--- a/Магистратура/SistemMonitor.docx
+++ b/Магистратура/SistemMonitor.docx
@@ -9,16 +9,12 @@
         <w:rPr>
           <w:rFonts w:asciiTheme="majorHAnsi" w:hAnsiTheme="majorHAnsi" w:cs="Times New Roman"/>
           <w:color w:val="000000"/>
-          <w:sz w:val="24"/>
-          <w:szCs w:val="24"/>
-        </w:rPr>
-      </w:pPr>
-      <w:r>
-        <w:rPr>
-          <w:rFonts w:asciiTheme="majorHAnsi" w:hAnsiTheme="majorHAnsi" w:cs="Times New Roman"/>
-          <w:color w:val="000000"/>
-          <w:sz w:val="24"/>
-          <w:szCs w:val="24"/>
+        </w:rPr>
+      </w:pPr>
+      <w:r>
+        <w:rPr>
+          <w:rFonts w:asciiTheme="majorHAnsi" w:hAnsiTheme="majorHAnsi" w:cs="Times New Roman"/>
+          <w:color w:val="000000"/>
         </w:rPr>
         <w:t>Удалённый мониторинг системы</w:t>
       </w:r>
@@ -27,11 +23,23 @@
       <w:pPr>
         <w:pStyle w:val="1"/>
         <w:spacing w:line="240" w:lineRule="auto"/>
-      </w:pPr>
-      <w:r>
+        <w:rPr>
+          <w:sz w:val="22"/>
+          <w:szCs w:val="22"/>
+        </w:rPr>
+      </w:pPr>
+      <w:r>
+        <w:rPr>
+          <w:sz w:val="22"/>
+          <w:szCs w:val="22"/>
+        </w:rPr>
         <w:t>Задачи</w:t>
       </w:r>
       <w:r>
+        <w:rPr>
+          <w:sz w:val="22"/>
+          <w:szCs w:val="22"/>
+        </w:rPr>
         <w:t xml:space="preserve">: </w:t>
       </w:r>
     </w:p>
@@ -45,16 +53,12 @@
         <w:spacing w:line="240" w:lineRule="auto"/>
         <w:rPr>
           <w:rFonts w:asciiTheme="majorHAnsi" w:hAnsiTheme="majorHAnsi" w:cs="Times New Roman"/>
-          <w:sz w:val="24"/>
-          <w:szCs w:val="24"/>
-        </w:rPr>
-      </w:pPr>
-      <w:r>
-        <w:rPr>
-          <w:rFonts w:asciiTheme="majorHAnsi" w:hAnsiTheme="majorHAnsi" w:cs="Times New Roman"/>
-          <w:color w:val="000000"/>
-          <w:sz w:val="24"/>
-          <w:szCs w:val="24"/>
+        </w:rPr>
+      </w:pPr>
+      <w:r>
+        <w:rPr>
+          <w:rFonts w:asciiTheme="majorHAnsi" w:hAnsiTheme="majorHAnsi" w:cs="Times New Roman"/>
+          <w:color w:val="000000"/>
         </w:rPr>
         <w:t>Удалённо просматривать загруженность метрик систем</w:t>
       </w:r>
@@ -62,8 +66,6 @@
         <w:rPr>
           <w:rFonts w:asciiTheme="majorHAnsi" w:hAnsiTheme="majorHAnsi" w:cs="Times New Roman"/>
           <w:color w:val="000000"/>
-          <w:sz w:val="24"/>
-          <w:szCs w:val="24"/>
         </w:rPr>
         <w:t>.</w:t>
       </w:r>
@@ -78,16 +80,12 @@
         <w:spacing w:line="240" w:lineRule="auto"/>
         <w:rPr>
           <w:rFonts w:asciiTheme="majorHAnsi" w:hAnsiTheme="majorHAnsi" w:cs="Times New Roman"/>
-          <w:sz w:val="24"/>
-          <w:szCs w:val="24"/>
-        </w:rPr>
-      </w:pPr>
-      <w:r>
-        <w:rPr>
-          <w:rFonts w:asciiTheme="majorHAnsi" w:hAnsiTheme="majorHAnsi" w:cs="Times New Roman"/>
-          <w:color w:val="000000"/>
-          <w:sz w:val="24"/>
-          <w:szCs w:val="24"/>
+        </w:rPr>
+      </w:pPr>
+      <w:r>
+        <w:rPr>
+          <w:rFonts w:asciiTheme="majorHAnsi" w:hAnsiTheme="majorHAnsi" w:cs="Times New Roman"/>
+          <w:color w:val="000000"/>
         </w:rPr>
         <w:t>Получения уведомлений об ошибках</w:t>
       </w:r>
@@ -95,8 +93,6 @@
         <w:rPr>
           <w:rFonts w:asciiTheme="majorHAnsi" w:hAnsiTheme="majorHAnsi" w:cs="Times New Roman"/>
           <w:color w:val="000000"/>
-          <w:sz w:val="24"/>
-          <w:szCs w:val="24"/>
         </w:rPr>
         <w:t>.</w:t>
       </w:r>
@@ -105,11 +101,23 @@
       <w:pPr>
         <w:pStyle w:val="1"/>
         <w:spacing w:line="240" w:lineRule="auto"/>
-      </w:pPr>
-      <w:r>
+        <w:rPr>
+          <w:sz w:val="22"/>
+          <w:szCs w:val="22"/>
+        </w:rPr>
+      </w:pPr>
+      <w:r>
+        <w:rPr>
+          <w:sz w:val="22"/>
+          <w:szCs w:val="22"/>
+        </w:rPr>
         <w:t>Вступление</w:t>
       </w:r>
       <w:r>
+        <w:rPr>
+          <w:sz w:val="22"/>
+          <w:szCs w:val="22"/>
+        </w:rPr>
         <w:t>:</w:t>
       </w:r>
     </w:p>
@@ -118,23 +126,17 @@
         <w:spacing w:line="240" w:lineRule="auto"/>
         <w:rPr>
           <w:rFonts w:asciiTheme="majorHAnsi" w:hAnsiTheme="majorHAnsi" w:cs="Times New Roman"/>
-          <w:sz w:val="24"/>
-          <w:szCs w:val="24"/>
-        </w:rPr>
-      </w:pPr>
-      <w:r>
-        <w:rPr>
-          <w:rFonts w:asciiTheme="majorHAnsi" w:hAnsiTheme="majorHAnsi" w:cs="Times New Roman"/>
-          <w:sz w:val="24"/>
-          <w:szCs w:val="24"/>
+        </w:rPr>
+      </w:pPr>
+      <w:r>
+        <w:rPr>
+          <w:rFonts w:asciiTheme="majorHAnsi" w:hAnsiTheme="majorHAnsi" w:cs="Times New Roman"/>
         </w:rPr>
         <w:t xml:space="preserve">Многие предприятия приобретают большое количество ПК и нанимают к себе на работу системного администратора (СА), в обязанности которого входим контроль </w:t>
       </w:r>
       <w:r>
         <w:rPr>
           <w:rFonts w:asciiTheme="majorHAnsi" w:hAnsiTheme="majorHAnsi" w:cs="Times New Roman"/>
-          <w:sz w:val="24"/>
-          <w:szCs w:val="24"/>
         </w:rPr>
         <w:t>работы всех ПК предприятия. На предприятии многие ПК работают по 24 часа в сутки, СА не может следить за данными ПК всё время, сбой в работе может произойти и в ночное время, что очень негативно повлияет на работу системы, а может и всего предприятия. Многие проблемы можно решить ещё до их появления, в данном случаи необходимо ПО которое будет производить мониторинг системы круглосуточно и сообщать о превышении значения какой-либо метрики снятой с определённого ПК.</w:t>
       </w:r>
@@ -143,8 +145,16 @@
       <w:pPr>
         <w:pStyle w:val="1"/>
         <w:spacing w:line="240" w:lineRule="auto"/>
-      </w:pPr>
-      <w:r>
+        <w:rPr>
+          <w:sz w:val="22"/>
+          <w:szCs w:val="22"/>
+        </w:rPr>
+      </w:pPr>
+      <w:r>
+        <w:rPr>
+          <w:sz w:val="22"/>
+          <w:szCs w:val="22"/>
+        </w:rPr>
         <w:t>Используемые технологии:</w:t>
       </w:r>
     </w:p>
@@ -154,16 +164,12 @@
         <w:rPr>
           <w:rFonts w:asciiTheme="majorHAnsi" w:hAnsiTheme="majorHAnsi" w:cs="Times New Roman"/>
           <w:color w:val="000000"/>
-          <w:sz w:val="24"/>
-          <w:szCs w:val="24"/>
-        </w:rPr>
-      </w:pPr>
-      <w:r>
-        <w:rPr>
-          <w:rFonts w:asciiTheme="majorHAnsi" w:hAnsiTheme="majorHAnsi" w:cs="Times New Roman"/>
-          <w:color w:val="000000"/>
-          <w:sz w:val="24"/>
-          <w:szCs w:val="24"/>
+        </w:rPr>
+      </w:pPr>
+      <w:r>
+        <w:rPr>
+          <w:rFonts w:asciiTheme="majorHAnsi" w:hAnsiTheme="majorHAnsi" w:cs="Times New Roman"/>
+          <w:color w:val="000000"/>
         </w:rPr>
         <w:t xml:space="preserve">ПО реализовано на языке программирования </w:t>
       </w:r>
@@ -171,8 +177,6 @@
         <w:rPr>
           <w:rFonts w:asciiTheme="majorHAnsi" w:hAnsiTheme="majorHAnsi" w:cs="Times New Roman"/>
           <w:color w:val="000000"/>
-          <w:sz w:val="24"/>
-          <w:szCs w:val="24"/>
           <w:lang w:val="en-US"/>
         </w:rPr>
         <w:t>Java</w:t>
@@ -181,8 +185,6 @@
         <w:rPr>
           <w:rFonts w:asciiTheme="majorHAnsi" w:hAnsiTheme="majorHAnsi" w:cs="Times New Roman"/>
           <w:color w:val="000000"/>
-          <w:sz w:val="24"/>
-          <w:szCs w:val="24"/>
         </w:rPr>
         <w:t xml:space="preserve"> с использованием </w:t>
       </w:r>
@@ -190,8 +192,6 @@
         <w:rPr>
           <w:rFonts w:asciiTheme="majorHAnsi" w:hAnsiTheme="majorHAnsi" w:cs="Times New Roman"/>
           <w:color w:val="000000"/>
-          <w:sz w:val="24"/>
-          <w:szCs w:val="24"/>
           <w:lang w:val="en-US"/>
         </w:rPr>
         <w:t>Spring</w:t>
@@ -200,8 +200,6 @@
         <w:rPr>
           <w:rFonts w:asciiTheme="majorHAnsi" w:hAnsiTheme="majorHAnsi" w:cs="Times New Roman"/>
           <w:color w:val="000000"/>
-          <w:sz w:val="24"/>
-          <w:szCs w:val="24"/>
         </w:rPr>
         <w:t xml:space="preserve"> </w:t>
       </w:r>
@@ -209,8 +207,6 @@
         <w:rPr>
           <w:rFonts w:asciiTheme="majorHAnsi" w:hAnsiTheme="majorHAnsi" w:cs="Times New Roman"/>
           <w:color w:val="000000"/>
-          <w:sz w:val="24"/>
-          <w:szCs w:val="24"/>
           <w:lang w:val="en-US"/>
         </w:rPr>
         <w:t>MVC</w:t>
@@ -219,8 +215,6 @@
         <w:rPr>
           <w:rFonts w:asciiTheme="majorHAnsi" w:hAnsiTheme="majorHAnsi" w:cs="Times New Roman"/>
           <w:color w:val="000000"/>
-          <w:sz w:val="24"/>
-          <w:szCs w:val="24"/>
         </w:rPr>
         <w:t>,</w:t>
       </w:r>
@@ -228,8 +222,6 @@
         <w:rPr>
           <w:rFonts w:asciiTheme="majorHAnsi" w:hAnsiTheme="majorHAnsi" w:cs="Times New Roman"/>
           <w:color w:val="000000"/>
-          <w:sz w:val="24"/>
-          <w:szCs w:val="24"/>
         </w:rPr>
         <w:t xml:space="preserve"> </w:t>
       </w:r>
@@ -238,8 +230,6 @@
         <w:rPr>
           <w:rFonts w:asciiTheme="majorHAnsi" w:hAnsiTheme="majorHAnsi" w:cs="Times New Roman"/>
           <w:color w:val="000000"/>
-          <w:sz w:val="24"/>
-          <w:szCs w:val="24"/>
         </w:rPr>
         <w:t>Hibernate</w:t>
       </w:r>
@@ -248,8 +238,6 @@
         <w:rPr>
           <w:rFonts w:asciiTheme="majorHAnsi" w:hAnsiTheme="majorHAnsi" w:cs="Times New Roman"/>
           <w:color w:val="000000"/>
-          <w:sz w:val="24"/>
-          <w:szCs w:val="24"/>
         </w:rPr>
         <w:t xml:space="preserve"> </w:t>
       </w:r>
@@ -258,8 +246,6 @@
         <w:rPr>
           <w:rFonts w:asciiTheme="majorHAnsi" w:hAnsiTheme="majorHAnsi" w:cs="Times New Roman"/>
           <w:color w:val="000000"/>
-          <w:sz w:val="24"/>
-          <w:szCs w:val="24"/>
         </w:rPr>
         <w:t>Framework</w:t>
       </w:r>
@@ -268,8 +254,6 @@
         <w:rPr>
           <w:rFonts w:asciiTheme="majorHAnsi" w:hAnsiTheme="majorHAnsi" w:cs="Times New Roman"/>
           <w:color w:val="000000"/>
-          <w:sz w:val="24"/>
-          <w:szCs w:val="24"/>
         </w:rPr>
         <w:t xml:space="preserve"> и </w:t>
       </w:r>
@@ -278,8 +262,6 @@
         <w:rPr>
           <w:rFonts w:asciiTheme="majorHAnsi" w:hAnsiTheme="majorHAnsi" w:cs="Times New Roman"/>
           <w:color w:val="000000"/>
-          <w:sz w:val="24"/>
-          <w:szCs w:val="24"/>
         </w:rPr>
         <w:t>highcharts</w:t>
       </w:r>
@@ -288,8 +270,6 @@
         <w:rPr>
           <w:rFonts w:asciiTheme="majorHAnsi" w:hAnsiTheme="majorHAnsi" w:cs="Times New Roman"/>
           <w:color w:val="000000"/>
-          <w:sz w:val="24"/>
-          <w:szCs w:val="24"/>
         </w:rPr>
         <w:t xml:space="preserve">. </w:t>
       </w:r>
@@ -297,8 +277,6 @@
         <w:rPr>
           <w:rFonts w:asciiTheme="majorHAnsi" w:hAnsiTheme="majorHAnsi" w:cs="Times New Roman"/>
           <w:color w:val="000000"/>
-          <w:sz w:val="24"/>
-          <w:szCs w:val="24"/>
         </w:rPr>
         <w:t xml:space="preserve">Для работы ПО необходима БД (строгого ограничения в СУБД нету), которая будет хранить всю информацию. Присутствует возможность использования двух разных БД, одна из которых будет хранить всю необходимую информацию о подключения к </w:t>
       </w:r>
@@ -306,8 +284,6 @@
         <w:rPr>
           <w:rFonts w:asciiTheme="majorHAnsi" w:hAnsiTheme="majorHAnsi" w:cs="Times New Roman"/>
           <w:color w:val="000000"/>
-          <w:sz w:val="24"/>
-          <w:szCs w:val="24"/>
         </w:rPr>
         <w:t xml:space="preserve">удалённым </w:t>
       </w:r>
@@ -315,8 +291,6 @@
         <w:rPr>
           <w:rFonts w:asciiTheme="majorHAnsi" w:hAnsiTheme="majorHAnsi" w:cs="Times New Roman"/>
           <w:color w:val="000000"/>
-          <w:sz w:val="24"/>
-          <w:szCs w:val="24"/>
         </w:rPr>
         <w:t>ПК, другая будет хранить большое количество данных снятых в процессе работы.</w:t>
       </w:r>
@@ -325,8 +299,16 @@
       <w:pPr>
         <w:pStyle w:val="1"/>
         <w:spacing w:line="240" w:lineRule="auto"/>
-      </w:pPr>
-      <w:r>
+        <w:rPr>
+          <w:sz w:val="22"/>
+          <w:szCs w:val="22"/>
+        </w:rPr>
+      </w:pPr>
+      <w:r>
+        <w:rPr>
+          <w:sz w:val="22"/>
+          <w:szCs w:val="22"/>
+        </w:rPr>
         <w:t>Краткое писание:</w:t>
       </w:r>
     </w:p>
@@ -336,8 +318,6 @@
         <w:rPr>
           <w:rFonts w:asciiTheme="majorHAnsi" w:hAnsiTheme="majorHAnsi" w:cs="Times New Roman"/>
           <w:color w:val="000000"/>
-          <w:sz w:val="24"/>
-          <w:szCs w:val="24"/>
         </w:rPr>
       </w:pPr>
       <w:proofErr w:type="spellStart"/>
@@ -345,8 +325,6 @@
         <w:rPr>
           <w:rFonts w:asciiTheme="majorHAnsi" w:hAnsiTheme="majorHAnsi" w:cs="Times New Roman"/>
           <w:color w:val="000000"/>
-          <w:sz w:val="24"/>
-          <w:szCs w:val="24"/>
         </w:rPr>
         <w:t>System</w:t>
       </w:r>
@@ -355,8 +333,6 @@
         <w:rPr>
           <w:rFonts w:asciiTheme="majorHAnsi" w:hAnsiTheme="majorHAnsi" w:cs="Times New Roman"/>
           <w:color w:val="000000"/>
-          <w:sz w:val="24"/>
-          <w:szCs w:val="24"/>
         </w:rPr>
         <w:t xml:space="preserve"> </w:t>
       </w:r>
@@ -365,8 +341,6 @@
         <w:rPr>
           <w:rFonts w:asciiTheme="majorHAnsi" w:hAnsiTheme="majorHAnsi" w:cs="Times New Roman"/>
           <w:color w:val="000000"/>
-          <w:sz w:val="24"/>
-          <w:szCs w:val="24"/>
         </w:rPr>
         <w:t>Monitoring</w:t>
       </w:r>
@@ -375,8 +349,6 @@
         <w:rPr>
           <w:rFonts w:asciiTheme="majorHAnsi" w:hAnsiTheme="majorHAnsi" w:cs="Times New Roman"/>
           <w:color w:val="000000"/>
-          <w:sz w:val="24"/>
-          <w:szCs w:val="24"/>
         </w:rPr>
         <w:t xml:space="preserve"> (</w:t>
       </w:r>
@@ -384,8 +356,6 @@
         <w:rPr>
           <w:rFonts w:asciiTheme="majorHAnsi" w:hAnsiTheme="majorHAnsi" w:cs="Times New Roman"/>
           <w:color w:val="000000"/>
-          <w:sz w:val="24"/>
-          <w:szCs w:val="24"/>
           <w:lang w:val="en-US"/>
         </w:rPr>
         <w:t>SM</w:t>
@@ -394,8 +364,6 @@
         <w:rPr>
           <w:rFonts w:asciiTheme="majorHAnsi" w:hAnsiTheme="majorHAnsi" w:cs="Times New Roman"/>
           <w:color w:val="000000"/>
-          <w:sz w:val="24"/>
-          <w:szCs w:val="24"/>
         </w:rPr>
         <w:t>) – это приложение, позволяющее непрерывно отслеживать состояние хоста, снимать значения его метрик, предоставлять это все в удобном для пользователя виде и оповещать пользователя о проблемах связанных с доступностью хостов или со значениями метрик.</w:t>
       </w:r>
@@ -403,8 +371,6 @@
         <w:rPr>
           <w:rFonts w:asciiTheme="majorHAnsi" w:hAnsiTheme="majorHAnsi" w:cs="Times New Roman"/>
           <w:color w:val="000000"/>
-          <w:sz w:val="24"/>
-          <w:szCs w:val="24"/>
         </w:rPr>
         <w:t xml:space="preserve"> </w:t>
       </w:r>
@@ -412,8 +378,6 @@
         <w:rPr>
           <w:rFonts w:asciiTheme="majorHAnsi" w:hAnsiTheme="majorHAnsi" w:cs="Times New Roman"/>
           <w:color w:val="000000"/>
-          <w:sz w:val="24"/>
-          <w:szCs w:val="24"/>
           <w:lang w:val="en-US"/>
         </w:rPr>
         <w:t>UI</w:t>
@@ -422,8 +386,6 @@
         <w:rPr>
           <w:rFonts w:asciiTheme="majorHAnsi" w:hAnsiTheme="majorHAnsi" w:cs="Times New Roman"/>
           <w:color w:val="000000"/>
-          <w:sz w:val="24"/>
-          <w:szCs w:val="24"/>
         </w:rPr>
         <w:t xml:space="preserve"> (Пользовательский интерфейс) реализован в виде веб сайта, это удобно тем, что пользователь в любой момент из любого места (где есть выход в интернет) сможет использовать данный сервис. </w:t>
       </w:r>
@@ -434,16 +396,12 @@
         <w:rPr>
           <w:rFonts w:asciiTheme="majorHAnsi" w:hAnsiTheme="majorHAnsi" w:cs="Times New Roman"/>
           <w:color w:val="000000"/>
-          <w:sz w:val="24"/>
-          <w:szCs w:val="24"/>
-        </w:rPr>
-      </w:pPr>
-      <w:r>
-        <w:rPr>
-          <w:rFonts w:asciiTheme="majorHAnsi" w:hAnsiTheme="majorHAnsi" w:cs="Times New Roman"/>
-          <w:color w:val="000000"/>
-          <w:sz w:val="24"/>
-          <w:szCs w:val="24"/>
+        </w:rPr>
+      </w:pPr>
+      <w:r>
+        <w:rPr>
+          <w:rFonts w:asciiTheme="majorHAnsi" w:hAnsiTheme="majorHAnsi" w:cs="Times New Roman"/>
+          <w:color w:val="000000"/>
         </w:rPr>
         <w:t>В SM, функции доступные пользователю, изначально доступны в зависимости от одной из двух ролей: пользователь или администратор.</w:t>
       </w:r>
@@ -454,16 +412,12 @@
         <w:rPr>
           <w:rFonts w:asciiTheme="majorHAnsi" w:hAnsiTheme="majorHAnsi" w:cs="Times New Roman"/>
           <w:color w:val="000000"/>
-          <w:sz w:val="24"/>
-          <w:szCs w:val="24"/>
-        </w:rPr>
-      </w:pPr>
-      <w:r>
-        <w:rPr>
-          <w:rFonts w:asciiTheme="majorHAnsi" w:hAnsiTheme="majorHAnsi" w:cs="Times New Roman"/>
-          <w:color w:val="000000"/>
-          <w:sz w:val="24"/>
-          <w:szCs w:val="24"/>
+        </w:rPr>
+      </w:pPr>
+      <w:r>
+        <w:rPr>
+          <w:rFonts w:asciiTheme="majorHAnsi" w:hAnsiTheme="majorHAnsi" w:cs="Times New Roman"/>
+          <w:color w:val="000000"/>
         </w:rPr>
         <w:t>Возможности, предоставленные пользователю:</w:t>
       </w:r>
@@ -474,16 +428,12 @@
         <w:rPr>
           <w:rFonts w:asciiTheme="majorHAnsi" w:hAnsiTheme="majorHAnsi" w:cs="Times New Roman"/>
           <w:color w:val="000000"/>
-          <w:sz w:val="24"/>
-          <w:szCs w:val="24"/>
-        </w:rPr>
-      </w:pPr>
-      <w:r>
-        <w:rPr>
-          <w:rFonts w:asciiTheme="majorHAnsi" w:hAnsiTheme="majorHAnsi" w:cs="Times New Roman"/>
-          <w:color w:val="000000"/>
-          <w:sz w:val="24"/>
-          <w:szCs w:val="24"/>
+        </w:rPr>
+      </w:pPr>
+      <w:r>
+        <w:rPr>
+          <w:rFonts w:asciiTheme="majorHAnsi" w:hAnsiTheme="majorHAnsi" w:cs="Times New Roman"/>
+          <w:color w:val="000000"/>
         </w:rPr>
         <w:t>•</w:t>
       </w:r>
@@ -491,8 +441,6 @@
         <w:rPr>
           <w:rFonts w:asciiTheme="majorHAnsi" w:hAnsiTheme="majorHAnsi" w:cs="Times New Roman"/>
           <w:color w:val="000000"/>
-          <w:sz w:val="24"/>
-          <w:szCs w:val="24"/>
         </w:rPr>
         <w:tab/>
         <w:t>Добавление нового хоста</w:t>
@@ -504,16 +452,12 @@
         <w:rPr>
           <w:rFonts w:asciiTheme="majorHAnsi" w:hAnsiTheme="majorHAnsi" w:cs="Times New Roman"/>
           <w:color w:val="000000"/>
-          <w:sz w:val="24"/>
-          <w:szCs w:val="24"/>
-        </w:rPr>
-      </w:pPr>
-      <w:r>
-        <w:rPr>
-          <w:rFonts w:asciiTheme="majorHAnsi" w:hAnsiTheme="majorHAnsi" w:cs="Times New Roman"/>
-          <w:color w:val="000000"/>
-          <w:sz w:val="24"/>
-          <w:szCs w:val="24"/>
+        </w:rPr>
+      </w:pPr>
+      <w:r>
+        <w:rPr>
+          <w:rFonts w:asciiTheme="majorHAnsi" w:hAnsiTheme="majorHAnsi" w:cs="Times New Roman"/>
+          <w:color w:val="000000"/>
         </w:rPr>
         <w:t>•</w:t>
       </w:r>
@@ -521,8 +465,6 @@
         <w:rPr>
           <w:rFonts w:asciiTheme="majorHAnsi" w:hAnsiTheme="majorHAnsi" w:cs="Times New Roman"/>
           <w:color w:val="000000"/>
-          <w:sz w:val="24"/>
-          <w:szCs w:val="24"/>
         </w:rPr>
         <w:tab/>
         <w:t>Просмотр сведений о хосте</w:t>
@@ -534,16 +476,12 @@
         <w:rPr>
           <w:rFonts w:asciiTheme="majorHAnsi" w:hAnsiTheme="majorHAnsi" w:cs="Times New Roman"/>
           <w:color w:val="000000"/>
-          <w:sz w:val="24"/>
-          <w:szCs w:val="24"/>
-        </w:rPr>
-      </w:pPr>
-      <w:r>
-        <w:rPr>
-          <w:rFonts w:asciiTheme="majorHAnsi" w:hAnsiTheme="majorHAnsi" w:cs="Times New Roman"/>
-          <w:color w:val="000000"/>
-          <w:sz w:val="24"/>
-          <w:szCs w:val="24"/>
+        </w:rPr>
+      </w:pPr>
+      <w:r>
+        <w:rPr>
+          <w:rFonts w:asciiTheme="majorHAnsi" w:hAnsiTheme="majorHAnsi" w:cs="Times New Roman"/>
+          <w:color w:val="000000"/>
         </w:rPr>
         <w:t>•</w:t>
       </w:r>
@@ -551,8 +489,6 @@
         <w:rPr>
           <w:rFonts w:asciiTheme="majorHAnsi" w:hAnsiTheme="majorHAnsi" w:cs="Times New Roman"/>
           <w:color w:val="000000"/>
-          <w:sz w:val="24"/>
-          <w:szCs w:val="24"/>
         </w:rPr>
         <w:tab/>
         <w:t>Просмотр возникших проблем</w:t>
@@ -564,16 +500,12 @@
         <w:rPr>
           <w:rFonts w:asciiTheme="majorHAnsi" w:hAnsiTheme="majorHAnsi" w:cs="Times New Roman"/>
           <w:color w:val="000000"/>
-          <w:sz w:val="24"/>
-          <w:szCs w:val="24"/>
-        </w:rPr>
-      </w:pPr>
-      <w:r>
-        <w:rPr>
-          <w:rFonts w:asciiTheme="majorHAnsi" w:hAnsiTheme="majorHAnsi" w:cs="Times New Roman"/>
-          <w:color w:val="000000"/>
-          <w:sz w:val="24"/>
-          <w:szCs w:val="24"/>
+        </w:rPr>
+      </w:pPr>
+      <w:r>
+        <w:rPr>
+          <w:rFonts w:asciiTheme="majorHAnsi" w:hAnsiTheme="majorHAnsi" w:cs="Times New Roman"/>
+          <w:color w:val="000000"/>
         </w:rPr>
         <w:t>•</w:t>
       </w:r>
@@ -581,8 +513,6 @@
         <w:rPr>
           <w:rFonts w:asciiTheme="majorHAnsi" w:hAnsiTheme="majorHAnsi" w:cs="Times New Roman"/>
           <w:color w:val="000000"/>
-          <w:sz w:val="24"/>
-          <w:szCs w:val="24"/>
         </w:rPr>
         <w:tab/>
         <w:t>Система оповещения</w:t>
@@ -594,16 +524,12 @@
         <w:rPr>
           <w:rFonts w:asciiTheme="majorHAnsi" w:hAnsiTheme="majorHAnsi" w:cs="Times New Roman"/>
           <w:color w:val="000000"/>
-          <w:sz w:val="24"/>
-          <w:szCs w:val="24"/>
-        </w:rPr>
-      </w:pPr>
-      <w:r>
-        <w:rPr>
-          <w:rFonts w:asciiTheme="majorHAnsi" w:hAnsiTheme="majorHAnsi" w:cs="Times New Roman"/>
-          <w:color w:val="000000"/>
-          <w:sz w:val="24"/>
-          <w:szCs w:val="24"/>
+        </w:rPr>
+      </w:pPr>
+      <w:r>
+        <w:rPr>
+          <w:rFonts w:asciiTheme="majorHAnsi" w:hAnsiTheme="majorHAnsi" w:cs="Times New Roman"/>
+          <w:color w:val="000000"/>
         </w:rPr>
         <w:t>•</w:t>
       </w:r>
@@ -611,8 +537,6 @@
         <w:rPr>
           <w:rFonts w:asciiTheme="majorHAnsi" w:hAnsiTheme="majorHAnsi" w:cs="Times New Roman"/>
           <w:color w:val="000000"/>
-          <w:sz w:val="24"/>
-          <w:szCs w:val="24"/>
         </w:rPr>
         <w:tab/>
         <w:t>Графическое представление для состояния метрик</w:t>
@@ -624,16 +548,12 @@
         <w:rPr>
           <w:rFonts w:asciiTheme="majorHAnsi" w:hAnsiTheme="majorHAnsi" w:cs="Times New Roman"/>
           <w:color w:val="000000"/>
-          <w:sz w:val="24"/>
-          <w:szCs w:val="24"/>
-        </w:rPr>
-      </w:pPr>
-      <w:r>
-        <w:rPr>
-          <w:rFonts w:asciiTheme="majorHAnsi" w:hAnsiTheme="majorHAnsi" w:cs="Times New Roman"/>
-          <w:color w:val="000000"/>
-          <w:sz w:val="24"/>
-          <w:szCs w:val="24"/>
+        </w:rPr>
+      </w:pPr>
+      <w:r>
+        <w:rPr>
+          <w:rFonts w:asciiTheme="majorHAnsi" w:hAnsiTheme="majorHAnsi" w:cs="Times New Roman"/>
+          <w:color w:val="000000"/>
         </w:rPr>
         <w:t>•</w:t>
       </w:r>
@@ -641,8 +561,6 @@
         <w:rPr>
           <w:rFonts w:asciiTheme="majorHAnsi" w:hAnsiTheme="majorHAnsi" w:cs="Times New Roman"/>
           <w:color w:val="000000"/>
-          <w:sz w:val="24"/>
-          <w:szCs w:val="24"/>
         </w:rPr>
         <w:tab/>
         <w:t>Настройка графиков для главной страницы</w:t>
@@ -654,16 +572,12 @@
         <w:rPr>
           <w:rFonts w:asciiTheme="majorHAnsi" w:hAnsiTheme="majorHAnsi" w:cs="Times New Roman"/>
           <w:color w:val="000000"/>
-          <w:sz w:val="24"/>
-          <w:szCs w:val="24"/>
-        </w:rPr>
-      </w:pPr>
-      <w:r>
-        <w:rPr>
-          <w:rFonts w:asciiTheme="majorHAnsi" w:hAnsiTheme="majorHAnsi" w:cs="Times New Roman"/>
-          <w:color w:val="000000"/>
-          <w:sz w:val="24"/>
-          <w:szCs w:val="24"/>
+        </w:rPr>
+      </w:pPr>
+      <w:r>
+        <w:rPr>
+          <w:rFonts w:asciiTheme="majorHAnsi" w:hAnsiTheme="majorHAnsi" w:cs="Times New Roman"/>
+          <w:color w:val="000000"/>
         </w:rPr>
         <w:t>Администратору предоставлены все возможности пользователя, а также следующие функции:</w:t>
       </w:r>
@@ -674,16 +588,12 @@
         <w:rPr>
           <w:rFonts w:asciiTheme="majorHAnsi" w:hAnsiTheme="majorHAnsi" w:cs="Times New Roman"/>
           <w:color w:val="000000"/>
-          <w:sz w:val="24"/>
-          <w:szCs w:val="24"/>
-        </w:rPr>
-      </w:pPr>
-      <w:r>
-        <w:rPr>
-          <w:rFonts w:asciiTheme="majorHAnsi" w:hAnsiTheme="majorHAnsi" w:cs="Times New Roman"/>
-          <w:color w:val="000000"/>
-          <w:sz w:val="24"/>
-          <w:szCs w:val="24"/>
+        </w:rPr>
+      </w:pPr>
+      <w:r>
+        <w:rPr>
+          <w:rFonts w:asciiTheme="majorHAnsi" w:hAnsiTheme="majorHAnsi" w:cs="Times New Roman"/>
+          <w:color w:val="000000"/>
         </w:rPr>
         <w:t>•</w:t>
       </w:r>
@@ -691,8 +601,6 @@
         <w:rPr>
           <w:rFonts w:asciiTheme="majorHAnsi" w:hAnsiTheme="majorHAnsi" w:cs="Times New Roman"/>
           <w:color w:val="000000"/>
-          <w:sz w:val="24"/>
-          <w:szCs w:val="24"/>
         </w:rPr>
         <w:tab/>
         <w:t>Редактирование хостов</w:t>
@@ -704,26 +612,19 @@
         <w:rPr>
           <w:rFonts w:asciiTheme="majorHAnsi" w:hAnsiTheme="majorHAnsi" w:cs="Times New Roman"/>
           <w:color w:val="000000"/>
-          <w:sz w:val="24"/>
-          <w:szCs w:val="24"/>
-        </w:rPr>
-      </w:pPr>
-      <w:r>
-        <w:rPr>
-          <w:rFonts w:asciiTheme="majorHAnsi" w:hAnsiTheme="majorHAnsi" w:cs="Times New Roman"/>
-          <w:color w:val="000000"/>
-          <w:sz w:val="24"/>
-          <w:szCs w:val="24"/>
-        </w:rPr>
-        <w:lastRenderedPageBreak/>
+        </w:rPr>
+      </w:pPr>
+      <w:r>
+        <w:rPr>
+          <w:rFonts w:asciiTheme="majorHAnsi" w:hAnsiTheme="majorHAnsi" w:cs="Times New Roman"/>
+          <w:color w:val="000000"/>
+        </w:rPr>
         <w:t>•</w:t>
       </w:r>
       <w:r>
         <w:rPr>
           <w:rFonts w:asciiTheme="majorHAnsi" w:hAnsiTheme="majorHAnsi" w:cs="Times New Roman"/>
           <w:color w:val="000000"/>
-          <w:sz w:val="24"/>
-          <w:szCs w:val="24"/>
         </w:rPr>
         <w:tab/>
         <w:t>Редактирование локальных метрик</w:t>
@@ -735,16 +636,12 @@
         <w:rPr>
           <w:rFonts w:asciiTheme="majorHAnsi" w:hAnsiTheme="majorHAnsi" w:cs="Times New Roman"/>
           <w:color w:val="000000"/>
-          <w:sz w:val="24"/>
-          <w:szCs w:val="24"/>
-        </w:rPr>
-      </w:pPr>
-      <w:r>
-        <w:rPr>
-          <w:rFonts w:asciiTheme="majorHAnsi" w:hAnsiTheme="majorHAnsi" w:cs="Times New Roman"/>
-          <w:color w:val="000000"/>
-          <w:sz w:val="24"/>
-          <w:szCs w:val="24"/>
+        </w:rPr>
+      </w:pPr>
+      <w:r>
+        <w:rPr>
+          <w:rFonts w:asciiTheme="majorHAnsi" w:hAnsiTheme="majorHAnsi" w:cs="Times New Roman"/>
+          <w:color w:val="000000"/>
         </w:rPr>
         <w:t>•</w:t>
       </w:r>
@@ -752,8 +649,6 @@
         <w:rPr>
           <w:rFonts w:asciiTheme="majorHAnsi" w:hAnsiTheme="majorHAnsi" w:cs="Times New Roman"/>
           <w:color w:val="000000"/>
-          <w:sz w:val="24"/>
-          <w:szCs w:val="24"/>
         </w:rPr>
         <w:tab/>
         <w:t>Редактирование шаблонных метрик</w:t>
@@ -765,16 +660,12 @@
         <w:rPr>
           <w:rFonts w:asciiTheme="majorHAnsi" w:hAnsiTheme="majorHAnsi" w:cs="Times New Roman"/>
           <w:color w:val="000000"/>
-          <w:sz w:val="24"/>
-          <w:szCs w:val="24"/>
-        </w:rPr>
-      </w:pPr>
-      <w:r>
-        <w:rPr>
-          <w:rFonts w:asciiTheme="majorHAnsi" w:hAnsiTheme="majorHAnsi" w:cs="Times New Roman"/>
-          <w:color w:val="000000"/>
-          <w:sz w:val="24"/>
-          <w:szCs w:val="24"/>
+        </w:rPr>
+      </w:pPr>
+      <w:r>
+        <w:rPr>
+          <w:rFonts w:asciiTheme="majorHAnsi" w:hAnsiTheme="majorHAnsi" w:cs="Times New Roman"/>
+          <w:color w:val="000000"/>
         </w:rPr>
         <w:t>•</w:t>
       </w:r>
@@ -782,8 +673,6 @@
         <w:rPr>
           <w:rFonts w:asciiTheme="majorHAnsi" w:hAnsiTheme="majorHAnsi" w:cs="Times New Roman"/>
           <w:color w:val="000000"/>
-          <w:sz w:val="24"/>
-          <w:szCs w:val="24"/>
         </w:rPr>
         <w:tab/>
         <w:t>Редактирование сервисов для хоста</w:t>
@@ -795,16 +684,12 @@
         <w:rPr>
           <w:rFonts w:asciiTheme="majorHAnsi" w:hAnsiTheme="majorHAnsi" w:cs="Times New Roman"/>
           <w:color w:val="000000"/>
-          <w:sz w:val="24"/>
-          <w:szCs w:val="24"/>
-        </w:rPr>
-      </w:pPr>
-      <w:r>
-        <w:rPr>
-          <w:rFonts w:asciiTheme="majorHAnsi" w:hAnsiTheme="majorHAnsi" w:cs="Times New Roman"/>
-          <w:color w:val="000000"/>
-          <w:sz w:val="24"/>
-          <w:szCs w:val="24"/>
+        </w:rPr>
+      </w:pPr>
+      <w:r>
+        <w:rPr>
+          <w:rFonts w:asciiTheme="majorHAnsi" w:hAnsiTheme="majorHAnsi" w:cs="Times New Roman"/>
+          <w:color w:val="000000"/>
         </w:rPr>
         <w:t>•</w:t>
       </w:r>
@@ -812,8 +697,6 @@
         <w:rPr>
           <w:rFonts w:asciiTheme="majorHAnsi" w:hAnsiTheme="majorHAnsi" w:cs="Times New Roman"/>
           <w:color w:val="000000"/>
-          <w:sz w:val="24"/>
-          <w:szCs w:val="24"/>
         </w:rPr>
         <w:tab/>
         <w:t>Добавление новой шаблонной метрики</w:t>
@@ -825,16 +708,12 @@
         <w:rPr>
           <w:rFonts w:asciiTheme="majorHAnsi" w:hAnsiTheme="majorHAnsi" w:cs="Times New Roman"/>
           <w:color w:val="000000"/>
-          <w:sz w:val="24"/>
-          <w:szCs w:val="24"/>
-        </w:rPr>
-      </w:pPr>
-      <w:r>
-        <w:rPr>
-          <w:rFonts w:asciiTheme="majorHAnsi" w:hAnsiTheme="majorHAnsi" w:cs="Times New Roman"/>
-          <w:color w:val="000000"/>
-          <w:sz w:val="24"/>
-          <w:szCs w:val="24"/>
+        </w:rPr>
+      </w:pPr>
+      <w:r>
+        <w:rPr>
+          <w:rFonts w:asciiTheme="majorHAnsi" w:hAnsiTheme="majorHAnsi" w:cs="Times New Roman"/>
+          <w:color w:val="000000"/>
         </w:rPr>
         <w:t>•</w:t>
       </w:r>
@@ -842,8 +721,6 @@
         <w:rPr>
           <w:rFonts w:asciiTheme="majorHAnsi" w:hAnsiTheme="majorHAnsi" w:cs="Times New Roman"/>
           <w:color w:val="000000"/>
-          <w:sz w:val="24"/>
-          <w:szCs w:val="24"/>
         </w:rPr>
         <w:tab/>
         <w:t>Редактирование аккаунтов</w:t>
@@ -855,8 +732,6 @@
         <w:rPr>
           <w:rFonts w:asciiTheme="majorHAnsi" w:hAnsiTheme="majorHAnsi" w:cs="Times New Roman"/>
           <w:color w:val="000000"/>
-          <w:sz w:val="24"/>
-          <w:szCs w:val="24"/>
         </w:rPr>
       </w:pPr>
     </w:p>
@@ -864,17 +739,31 @@
       <w:pPr>
         <w:pStyle w:val="1"/>
         <w:spacing w:line="240" w:lineRule="auto"/>
-      </w:pPr>
-      <w:r>
+        <w:rPr>
+          <w:sz w:val="22"/>
+          <w:szCs w:val="22"/>
+        </w:rPr>
+      </w:pPr>
+      <w:r>
+        <w:rPr>
+          <w:sz w:val="22"/>
+          <w:szCs w:val="22"/>
+        </w:rPr>
         <w:t xml:space="preserve">Архитектура </w:t>
       </w:r>
       <w:r>
         <w:rPr>
+          <w:sz w:val="22"/>
+          <w:szCs w:val="22"/>
           <w:lang w:val="en-US"/>
         </w:rPr>
         <w:t>SM</w:t>
       </w:r>
       <w:r>
+        <w:rPr>
+          <w:sz w:val="22"/>
+          <w:szCs w:val="22"/>
+        </w:rPr>
         <w:t>:</w:t>
       </w:r>
     </w:p>
@@ -947,8 +836,6 @@
         <w:rPr>
           <w:rFonts w:asciiTheme="majorHAnsi" w:hAnsiTheme="majorHAnsi" w:cs="Arial"/>
           <w:color w:val="252525"/>
-          <w:sz w:val="21"/>
-          <w:szCs w:val="21"/>
           <w:shd w:val="clear" w:color="auto" w:fill="FFFFFF"/>
         </w:rPr>
         <w:t>беспечивает связь между пользователем и системой.</w:t>
@@ -1023,15 +910,14 @@
       </w:pPr>
       <w:r>
         <w:rPr>
-          <w:rFonts w:asciiTheme="majorHAnsi" w:hAnsiTheme="majorHAnsi"/>
           <w:noProof/>
           <w:lang w:eastAsia="ru-RU"/>
         </w:rPr>
         <w:drawing>
-          <wp:inline distT="0" distB="0" distL="0" distR="0" wp14:anchorId="4F84E80D" wp14:editId="38C72798">
-            <wp:extent cx="5940256" cy="2085975"/>
-            <wp:effectExtent l="0" t="0" r="3810" b="0"/>
-            <wp:docPr id="1" name="Рисунок 1" descr="C:\kromnikov\download\Components.png"/>
+          <wp:inline distT="0" distB="0" distL="0" distR="0" wp14:anchorId="3E0D1F3D" wp14:editId="18742C06">
+            <wp:extent cx="5940425" cy="3018155"/>
+            <wp:effectExtent l="0" t="0" r="3175" b="0"/>
+            <wp:docPr id="2" name="Рисунок 2" descr="C:\Users\Kromnikov\Desktop\Безымянный.png"/>
             <wp:cNvGraphicFramePr>
               <a:graphicFrameLocks xmlns:a="http://schemas.openxmlformats.org/drawingml/2006/main" noChangeAspect="1"/>
             </wp:cNvGraphicFramePr>
@@ -1039,7 +925,7 @@
               <a:graphicData uri="http://schemas.openxmlformats.org/drawingml/2006/picture">
                 <pic:pic xmlns:pic="http://schemas.openxmlformats.org/drawingml/2006/picture">
                   <pic:nvPicPr>
-                    <pic:cNvPr id="0" name="Picture 1" descr="C:\kromnikov\download\Components.png"/>
+                    <pic:cNvPr id="0" name="Picture 1" descr="C:\Users\Kromnikov\Desktop\Безымянный.png"/>
                     <pic:cNvPicPr>
                       <a:picLocks noChangeAspect="1" noChangeArrowheads="1"/>
                     </pic:cNvPicPr>
@@ -1060,7 +946,7 @@
                   <pic:spPr bwMode="auto">
                     <a:xfrm>
                       <a:off x="0" y="0"/>
-                      <a:ext cx="5943221" cy="2087016"/>
+                      <a:ext cx="5940425" cy="3018155"/>
                     </a:xfrm>
                     <a:prstGeom prst="rect">
                       <a:avLst/>
@@ -1132,7 +1018,14 @@
           <w:rFonts w:asciiTheme="majorHAnsi" w:hAnsiTheme="majorHAnsi"/>
           <w:lang w:val="en-US"/>
         </w:rPr>
-        <w:t>IMetricStorage</w:t>
+        <w:t>IStorage</w:t>
+      </w:r>
+      <w:r>
+        <w:rPr>
+          <w:rFonts w:asciiTheme="majorHAnsi" w:hAnsiTheme="majorHAnsi"/>
+          <w:lang w:val="en-US"/>
+        </w:rPr>
+        <w:t>Controller</w:t>
       </w:r>
       <w:proofErr w:type="spellEnd"/>
       <w:r>
@@ -1166,7 +1059,21 @@
         <w:rPr>
           <w:rFonts w:asciiTheme="majorHAnsi" w:hAnsiTheme="majorHAnsi"/>
         </w:rPr>
-        <w:t>Агенты в системе отвечают за подключение к хосту, считывании значений метрик с хостов и за отправку уведомлений.</w:t>
+        <w:t>Сервис “</w:t>
+      </w:r>
+      <w:proofErr w:type="spellStart"/>
+      <w:r>
+        <w:rPr>
+          <w:rFonts w:asciiTheme="majorHAnsi" w:hAnsiTheme="majorHAnsi"/>
+        </w:rPr>
+        <w:t>SchedulerTask</w:t>
+      </w:r>
+      <w:proofErr w:type="spellEnd"/>
+      <w:r>
+        <w:rPr>
+          <w:rFonts w:asciiTheme="majorHAnsi" w:hAnsiTheme="majorHAnsi"/>
+        </w:rPr>
+        <w:t>” запускает по расписанию Агентов, которые отвечают за подключение к хосту, считывании значений метрик с хостов и за отправку уведомлений.</w:t>
       </w:r>
     </w:p>
     <w:p>
@@ -1317,23 +1224,30 @@
         <w:rPr>
           <w:rFonts w:cs="Times New Roman"/>
           <w:color w:val="000000"/>
-          <w:sz w:val="24"/>
-          <w:szCs w:val="24"/>
-        </w:rPr>
-      </w:pPr>
-      <w:r>
-        <w:lastRenderedPageBreak/>
+          <w:sz w:val="22"/>
+          <w:szCs w:val="22"/>
+        </w:rPr>
+      </w:pPr>
+      <w:r>
+        <w:rPr>
+          <w:sz w:val="22"/>
+          <w:szCs w:val="22"/>
+        </w:rPr>
         <w:t>Детальный дизайн ядра системы</w:t>
       </w:r>
       <w:r>
+        <w:rPr>
+          <w:sz w:val="22"/>
+          <w:szCs w:val="22"/>
+        </w:rPr>
         <w:t>:</w:t>
       </w:r>
       <w:r>
         <w:rPr>
           <w:rFonts w:cs="Times New Roman"/>
           <w:color w:val="000000"/>
-          <w:sz w:val="24"/>
-          <w:szCs w:val="24"/>
+          <w:sz w:val="22"/>
+          <w:szCs w:val="22"/>
         </w:rPr>
         <w:t xml:space="preserve"> </w:t>
       </w:r>
@@ -1341,72 +1255,58 @@
     <w:p>
       <w:pPr>
         <w:spacing w:line="240" w:lineRule="auto"/>
-        <w:rPr>
-          <w:rFonts w:asciiTheme="majorHAnsi" w:hAnsiTheme="majorHAnsi" w:cs="Arial"/>
-          <w:color w:val="252525"/>
-          <w:sz w:val="21"/>
-          <w:szCs w:val="21"/>
-          <w:shd w:val="clear" w:color="auto" w:fill="FFFFFF"/>
-        </w:rPr>
-      </w:pPr>
-      <w:r>
-        <w:rPr>
-          <w:rFonts w:asciiTheme="majorHAnsi" w:hAnsiTheme="majorHAnsi"/>
-        </w:rPr>
-        <w:t xml:space="preserve">Центральной частью ПО является </w:t>
-      </w:r>
-      <w:proofErr w:type="spellStart"/>
-      <w:r>
         <w:rPr>
           <w:rFonts w:asciiTheme="majorHAnsi" w:hAnsiTheme="majorHAnsi" w:cs="Arial"/>
           <w:color w:val="252525"/>
           <w:shd w:val="clear" w:color="auto" w:fill="FFFFFF"/>
         </w:rPr>
-        <w:t>Spring</w:t>
-      </w:r>
-      <w:proofErr w:type="spellEnd"/>
+      </w:pPr>
+      <w:r>
+        <w:rPr>
+          <w:rFonts w:asciiTheme="majorHAnsi" w:hAnsiTheme="majorHAnsi"/>
+        </w:rPr>
+        <w:t xml:space="preserve">Центральной частью ПО является </w:t>
+      </w:r>
+      <w:proofErr w:type="spellStart"/>
       <w:r>
         <w:rPr>
           <w:rFonts w:asciiTheme="majorHAnsi" w:hAnsiTheme="majorHAnsi" w:cs="Arial"/>
           <w:color w:val="252525"/>
           <w:shd w:val="clear" w:color="auto" w:fill="FFFFFF"/>
         </w:rPr>
-        <w:t xml:space="preserve"> </w:t>
-      </w:r>
-      <w:proofErr w:type="spellStart"/>
+        <w:t>Spring</w:t>
+      </w:r>
+      <w:proofErr w:type="spellEnd"/>
       <w:r>
         <w:rPr>
           <w:rFonts w:asciiTheme="majorHAnsi" w:hAnsiTheme="majorHAnsi" w:cs="Arial"/>
           <w:color w:val="252525"/>
           <w:shd w:val="clear" w:color="auto" w:fill="FFFFFF"/>
         </w:rPr>
-        <w:t>Framework</w:t>
-      </w:r>
-      <w:proofErr w:type="spellEnd"/>
+        <w:t xml:space="preserve"> </w:t>
+      </w:r>
+      <w:proofErr w:type="spellStart"/>
       <w:r>
         <w:rPr>
           <w:rFonts w:asciiTheme="majorHAnsi" w:hAnsiTheme="majorHAnsi" w:cs="Arial"/>
           <w:color w:val="252525"/>
           <w:shd w:val="clear" w:color="auto" w:fill="FFFFFF"/>
         </w:rPr>
-        <w:t>, который отвечает за управление жизненным циклом объектов: создание объектов, вызов методов инициализации и конфигурирование объектов путем связывания их между собой.</w:t>
-      </w:r>
+        <w:t>Framework</w:t>
+      </w:r>
+      <w:proofErr w:type="spellEnd"/>
       <w:r>
         <w:rPr>
           <w:rFonts w:asciiTheme="majorHAnsi" w:hAnsiTheme="majorHAnsi" w:cs="Arial"/>
           <w:color w:val="252525"/>
-          <w:sz w:val="21"/>
-          <w:szCs w:val="21"/>
           <w:shd w:val="clear" w:color="auto" w:fill="FFFFFF"/>
         </w:rPr>
-        <w:t xml:space="preserve"> Конфигурирование контейнера осуществляется путем аннотаций и класса </w:t>
+        <w:t xml:space="preserve">, который отвечает за управление жизненным циклом объектов: создание объектов, вызов методов инициализации и конфигурирование объектов путем связывания их между собой. Конфигурирование контейнера осуществляется путем аннотаций и класса </w:t>
       </w:r>
       <w:r>
         <w:rPr>
           <w:rFonts w:asciiTheme="majorHAnsi" w:hAnsiTheme="majorHAnsi" w:cs="Arial"/>
           <w:color w:val="252525"/>
-          <w:sz w:val="21"/>
-          <w:szCs w:val="21"/>
           <w:shd w:val="clear" w:color="auto" w:fill="FFFFFF"/>
           <w:lang w:val="en-US"/>
         </w:rPr>
@@ -1417,8 +1317,6 @@
         <w:rPr>
           <w:rFonts w:asciiTheme="majorHAnsi" w:hAnsiTheme="majorHAnsi" w:cs="Arial"/>
           <w:color w:val="252525"/>
-          <w:sz w:val="21"/>
-          <w:szCs w:val="21"/>
           <w:shd w:val="clear" w:color="auto" w:fill="FFFFFF"/>
         </w:rPr>
         <w:t>Config</w:t>
@@ -1428,8 +1326,6 @@
         <w:rPr>
           <w:rFonts w:asciiTheme="majorHAnsi" w:hAnsiTheme="majorHAnsi" w:cs="Arial"/>
           <w:color w:val="252525"/>
-          <w:sz w:val="21"/>
-          <w:szCs w:val="21"/>
           <w:shd w:val="clear" w:color="auto" w:fill="FFFFFF"/>
         </w:rPr>
         <w:t xml:space="preserve">, содержащих информацию, необходимую для создания </w:t>
@@ -1439,8 +1335,6 @@
         <w:rPr>
           <w:rFonts w:asciiTheme="majorHAnsi" w:hAnsiTheme="majorHAnsi" w:cs="Arial"/>
           <w:color w:val="252525"/>
-          <w:sz w:val="21"/>
-          <w:szCs w:val="21"/>
           <w:shd w:val="clear" w:color="auto" w:fill="FFFFFF"/>
         </w:rPr>
         <w:t>bean’ов</w:t>
@@ -1450,8 +1344,6 @@
         <w:rPr>
           <w:rFonts w:asciiTheme="majorHAnsi" w:hAnsiTheme="majorHAnsi" w:cs="Arial"/>
           <w:color w:val="252525"/>
-          <w:sz w:val="21"/>
-          <w:szCs w:val="21"/>
           <w:shd w:val="clear" w:color="auto" w:fill="FFFFFF"/>
         </w:rPr>
         <w:t>.</w:t>
@@ -1461,6 +1353,75 @@
       <w:pPr>
         <w:spacing w:line="240" w:lineRule="auto"/>
         <w:rPr>
+          <w:rFonts w:asciiTheme="majorHAnsi" w:hAnsiTheme="majorHAnsi" w:cs="Arial"/>
+          <w:color w:val="252525"/>
+          <w:shd w:val="clear" w:color="auto" w:fill="FFFFFF"/>
+        </w:rPr>
+      </w:pPr>
+      <w:r>
+        <w:rPr>
+          <w:rFonts w:asciiTheme="majorHAnsi" w:hAnsiTheme="majorHAnsi" w:cs="Arial"/>
+          <w:color w:val="252525"/>
+          <w:shd w:val="clear" w:color="auto" w:fill="FFFFFF"/>
+        </w:rPr>
+        <w:lastRenderedPageBreak/>
+        <w:t xml:space="preserve">Для работы с базой данных предусмотрен интерфейс </w:t>
+      </w:r>
+      <w:proofErr w:type="spellStart"/>
+      <w:r>
+        <w:rPr>
+          <w:rFonts w:asciiTheme="majorHAnsi" w:hAnsiTheme="majorHAnsi"/>
+          <w:lang w:val="en-US"/>
+        </w:rPr>
+        <w:t>IStorage</w:t>
+      </w:r>
+      <w:r>
+        <w:rPr>
+          <w:rFonts w:asciiTheme="majorHAnsi" w:hAnsiTheme="majorHAnsi"/>
+          <w:lang w:val="en-US"/>
+        </w:rPr>
+        <w:t>Controller</w:t>
+      </w:r>
+      <w:proofErr w:type="spellEnd"/>
+      <w:r>
+        <w:rPr>
+          <w:rFonts w:asciiTheme="majorHAnsi" w:hAnsiTheme="majorHAnsi"/>
+        </w:rPr>
+        <w:t xml:space="preserve">, в который обращается контроллер за необходимыми данными. Реализация </w:t>
+      </w:r>
+      <w:proofErr w:type="spellStart"/>
+      <w:r>
+        <w:rPr>
+          <w:rFonts w:asciiTheme="majorHAnsi" w:hAnsiTheme="majorHAnsi"/>
+          <w:lang w:val="en-US"/>
+        </w:rPr>
+        <w:t>IStorage</w:t>
+      </w:r>
+      <w:r>
+        <w:rPr>
+          <w:rFonts w:asciiTheme="majorHAnsi" w:hAnsiTheme="majorHAnsi"/>
+          <w:lang w:val="en-US"/>
+        </w:rPr>
+        <w:t>Controller</w:t>
+      </w:r>
+      <w:proofErr w:type="spellEnd"/>
+      <w:r>
+        <w:rPr>
+          <w:rFonts w:asciiTheme="majorHAnsi" w:hAnsiTheme="majorHAnsi"/>
+        </w:rPr>
+        <w:t xml:space="preserve"> в свою очередь обращается в </w:t>
+      </w:r>
+      <w:r>
+        <w:rPr>
+          <w:rFonts w:asciiTheme="majorHAnsi" w:hAnsiTheme="majorHAnsi"/>
+        </w:rPr>
+        <w:t>одну из реализаций отвечающую за определённую сущность и возвращает необходимые данные в контроллер.</w:t>
+      </w:r>
+    </w:p>
+    <w:p>
+      <w:pPr>
+        <w:spacing w:line="240" w:lineRule="auto"/>
+        <w:rPr>
           <w:rFonts w:asciiTheme="majorHAnsi" w:hAnsiTheme="majorHAnsi"/>
         </w:rPr>
       </w:pPr>
@@ -1559,10 +1520,7 @@
       <w:pPr>
         <w:spacing w:line="240" w:lineRule="auto"/>
         <w:rPr>
-          <w:rFonts w:asciiTheme="majorHAnsi" w:hAnsiTheme="majorHAnsi" w:cs="Times New Roman"/>
-          <w:color w:val="000000"/>
-          <w:sz w:val="24"/>
-          <w:szCs w:val="24"/>
+          <w:rFonts w:asciiTheme="majorHAnsi" w:hAnsiTheme="majorHAnsi"/>
         </w:rPr>
       </w:pPr>
       <w:r>
@@ -1672,15 +1630,29 @@
       <w:r>
         <w:rPr>
           <w:rFonts w:asciiTheme="majorHAnsi" w:hAnsiTheme="majorHAnsi"/>
-        </w:rPr>
-        <w:t>IMetricStorage</w:t>
+          <w:lang w:val="en-US"/>
+        </w:rPr>
+        <w:t>IStorage</w:t>
+      </w:r>
+      <w:r>
+        <w:rPr>
+          <w:rFonts w:asciiTheme="majorHAnsi" w:hAnsiTheme="majorHAnsi"/>
+          <w:lang w:val="en-US"/>
+        </w:rPr>
+        <w:t>Controller</w:t>
       </w:r>
       <w:proofErr w:type="spellEnd"/>
       <w:r>
         <w:rPr>
           <w:rFonts w:asciiTheme="majorHAnsi" w:hAnsiTheme="majorHAnsi"/>
         </w:rPr>
-        <w:t xml:space="preserve"> возвращает все </w:t>
+        <w:t xml:space="preserve"> </w:t>
+      </w:r>
+      <w:r>
+        <w:rPr>
+          <w:rFonts w:asciiTheme="majorHAnsi" w:hAnsiTheme="majorHAnsi"/>
+        </w:rPr>
+        <w:t xml:space="preserve">возвращает все </w:t>
       </w:r>
       <w:proofErr w:type="spellStart"/>
       <w:r>
@@ -1861,67 +1833,124 @@
     </w:p>
     <w:p>
       <w:pPr>
-        <w:pStyle w:val="1"/>
-        <w:spacing w:line="240" w:lineRule="auto"/>
-        <w:rPr>
-          <w:rFonts w:cs="Times New Roman"/>
-          <w:color w:val="000000"/>
-          <w:sz w:val="24"/>
-          <w:szCs w:val="24"/>
-        </w:rPr>
-      </w:pPr>
-      <w:r>
-        <w:t>Вывод:</w:t>
-      </w:r>
-      <w:r>
-        <w:rPr>
-          <w:rFonts w:cs="Times New Roman"/>
-          <w:color w:val="000000"/>
-          <w:sz w:val="24"/>
-          <w:szCs w:val="24"/>
+        <w:spacing w:line="240" w:lineRule="auto"/>
+        <w:rPr>
+          <w:rFonts w:asciiTheme="majorHAnsi" w:hAnsiTheme="majorHAnsi" w:cs="Times New Roman"/>
+          <w:color w:val="000000"/>
+        </w:rPr>
+      </w:pPr>
+      <w:r>
+        <w:rPr>
+          <w:rFonts w:asciiTheme="majorHAnsi" w:hAnsiTheme="majorHAnsi"/>
+        </w:rPr>
+        <w:t xml:space="preserve">В системе предусмотрена защита ввода в адресную строку адреса недоступного для данного пользователи или </w:t>
+      </w:r>
+      <w:r>
+        <w:rPr>
+          <w:rFonts w:asciiTheme="majorHAnsi" w:hAnsiTheme="majorHAnsi"/>
+        </w:rPr>
+        <w:t>“</w:t>
+      </w:r>
+      <w:r>
+        <w:rPr>
+          <w:rFonts w:asciiTheme="majorHAnsi" w:hAnsiTheme="majorHAnsi"/>
+        </w:rPr>
+        <w:t>Инжекции</w:t>
+      </w:r>
+      <w:r>
+        <w:rPr>
+          <w:rFonts w:asciiTheme="majorHAnsi" w:hAnsiTheme="majorHAnsi"/>
+        </w:rPr>
+        <w:t>”</w:t>
+      </w:r>
+      <w:r>
+        <w:rPr>
+          <w:rFonts w:asciiTheme="majorHAnsi" w:hAnsiTheme="majorHAnsi"/>
         </w:rPr>
         <w:t xml:space="preserve"> </w:t>
       </w:r>
-    </w:p>
-    <w:p>
-      <w:pPr>
-        <w:rPr>
-          <w:rFonts w:asciiTheme="majorHAnsi" w:hAnsiTheme="majorHAnsi" w:cs="Times New Roman"/>
-        </w:rPr>
-      </w:pPr>
-      <w:r>
-        <w:rPr>
-          <w:rFonts w:asciiTheme="majorHAnsi" w:hAnsiTheme="majorHAnsi"/>
-        </w:rPr>
-        <w:t>Из всего вышесказанного можно сделать вывод, что данное п</w:t>
-      </w:r>
-      <w:r>
-        <w:rPr>
-          <w:rFonts w:asciiTheme="majorHAnsi" w:hAnsiTheme="majorHAnsi"/>
-        </w:rPr>
-        <w:t>риложение решает поставленные</w:t>
-      </w:r>
-      <w:r>
-        <w:rPr>
-          <w:rFonts w:asciiTheme="majorHAnsi" w:hAnsiTheme="majorHAnsi"/>
-        </w:rPr>
-        <w:t xml:space="preserve"> задачи</w:t>
-      </w:r>
-      <w:r>
-        <w:rPr>
-          <w:rFonts w:asciiTheme="majorHAnsi" w:hAnsiTheme="majorHAnsi" w:cs="Times New Roman"/>
-          <w:color w:val="000000"/>
-        </w:rPr>
-        <w:t>. Данный сервис позволит вовремя получать необходимую информацию для</w:t>
+      <w:r>
+        <w:rPr>
+          <w:rFonts w:asciiTheme="majorHAnsi" w:hAnsiTheme="majorHAnsi"/>
+        </w:rPr>
+        <w:t xml:space="preserve">в файл </w:t>
+      </w:r>
+      <w:proofErr w:type="spellStart"/>
+      <w:r>
+        <w:rPr>
+          <w:rFonts w:asciiTheme="majorHAnsi" w:hAnsiTheme="majorHAnsi"/>
+          <w:lang w:val="en-US"/>
+        </w:rPr>
+        <w:t>javascript</w:t>
+      </w:r>
+      <w:proofErr w:type="spellEnd"/>
+      <w:r>
+        <w:rPr>
+          <w:rFonts w:asciiTheme="majorHAnsi" w:hAnsiTheme="majorHAnsi"/>
+        </w:rPr>
+        <w:t xml:space="preserve"> функции, которая может получить данные доступные только администратору. При попытки доступа к данным обычным пользователем, он будет перенаправлен на страницу с кодом ошибки 404, хотя данная ошибка не отражает ошибку связанную с правами доступа, но такой подход был выбран для того, что бы пользователь не мог точно знать существует ли данная функция на сервере.</w:t>
       </w:r>
       <w:bookmarkStart w:id="0" w:name="_GoBack"/>
       <w:bookmarkEnd w:id="0"/>
-      <w:r>
-        <w:rPr>
-          <w:rFonts w:asciiTheme="majorHAnsi" w:hAnsiTheme="majorHAnsi" w:cs="Times New Roman"/>
-          <w:color w:val="000000"/>
-        </w:rPr>
-        <w:t xml:space="preserve"> того, чтобы принять нужное решение и устранить проблему.</w:t>
+    </w:p>
+    <w:p>
+      <w:pPr>
+        <w:pStyle w:val="1"/>
+        <w:spacing w:line="240" w:lineRule="auto"/>
+        <w:rPr>
+          <w:rFonts w:cs="Times New Roman"/>
+          <w:color w:val="000000"/>
+          <w:sz w:val="22"/>
+          <w:szCs w:val="22"/>
+        </w:rPr>
+      </w:pPr>
+      <w:r>
+        <w:rPr>
+          <w:sz w:val="22"/>
+          <w:szCs w:val="22"/>
+        </w:rPr>
+        <w:t>Вывод:</w:t>
+      </w:r>
+      <w:r>
+        <w:rPr>
+          <w:rFonts w:cs="Times New Roman"/>
+          <w:color w:val="000000"/>
+          <w:sz w:val="22"/>
+          <w:szCs w:val="22"/>
+        </w:rPr>
+        <w:t xml:space="preserve"> </w:t>
+      </w:r>
+    </w:p>
+    <w:p>
+      <w:pPr>
+        <w:rPr>
+          <w:rFonts w:asciiTheme="majorHAnsi" w:hAnsiTheme="majorHAnsi" w:cs="Times New Roman"/>
+        </w:rPr>
+      </w:pPr>
+      <w:r>
+        <w:rPr>
+          <w:rFonts w:asciiTheme="majorHAnsi" w:hAnsiTheme="majorHAnsi"/>
+        </w:rPr>
+        <w:t>Из всего вышесказанного можно сделать вывод, что данное п</w:t>
+      </w:r>
+      <w:r>
+        <w:rPr>
+          <w:rFonts w:asciiTheme="majorHAnsi" w:hAnsiTheme="majorHAnsi"/>
+        </w:rPr>
+        <w:t>риложение решает поставленные</w:t>
+      </w:r>
+      <w:r>
+        <w:rPr>
+          <w:rFonts w:asciiTheme="majorHAnsi" w:hAnsiTheme="majorHAnsi"/>
+        </w:rPr>
+        <w:t xml:space="preserve"> задачи</w:t>
+      </w:r>
+      <w:r>
+        <w:rPr>
+          <w:rFonts w:asciiTheme="majorHAnsi" w:hAnsiTheme="majorHAnsi" w:cs="Times New Roman"/>
+          <w:color w:val="000000"/>
+        </w:rPr>
+        <w:t>. Данный сервис позволит вовремя получать необходимую информацию для того, чтобы принять нужное решение и устранить проблему.</w:t>
       </w:r>
     </w:p>
     <w:sectPr>

--- a/Магистратура/SistemMonitor.docx
+++ b/Магистратура/SistemMonitor.docx
@@ -225,47 +225,20 @@
         </w:rPr>
         <w:t xml:space="preserve"> </w:t>
       </w:r>
-      <w:proofErr w:type="spellStart"/>
-      <w:r>
-        <w:rPr>
-          <w:rFonts w:asciiTheme="majorHAnsi" w:hAnsiTheme="majorHAnsi" w:cs="Times New Roman"/>
-          <w:color w:val="000000"/>
-        </w:rPr>
-        <w:t>Hibernate</w:t>
-      </w:r>
-      <w:proofErr w:type="spellEnd"/>
-      <w:r>
-        <w:rPr>
-          <w:rFonts w:asciiTheme="majorHAnsi" w:hAnsiTheme="majorHAnsi" w:cs="Times New Roman"/>
-          <w:color w:val="000000"/>
-        </w:rPr>
-        <w:t xml:space="preserve"> </w:t>
-      </w:r>
-      <w:proofErr w:type="spellStart"/>
-      <w:r>
-        <w:rPr>
-          <w:rFonts w:asciiTheme="majorHAnsi" w:hAnsiTheme="majorHAnsi" w:cs="Times New Roman"/>
-          <w:color w:val="000000"/>
-        </w:rPr>
-        <w:t>Framework</w:t>
-      </w:r>
-      <w:proofErr w:type="spellEnd"/>
-      <w:r>
-        <w:rPr>
-          <w:rFonts w:asciiTheme="majorHAnsi" w:hAnsiTheme="majorHAnsi" w:cs="Times New Roman"/>
-          <w:color w:val="000000"/>
-        </w:rPr>
-        <w:t xml:space="preserve"> и </w:t>
-      </w:r>
-      <w:proofErr w:type="spellStart"/>
-      <w:r>
-        <w:rPr>
-          <w:rFonts w:asciiTheme="majorHAnsi" w:hAnsiTheme="majorHAnsi" w:cs="Times New Roman"/>
-          <w:color w:val="000000"/>
-        </w:rPr>
-        <w:t>highcharts</w:t>
-      </w:r>
-      <w:proofErr w:type="spellEnd"/>
+      <w:r>
+        <w:rPr>
+          <w:rFonts w:asciiTheme="majorHAnsi" w:hAnsiTheme="majorHAnsi" w:cs="Times New Roman"/>
+          <w:color w:val="000000"/>
+        </w:rPr>
+        <w:t>Hibernate Framework</w:t>
+      </w:r>
+      <w:r>
+        <w:rPr>
+          <w:rFonts w:asciiTheme="majorHAnsi" w:hAnsiTheme="majorHAnsi" w:cs="Times New Roman"/>
+          <w:color w:val="000000"/>
+        </w:rPr>
+        <w:t xml:space="preserve"> и highcharts</w:t>
+      </w:r>
       <w:r>
         <w:rPr>
           <w:rFonts w:asciiTheme="majorHAnsi" w:hAnsiTheme="majorHAnsi" w:cs="Times New Roman"/>
@@ -320,37 +293,12 @@
           <w:color w:val="000000"/>
         </w:rPr>
       </w:pPr>
-      <w:proofErr w:type="spellStart"/>
-      <w:r>
-        <w:rPr>
-          <w:rFonts w:asciiTheme="majorHAnsi" w:hAnsiTheme="majorHAnsi" w:cs="Times New Roman"/>
-          <w:color w:val="000000"/>
-        </w:rPr>
-        <w:t>System</w:t>
-      </w:r>
-      <w:proofErr w:type="spellEnd"/>
-      <w:r>
-        <w:rPr>
-          <w:rFonts w:asciiTheme="majorHAnsi" w:hAnsiTheme="majorHAnsi" w:cs="Times New Roman"/>
-          <w:color w:val="000000"/>
-        </w:rPr>
-        <w:t xml:space="preserve"> </w:t>
-      </w:r>
-      <w:proofErr w:type="spellStart"/>
-      <w:r>
-        <w:rPr>
-          <w:rFonts w:asciiTheme="majorHAnsi" w:hAnsiTheme="majorHAnsi" w:cs="Times New Roman"/>
-          <w:color w:val="000000"/>
-        </w:rPr>
-        <w:t>Monitoring</w:t>
-      </w:r>
-      <w:proofErr w:type="spellEnd"/>
-      <w:r>
-        <w:rPr>
-          <w:rFonts w:asciiTheme="majorHAnsi" w:hAnsiTheme="majorHAnsi" w:cs="Times New Roman"/>
-          <w:color w:val="000000"/>
-        </w:rPr>
-        <w:t xml:space="preserve"> (</w:t>
+      <w:r>
+        <w:rPr>
+          <w:rFonts w:asciiTheme="majorHAnsi" w:hAnsiTheme="majorHAnsi" w:cs="Times New Roman"/>
+          <w:color w:val="000000"/>
+        </w:rPr>
+        <w:t>System Monitoring (</w:t>
       </w:r>
       <w:r>
         <w:rPr>
@@ -1012,7 +960,6 @@
         </w:rPr>
         <w:t xml:space="preserve"> состоит из двух баз данных, с одной из которых взаимодействует реализация интерфейса </w:t>
       </w:r>
-      <w:proofErr w:type="spellStart"/>
       <w:r>
         <w:rPr>
           <w:rFonts w:asciiTheme="majorHAnsi" w:hAnsiTheme="majorHAnsi"/>
@@ -1027,7 +974,6 @@
         </w:rPr>
         <w:t>Controller</w:t>
       </w:r>
-      <w:proofErr w:type="spellEnd"/>
       <w:r>
         <w:rPr>
           <w:rFonts w:asciiTheme="majorHAnsi" w:hAnsiTheme="majorHAnsi"/>
@@ -1059,21 +1005,7 @@
         <w:rPr>
           <w:rFonts w:asciiTheme="majorHAnsi" w:hAnsiTheme="majorHAnsi"/>
         </w:rPr>
-        <w:t>Сервис “</w:t>
-      </w:r>
-      <w:proofErr w:type="spellStart"/>
-      <w:r>
-        <w:rPr>
-          <w:rFonts w:asciiTheme="majorHAnsi" w:hAnsiTheme="majorHAnsi"/>
-        </w:rPr>
-        <w:t>SchedulerTask</w:t>
-      </w:r>
-      <w:proofErr w:type="spellEnd"/>
-      <w:r>
-        <w:rPr>
-          <w:rFonts w:asciiTheme="majorHAnsi" w:hAnsiTheme="majorHAnsi"/>
-        </w:rPr>
-        <w:t>” запускает по расписанию Агентов, которые отвечают за подключение к хосту, считывании значений метрик с хостов и за отправку уведомлений.</w:t>
+        <w:t>Сервис “SchedulerTask” запускает по расписанию Агентов, которые отвечают за подключение к хосту, считывании значений метрик с хостов и за отправку уведомлений.</w:t>
       </w:r>
     </w:p>
     <w:p>
@@ -1201,7 +1133,6 @@
         </w:rPr>
         <w:t xml:space="preserve"> интерфейса, который использует технологию </w:t>
       </w:r>
-      <w:proofErr w:type="spellStart"/>
       <w:r>
         <w:rPr>
           <w:rFonts w:asciiTheme="majorHAnsi" w:hAnsiTheme="majorHAnsi"/>
@@ -1209,7 +1140,6 @@
         </w:rPr>
         <w:t>Thymeleaf</w:t>
       </w:r>
-      <w:proofErr w:type="spellEnd"/>
       <w:r>
         <w:rPr>
           <w:rFonts w:asciiTheme="majorHAnsi" w:hAnsiTheme="majorHAnsi"/>
@@ -1267,631 +1197,2187 @@
         </w:rPr>
         <w:t xml:space="preserve">Центральной частью ПО является </w:t>
       </w:r>
-      <w:proofErr w:type="spellStart"/>
       <w:r>
         <w:rPr>
           <w:rFonts w:asciiTheme="majorHAnsi" w:hAnsiTheme="majorHAnsi" w:cs="Arial"/>
           <w:color w:val="252525"/>
           <w:shd w:val="clear" w:color="auto" w:fill="FFFFFF"/>
         </w:rPr>
-        <w:t>Spring</w:t>
-      </w:r>
-      <w:proofErr w:type="spellEnd"/>
+        <w:t xml:space="preserve">Spring Framework, который отвечает за управление жизненным циклом объектов: создание объектов, вызов методов инициализации и конфигурирование объектов путем связывания их между собой. Конфигурирование контейнера осуществляется путем аннотаций и класса </w:t>
+      </w:r>
       <w:r>
         <w:rPr>
           <w:rFonts w:asciiTheme="majorHAnsi" w:hAnsiTheme="majorHAnsi" w:cs="Arial"/>
           <w:color w:val="252525"/>
           <w:shd w:val="clear" w:color="auto" w:fill="FFFFFF"/>
-        </w:rPr>
-        <w:t xml:space="preserve"> </w:t>
-      </w:r>
-      <w:proofErr w:type="spellStart"/>
+          <w:lang w:val="en-US"/>
+        </w:rPr>
+        <w:t>Database</w:t>
+      </w:r>
       <w:r>
         <w:rPr>
           <w:rFonts w:asciiTheme="majorHAnsi" w:hAnsiTheme="majorHAnsi" w:cs="Arial"/>
           <w:color w:val="252525"/>
           <w:shd w:val="clear" w:color="auto" w:fill="FFFFFF"/>
         </w:rPr>
-        <w:t>Framework</w:t>
-      </w:r>
-      <w:proofErr w:type="spellEnd"/>
-      <w:r>
-        <w:rPr>
-          <w:rFonts w:asciiTheme="majorHAnsi" w:hAnsiTheme="majorHAnsi" w:cs="Arial"/>
-          <w:color w:val="252525"/>
-          <w:shd w:val="clear" w:color="auto" w:fill="FFFFFF"/>
-        </w:rPr>
-        <w:t xml:space="preserve">, который отвечает за управление жизненным циклом объектов: создание объектов, вызов методов инициализации и конфигурирование объектов путем связывания их между собой. Конфигурирование контейнера осуществляется путем аннотаций и класса </w:t>
-      </w:r>
-      <w:r>
-        <w:rPr>
-          <w:rFonts w:asciiTheme="majorHAnsi" w:hAnsiTheme="majorHAnsi" w:cs="Arial"/>
-          <w:color w:val="252525"/>
-          <w:shd w:val="clear" w:color="auto" w:fill="FFFFFF"/>
-          <w:lang w:val="en-US"/>
-        </w:rPr>
-        <w:t>Database</w:t>
-      </w:r>
-      <w:proofErr w:type="spellStart"/>
-      <w:r>
-        <w:rPr>
-          <w:rFonts w:asciiTheme="majorHAnsi" w:hAnsiTheme="majorHAnsi" w:cs="Arial"/>
-          <w:color w:val="252525"/>
-          <w:shd w:val="clear" w:color="auto" w:fill="FFFFFF"/>
-        </w:rPr>
-        <w:t>Config</w:t>
-      </w:r>
-      <w:proofErr w:type="spellEnd"/>
-      <w:r>
-        <w:rPr>
-          <w:rFonts w:asciiTheme="majorHAnsi" w:hAnsiTheme="majorHAnsi" w:cs="Arial"/>
-          <w:color w:val="252525"/>
-          <w:shd w:val="clear" w:color="auto" w:fill="FFFFFF"/>
-        </w:rPr>
-        <w:t xml:space="preserve">, содержащих информацию, необходимую для создания </w:t>
-      </w:r>
-      <w:proofErr w:type="spellStart"/>
-      <w:r>
-        <w:rPr>
-          <w:rFonts w:asciiTheme="majorHAnsi" w:hAnsiTheme="majorHAnsi" w:cs="Arial"/>
-          <w:color w:val="252525"/>
-          <w:shd w:val="clear" w:color="auto" w:fill="FFFFFF"/>
-        </w:rPr>
-        <w:t>bean’ов</w:t>
-      </w:r>
-      <w:proofErr w:type="spellEnd"/>
-      <w:r>
-        <w:rPr>
-          <w:rFonts w:asciiTheme="majorHAnsi" w:hAnsiTheme="majorHAnsi" w:cs="Arial"/>
-          <w:color w:val="252525"/>
-          <w:shd w:val="clear" w:color="auto" w:fill="FFFFFF"/>
-        </w:rPr>
-        <w:t>.</w:t>
-      </w:r>
-    </w:p>
-    <w:p>
-      <w:pPr>
-        <w:spacing w:line="240" w:lineRule="auto"/>
-        <w:rPr>
-          <w:rFonts w:asciiTheme="majorHAnsi" w:hAnsiTheme="majorHAnsi" w:cs="Arial"/>
-          <w:color w:val="252525"/>
-          <w:shd w:val="clear" w:color="auto" w:fill="FFFFFF"/>
-        </w:rPr>
-      </w:pPr>
-      <w:r>
-        <w:rPr>
-          <w:rFonts w:asciiTheme="majorHAnsi" w:hAnsiTheme="majorHAnsi" w:cs="Arial"/>
-          <w:color w:val="252525"/>
-          <w:shd w:val="clear" w:color="auto" w:fill="FFFFFF"/>
-        </w:rPr>
-        <w:lastRenderedPageBreak/>
-        <w:t xml:space="preserve">Для работы с базой данных предусмотрен интерфейс </w:t>
-      </w:r>
-      <w:proofErr w:type="spellStart"/>
-      <w:r>
-        <w:rPr>
-          <w:rFonts w:asciiTheme="majorHAnsi" w:hAnsiTheme="majorHAnsi"/>
-          <w:lang w:val="en-US"/>
-        </w:rPr>
-        <w:t>IStorage</w:t>
-      </w:r>
-      <w:r>
-        <w:rPr>
-          <w:rFonts w:asciiTheme="majorHAnsi" w:hAnsiTheme="majorHAnsi"/>
-          <w:lang w:val="en-US"/>
-        </w:rPr>
-        <w:t>Controller</w:t>
-      </w:r>
-      <w:proofErr w:type="spellEnd"/>
-      <w:r>
-        <w:rPr>
-          <w:rFonts w:asciiTheme="majorHAnsi" w:hAnsiTheme="majorHAnsi"/>
-        </w:rPr>
-        <w:t xml:space="preserve">, в который обращается контроллер за необходимыми данными. Реализация </w:t>
-      </w:r>
-      <w:proofErr w:type="spellStart"/>
-      <w:r>
-        <w:rPr>
-          <w:rFonts w:asciiTheme="majorHAnsi" w:hAnsiTheme="majorHAnsi"/>
-          <w:lang w:val="en-US"/>
-        </w:rPr>
-        <w:t>IStorage</w:t>
-      </w:r>
-      <w:r>
-        <w:rPr>
-          <w:rFonts w:asciiTheme="majorHAnsi" w:hAnsiTheme="majorHAnsi"/>
-          <w:lang w:val="en-US"/>
-        </w:rPr>
-        <w:t>Controller</w:t>
-      </w:r>
-      <w:proofErr w:type="spellEnd"/>
-      <w:r>
-        <w:rPr>
-          <w:rFonts w:asciiTheme="majorHAnsi" w:hAnsiTheme="majorHAnsi"/>
-        </w:rPr>
-        <w:t xml:space="preserve"> в свою очередь обращается в </w:t>
-      </w:r>
-      <w:r>
-        <w:rPr>
-          <w:rFonts w:asciiTheme="majorHAnsi" w:hAnsiTheme="majorHAnsi"/>
-        </w:rPr>
-        <w:t>одну из реализаций отвечающую за определённую сущность и возвращает необходимые данные в контроллер.</w:t>
-      </w:r>
-    </w:p>
-    <w:p>
-      <w:pPr>
-        <w:spacing w:line="240" w:lineRule="auto"/>
-        <w:rPr>
-          <w:rFonts w:asciiTheme="majorHAnsi" w:hAnsiTheme="majorHAnsi"/>
-        </w:rPr>
-      </w:pPr>
-      <w:r>
-        <w:rPr>
-          <w:rFonts w:asciiTheme="majorHAnsi" w:hAnsiTheme="majorHAnsi"/>
-        </w:rPr>
-        <w:t xml:space="preserve">После запуска приложения </w:t>
-      </w:r>
-      <w:r>
-        <w:rPr>
-          <w:rFonts w:asciiTheme="majorHAnsi" w:hAnsiTheme="majorHAnsi"/>
-          <w:lang w:val="en-US"/>
-        </w:rPr>
-        <w:t>Spring</w:t>
-      </w:r>
-      <w:r>
-        <w:rPr>
-          <w:rFonts w:asciiTheme="majorHAnsi" w:hAnsiTheme="majorHAnsi"/>
-        </w:rPr>
-        <w:t xml:space="preserve"> разворачивает </w:t>
-      </w:r>
-      <w:r>
-        <w:rPr>
-          <w:rFonts w:asciiTheme="majorHAnsi" w:hAnsiTheme="majorHAnsi"/>
-          <w:lang w:val="en-US"/>
-        </w:rPr>
-        <w:t>Web</w:t>
-      </w:r>
-      <w:r>
-        <w:rPr>
-          <w:rFonts w:asciiTheme="majorHAnsi" w:hAnsiTheme="majorHAnsi"/>
-        </w:rPr>
-        <w:t xml:space="preserve"> сервер и инициализирует </w:t>
-      </w:r>
-      <w:r>
-        <w:rPr>
-          <w:rFonts w:asciiTheme="majorHAnsi" w:hAnsiTheme="majorHAnsi"/>
-          <w:lang w:val="en-US"/>
-        </w:rPr>
-        <w:t>beans</w:t>
-      </w:r>
-      <w:r>
-        <w:rPr>
-          <w:rFonts w:asciiTheme="majorHAnsi" w:hAnsiTheme="majorHAnsi"/>
-        </w:rPr>
-        <w:t xml:space="preserve">, далее с помощью аннотации </w:t>
-      </w:r>
-      <w:r>
-        <w:rPr>
-          <w:rFonts w:asciiTheme="majorHAnsi" w:hAnsiTheme="majorHAnsi"/>
-          <w:lang w:val="en-US"/>
-        </w:rPr>
-        <w:t>Scheduler</w:t>
-      </w:r>
-      <w:r>
-        <w:rPr>
-          <w:rFonts w:asciiTheme="majorHAnsi" w:hAnsiTheme="majorHAnsi"/>
-        </w:rPr>
-        <w:t xml:space="preserve">, каждые 10 секунд сервис </w:t>
-      </w:r>
-      <w:r>
-        <w:rPr>
-          <w:rFonts w:asciiTheme="majorHAnsi" w:hAnsiTheme="majorHAnsi"/>
-        </w:rPr>
-        <w:t>“</w:t>
-      </w:r>
-      <w:proofErr w:type="spellStart"/>
-      <w:r>
-        <w:rPr>
-          <w:rFonts w:asciiTheme="majorHAnsi" w:hAnsiTheme="majorHAnsi"/>
-        </w:rPr>
-        <w:t>ScheduledTask</w:t>
-      </w:r>
-      <w:proofErr w:type="spellEnd"/>
-      <w:r>
-        <w:rPr>
-          <w:rFonts w:asciiTheme="majorHAnsi" w:hAnsiTheme="majorHAnsi"/>
-        </w:rPr>
-        <w:t>”</w:t>
-      </w:r>
-      <w:r>
-        <w:rPr>
-          <w:rFonts w:asciiTheme="majorHAnsi" w:hAnsiTheme="majorHAnsi"/>
-        </w:rPr>
-        <w:t xml:space="preserve"> запускает считывание метрик с удалённых хостов</w:t>
-      </w:r>
-      <w:r>
-        <w:rPr>
-          <w:rFonts w:asciiTheme="majorHAnsi" w:hAnsiTheme="majorHAnsi"/>
-        </w:rPr>
-        <w:t xml:space="preserve">. </w:t>
-      </w:r>
-    </w:p>
-    <w:p>
-      <w:pPr>
-        <w:spacing w:line="240" w:lineRule="auto"/>
-        <w:rPr>
-          <w:rFonts w:asciiTheme="majorHAnsi" w:hAnsiTheme="majorHAnsi"/>
-        </w:rPr>
-      </w:pPr>
-      <w:r>
-        <w:rPr>
-          <w:rFonts w:asciiTheme="majorHAnsi" w:hAnsiTheme="majorHAnsi"/>
-        </w:rPr>
-        <w:t>Сервис “</w:t>
-      </w:r>
-      <w:proofErr w:type="spellStart"/>
-      <w:r>
-        <w:rPr>
-          <w:rFonts w:asciiTheme="majorHAnsi" w:hAnsiTheme="majorHAnsi"/>
-        </w:rPr>
-        <w:t>ScheduledTask</w:t>
-      </w:r>
-      <w:proofErr w:type="spellEnd"/>
-      <w:r>
-        <w:rPr>
-          <w:rFonts w:asciiTheme="majorHAnsi" w:hAnsiTheme="majorHAnsi"/>
-        </w:rPr>
-        <w:t xml:space="preserve">” </w:t>
-      </w:r>
-      <w:r>
-        <w:rPr>
-          <w:rFonts w:asciiTheme="majorHAnsi" w:hAnsiTheme="majorHAnsi"/>
-        </w:rPr>
-        <w:t xml:space="preserve">поочерёдно считывает информацию о каждом хосте, которая хранится в базе, создаёт объект класса </w:t>
-      </w:r>
-      <w:proofErr w:type="spellStart"/>
-      <w:r>
-        <w:rPr>
-          <w:rFonts w:asciiTheme="majorHAnsi" w:hAnsiTheme="majorHAnsi"/>
-        </w:rPr>
-        <w:t>SSHAgent</w:t>
-      </w:r>
-      <w:proofErr w:type="spellEnd"/>
-      <w:r>
-        <w:rPr>
-          <w:rFonts w:asciiTheme="majorHAnsi" w:hAnsiTheme="majorHAnsi"/>
-        </w:rPr>
-        <w:t xml:space="preserve">, который по сетевому протоколу </w:t>
-      </w:r>
-      <w:r>
-        <w:rPr>
-          <w:rFonts w:asciiTheme="majorHAnsi" w:hAnsiTheme="majorHAnsi"/>
-          <w:lang w:val="en-US"/>
-        </w:rPr>
-        <w:t>SSH</w:t>
-      </w:r>
-      <w:r>
-        <w:rPr>
-          <w:rFonts w:asciiTheme="majorHAnsi" w:hAnsiTheme="majorHAnsi"/>
-        </w:rPr>
-        <w:t xml:space="preserve"> подключается к удалённому хост</w:t>
-      </w:r>
-      <w:r>
-        <w:rPr>
-          <w:rFonts w:asciiTheme="majorHAnsi" w:hAnsiTheme="majorHAnsi"/>
-        </w:rPr>
-        <w:t xml:space="preserve">у </w:t>
-      </w:r>
-      <w:r>
-        <w:rPr>
-          <w:rFonts w:asciiTheme="majorHAnsi" w:hAnsiTheme="majorHAnsi"/>
-        </w:rPr>
-        <w:t>, если подключение не удалось установить, то с помощью сервиса “</w:t>
-      </w:r>
-      <w:proofErr w:type="spellStart"/>
-      <w:r>
-        <w:rPr>
-          <w:rFonts w:asciiTheme="majorHAnsi" w:hAnsiTheme="majorHAnsi"/>
-        </w:rPr>
-        <w:t>RouteAlarms</w:t>
-      </w:r>
-      <w:proofErr w:type="spellEnd"/>
-      <w:r>
-        <w:rPr>
-          <w:rFonts w:asciiTheme="majorHAnsi" w:hAnsiTheme="majorHAnsi"/>
-        </w:rPr>
-        <w:t>” происходит отпр</w:t>
-      </w:r>
-      <w:r>
-        <w:rPr>
-          <w:rFonts w:asciiTheme="majorHAnsi" w:hAnsiTheme="majorHAnsi"/>
-        </w:rPr>
-        <w:t xml:space="preserve">авка сообщения об ошибке </w:t>
-      </w:r>
-      <w:r>
-        <w:rPr>
-          <w:rFonts w:asciiTheme="majorHAnsi" w:hAnsiTheme="majorHAnsi"/>
-        </w:rPr>
-        <w:t>, если подключение удалось установить, то</w:t>
-      </w:r>
-      <w:r>
-        <w:rPr>
-          <w:rFonts w:asciiTheme="majorHAnsi" w:hAnsiTheme="majorHAnsi"/>
-        </w:rPr>
-        <w:t xml:space="preserve"> интерфейс</w:t>
-      </w:r>
-      <w:r>
-        <w:rPr>
-          <w:rFonts w:asciiTheme="majorHAnsi" w:hAnsiTheme="majorHAnsi"/>
-        </w:rPr>
-        <w:t xml:space="preserve"> </w:t>
-      </w:r>
-      <w:proofErr w:type="spellStart"/>
-      <w:r>
-        <w:rPr>
-          <w:rFonts w:asciiTheme="majorHAnsi" w:hAnsiTheme="majorHAnsi"/>
-          <w:lang w:val="en-US"/>
-        </w:rPr>
-        <w:t>IStorage</w:t>
-      </w:r>
-      <w:r>
-        <w:rPr>
-          <w:rFonts w:asciiTheme="majorHAnsi" w:hAnsiTheme="majorHAnsi"/>
-          <w:lang w:val="en-US"/>
-        </w:rPr>
-        <w:t>Controller</w:t>
-      </w:r>
-      <w:proofErr w:type="spellEnd"/>
-      <w:r>
-        <w:rPr>
-          <w:rFonts w:asciiTheme="majorHAnsi" w:hAnsiTheme="majorHAnsi"/>
-        </w:rPr>
-        <w:t xml:space="preserve"> </w:t>
-      </w:r>
-      <w:r>
-        <w:rPr>
-          <w:rFonts w:asciiTheme="majorHAnsi" w:hAnsiTheme="majorHAnsi"/>
-        </w:rPr>
-        <w:t xml:space="preserve">возвращает все </w:t>
-      </w:r>
-      <w:proofErr w:type="spellStart"/>
-      <w:r>
-        <w:rPr>
-          <w:rFonts w:asciiTheme="majorHAnsi" w:hAnsiTheme="majorHAnsi"/>
-        </w:rPr>
-        <w:t>InstanceMetric</w:t>
-      </w:r>
-      <w:proofErr w:type="spellEnd"/>
-      <w:r>
-        <w:rPr>
-          <w:rFonts w:asciiTheme="majorHAnsi" w:hAnsiTheme="majorHAnsi"/>
-        </w:rPr>
-        <w:t xml:space="preserve"> для данного хоста и для каждой метрики </w:t>
-      </w:r>
-      <w:proofErr w:type="spellStart"/>
-      <w:r>
-        <w:rPr>
-          <w:rFonts w:asciiTheme="majorHAnsi" w:hAnsiTheme="majorHAnsi"/>
-        </w:rPr>
-        <w:t>SSHAgent</w:t>
-      </w:r>
-      <w:proofErr w:type="spellEnd"/>
-      <w:r>
-        <w:rPr>
-          <w:rFonts w:asciiTheme="majorHAnsi" w:hAnsiTheme="majorHAnsi"/>
-        </w:rPr>
-        <w:t xml:space="preserve"> создаёт новый канал, отправляет команду считавшую из поля в </w:t>
-      </w:r>
-      <w:proofErr w:type="spellStart"/>
-      <w:r>
-        <w:rPr>
-          <w:rFonts w:asciiTheme="majorHAnsi" w:hAnsiTheme="majorHAnsi"/>
-        </w:rPr>
-        <w:t>InstanceMetric</w:t>
-      </w:r>
-      <w:proofErr w:type="spellEnd"/>
-      <w:r>
-        <w:rPr>
-          <w:rFonts w:asciiTheme="majorHAnsi" w:hAnsiTheme="majorHAnsi"/>
-        </w:rPr>
-        <w:t xml:space="preserve"> и возвращает </w:t>
-      </w:r>
-      <w:r>
-        <w:rPr>
-          <w:rFonts w:asciiTheme="majorHAnsi" w:hAnsiTheme="majorHAnsi"/>
-        </w:rPr>
-        <w:t>число</w:t>
-      </w:r>
-      <w:r>
-        <w:rPr>
-          <w:rFonts w:asciiTheme="majorHAnsi" w:hAnsiTheme="majorHAnsi"/>
-        </w:rPr>
-        <w:t xml:space="preserve"> (значения </w:t>
-      </w:r>
-      <w:r>
-        <w:rPr>
-          <w:rFonts w:asciiTheme="majorHAnsi" w:hAnsiTheme="majorHAnsi"/>
-        </w:rPr>
-        <w:t xml:space="preserve">метрики в данный момент) </w:t>
-      </w:r>
-      <w:r>
-        <w:rPr>
-          <w:rFonts w:asciiTheme="majorHAnsi" w:hAnsiTheme="majorHAnsi"/>
-        </w:rPr>
-        <w:t>. После получения значения метрики сервис</w:t>
-      </w:r>
-      <w:r>
-        <w:rPr>
-          <w:rFonts w:asciiTheme="majorHAnsi" w:hAnsiTheme="majorHAnsi"/>
-        </w:rPr>
-        <w:t xml:space="preserve"> “</w:t>
-      </w:r>
-      <w:proofErr w:type="spellStart"/>
-      <w:r>
-        <w:rPr>
-          <w:rFonts w:asciiTheme="majorHAnsi" w:hAnsiTheme="majorHAnsi"/>
-        </w:rPr>
-        <w:t>ScheduledTask</w:t>
-      </w:r>
-      <w:proofErr w:type="spellEnd"/>
-      <w:r>
-        <w:rPr>
-          <w:rFonts w:asciiTheme="majorHAnsi" w:hAnsiTheme="majorHAnsi"/>
-        </w:rPr>
-        <w:t xml:space="preserve">” сравнивается полученное </w:t>
-      </w:r>
-      <w:r>
-        <w:rPr>
-          <w:rFonts w:asciiTheme="majorHAnsi" w:hAnsiTheme="majorHAnsi"/>
-        </w:rPr>
-        <w:t>число</w:t>
-      </w:r>
-      <w:r>
-        <w:rPr>
-          <w:rFonts w:asciiTheme="majorHAnsi" w:hAnsiTheme="majorHAnsi"/>
-        </w:rPr>
-        <w:t xml:space="preserve"> с пороговыми </w:t>
-      </w:r>
-      <w:r>
-        <w:rPr>
-          <w:rFonts w:asciiTheme="majorHAnsi" w:hAnsiTheme="majorHAnsi"/>
-        </w:rPr>
-        <w:t xml:space="preserve">значениями </w:t>
-      </w:r>
-      <w:r>
-        <w:rPr>
-          <w:rFonts w:asciiTheme="majorHAnsi" w:hAnsiTheme="majorHAnsi"/>
-        </w:rPr>
-        <w:t xml:space="preserve">записанными в </w:t>
-      </w:r>
-      <w:proofErr w:type="spellStart"/>
-      <w:r>
-        <w:rPr>
-          <w:rFonts w:asciiTheme="majorHAnsi" w:hAnsiTheme="majorHAnsi"/>
-        </w:rPr>
-        <w:t>InstanceMetric</w:t>
-      </w:r>
-      <w:proofErr w:type="spellEnd"/>
-      <w:r>
-        <w:rPr>
-          <w:rFonts w:asciiTheme="majorHAnsi" w:hAnsiTheme="majorHAnsi"/>
-        </w:rPr>
-        <w:t xml:space="preserve"> и если значение</w:t>
-      </w:r>
-      <w:r>
-        <w:rPr>
-          <w:rFonts w:asciiTheme="majorHAnsi" w:hAnsiTheme="majorHAnsi"/>
-        </w:rPr>
-        <w:t xml:space="preserve"> метрики</w:t>
-      </w:r>
-      <w:r>
-        <w:rPr>
-          <w:rFonts w:asciiTheme="majorHAnsi" w:hAnsiTheme="majorHAnsi"/>
-        </w:rPr>
-        <w:t xml:space="preserve"> выходит за порог, то с помощью сервиса “</w:t>
-      </w:r>
-      <w:proofErr w:type="spellStart"/>
-      <w:r>
-        <w:rPr>
-          <w:rFonts w:asciiTheme="majorHAnsi" w:hAnsiTheme="majorHAnsi"/>
-        </w:rPr>
-        <w:t>RouteAlarms</w:t>
-      </w:r>
-      <w:proofErr w:type="spellEnd"/>
-      <w:r>
-        <w:rPr>
-          <w:rFonts w:asciiTheme="majorHAnsi" w:hAnsiTheme="majorHAnsi"/>
-        </w:rPr>
-        <w:t>” происходит отпр</w:t>
-      </w:r>
-      <w:r>
-        <w:rPr>
-          <w:rFonts w:asciiTheme="majorHAnsi" w:hAnsiTheme="majorHAnsi"/>
-        </w:rPr>
-        <w:t>авка сообщения об ошибке</w:t>
-      </w:r>
-      <w:r>
-        <w:rPr>
-          <w:rFonts w:asciiTheme="majorHAnsi" w:hAnsiTheme="majorHAnsi"/>
-        </w:rPr>
-        <w:t>. Далее цикл для сервиса “</w:t>
-      </w:r>
-      <w:proofErr w:type="spellStart"/>
-      <w:r>
-        <w:rPr>
-          <w:rFonts w:asciiTheme="majorHAnsi" w:hAnsiTheme="majorHAnsi"/>
-        </w:rPr>
-        <w:t>ScheduledTask</w:t>
-      </w:r>
-      <w:proofErr w:type="spellEnd"/>
-      <w:r>
-        <w:rPr>
-          <w:rFonts w:asciiTheme="majorHAnsi" w:hAnsiTheme="majorHAnsi"/>
-        </w:rPr>
-        <w:t>” повторяется.</w:t>
-      </w:r>
-    </w:p>
-    <w:p>
-      <w:pPr>
-        <w:spacing w:line="240" w:lineRule="auto"/>
-        <w:rPr>
-          <w:rFonts w:asciiTheme="majorHAnsi" w:hAnsiTheme="majorHAnsi" w:cs="Times New Roman"/>
-          <w:color w:val="000000"/>
-        </w:rPr>
-      </w:pPr>
-      <w:r>
-        <w:rPr>
-          <w:rFonts w:asciiTheme="majorHAnsi" w:hAnsiTheme="majorHAnsi"/>
-        </w:rPr>
-        <w:t xml:space="preserve">В системе предусмотрена защита ввода в адресную строку адреса недоступного для данного пользователи или </w:t>
-      </w:r>
-      <w:r>
-        <w:rPr>
-          <w:rFonts w:asciiTheme="majorHAnsi" w:hAnsiTheme="majorHAnsi"/>
-        </w:rPr>
-        <w:t>“</w:t>
-      </w:r>
-      <w:r>
-        <w:rPr>
-          <w:rFonts w:asciiTheme="majorHAnsi" w:hAnsiTheme="majorHAnsi"/>
-        </w:rPr>
-        <w:t>Инжекции</w:t>
-      </w:r>
-      <w:r>
-        <w:rPr>
-          <w:rFonts w:asciiTheme="majorHAnsi" w:hAnsiTheme="majorHAnsi"/>
-        </w:rPr>
-        <w:t>”</w:t>
-      </w:r>
-      <w:r>
-        <w:rPr>
-          <w:rFonts w:asciiTheme="majorHAnsi" w:hAnsiTheme="majorHAnsi"/>
-        </w:rPr>
-        <w:t xml:space="preserve"> </w:t>
-      </w:r>
-      <w:r>
-        <w:rPr>
-          <w:rFonts w:asciiTheme="majorHAnsi" w:hAnsiTheme="majorHAnsi"/>
-        </w:rPr>
-        <w:t xml:space="preserve">в файл </w:t>
-      </w:r>
-      <w:proofErr w:type="spellStart"/>
-      <w:r>
-        <w:rPr>
-          <w:rFonts w:asciiTheme="majorHAnsi" w:hAnsiTheme="majorHAnsi"/>
-          <w:lang w:val="en-US"/>
-        </w:rPr>
-        <w:t>javascript</w:t>
-      </w:r>
-      <w:proofErr w:type="spellEnd"/>
-      <w:r>
-        <w:rPr>
-          <w:rFonts w:asciiTheme="majorHAnsi" w:hAnsiTheme="majorHAnsi"/>
-        </w:rPr>
-        <w:t xml:space="preserve"> функции, которая может получить данные доступные только администратору. При попытки доступа к данным обычным пользователем, он будет перенаправлен на страницу с кодом ошибки 404, хотя данная ошибка не отражает ошибку связанную с правами доступа, но такой подход был выбран для того, что бы пользователь не мог точно знать существует ли данная функция на сервере.</w:t>
-      </w:r>
+        <w:t>Config, содержащих информацию, необходимую для создания bean’ов.</w:t>
+      </w:r>
+    </w:p>
+    <w:p>
+      <w:pPr>
+        <w:spacing w:line="240" w:lineRule="auto"/>
+        <w:rPr>
+          <w:rFonts w:asciiTheme="majorHAnsi" w:hAnsiTheme="majorHAnsi"/>
+        </w:rPr>
+      </w:pPr>
       <w:bookmarkStart w:id="0" w:name="_GoBack"/>
       <w:bookmarkEnd w:id="0"/>
+      <w:r>
+        <w:rPr>
+          <w:rFonts w:asciiTheme="majorHAnsi" w:hAnsiTheme="majorHAnsi"/>
+        </w:rPr>
+        <w:lastRenderedPageBreak/>
+        <w:t xml:space="preserve">После запуска приложения </w:t>
+      </w:r>
+      <w:r>
+        <w:rPr>
+          <w:rFonts w:asciiTheme="majorHAnsi" w:hAnsiTheme="majorHAnsi"/>
+          <w:lang w:val="en-US"/>
+        </w:rPr>
+        <w:t>Spring</w:t>
+      </w:r>
+      <w:r>
+        <w:rPr>
+          <w:rFonts w:asciiTheme="majorHAnsi" w:hAnsiTheme="majorHAnsi"/>
+        </w:rPr>
+        <w:t xml:space="preserve"> разворачивает </w:t>
+      </w:r>
+      <w:r>
+        <w:rPr>
+          <w:rFonts w:asciiTheme="majorHAnsi" w:hAnsiTheme="majorHAnsi"/>
+          <w:lang w:val="en-US"/>
+        </w:rPr>
+        <w:t>Web</w:t>
+      </w:r>
+      <w:r>
+        <w:rPr>
+          <w:rFonts w:asciiTheme="majorHAnsi" w:hAnsiTheme="majorHAnsi"/>
+        </w:rPr>
+        <w:t xml:space="preserve"> сервер и инициализирует </w:t>
+      </w:r>
+      <w:r>
+        <w:rPr>
+          <w:rFonts w:asciiTheme="majorHAnsi" w:hAnsiTheme="majorHAnsi"/>
+          <w:lang w:val="en-US"/>
+        </w:rPr>
+        <w:t>beans</w:t>
+      </w:r>
+      <w:r>
+        <w:rPr>
+          <w:rFonts w:asciiTheme="majorHAnsi" w:hAnsiTheme="majorHAnsi"/>
+        </w:rPr>
+        <w:t xml:space="preserve">, далее с помощью аннотации </w:t>
+      </w:r>
+      <w:r>
+        <w:rPr>
+          <w:rFonts w:asciiTheme="majorHAnsi" w:hAnsiTheme="majorHAnsi"/>
+          <w:lang w:val="en-US"/>
+        </w:rPr>
+        <w:t>Scheduler</w:t>
+      </w:r>
+      <w:r>
+        <w:rPr>
+          <w:rFonts w:asciiTheme="majorHAnsi" w:hAnsiTheme="majorHAnsi"/>
+        </w:rPr>
+        <w:t xml:space="preserve">, каждые 10 секунд сервис </w:t>
+      </w:r>
+      <w:r>
+        <w:rPr>
+          <w:rFonts w:asciiTheme="majorHAnsi" w:hAnsiTheme="majorHAnsi"/>
+        </w:rPr>
+        <w:t>“ScheduledTask”</w:t>
+      </w:r>
+      <w:r>
+        <w:rPr>
+          <w:rFonts w:asciiTheme="majorHAnsi" w:hAnsiTheme="majorHAnsi"/>
+        </w:rPr>
+        <w:t xml:space="preserve"> запускает считывание метрик с удалённых хостов</w:t>
+      </w:r>
+      <w:r>
+        <w:rPr>
+          <w:rFonts w:asciiTheme="majorHAnsi" w:hAnsiTheme="majorHAnsi"/>
+        </w:rPr>
+        <w:t xml:space="preserve">. </w:t>
+      </w:r>
+    </w:p>
+    <w:p>
+      <w:pPr>
+        <w:spacing w:line="240" w:lineRule="auto"/>
+        <w:rPr>
+          <w:rFonts w:asciiTheme="majorHAnsi" w:hAnsiTheme="majorHAnsi"/>
+        </w:rPr>
+      </w:pPr>
+      <w:r>
+        <w:rPr>
+          <w:rFonts w:asciiTheme="majorHAnsi" w:hAnsiTheme="majorHAnsi"/>
+        </w:rPr>
+        <w:t>Метод run() поочерёдно считывает информацию о каждом хосте, которая хранится в базе, создаёт объект класса SSHAgent, который по сетевому протоколу SSH подключается к удалённому хосту (Рис.3), если подключение не удалось установить, то с помощью сервиса “RouteAlarms” происходит отправка сообщения об ошибке (Рис.5), если подключение удалось установить, то IStorageController возвращает все InstanceMetric для данного хоста и для каждой метрики SSHAgent создаёт новый канал, отправляет команду считавшую из поля в InstanceMetric и возвращает double значения (значения метрики в данный момент) (Рис.4). С помощью метода rageValue сервиса “ScheduledTask” сравнивается полученное значения с пороговыми записанными в InstanceMetric и если значение выходит за порог, то с помощью сервиса “RouteAlarms” происходит отправка сообщения об ошибке (Рис.7). Далее цикл для сервиса “ScheduledTask” повторяется. Диаграмма классов для сервиса “Sche</w:t>
+      </w:r>
+      <w:r>
+        <w:rPr>
+          <w:rFonts w:asciiTheme="majorHAnsi" w:hAnsiTheme="majorHAnsi"/>
+        </w:rPr>
+        <w:t>duledTask” представлена на Рис.2</w:t>
+      </w:r>
+    </w:p>
+    <w:p/>
+    <w:p>
+      <w:r>
+        <w:rPr>
+          <w:noProof/>
+          <w:lang w:eastAsia="ru-RU"/>
+        </w:rPr>
+        <w:drawing>
+          <wp:inline distT="0" distB="0" distL="0" distR="0" wp14:anchorId="48A9FA7C" wp14:editId="3BFB466E">
+            <wp:extent cx="5940425" cy="3405505"/>
+            <wp:effectExtent l="0" t="0" r="3175" b="4445"/>
+            <wp:docPr id="1" name="Рисунок 1"/>
+            <wp:cNvGraphicFramePr>
+              <a:graphicFrameLocks xmlns:a="http://schemas.openxmlformats.org/drawingml/2006/main" noChangeAspect="1"/>
+            </wp:cNvGraphicFramePr>
+            <a:graphic xmlns:a="http://schemas.openxmlformats.org/drawingml/2006/main">
+              <a:graphicData uri="http://schemas.openxmlformats.org/drawingml/2006/picture">
+                <pic:pic xmlns:pic="http://schemas.openxmlformats.org/drawingml/2006/picture">
+                  <pic:nvPicPr>
+                    <pic:cNvPr id="1" name=""/>
+                    <pic:cNvPicPr/>
+                  </pic:nvPicPr>
+                  <pic:blipFill>
+                    <a:blip r:embed="rId6"/>
+                    <a:stretch>
+                      <a:fillRect/>
+                    </a:stretch>
+                  </pic:blipFill>
+                  <pic:spPr>
+                    <a:xfrm>
+                      <a:off x="0" y="0"/>
+                      <a:ext cx="5940425" cy="3405505"/>
+                    </a:xfrm>
+                    <a:prstGeom prst="rect">
+                      <a:avLst/>
+                    </a:prstGeom>
+                  </pic:spPr>
+                </pic:pic>
+              </a:graphicData>
+            </a:graphic>
+          </wp:inline>
+        </w:drawing>
+      </w:r>
+      <w:r>
+        <w:t xml:space="preserve"> </w:t>
+      </w:r>
+    </w:p>
+    <w:p>
+      <w:pPr>
+        <w:jc w:val="center"/>
+      </w:pPr>
+      <w:r>
+        <w:t>Рис.</w:t>
+      </w:r>
+      <w:r>
+        <w:rPr>
+          <w:lang w:val="en-US"/>
+        </w:rPr>
+        <w:t>2</w:t>
+      </w:r>
+      <w:r>
+        <w:t xml:space="preserve"> </w:t>
+      </w:r>
+      <w:r>
+        <w:t>“ScheduledTask”</w:t>
+      </w:r>
+    </w:p>
+    <w:p>
+      <w:pPr>
+        <w:jc w:val="center"/>
+      </w:pPr>
+    </w:p>
+    <w:p>
+      <w:pPr>
+        <w:jc w:val="center"/>
+      </w:pPr>
+      <w:r>
+        <w:rPr>
+          <w:noProof/>
+          <w:lang w:eastAsia="ru-RU"/>
+        </w:rPr>
+        <w:lastRenderedPageBreak/>
+        <w:drawing>
+          <wp:inline distT="0" distB="0" distL="0" distR="0" wp14:anchorId="31C9CC91" wp14:editId="25B9B204">
+            <wp:extent cx="5874105" cy="3329777"/>
+            <wp:effectExtent l="0" t="0" r="0" b="4445"/>
+            <wp:docPr id="12" name="Рисунок 12" descr="E:\downloads\Нотификация.png"/>
+            <wp:cNvGraphicFramePr>
+              <a:graphicFrameLocks xmlns:a="http://schemas.openxmlformats.org/drawingml/2006/main" noChangeAspect="1"/>
+            </wp:cNvGraphicFramePr>
+            <a:graphic xmlns:a="http://schemas.openxmlformats.org/drawingml/2006/main">
+              <a:graphicData uri="http://schemas.openxmlformats.org/drawingml/2006/picture">
+                <pic:pic xmlns:pic="http://schemas.openxmlformats.org/drawingml/2006/picture">
+                  <pic:nvPicPr>
+                    <pic:cNvPr id="0" name="Picture 2" descr="E:\downloads\Нотификация.png"/>
+                    <pic:cNvPicPr>
+                      <a:picLocks noChangeAspect="1" noChangeArrowheads="1"/>
+                    </pic:cNvPicPr>
+                  </pic:nvPicPr>
+                  <pic:blipFill rotWithShape="1">
+                    <a:blip r:embed="rId7">
+                      <a:extLst>
+                        <a:ext uri="{28A0092B-C50C-407E-A947-70E740481C1C}">
+                          <a14:useLocalDpi xmlns:a14="http://schemas.microsoft.com/office/drawing/2010/main" val="0"/>
+                        </a:ext>
+                      </a:extLst>
+                    </a:blip>
+                    <a:srcRect t="9358" r="18847"/>
+                    <a:stretch/>
+                  </pic:blipFill>
+                  <pic:spPr bwMode="auto">
+                    <a:xfrm>
+                      <a:off x="0" y="0"/>
+                      <a:ext cx="5907571" cy="3348748"/>
+                    </a:xfrm>
+                    <a:prstGeom prst="rect">
+                      <a:avLst/>
+                    </a:prstGeom>
+                    <a:noFill/>
+                    <a:ln>
+                      <a:noFill/>
+                    </a:ln>
+                    <a:extLst>
+                      <a:ext uri="{53640926-AAD7-44D8-BBD7-CCE9431645EC}">
+                        <a14:shadowObscured xmlns:a14="http://schemas.microsoft.com/office/drawing/2010/main"/>
+                      </a:ext>
+                    </a:extLst>
+                  </pic:spPr>
+                </pic:pic>
+              </a:graphicData>
+            </a:graphic>
+          </wp:inline>
+        </w:drawing>
+      </w:r>
+    </w:p>
+    <w:p>
+      <w:pPr>
+        <w:jc w:val="center"/>
+      </w:pPr>
+      <w:r>
+        <w:t xml:space="preserve">Рис.3 </w:t>
+      </w:r>
+      <w:r>
+        <w:t>“</w:t>
+      </w:r>
+      <w:r>
+        <w:t>Открытие сессии</w:t>
+      </w:r>
+      <w:r>
+        <w:t>”</w:t>
+      </w:r>
+    </w:p>
+    <w:p>
+      <w:pPr>
+        <w:jc w:val="center"/>
+      </w:pPr>
+    </w:p>
+    <w:p>
+      <w:pPr>
+        <w:jc w:val="center"/>
+      </w:pPr>
+      <w:r>
+        <w:rPr>
+          <w:noProof/>
+          <w:lang w:eastAsia="ru-RU"/>
+        </w:rPr>
+        <w:drawing>
+          <wp:inline distT="0" distB="0" distL="0" distR="0" wp14:anchorId="5FEF0709" wp14:editId="6FEDDE53">
+            <wp:extent cx="5939566" cy="2553528"/>
+            <wp:effectExtent l="0" t="0" r="4445" b="0"/>
+            <wp:docPr id="9" name="Рисунок 9" descr="C:\kromnikov\download\Считывание метрик (2).png"/>
+            <wp:cNvGraphicFramePr>
+              <a:graphicFrameLocks xmlns:a="http://schemas.openxmlformats.org/drawingml/2006/main" noChangeAspect="1"/>
+            </wp:cNvGraphicFramePr>
+            <a:graphic xmlns:a="http://schemas.openxmlformats.org/drawingml/2006/main">
+              <a:graphicData uri="http://schemas.openxmlformats.org/drawingml/2006/picture">
+                <pic:pic xmlns:pic="http://schemas.openxmlformats.org/drawingml/2006/picture">
+                  <pic:nvPicPr>
+                    <pic:cNvPr id="0" name="Picture 7" descr="C:\kromnikov\download\Считывание метрик (2).png"/>
+                    <pic:cNvPicPr>
+                      <a:picLocks noChangeAspect="1" noChangeArrowheads="1"/>
+                    </pic:cNvPicPr>
+                  </pic:nvPicPr>
+                  <pic:blipFill rotWithShape="1">
+                    <a:blip r:embed="rId8">
+                      <a:extLst>
+                        <a:ext uri="{28A0092B-C50C-407E-A947-70E740481C1C}">
+                          <a14:useLocalDpi xmlns:a14="http://schemas.microsoft.com/office/drawing/2010/main" val="0"/>
+                        </a:ext>
+                      </a:extLst>
+                    </a:blip>
+                    <a:srcRect t="9061"/>
+                    <a:stretch/>
+                  </pic:blipFill>
+                  <pic:spPr bwMode="auto">
+                    <a:xfrm>
+                      <a:off x="0" y="0"/>
+                      <a:ext cx="5940425" cy="2553897"/>
+                    </a:xfrm>
+                    <a:prstGeom prst="rect">
+                      <a:avLst/>
+                    </a:prstGeom>
+                    <a:noFill/>
+                    <a:ln>
+                      <a:noFill/>
+                    </a:ln>
+                    <a:extLst>
+                      <a:ext uri="{53640926-AAD7-44D8-BBD7-CCE9431645EC}">
+                        <a14:shadowObscured xmlns:a14="http://schemas.microsoft.com/office/drawing/2010/main"/>
+                      </a:ext>
+                    </a:extLst>
+                  </pic:spPr>
+                </pic:pic>
+              </a:graphicData>
+            </a:graphic>
+          </wp:inline>
+        </w:drawing>
+      </w:r>
+    </w:p>
+    <w:p>
+      <w:pPr>
+        <w:jc w:val="center"/>
+      </w:pPr>
+      <w:r>
+        <w:t>Рис.</w:t>
+      </w:r>
+      <w:r>
+        <w:t>4</w:t>
+      </w:r>
+      <w:r>
+        <w:t xml:space="preserve"> </w:t>
+      </w:r>
+      <w:r>
+        <w:t>“</w:t>
+      </w:r>
+      <w:r>
+        <w:t>Снятие значений метрик с хоста</w:t>
+      </w:r>
+      <w:r>
+        <w:t>”</w:t>
+      </w:r>
+    </w:p>
+    <w:p/>
+    <w:p>
+      <w:pPr>
+        <w:jc w:val="center"/>
+      </w:pPr>
+      <w:r>
+        <w:rPr>
+          <w:noProof/>
+          <w:lang w:eastAsia="ru-RU"/>
+        </w:rPr>
+        <w:lastRenderedPageBreak/>
+        <w:drawing>
+          <wp:inline distT="0" distB="0" distL="0" distR="0" wp14:anchorId="1377123D" wp14:editId="5A0359D8">
+            <wp:extent cx="5939566" cy="2585333"/>
+            <wp:effectExtent l="0" t="0" r="4445" b="5715"/>
+            <wp:docPr id="7" name="Рисунок 7" descr="C:\kromnikov\download\Document 1 (3).png"/>
+            <wp:cNvGraphicFramePr>
+              <a:graphicFrameLocks xmlns:a="http://schemas.openxmlformats.org/drawingml/2006/main" noChangeAspect="1"/>
+            </wp:cNvGraphicFramePr>
+            <a:graphic xmlns:a="http://schemas.openxmlformats.org/drawingml/2006/main">
+              <a:graphicData uri="http://schemas.openxmlformats.org/drawingml/2006/picture">
+                <pic:pic xmlns:pic="http://schemas.openxmlformats.org/drawingml/2006/picture">
+                  <pic:nvPicPr>
+                    <pic:cNvPr id="0" name="Picture 4" descr="C:\kromnikov\download\Document 1 (3).png"/>
+                    <pic:cNvPicPr>
+                      <a:picLocks noChangeAspect="1" noChangeArrowheads="1"/>
+                    </pic:cNvPicPr>
+                  </pic:nvPicPr>
+                  <pic:blipFill rotWithShape="1">
+                    <a:blip r:embed="rId9">
+                      <a:extLst>
+                        <a:ext uri="{28A0092B-C50C-407E-A947-70E740481C1C}">
+                          <a14:useLocalDpi xmlns:a14="http://schemas.microsoft.com/office/drawing/2010/main" val="0"/>
+                        </a:ext>
+                      </a:extLst>
+                    </a:blip>
+                    <a:srcRect t="7929"/>
+                    <a:stretch/>
+                  </pic:blipFill>
+                  <pic:spPr bwMode="auto">
+                    <a:xfrm>
+                      <a:off x="0" y="0"/>
+                      <a:ext cx="5940425" cy="2585707"/>
+                    </a:xfrm>
+                    <a:prstGeom prst="rect">
+                      <a:avLst/>
+                    </a:prstGeom>
+                    <a:noFill/>
+                    <a:ln>
+                      <a:noFill/>
+                    </a:ln>
+                    <a:extLst>
+                      <a:ext uri="{53640926-AAD7-44D8-BBD7-CCE9431645EC}">
+                        <a14:shadowObscured xmlns:a14="http://schemas.microsoft.com/office/drawing/2010/main"/>
+                      </a:ext>
+                    </a:extLst>
+                  </pic:spPr>
+                </pic:pic>
+              </a:graphicData>
+            </a:graphic>
+          </wp:inline>
+        </w:drawing>
+      </w:r>
+    </w:p>
+    <w:p>
+      <w:pPr>
+        <w:jc w:val="center"/>
+      </w:pPr>
+      <w:r>
+        <w:t xml:space="preserve"> Рис.</w:t>
+      </w:r>
+      <w:r>
+        <w:t>5</w:t>
+      </w:r>
+      <w:r>
+        <w:t xml:space="preserve"> </w:t>
+      </w:r>
+      <w:r>
+        <w:t>“</w:t>
+      </w:r>
+      <w:r>
+        <w:t>Оповещение пользователя о проблеме с хостом</w:t>
+      </w:r>
+      <w:r>
+        <w:t>”</w:t>
+      </w:r>
+    </w:p>
+    <w:p>
+      <w:pPr>
+        <w:jc w:val="center"/>
+      </w:pPr>
+    </w:p>
+    <w:p>
+      <w:pPr>
+        <w:jc w:val="center"/>
+      </w:pPr>
+      <w:r>
+        <w:rPr>
+          <w:noProof/>
+          <w:lang w:eastAsia="ru-RU"/>
+        </w:rPr>
+        <w:drawing>
+          <wp:inline distT="0" distB="0" distL="0" distR="0" wp14:anchorId="4D9A8956" wp14:editId="3C93883A">
+            <wp:extent cx="5864437" cy="2368550"/>
+            <wp:effectExtent l="0" t="0" r="3175" b="0"/>
+            <wp:docPr id="13" name="Рисунок 13" descr="E:\downloads\Нотификация хоста (1).png"/>
+            <wp:cNvGraphicFramePr>
+              <a:graphicFrameLocks xmlns:a="http://schemas.openxmlformats.org/drawingml/2006/main" noChangeAspect="1"/>
+            </wp:cNvGraphicFramePr>
+            <a:graphic xmlns:a="http://schemas.openxmlformats.org/drawingml/2006/main">
+              <a:graphicData uri="http://schemas.openxmlformats.org/drawingml/2006/picture">
+                <pic:pic xmlns:pic="http://schemas.openxmlformats.org/drawingml/2006/picture">
+                  <pic:nvPicPr>
+                    <pic:cNvPr id="0" name="Picture 3" descr="E:\downloads\Нотификация хоста (1).png"/>
+                    <pic:cNvPicPr>
+                      <a:picLocks noChangeAspect="1" noChangeArrowheads="1"/>
+                    </pic:cNvPicPr>
+                  </pic:nvPicPr>
+                  <pic:blipFill rotWithShape="1">
+                    <a:blip r:embed="rId10">
+                      <a:extLst>
+                        <a:ext uri="{28A0092B-C50C-407E-A947-70E740481C1C}">
+                          <a14:useLocalDpi xmlns:a14="http://schemas.microsoft.com/office/drawing/2010/main" val="0"/>
+                        </a:ext>
+                      </a:extLst>
+                    </a:blip>
+                    <a:srcRect t="6214" r="44941" b="39927"/>
+                    <a:stretch/>
+                  </pic:blipFill>
+                  <pic:spPr bwMode="auto">
+                    <a:xfrm>
+                      <a:off x="0" y="0"/>
+                      <a:ext cx="5887252" cy="2377765"/>
+                    </a:xfrm>
+                    <a:prstGeom prst="rect">
+                      <a:avLst/>
+                    </a:prstGeom>
+                    <a:noFill/>
+                    <a:ln>
+                      <a:noFill/>
+                    </a:ln>
+                    <a:extLst>
+                      <a:ext uri="{53640926-AAD7-44D8-BBD7-CCE9431645EC}">
+                        <a14:shadowObscured xmlns:a14="http://schemas.microsoft.com/office/drawing/2010/main"/>
+                      </a:ext>
+                    </a:extLst>
+                  </pic:spPr>
+                </pic:pic>
+              </a:graphicData>
+            </a:graphic>
+          </wp:inline>
+        </w:drawing>
+      </w:r>
+    </w:p>
+    <w:p>
+      <w:pPr>
+        <w:jc w:val="center"/>
+      </w:pPr>
+      <w:r>
+        <w:t>Рис.</w:t>
+      </w:r>
+      <w:r>
+        <w:t>6</w:t>
+      </w:r>
+      <w:r>
+        <w:t xml:space="preserve"> </w:t>
+      </w:r>
+      <w:r>
+        <w:t>“</w:t>
+      </w:r>
+      <w:r>
+        <w:t>Оповещение пользователя о работоспособности хоста</w:t>
+      </w:r>
+      <w:r>
+        <w:t>”</w:t>
+      </w:r>
+    </w:p>
+    <w:p>
+      <w:pPr>
+        <w:jc w:val="center"/>
+      </w:pPr>
+    </w:p>
+    <w:p>
+      <w:pPr>
+        <w:jc w:val="center"/>
+      </w:pPr>
+      <w:r>
+        <w:rPr>
+          <w:noProof/>
+          <w:lang w:eastAsia="ru-RU"/>
+        </w:rPr>
+        <w:drawing>
+          <wp:inline distT="0" distB="0" distL="0" distR="0" wp14:anchorId="02DDE6B3" wp14:editId="15E81B66">
+            <wp:extent cx="5805805" cy="2703931"/>
+            <wp:effectExtent l="0" t="0" r="4445" b="1270"/>
+            <wp:docPr id="14" name="Рисунок 14" descr="E:\downloads\Считывание метрик.png"/>
+            <wp:cNvGraphicFramePr>
+              <a:graphicFrameLocks xmlns:a="http://schemas.openxmlformats.org/drawingml/2006/main" noChangeAspect="1"/>
+            </wp:cNvGraphicFramePr>
+            <a:graphic xmlns:a="http://schemas.openxmlformats.org/drawingml/2006/main">
+              <a:graphicData uri="http://schemas.openxmlformats.org/drawingml/2006/picture">
+                <pic:pic xmlns:pic="http://schemas.openxmlformats.org/drawingml/2006/picture">
+                  <pic:nvPicPr>
+                    <pic:cNvPr id="0" name="Picture 4" descr="E:\downloads\Считывание метрик.png"/>
+                    <pic:cNvPicPr>
+                      <a:picLocks noChangeAspect="1" noChangeArrowheads="1"/>
+                    </pic:cNvPicPr>
+                  </pic:nvPicPr>
+                  <pic:blipFill rotWithShape="1">
+                    <a:blip r:embed="rId11">
+                      <a:extLst>
+                        <a:ext uri="{28A0092B-C50C-407E-A947-70E740481C1C}">
+                          <a14:useLocalDpi xmlns:a14="http://schemas.microsoft.com/office/drawing/2010/main" val="0"/>
+                        </a:ext>
+                      </a:extLst>
+                    </a:blip>
+                    <a:srcRect t="9392" r="42482"/>
+                    <a:stretch/>
+                  </pic:blipFill>
+                  <pic:spPr bwMode="auto">
+                    <a:xfrm>
+                      <a:off x="0" y="0"/>
+                      <a:ext cx="5847215" cy="2723217"/>
+                    </a:xfrm>
+                    <a:prstGeom prst="rect">
+                      <a:avLst/>
+                    </a:prstGeom>
+                    <a:noFill/>
+                    <a:ln>
+                      <a:noFill/>
+                    </a:ln>
+                    <a:extLst>
+                      <a:ext uri="{53640926-AAD7-44D8-BBD7-CCE9431645EC}">
+                        <a14:shadowObscured xmlns:a14="http://schemas.microsoft.com/office/drawing/2010/main"/>
+                      </a:ext>
+                    </a:extLst>
+                  </pic:spPr>
+                </pic:pic>
+              </a:graphicData>
+            </a:graphic>
+          </wp:inline>
+        </w:drawing>
+      </w:r>
+    </w:p>
+    <w:p>
+      <w:pPr>
+        <w:jc w:val="center"/>
+      </w:pPr>
+      <w:r>
+        <w:lastRenderedPageBreak/>
+        <w:t>Рис.</w:t>
+      </w:r>
+      <w:r>
+        <w:t>7</w:t>
+      </w:r>
+      <w:r>
+        <w:t xml:space="preserve"> </w:t>
+      </w:r>
+      <w:r>
+        <w:t>“</w:t>
+      </w:r>
+      <w:r>
+        <w:t>Оповещение пользователя о состоянии метрики</w:t>
+      </w:r>
+      <w:r>
+        <w:t>”</w:t>
+      </w:r>
+    </w:p>
+    <w:p/>
+    <w:p>
+      <w:r>
+        <w:t xml:space="preserve">Для работы с БД </w:t>
+      </w:r>
+      <w:r>
+        <w:rPr>
+          <w:lang w:val="en-US"/>
+        </w:rPr>
+        <w:t>Spring</w:t>
+      </w:r>
+      <w:r>
+        <w:t xml:space="preserve"> </w:t>
+      </w:r>
+      <w:r>
+        <w:t xml:space="preserve">создаёт, хранит и инжектит в необходимые нам классы сервис </w:t>
+      </w:r>
+      <w:r>
+        <w:t>“</w:t>
+      </w:r>
+      <w:r>
+        <w:rPr>
+          <w:lang w:val="en-US"/>
+        </w:rPr>
+        <w:t>I</w:t>
+      </w:r>
+      <w:r>
+        <w:t>Storage</w:t>
+      </w:r>
+      <w:r>
+        <w:rPr>
+          <w:lang w:val="en-US"/>
+        </w:rPr>
+        <w:t>Controller</w:t>
+      </w:r>
+      <w:r>
+        <w:t>”</w:t>
+      </w:r>
+      <w:r>
+        <w:t xml:space="preserve">, который отвечает за логику работы с БД. Все действия пользователя через </w:t>
+      </w:r>
+      <w:r>
+        <w:rPr>
+          <w:lang w:val="en-US"/>
+        </w:rPr>
+        <w:t>Web</w:t>
+      </w:r>
+      <w:r>
+        <w:t xml:space="preserve"> </w:t>
+      </w:r>
+      <w:r>
+        <w:t xml:space="preserve">интерфейс обрабатываются определённым контроллером, который в свою очередь использует сервис </w:t>
+      </w:r>
+      <w:r>
+        <w:t>“</w:t>
+      </w:r>
+      <w:r>
+        <w:t xml:space="preserve"> </w:t>
+      </w:r>
+      <w:r>
+        <w:rPr>
+          <w:lang w:val="en-US"/>
+        </w:rPr>
+        <w:t>I</w:t>
+      </w:r>
+      <w:r>
+        <w:t>Storage</w:t>
+      </w:r>
+      <w:r>
+        <w:rPr>
+          <w:lang w:val="en-US"/>
+        </w:rPr>
+        <w:t>Controller</w:t>
+      </w:r>
+      <w:r>
+        <w:t xml:space="preserve"> </w:t>
+      </w:r>
+      <w:r>
+        <w:t>”</w:t>
+      </w:r>
+      <w:r>
+        <w:t xml:space="preserve">. Например пользователь заходит на страницу со всеми проблемами, контроллер данной страницы идёт к </w:t>
+      </w:r>
+      <w:r>
+        <w:rPr>
+          <w:lang w:val="en-US"/>
+        </w:rPr>
+        <w:t>Spring</w:t>
+      </w:r>
+      <w:r>
+        <w:t xml:space="preserve">, просит у него предоставить объект </w:t>
+      </w:r>
+      <w:r>
+        <w:t>Storage</w:t>
+      </w:r>
+      <w:r>
+        <w:rPr>
+          <w:lang w:val="en-US"/>
+        </w:rPr>
+        <w:t>Controller</w:t>
+      </w:r>
+      <w:r>
+        <w:t xml:space="preserve"> </w:t>
+      </w:r>
+      <w:r>
+        <w:t xml:space="preserve">который реализует интерфейс </w:t>
+      </w:r>
+      <w:r>
+        <w:rPr>
+          <w:lang w:val="en-US"/>
+        </w:rPr>
+        <w:t>I</w:t>
+      </w:r>
+      <w:r>
+        <w:t>Storage</w:t>
+      </w:r>
+      <w:r>
+        <w:rPr>
+          <w:lang w:val="en-US"/>
+        </w:rPr>
+        <w:t>Controller</w:t>
+      </w:r>
+      <w:r>
+        <w:t xml:space="preserve"> </w:t>
+      </w:r>
+      <w:r>
+        <w:t>и просит предоставить ему список проблем метрик</w:t>
+      </w:r>
+      <w:r>
+        <w:t xml:space="preserve"> </w:t>
+      </w:r>
+      <w:r>
+        <w:rPr>
+          <w:lang w:val="en-US"/>
+        </w:rPr>
+        <w:t>List</w:t>
+      </w:r>
+      <w:r>
+        <w:t>&lt;</w:t>
+      </w:r>
+      <w:r>
+        <w:rPr>
+          <w:lang w:val="en-US"/>
+        </w:rPr>
+        <w:t>MetricState</w:t>
+      </w:r>
+      <w:r>
+        <w:t>&gt;</w:t>
+      </w:r>
+      <w:r>
+        <w:t xml:space="preserve"> и хостов</w:t>
+      </w:r>
+      <w:r>
+        <w:t xml:space="preserve"> </w:t>
+      </w:r>
+      <w:r>
+        <w:rPr>
+          <w:lang w:val="en-US"/>
+        </w:rPr>
+        <w:t>List</w:t>
+      </w:r>
+      <w:r>
+        <w:t>&lt;</w:t>
+      </w:r>
+      <w:r>
+        <w:rPr>
+          <w:lang w:val="en-US"/>
+        </w:rPr>
+        <w:t>HostsState</w:t>
+      </w:r>
+      <w:r>
+        <w:t>&gt;</w:t>
+      </w:r>
+      <w:r>
+        <w:t xml:space="preserve">, в свою очередь </w:t>
+      </w:r>
+      <w:r>
+        <w:t>Storage</w:t>
+      </w:r>
+      <w:r>
+        <w:rPr>
+          <w:lang w:val="en-US"/>
+        </w:rPr>
+        <w:t>Controller</w:t>
+      </w:r>
+      <w:r>
+        <w:t xml:space="preserve"> </w:t>
+      </w:r>
+      <w:r>
+        <w:t>с помощью метода queryForList(</w:t>
+      </w:r>
+      <w:r>
+        <w:rPr>
+          <w:lang w:val="en-US"/>
+        </w:rPr>
+        <w:t>String</w:t>
+      </w:r>
+      <w:r>
+        <w:t xml:space="preserve">) объекта </w:t>
+      </w:r>
+      <w:r>
+        <w:t>jdbcTemplateObject (</w:t>
+      </w:r>
+      <w:r>
+        <w:t xml:space="preserve">который был создан при инициализации </w:t>
+      </w:r>
+      <w:r>
+        <w:t>Storage</w:t>
+      </w:r>
+      <w:r>
+        <w:rPr>
+          <w:lang w:val="en-US"/>
+        </w:rPr>
+        <w:t>Controller</w:t>
+      </w:r>
+      <w:r>
+        <w:t xml:space="preserve">) посылает запрос в БД и на выходе принимает список List&lt;Map&lt;String, Object&gt;&gt;, который в дальнейшем обрабатывается и заполняет </w:t>
+      </w:r>
+      <w:r>
+        <w:t>List&lt;MetricState&gt;</w:t>
+      </w:r>
+      <w:r>
+        <w:t xml:space="preserve">, по завершению заполнения листа </w:t>
+      </w:r>
+      <w:r>
+        <w:t>Storage</w:t>
+      </w:r>
+      <w:r>
+        <w:rPr>
+          <w:lang w:val="en-US"/>
+        </w:rPr>
+        <w:t>Controller</w:t>
+      </w:r>
+      <w:r>
+        <w:t xml:space="preserve"> </w:t>
+      </w:r>
+      <w:r>
+        <w:t xml:space="preserve">возвращает список проблем с метриками (для хостов аналогично) в котроллер, который добавляет объект в представление </w:t>
+      </w:r>
+      <w:r>
+        <w:t>ModelAndView</w:t>
+      </w:r>
+      <w:r>
+        <w:t xml:space="preserve"> </w:t>
+      </w:r>
+      <w:r>
+        <w:t xml:space="preserve">для дальнейшей обработки с помощью технологии </w:t>
+      </w:r>
+      <w:r>
+        <w:t>thymeleaf</w:t>
+      </w:r>
+      <w:r>
+        <w:t>, которая вернёт уже готовую страницу пользователю.</w:t>
+      </w:r>
+    </w:p>
+    <w:p>
+      <w:r>
+        <w:rPr>
+          <w:noProof/>
+          <w:lang w:eastAsia="ru-RU"/>
+        </w:rPr>
+        <w:drawing>
+          <wp:inline distT="0" distB="0" distL="0" distR="0" wp14:anchorId="246BDA84" wp14:editId="58AAD2AB">
+            <wp:extent cx="5943600" cy="1463040"/>
+            <wp:effectExtent l="0" t="0" r="0" b="3810"/>
+            <wp:docPr id="11" name="Рисунок 11"/>
+            <wp:cNvGraphicFramePr>
+              <a:graphicFrameLocks xmlns:a="http://schemas.openxmlformats.org/drawingml/2006/main" noChangeAspect="1"/>
+            </wp:cNvGraphicFramePr>
+            <a:graphic xmlns:a="http://schemas.openxmlformats.org/drawingml/2006/main">
+              <a:graphicData uri="http://schemas.openxmlformats.org/drawingml/2006/picture">
+                <pic:pic xmlns:pic="http://schemas.openxmlformats.org/drawingml/2006/picture">
+                  <pic:nvPicPr>
+                    <pic:cNvPr id="0" name="Picture 1"/>
+                    <pic:cNvPicPr>
+                      <a:picLocks noChangeAspect="1" noChangeArrowheads="1"/>
+                    </pic:cNvPicPr>
+                  </pic:nvPicPr>
+                  <pic:blipFill>
+                    <a:blip r:embed="rId12">
+                      <a:extLst>
+                        <a:ext uri="{28A0092B-C50C-407E-A947-70E740481C1C}">
+                          <a14:useLocalDpi xmlns:a14="http://schemas.microsoft.com/office/drawing/2010/main" val="0"/>
+                        </a:ext>
+                      </a:extLst>
+                    </a:blip>
+                    <a:srcRect/>
+                    <a:stretch>
+                      <a:fillRect/>
+                    </a:stretch>
+                  </pic:blipFill>
+                  <pic:spPr bwMode="auto">
+                    <a:xfrm>
+                      <a:off x="0" y="0"/>
+                      <a:ext cx="5943600" cy="1463040"/>
+                    </a:xfrm>
+                    <a:prstGeom prst="rect">
+                      <a:avLst/>
+                    </a:prstGeom>
+                    <a:noFill/>
+                    <a:ln>
+                      <a:noFill/>
+                    </a:ln>
+                  </pic:spPr>
+                </pic:pic>
+              </a:graphicData>
+            </a:graphic>
+          </wp:inline>
+        </w:drawing>
+      </w:r>
+    </w:p>
+    <w:p>
+      <w:pPr>
+        <w:jc w:val="center"/>
+      </w:pPr>
+      <w:r>
+        <w:t>Рис.8</w:t>
+      </w:r>
+    </w:p>
+    <w:p>
+      <w:pPr>
+        <w:jc w:val="center"/>
+        <w:rPr>
+          <w:lang w:val="en-US"/>
+        </w:rPr>
+      </w:pPr>
+      <w:r>
+        <w:rPr>
+          <w:noProof/>
+          <w:lang w:eastAsia="ru-RU"/>
+        </w:rPr>
+        <w:drawing>
+          <wp:inline distT="0" distB="0" distL="0" distR="0" wp14:anchorId="2C60C65C" wp14:editId="17A681E7">
+            <wp:extent cx="5667555" cy="2760980"/>
+            <wp:effectExtent l="0" t="0" r="9525" b="1270"/>
+            <wp:docPr id="15" name="Рисунок 15" descr="E:\downloads\Считывание метрик (1).png"/>
+            <wp:cNvGraphicFramePr>
+              <a:graphicFrameLocks xmlns:a="http://schemas.openxmlformats.org/drawingml/2006/main" noChangeAspect="1"/>
+            </wp:cNvGraphicFramePr>
+            <a:graphic xmlns:a="http://schemas.openxmlformats.org/drawingml/2006/main">
+              <a:graphicData uri="http://schemas.openxmlformats.org/drawingml/2006/picture">
+                <pic:pic xmlns:pic="http://schemas.openxmlformats.org/drawingml/2006/picture">
+                  <pic:nvPicPr>
+                    <pic:cNvPr id="0" name="Picture 5" descr="E:\downloads\Считывание метрик (1).png"/>
+                    <pic:cNvPicPr>
+                      <a:picLocks noChangeAspect="1" noChangeArrowheads="1"/>
+                    </pic:cNvPicPr>
+                  </pic:nvPicPr>
+                  <pic:blipFill rotWithShape="1">
+                    <a:blip r:embed="rId13">
+                      <a:extLst>
+                        <a:ext uri="{28A0092B-C50C-407E-A947-70E740481C1C}">
+                          <a14:useLocalDpi xmlns:a14="http://schemas.microsoft.com/office/drawing/2010/main" val="0"/>
+                        </a:ext>
+                      </a:extLst>
+                    </a:blip>
+                    <a:srcRect r="42483"/>
+                    <a:stretch/>
+                  </pic:blipFill>
+                  <pic:spPr bwMode="auto">
+                    <a:xfrm>
+                      <a:off x="0" y="0"/>
+                      <a:ext cx="5693496" cy="2773617"/>
+                    </a:xfrm>
+                    <a:prstGeom prst="rect">
+                      <a:avLst/>
+                    </a:prstGeom>
+                    <a:noFill/>
+                    <a:ln>
+                      <a:noFill/>
+                    </a:ln>
+                    <a:extLst>
+                      <a:ext uri="{53640926-AAD7-44D8-BBD7-CCE9431645EC}">
+                        <a14:shadowObscured xmlns:a14="http://schemas.microsoft.com/office/drawing/2010/main"/>
+                      </a:ext>
+                    </a:extLst>
+                  </pic:spPr>
+                </pic:pic>
+              </a:graphicData>
+            </a:graphic>
+          </wp:inline>
+        </w:drawing>
+      </w:r>
+    </w:p>
+    <w:p>
+      <w:pPr>
+        <w:jc w:val="center"/>
+      </w:pPr>
+      <w:r>
+        <w:t>Рис.</w:t>
+      </w:r>
+      <w:r>
+        <w:t>9</w:t>
+      </w:r>
+      <w:r>
+        <w:t xml:space="preserve"> </w:t>
+      </w:r>
+      <w:r>
+        <w:t>“</w:t>
+      </w:r>
+      <w:r>
+        <w:t>Страница с проблемами</w:t>
+      </w:r>
+      <w:r>
+        <w:t>”</w:t>
+      </w:r>
+    </w:p>
+    <w:p>
+      <w:pPr>
+        <w:pStyle w:val="a3"/>
+      </w:pPr>
+      <w:r>
+        <w:t xml:space="preserve">В приложении реализовано графическое представление для снятых значений метрик. Данная функция реализована с помощью Highcharts. </w:t>
+      </w:r>
+      <w:r>
+        <w:t xml:space="preserve">Highcharts — библиотека для создания чартов написанная на </w:t>
+      </w:r>
+      <w:r>
+        <w:t xml:space="preserve">языке </w:t>
+      </w:r>
+      <w:r>
+        <w:t>JavaScript</w:t>
+      </w:r>
+      <w:r>
+        <w:t>.</w:t>
+      </w:r>
+      <w:r>
+        <w:t xml:space="preserve"> Для получения необходимых данных для построения графика используется </w:t>
+      </w:r>
+      <w:r>
+        <w:rPr>
+          <w:lang w:val="en-US"/>
+        </w:rPr>
+        <w:t>ajax</w:t>
+      </w:r>
+      <w:r>
+        <w:t xml:space="preserve"> </w:t>
+      </w:r>
+      <w:r>
+        <w:t xml:space="preserve">запрос, который передаёт </w:t>
+      </w:r>
+      <w:r>
+        <w:rPr>
+          <w:lang w:val="en-US"/>
+        </w:rPr>
+        <w:t>id</w:t>
+      </w:r>
+      <w:r>
+        <w:t xml:space="preserve"> </w:t>
+      </w:r>
+      <w:r>
+        <w:t xml:space="preserve">метрики и дату (если дата не указана, то построение графика будет производиться от последнего снятого </w:t>
+      </w:r>
+      <w:r>
+        <w:lastRenderedPageBreak/>
+        <w:t xml:space="preserve">значения) в контроллер. После контроллер обращается в </w:t>
+      </w:r>
+      <w:r>
+        <w:rPr>
+          <w:lang w:val="en-US"/>
+        </w:rPr>
+        <w:t>I</w:t>
+      </w:r>
+      <w:r>
+        <w:t>ChartStorage</w:t>
+      </w:r>
+      <w:r>
+        <w:t xml:space="preserve">, который в свою очередь посылает запрос в базу данных и принимает последовательность значений метрики за определённый период времени. Так, как количество </w:t>
+      </w:r>
+      <w:r>
+        <w:t>‘</w:t>
+      </w:r>
+      <w:r>
+        <w:t>точек</w:t>
+      </w:r>
+      <w:r>
+        <w:t>’</w:t>
+      </w:r>
+      <w:r>
+        <w:t xml:space="preserve"> за некоторый период может быть очень большим, то необходим агрегация данных. На выбор предоставляется несколько </w:t>
+      </w:r>
+      <w:r>
+        <w:t>“</w:t>
+      </w:r>
+      <w:r>
+        <w:t>масштабов</w:t>
+      </w:r>
+      <w:r>
+        <w:t>”</w:t>
+      </w:r>
+      <w:r>
+        <w:t xml:space="preserve">, а именно 1 минута, 3 минуты, час, день, неделя, месяц, 6 месяцев, год и все значения, агрегация производится для </w:t>
+      </w:r>
+      <w:r>
+        <w:t>“</w:t>
+      </w:r>
+      <w:r>
+        <w:t>масштаба</w:t>
+      </w:r>
+      <w:r>
+        <w:t>”</w:t>
+      </w:r>
+      <w:r>
+        <w:t xml:space="preserve"> час, день, неделя, месяц, 6 месяцев. Для масштаба 1 и 3 минуты сравнивается разница времени между соседними точками, пока разница больше чем 10 секунд в объект </w:t>
+      </w:r>
+      <w:r>
+        <w:t>Map&lt;Long, Object&gt;</w:t>
+      </w:r>
+      <w:r>
+        <w:t xml:space="preserve"> записывается </w:t>
+      </w:r>
+      <w:r>
+        <w:rPr>
+          <w:lang w:val="en-US"/>
+        </w:rPr>
+        <w:t>null</w:t>
+      </w:r>
+      <w:r>
+        <w:t xml:space="preserve">. </w:t>
+      </w:r>
+      <w:r>
+        <w:t>Для агрегации</w:t>
+      </w:r>
+      <w:r>
+        <w:t xml:space="preserve"> масштаба</w:t>
+      </w:r>
+      <w:r>
+        <w:t xml:space="preserve"> высчитывается среднее арифметическое за</w:t>
+      </w:r>
+      <w:r>
+        <w:t xml:space="preserve"> предыдущий </w:t>
+      </w:r>
+      <w:r>
+        <w:t>“</w:t>
+      </w:r>
+      <w:r>
+        <w:t>уровень</w:t>
+      </w:r>
+      <w:r>
+        <w:t>”</w:t>
+      </w:r>
+      <w:r>
+        <w:t xml:space="preserve"> масштаба </w:t>
+      </w:r>
+      <w:r>
+        <w:t>и производится запись этого значения и времени в объект Map&lt;Long, Object&gt;, если метрика</w:t>
+      </w:r>
+      <w:r>
+        <w:t xml:space="preserve"> на данной ед. масштаба не имеет значений в базе, то вместо значения записывается </w:t>
+      </w:r>
+      <w:r>
+        <w:rPr>
+          <w:lang w:val="en-US"/>
+        </w:rPr>
+        <w:t>null</w:t>
+      </w:r>
+      <w:r>
+        <w:t>, это необходимо для обрыва графика в данном месте.</w:t>
+      </w:r>
+      <w:r>
+        <w:t xml:space="preserve"> После агрегации объект </w:t>
+      </w:r>
+      <w:r>
+        <w:t>Map&lt;Long, Object&gt;</w:t>
+      </w:r>
+      <w:r>
+        <w:t xml:space="preserve"> передаётся на обработку в </w:t>
+      </w:r>
+      <w:r>
+        <w:rPr>
+          <w:lang w:val="en-US"/>
+        </w:rPr>
+        <w:t>javascript</w:t>
+      </w:r>
+      <w:r>
+        <w:t xml:space="preserve"> </w:t>
+      </w:r>
+      <w:r>
+        <w:t xml:space="preserve">где поточечно производится отрисовка графика. При необходимости пользователь может поменять масштаб графика с помощью наведения на нужный график курсора мыши и прокруткой колёсика, при прокрутке </w:t>
+      </w:r>
+      <w:r>
+        <w:rPr>
+          <w:lang w:val="en-US"/>
+        </w:rPr>
+        <w:t>javascript</w:t>
+      </w:r>
+      <w:r>
+        <w:t xml:space="preserve"> </w:t>
+      </w:r>
+      <w:r>
+        <w:t xml:space="preserve">считывает атрибут </w:t>
+      </w:r>
+      <w:r>
+        <w:t>“zoomCount”</w:t>
+      </w:r>
+      <w:r>
+        <w:t xml:space="preserve">, который записан в </w:t>
+      </w:r>
+      <w:r>
+        <w:rPr>
+          <w:lang w:val="en-US"/>
+        </w:rPr>
+        <w:t>div</w:t>
+      </w:r>
+      <w:r>
+        <w:t>’</w:t>
+      </w:r>
+      <w:r>
+        <w:rPr>
+          <w:lang w:val="en-US"/>
+        </w:rPr>
+        <w:t>e</w:t>
+      </w:r>
+      <w:r>
+        <w:t xml:space="preserve">, куда был помещён график. В зависимости от значения данного атрибута вызывается метод контроллера, который отвечает за определённый масштаб графика. После успешного выполнения атрибут </w:t>
+      </w:r>
+      <w:r>
+        <w:t>“zoomCount”</w:t>
+      </w:r>
+      <w:r>
+        <w:t xml:space="preserve"> перезаписывается и обновляются все точки графика.</w:t>
+      </w:r>
+    </w:p>
+    <w:p>
+      <w:pPr>
+        <w:pStyle w:val="a3"/>
+      </w:pPr>
+    </w:p>
+    <w:p>
+      <w:pPr>
+        <w:pStyle w:val="a3"/>
+      </w:pPr>
+    </w:p>
+    <w:p>
+      <w:pPr>
+        <w:pStyle w:val="a3"/>
+        <w:jc w:val="center"/>
+        <w:rPr>
+          <w:lang w:val="en-US"/>
+        </w:rPr>
+      </w:pPr>
+      <w:r>
+        <w:rPr>
+          <w:noProof/>
+          <w:lang w:eastAsia="ru-RU"/>
+        </w:rPr>
+        <w:drawing>
+          <wp:inline distT="0" distB="0" distL="0" distR="0" wp14:anchorId="224558F6" wp14:editId="59729EA5">
+            <wp:extent cx="5553075" cy="3515995"/>
+            <wp:effectExtent l="0" t="0" r="9525" b="8255"/>
+            <wp:docPr id="3" name="Рисунок 3"/>
+            <wp:cNvGraphicFramePr>
+              <a:graphicFrameLocks xmlns:a="http://schemas.openxmlformats.org/drawingml/2006/main" noChangeAspect="1"/>
+            </wp:cNvGraphicFramePr>
+            <a:graphic xmlns:a="http://schemas.openxmlformats.org/drawingml/2006/main">
+              <a:graphicData uri="http://schemas.openxmlformats.org/drawingml/2006/picture">
+                <pic:pic xmlns:pic="http://schemas.openxmlformats.org/drawingml/2006/picture">
+                  <pic:nvPicPr>
+                    <pic:cNvPr id="1" name=""/>
+                    <pic:cNvPicPr/>
+                  </pic:nvPicPr>
+                  <pic:blipFill>
+                    <a:blip r:embed="rId14"/>
+                    <a:stretch>
+                      <a:fillRect/>
+                    </a:stretch>
+                  </pic:blipFill>
+                  <pic:spPr>
+                    <a:xfrm>
+                      <a:off x="0" y="0"/>
+                      <a:ext cx="5553075" cy="3515995"/>
+                    </a:xfrm>
+                    <a:prstGeom prst="rect">
+                      <a:avLst/>
+                    </a:prstGeom>
+                  </pic:spPr>
+                </pic:pic>
+              </a:graphicData>
+            </a:graphic>
+          </wp:inline>
+        </w:drawing>
+      </w:r>
+    </w:p>
+    <w:p>
+      <w:pPr>
+        <w:pStyle w:val="a3"/>
+        <w:jc w:val="center"/>
+      </w:pPr>
+      <w:r>
+        <w:t>Рис.</w:t>
+      </w:r>
+      <w:r>
+        <w:rPr>
+          <w:lang w:val="en-US"/>
+        </w:rPr>
+        <w:t>10</w:t>
+      </w:r>
+      <w:r>
+        <w:t xml:space="preserve"> </w:t>
+      </w:r>
+      <w:r>
+        <w:t>“</w:t>
+      </w:r>
+      <w:r>
+        <w:t>Отрисовка графика</w:t>
+      </w:r>
+      <w:r>
+        <w:t>”</w:t>
+      </w:r>
+    </w:p>
+    <w:p>
+      <w:pPr>
+        <w:pStyle w:val="a3"/>
+      </w:pPr>
+    </w:p>
+    <w:p>
+      <w:pPr>
+        <w:pStyle w:val="a3"/>
+      </w:pPr>
+    </w:p>
+    <w:p>
+      <w:pPr>
+        <w:pStyle w:val="a3"/>
+      </w:pPr>
+    </w:p>
+    <w:p>
+      <w:pPr>
+        <w:pStyle w:val="a3"/>
+      </w:pPr>
+    </w:p>
+    <w:p>
+      <w:pPr>
+        <w:pStyle w:val="a3"/>
+      </w:pPr>
+      <w:r>
+        <w:rPr>
+          <w:noProof/>
+          <w:lang w:eastAsia="ru-RU"/>
+        </w:rPr>
+        <w:lastRenderedPageBreak/>
+        <w:drawing>
+          <wp:inline distT="0" distB="0" distL="0" distR="0" wp14:anchorId="1D3D1282" wp14:editId="4AFBD4A6">
+            <wp:extent cx="5705475" cy="3442970"/>
+            <wp:effectExtent l="0" t="0" r="9525" b="5080"/>
+            <wp:docPr id="4" name="Рисунок 4"/>
+            <wp:cNvGraphicFramePr>
+              <a:graphicFrameLocks xmlns:a="http://schemas.openxmlformats.org/drawingml/2006/main" noChangeAspect="1"/>
+            </wp:cNvGraphicFramePr>
+            <a:graphic xmlns:a="http://schemas.openxmlformats.org/drawingml/2006/main">
+              <a:graphicData uri="http://schemas.openxmlformats.org/drawingml/2006/picture">
+                <pic:pic xmlns:pic="http://schemas.openxmlformats.org/drawingml/2006/picture">
+                  <pic:nvPicPr>
+                    <pic:cNvPr id="1" name=""/>
+                    <pic:cNvPicPr/>
+                  </pic:nvPicPr>
+                  <pic:blipFill>
+                    <a:blip r:embed="rId15"/>
+                    <a:stretch>
+                      <a:fillRect/>
+                    </a:stretch>
+                  </pic:blipFill>
+                  <pic:spPr>
+                    <a:xfrm>
+                      <a:off x="0" y="0"/>
+                      <a:ext cx="5705475" cy="3442970"/>
+                    </a:xfrm>
+                    <a:prstGeom prst="rect">
+                      <a:avLst/>
+                    </a:prstGeom>
+                  </pic:spPr>
+                </pic:pic>
+              </a:graphicData>
+            </a:graphic>
+          </wp:inline>
+        </w:drawing>
+      </w:r>
+    </w:p>
+    <w:p>
+      <w:pPr>
+        <w:pStyle w:val="a3"/>
+        <w:jc w:val="center"/>
+      </w:pPr>
+      <w:r>
+        <w:t>Рис.1</w:t>
+      </w:r>
+      <w:r>
+        <w:rPr>
+          <w:lang w:val="en-US"/>
+        </w:rPr>
+        <w:t>1</w:t>
+      </w:r>
+      <w:r>
+        <w:t xml:space="preserve"> </w:t>
+      </w:r>
+      <w:r>
+        <w:t>“</w:t>
+      </w:r>
+      <w:r>
+        <w:t>Масштабирование графика</w:t>
+      </w:r>
+      <w:r>
+        <w:t>”</w:t>
+      </w:r>
+    </w:p>
+    <w:p>
+      <w:pPr>
+        <w:pStyle w:val="a3"/>
+      </w:pPr>
+    </w:p>
+    <w:p>
+      <w:pPr>
+        <w:pStyle w:val="a3"/>
+      </w:pPr>
+      <w:r>
+        <w:rPr>
+          <w:noProof/>
+          <w:lang w:eastAsia="ru-RU"/>
+        </w:rPr>
+        <w:drawing>
+          <wp:inline distT="0" distB="0" distL="0" distR="0" wp14:anchorId="3A19D2D3" wp14:editId="0BB9BF6C">
+            <wp:extent cx="5724525" cy="3528060"/>
+            <wp:effectExtent l="0" t="0" r="9525" b="0"/>
+            <wp:docPr id="5" name="Рисунок 5"/>
+            <wp:cNvGraphicFramePr>
+              <a:graphicFrameLocks xmlns:a="http://schemas.openxmlformats.org/drawingml/2006/main" noChangeAspect="1"/>
+            </wp:cNvGraphicFramePr>
+            <a:graphic xmlns:a="http://schemas.openxmlformats.org/drawingml/2006/main">
+              <a:graphicData uri="http://schemas.openxmlformats.org/drawingml/2006/picture">
+                <pic:pic xmlns:pic="http://schemas.openxmlformats.org/drawingml/2006/picture">
+                  <pic:nvPicPr>
+                    <pic:cNvPr id="1" name=""/>
+                    <pic:cNvPicPr/>
+                  </pic:nvPicPr>
+                  <pic:blipFill>
+                    <a:blip r:embed="rId16"/>
+                    <a:stretch>
+                      <a:fillRect/>
+                    </a:stretch>
+                  </pic:blipFill>
+                  <pic:spPr>
+                    <a:xfrm>
+                      <a:off x="0" y="0"/>
+                      <a:ext cx="5724525" cy="3528060"/>
+                    </a:xfrm>
+                    <a:prstGeom prst="rect">
+                      <a:avLst/>
+                    </a:prstGeom>
+                  </pic:spPr>
+                </pic:pic>
+              </a:graphicData>
+            </a:graphic>
+          </wp:inline>
+        </w:drawing>
+      </w:r>
+    </w:p>
+    <w:p>
+      <w:pPr>
+        <w:pStyle w:val="a3"/>
+        <w:jc w:val="center"/>
+      </w:pPr>
+      <w:r>
+        <w:t>Рис.1</w:t>
+      </w:r>
+      <w:r>
+        <w:t>2</w:t>
+      </w:r>
+      <w:r>
+        <w:t xml:space="preserve"> </w:t>
+      </w:r>
+      <w:r>
+        <w:t>“</w:t>
+      </w:r>
+      <w:r>
+        <w:t>Диаграмма классов для отрисовки графика</w:t>
+      </w:r>
+      <w:r>
+        <w:t>”</w:t>
+      </w:r>
+    </w:p>
+    <w:p>
+      <w:pPr>
+        <w:pStyle w:val="a3"/>
+      </w:pPr>
+    </w:p>
+    <w:p>
+      <w:pPr>
+        <w:pStyle w:val="a3"/>
+      </w:pPr>
+    </w:p>
+    <w:p>
+      <w:pPr>
+        <w:pStyle w:val="a3"/>
+      </w:pPr>
+    </w:p>
+    <w:p>
+      <w:pPr>
+        <w:pStyle w:val="a3"/>
+      </w:pPr>
+    </w:p>
+    <w:p>
+      <w:pPr>
+        <w:pStyle w:val="a3"/>
+      </w:pPr>
+    </w:p>
+    <w:p>
+      <w:pPr>
+        <w:pStyle w:val="a3"/>
+      </w:pPr>
+    </w:p>
+    <w:p>
+      <w:pPr>
+        <w:pStyle w:val="a3"/>
+      </w:pPr>
+    </w:p>
+    <w:p>
+      <w:pPr>
+        <w:pStyle w:val="a3"/>
+      </w:pPr>
+    </w:p>
+    <w:p>
+      <w:r>
+        <w:lastRenderedPageBreak/>
+        <w:t>Логика работы бд подразумевает использование двух различных баз данных.</w:t>
+      </w:r>
+    </w:p>
+    <w:p>
+      <w:r>
+        <w:t xml:space="preserve">База данных с которой взаимодействует реализация интерфейса </w:t>
+      </w:r>
+      <w:r>
+        <w:rPr>
+          <w:lang w:val="en-US"/>
+        </w:rPr>
+        <w:t>IStorageController</w:t>
+      </w:r>
+      <w:r>
+        <w:t xml:space="preserve"> содержит такие таблицы, как</w:t>
+      </w:r>
+      <w:r>
+        <w:t xml:space="preserve">: </w:t>
+      </w:r>
+    </w:p>
+    <w:p>
+      <w:pPr>
+        <w:pStyle w:val="a3"/>
+        <w:numPr>
+          <w:ilvl w:val="0"/>
+          <w:numId w:val="4"/>
+        </w:numPr>
+      </w:pPr>
+      <w:r>
+        <w:t>VALUE_METRIC</w:t>
+      </w:r>
+      <w:r>
+        <w:t xml:space="preserve"> – Хранит снятые значения метрик с хостов.</w:t>
+      </w:r>
+    </w:p>
+    <w:p>
+      <w:pPr>
+        <w:pStyle w:val="a3"/>
+        <w:numPr>
+          <w:ilvl w:val="0"/>
+          <w:numId w:val="4"/>
+        </w:numPr>
+      </w:pPr>
+      <w:r>
+        <w:t>TEMPLATE_METRICS</w:t>
+      </w:r>
+      <w:r>
+        <w:t xml:space="preserve"> – Шаблонные метрики, метрики которые часто используются.</w:t>
+      </w:r>
+    </w:p>
+    <w:p>
+      <w:pPr>
+        <w:pStyle w:val="a3"/>
+        <w:numPr>
+          <w:ilvl w:val="0"/>
+          <w:numId w:val="4"/>
+        </w:numPr>
+      </w:pPr>
+      <w:r>
+        <w:t>INSTANCE_METRIC</w:t>
+      </w:r>
+      <w:r>
+        <w:t xml:space="preserve"> – Метрики которые привязаны к определённому хосту.</w:t>
+      </w:r>
+    </w:p>
+    <w:p>
+      <w:pPr>
+        <w:pStyle w:val="a3"/>
+        <w:numPr>
+          <w:ilvl w:val="0"/>
+          <w:numId w:val="4"/>
+        </w:numPr>
+      </w:pPr>
+      <w:r>
+        <w:t>METRIC_STATE</w:t>
+      </w:r>
+      <w:r>
+        <w:t xml:space="preserve"> – Таблица хранит информацию о состоянии </w:t>
+      </w:r>
+      <w:r>
+        <w:rPr>
+          <w:lang w:val="en-US"/>
+        </w:rPr>
+        <w:t>instance</w:t>
+      </w:r>
+      <w:r>
+        <w:t xml:space="preserve"> </w:t>
+      </w:r>
+      <w:r>
+        <w:t>метрик.</w:t>
+      </w:r>
+    </w:p>
+    <w:p>
+      <w:pPr>
+        <w:pStyle w:val="a3"/>
+        <w:numPr>
+          <w:ilvl w:val="0"/>
+          <w:numId w:val="4"/>
+        </w:numPr>
+      </w:pPr>
+      <w:r>
+        <w:t>HOST_STATE</w:t>
+      </w:r>
+      <w:r>
+        <w:t xml:space="preserve"> – Таблица хранит информацию о состоянии хостов.</w:t>
+      </w:r>
+    </w:p>
+    <w:p>
+      <w:pPr>
+        <w:pStyle w:val="a3"/>
+        <w:numPr>
+          <w:ilvl w:val="0"/>
+          <w:numId w:val="4"/>
+        </w:numPr>
+      </w:pPr>
+      <w:r>
+        <w:t>FAVORITES</w:t>
+      </w:r>
+      <w:r>
+        <w:t xml:space="preserve"> – Таблица хранит информацию о тех графиках, которые хочет видеть пользователь на главной странице приложения.</w:t>
+      </w:r>
+    </w:p>
+    <w:p>
+      <w:pPr>
+        <w:pStyle w:val="a3"/>
+        <w:numPr>
+          <w:ilvl w:val="0"/>
+          <w:numId w:val="4"/>
+        </w:numPr>
+      </w:pPr>
+      <w:r>
+        <w:t>Users</w:t>
+      </w:r>
+      <w:r>
+        <w:t xml:space="preserve"> – Таблица с пользователями.</w:t>
+      </w:r>
+    </w:p>
+    <w:p>
+      <w:pPr>
+        <w:pStyle w:val="a3"/>
+        <w:numPr>
+          <w:ilvl w:val="0"/>
+          <w:numId w:val="4"/>
+        </w:numPr>
+      </w:pPr>
+      <w:r>
+        <w:t>Roles</w:t>
+      </w:r>
+      <w:r>
+        <w:t xml:space="preserve"> – Таблица с ролями пользователей.</w:t>
+      </w:r>
+    </w:p>
+    <w:p>
+      <w:r>
+        <w:t xml:space="preserve">Взаимодействие со второй БД происходит с помощью библиотеки </w:t>
+      </w:r>
+      <w:r>
+        <w:rPr>
+          <w:lang w:val="en-US"/>
+        </w:rPr>
+        <w:t>hibernate</w:t>
+      </w:r>
+      <w:r>
+        <w:t>, данная база данных хранит такие таблицы, как</w:t>
+      </w:r>
+      <w:r>
+        <w:t>:</w:t>
+      </w:r>
+    </w:p>
+    <w:p>
+      <w:pPr>
+        <w:pStyle w:val="a3"/>
+        <w:numPr>
+          <w:ilvl w:val="0"/>
+          <w:numId w:val="5"/>
+        </w:numPr>
+      </w:pPr>
+      <w:r>
+        <w:t>Sshconfigurationhibernate</w:t>
+      </w:r>
+      <w:r>
+        <w:t xml:space="preserve"> – Таблица содержит информацию о хостах.</w:t>
+      </w:r>
+    </w:p>
+    <w:p>
+      <w:pPr>
+        <w:pStyle w:val="a3"/>
+        <w:numPr>
+          <w:ilvl w:val="0"/>
+          <w:numId w:val="5"/>
+        </w:numPr>
+      </w:pPr>
+      <w:r>
+        <w:t>Genericalarm</w:t>
+      </w:r>
+      <w:r>
+        <w:t xml:space="preserve"> – Таблица содержит информацию о том, какой текст сообщения и куда его оправить.</w:t>
+      </w:r>
+    </w:p>
+    <w:p>
+      <w:pPr>
+        <w:pStyle w:val="a3"/>
+        <w:numPr>
+          <w:ilvl w:val="0"/>
+          <w:numId w:val="5"/>
+        </w:numPr>
+      </w:pPr>
+      <w:r>
+        <w:t>log_alarms</w:t>
+      </w:r>
+      <w:r>
+        <w:t xml:space="preserve"> – Таблица нужна для вывода и хранении сообщений, которые были отправлены на интерфейс пользователя.</w:t>
+      </w:r>
+    </w:p>
+    <w:p>
+      <w:r>
+        <w:t xml:space="preserve">Схему этих двух баз данных можно представить в виде одной базы данных. На данной схеме все лини связи подразумевают тип связи </w:t>
+      </w:r>
+      <w:r>
+        <w:t>“</w:t>
+      </w:r>
+      <w:r>
+        <w:t>один ко многим</w:t>
+      </w:r>
+      <w:r>
+        <w:t>”</w:t>
+      </w:r>
+      <w:r>
+        <w:t>.</w:t>
+      </w:r>
+    </w:p>
+    <w:p>
+      <w:pPr>
+        <w:pStyle w:val="a3"/>
+        <w:ind w:left="1080"/>
+      </w:pPr>
+      <w:r>
+        <w:t xml:space="preserve"> </w:t>
+      </w:r>
+    </w:p>
+    <w:p>
+      <w:pPr>
+        <w:pStyle w:val="a3"/>
+      </w:pPr>
+    </w:p>
+    <w:p>
+      <w:pPr>
+        <w:pStyle w:val="a3"/>
+        <w:jc w:val="center"/>
+        <w:rPr>
+          <w:lang w:val="en-US"/>
+        </w:rPr>
+      </w:pPr>
+      <w:r>
+        <w:rPr>
+          <w:noProof/>
+          <w:lang w:eastAsia="ru-RU"/>
+        </w:rPr>
+        <w:drawing>
+          <wp:inline distT="0" distB="0" distL="0" distR="0" wp14:anchorId="6FF152BF" wp14:editId="1800524A">
+            <wp:extent cx="5949950" cy="3821430"/>
+            <wp:effectExtent l="0" t="0" r="0" b="7620"/>
+            <wp:docPr id="10" name="Рисунок 10"/>
+            <wp:cNvGraphicFramePr>
+              <a:graphicFrameLocks xmlns:a="http://schemas.openxmlformats.org/drawingml/2006/main" noChangeAspect="1"/>
+            </wp:cNvGraphicFramePr>
+            <a:graphic xmlns:a="http://schemas.openxmlformats.org/drawingml/2006/main">
+              <a:graphicData uri="http://schemas.openxmlformats.org/drawingml/2006/picture">
+                <pic:pic xmlns:pic="http://schemas.openxmlformats.org/drawingml/2006/picture">
+                  <pic:nvPicPr>
+                    <pic:cNvPr id="1" name=""/>
+                    <pic:cNvPicPr/>
+                  </pic:nvPicPr>
+                  <pic:blipFill>
+                    <a:blip r:embed="rId17"/>
+                    <a:stretch>
+                      <a:fillRect/>
+                    </a:stretch>
+                  </pic:blipFill>
+                  <pic:spPr>
+                    <a:xfrm>
+                      <a:off x="0" y="0"/>
+                      <a:ext cx="5949950" cy="3821430"/>
+                    </a:xfrm>
+                    <a:prstGeom prst="rect">
+                      <a:avLst/>
+                    </a:prstGeom>
+                  </pic:spPr>
+                </pic:pic>
+              </a:graphicData>
+            </a:graphic>
+          </wp:inline>
+        </w:drawing>
+      </w:r>
+    </w:p>
+    <w:p>
+      <w:pPr>
+        <w:pStyle w:val="a3"/>
+        <w:jc w:val="center"/>
+      </w:pPr>
+      <w:r>
+        <w:t>Рис.1</w:t>
+      </w:r>
+      <w:r>
+        <w:t>3</w:t>
+      </w:r>
+      <w:r>
+        <w:t xml:space="preserve"> </w:t>
+      </w:r>
+      <w:r>
+        <w:t>“</w:t>
+      </w:r>
+      <w:r>
+        <w:t>Схема базы данных</w:t>
+      </w:r>
+      <w:r>
+        <w:t>”</w:t>
+      </w:r>
+    </w:p>
+    <w:p>
+      <w:pPr>
+        <w:spacing w:line="240" w:lineRule="auto"/>
+        <w:rPr>
+          <w:rFonts w:asciiTheme="majorHAnsi" w:hAnsiTheme="majorHAnsi"/>
+        </w:rPr>
+      </w:pPr>
+    </w:p>
+    <w:p>
+      <w:pPr>
+        <w:spacing w:line="240" w:lineRule="auto"/>
+        <w:rPr>
+          <w:rFonts w:asciiTheme="majorHAnsi" w:hAnsiTheme="majorHAnsi"/>
+        </w:rPr>
+      </w:pPr>
+    </w:p>
+    <w:p>
+      <w:pPr>
+        <w:spacing w:line="240" w:lineRule="auto"/>
+        <w:rPr>
+          <w:rFonts w:asciiTheme="majorHAnsi" w:hAnsiTheme="majorHAnsi"/>
+        </w:rPr>
+      </w:pPr>
+      <w:r>
+        <w:rPr>
+          <w:rFonts w:asciiTheme="majorHAnsi" w:hAnsiTheme="majorHAnsi"/>
+        </w:rPr>
+        <w:t xml:space="preserve">В системе предусмотрена защита ввода в адресную строку адреса недоступного для данного пользователи или </w:t>
+      </w:r>
+      <w:r>
+        <w:rPr>
+          <w:rFonts w:asciiTheme="majorHAnsi" w:hAnsiTheme="majorHAnsi"/>
+        </w:rPr>
+        <w:t>“</w:t>
+      </w:r>
+      <w:r>
+        <w:rPr>
+          <w:rFonts w:asciiTheme="majorHAnsi" w:hAnsiTheme="majorHAnsi"/>
+        </w:rPr>
+        <w:t>Инжекции</w:t>
+      </w:r>
+      <w:r>
+        <w:rPr>
+          <w:rFonts w:asciiTheme="majorHAnsi" w:hAnsiTheme="majorHAnsi"/>
+        </w:rPr>
+        <w:t xml:space="preserve">” </w:t>
+      </w:r>
+      <w:r>
+        <w:rPr>
+          <w:rFonts w:asciiTheme="majorHAnsi" w:hAnsiTheme="majorHAnsi"/>
+        </w:rPr>
+        <w:t xml:space="preserve">в файл </w:t>
+      </w:r>
+      <w:r>
+        <w:rPr>
+          <w:rFonts w:asciiTheme="majorHAnsi" w:hAnsiTheme="majorHAnsi"/>
+          <w:lang w:val="en-US"/>
+        </w:rPr>
+        <w:t>javascript</w:t>
+      </w:r>
+      <w:r>
+        <w:rPr>
+          <w:rFonts w:asciiTheme="majorHAnsi" w:hAnsiTheme="majorHAnsi"/>
+        </w:rPr>
+        <w:t xml:space="preserve"> функции, которая может получить данные доступные только администратору. При попытки доступа к данным обычным пользователем, он будет перенаправлен на страницу с кодом ошибки 404, хотя данная ошибка не отражает ошибку связанную с правами доступа, но такой подход был выбран для того, что бы пользователь не мог точно знать существует ли данная функция на сервере.</w:t>
+      </w:r>
+      <w:r>
+        <w:rPr>
+          <w:rFonts w:asciiTheme="majorHAnsi" w:hAnsiTheme="majorHAnsi"/>
+        </w:rPr>
+        <w:t xml:space="preserve"> </w:t>
+      </w:r>
+      <w:r>
+        <w:rPr>
+          <w:rFonts w:asciiTheme="majorHAnsi" w:hAnsiTheme="majorHAnsi"/>
+        </w:rPr>
+        <w:t xml:space="preserve">Данная возможность реализована с помощью </w:t>
+      </w:r>
+      <w:r>
+        <w:rPr>
+          <w:rFonts w:asciiTheme="majorHAnsi" w:hAnsiTheme="majorHAnsi"/>
+        </w:rPr>
+        <w:t xml:space="preserve">файла конфигурации, который был унаследован от </w:t>
+      </w:r>
+      <w:r>
+        <w:rPr>
+          <w:rFonts w:asciiTheme="majorHAnsi" w:hAnsiTheme="majorHAnsi"/>
+        </w:rPr>
+        <w:t>WebSecurityConfigurerAdapter</w:t>
+      </w:r>
+      <w:r>
+        <w:rPr>
+          <w:rFonts w:asciiTheme="majorHAnsi" w:hAnsiTheme="majorHAnsi"/>
+        </w:rPr>
+        <w:t xml:space="preserve"> и содержит следующую строку</w:t>
+      </w:r>
+      <w:r>
+        <w:rPr>
+          <w:rFonts w:asciiTheme="majorHAnsi" w:hAnsiTheme="majorHAnsi"/>
+        </w:rPr>
+        <w:t>: “http.authorizeRequests().</w:t>
+      </w:r>
+      <w:r>
+        <w:rPr>
+          <w:rFonts w:asciiTheme="majorHAnsi" w:hAnsiTheme="majorHAnsi"/>
+          <w:lang w:val="en-US"/>
+        </w:rPr>
+        <w:t>antMatchers</w:t>
+      </w:r>
+      <w:r>
+        <w:rPr>
+          <w:rFonts w:asciiTheme="majorHAnsi" w:hAnsiTheme="majorHAnsi"/>
+        </w:rPr>
+        <w:t>("/</w:t>
+      </w:r>
+      <w:r>
+        <w:rPr>
+          <w:rFonts w:asciiTheme="majorHAnsi" w:hAnsiTheme="majorHAnsi"/>
+          <w:lang w:val="en-US"/>
+        </w:rPr>
+        <w:t>admin</w:t>
+      </w:r>
+      <w:r>
+        <w:rPr>
+          <w:rFonts w:asciiTheme="majorHAnsi" w:hAnsiTheme="majorHAnsi"/>
+        </w:rPr>
+        <w:t>/**").</w:t>
+      </w:r>
+      <w:r>
+        <w:rPr>
+          <w:rFonts w:asciiTheme="majorHAnsi" w:hAnsiTheme="majorHAnsi"/>
+          <w:lang w:val="en-US"/>
+        </w:rPr>
+        <w:t>access</w:t>
+      </w:r>
+      <w:r>
+        <w:rPr>
+          <w:rFonts w:asciiTheme="majorHAnsi" w:hAnsiTheme="majorHAnsi"/>
+        </w:rPr>
+        <w:t>("</w:t>
+      </w:r>
+      <w:r>
+        <w:rPr>
+          <w:rFonts w:asciiTheme="majorHAnsi" w:hAnsiTheme="majorHAnsi"/>
+          <w:lang w:val="en-US"/>
+        </w:rPr>
+        <w:t>hasRole</w:t>
+      </w:r>
+      <w:r>
+        <w:rPr>
+          <w:rFonts w:asciiTheme="majorHAnsi" w:hAnsiTheme="majorHAnsi"/>
+        </w:rPr>
+        <w:t>('</w:t>
+      </w:r>
+      <w:r>
+        <w:rPr>
+          <w:rFonts w:asciiTheme="majorHAnsi" w:hAnsiTheme="majorHAnsi"/>
+          <w:lang w:val="en-US"/>
+        </w:rPr>
+        <w:t>ROLE</w:t>
+      </w:r>
+      <w:r>
+        <w:rPr>
+          <w:rFonts w:asciiTheme="majorHAnsi" w:hAnsiTheme="majorHAnsi"/>
+        </w:rPr>
+        <w:t>_</w:t>
+      </w:r>
+      <w:r>
+        <w:rPr>
+          <w:rFonts w:asciiTheme="majorHAnsi" w:hAnsiTheme="majorHAnsi"/>
+          <w:lang w:val="en-US"/>
+        </w:rPr>
+        <w:t>ADMIN</w:t>
+      </w:r>
+      <w:r>
+        <w:rPr>
+          <w:rFonts w:asciiTheme="majorHAnsi" w:hAnsiTheme="majorHAnsi"/>
+        </w:rPr>
+        <w:t>')")</w:t>
+      </w:r>
+      <w:r>
+        <w:rPr>
+          <w:rFonts w:asciiTheme="majorHAnsi" w:hAnsiTheme="majorHAnsi"/>
+        </w:rPr>
+        <w:t>…</w:t>
+      </w:r>
+      <w:r>
+        <w:rPr>
+          <w:rFonts w:asciiTheme="majorHAnsi" w:hAnsiTheme="majorHAnsi"/>
+        </w:rPr>
+        <w:t>and().exceptionHandling().accessDeniedPage("/403");”</w:t>
+      </w:r>
+      <w:r>
+        <w:rPr>
+          <w:rFonts w:asciiTheme="majorHAnsi" w:hAnsiTheme="majorHAnsi"/>
+        </w:rPr>
+        <w:t xml:space="preserve">. </w:t>
+      </w:r>
+      <w:r>
+        <w:rPr>
+          <w:rFonts w:asciiTheme="majorHAnsi" w:hAnsiTheme="majorHAnsi"/>
+        </w:rPr>
+        <w:t xml:space="preserve">Данная строка конфигурация позволяет все пользователей, которые не являются администраторами перенаправлять по адресу </w:t>
+      </w:r>
+      <w:r>
+        <w:rPr>
+          <w:rFonts w:asciiTheme="majorHAnsi" w:hAnsiTheme="majorHAnsi"/>
+        </w:rPr>
+        <w:t>“/403”</w:t>
+      </w:r>
+      <w:r>
+        <w:rPr>
+          <w:rFonts w:asciiTheme="majorHAnsi" w:hAnsiTheme="majorHAnsi"/>
+        </w:rPr>
+        <w:t>.</w:t>
+      </w:r>
+      <w:r>
+        <w:rPr>
+          <w:rFonts w:asciiTheme="majorHAnsi" w:hAnsiTheme="majorHAnsi"/>
+        </w:rPr>
+        <w:t xml:space="preserve"> Также на </w:t>
+      </w:r>
+      <w:r>
+        <w:rPr>
+          <w:rFonts w:asciiTheme="majorHAnsi" w:hAnsiTheme="majorHAnsi"/>
+          <w:lang w:val="en-US"/>
+        </w:rPr>
+        <w:t>UI</w:t>
+      </w:r>
+      <w:r>
+        <w:rPr>
+          <w:rFonts w:asciiTheme="majorHAnsi" w:hAnsiTheme="majorHAnsi"/>
+        </w:rPr>
+        <w:t xml:space="preserve"> </w:t>
+      </w:r>
+      <w:r>
+        <w:rPr>
+          <w:rFonts w:asciiTheme="majorHAnsi" w:hAnsiTheme="majorHAnsi"/>
+        </w:rPr>
+        <w:t xml:space="preserve">пользователя скрыто меню администратора, сделано это с помощью зависимости </w:t>
+      </w:r>
+      <w:r>
+        <w:rPr>
+          <w:rFonts w:asciiTheme="majorHAnsi" w:hAnsiTheme="majorHAnsi"/>
+        </w:rPr>
+        <w:t>thymeleaf-extras-springsecurity4</w:t>
+      </w:r>
+      <w:r>
+        <w:rPr>
+          <w:rFonts w:asciiTheme="majorHAnsi" w:hAnsiTheme="majorHAnsi"/>
+        </w:rPr>
+        <w:t xml:space="preserve"> </w:t>
+      </w:r>
+      <w:r>
+        <w:rPr>
+          <w:rFonts w:asciiTheme="majorHAnsi" w:hAnsiTheme="majorHAnsi"/>
+        </w:rPr>
+        <w:t xml:space="preserve">и тега </w:t>
+      </w:r>
+      <w:r>
+        <w:rPr>
+          <w:rFonts w:asciiTheme="majorHAnsi" w:hAnsiTheme="majorHAnsi"/>
+        </w:rPr>
+        <w:t>&lt;div sec:authorize="hasRole('ROLE_ADMIN')"&gt; &lt;/</w:t>
+      </w:r>
+      <w:r>
+        <w:rPr>
+          <w:rFonts w:asciiTheme="majorHAnsi" w:hAnsiTheme="majorHAnsi"/>
+          <w:lang w:val="en-US"/>
+        </w:rPr>
+        <w:t>div</w:t>
+      </w:r>
+      <w:r>
+        <w:rPr>
+          <w:rFonts w:asciiTheme="majorHAnsi" w:hAnsiTheme="majorHAnsi"/>
+        </w:rPr>
+        <w:t>&gt;</w:t>
+      </w:r>
+      <w:r>
+        <w:rPr>
+          <w:rFonts w:asciiTheme="majorHAnsi" w:hAnsiTheme="majorHAnsi"/>
+        </w:rPr>
+        <w:t xml:space="preserve">, содержимое данного тега отрисовывается только пользователю с ролью </w:t>
+      </w:r>
+      <w:r>
+        <w:rPr>
+          <w:rFonts w:asciiTheme="majorHAnsi" w:hAnsiTheme="majorHAnsi"/>
+          <w:lang w:val="en-US"/>
+        </w:rPr>
+        <w:t>“ROLE_ADMIN”</w:t>
+      </w:r>
+      <w:r>
+        <w:rPr>
+          <w:rFonts w:asciiTheme="majorHAnsi" w:hAnsiTheme="majorHAnsi"/>
+        </w:rPr>
+        <w:t>.</w:t>
+      </w:r>
     </w:p>
     <w:p>
       <w:pPr>
@@ -2057,9 +3543,9 @@
     </w:lvl>
   </w:abstractNum>
   <w:abstractNum w:abstractNumId="1">
-    <w:nsid w:val="432064B6"/>
+    <w:nsid w:val="16B55DBF"/>
     <w:multiLevelType w:val="hybridMultilevel"/>
-    <w:tmpl w:val="684E0AEA"/>
+    <w:tmpl w:val="534032E8"/>
     <w:lvl w:ilvl="0" w:tplc="04190011">
       <w:start w:val="1"/>
       <w:numFmt w:val="decimal"/>
@@ -2146,9 +3632,9 @@
     </w:lvl>
   </w:abstractNum>
   <w:abstractNum w:abstractNumId="2">
-    <w:nsid w:val="48AC4443"/>
+    <w:nsid w:val="432064B6"/>
     <w:multiLevelType w:val="hybridMultilevel"/>
-    <w:tmpl w:val="241A6BB4"/>
+    <w:tmpl w:val="684E0AEA"/>
     <w:lvl w:ilvl="0" w:tplc="04190011">
       <w:start w:val="1"/>
       <w:numFmt w:val="decimal"/>
@@ -2234,14 +3720,198 @@
       </w:pPr>
     </w:lvl>
   </w:abstractNum>
+  <w:abstractNum w:abstractNumId="3">
+    <w:nsid w:val="48AC4443"/>
+    <w:multiLevelType w:val="hybridMultilevel"/>
+    <w:tmpl w:val="241A6BB4"/>
+    <w:lvl w:ilvl="0" w:tplc="04190011">
+      <w:start w:val="1"/>
+      <w:numFmt w:val="decimal"/>
+      <w:lvlText w:val="%1)"/>
+      <w:lvlJc w:val="left"/>
+      <w:pPr>
+        <w:ind w:left="720" w:hanging="360"/>
+      </w:pPr>
+      <w:rPr>
+        <w:rFonts w:hint="default"/>
+      </w:rPr>
+    </w:lvl>
+    <w:lvl w:ilvl="1" w:tplc="04190019" w:tentative="1">
+      <w:start w:val="1"/>
+      <w:numFmt w:val="lowerLetter"/>
+      <w:lvlText w:val="%2."/>
+      <w:lvlJc w:val="left"/>
+      <w:pPr>
+        <w:ind w:left="1440" w:hanging="360"/>
+      </w:pPr>
+    </w:lvl>
+    <w:lvl w:ilvl="2" w:tplc="0419001B" w:tentative="1">
+      <w:start w:val="1"/>
+      <w:numFmt w:val="lowerRoman"/>
+      <w:lvlText w:val="%3."/>
+      <w:lvlJc w:val="right"/>
+      <w:pPr>
+        <w:ind w:left="2160" w:hanging="180"/>
+      </w:pPr>
+    </w:lvl>
+    <w:lvl w:ilvl="3" w:tplc="0419000F" w:tentative="1">
+      <w:start w:val="1"/>
+      <w:numFmt w:val="decimal"/>
+      <w:lvlText w:val="%4."/>
+      <w:lvlJc w:val="left"/>
+      <w:pPr>
+        <w:ind w:left="2880" w:hanging="360"/>
+      </w:pPr>
+    </w:lvl>
+    <w:lvl w:ilvl="4" w:tplc="04190019" w:tentative="1">
+      <w:start w:val="1"/>
+      <w:numFmt w:val="lowerLetter"/>
+      <w:lvlText w:val="%5."/>
+      <w:lvlJc w:val="left"/>
+      <w:pPr>
+        <w:ind w:left="3600" w:hanging="360"/>
+      </w:pPr>
+    </w:lvl>
+    <w:lvl w:ilvl="5" w:tplc="0419001B" w:tentative="1">
+      <w:start w:val="1"/>
+      <w:numFmt w:val="lowerRoman"/>
+      <w:lvlText w:val="%6."/>
+      <w:lvlJc w:val="right"/>
+      <w:pPr>
+        <w:ind w:left="4320" w:hanging="180"/>
+      </w:pPr>
+    </w:lvl>
+    <w:lvl w:ilvl="6" w:tplc="0419000F" w:tentative="1">
+      <w:start w:val="1"/>
+      <w:numFmt w:val="decimal"/>
+      <w:lvlText w:val="%7."/>
+      <w:lvlJc w:val="left"/>
+      <w:pPr>
+        <w:ind w:left="5040" w:hanging="360"/>
+      </w:pPr>
+    </w:lvl>
+    <w:lvl w:ilvl="7" w:tplc="04190019" w:tentative="1">
+      <w:start w:val="1"/>
+      <w:numFmt w:val="lowerLetter"/>
+      <w:lvlText w:val="%8."/>
+      <w:lvlJc w:val="left"/>
+      <w:pPr>
+        <w:ind w:left="5760" w:hanging="360"/>
+      </w:pPr>
+    </w:lvl>
+    <w:lvl w:ilvl="8" w:tplc="0419001B" w:tentative="1">
+      <w:start w:val="1"/>
+      <w:numFmt w:val="lowerRoman"/>
+      <w:lvlText w:val="%9."/>
+      <w:lvlJc w:val="right"/>
+      <w:pPr>
+        <w:ind w:left="6480" w:hanging="180"/>
+      </w:pPr>
+    </w:lvl>
+  </w:abstractNum>
+  <w:abstractNum w:abstractNumId="4">
+    <w:nsid w:val="561E73C7"/>
+    <w:multiLevelType w:val="hybridMultilevel"/>
+    <w:tmpl w:val="E1783A90"/>
+    <w:lvl w:ilvl="0" w:tplc="04190011">
+      <w:start w:val="1"/>
+      <w:numFmt w:val="decimal"/>
+      <w:lvlText w:val="%1)"/>
+      <w:lvlJc w:val="left"/>
+      <w:pPr>
+        <w:ind w:left="720" w:hanging="360"/>
+      </w:pPr>
+      <w:rPr>
+        <w:rFonts w:hint="default"/>
+      </w:rPr>
+    </w:lvl>
+    <w:lvl w:ilvl="1" w:tplc="04190019" w:tentative="1">
+      <w:start w:val="1"/>
+      <w:numFmt w:val="lowerLetter"/>
+      <w:lvlText w:val="%2."/>
+      <w:lvlJc w:val="left"/>
+      <w:pPr>
+        <w:ind w:left="1440" w:hanging="360"/>
+      </w:pPr>
+    </w:lvl>
+    <w:lvl w:ilvl="2" w:tplc="0419001B" w:tentative="1">
+      <w:start w:val="1"/>
+      <w:numFmt w:val="lowerRoman"/>
+      <w:lvlText w:val="%3."/>
+      <w:lvlJc w:val="right"/>
+      <w:pPr>
+        <w:ind w:left="2160" w:hanging="180"/>
+      </w:pPr>
+    </w:lvl>
+    <w:lvl w:ilvl="3" w:tplc="0419000F" w:tentative="1">
+      <w:start w:val="1"/>
+      <w:numFmt w:val="decimal"/>
+      <w:lvlText w:val="%4."/>
+      <w:lvlJc w:val="left"/>
+      <w:pPr>
+        <w:ind w:left="2880" w:hanging="360"/>
+      </w:pPr>
+    </w:lvl>
+    <w:lvl w:ilvl="4" w:tplc="04190019" w:tentative="1">
+      <w:start w:val="1"/>
+      <w:numFmt w:val="lowerLetter"/>
+      <w:lvlText w:val="%5."/>
+      <w:lvlJc w:val="left"/>
+      <w:pPr>
+        <w:ind w:left="3600" w:hanging="360"/>
+      </w:pPr>
+    </w:lvl>
+    <w:lvl w:ilvl="5" w:tplc="0419001B" w:tentative="1">
+      <w:start w:val="1"/>
+      <w:numFmt w:val="lowerRoman"/>
+      <w:lvlText w:val="%6."/>
+      <w:lvlJc w:val="right"/>
+      <w:pPr>
+        <w:ind w:left="4320" w:hanging="180"/>
+      </w:pPr>
+    </w:lvl>
+    <w:lvl w:ilvl="6" w:tplc="0419000F" w:tentative="1">
+      <w:start w:val="1"/>
+      <w:numFmt w:val="decimal"/>
+      <w:lvlText w:val="%7."/>
+      <w:lvlJc w:val="left"/>
+      <w:pPr>
+        <w:ind w:left="5040" w:hanging="360"/>
+      </w:pPr>
+    </w:lvl>
+    <w:lvl w:ilvl="7" w:tplc="04190019" w:tentative="1">
+      <w:start w:val="1"/>
+      <w:numFmt w:val="lowerLetter"/>
+      <w:lvlText w:val="%8."/>
+      <w:lvlJc w:val="left"/>
+      <w:pPr>
+        <w:ind w:left="5760" w:hanging="360"/>
+      </w:pPr>
+    </w:lvl>
+    <w:lvl w:ilvl="8" w:tplc="0419001B" w:tentative="1">
+      <w:start w:val="1"/>
+      <w:numFmt w:val="lowerRoman"/>
+      <w:lvlText w:val="%9."/>
+      <w:lvlJc w:val="right"/>
+      <w:pPr>
+        <w:ind w:left="6480" w:hanging="180"/>
+      </w:pPr>
+    </w:lvl>
+  </w:abstractNum>
   <w:num w:numId="1">
     <w:abstractNumId w:val="0"/>
   </w:num>
   <w:num w:numId="2">
+    <w:abstractNumId w:val="3"/>
+  </w:num>
+  <w:num w:numId="3">
     <w:abstractNumId w:val="2"/>
   </w:num>
-  <w:num w:numId="3">
+  <w:num w:numId="4">
     <w:abstractNumId w:val="1"/>
+  </w:num>
+  <w:num w:numId="5">
+    <w:abstractNumId w:val="4"/>
   </w:num>
 </w:numbering>
 </file>

--- a/Магистратура/SistemMonitor.docx
+++ b/Магистратура/SistemMonitor.docx
@@ -1,6 +1,6 @@
 
 <file path=word/document.xml><?xml version="1.0" encoding="utf-8"?>
-<w:document xmlns:wpc="http://schemas.microsoft.com/office/word/2010/wordprocessingCanvas" xmlns:mc="http://schemas.openxmlformats.org/markup-compatibility/2006" xmlns:o="urn:schemas-microsoft-com:office:office" xmlns:r="http://schemas.openxmlformats.org/officeDocument/2006/relationships" xmlns:m="http://schemas.openxmlformats.org/officeDocument/2006/math" xmlns:v="urn:schemas-microsoft-com:vml" xmlns:wp14="http://schemas.microsoft.com/office/word/2010/wordprocessingDrawing" xmlns:wp="http://schemas.openxmlformats.org/drawingml/2006/wordprocessingDrawing" xmlns:w10="urn:schemas-microsoft-com:office:word" xmlns:w="http://schemas.openxmlformats.org/wordprocessingml/2006/main" xmlns:w14="http://schemas.microsoft.com/office/word/2010/wordml" xmlns:w15="http://schemas.microsoft.com/office/word/2012/wordml" xmlns:wpg="http://schemas.microsoft.com/office/word/2010/wordprocessingGroup" xmlns:wpi="http://schemas.microsoft.com/office/word/2010/wordprocessingInk" xmlns:wne="http://schemas.microsoft.com/office/word/2006/wordml" xmlns:wps="http://schemas.microsoft.com/office/word/2010/wordprocessingShape" mc:Ignorable="w14 w15 wp14">
+<w:document xmlns:ve="http://schemas.openxmlformats.org/markup-compatibility/2006" xmlns:o="urn:schemas-microsoft-com:office:office" xmlns:r="http://schemas.openxmlformats.org/officeDocument/2006/relationships" xmlns:m="http://schemas.openxmlformats.org/officeDocument/2006/math" xmlns:v="urn:schemas-microsoft-com:vml" xmlns:wp="http://schemas.openxmlformats.org/drawingml/2006/wordprocessingDrawing" xmlns:w10="urn:schemas-microsoft-com:office:word" xmlns:w="http://schemas.openxmlformats.org/wordprocessingml/2006/main" xmlns:wne="http://schemas.microsoft.com/office/word/2006/wordml">
   <w:body>
     <w:p>
       <w:pPr>
@@ -138,7 +138,21 @@
         <w:rPr>
           <w:rFonts w:asciiTheme="majorHAnsi" w:hAnsiTheme="majorHAnsi" w:cs="Times New Roman"/>
         </w:rPr>
-        <w:t>работы всех ПК предприятия. На предприятии многие ПК работают по 24 часа в сутки, СА не может следить за данными ПК всё время, сбой в работе может произойти и в ночное время, что очень негативно повлияет на работу системы, а может и всего предприятия. Многие проблемы можно решить ещё до их появления, в данном случаи необходимо ПО которое будет производить мониторинг системы круглосуточно и сообщать о превышении значения какой-либо метрики снятой с определённого ПК.</w:t>
+        <w:t xml:space="preserve">работы всех ПК предприятия. На предприятии многие ПК работают по 24 часа в сутки, СА не может следить за данными ПК всё время, сбой в работе может произойти и в ночное время, что очень негативно повлияет на работу системы, а может и всего предприятия. Многие проблемы можно решить ещё до их появления, в данном случаи необходимо ПО которое будет производить мониторинг системы </w:t>
+      </w:r>
+      <w:proofErr w:type="gramStart"/>
+      <w:r>
+        <w:rPr>
+          <w:rFonts w:asciiTheme="majorHAnsi" w:hAnsiTheme="majorHAnsi" w:cs="Times New Roman"/>
+        </w:rPr>
+        <w:t>круглосуточно</w:t>
+      </w:r>
+      <w:proofErr w:type="gramEnd"/>
+      <w:r>
+        <w:rPr>
+          <w:rFonts w:asciiTheme="majorHAnsi" w:hAnsiTheme="majorHAnsi" w:cs="Times New Roman"/>
+        </w:rPr>
+        <w:t xml:space="preserve"> и сообщать о превышении значения какой-либо метрики снятой с определённого ПК.</w:t>
       </w:r>
     </w:p>
     <w:p>
@@ -166,12 +180,37 @@
           <w:color w:val="000000"/>
         </w:rPr>
       </w:pPr>
-      <w:r>
-        <w:rPr>
-          <w:rFonts w:asciiTheme="majorHAnsi" w:hAnsiTheme="majorHAnsi" w:cs="Times New Roman"/>
-          <w:color w:val="000000"/>
-        </w:rPr>
-        <w:t xml:space="preserve">ПО реализовано на языке программирования </w:t>
+      <w:proofErr w:type="gramStart"/>
+      <w:r>
+        <w:rPr>
+          <w:rFonts w:asciiTheme="majorHAnsi" w:hAnsiTheme="majorHAnsi" w:cs="Times New Roman"/>
+          <w:color w:val="000000"/>
+        </w:rPr>
+        <w:t>ПО</w:t>
+      </w:r>
+      <w:proofErr w:type="gramEnd"/>
+      <w:r>
+        <w:rPr>
+          <w:rFonts w:asciiTheme="majorHAnsi" w:hAnsiTheme="majorHAnsi" w:cs="Times New Roman"/>
+          <w:color w:val="000000"/>
+        </w:rPr>
+        <w:t xml:space="preserve"> реализовано </w:t>
+      </w:r>
+      <w:proofErr w:type="gramStart"/>
+      <w:r>
+        <w:rPr>
+          <w:rFonts w:asciiTheme="majorHAnsi" w:hAnsiTheme="majorHAnsi" w:cs="Times New Roman"/>
+          <w:color w:val="000000"/>
+        </w:rPr>
+        <w:t>на</w:t>
+      </w:r>
+      <w:proofErr w:type="gramEnd"/>
+      <w:r>
+        <w:rPr>
+          <w:rFonts w:asciiTheme="majorHAnsi" w:hAnsiTheme="majorHAnsi" w:cs="Times New Roman"/>
+          <w:color w:val="000000"/>
+        </w:rPr>
+        <w:t xml:space="preserve"> языке программирования </w:t>
       </w:r>
       <w:r>
         <w:rPr>
@@ -225,20 +264,47 @@
         </w:rPr>
         <w:t xml:space="preserve"> </w:t>
       </w:r>
-      <w:r>
-        <w:rPr>
-          <w:rFonts w:asciiTheme="majorHAnsi" w:hAnsiTheme="majorHAnsi" w:cs="Times New Roman"/>
-          <w:color w:val="000000"/>
-        </w:rPr>
-        <w:t>Hibernate Framework</w:t>
-      </w:r>
-      <w:r>
-        <w:rPr>
-          <w:rFonts w:asciiTheme="majorHAnsi" w:hAnsiTheme="majorHAnsi" w:cs="Times New Roman"/>
-          <w:color w:val="000000"/>
-        </w:rPr>
-        <w:t xml:space="preserve"> и highcharts</w:t>
-      </w:r>
+      <w:proofErr w:type="spellStart"/>
+      <w:r>
+        <w:rPr>
+          <w:rFonts w:asciiTheme="majorHAnsi" w:hAnsiTheme="majorHAnsi" w:cs="Times New Roman"/>
+          <w:color w:val="000000"/>
+        </w:rPr>
+        <w:t>Hibernate</w:t>
+      </w:r>
+      <w:proofErr w:type="spellEnd"/>
+      <w:r>
+        <w:rPr>
+          <w:rFonts w:asciiTheme="majorHAnsi" w:hAnsiTheme="majorHAnsi" w:cs="Times New Roman"/>
+          <w:color w:val="000000"/>
+        </w:rPr>
+        <w:t xml:space="preserve"> </w:t>
+      </w:r>
+      <w:proofErr w:type="spellStart"/>
+      <w:r>
+        <w:rPr>
+          <w:rFonts w:asciiTheme="majorHAnsi" w:hAnsiTheme="majorHAnsi" w:cs="Times New Roman"/>
+          <w:color w:val="000000"/>
+        </w:rPr>
+        <w:t>Framework</w:t>
+      </w:r>
+      <w:proofErr w:type="spellEnd"/>
+      <w:r>
+        <w:rPr>
+          <w:rFonts w:asciiTheme="majorHAnsi" w:hAnsiTheme="majorHAnsi" w:cs="Times New Roman"/>
+          <w:color w:val="000000"/>
+        </w:rPr>
+        <w:t xml:space="preserve"> и </w:t>
+      </w:r>
+      <w:proofErr w:type="spellStart"/>
+      <w:r>
+        <w:rPr>
+          <w:rFonts w:asciiTheme="majorHAnsi" w:hAnsiTheme="majorHAnsi" w:cs="Times New Roman"/>
+          <w:color w:val="000000"/>
+        </w:rPr>
+        <w:t>highcharts</w:t>
+      </w:r>
+      <w:proofErr w:type="spellEnd"/>
       <w:r>
         <w:rPr>
           <w:rFonts w:asciiTheme="majorHAnsi" w:hAnsiTheme="majorHAnsi" w:cs="Times New Roman"/>
@@ -251,7 +317,39 @@
           <w:rFonts w:asciiTheme="majorHAnsi" w:hAnsiTheme="majorHAnsi" w:cs="Times New Roman"/>
           <w:color w:val="000000"/>
         </w:rPr>
-        <w:t xml:space="preserve">Для работы ПО необходима БД (строгого ограничения в СУБД нету), которая будет хранить всю информацию. Присутствует возможность использования двух разных БД, одна из которых будет хранить всю необходимую информацию о подключения к </w:t>
+        <w:t xml:space="preserve">Для работы </w:t>
+      </w:r>
+      <w:proofErr w:type="gramStart"/>
+      <w:r>
+        <w:rPr>
+          <w:rFonts w:asciiTheme="majorHAnsi" w:hAnsiTheme="majorHAnsi" w:cs="Times New Roman"/>
+          <w:color w:val="000000"/>
+        </w:rPr>
+        <w:t>ПО</w:t>
+      </w:r>
+      <w:proofErr w:type="gramEnd"/>
+      <w:r>
+        <w:rPr>
+          <w:rFonts w:asciiTheme="majorHAnsi" w:hAnsiTheme="majorHAnsi" w:cs="Times New Roman"/>
+          <w:color w:val="000000"/>
+        </w:rPr>
+        <w:t xml:space="preserve"> </w:t>
+      </w:r>
+      <w:proofErr w:type="gramStart"/>
+      <w:r>
+        <w:rPr>
+          <w:rFonts w:asciiTheme="majorHAnsi" w:hAnsiTheme="majorHAnsi" w:cs="Times New Roman"/>
+          <w:color w:val="000000"/>
+        </w:rPr>
+        <w:t>необходима</w:t>
+      </w:r>
+      <w:proofErr w:type="gramEnd"/>
+      <w:r>
+        <w:rPr>
+          <w:rFonts w:asciiTheme="majorHAnsi" w:hAnsiTheme="majorHAnsi" w:cs="Times New Roman"/>
+          <w:color w:val="000000"/>
+        </w:rPr>
+        <w:t xml:space="preserve"> БД (строгого ограничения в СУБД нету), которая будет хранить всю информацию. Присутствует возможность использования двух разных БД, одна из которых будет хранить всю необходимую информацию о подключения к </w:t>
       </w:r>
       <w:r>
         <w:rPr>
@@ -293,12 +391,37 @@
           <w:color w:val="000000"/>
         </w:rPr>
       </w:pPr>
-      <w:r>
-        <w:rPr>
-          <w:rFonts w:asciiTheme="majorHAnsi" w:hAnsiTheme="majorHAnsi" w:cs="Times New Roman"/>
-          <w:color w:val="000000"/>
-        </w:rPr>
-        <w:t>System Monitoring (</w:t>
+      <w:proofErr w:type="spellStart"/>
+      <w:r>
+        <w:rPr>
+          <w:rFonts w:asciiTheme="majorHAnsi" w:hAnsiTheme="majorHAnsi" w:cs="Times New Roman"/>
+          <w:color w:val="000000"/>
+        </w:rPr>
+        <w:t>System</w:t>
+      </w:r>
+      <w:proofErr w:type="spellEnd"/>
+      <w:r>
+        <w:rPr>
+          <w:rFonts w:asciiTheme="majorHAnsi" w:hAnsiTheme="majorHAnsi" w:cs="Times New Roman"/>
+          <w:color w:val="000000"/>
+        </w:rPr>
+        <w:t xml:space="preserve"> </w:t>
+      </w:r>
+      <w:proofErr w:type="spellStart"/>
+      <w:r>
+        <w:rPr>
+          <w:rFonts w:asciiTheme="majorHAnsi" w:hAnsiTheme="majorHAnsi" w:cs="Times New Roman"/>
+          <w:color w:val="000000"/>
+        </w:rPr>
+        <w:t>Monitoring</w:t>
+      </w:r>
+      <w:proofErr w:type="spellEnd"/>
+      <w:r>
+        <w:rPr>
+          <w:rFonts w:asciiTheme="majorHAnsi" w:hAnsiTheme="majorHAnsi" w:cs="Times New Roman"/>
+          <w:color w:val="000000"/>
+        </w:rPr>
+        <w:t xml:space="preserve"> (</w:t>
       </w:r>
       <w:r>
         <w:rPr>
@@ -322,6 +445,7 @@
         </w:rPr>
         <w:t xml:space="preserve"> </w:t>
       </w:r>
+      <w:proofErr w:type="gramStart"/>
       <w:r>
         <w:rPr>
           <w:rFonts w:asciiTheme="majorHAnsi" w:hAnsiTheme="majorHAnsi" w:cs="Times New Roman"/>
@@ -335,7 +459,31 @@
           <w:rFonts w:asciiTheme="majorHAnsi" w:hAnsiTheme="majorHAnsi" w:cs="Times New Roman"/>
           <w:color w:val="000000"/>
         </w:rPr>
-        <w:t xml:space="preserve"> (Пользовательский интерфейс) реализован в виде веб сайта, это удобно тем, что пользователь в любой момент из любого места (где есть выход в интернет) сможет использовать данный сервис. </w:t>
+        <w:t xml:space="preserve"> (Пользовательский интерфейс) реализован в виде </w:t>
+      </w:r>
+      <w:proofErr w:type="spellStart"/>
+      <w:r>
+        <w:rPr>
+          <w:rFonts w:asciiTheme="majorHAnsi" w:hAnsiTheme="majorHAnsi" w:cs="Times New Roman"/>
+          <w:color w:val="000000"/>
+        </w:rPr>
+        <w:t>веб</w:t>
+      </w:r>
+      <w:proofErr w:type="spellEnd"/>
+      <w:r>
+        <w:rPr>
+          <w:rFonts w:asciiTheme="majorHAnsi" w:hAnsiTheme="majorHAnsi" w:cs="Times New Roman"/>
+          <w:color w:val="000000"/>
+        </w:rPr>
+        <w:t xml:space="preserve"> сайта, это удобно тем, что пользователь в любой момент из любого места (где есть выход в интернет) сможет использовать данный сервис.</w:t>
+      </w:r>
+      <w:proofErr w:type="gramEnd"/>
+      <w:r>
+        <w:rPr>
+          <w:rFonts w:asciiTheme="majorHAnsi" w:hAnsiTheme="majorHAnsi" w:cs="Times New Roman"/>
+          <w:color w:val="000000"/>
+        </w:rPr>
+        <w:t xml:space="preserve"> </w:t>
       </w:r>
     </w:p>
     <w:p>
@@ -671,8 +819,17 @@
           <w:color w:val="000000"/>
         </w:rPr>
         <w:tab/>
-        <w:t>Редактирование аккаунтов</w:t>
-      </w:r>
+        <w:t xml:space="preserve">Редактирование </w:t>
+      </w:r>
+      <w:proofErr w:type="spellStart"/>
+      <w:r>
+        <w:rPr>
+          <w:rFonts w:asciiTheme="majorHAnsi" w:hAnsiTheme="majorHAnsi" w:cs="Times New Roman"/>
+          <w:color w:val="000000"/>
+        </w:rPr>
+        <w:t>аккаунтов</w:t>
+      </w:r>
+      <w:proofErr w:type="spellEnd"/>
     </w:p>
     <w:p>
       <w:pPr>
@@ -862,7 +1019,7 @@
           <w:lang w:eastAsia="ru-RU"/>
         </w:rPr>
         <w:drawing>
-          <wp:inline distT="0" distB="0" distL="0" distR="0" wp14:anchorId="3E0D1F3D" wp14:editId="18742C06">
+          <wp:inline distT="0" distB="0" distL="0" distR="0">
             <wp:extent cx="5940425" cy="3018155"/>
             <wp:effectExtent l="0" t="0" r="3175" b="0"/>
             <wp:docPr id="2" name="Рисунок 2" descr="C:\Users\Kromnikov\Desktop\Безымянный.png"/>
@@ -879,10 +1036,10 @@
                     </pic:cNvPicPr>
                   </pic:nvPicPr>
                   <pic:blipFill>
-                    <a:blip r:embed="rId5">
+                    <a:blip r:embed="rId5" cstate="print">
                       <a:extLst>
                         <a:ext uri="{28A0092B-C50C-407E-A947-70E740481C1C}">
-                          <a14:useLocalDpi xmlns:a14="http://schemas.microsoft.com/office/drawing/2010/main" val="0"/>
+                          <a14:useLocalDpi xmlns:a14="http://schemas.microsoft.com/office/drawing/2010/main" xmlns:wps="http://schemas.microsoft.com/office/word/2010/wordprocessingShape" xmlns:wpi="http://schemas.microsoft.com/office/word/2010/wordprocessingInk" xmlns:wpg="http://schemas.microsoft.com/office/word/2010/wordprocessingGroup" xmlns:w15="http://schemas.microsoft.com/office/word/2012/wordml" xmlns:w14="http://schemas.microsoft.com/office/word/2010/wordml" xmlns:w="http://schemas.openxmlformats.org/wordprocessingml/2006/main" xmlns:w10="urn:schemas-microsoft-com:office:word" xmlns:wp14="http://schemas.microsoft.com/office/word/2010/wordprocessingDrawing" xmlns:v="urn:schemas-microsoft-com:vml" xmlns:o="urn:schemas-microsoft-com:office:office" xmlns:mc="http://schemas.openxmlformats.org/markup-compatibility/2006" xmlns:wpc="http://schemas.microsoft.com/office/word/2010/wordprocessingCanvas" xmlns="" val="0"/>
                         </a:ext>
                       </a:extLst>
                     </a:blip>
@@ -923,7 +1080,21 @@
         <w:rPr>
           <w:rFonts w:asciiTheme="majorHAnsi" w:hAnsiTheme="majorHAnsi"/>
         </w:rPr>
-        <w:t>Рис.1</w:t>
+        <w:t>Рис.</w:t>
+      </w:r>
+      <w:r>
+        <w:rPr>
+          <w:rFonts w:asciiTheme="majorHAnsi" w:hAnsiTheme="majorHAnsi"/>
+          <w:highlight w:val="yellow"/>
+        </w:rPr>
+        <w:t>1</w:t>
+      </w:r>
+      <w:r>
+        <w:rPr>
+          <w:rFonts w:asciiTheme="majorHAnsi" w:hAnsiTheme="majorHAnsi"/>
+          <w:highlight w:val="yellow"/>
+        </w:rPr>
+        <w:t xml:space="preserve"> (название)</w:t>
       </w:r>
     </w:p>
     <w:p>
@@ -950,6 +1121,7 @@
       <w:r>
         <w:rPr>
           <w:rFonts w:asciiTheme="majorHAnsi" w:hAnsiTheme="majorHAnsi"/>
+          <w:highlight w:val="yellow"/>
           <w:lang w:val="en-US"/>
         </w:rPr>
         <w:t>BD</w:t>
@@ -960,6 +1132,7 @@
         </w:rPr>
         <w:t xml:space="preserve"> состоит из двух баз данных, с одной из которых взаимодействует реализация интерфейса </w:t>
       </w:r>
+      <w:proofErr w:type="spellStart"/>
       <w:r>
         <w:rPr>
           <w:rFonts w:asciiTheme="majorHAnsi" w:hAnsiTheme="majorHAnsi"/>
@@ -974,11 +1147,25 @@
         </w:rPr>
         <w:t>Controller</w:t>
       </w:r>
-      <w:r>
-        <w:rPr>
-          <w:rFonts w:asciiTheme="majorHAnsi" w:hAnsiTheme="majorHAnsi"/>
-        </w:rPr>
-        <w:t xml:space="preserve">, она хранит в себе информацию о метриках и их значениях. Взаимодействие со второй БД происходит через интерфейс </w:t>
+      <w:proofErr w:type="spellEnd"/>
+      <w:r>
+        <w:rPr>
+          <w:rFonts w:asciiTheme="majorHAnsi" w:hAnsiTheme="majorHAnsi"/>
+        </w:rPr>
+        <w:t xml:space="preserve">, она хранит в себе информацию о метриках и их значениях. Взаимодействие со второй </w:t>
+      </w:r>
+      <w:r>
+        <w:rPr>
+          <w:rFonts w:asciiTheme="majorHAnsi" w:hAnsiTheme="majorHAnsi"/>
+          <w:highlight w:val="yellow"/>
+        </w:rPr>
+        <w:t>БД</w:t>
+      </w:r>
+      <w:r>
+        <w:rPr>
+          <w:rFonts w:asciiTheme="majorHAnsi" w:hAnsiTheme="majorHAnsi"/>
+        </w:rPr>
+        <w:t xml:space="preserve"> происходит через интерфейс </w:t>
       </w:r>
       <w:r>
         <w:rPr>
@@ -1005,7 +1192,33 @@
         <w:rPr>
           <w:rFonts w:asciiTheme="majorHAnsi" w:hAnsiTheme="majorHAnsi"/>
         </w:rPr>
-        <w:t>Сервис “SchedulerTask” запускает по расписанию Агентов, которые отвечают за подключение к хосту, считывании значений метрик с хостов и за отправку уведомлений.</w:t>
+        <w:t>Сервис “</w:t>
+      </w:r>
+      <w:proofErr w:type="spellStart"/>
+      <w:r>
+        <w:rPr>
+          <w:rFonts w:asciiTheme="majorHAnsi" w:hAnsiTheme="majorHAnsi"/>
+        </w:rPr>
+        <w:t>SchedulerTask</w:t>
+      </w:r>
+      <w:proofErr w:type="spellEnd"/>
+      <w:r>
+        <w:rPr>
+          <w:rFonts w:asciiTheme="majorHAnsi" w:hAnsiTheme="majorHAnsi"/>
+        </w:rPr>
+        <w:t>” запускает по расписанию Агентов, которые отвечают за</w:t>
+      </w:r>
+      <w:r>
+        <w:rPr>
+          <w:rFonts w:asciiTheme="majorHAnsi" w:hAnsiTheme="majorHAnsi"/>
+        </w:rPr>
+        <w:t xml:space="preserve"> подключение к хосту, считывание</w:t>
+      </w:r>
+      <w:r>
+        <w:rPr>
+          <w:rFonts w:asciiTheme="majorHAnsi" w:hAnsiTheme="majorHAnsi"/>
+        </w:rPr>
+        <w:t xml:space="preserve"> значений метрик с хостов и за отправку уведомлений.</w:t>
       </w:r>
     </w:p>
     <w:p>
@@ -1133,6 +1346,7 @@
         </w:rPr>
         <w:t xml:space="preserve"> интерфейса, который использует технологию </w:t>
       </w:r>
+      <w:proofErr w:type="spellStart"/>
       <w:r>
         <w:rPr>
           <w:rFonts w:asciiTheme="majorHAnsi" w:hAnsiTheme="majorHAnsi"/>
@@ -1140,6 +1354,7 @@
         </w:rPr>
         <w:t>Thymeleaf</w:t>
       </w:r>
+      <w:proofErr w:type="spellEnd"/>
       <w:r>
         <w:rPr>
           <w:rFonts w:asciiTheme="majorHAnsi" w:hAnsiTheme="majorHAnsi"/>
@@ -1195,32 +1410,116 @@
         <w:rPr>
           <w:rFonts w:asciiTheme="majorHAnsi" w:hAnsiTheme="majorHAnsi"/>
         </w:rPr>
-        <w:t xml:space="preserve">Центральной частью ПО является </w:t>
-      </w:r>
+        <w:t xml:space="preserve">Центральной частью </w:t>
+      </w:r>
+      <w:proofErr w:type="gramStart"/>
+      <w:r>
+        <w:rPr>
+          <w:rFonts w:asciiTheme="majorHAnsi" w:hAnsiTheme="majorHAnsi"/>
+        </w:rPr>
+        <w:t>ПО</w:t>
+      </w:r>
+      <w:proofErr w:type="gramEnd"/>
+      <w:r>
+        <w:rPr>
+          <w:rFonts w:asciiTheme="majorHAnsi" w:hAnsiTheme="majorHAnsi"/>
+        </w:rPr>
+        <w:t xml:space="preserve"> </w:t>
+      </w:r>
+      <w:proofErr w:type="gramStart"/>
+      <w:r>
+        <w:rPr>
+          <w:rFonts w:asciiTheme="majorHAnsi" w:hAnsiTheme="majorHAnsi"/>
+        </w:rPr>
+        <w:t>является</w:t>
+      </w:r>
+      <w:proofErr w:type="gramEnd"/>
+      <w:r>
+        <w:rPr>
+          <w:rFonts w:asciiTheme="majorHAnsi" w:hAnsiTheme="majorHAnsi"/>
+        </w:rPr>
+        <w:t xml:space="preserve"> </w:t>
+      </w:r>
+      <w:proofErr w:type="spellStart"/>
       <w:r>
         <w:rPr>
           <w:rFonts w:asciiTheme="majorHAnsi" w:hAnsiTheme="majorHAnsi" w:cs="Arial"/>
           <w:color w:val="252525"/>
           <w:shd w:val="clear" w:color="auto" w:fill="FFFFFF"/>
         </w:rPr>
-        <w:t xml:space="preserve">Spring Framework, который отвечает за управление жизненным циклом объектов: создание объектов, вызов методов инициализации и конфигурирование объектов путем связывания их между собой. Конфигурирование контейнера осуществляется путем аннотаций и класса </w:t>
-      </w:r>
+        <w:t>Spring</w:t>
+      </w:r>
+      <w:proofErr w:type="spellEnd"/>
       <w:r>
         <w:rPr>
           <w:rFonts w:asciiTheme="majorHAnsi" w:hAnsiTheme="majorHAnsi" w:cs="Arial"/>
           <w:color w:val="252525"/>
           <w:shd w:val="clear" w:color="auto" w:fill="FFFFFF"/>
-          <w:lang w:val="en-US"/>
-        </w:rPr>
-        <w:t>Database</w:t>
-      </w:r>
+        </w:rPr>
+        <w:t xml:space="preserve"> </w:t>
+      </w:r>
+      <w:proofErr w:type="spellStart"/>
       <w:r>
         <w:rPr>
           <w:rFonts w:asciiTheme="majorHAnsi" w:hAnsiTheme="majorHAnsi" w:cs="Arial"/>
           <w:color w:val="252525"/>
           <w:shd w:val="clear" w:color="auto" w:fill="FFFFFF"/>
         </w:rPr>
-        <w:t>Config, содержащих информацию, необходимую для создания bean’ов.</w:t>
+        <w:t>Framework</w:t>
+      </w:r>
+      <w:proofErr w:type="spellEnd"/>
+      <w:r>
+        <w:rPr>
+          <w:rFonts w:asciiTheme="majorHAnsi" w:hAnsiTheme="majorHAnsi" w:cs="Arial"/>
+          <w:color w:val="252525"/>
+          <w:shd w:val="clear" w:color="auto" w:fill="FFFFFF"/>
+        </w:rPr>
+        <w:t xml:space="preserve">, который отвечает за управление жизненным циклом объектов: создание объектов, вызов методов инициализации и конфигурирование объектов путем связывания их между собой. Конфигурирование контейнера осуществляется путем аннотаций и класса </w:t>
+      </w:r>
+      <w:r>
+        <w:rPr>
+          <w:rFonts w:asciiTheme="majorHAnsi" w:hAnsiTheme="majorHAnsi" w:cs="Arial"/>
+          <w:color w:val="252525"/>
+          <w:shd w:val="clear" w:color="auto" w:fill="FFFFFF"/>
+          <w:lang w:val="en-US"/>
+        </w:rPr>
+        <w:t>Database</w:t>
+      </w:r>
+      <w:proofErr w:type="spellStart"/>
+      <w:r>
+        <w:rPr>
+          <w:rFonts w:asciiTheme="majorHAnsi" w:hAnsiTheme="majorHAnsi" w:cs="Arial"/>
+          <w:color w:val="252525"/>
+          <w:shd w:val="clear" w:color="auto" w:fill="FFFFFF"/>
+        </w:rPr>
+        <w:t>Config</w:t>
+      </w:r>
+      <w:proofErr w:type="spellEnd"/>
+      <w:r>
+        <w:rPr>
+          <w:rFonts w:asciiTheme="majorHAnsi" w:hAnsiTheme="majorHAnsi" w:cs="Arial"/>
+          <w:color w:val="252525"/>
+          <w:shd w:val="clear" w:color="auto" w:fill="FFFFFF"/>
+        </w:rPr>
+        <w:t xml:space="preserve">, содержащих информацию, необходимую для создания </w:t>
+      </w:r>
+      <w:proofErr w:type="spellStart"/>
+      <w:r>
+        <w:rPr>
+          <w:rFonts w:asciiTheme="majorHAnsi" w:hAnsiTheme="majorHAnsi" w:cs="Arial"/>
+          <w:color w:val="252525"/>
+          <w:shd w:val="clear" w:color="auto" w:fill="FFFFFF"/>
+        </w:rPr>
+        <w:t>bean’ов</w:t>
+      </w:r>
+      <w:proofErr w:type="spellEnd"/>
+      <w:r>
+        <w:rPr>
+          <w:rFonts w:asciiTheme="majorHAnsi" w:hAnsiTheme="majorHAnsi" w:cs="Arial"/>
+          <w:color w:val="252525"/>
+          <w:shd w:val="clear" w:color="auto" w:fill="FFFFFF"/>
+        </w:rPr>
+        <w:t>.</w:t>
       </w:r>
     </w:p>
     <w:p>
@@ -1295,7 +1594,21 @@
         <w:rPr>
           <w:rFonts w:asciiTheme="majorHAnsi" w:hAnsiTheme="majorHAnsi"/>
         </w:rPr>
-        <w:t>“ScheduledTask”</w:t>
+        <w:t>“</w:t>
+      </w:r>
+      <w:proofErr w:type="spellStart"/>
+      <w:r>
+        <w:rPr>
+          <w:rFonts w:asciiTheme="majorHAnsi" w:hAnsiTheme="majorHAnsi"/>
+        </w:rPr>
+        <w:t>ScheduledTask</w:t>
+      </w:r>
+      <w:proofErr w:type="spellEnd"/>
+      <w:r>
+        <w:rPr>
+          <w:rFonts w:asciiTheme="majorHAnsi" w:hAnsiTheme="majorHAnsi"/>
+        </w:rPr>
+        <w:t>”</w:t>
       </w:r>
       <w:r>
         <w:rPr>
@@ -1317,17 +1630,287 @@
           <w:rFonts w:asciiTheme="majorHAnsi" w:hAnsiTheme="majorHAnsi"/>
         </w:rPr>
       </w:pPr>
-      <w:r>
-        <w:rPr>
-          <w:rFonts w:asciiTheme="majorHAnsi" w:hAnsiTheme="majorHAnsi"/>
-        </w:rPr>
-        <w:t>Метод run() поочерёдно считывает информацию о каждом хосте, которая хранится в базе, создаёт объект класса SSHAgent, который по сетевому протоколу SSH подключается к удалённому хосту (Рис.3), если подключение не удалось установить, то с помощью сервиса “RouteAlarms” происходит отправка сообщения об ошибке (Рис.5), если подключение удалось установить, то IStorageController возвращает все InstanceMetric для данного хоста и для каждой метрики SSHAgent создаёт новый канал, отправляет команду считавшую из поля в InstanceMetric и возвращает double значения (значения метрики в данный момент) (Рис.4). С помощью метода rageValue сервиса “ScheduledTask” сравнивается полученное значения с пороговыми записанными в InstanceMetric и если значение выходит за порог, то с помощью сервиса “RouteAlarms” происходит отправка сообщения об ошибке (Рис.7). Далее цикл для сервиса “ScheduledTask” повторяется. Диаграмма классов для сервиса “Sche</w:t>
-      </w:r>
-      <w:r>
-        <w:rPr>
-          <w:rFonts w:asciiTheme="majorHAnsi" w:hAnsiTheme="majorHAnsi"/>
-        </w:rPr>
-        <w:t>duledTask” представлена на Рис.2</w:t>
+      <w:proofErr w:type="gramStart"/>
+      <w:r>
+        <w:rPr>
+          <w:rFonts w:asciiTheme="majorHAnsi" w:hAnsiTheme="majorHAnsi"/>
+        </w:rPr>
+        <w:t xml:space="preserve">Метод </w:t>
+      </w:r>
+      <w:proofErr w:type="spellStart"/>
+      <w:r>
+        <w:rPr>
+          <w:rFonts w:asciiTheme="majorHAnsi" w:hAnsiTheme="majorHAnsi"/>
+        </w:rPr>
+        <w:t>run</w:t>
+      </w:r>
+      <w:proofErr w:type="spellEnd"/>
+      <w:r>
+        <w:rPr>
+          <w:rFonts w:asciiTheme="majorHAnsi" w:hAnsiTheme="majorHAnsi"/>
+        </w:rPr>
+        <w:t xml:space="preserve">() поочерёдно считывает информацию о каждом хосте, которая хранится в базе, создаёт объект класса </w:t>
+      </w:r>
+      <w:proofErr w:type="spellStart"/>
+      <w:r>
+        <w:rPr>
+          <w:rFonts w:asciiTheme="majorHAnsi" w:hAnsiTheme="majorHAnsi"/>
+        </w:rPr>
+        <w:t>SSHAgent</w:t>
+      </w:r>
+      <w:proofErr w:type="spellEnd"/>
+      <w:r>
+        <w:rPr>
+          <w:rFonts w:asciiTheme="majorHAnsi" w:hAnsiTheme="majorHAnsi"/>
+        </w:rPr>
+        <w:t xml:space="preserve">, который по сетевому протоколу SSH подключается к удалённому хосту </w:t>
+      </w:r>
+      <w:r>
+        <w:rPr>
+          <w:rFonts w:asciiTheme="majorHAnsi" w:hAnsiTheme="majorHAnsi"/>
+          <w:highlight w:val="yellow"/>
+        </w:rPr>
+        <w:t>(Рис.3),</w:t>
+      </w:r>
+      <w:r>
+        <w:rPr>
+          <w:rFonts w:asciiTheme="majorHAnsi" w:hAnsiTheme="majorHAnsi"/>
+        </w:rPr>
+        <w:t xml:space="preserve"> если подключение не удалось установить, то с помощью сервиса “</w:t>
+      </w:r>
+      <w:proofErr w:type="spellStart"/>
+      <w:r>
+        <w:rPr>
+          <w:rFonts w:asciiTheme="majorHAnsi" w:hAnsiTheme="majorHAnsi"/>
+        </w:rPr>
+        <w:t>RouteAlarms</w:t>
+      </w:r>
+      <w:proofErr w:type="spellEnd"/>
+      <w:r>
+        <w:rPr>
+          <w:rFonts w:asciiTheme="majorHAnsi" w:hAnsiTheme="majorHAnsi"/>
+        </w:rPr>
+        <w:t xml:space="preserve">” происходит отправка сообщения об ошибке </w:t>
+      </w:r>
+      <w:r>
+        <w:rPr>
+          <w:rFonts w:asciiTheme="majorHAnsi" w:hAnsiTheme="majorHAnsi"/>
+          <w:highlight w:val="yellow"/>
+        </w:rPr>
+        <w:t>(Рис.5),</w:t>
+      </w:r>
+      <w:r>
+        <w:rPr>
+          <w:rFonts w:asciiTheme="majorHAnsi" w:hAnsiTheme="majorHAnsi"/>
+        </w:rPr>
+        <w:t xml:space="preserve"> если подключение удалось установить, то </w:t>
+      </w:r>
+      <w:proofErr w:type="spellStart"/>
+      <w:r>
+        <w:rPr>
+          <w:rFonts w:asciiTheme="majorHAnsi" w:hAnsiTheme="majorHAnsi"/>
+        </w:rPr>
+        <w:t>IStorageController</w:t>
+      </w:r>
+      <w:proofErr w:type="spellEnd"/>
+      <w:r>
+        <w:rPr>
+          <w:rFonts w:asciiTheme="majorHAnsi" w:hAnsiTheme="majorHAnsi"/>
+        </w:rPr>
+        <w:t xml:space="preserve"> возвращает все </w:t>
+      </w:r>
+      <w:proofErr w:type="spellStart"/>
+      <w:r>
+        <w:rPr>
+          <w:rFonts w:asciiTheme="majorHAnsi" w:hAnsiTheme="majorHAnsi"/>
+        </w:rPr>
+        <w:t>InstanceMetric</w:t>
+      </w:r>
+      <w:proofErr w:type="spellEnd"/>
+      <w:r>
+        <w:rPr>
+          <w:rFonts w:asciiTheme="majorHAnsi" w:hAnsiTheme="majorHAnsi"/>
+        </w:rPr>
+        <w:t xml:space="preserve"> для данного хоста и для каждой метрики</w:t>
+      </w:r>
+      <w:proofErr w:type="gramEnd"/>
+      <w:r>
+        <w:rPr>
+          <w:rFonts w:asciiTheme="majorHAnsi" w:hAnsiTheme="majorHAnsi"/>
+        </w:rPr>
+        <w:t xml:space="preserve"> </w:t>
+      </w:r>
+      <w:proofErr w:type="spellStart"/>
+      <w:r>
+        <w:rPr>
+          <w:rFonts w:asciiTheme="majorHAnsi" w:hAnsiTheme="majorHAnsi"/>
+        </w:rPr>
+        <w:t>SSHAgent</w:t>
+      </w:r>
+      <w:proofErr w:type="spellEnd"/>
+      <w:r>
+        <w:rPr>
+          <w:rFonts w:asciiTheme="majorHAnsi" w:hAnsiTheme="majorHAnsi"/>
+        </w:rPr>
+        <w:t xml:space="preserve"> создаёт новый канал, отправляет </w:t>
+      </w:r>
+      <w:proofErr w:type="gramStart"/>
+      <w:r>
+        <w:rPr>
+          <w:rFonts w:asciiTheme="majorHAnsi" w:hAnsiTheme="majorHAnsi"/>
+        </w:rPr>
+        <w:t>команду</w:t>
+      </w:r>
+      <w:proofErr w:type="gramEnd"/>
+      <w:r>
+        <w:rPr>
+          <w:rFonts w:asciiTheme="majorHAnsi" w:hAnsiTheme="majorHAnsi"/>
+        </w:rPr>
+        <w:t xml:space="preserve"> считавшую из поля в </w:t>
+      </w:r>
+      <w:proofErr w:type="spellStart"/>
+      <w:r>
+        <w:rPr>
+          <w:rFonts w:asciiTheme="majorHAnsi" w:hAnsiTheme="majorHAnsi"/>
+        </w:rPr>
+        <w:t>InstanceMetric</w:t>
+      </w:r>
+      <w:proofErr w:type="spellEnd"/>
+      <w:r>
+        <w:rPr>
+          <w:rFonts w:asciiTheme="majorHAnsi" w:hAnsiTheme="majorHAnsi"/>
+        </w:rPr>
+        <w:t xml:space="preserve"> и возвращает </w:t>
+      </w:r>
+      <w:proofErr w:type="spellStart"/>
+      <w:r>
+        <w:rPr>
+          <w:rFonts w:asciiTheme="majorHAnsi" w:hAnsiTheme="majorHAnsi"/>
+        </w:rPr>
+        <w:t>double</w:t>
+      </w:r>
+      <w:proofErr w:type="spellEnd"/>
+      <w:r>
+        <w:rPr>
+          <w:rFonts w:asciiTheme="majorHAnsi" w:hAnsiTheme="majorHAnsi"/>
+        </w:rPr>
+        <w:t xml:space="preserve"> значения (значения метрики в данный момент) </w:t>
+      </w:r>
+      <w:r>
+        <w:rPr>
+          <w:rFonts w:asciiTheme="majorHAnsi" w:hAnsiTheme="majorHAnsi"/>
+          <w:highlight w:val="yellow"/>
+        </w:rPr>
+        <w:t>(Рис.4).</w:t>
+      </w:r>
+      <w:r>
+        <w:rPr>
+          <w:rFonts w:asciiTheme="majorHAnsi" w:hAnsiTheme="majorHAnsi"/>
+        </w:rPr>
+        <w:t xml:space="preserve"> С помощью метода </w:t>
+      </w:r>
+      <w:proofErr w:type="spellStart"/>
+      <w:r>
+        <w:rPr>
+          <w:rFonts w:asciiTheme="majorHAnsi" w:hAnsiTheme="majorHAnsi"/>
+        </w:rPr>
+        <w:t>rageValue</w:t>
+      </w:r>
+      <w:proofErr w:type="spellEnd"/>
+      <w:r>
+        <w:rPr>
+          <w:rFonts w:asciiTheme="majorHAnsi" w:hAnsiTheme="majorHAnsi"/>
+        </w:rPr>
+        <w:t xml:space="preserve"> сервиса “</w:t>
+      </w:r>
+      <w:proofErr w:type="spellStart"/>
+      <w:r>
+        <w:rPr>
+          <w:rFonts w:asciiTheme="majorHAnsi" w:hAnsiTheme="majorHAnsi"/>
+        </w:rPr>
+        <w:t>ScheduledTask</w:t>
+      </w:r>
+      <w:proofErr w:type="spellEnd"/>
+      <w:r>
+        <w:rPr>
+          <w:rFonts w:asciiTheme="majorHAnsi" w:hAnsiTheme="majorHAnsi"/>
+        </w:rPr>
+        <w:t xml:space="preserve">” сравнивается полученное значения с пороговыми записанными в </w:t>
+      </w:r>
+      <w:proofErr w:type="spellStart"/>
+      <w:r>
+        <w:rPr>
+          <w:rFonts w:asciiTheme="majorHAnsi" w:hAnsiTheme="majorHAnsi"/>
+        </w:rPr>
+        <w:t>InstanceMetric</w:t>
+      </w:r>
+      <w:proofErr w:type="spellEnd"/>
+      <w:r>
+        <w:rPr>
+          <w:rFonts w:asciiTheme="majorHAnsi" w:hAnsiTheme="majorHAnsi"/>
+        </w:rPr>
+        <w:t xml:space="preserve"> и если значение выходит за порог, то с помощью сервиса “</w:t>
+      </w:r>
+      <w:proofErr w:type="spellStart"/>
+      <w:r>
+        <w:rPr>
+          <w:rFonts w:asciiTheme="majorHAnsi" w:hAnsiTheme="majorHAnsi"/>
+        </w:rPr>
+        <w:t>RouteAlarms</w:t>
+      </w:r>
+      <w:proofErr w:type="spellEnd"/>
+      <w:r>
+        <w:rPr>
+          <w:rFonts w:asciiTheme="majorHAnsi" w:hAnsiTheme="majorHAnsi"/>
+        </w:rPr>
+        <w:t xml:space="preserve">” происходит отправка сообщения об ошибке </w:t>
+      </w:r>
+      <w:r>
+        <w:rPr>
+          <w:rFonts w:asciiTheme="majorHAnsi" w:hAnsiTheme="majorHAnsi"/>
+          <w:highlight w:val="yellow"/>
+        </w:rPr>
+        <w:t>(Рис.7).</w:t>
+      </w:r>
+      <w:r>
+        <w:rPr>
+          <w:rFonts w:asciiTheme="majorHAnsi" w:hAnsiTheme="majorHAnsi"/>
+        </w:rPr>
+        <w:t xml:space="preserve"> Далее цикл для сервиса “</w:t>
+      </w:r>
+      <w:proofErr w:type="spellStart"/>
+      <w:r>
+        <w:rPr>
+          <w:rFonts w:asciiTheme="majorHAnsi" w:hAnsiTheme="majorHAnsi"/>
+        </w:rPr>
+        <w:t>ScheduledTask</w:t>
+      </w:r>
+      <w:proofErr w:type="spellEnd"/>
+      <w:r>
+        <w:rPr>
+          <w:rFonts w:asciiTheme="majorHAnsi" w:hAnsiTheme="majorHAnsi"/>
+        </w:rPr>
+        <w:t>” повторяется. Диаграмма классов для сервиса “</w:t>
+      </w:r>
+      <w:proofErr w:type="spellStart"/>
+      <w:r>
+        <w:rPr>
+          <w:rFonts w:asciiTheme="majorHAnsi" w:hAnsiTheme="majorHAnsi"/>
+        </w:rPr>
+        <w:t>Sche</w:t>
+      </w:r>
+      <w:r>
+        <w:rPr>
+          <w:rFonts w:asciiTheme="majorHAnsi" w:hAnsiTheme="majorHAnsi"/>
+        </w:rPr>
+        <w:t>duledTask</w:t>
+      </w:r>
+      <w:proofErr w:type="spellEnd"/>
+      <w:r>
+        <w:rPr>
+          <w:rFonts w:asciiTheme="majorHAnsi" w:hAnsiTheme="majorHAnsi"/>
+        </w:rPr>
+        <w:t>” представлена на Рис.2</w:t>
       </w:r>
     </w:p>
     <w:p/>
@@ -1338,7 +1921,7 @@
           <w:lang w:eastAsia="ru-RU"/>
         </w:rPr>
         <w:drawing>
-          <wp:inline distT="0" distB="0" distL="0" distR="0" wp14:anchorId="48A9FA7C" wp14:editId="3BFB466E">
+          <wp:inline distT="0" distB="0" distL="0" distR="0">
             <wp:extent cx="5940425" cy="3405505"/>
             <wp:effectExtent l="0" t="0" r="3175" b="4445"/>
             <wp:docPr id="1" name="Рисунок 1"/>
@@ -1353,7 +1936,7 @@
                     <pic:cNvPicPr/>
                   </pic:nvPicPr>
                   <pic:blipFill>
-                    <a:blip r:embed="rId6"/>
+                    <a:blip r:embed="rId6" cstate="print"/>
                     <a:stretch>
                       <a:fillRect/>
                     </a:stretch>
@@ -1394,7 +1977,18 @@
         <w:t xml:space="preserve"> </w:t>
       </w:r>
       <w:r>
-        <w:t>“ScheduledTask”</w:t>
+        <w:t xml:space="preserve">Диаграмма классов </w:t>
+      </w:r>
+      <w:r>
+        <w:t>“</w:t>
+      </w:r>
+      <w:proofErr w:type="spellStart"/>
+      <w:r>
+        <w:t>ScheduledTask</w:t>
+      </w:r>
+      <w:proofErr w:type="spellEnd"/>
+      <w:r>
+        <w:t>”</w:t>
       </w:r>
     </w:p>
     <w:p>
@@ -1413,7 +2007,7 @@
         </w:rPr>
         <w:lastRenderedPageBreak/>
         <w:drawing>
-          <wp:inline distT="0" distB="0" distL="0" distR="0" wp14:anchorId="31C9CC91" wp14:editId="25B9B204">
+          <wp:inline distT="0" distB="0" distL="0" distR="0">
             <wp:extent cx="5874105" cy="3329777"/>
             <wp:effectExtent l="0" t="0" r="0" b="4445"/>
             <wp:docPr id="12" name="Рисунок 12" descr="E:\downloads\Нотификация.png"/>
@@ -1430,10 +2024,10 @@
                     </pic:cNvPicPr>
                   </pic:nvPicPr>
                   <pic:blipFill rotWithShape="1">
-                    <a:blip r:embed="rId7">
+                    <a:blip r:embed="rId7" cstate="print">
                       <a:extLst>
                         <a:ext uri="{28A0092B-C50C-407E-A947-70E740481C1C}">
-                          <a14:useLocalDpi xmlns:a14="http://schemas.microsoft.com/office/drawing/2010/main" val="0"/>
+                          <a14:useLocalDpi xmlns:a14="http://schemas.microsoft.com/office/drawing/2010/main" xmlns:wps="http://schemas.microsoft.com/office/word/2010/wordprocessingShape" xmlns:wpi="http://schemas.microsoft.com/office/word/2010/wordprocessingInk" xmlns:wpg="http://schemas.microsoft.com/office/word/2010/wordprocessingGroup" xmlns:w15="http://schemas.microsoft.com/office/word/2012/wordml" xmlns:w14="http://schemas.microsoft.com/office/word/2010/wordml" xmlns:w="http://schemas.openxmlformats.org/wordprocessingml/2006/main" xmlns:w10="urn:schemas-microsoft-com:office:word" xmlns:wp14="http://schemas.microsoft.com/office/word/2010/wordprocessingDrawing" xmlns:v="urn:schemas-microsoft-com:vml" xmlns:o="urn:schemas-microsoft-com:office:office" xmlns:mc="http://schemas.openxmlformats.org/markup-compatibility/2006" xmlns:wpc="http://schemas.microsoft.com/office/word/2010/wordprocessingCanvas" xmlns="" val="0"/>
                         </a:ext>
                       </a:extLst>
                     </a:blip>
@@ -1454,7 +2048,7 @@
                     </a:ln>
                     <a:extLst>
                       <a:ext uri="{53640926-AAD7-44D8-BBD7-CCE9431645EC}">
-                        <a14:shadowObscured xmlns:a14="http://schemas.microsoft.com/office/drawing/2010/main"/>
+                        <a14:shadowObscured xmlns:a14="http://schemas.microsoft.com/office/drawing/2010/main" xmlns:wps="http://schemas.microsoft.com/office/word/2010/wordprocessingShape" xmlns:wpi="http://schemas.microsoft.com/office/word/2010/wordprocessingInk" xmlns:wpg="http://schemas.microsoft.com/office/word/2010/wordprocessingGroup" xmlns:w15="http://schemas.microsoft.com/office/word/2012/wordml" xmlns:w14="http://schemas.microsoft.com/office/word/2010/wordml" xmlns:w="http://schemas.openxmlformats.org/wordprocessingml/2006/main" xmlns:w10="urn:schemas-microsoft-com:office:word" xmlns:wp14="http://schemas.microsoft.com/office/word/2010/wordprocessingDrawing" xmlns:v="urn:schemas-microsoft-com:vml" xmlns:o="urn:schemas-microsoft-com:office:office" xmlns:mc="http://schemas.openxmlformats.org/markup-compatibility/2006" xmlns:wpc="http://schemas.microsoft.com/office/word/2010/wordprocessingCanvas" xmlns=""/>
                       </a:ext>
                     </a:extLst>
                   </pic:spPr>
@@ -1497,7 +2091,7 @@
           <w:lang w:eastAsia="ru-RU"/>
         </w:rPr>
         <w:drawing>
-          <wp:inline distT="0" distB="0" distL="0" distR="0" wp14:anchorId="5FEF0709" wp14:editId="6FEDDE53">
+          <wp:inline distT="0" distB="0" distL="0" distR="0">
             <wp:extent cx="5939566" cy="2553528"/>
             <wp:effectExtent l="0" t="0" r="4445" b="0"/>
             <wp:docPr id="9" name="Рисунок 9" descr="C:\kromnikov\download\Считывание метрик (2).png"/>
@@ -1514,10 +2108,10 @@
                     </pic:cNvPicPr>
                   </pic:nvPicPr>
                   <pic:blipFill rotWithShape="1">
-                    <a:blip r:embed="rId8">
+                    <a:blip r:embed="rId8" cstate="print">
                       <a:extLst>
                         <a:ext uri="{28A0092B-C50C-407E-A947-70E740481C1C}">
-                          <a14:useLocalDpi xmlns:a14="http://schemas.microsoft.com/office/drawing/2010/main" val="0"/>
+                          <a14:useLocalDpi xmlns:a14="http://schemas.microsoft.com/office/drawing/2010/main" xmlns:wps="http://schemas.microsoft.com/office/word/2010/wordprocessingShape" xmlns:wpi="http://schemas.microsoft.com/office/word/2010/wordprocessingInk" xmlns:wpg="http://schemas.microsoft.com/office/word/2010/wordprocessingGroup" xmlns:w15="http://schemas.microsoft.com/office/word/2012/wordml" xmlns:w14="http://schemas.microsoft.com/office/word/2010/wordml" xmlns:w="http://schemas.openxmlformats.org/wordprocessingml/2006/main" xmlns:w10="urn:schemas-microsoft-com:office:word" xmlns:wp14="http://schemas.microsoft.com/office/word/2010/wordprocessingDrawing" xmlns:v="urn:schemas-microsoft-com:vml" xmlns:o="urn:schemas-microsoft-com:office:office" xmlns:mc="http://schemas.openxmlformats.org/markup-compatibility/2006" xmlns:wpc="http://schemas.microsoft.com/office/word/2010/wordprocessingCanvas" xmlns="" val="0"/>
                         </a:ext>
                       </a:extLst>
                     </a:blip>
@@ -1538,7 +2132,7 @@
                     </a:ln>
                     <a:extLst>
                       <a:ext uri="{53640926-AAD7-44D8-BBD7-CCE9431645EC}">
-                        <a14:shadowObscured xmlns:a14="http://schemas.microsoft.com/office/drawing/2010/main"/>
+                        <a14:shadowObscured xmlns:a14="http://schemas.microsoft.com/office/drawing/2010/main" xmlns:wps="http://schemas.microsoft.com/office/word/2010/wordprocessingShape" xmlns:wpi="http://schemas.microsoft.com/office/word/2010/wordprocessingInk" xmlns:wpg="http://schemas.microsoft.com/office/word/2010/wordprocessingGroup" xmlns:w15="http://schemas.microsoft.com/office/word/2012/wordml" xmlns:w14="http://schemas.microsoft.com/office/word/2010/wordml" xmlns:w="http://schemas.openxmlformats.org/wordprocessingml/2006/main" xmlns:w10="urn:schemas-microsoft-com:office:word" xmlns:wp14="http://schemas.microsoft.com/office/word/2010/wordprocessingDrawing" xmlns:v="urn:schemas-microsoft-com:vml" xmlns:o="urn:schemas-microsoft-com:office:office" xmlns:mc="http://schemas.openxmlformats.org/markup-compatibility/2006" xmlns:wpc="http://schemas.microsoft.com/office/word/2010/wordprocessingCanvas" xmlns=""/>
                       </a:ext>
                     </a:extLst>
                   </pic:spPr>
@@ -1584,7 +2178,7 @@
         </w:rPr>
         <w:lastRenderedPageBreak/>
         <w:drawing>
-          <wp:inline distT="0" distB="0" distL="0" distR="0" wp14:anchorId="1377123D" wp14:editId="5A0359D8">
+          <wp:inline distT="0" distB="0" distL="0" distR="0">
             <wp:extent cx="5939566" cy="2585333"/>
             <wp:effectExtent l="0" t="0" r="4445" b="5715"/>
             <wp:docPr id="7" name="Рисунок 7" descr="C:\kromnikov\download\Document 1 (3).png"/>
@@ -1601,10 +2195,10 @@
                     </pic:cNvPicPr>
                   </pic:nvPicPr>
                   <pic:blipFill rotWithShape="1">
-                    <a:blip r:embed="rId9">
+                    <a:blip r:embed="rId9" cstate="print">
                       <a:extLst>
                         <a:ext uri="{28A0092B-C50C-407E-A947-70E740481C1C}">
-                          <a14:useLocalDpi xmlns:a14="http://schemas.microsoft.com/office/drawing/2010/main" val="0"/>
+                          <a14:useLocalDpi xmlns:a14="http://schemas.microsoft.com/office/drawing/2010/main" xmlns:wps="http://schemas.microsoft.com/office/word/2010/wordprocessingShape" xmlns:wpi="http://schemas.microsoft.com/office/word/2010/wordprocessingInk" xmlns:wpg="http://schemas.microsoft.com/office/word/2010/wordprocessingGroup" xmlns:w15="http://schemas.microsoft.com/office/word/2012/wordml" xmlns:w14="http://schemas.microsoft.com/office/word/2010/wordml" xmlns:w="http://schemas.openxmlformats.org/wordprocessingml/2006/main" xmlns:w10="urn:schemas-microsoft-com:office:word" xmlns:wp14="http://schemas.microsoft.com/office/word/2010/wordprocessingDrawing" xmlns:v="urn:schemas-microsoft-com:vml" xmlns:o="urn:schemas-microsoft-com:office:office" xmlns:mc="http://schemas.openxmlformats.org/markup-compatibility/2006" xmlns:wpc="http://schemas.microsoft.com/office/word/2010/wordprocessingCanvas" xmlns="" val="0"/>
                         </a:ext>
                       </a:extLst>
                     </a:blip>
@@ -1625,7 +2219,7 @@
                     </a:ln>
                     <a:extLst>
                       <a:ext uri="{53640926-AAD7-44D8-BBD7-CCE9431645EC}">
-                        <a14:shadowObscured xmlns:a14="http://schemas.microsoft.com/office/drawing/2010/main"/>
+                        <a14:shadowObscured xmlns:a14="http://schemas.microsoft.com/office/drawing/2010/main" xmlns:wps="http://schemas.microsoft.com/office/word/2010/wordprocessingShape" xmlns:wpi="http://schemas.microsoft.com/office/word/2010/wordprocessingInk" xmlns:wpg="http://schemas.microsoft.com/office/word/2010/wordprocessingGroup" xmlns:w15="http://schemas.microsoft.com/office/word/2012/wordml" xmlns:w14="http://schemas.microsoft.com/office/word/2010/wordml" xmlns:w="http://schemas.openxmlformats.org/wordprocessingml/2006/main" xmlns:w10="urn:schemas-microsoft-com:office:word" xmlns:wp14="http://schemas.microsoft.com/office/word/2010/wordprocessingDrawing" xmlns:v="urn:schemas-microsoft-com:vml" xmlns:o="urn:schemas-microsoft-com:office:office" xmlns:mc="http://schemas.openxmlformats.org/markup-compatibility/2006" xmlns:wpc="http://schemas.microsoft.com/office/word/2010/wordprocessingCanvas" xmlns=""/>
                       </a:ext>
                     </a:extLst>
                   </pic:spPr>
@@ -1674,7 +2268,7 @@
           <w:lang w:eastAsia="ru-RU"/>
         </w:rPr>
         <w:drawing>
-          <wp:inline distT="0" distB="0" distL="0" distR="0" wp14:anchorId="4D9A8956" wp14:editId="3C93883A">
+          <wp:inline distT="0" distB="0" distL="0" distR="0">
             <wp:extent cx="5864437" cy="2368550"/>
             <wp:effectExtent l="0" t="0" r="3175" b="0"/>
             <wp:docPr id="13" name="Рисунок 13" descr="E:\downloads\Нотификация хоста (1).png"/>
@@ -1691,10 +2285,10 @@
                     </pic:cNvPicPr>
                   </pic:nvPicPr>
                   <pic:blipFill rotWithShape="1">
-                    <a:blip r:embed="rId10">
+                    <a:blip r:embed="rId10" cstate="print">
                       <a:extLst>
                         <a:ext uri="{28A0092B-C50C-407E-A947-70E740481C1C}">
-                          <a14:useLocalDpi xmlns:a14="http://schemas.microsoft.com/office/drawing/2010/main" val="0"/>
+                          <a14:useLocalDpi xmlns:a14="http://schemas.microsoft.com/office/drawing/2010/main" xmlns:wps="http://schemas.microsoft.com/office/word/2010/wordprocessingShape" xmlns:wpi="http://schemas.microsoft.com/office/word/2010/wordprocessingInk" xmlns:wpg="http://schemas.microsoft.com/office/word/2010/wordprocessingGroup" xmlns:w15="http://schemas.microsoft.com/office/word/2012/wordml" xmlns:w14="http://schemas.microsoft.com/office/word/2010/wordml" xmlns:w="http://schemas.openxmlformats.org/wordprocessingml/2006/main" xmlns:w10="urn:schemas-microsoft-com:office:word" xmlns:wp14="http://schemas.microsoft.com/office/word/2010/wordprocessingDrawing" xmlns:v="urn:schemas-microsoft-com:vml" xmlns:o="urn:schemas-microsoft-com:office:office" xmlns:mc="http://schemas.openxmlformats.org/markup-compatibility/2006" xmlns:wpc="http://schemas.microsoft.com/office/word/2010/wordprocessingCanvas" xmlns="" val="0"/>
                         </a:ext>
                       </a:extLst>
                     </a:blip>
@@ -1715,7 +2309,7 @@
                     </a:ln>
                     <a:extLst>
                       <a:ext uri="{53640926-AAD7-44D8-BBD7-CCE9431645EC}">
-                        <a14:shadowObscured xmlns:a14="http://schemas.microsoft.com/office/drawing/2010/main"/>
+                        <a14:shadowObscured xmlns:a14="http://schemas.microsoft.com/office/drawing/2010/main" xmlns:wps="http://schemas.microsoft.com/office/word/2010/wordprocessingShape" xmlns:wpi="http://schemas.microsoft.com/office/word/2010/wordprocessingInk" xmlns:wpg="http://schemas.microsoft.com/office/word/2010/wordprocessingGroup" xmlns:w15="http://schemas.microsoft.com/office/word/2012/wordml" xmlns:w14="http://schemas.microsoft.com/office/word/2010/wordml" xmlns:w="http://schemas.openxmlformats.org/wordprocessingml/2006/main" xmlns:w10="urn:schemas-microsoft-com:office:word" xmlns:wp14="http://schemas.microsoft.com/office/word/2010/wordprocessingDrawing" xmlns:v="urn:schemas-microsoft-com:vml" xmlns:o="urn:schemas-microsoft-com:office:office" xmlns:mc="http://schemas.openxmlformats.org/markup-compatibility/2006" xmlns:wpc="http://schemas.microsoft.com/office/word/2010/wordprocessingCanvas" xmlns=""/>
                       </a:ext>
                     </a:extLst>
                   </pic:spPr>
@@ -1764,7 +2358,7 @@
           <w:lang w:eastAsia="ru-RU"/>
         </w:rPr>
         <w:drawing>
-          <wp:inline distT="0" distB="0" distL="0" distR="0" wp14:anchorId="02DDE6B3" wp14:editId="15E81B66">
+          <wp:inline distT="0" distB="0" distL="0" distR="0">
             <wp:extent cx="5805805" cy="2703931"/>
             <wp:effectExtent l="0" t="0" r="4445" b="1270"/>
             <wp:docPr id="14" name="Рисунок 14" descr="E:\downloads\Считывание метрик.png"/>
@@ -1781,10 +2375,10 @@
                     </pic:cNvPicPr>
                   </pic:nvPicPr>
                   <pic:blipFill rotWithShape="1">
-                    <a:blip r:embed="rId11">
+                    <a:blip r:embed="rId11" cstate="print">
                       <a:extLst>
                         <a:ext uri="{28A0092B-C50C-407E-A947-70E740481C1C}">
-                          <a14:useLocalDpi xmlns:a14="http://schemas.microsoft.com/office/drawing/2010/main" val="0"/>
+                          <a14:useLocalDpi xmlns:a14="http://schemas.microsoft.com/office/drawing/2010/main" xmlns:wps="http://schemas.microsoft.com/office/word/2010/wordprocessingShape" xmlns:wpi="http://schemas.microsoft.com/office/word/2010/wordprocessingInk" xmlns:wpg="http://schemas.microsoft.com/office/word/2010/wordprocessingGroup" xmlns:w15="http://schemas.microsoft.com/office/word/2012/wordml" xmlns:w14="http://schemas.microsoft.com/office/word/2010/wordml" xmlns:w="http://schemas.openxmlformats.org/wordprocessingml/2006/main" xmlns:w10="urn:schemas-microsoft-com:office:word" xmlns:wp14="http://schemas.microsoft.com/office/word/2010/wordprocessingDrawing" xmlns:v="urn:schemas-microsoft-com:vml" xmlns:o="urn:schemas-microsoft-com:office:office" xmlns:mc="http://schemas.openxmlformats.org/markup-compatibility/2006" xmlns:wpc="http://schemas.microsoft.com/office/word/2010/wordprocessingCanvas" xmlns="" val="0"/>
                         </a:ext>
                       </a:extLst>
                     </a:blip>
@@ -1805,7 +2399,7 @@
                     </a:ln>
                     <a:extLst>
                       <a:ext uri="{53640926-AAD7-44D8-BBD7-CCE9431645EC}">
-                        <a14:shadowObscured xmlns:a14="http://schemas.microsoft.com/office/drawing/2010/main"/>
+                        <a14:shadowObscured xmlns:a14="http://schemas.microsoft.com/office/drawing/2010/main" xmlns:wps="http://schemas.microsoft.com/office/word/2010/wordprocessingShape" xmlns:wpi="http://schemas.microsoft.com/office/word/2010/wordprocessingInk" xmlns:wpg="http://schemas.microsoft.com/office/word/2010/wordprocessingGroup" xmlns:w15="http://schemas.microsoft.com/office/word/2012/wordml" xmlns:w14="http://schemas.microsoft.com/office/word/2010/wordml" xmlns:w="http://schemas.openxmlformats.org/wordprocessingml/2006/main" xmlns:w10="urn:schemas-microsoft-com:office:word" xmlns:wp14="http://schemas.microsoft.com/office/word/2010/wordprocessingDrawing" xmlns:v="urn:schemas-microsoft-com:vml" xmlns:o="urn:schemas-microsoft-com:office:office" xmlns:mc="http://schemas.openxmlformats.org/markup-compatibility/2006" xmlns:wpc="http://schemas.microsoft.com/office/word/2010/wordprocessingCanvas" xmlns=""/>
                       </a:ext>
                     </a:extLst>
                   </pic:spPr>
@@ -1855,7 +2449,15 @@
         <w:t xml:space="preserve"> </w:t>
       </w:r>
       <w:r>
-        <w:t xml:space="preserve">создаёт, хранит и инжектит в необходимые нам классы сервис </w:t>
+        <w:t xml:space="preserve">создаёт, хранит и </w:t>
+      </w:r>
+      <w:proofErr w:type="spellStart"/>
+      <w:r>
+        <w:t>инжектит</w:t>
+      </w:r>
+      <w:proofErr w:type="spellEnd"/>
+      <w:r>
+        <w:t xml:space="preserve"> в необходимые нам классы сервис </w:t>
       </w:r>
       <w:r>
         <w:t>“</w:t>
@@ -1866,9 +2468,11 @@
         </w:rPr>
         <w:t>I</w:t>
       </w:r>
+      <w:proofErr w:type="spellStart"/>
       <w:r>
         <w:t>Storage</w:t>
       </w:r>
+      <w:proofErr w:type="spellEnd"/>
       <w:r>
         <w:rPr>
           <w:lang w:val="en-US"/>
@@ -1905,9 +2509,11 @@
         </w:rPr>
         <w:t>I</w:t>
       </w:r>
+      <w:proofErr w:type="spellStart"/>
       <w:r>
         <w:t>Storage</w:t>
       </w:r>
+      <w:proofErr w:type="spellEnd"/>
       <w:r>
         <w:rPr>
           <w:lang w:val="en-US"/>
@@ -1921,7 +2527,17 @@
         <w:t>”</w:t>
       </w:r>
       <w:r>
-        <w:t xml:space="preserve">. Например пользователь заходит на страницу со всеми проблемами, контроллер данной страницы идёт к </w:t>
+        <w:t xml:space="preserve">. </w:t>
+      </w:r>
+      <w:proofErr w:type="gramStart"/>
+      <w:r>
+        <w:t>Например</w:t>
+      </w:r>
+      <w:r>
+        <w:t>,</w:t>
+      </w:r>
+      <w:r>
+        <w:t xml:space="preserve"> пользователь заходит на страницу со всеми проблемами, контроллер данной страницы идёт к </w:t>
       </w:r>
       <w:r>
         <w:rPr>
@@ -1932,9 +2548,11 @@
       <w:r>
         <w:t xml:space="preserve">, просит у него предоставить объект </w:t>
       </w:r>
+      <w:proofErr w:type="spellStart"/>
       <w:r>
         <w:t>Storage</w:t>
       </w:r>
+      <w:proofErr w:type="spellEnd"/>
       <w:r>
         <w:rPr>
           <w:lang w:val="en-US"/>
@@ -1953,9 +2571,11 @@
         </w:rPr>
         <w:t>I</w:t>
       </w:r>
+      <w:proofErr w:type="spellStart"/>
       <w:r>
         <w:t>Storage</w:t>
       </w:r>
+      <w:proofErr w:type="spellEnd"/>
       <w:r>
         <w:rPr>
           <w:lang w:val="en-US"/>
@@ -1980,12 +2600,14 @@
       <w:r>
         <w:t>&lt;</w:t>
       </w:r>
+      <w:proofErr w:type="spellStart"/>
       <w:r>
         <w:rPr>
           <w:lang w:val="en-US"/>
         </w:rPr>
         <w:t>MetricState</w:t>
       </w:r>
+      <w:proofErr w:type="spellEnd"/>
       <w:r>
         <w:t>&gt;</w:t>
       </w:r>
@@ -2004,21 +2626,25 @@
       <w:r>
         <w:t>&lt;</w:t>
       </w:r>
+      <w:proofErr w:type="spellStart"/>
       <w:r>
         <w:rPr>
           <w:lang w:val="en-US"/>
         </w:rPr>
         <w:t>HostsState</w:t>
       </w:r>
+      <w:proofErr w:type="spellEnd"/>
       <w:r>
         <w:t>&gt;</w:t>
       </w:r>
       <w:r>
         <w:t xml:space="preserve">, в свою очередь </w:t>
       </w:r>
+      <w:proofErr w:type="spellStart"/>
       <w:r>
         <w:t>Storage</w:t>
       </w:r>
+      <w:proofErr w:type="spellEnd"/>
       <w:r>
         <w:rPr>
           <w:lang w:val="en-US"/>
@@ -2029,7 +2655,15 @@
         <w:t xml:space="preserve"> </w:t>
       </w:r>
       <w:r>
-        <w:t>с помощью метода queryForList(</w:t>
+        <w:t xml:space="preserve">с помощью метода </w:t>
+      </w:r>
+      <w:proofErr w:type="spellStart"/>
+      <w:r>
+        <w:t>queryForList</w:t>
+      </w:r>
+      <w:proofErr w:type="spellEnd"/>
+      <w:r>
+        <w:t>(</w:t>
       </w:r>
       <w:r>
         <w:rPr>
@@ -2040,15 +2674,22 @@
       <w:r>
         <w:t xml:space="preserve">) объекта </w:t>
       </w:r>
-      <w:r>
-        <w:t>jdbcTemplateObject (</w:t>
+      <w:proofErr w:type="spellStart"/>
+      <w:r>
+        <w:t>jdbcTemplateObject</w:t>
+      </w:r>
+      <w:proofErr w:type="spellEnd"/>
+      <w:r>
+        <w:t xml:space="preserve"> (</w:t>
       </w:r>
       <w:r>
         <w:t xml:space="preserve">который был создан при инициализации </w:t>
       </w:r>
+      <w:proofErr w:type="spellStart"/>
       <w:r>
         <w:t>Storage</w:t>
       </w:r>
+      <w:proofErr w:type="spellEnd"/>
       <w:r>
         <w:rPr>
           <w:lang w:val="en-US"/>
@@ -2056,17 +2697,72 @@
         <w:t>Controller</w:t>
       </w:r>
       <w:r>
-        <w:t xml:space="preserve">) посылает запрос в БД и на выходе принимает список List&lt;Map&lt;String, Object&gt;&gt;, который в дальнейшем обрабатывается и заполняет </w:t>
-      </w:r>
-      <w:r>
-        <w:t>List&lt;MetricState&gt;</w:t>
+        <w:t>) посылает запрос в БД и на</w:t>
+      </w:r>
+      <w:proofErr w:type="gramEnd"/>
+      <w:r>
+        <w:t xml:space="preserve"> </w:t>
+      </w:r>
+      <w:proofErr w:type="gramStart"/>
+      <w:r>
+        <w:t xml:space="preserve">выходе принимает список </w:t>
+      </w:r>
+      <w:proofErr w:type="spellStart"/>
+      <w:r>
+        <w:t>List</w:t>
+      </w:r>
+      <w:proofErr w:type="spellEnd"/>
+      <w:r>
+        <w:t>&lt;</w:t>
+      </w:r>
+      <w:proofErr w:type="spellStart"/>
+      <w:r>
+        <w:t>Map</w:t>
+      </w:r>
+      <w:proofErr w:type="spellEnd"/>
+      <w:r>
+        <w:t>&lt;</w:t>
+      </w:r>
+      <w:proofErr w:type="spellStart"/>
+      <w:r>
+        <w:t>String</w:t>
+      </w:r>
+      <w:proofErr w:type="spellEnd"/>
+      <w:r>
+        <w:t xml:space="preserve">, </w:t>
+      </w:r>
+      <w:proofErr w:type="spellStart"/>
+      <w:r>
+        <w:t>Object</w:t>
+      </w:r>
+      <w:proofErr w:type="spellEnd"/>
+      <w:r>
+        <w:t xml:space="preserve">&gt;&gt;, который в дальнейшем обрабатывается и заполняет </w:t>
+      </w:r>
+      <w:proofErr w:type="spellStart"/>
+      <w:r>
+        <w:t>List</w:t>
+      </w:r>
+      <w:proofErr w:type="spellEnd"/>
+      <w:r>
+        <w:t>&lt;</w:t>
+      </w:r>
+      <w:proofErr w:type="spellStart"/>
+      <w:r>
+        <w:t>MetricState</w:t>
+      </w:r>
+      <w:proofErr w:type="spellEnd"/>
+      <w:r>
+        <w:t>&gt;</w:t>
       </w:r>
       <w:r>
         <w:t xml:space="preserve">, по завершению заполнения листа </w:t>
       </w:r>
+      <w:proofErr w:type="spellStart"/>
       <w:r>
         <w:t>Storage</w:t>
       </w:r>
+      <w:proofErr w:type="spellEnd"/>
       <w:r>
         <w:rPr>
           <w:lang w:val="en-US"/>
@@ -2079,21 +2775,26 @@
       <w:r>
         <w:t xml:space="preserve">возвращает список проблем с метриками (для хостов аналогично) в котроллер, который добавляет объект в представление </w:t>
       </w:r>
+      <w:proofErr w:type="spellStart"/>
       <w:r>
         <w:t>ModelAndView</w:t>
       </w:r>
+      <w:proofErr w:type="spellEnd"/>
       <w:r>
         <w:t xml:space="preserve"> </w:t>
       </w:r>
       <w:r>
         <w:t xml:space="preserve">для дальнейшей обработки с помощью технологии </w:t>
       </w:r>
+      <w:proofErr w:type="spellStart"/>
       <w:r>
         <w:t>thymeleaf</w:t>
       </w:r>
+      <w:proofErr w:type="spellEnd"/>
       <w:r>
         <w:t>, которая вернёт уже готовую страницу пользователю.</w:t>
       </w:r>
+      <w:proofErr w:type="gramEnd"/>
     </w:p>
     <w:p>
       <w:r>
@@ -2102,7 +2803,7 @@
           <w:lang w:eastAsia="ru-RU"/>
         </w:rPr>
         <w:drawing>
-          <wp:inline distT="0" distB="0" distL="0" distR="0" wp14:anchorId="246BDA84" wp14:editId="58AAD2AB">
+          <wp:inline distT="0" distB="0" distL="0" distR="0">
             <wp:extent cx="5943600" cy="1463040"/>
             <wp:effectExtent l="0" t="0" r="0" b="3810"/>
             <wp:docPr id="11" name="Рисунок 11"/>
@@ -2119,10 +2820,10 @@
                     </pic:cNvPicPr>
                   </pic:nvPicPr>
                   <pic:blipFill>
-                    <a:blip r:embed="rId12">
+                    <a:blip r:embed="rId12" cstate="print">
                       <a:extLst>
                         <a:ext uri="{28A0092B-C50C-407E-A947-70E740481C1C}">
-                          <a14:useLocalDpi xmlns:a14="http://schemas.microsoft.com/office/drawing/2010/main" val="0"/>
+                          <a14:useLocalDpi xmlns:a14="http://schemas.microsoft.com/office/drawing/2010/main" xmlns:wps="http://schemas.microsoft.com/office/word/2010/wordprocessingShape" xmlns:wpi="http://schemas.microsoft.com/office/word/2010/wordprocessingInk" xmlns:wpg="http://schemas.microsoft.com/office/word/2010/wordprocessingGroup" xmlns:w15="http://schemas.microsoft.com/office/word/2012/wordml" xmlns:w14="http://schemas.microsoft.com/office/word/2010/wordml" xmlns:w="http://schemas.openxmlformats.org/wordprocessingml/2006/main" xmlns:w10="urn:schemas-microsoft-com:office:word" xmlns:wp14="http://schemas.microsoft.com/office/word/2010/wordprocessingDrawing" xmlns:v="urn:schemas-microsoft-com:vml" xmlns:o="urn:schemas-microsoft-com:office:office" xmlns:mc="http://schemas.openxmlformats.org/markup-compatibility/2006" xmlns:wpc="http://schemas.microsoft.com/office/word/2010/wordprocessingCanvas" xmlns="" val="0"/>
                         </a:ext>
                       </a:extLst>
                     </a:blip>
@@ -2156,8 +2857,25 @@
         <w:jc w:val="center"/>
       </w:pPr>
       <w:r>
+        <w:rPr>
+          <w:highlight w:val="yellow"/>
+        </w:rPr>
         <w:t>Рис.8</w:t>
       </w:r>
+      <w:r>
+        <w:rPr>
+          <w:highlight w:val="yellow"/>
+        </w:rPr>
+        <w:t>(ссылку на рис. в тексте и название</w:t>
+      </w:r>
+      <w:proofErr w:type="gramStart"/>
+      <w:r>
+        <w:rPr>
+          <w:highlight w:val="yellow"/>
+        </w:rPr>
+        <w:t xml:space="preserve"> )</w:t>
+      </w:r>
+      <w:proofErr w:type="gramEnd"/>
     </w:p>
     <w:p>
       <w:pPr>
@@ -2172,7 +2890,7 @@
           <w:lang w:eastAsia="ru-RU"/>
         </w:rPr>
         <w:drawing>
-          <wp:inline distT="0" distB="0" distL="0" distR="0" wp14:anchorId="2C60C65C" wp14:editId="17A681E7">
+          <wp:inline distT="0" distB="0" distL="0" distR="0">
             <wp:extent cx="5667555" cy="2760980"/>
             <wp:effectExtent l="0" t="0" r="9525" b="1270"/>
             <wp:docPr id="15" name="Рисунок 15" descr="E:\downloads\Считывание метрик (1).png"/>
@@ -2189,10 +2907,10 @@
                     </pic:cNvPicPr>
                   </pic:nvPicPr>
                   <pic:blipFill rotWithShape="1">
-                    <a:blip r:embed="rId13">
+                    <a:blip r:embed="rId13" cstate="print">
                       <a:extLst>
                         <a:ext uri="{28A0092B-C50C-407E-A947-70E740481C1C}">
-                          <a14:useLocalDpi xmlns:a14="http://schemas.microsoft.com/office/drawing/2010/main" val="0"/>
+                          <a14:useLocalDpi xmlns:a14="http://schemas.microsoft.com/office/drawing/2010/main" xmlns:wps="http://schemas.microsoft.com/office/word/2010/wordprocessingShape" xmlns:wpi="http://schemas.microsoft.com/office/word/2010/wordprocessingInk" xmlns:wpg="http://schemas.microsoft.com/office/word/2010/wordprocessingGroup" xmlns:w15="http://schemas.microsoft.com/office/word/2012/wordml" xmlns:w14="http://schemas.microsoft.com/office/word/2010/wordml" xmlns:w="http://schemas.openxmlformats.org/wordprocessingml/2006/main" xmlns:w10="urn:schemas-microsoft-com:office:word" xmlns:wp14="http://schemas.microsoft.com/office/word/2010/wordprocessingDrawing" xmlns:v="urn:schemas-microsoft-com:vml" xmlns:o="urn:schemas-microsoft-com:office:office" xmlns:mc="http://schemas.openxmlformats.org/markup-compatibility/2006" xmlns:wpc="http://schemas.microsoft.com/office/word/2010/wordprocessingCanvas" xmlns="" val="0"/>
                         </a:ext>
                       </a:extLst>
                     </a:blip>
@@ -2213,7 +2931,7 @@
                     </a:ln>
                     <a:extLst>
                       <a:ext uri="{53640926-AAD7-44D8-BBD7-CCE9431645EC}">
-                        <a14:shadowObscured xmlns:a14="http://schemas.microsoft.com/office/drawing/2010/main"/>
+                        <a14:shadowObscured xmlns:a14="http://schemas.microsoft.com/office/drawing/2010/main" xmlns:wps="http://schemas.microsoft.com/office/word/2010/wordprocessingShape" xmlns:wpi="http://schemas.microsoft.com/office/word/2010/wordprocessingInk" xmlns:wpg="http://schemas.microsoft.com/office/word/2010/wordprocessingGroup" xmlns:w15="http://schemas.microsoft.com/office/word/2012/wordml" xmlns:w14="http://schemas.microsoft.com/office/word/2010/wordml" xmlns:w="http://schemas.openxmlformats.org/wordprocessingml/2006/main" xmlns:w10="urn:schemas-microsoft-com:office:word" xmlns:wp14="http://schemas.microsoft.com/office/word/2010/wordprocessingDrawing" xmlns:v="urn:schemas-microsoft-com:vml" xmlns:o="urn:schemas-microsoft-com:office:office" xmlns:mc="http://schemas.openxmlformats.org/markup-compatibility/2006" xmlns:wpc="http://schemas.microsoft.com/office/word/2010/wordprocessingCanvas" xmlns=""/>
                       </a:ext>
                     </a:extLst>
                   </pic:spPr>
@@ -2246,35 +2964,74 @@
       <w:r>
         <w:t>”</w:t>
       </w:r>
+      <w:r>
+        <w:rPr>
+          <w:highlight w:val="yellow"/>
+        </w:rPr>
+        <w:t xml:space="preserve"> ссылку на рис. в тексте и название</w:t>
+      </w:r>
+      <w:proofErr w:type="gramStart"/>
+      <w:r>
+        <w:rPr>
+          <w:highlight w:val="yellow"/>
+        </w:rPr>
+        <w:t xml:space="preserve"> )</w:t>
+      </w:r>
+      <w:proofErr w:type="gramEnd"/>
     </w:p>
     <w:p>
       <w:pPr>
         <w:pStyle w:val="a3"/>
       </w:pPr>
       <w:r>
-        <w:t xml:space="preserve">В приложении реализовано графическое представление для снятых значений метрик. Данная функция реализована с помощью Highcharts. </w:t>
-      </w:r>
-      <w:r>
-        <w:t xml:space="preserve">Highcharts — библиотека для создания чартов написанная на </w:t>
+        <w:t xml:space="preserve">В приложении реализовано графическое представление для снятых значений метрик. Данная функция реализована с помощью </w:t>
+      </w:r>
+      <w:proofErr w:type="spellStart"/>
+      <w:r>
+        <w:t>Highcharts</w:t>
+      </w:r>
+      <w:proofErr w:type="spellEnd"/>
+      <w:r>
+        <w:t xml:space="preserve">. </w:t>
+      </w:r>
+      <w:proofErr w:type="spellStart"/>
+      <w:r>
+        <w:t>Highcharts</w:t>
+      </w:r>
+      <w:proofErr w:type="spellEnd"/>
+      <w:r>
+        <w:t xml:space="preserve"> — библиотека для создания </w:t>
+      </w:r>
+      <w:proofErr w:type="spellStart"/>
+      <w:r>
+        <w:t>чартов</w:t>
+      </w:r>
+      <w:proofErr w:type="spellEnd"/>
+      <w:r>
+        <w:t xml:space="preserve"> написанная на </w:t>
       </w:r>
       <w:r>
         <w:t xml:space="preserve">языке </w:t>
       </w:r>
+      <w:proofErr w:type="spellStart"/>
       <w:r>
         <w:t>JavaScript</w:t>
       </w:r>
+      <w:proofErr w:type="spellEnd"/>
       <w:r>
         <w:t>.</w:t>
       </w:r>
       <w:r>
         <w:t xml:space="preserve"> Для получения необходимых данных для построения графика используется </w:t>
       </w:r>
+      <w:proofErr w:type="spellStart"/>
       <w:r>
         <w:rPr>
           <w:lang w:val="en-US"/>
         </w:rPr>
         <w:t>ajax</w:t>
       </w:r>
+      <w:proofErr w:type="spellEnd"/>
       <w:r>
         <w:t xml:space="preserve"> </w:t>
       </w:r>
@@ -2303,9 +3060,11 @@
         </w:rPr>
         <w:t>I</w:t>
       </w:r>
+      <w:proofErr w:type="spellStart"/>
       <w:r>
         <w:t>ChartStorage</w:t>
       </w:r>
+      <w:proofErr w:type="spellEnd"/>
       <w:r>
         <w:t xml:space="preserve">, который в свою очередь посылает запрос в базу данных и принимает последовательность значений метрики за определённый период времени. Так, как количество </w:t>
       </w:r>
@@ -2319,7 +3078,11 @@
         <w:t>’</w:t>
       </w:r>
       <w:r>
-        <w:t xml:space="preserve"> за некоторый период может быть очень большим, то необходим агрегация данных. На выбор предоставляется несколько </w:t>
+        <w:t xml:space="preserve"> за некоторый период может быть очень большим, то необходим агрегация данных. </w:t>
+      </w:r>
+      <w:proofErr w:type="gramStart"/>
+      <w:r>
+        <w:t xml:space="preserve">На выбор предоставляется несколько </w:t>
       </w:r>
       <w:r>
         <w:t>“</w:t>
@@ -2343,10 +3106,35 @@
         <w:t>”</w:t>
       </w:r>
       <w:r>
-        <w:t xml:space="preserve"> час, день, неделя, месяц, 6 месяцев. Для масштаба 1 и 3 минуты сравнивается разница времени между соседними точками, пока разница больше чем 10 секунд в объект </w:t>
-      </w:r>
-      <w:r>
-        <w:t>Map&lt;Long, Object&gt;</w:t>
+        <w:t xml:space="preserve"> час, день, неделя, месяц, 6 месяцев.</w:t>
+      </w:r>
+      <w:proofErr w:type="gramEnd"/>
+      <w:r>
+        <w:t xml:space="preserve"> Для масштаба 1 и 3 минуты сравнивается разница времени между соседними точками, пока разница больше чем 10 секунд в объект </w:t>
+      </w:r>
+      <w:proofErr w:type="spellStart"/>
+      <w:r>
+        <w:t>Map</w:t>
+      </w:r>
+      <w:proofErr w:type="spellEnd"/>
+      <w:r>
+        <w:t>&lt;</w:t>
+      </w:r>
+      <w:proofErr w:type="spellStart"/>
+      <w:r>
+        <w:t>Long</w:t>
+      </w:r>
+      <w:proofErr w:type="spellEnd"/>
+      <w:r>
+        <w:t xml:space="preserve">, </w:t>
+      </w:r>
+      <w:proofErr w:type="spellStart"/>
+      <w:r>
+        <w:t>Object</w:t>
+      </w:r>
+      <w:proofErr w:type="spellEnd"/>
+      <w:r>
+        <w:t>&gt;</w:t>
       </w:r>
       <w:r>
         <w:t xml:space="preserve"> записывается </w:t>
@@ -2360,6 +3148,7 @@
       <w:r>
         <w:t xml:space="preserve">. </w:t>
       </w:r>
+      <w:proofErr w:type="gramStart"/>
       <w:r>
         <w:t>Для агрегации</w:t>
       </w:r>
@@ -2385,7 +3174,31 @@
         <w:t xml:space="preserve"> масштаба </w:t>
       </w:r>
       <w:r>
-        <w:t>и производится запись этого значения и времени в объект Map&lt;Long, Object&gt;, если метрика</w:t>
+        <w:t xml:space="preserve">и производится запись этого значения и времени в объект </w:t>
+      </w:r>
+      <w:proofErr w:type="spellStart"/>
+      <w:r>
+        <w:t>Map</w:t>
+      </w:r>
+      <w:proofErr w:type="spellEnd"/>
+      <w:r>
+        <w:t>&lt;</w:t>
+      </w:r>
+      <w:proofErr w:type="spellStart"/>
+      <w:r>
+        <w:t>Long</w:t>
+      </w:r>
+      <w:proofErr w:type="spellEnd"/>
+      <w:r>
+        <w:t xml:space="preserve">, </w:t>
+      </w:r>
+      <w:proofErr w:type="spellStart"/>
+      <w:r>
+        <w:t>Object</w:t>
+      </w:r>
+      <w:proofErr w:type="spellEnd"/>
+      <w:r>
+        <w:t>&gt;, если метрика</w:t>
       </w:r>
       <w:r>
         <w:t xml:space="preserve"> на данной ед. масштаба не имеет значений в базе, то вместо значения записывается </w:t>
@@ -2399,33 +3212,77 @@
       <w:r>
         <w:t>, это необходимо для обрыва графика в данном месте.</w:t>
       </w:r>
+      <w:proofErr w:type="gramEnd"/>
       <w:r>
         <w:t xml:space="preserve"> После агрегации объект </w:t>
       </w:r>
-      <w:r>
-        <w:t>Map&lt;Long, Object&gt;</w:t>
+      <w:proofErr w:type="spellStart"/>
+      <w:r>
+        <w:t>Map</w:t>
+      </w:r>
+      <w:proofErr w:type="spellEnd"/>
+      <w:r>
+        <w:t>&lt;</w:t>
+      </w:r>
+      <w:proofErr w:type="spellStart"/>
+      <w:r>
+        <w:t>Long</w:t>
+      </w:r>
+      <w:proofErr w:type="spellEnd"/>
+      <w:r>
+        <w:t xml:space="preserve">, </w:t>
+      </w:r>
+      <w:proofErr w:type="spellStart"/>
+      <w:r>
+        <w:t>Object</w:t>
+      </w:r>
+      <w:proofErr w:type="spellEnd"/>
+      <w:r>
+        <w:t>&gt;</w:t>
       </w:r>
       <w:r>
         <w:t xml:space="preserve"> передаётся на обработку в </w:t>
       </w:r>
+      <w:proofErr w:type="spellStart"/>
+      <w:proofErr w:type="gramStart"/>
       <w:r>
         <w:rPr>
           <w:lang w:val="en-US"/>
         </w:rPr>
         <w:t>javascript</w:t>
       </w:r>
+      <w:proofErr w:type="spellEnd"/>
+      <w:proofErr w:type="gramEnd"/>
       <w:r>
         <w:t xml:space="preserve"> </w:t>
       </w:r>
       <w:r>
-        <w:t xml:space="preserve">где поточечно производится отрисовка графика. При необходимости пользователь может поменять масштаб графика с помощью наведения на нужный график курсора мыши и прокруткой колёсика, при прокрутке </w:t>
-      </w:r>
+        <w:t xml:space="preserve">где </w:t>
+      </w:r>
+      <w:proofErr w:type="spellStart"/>
+      <w:r>
+        <w:t>поточечно</w:t>
+      </w:r>
+      <w:proofErr w:type="spellEnd"/>
+      <w:r>
+        <w:t xml:space="preserve"> производится </w:t>
+      </w:r>
+      <w:proofErr w:type="spellStart"/>
+      <w:r>
+        <w:t>отрисовка</w:t>
+      </w:r>
+      <w:proofErr w:type="spellEnd"/>
+      <w:r>
+        <w:t xml:space="preserve"> графика. При необходимости пользователь может поменять масштаб графика с помощью наведения на нужный график курсора мыши и прокруткой колёсика, при прокрутке </w:t>
+      </w:r>
+      <w:proofErr w:type="spellStart"/>
       <w:r>
         <w:rPr>
           <w:lang w:val="en-US"/>
         </w:rPr>
         <w:t>javascript</w:t>
       </w:r>
+      <w:proofErr w:type="spellEnd"/>
       <w:r>
         <w:t xml:space="preserve"> </w:t>
       </w:r>
@@ -2433,7 +3290,15 @@
         <w:t xml:space="preserve">считывает атрибут </w:t>
       </w:r>
       <w:r>
-        <w:t>“zoomCount”</w:t>
+        <w:t>“</w:t>
+      </w:r>
+      <w:proofErr w:type="spellStart"/>
+      <w:r>
+        <w:t>zoomCount</w:t>
+      </w:r>
+      <w:proofErr w:type="spellEnd"/>
+      <w:r>
+        <w:t>”</w:t>
       </w:r>
       <w:r>
         <w:t xml:space="preserve">, который записан в </w:t>
@@ -2457,10 +3322,26 @@
         <w:t xml:space="preserve">, куда был помещён график. В зависимости от значения данного атрибута вызывается метод контроллера, который отвечает за определённый масштаб графика. После успешного выполнения атрибут </w:t>
       </w:r>
       <w:r>
-        <w:t>“zoomCount”</w:t>
-      </w:r>
-      <w:r>
-        <w:t xml:space="preserve"> перезаписывается и обновляются все точки графика.</w:t>
+        <w:t>“</w:t>
+      </w:r>
+      <w:proofErr w:type="spellStart"/>
+      <w:r>
+        <w:t>zoomCount</w:t>
+      </w:r>
+      <w:proofErr w:type="spellEnd"/>
+      <w:r>
+        <w:t>”</w:t>
+      </w:r>
+      <w:r>
+        <w:t xml:space="preserve"> </w:t>
+      </w:r>
+      <w:proofErr w:type="gramStart"/>
+      <w:r>
+        <w:t>перезаписывается</w:t>
+      </w:r>
+      <w:proofErr w:type="gramEnd"/>
+      <w:r>
+        <w:t xml:space="preserve"> и обновляются все точки графика.</w:t>
       </w:r>
     </w:p>
     <w:p>
@@ -2487,7 +3368,7 @@
           <w:lang w:eastAsia="ru-RU"/>
         </w:rPr>
         <w:drawing>
-          <wp:inline distT="0" distB="0" distL="0" distR="0" wp14:anchorId="224558F6" wp14:editId="59729EA5">
+          <wp:inline distT="0" distB="0" distL="0" distR="0">
             <wp:extent cx="5553075" cy="3515995"/>
             <wp:effectExtent l="0" t="0" r="9525" b="8255"/>
             <wp:docPr id="3" name="Рисунок 3"/>
@@ -2502,7 +3383,7 @@
                     <pic:cNvPicPr/>
                   </pic:nvPicPr>
                   <pic:blipFill>
-                    <a:blip r:embed="rId14"/>
+                    <a:blip r:embed="rId14" cstate="print"/>
                     <a:stretch>
                       <a:fillRect/>
                     </a:stretch>
@@ -2532,9 +3413,6 @@
         <w:t>Рис.</w:t>
       </w:r>
       <w:r>
-        <w:rPr>
-          <w:lang w:val="en-US"/>
-        </w:rPr>
         <w:t>10</w:t>
       </w:r>
       <w:r>
@@ -2543,12 +3421,31 @@
       <w:r>
         <w:t>“</w:t>
       </w:r>
-      <w:r>
-        <w:t>Отрисовка графика</w:t>
+      <w:proofErr w:type="spellStart"/>
+      <w:r>
+        <w:t>Отрисовка</w:t>
+      </w:r>
+      <w:proofErr w:type="spellEnd"/>
+      <w:r>
+        <w:t xml:space="preserve"> графика</w:t>
       </w:r>
       <w:r>
         <w:t>”</w:t>
       </w:r>
+      <w:r>
+        <w:rPr>
+          <w:highlight w:val="yellow"/>
+        </w:rPr>
+        <w:t xml:space="preserve"> ссылку на рис. в тексте и название</w:t>
+      </w:r>
+      <w:proofErr w:type="gramStart"/>
+      <w:r>
+        <w:rPr>
+          <w:highlight w:val="yellow"/>
+        </w:rPr>
+        <w:t xml:space="preserve"> )</w:t>
+      </w:r>
+      <w:proofErr w:type="gramEnd"/>
     </w:p>
     <w:p>
       <w:pPr>
@@ -2581,7 +3478,7 @@
         </w:rPr>
         <w:lastRenderedPageBreak/>
         <w:drawing>
-          <wp:inline distT="0" distB="0" distL="0" distR="0" wp14:anchorId="1D3D1282" wp14:editId="4AFBD4A6">
+          <wp:inline distT="0" distB="0" distL="0" distR="0">
             <wp:extent cx="5705475" cy="3442970"/>
             <wp:effectExtent l="0" t="0" r="9525" b="5080"/>
             <wp:docPr id="4" name="Рисунок 4"/>
@@ -2596,7 +3493,7 @@
                     <pic:cNvPicPr/>
                   </pic:nvPicPr>
                   <pic:blipFill>
-                    <a:blip r:embed="rId15"/>
+                    <a:blip r:embed="rId15" cstate="print"/>
                     <a:stretch>
                       <a:fillRect/>
                     </a:stretch>
@@ -2626,9 +3523,6 @@
         <w:t>Рис.1</w:t>
       </w:r>
       <w:r>
-        <w:rPr>
-          <w:lang w:val="en-US"/>
-        </w:rPr>
         <w:t>1</w:t>
       </w:r>
       <w:r>
@@ -2643,6 +3537,20 @@
       <w:r>
         <w:t>”</w:t>
       </w:r>
+      <w:r>
+        <w:rPr>
+          <w:highlight w:val="yellow"/>
+        </w:rPr>
+        <w:t xml:space="preserve"> ссылку на рис. в тексте и название</w:t>
+      </w:r>
+      <w:proofErr w:type="gramStart"/>
+      <w:r>
+        <w:rPr>
+          <w:highlight w:val="yellow"/>
+        </w:rPr>
+        <w:t xml:space="preserve"> )</w:t>
+      </w:r>
+      <w:proofErr w:type="gramEnd"/>
     </w:p>
     <w:p>
       <w:pPr>
@@ -2659,7 +3567,7 @@
           <w:lang w:eastAsia="ru-RU"/>
         </w:rPr>
         <w:drawing>
-          <wp:inline distT="0" distB="0" distL="0" distR="0" wp14:anchorId="3A19D2D3" wp14:editId="0BB9BF6C">
+          <wp:inline distT="0" distB="0" distL="0" distR="0">
             <wp:extent cx="5724525" cy="3528060"/>
             <wp:effectExtent l="0" t="0" r="9525" b="0"/>
             <wp:docPr id="5" name="Рисунок 5"/>
@@ -2674,7 +3582,7 @@
                     <pic:cNvPicPr/>
                   </pic:nvPicPr>
                   <pic:blipFill>
-                    <a:blip r:embed="rId16"/>
+                    <a:blip r:embed="rId16" cstate="print"/>
                     <a:stretch>
                       <a:fillRect/>
                     </a:stretch>
@@ -2713,7 +3621,15 @@
         <w:t>“</w:t>
       </w:r>
       <w:r>
-        <w:t>Диаграмма классов для отрисовки графика</w:t>
+        <w:t xml:space="preserve">Диаграмма классов для </w:t>
+      </w:r>
+      <w:proofErr w:type="spellStart"/>
+      <w:r>
+        <w:t>отрисовки</w:t>
+      </w:r>
+      <w:proofErr w:type="spellEnd"/>
+      <w:r>
+        <w:t xml:space="preserve"> графика</w:t>
       </w:r>
       <w:r>
         <w:t>”</w:t>
@@ -2762,19 +3678,37 @@
     <w:p>
       <w:r>
         <w:lastRenderedPageBreak/>
-        <w:t>Логика работы бд подразумевает использование двух различных баз данных.</w:t>
-      </w:r>
-    </w:p>
-    <w:p>
-      <w:r>
-        <w:t xml:space="preserve">База данных с которой взаимодействует реализация интерфейса </w:t>
-      </w:r>
+        <w:t xml:space="preserve">Логика работы </w:t>
+      </w:r>
+      <w:proofErr w:type="spellStart"/>
+      <w:r>
+        <w:t>бд</w:t>
+      </w:r>
+      <w:proofErr w:type="spellEnd"/>
+      <w:r>
+        <w:t xml:space="preserve"> подразумевает использование двух различных баз данных.</w:t>
+      </w:r>
+    </w:p>
+    <w:p>
+      <w:r>
+        <w:t xml:space="preserve">База </w:t>
+      </w:r>
+      <w:proofErr w:type="gramStart"/>
+      <w:r>
+        <w:t>данных</w:t>
+      </w:r>
+      <w:proofErr w:type="gramEnd"/>
+      <w:r>
+        <w:t xml:space="preserve"> с которой взаимодействует реализация интерфейса </w:t>
+      </w:r>
+      <w:proofErr w:type="spellStart"/>
       <w:r>
         <w:rPr>
           <w:lang w:val="en-US"/>
         </w:rPr>
         <w:t>IStorageController</w:t>
       </w:r>
+      <w:proofErr w:type="spellEnd"/>
       <w:r>
         <w:t xml:space="preserve"> содержит такие таблицы, как</w:t>
       </w:r>
@@ -2824,7 +3758,15 @@
         <w:t>INSTANCE_METRIC</w:t>
       </w:r>
       <w:r>
-        <w:t xml:space="preserve"> – Метрики которые привязаны к определённому хосту.</w:t>
+        <w:t xml:space="preserve"> – </w:t>
+      </w:r>
+      <w:proofErr w:type="gramStart"/>
+      <w:r>
+        <w:t>Метрики</w:t>
+      </w:r>
+      <w:proofErr w:type="gramEnd"/>
+      <w:r>
+        <w:t xml:space="preserve"> которые привязаны к определённому хосту.</w:t>
       </w:r>
     </w:p>
     <w:p>
@@ -2892,9 +3834,11 @@
           <w:numId w:val="4"/>
         </w:numPr>
       </w:pPr>
+      <w:proofErr w:type="spellStart"/>
       <w:r>
         <w:t>Users</w:t>
       </w:r>
+      <w:proofErr w:type="spellEnd"/>
       <w:r>
         <w:t xml:space="preserve"> – Таблица с пользователями.</w:t>
       </w:r>
@@ -2907,9 +3851,11 @@
           <w:numId w:val="4"/>
         </w:numPr>
       </w:pPr>
+      <w:proofErr w:type="spellStart"/>
       <w:r>
         <w:t>Roles</w:t>
       </w:r>
+      <w:proofErr w:type="spellEnd"/>
       <w:r>
         <w:t xml:space="preserve"> – Таблица с ролями пользователей.</w:t>
       </w:r>
@@ -2939,9 +3885,11 @@
           <w:numId w:val="5"/>
         </w:numPr>
       </w:pPr>
+      <w:proofErr w:type="spellStart"/>
       <w:r>
         <w:t>Sshconfigurationhibernate</w:t>
       </w:r>
+      <w:proofErr w:type="spellEnd"/>
       <w:r>
         <w:t xml:space="preserve"> – Таблица содержит информацию о хостах.</w:t>
       </w:r>
@@ -2954,9 +3902,11 @@
           <w:numId w:val="5"/>
         </w:numPr>
       </w:pPr>
+      <w:proofErr w:type="spellStart"/>
       <w:r>
         <w:t>Genericalarm</w:t>
       </w:r>
+      <w:proofErr w:type="spellEnd"/>
       <w:r>
         <w:t xml:space="preserve"> – Таблица содержит информацию о том, какой текст сообщения и куда его оправить.</w:t>
       </w:r>
@@ -2969,11 +3919,21 @@
           <w:numId w:val="5"/>
         </w:numPr>
       </w:pPr>
+      <w:proofErr w:type="spellStart"/>
       <w:r>
         <w:t>log_alarms</w:t>
       </w:r>
-      <w:r>
-        <w:t xml:space="preserve"> – Таблица нужна для вывода и хранении сообщений, которые были отправлены на интерфейс пользователя.</w:t>
+      <w:proofErr w:type="spellEnd"/>
+      <w:r>
+        <w:t xml:space="preserve"> – Таблица нужна для вывода и </w:t>
+      </w:r>
+      <w:proofErr w:type="gramStart"/>
+      <w:r>
+        <w:t>хранении</w:t>
+      </w:r>
+      <w:proofErr w:type="gramEnd"/>
+      <w:r>
+        <w:t xml:space="preserve"> сообщений, которые были отправлены на интерфейс пользователя.</w:t>
       </w:r>
     </w:p>
     <w:p>
@@ -3021,7 +3981,7 @@
           <w:lang w:eastAsia="ru-RU"/>
         </w:rPr>
         <w:drawing>
-          <wp:inline distT="0" distB="0" distL="0" distR="0" wp14:anchorId="6FF152BF" wp14:editId="1800524A">
+          <wp:inline distT="0" distB="0" distL="0" distR="0">
             <wp:extent cx="5949950" cy="3821430"/>
             <wp:effectExtent l="0" t="0" r="0" b="7620"/>
             <wp:docPr id="10" name="Рисунок 10"/>
@@ -3036,7 +3996,7 @@
                     <pic:cNvPicPr/>
                   </pic:nvPicPr>
                   <pic:blipFill>
-                    <a:blip r:embed="rId17"/>
+                    <a:blip r:embed="rId17" cstate="print"/>
                     <a:stretch>
                       <a:fillRect/>
                     </a:stretch>
@@ -3134,6 +4094,7 @@
         </w:rPr>
         <w:t xml:space="preserve">в файл </w:t>
       </w:r>
+      <w:proofErr w:type="spellStart"/>
       <w:r>
         <w:rPr>
           <w:rFonts w:asciiTheme="majorHAnsi" w:hAnsiTheme="majorHAnsi"/>
@@ -3141,11 +4102,26 @@
         </w:rPr>
         <w:t>javascript</w:t>
       </w:r>
-      <w:r>
-        <w:rPr>
-          <w:rFonts w:asciiTheme="majorHAnsi" w:hAnsiTheme="majorHAnsi"/>
-        </w:rPr>
-        <w:t xml:space="preserve"> функции, которая может получить данные доступные только администратору. При попытки доступа к данным обычным пользователем, он будет перенаправлен на страницу с кодом ошибки 404, хотя данная ошибка не отражает ошибку связанную с правами доступа, но такой подход был выбран для того, что бы пользователь не мог точно знать существует ли данная функция на сервере.</w:t>
+      <w:proofErr w:type="spellEnd"/>
+      <w:r>
+        <w:rPr>
+          <w:rFonts w:asciiTheme="majorHAnsi" w:hAnsiTheme="majorHAnsi"/>
+        </w:rPr>
+        <w:t xml:space="preserve"> функции, которая может получить данные доступные только администратору. При попытки доступа к данным обычным пользователем, он будет перенаправлен на страницу с кодом ошибки 404, хотя данная ошибка не отражает </w:t>
+      </w:r>
+      <w:proofErr w:type="gramStart"/>
+      <w:r>
+        <w:rPr>
+          <w:rFonts w:asciiTheme="majorHAnsi" w:hAnsiTheme="majorHAnsi"/>
+        </w:rPr>
+        <w:t>ошибку</w:t>
+      </w:r>
+      <w:proofErr w:type="gramEnd"/>
+      <w:r>
+        <w:rPr>
+          <w:rFonts w:asciiTheme="majorHAnsi" w:hAnsiTheme="majorHAnsi"/>
+        </w:rPr>
+        <w:t xml:space="preserve"> связанную с правами доступа, но такой подход был выбран для того, что бы пользователь не мог точно знать существует ли данная функция на сервере.</w:t>
       </w:r>
       <w:r>
         <w:rPr>
@@ -3165,12 +4141,14 @@
         </w:rPr>
         <w:t xml:space="preserve">файла конфигурации, который был унаследован от </w:t>
       </w:r>
+      <w:proofErr w:type="spellStart"/>
       <w:r>
         <w:rPr>
           <w:rFonts w:asciiTheme="majorHAnsi" w:hAnsiTheme="majorHAnsi"/>
         </w:rPr>
         <w:t>WebSecurityConfigurerAdapter</w:t>
       </w:r>
+      <w:proofErr w:type="spellEnd"/>
       <w:r>
         <w:rPr>
           <w:rFonts w:asciiTheme="majorHAnsi" w:hAnsiTheme="majorHAnsi"/>
@@ -3181,8 +4159,23 @@
         <w:rPr>
           <w:rFonts w:asciiTheme="majorHAnsi" w:hAnsiTheme="majorHAnsi"/>
         </w:rPr>
-        <w:t>: “http.authorizeRequests().</w:t>
-      </w:r>
+        <w:t>: “</w:t>
+      </w:r>
+      <w:proofErr w:type="spellStart"/>
+      <w:r>
+        <w:rPr>
+          <w:rFonts w:asciiTheme="majorHAnsi" w:hAnsiTheme="majorHAnsi"/>
+        </w:rPr>
+        <w:t>http.authorizeRequests</w:t>
+      </w:r>
+      <w:proofErr w:type="spellEnd"/>
+      <w:r>
+        <w:rPr>
+          <w:rFonts w:asciiTheme="majorHAnsi" w:hAnsiTheme="majorHAnsi"/>
+        </w:rPr>
+        <w:t>().</w:t>
+      </w:r>
+      <w:proofErr w:type="spellStart"/>
       <w:r>
         <w:rPr>
           <w:rFonts w:asciiTheme="majorHAnsi" w:hAnsiTheme="majorHAnsi"/>
@@ -3190,6 +4183,7 @@
         </w:rPr>
         <w:t>antMatchers</w:t>
       </w:r>
+      <w:proofErr w:type="spellEnd"/>
       <w:r>
         <w:rPr>
           <w:rFonts w:asciiTheme="majorHAnsi" w:hAnsiTheme="majorHAnsi"/>
@@ -3222,6 +4216,7 @@
         </w:rPr>
         <w:t>("</w:t>
       </w:r>
+      <w:proofErr w:type="spellStart"/>
       <w:r>
         <w:rPr>
           <w:rFonts w:asciiTheme="majorHAnsi" w:hAnsiTheme="majorHAnsi"/>
@@ -3229,6 +4224,7 @@
         </w:rPr>
         <w:t>hasRole</w:t>
       </w:r>
+      <w:proofErr w:type="spellEnd"/>
       <w:r>
         <w:rPr>
           <w:rFonts w:asciiTheme="majorHAnsi" w:hAnsiTheme="majorHAnsi"/>
@@ -3267,11 +4263,47 @@
         </w:rPr>
         <w:t>…</w:t>
       </w:r>
-      <w:r>
-        <w:rPr>
-          <w:rFonts w:asciiTheme="majorHAnsi" w:hAnsiTheme="majorHAnsi"/>
-        </w:rPr>
-        <w:t>and().exceptionHandling().accessDeniedPage("/403");”</w:t>
+      <w:proofErr w:type="spellStart"/>
+      <w:r>
+        <w:rPr>
+          <w:rFonts w:asciiTheme="majorHAnsi" w:hAnsiTheme="majorHAnsi"/>
+        </w:rPr>
+        <w:t>and</w:t>
+      </w:r>
+      <w:proofErr w:type="spellEnd"/>
+      <w:r>
+        <w:rPr>
+          <w:rFonts w:asciiTheme="majorHAnsi" w:hAnsiTheme="majorHAnsi"/>
+        </w:rPr>
+        <w:t>().</w:t>
+      </w:r>
+      <w:proofErr w:type="spellStart"/>
+      <w:r>
+        <w:rPr>
+          <w:rFonts w:asciiTheme="majorHAnsi" w:hAnsiTheme="majorHAnsi"/>
+        </w:rPr>
+        <w:t>exceptionHandling</w:t>
+      </w:r>
+      <w:proofErr w:type="spellEnd"/>
+      <w:r>
+        <w:rPr>
+          <w:rFonts w:asciiTheme="majorHAnsi" w:hAnsiTheme="majorHAnsi"/>
+        </w:rPr>
+        <w:t>().</w:t>
+      </w:r>
+      <w:proofErr w:type="spellStart"/>
+      <w:r>
+        <w:rPr>
+          <w:rFonts w:asciiTheme="majorHAnsi" w:hAnsiTheme="majorHAnsi"/>
+        </w:rPr>
+        <w:t>accessDeniedPage</w:t>
+      </w:r>
+      <w:proofErr w:type="spellEnd"/>
+      <w:r>
+        <w:rPr>
+          <w:rFonts w:asciiTheme="majorHAnsi" w:hAnsiTheme="majorHAnsi"/>
+        </w:rPr>
+        <w:t>("/403");”</w:t>
       </w:r>
       <w:r>
         <w:rPr>
@@ -3283,7 +4315,21 @@
         <w:rPr>
           <w:rFonts w:asciiTheme="majorHAnsi" w:hAnsiTheme="majorHAnsi"/>
         </w:rPr>
-        <w:t xml:space="preserve">Данная строка конфигурация позволяет все пользователей, которые не являются администраторами перенаправлять по адресу </w:t>
+        <w:t xml:space="preserve">Данная строка конфигурация позволяет все пользователей, которые не являются администраторами </w:t>
+      </w:r>
+      <w:proofErr w:type="spellStart"/>
+      <w:r>
+        <w:rPr>
+          <w:rFonts w:asciiTheme="majorHAnsi" w:hAnsiTheme="majorHAnsi"/>
+        </w:rPr>
+        <w:t>перенаправлять</w:t>
+      </w:r>
+      <w:proofErr w:type="spellEnd"/>
+      <w:r>
+        <w:rPr>
+          <w:rFonts w:asciiTheme="majorHAnsi" w:hAnsiTheme="majorHAnsi"/>
+        </w:rPr>
+        <w:t xml:space="preserve"> по адресу </w:t>
       </w:r>
       <w:r>
         <w:rPr>
@@ -3344,15 +4390,57 @@
         <w:rPr>
           <w:rFonts w:asciiTheme="majorHAnsi" w:hAnsiTheme="majorHAnsi"/>
         </w:rPr>
-        <w:t>&lt;div sec:authorize="hasRole('ROLE_ADMIN')"&gt; &lt;/</w:t>
-      </w:r>
-      <w:r>
-        <w:rPr>
-          <w:rFonts w:asciiTheme="majorHAnsi" w:hAnsiTheme="majorHAnsi"/>
-          <w:lang w:val="en-US"/>
+        <w:t>&lt;</w:t>
+      </w:r>
+      <w:proofErr w:type="spellStart"/>
+      <w:r>
+        <w:rPr>
+          <w:rFonts w:asciiTheme="majorHAnsi" w:hAnsiTheme="majorHAnsi"/>
         </w:rPr>
         <w:t>div</w:t>
       </w:r>
+      <w:proofErr w:type="spellEnd"/>
+      <w:r>
+        <w:rPr>
+          <w:rFonts w:asciiTheme="majorHAnsi" w:hAnsiTheme="majorHAnsi"/>
+        </w:rPr>
+        <w:t xml:space="preserve"> </w:t>
+      </w:r>
+      <w:proofErr w:type="spellStart"/>
+      <w:r>
+        <w:rPr>
+          <w:rFonts w:asciiTheme="majorHAnsi" w:hAnsiTheme="majorHAnsi"/>
+        </w:rPr>
+        <w:t>sec:authorize=</w:t>
+      </w:r>
+      <w:proofErr w:type="spellEnd"/>
+      <w:r>
+        <w:rPr>
+          <w:rFonts w:asciiTheme="majorHAnsi" w:hAnsiTheme="majorHAnsi"/>
+        </w:rPr>
+        <w:t>"</w:t>
+      </w:r>
+      <w:proofErr w:type="spellStart"/>
+      <w:r>
+        <w:rPr>
+          <w:rFonts w:asciiTheme="majorHAnsi" w:hAnsiTheme="majorHAnsi"/>
+        </w:rPr>
+        <w:t>hasRole</w:t>
+      </w:r>
+      <w:proofErr w:type="spellEnd"/>
+      <w:r>
+        <w:rPr>
+          <w:rFonts w:asciiTheme="majorHAnsi" w:hAnsiTheme="majorHAnsi"/>
+        </w:rPr>
+        <w:t>('ROLE_ADMIN')"&gt; &lt;/</w:t>
+      </w:r>
+      <w:r>
+        <w:rPr>
+          <w:rFonts w:asciiTheme="majorHAnsi" w:hAnsiTheme="majorHAnsi"/>
+          <w:lang w:val="en-US"/>
+        </w:rPr>
+        <w:t>div</w:t>
+      </w:r>
       <w:r>
         <w:rPr>
           <w:rFonts w:asciiTheme="majorHAnsi" w:hAnsiTheme="majorHAnsi"/>
@@ -3363,7 +4451,21 @@
         <w:rPr>
           <w:rFonts w:asciiTheme="majorHAnsi" w:hAnsiTheme="majorHAnsi"/>
         </w:rPr>
-        <w:t xml:space="preserve">, содержимое данного тега отрисовывается только пользователю с ролью </w:t>
+        <w:t xml:space="preserve">, содержимое данного тега </w:t>
+      </w:r>
+      <w:proofErr w:type="spellStart"/>
+      <w:r>
+        <w:rPr>
+          <w:rFonts w:asciiTheme="majorHAnsi" w:hAnsiTheme="majorHAnsi"/>
+        </w:rPr>
+        <w:t>отрисовывается</w:t>
+      </w:r>
+      <w:proofErr w:type="spellEnd"/>
+      <w:r>
+        <w:rPr>
+          <w:rFonts w:asciiTheme="majorHAnsi" w:hAnsiTheme="majorHAnsi"/>
+        </w:rPr>
+        <w:t xml:space="preserve"> только пользователю с ролью </w:t>
       </w:r>
       <w:r>
         <w:rPr>
@@ -3450,7 +4552,7 @@
 </file>
 
 <file path=word/numbering.xml><?xml version="1.0" encoding="utf-8"?>
-<w:numbering xmlns:wpc="http://schemas.microsoft.com/office/word/2010/wordprocessingCanvas" xmlns:mc="http://schemas.openxmlformats.org/markup-compatibility/2006" xmlns:o="urn:schemas-microsoft-com:office:office" xmlns:r="http://schemas.openxmlformats.org/officeDocument/2006/relationships" xmlns:m="http://schemas.openxmlformats.org/officeDocument/2006/math" xmlns:v="urn:schemas-microsoft-com:vml" xmlns:wp14="http://schemas.microsoft.com/office/word/2010/wordprocessingDrawing" xmlns:wp="http://schemas.openxmlformats.org/drawingml/2006/wordprocessingDrawing" xmlns:w10="urn:schemas-microsoft-com:office:word" xmlns:w="http://schemas.openxmlformats.org/wordprocessingml/2006/main" xmlns:w14="http://schemas.microsoft.com/office/word/2010/wordml" xmlns:w15="http://schemas.microsoft.com/office/word/2012/wordml" xmlns:wpg="http://schemas.microsoft.com/office/word/2010/wordprocessingGroup" xmlns:wpi="http://schemas.microsoft.com/office/word/2010/wordprocessingInk" xmlns:wne="http://schemas.microsoft.com/office/word/2006/wordml" xmlns:wps="http://schemas.microsoft.com/office/word/2010/wordprocessingShape" mc:Ignorable="w14 w15 wp14">
+<w:numbering xmlns:ve="http://schemas.openxmlformats.org/markup-compatibility/2006" xmlns:o="urn:schemas-microsoft-com:office:office" xmlns:r="http://schemas.openxmlformats.org/officeDocument/2006/relationships" xmlns:m="http://schemas.openxmlformats.org/officeDocument/2006/math" xmlns:v="urn:schemas-microsoft-com:vml" xmlns:wp="http://schemas.openxmlformats.org/drawingml/2006/wordprocessingDrawing" xmlns:w10="urn:schemas-microsoft-com:office:word" xmlns:w="http://schemas.openxmlformats.org/wordprocessingml/2006/main" xmlns:wne="http://schemas.microsoft.com/office/word/2006/wordml">
   <w:abstractNum w:abstractNumId="0">
     <w:nsid w:val="06604A88"/>
     <w:multiLevelType w:val="hybridMultilevel"/>
@@ -3917,7 +5019,7 @@
 </file>
 
 <file path=word/styles.xml><?xml version="1.0" encoding="utf-8"?>
-<w:styles xmlns:mc="http://schemas.openxmlformats.org/markup-compatibility/2006" xmlns:r="http://schemas.openxmlformats.org/officeDocument/2006/relationships" xmlns:w="http://schemas.openxmlformats.org/wordprocessingml/2006/main" xmlns:w14="http://schemas.microsoft.com/office/word/2010/wordml" xmlns:w15="http://schemas.microsoft.com/office/word/2012/wordml" mc:Ignorable="w14 w15">
+<w:styles xmlns:r="http://schemas.openxmlformats.org/officeDocument/2006/relationships" xmlns:w="http://schemas.openxmlformats.org/wordprocessingml/2006/main">
   <w:docDefaults>
     <w:rPrDefault>
       <w:rPr>
@@ -3933,382 +5035,149 @@
       </w:pPr>
     </w:pPrDefault>
   </w:docDefaults>
-  <w:latentStyles w:defLockedState="0" w:defUIPriority="99" w:defSemiHidden="0" w:defUnhideWhenUsed="0" w:defQFormat="0" w:count="371">
-    <w:lsdException w:name="Normal" w:uiPriority="0" w:qFormat="1"/>
-    <w:lsdException w:name="heading 1" w:uiPriority="9" w:qFormat="1"/>
-    <w:lsdException w:name="heading 2" w:semiHidden="1" w:uiPriority="9" w:unhideWhenUsed="1" w:qFormat="1"/>
-    <w:lsdException w:name="heading 3" w:semiHidden="1" w:uiPriority="9" w:unhideWhenUsed="1" w:qFormat="1"/>
-    <w:lsdException w:name="heading 4" w:semiHidden="1" w:uiPriority="9" w:unhideWhenUsed="1" w:qFormat="1"/>
-    <w:lsdException w:name="heading 5" w:semiHidden="1" w:uiPriority="9" w:unhideWhenUsed="1" w:qFormat="1"/>
-    <w:lsdException w:name="heading 6" w:semiHidden="1" w:uiPriority="9" w:unhideWhenUsed="1" w:qFormat="1"/>
-    <w:lsdException w:name="heading 7" w:semiHidden="1" w:uiPriority="9" w:unhideWhenUsed="1" w:qFormat="1"/>
-    <w:lsdException w:name="heading 8" w:semiHidden="1" w:uiPriority="9" w:unhideWhenUsed="1" w:qFormat="1"/>
-    <w:lsdException w:name="heading 9" w:semiHidden="1" w:uiPriority="9" w:unhideWhenUsed="1" w:qFormat="1"/>
-    <w:lsdException w:name="index 1" w:semiHidden="1" w:unhideWhenUsed="1"/>
-    <w:lsdException w:name="index 2" w:semiHidden="1" w:unhideWhenUsed="1"/>
-    <w:lsdException w:name="index 3" w:semiHidden="1" w:unhideWhenUsed="1"/>
-    <w:lsdException w:name="index 4" w:semiHidden="1" w:unhideWhenUsed="1"/>
-    <w:lsdException w:name="index 5" w:semiHidden="1" w:unhideWhenUsed="1"/>
-    <w:lsdException w:name="index 6" w:semiHidden="1" w:unhideWhenUsed="1"/>
-    <w:lsdException w:name="index 7" w:semiHidden="1" w:unhideWhenUsed="1"/>
-    <w:lsdException w:name="index 8" w:semiHidden="1" w:unhideWhenUsed="1"/>
-    <w:lsdException w:name="index 9" w:semiHidden="1" w:unhideWhenUsed="1"/>
-    <w:lsdException w:name="toc 1" w:semiHidden="1" w:uiPriority="39" w:unhideWhenUsed="1"/>
-    <w:lsdException w:name="toc 2" w:semiHidden="1" w:uiPriority="39" w:unhideWhenUsed="1"/>
-    <w:lsdException w:name="toc 3" w:semiHidden="1" w:uiPriority="39" w:unhideWhenUsed="1"/>
-    <w:lsdException w:name="toc 4" w:semiHidden="1" w:uiPriority="39" w:unhideWhenUsed="1"/>
-    <w:lsdException w:name="toc 5" w:semiHidden="1" w:uiPriority="39" w:unhideWhenUsed="1"/>
-    <w:lsdException w:name="toc 6" w:semiHidden="1" w:uiPriority="39" w:unhideWhenUsed="1"/>
-    <w:lsdException w:name="toc 7" w:semiHidden="1" w:uiPriority="39" w:unhideWhenUsed="1"/>
-    <w:lsdException w:name="toc 8" w:semiHidden="1" w:uiPriority="39" w:unhideWhenUsed="1"/>
-    <w:lsdException w:name="toc 9" w:semiHidden="1" w:uiPriority="39" w:unhideWhenUsed="1"/>
-    <w:lsdException w:name="Normal Indent" w:semiHidden="1" w:unhideWhenUsed="1"/>
-    <w:lsdException w:name="footnote text" w:semiHidden="1" w:unhideWhenUsed="1"/>
-    <w:lsdException w:name="annotation text" w:semiHidden="1" w:unhideWhenUsed="1"/>
-    <w:lsdException w:name="header" w:semiHidden="1" w:unhideWhenUsed="1"/>
-    <w:lsdException w:name="footer" w:semiHidden="1" w:unhideWhenUsed="1"/>
-    <w:lsdException w:name="index heading" w:semiHidden="1" w:unhideWhenUsed="1"/>
-    <w:lsdException w:name="caption" w:semiHidden="1" w:uiPriority="35" w:unhideWhenUsed="1" w:qFormat="1"/>
-    <w:lsdException w:name="table of figures" w:semiHidden="1" w:unhideWhenUsed="1"/>
-    <w:lsdException w:name="envelope address" w:semiHidden="1" w:unhideWhenUsed="1"/>
-    <w:lsdException w:name="envelope return" w:semiHidden="1" w:unhideWhenUsed="1"/>
-    <w:lsdException w:name="footnote reference" w:semiHidden="1" w:unhideWhenUsed="1"/>
-    <w:lsdException w:name="annotation reference" w:semiHidden="1" w:unhideWhenUsed="1"/>
-    <w:lsdException w:name="line number" w:semiHidden="1" w:unhideWhenUsed="1"/>
-    <w:lsdException w:name="page number" w:semiHidden="1" w:unhideWhenUsed="1"/>
-    <w:lsdException w:name="endnote reference" w:semiHidden="1" w:unhideWhenUsed="1"/>
-    <w:lsdException w:name="endnote text" w:semiHidden="1" w:unhideWhenUsed="1"/>
-    <w:lsdException w:name="table of authorities" w:semiHidden="1" w:unhideWhenUsed="1"/>
-    <w:lsdException w:name="macro" w:semiHidden="1" w:unhideWhenUsed="1"/>
-    <w:lsdException w:name="toa heading" w:semiHidden="1" w:unhideWhenUsed="1"/>
-    <w:lsdException w:name="List" w:semiHidden="1" w:unhideWhenUsed="1"/>
-    <w:lsdException w:name="List Bullet" w:semiHidden="1" w:unhideWhenUsed="1"/>
-    <w:lsdException w:name="List Number" w:semiHidden="1" w:unhideWhenUsed="1"/>
-    <w:lsdException w:name="List 2" w:semiHidden="1" w:unhideWhenUsed="1"/>
-    <w:lsdException w:name="List 3" w:semiHidden="1" w:unhideWhenUsed="1"/>
-    <w:lsdException w:name="List 4" w:semiHidden="1" w:unhideWhenUsed="1"/>
-    <w:lsdException w:name="List 5" w:semiHidden="1" w:unhideWhenUsed="1"/>
-    <w:lsdException w:name="List Bullet 2" w:semiHidden="1" w:unhideWhenUsed="1"/>
-    <w:lsdException w:name="List Bullet 3" w:semiHidden="1" w:unhideWhenUsed="1"/>
-    <w:lsdException w:name="List Bullet 4" w:semiHidden="1" w:unhideWhenUsed="1"/>
-    <w:lsdException w:name="List Bullet 5" w:semiHidden="1" w:unhideWhenUsed="1"/>
-    <w:lsdException w:name="List Number 2" w:semiHidden="1" w:unhideWhenUsed="1"/>
-    <w:lsdException w:name="List Number 3" w:semiHidden="1" w:unhideWhenUsed="1"/>
-    <w:lsdException w:name="List Number 4" w:semiHidden="1" w:unhideWhenUsed="1"/>
-    <w:lsdException w:name="List Number 5" w:semiHidden="1" w:unhideWhenUsed="1"/>
-    <w:lsdException w:name="Title" w:uiPriority="10" w:qFormat="1"/>
-    <w:lsdException w:name="Closing" w:semiHidden="1" w:unhideWhenUsed="1"/>
-    <w:lsdException w:name="Signature" w:semiHidden="1" w:unhideWhenUsed="1"/>
-    <w:lsdException w:name="Default Paragraph Font" w:semiHidden="1" w:uiPriority="1" w:unhideWhenUsed="1"/>
-    <w:lsdException w:name="Body Text" w:semiHidden="1" w:unhideWhenUsed="1"/>
-    <w:lsdException w:name="Body Text Indent" w:semiHidden="1" w:unhideWhenUsed="1"/>
-    <w:lsdException w:name="List Continue" w:semiHidden="1" w:unhideWhenUsed="1"/>
-    <w:lsdException w:name="List Continue 2" w:semiHidden="1" w:unhideWhenUsed="1"/>
-    <w:lsdException w:name="List Continue 3" w:semiHidden="1" w:unhideWhenUsed="1"/>
-    <w:lsdException w:name="List Continue 4" w:semiHidden="1" w:unhideWhenUsed="1"/>
-    <w:lsdException w:name="List Continue 5" w:semiHidden="1" w:unhideWhenUsed="1"/>
-    <w:lsdException w:name="Message Header" w:semiHidden="1" w:unhideWhenUsed="1"/>
-    <w:lsdException w:name="Subtitle" w:uiPriority="11" w:qFormat="1"/>
-    <w:lsdException w:name="Salutation" w:semiHidden="1" w:unhideWhenUsed="1"/>
-    <w:lsdException w:name="Date" w:semiHidden="1" w:unhideWhenUsed="1"/>
-    <w:lsdException w:name="Body Text First Indent" w:semiHidden="1" w:unhideWhenUsed="1"/>
-    <w:lsdException w:name="Body Text First Indent 2" w:semiHidden="1" w:unhideWhenUsed="1"/>
-    <w:lsdException w:name="Note Heading" w:semiHidden="1" w:unhideWhenUsed="1"/>
-    <w:lsdException w:name="Body Text 2" w:semiHidden="1" w:unhideWhenUsed="1"/>
-    <w:lsdException w:name="Body Text 3" w:semiHidden="1" w:unhideWhenUsed="1"/>
-    <w:lsdException w:name="Body Text Indent 2" w:semiHidden="1" w:unhideWhenUsed="1"/>
-    <w:lsdException w:name="Body Text Indent 3" w:semiHidden="1" w:unhideWhenUsed="1"/>
-    <w:lsdException w:name="Block Text" w:semiHidden="1" w:unhideWhenUsed="1"/>
-    <w:lsdException w:name="Hyperlink" w:semiHidden="1" w:unhideWhenUsed="1"/>
-    <w:lsdException w:name="FollowedHyperlink" w:semiHidden="1" w:unhideWhenUsed="1"/>
-    <w:lsdException w:name="Strong" w:uiPriority="22" w:qFormat="1"/>
-    <w:lsdException w:name="Emphasis" w:uiPriority="20" w:qFormat="1"/>
-    <w:lsdException w:name="Document Map" w:semiHidden="1" w:unhideWhenUsed="1"/>
-    <w:lsdException w:name="Plain Text" w:semiHidden="1" w:unhideWhenUsed="1"/>
-    <w:lsdException w:name="E-mail Signature" w:semiHidden="1" w:unhideWhenUsed="1"/>
-    <w:lsdException w:name="HTML Top of Form" w:semiHidden="1" w:unhideWhenUsed="1"/>
-    <w:lsdException w:name="HTML Bottom of Form" w:semiHidden="1" w:unhideWhenUsed="1"/>
-    <w:lsdException w:name="Normal (Web)" w:semiHidden="1" w:unhideWhenUsed="1"/>
-    <w:lsdException w:name="HTML Acronym" w:semiHidden="1" w:unhideWhenUsed="1"/>
-    <w:lsdException w:name="HTML Address" w:semiHidden="1" w:unhideWhenUsed="1"/>
-    <w:lsdException w:name="HTML Cite" w:semiHidden="1" w:unhideWhenUsed="1"/>
-    <w:lsdException w:name="HTML Code" w:semiHidden="1" w:unhideWhenUsed="1"/>
-    <w:lsdException w:name="HTML Definition" w:semiHidden="1" w:unhideWhenUsed="1"/>
-    <w:lsdException w:name="HTML Keyboard" w:semiHidden="1" w:unhideWhenUsed="1"/>
-    <w:lsdException w:name="HTML Preformatted" w:semiHidden="1" w:unhideWhenUsed="1"/>
-    <w:lsdException w:name="HTML Sample" w:semiHidden="1" w:unhideWhenUsed="1"/>
-    <w:lsdException w:name="HTML Typewriter" w:semiHidden="1" w:unhideWhenUsed="1"/>
-    <w:lsdException w:name="HTML Variable" w:semiHidden="1" w:unhideWhenUsed="1"/>
-    <w:lsdException w:name="Normal Table" w:semiHidden="1" w:unhideWhenUsed="1"/>
-    <w:lsdException w:name="annotation subject" w:semiHidden="1" w:unhideWhenUsed="1"/>
-    <w:lsdException w:name="No List" w:semiHidden="1" w:unhideWhenUsed="1"/>
-    <w:lsdException w:name="Outline List 1" w:semiHidden="1" w:unhideWhenUsed="1"/>
-    <w:lsdException w:name="Outline List 2" w:semiHidden="1" w:unhideWhenUsed="1"/>
-    <w:lsdException w:name="Outline List 3" w:semiHidden="1" w:unhideWhenUsed="1"/>
-    <w:lsdException w:name="Table Simple 1" w:semiHidden="1" w:unhideWhenUsed="1"/>
-    <w:lsdException w:name="Table Simple 2" w:semiHidden="1" w:unhideWhenUsed="1"/>
-    <w:lsdException w:name="Table Simple 3" w:semiHidden="1" w:unhideWhenUsed="1"/>
-    <w:lsdException w:name="Table Classic 1" w:semiHidden="1" w:unhideWhenUsed="1"/>
-    <w:lsdException w:name="Table Classic 2" w:semiHidden="1" w:unhideWhenUsed="1"/>
-    <w:lsdException w:name="Table Classic 3" w:semiHidden="1" w:unhideWhenUsed="1"/>
-    <w:lsdException w:name="Table Classic 4" w:semiHidden="1" w:unhideWhenUsed="1"/>
-    <w:lsdException w:name="Table Colorful 1" w:semiHidden="1" w:unhideWhenUsed="1"/>
-    <w:lsdException w:name="Table Colorful 2" w:semiHidden="1" w:unhideWhenUsed="1"/>
-    <w:lsdException w:name="Table Colorful 3" w:semiHidden="1" w:unhideWhenUsed="1"/>
-    <w:lsdException w:name="Table Columns 1" w:semiHidden="1" w:unhideWhenUsed="1"/>
-    <w:lsdException w:name="Table Columns 2" w:semiHidden="1" w:unhideWhenUsed="1"/>
-    <w:lsdException w:name="Table Columns 3" w:semiHidden="1" w:unhideWhenUsed="1"/>
-    <w:lsdException w:name="Table Columns 4" w:semiHidden="1" w:unhideWhenUsed="1"/>
-    <w:lsdException w:name="Table Columns 5" w:semiHidden="1" w:unhideWhenUsed="1"/>
-    <w:lsdException w:name="Table Grid 1" w:semiHidden="1" w:unhideWhenUsed="1"/>
-    <w:lsdException w:name="Table Grid 2" w:semiHidden="1" w:unhideWhenUsed="1"/>
-    <w:lsdException w:name="Table Grid 3" w:semiHidden="1" w:unhideWhenUsed="1"/>
-    <w:lsdException w:name="Table Grid 4" w:semiHidden="1" w:unhideWhenUsed="1"/>
-    <w:lsdException w:name="Table Grid 5" w:semiHidden="1" w:unhideWhenUsed="1"/>
-    <w:lsdException w:name="Table Grid 6" w:semiHidden="1" w:unhideWhenUsed="1"/>
-    <w:lsdException w:name="Table Grid 7" w:semiHidden="1" w:unhideWhenUsed="1"/>
-    <w:lsdException w:name="Table Grid 8" w:semiHidden="1" w:unhideWhenUsed="1"/>
-    <w:lsdException w:name="Table List 1" w:semiHidden="1" w:unhideWhenUsed="1"/>
-    <w:lsdException w:name="Table List 2" w:semiHidden="1" w:unhideWhenUsed="1"/>
-    <w:lsdException w:name="Table List 3" w:semiHidden="1" w:unhideWhenUsed="1"/>
-    <w:lsdException w:name="Table List 4" w:semiHidden="1" w:unhideWhenUsed="1"/>
-    <w:lsdException w:name="Table List 5" w:semiHidden="1" w:unhideWhenUsed="1"/>
-    <w:lsdException w:name="Table List 6" w:semiHidden="1" w:unhideWhenUsed="1"/>
-    <w:lsdException w:name="Table List 7" w:semiHidden="1" w:unhideWhenUsed="1"/>
-    <w:lsdException w:name="Table List 8" w:semiHidden="1" w:unhideWhenUsed="1"/>
-    <w:lsdException w:name="Table 3D effects 1" w:semiHidden="1" w:unhideWhenUsed="1"/>
-    <w:lsdException w:name="Table 3D effects 2" w:semiHidden="1" w:unhideWhenUsed="1"/>
-    <w:lsdException w:name="Table 3D effects 3" w:semiHidden="1" w:unhideWhenUsed="1"/>
-    <w:lsdException w:name="Table Contemporary" w:semiHidden="1" w:unhideWhenUsed="1"/>
-    <w:lsdException w:name="Table Elegant" w:semiHidden="1" w:unhideWhenUsed="1"/>
-    <w:lsdException w:name="Table Professional" w:semiHidden="1" w:unhideWhenUsed="1"/>
-    <w:lsdException w:name="Table Subtle 1" w:semiHidden="1" w:unhideWhenUsed="1"/>
-    <w:lsdException w:name="Table Subtle 2" w:semiHidden="1" w:unhideWhenUsed="1"/>
-    <w:lsdException w:name="Table Web 1" w:semiHidden="1" w:unhideWhenUsed="1"/>
-    <w:lsdException w:name="Table Web 2" w:semiHidden="1" w:unhideWhenUsed="1"/>
-    <w:lsdException w:name="Table Web 3" w:semiHidden="1" w:unhideWhenUsed="1"/>
-    <w:lsdException w:name="Balloon Text" w:semiHidden="1" w:unhideWhenUsed="1"/>
-    <w:lsdException w:name="Table Grid" w:uiPriority="39"/>
-    <w:lsdException w:name="Table Theme" w:semiHidden="1" w:unhideWhenUsed="1"/>
-    <w:lsdException w:name="Placeholder Text" w:semiHidden="1"/>
-    <w:lsdException w:name="No Spacing" w:uiPriority="1" w:qFormat="1"/>
-    <w:lsdException w:name="Light Shading" w:uiPriority="60"/>
-    <w:lsdException w:name="Light List" w:uiPriority="61"/>
-    <w:lsdException w:name="Light Grid" w:uiPriority="62"/>
-    <w:lsdException w:name="Medium Shading 1" w:uiPriority="63"/>
-    <w:lsdException w:name="Medium Shading 2" w:uiPriority="64"/>
-    <w:lsdException w:name="Medium List 1" w:uiPriority="65"/>
-    <w:lsdException w:name="Medium List 2" w:uiPriority="66"/>
-    <w:lsdException w:name="Medium Grid 1" w:uiPriority="67"/>
-    <w:lsdException w:name="Medium Grid 2" w:uiPriority="68"/>
-    <w:lsdException w:name="Medium Grid 3" w:uiPriority="69"/>
-    <w:lsdException w:name="Dark List" w:uiPriority="70"/>
-    <w:lsdException w:name="Colorful Shading" w:uiPriority="71"/>
-    <w:lsdException w:name="Colorful List" w:uiPriority="72"/>
-    <w:lsdException w:name="Colorful Grid" w:uiPriority="73"/>
-    <w:lsdException w:name="Light Shading Accent 1" w:uiPriority="60"/>
-    <w:lsdException w:name="Light List Accent 1" w:uiPriority="61"/>
-    <w:lsdException w:name="Light Grid Accent 1" w:uiPriority="62"/>
-    <w:lsdException w:name="Medium Shading 1 Accent 1" w:uiPriority="63"/>
-    <w:lsdException w:name="Medium Shading 2 Accent 1" w:uiPriority="64"/>
-    <w:lsdException w:name="Medium List 1 Accent 1" w:uiPriority="65"/>
-    <w:lsdException w:name="Revision" w:semiHidden="1"/>
-    <w:lsdException w:name="List Paragraph" w:uiPriority="34" w:qFormat="1"/>
-    <w:lsdException w:name="Quote" w:uiPriority="29" w:qFormat="1"/>
-    <w:lsdException w:name="Intense Quote" w:uiPriority="30" w:qFormat="1"/>
-    <w:lsdException w:name="Medium List 2 Accent 1" w:uiPriority="66"/>
-    <w:lsdException w:name="Medium Grid 1 Accent 1" w:uiPriority="67"/>
-    <w:lsdException w:name="Medium Grid 2 Accent 1" w:uiPriority="68"/>
-    <w:lsdException w:name="Medium Grid 3 Accent 1" w:uiPriority="69"/>
-    <w:lsdException w:name="Dark List Accent 1" w:uiPriority="70"/>
-    <w:lsdException w:name="Colorful Shading Accent 1" w:uiPriority="71"/>
-    <w:lsdException w:name="Colorful List Accent 1" w:uiPriority="72"/>
-    <w:lsdException w:name="Colorful Grid Accent 1" w:uiPriority="73"/>
-    <w:lsdException w:name="Light Shading Accent 2" w:uiPriority="60"/>
-    <w:lsdException w:name="Light List Accent 2" w:uiPriority="61"/>
-    <w:lsdException w:name="Light Grid Accent 2" w:uiPriority="62"/>
-    <w:lsdException w:name="Medium Shading 1 Accent 2" w:uiPriority="63"/>
-    <w:lsdException w:name="Medium Shading 2 Accent 2" w:uiPriority="64"/>
-    <w:lsdException w:name="Medium List 1 Accent 2" w:uiPriority="65"/>
-    <w:lsdException w:name="Medium List 2 Accent 2" w:uiPriority="66"/>
-    <w:lsdException w:name="Medium Grid 1 Accent 2" w:uiPriority="67"/>
-    <w:lsdException w:name="Medium Grid 2 Accent 2" w:uiPriority="68"/>
-    <w:lsdException w:name="Medium Grid 3 Accent 2" w:uiPriority="69"/>
-    <w:lsdException w:name="Dark List Accent 2" w:uiPriority="70"/>
-    <w:lsdException w:name="Colorful Shading Accent 2" w:uiPriority="71"/>
-    <w:lsdException w:name="Colorful List Accent 2" w:uiPriority="72"/>
-    <w:lsdException w:name="Colorful Grid Accent 2" w:uiPriority="73"/>
-    <w:lsdException w:name="Light Shading Accent 3" w:uiPriority="60"/>
-    <w:lsdException w:name="Light List Accent 3" w:uiPriority="61"/>
-    <w:lsdException w:name="Light Grid Accent 3" w:uiPriority="62"/>
-    <w:lsdException w:name="Medium Shading 1 Accent 3" w:uiPriority="63"/>
-    <w:lsdException w:name="Medium Shading 2 Accent 3" w:uiPriority="64"/>
-    <w:lsdException w:name="Medium List 1 Accent 3" w:uiPriority="65"/>
-    <w:lsdException w:name="Medium List 2 Accent 3" w:uiPriority="66"/>
-    <w:lsdException w:name="Medium Grid 1 Accent 3" w:uiPriority="67"/>
-    <w:lsdException w:name="Medium Grid 2 Accent 3" w:uiPriority="68"/>
-    <w:lsdException w:name="Medium Grid 3 Accent 3" w:uiPriority="69"/>
-    <w:lsdException w:name="Dark List Accent 3" w:uiPriority="70"/>
-    <w:lsdException w:name="Colorful Shading Accent 3" w:uiPriority="71"/>
-    <w:lsdException w:name="Colorful List Accent 3" w:uiPriority="72"/>
-    <w:lsdException w:name="Colorful Grid Accent 3" w:uiPriority="73"/>
-    <w:lsdException w:name="Light Shading Accent 4" w:uiPriority="60"/>
-    <w:lsdException w:name="Light List Accent 4" w:uiPriority="61"/>
-    <w:lsdException w:name="Light Grid Accent 4" w:uiPriority="62"/>
-    <w:lsdException w:name="Medium Shading 1 Accent 4" w:uiPriority="63"/>
-    <w:lsdException w:name="Medium Shading 2 Accent 4" w:uiPriority="64"/>
-    <w:lsdException w:name="Medium List 1 Accent 4" w:uiPriority="65"/>
-    <w:lsdException w:name="Medium List 2 Accent 4" w:uiPriority="66"/>
-    <w:lsdException w:name="Medium Grid 1 Accent 4" w:uiPriority="67"/>
-    <w:lsdException w:name="Medium Grid 2 Accent 4" w:uiPriority="68"/>
-    <w:lsdException w:name="Medium Grid 3 Accent 4" w:uiPriority="69"/>
-    <w:lsdException w:name="Dark List Accent 4" w:uiPriority="70"/>
-    <w:lsdException w:name="Colorful Shading Accent 4" w:uiPriority="71"/>
-    <w:lsdException w:name="Colorful List Accent 4" w:uiPriority="72"/>
-    <w:lsdException w:name="Colorful Grid Accent 4" w:uiPriority="73"/>
-    <w:lsdException w:name="Light Shading Accent 5" w:uiPriority="60"/>
-    <w:lsdException w:name="Light List Accent 5" w:uiPriority="61"/>
-    <w:lsdException w:name="Light Grid Accent 5" w:uiPriority="62"/>
-    <w:lsdException w:name="Medium Shading 1 Accent 5" w:uiPriority="63"/>
-    <w:lsdException w:name="Medium Shading 2 Accent 5" w:uiPriority="64"/>
-    <w:lsdException w:name="Medium List 1 Accent 5" w:uiPriority="65"/>
-    <w:lsdException w:name="Medium List 2 Accent 5" w:uiPriority="66"/>
-    <w:lsdException w:name="Medium Grid 1 Accent 5" w:uiPriority="67"/>
-    <w:lsdException w:name="Medium Grid 2 Accent 5" w:uiPriority="68"/>
-    <w:lsdException w:name="Medium Grid 3 Accent 5" w:uiPriority="69"/>
-    <w:lsdException w:name="Dark List Accent 5" w:uiPriority="70"/>
-    <w:lsdException w:name="Colorful Shading Accent 5" w:uiPriority="71"/>
-    <w:lsdException w:name="Colorful List Accent 5" w:uiPriority="72"/>
-    <w:lsdException w:name="Colorful Grid Accent 5" w:uiPriority="73"/>
-    <w:lsdException w:name="Light Shading Accent 6" w:uiPriority="60"/>
-    <w:lsdException w:name="Light List Accent 6" w:uiPriority="61"/>
-    <w:lsdException w:name="Light Grid Accent 6" w:uiPriority="62"/>
-    <w:lsdException w:name="Medium Shading 1 Accent 6" w:uiPriority="63"/>
-    <w:lsdException w:name="Medium Shading 2 Accent 6" w:uiPriority="64"/>
-    <w:lsdException w:name="Medium List 1 Accent 6" w:uiPriority="65"/>
-    <w:lsdException w:name="Medium List 2 Accent 6" w:uiPriority="66"/>
-    <w:lsdException w:name="Medium Grid 1 Accent 6" w:uiPriority="67"/>
-    <w:lsdException w:name="Medium Grid 2 Accent 6" w:uiPriority="68"/>
-    <w:lsdException w:name="Medium Grid 3 Accent 6" w:uiPriority="69"/>
-    <w:lsdException w:name="Dark List Accent 6" w:uiPriority="70"/>
-    <w:lsdException w:name="Colorful Shading Accent 6" w:uiPriority="71"/>
-    <w:lsdException w:name="Colorful List Accent 6" w:uiPriority="72"/>
-    <w:lsdException w:name="Colorful Grid Accent 6" w:uiPriority="73"/>
-    <w:lsdException w:name="Subtle Emphasis" w:uiPriority="19" w:qFormat="1"/>
-    <w:lsdException w:name="Intense Emphasis" w:uiPriority="21" w:qFormat="1"/>
-    <w:lsdException w:name="Subtle Reference" w:uiPriority="31" w:qFormat="1"/>
-    <w:lsdException w:name="Intense Reference" w:uiPriority="32" w:qFormat="1"/>
-    <w:lsdException w:name="Book Title" w:uiPriority="33" w:qFormat="1"/>
-    <w:lsdException w:name="Bibliography" w:semiHidden="1" w:uiPriority="37" w:unhideWhenUsed="1"/>
-    <w:lsdException w:name="TOC Heading" w:semiHidden="1" w:uiPriority="39" w:unhideWhenUsed="1" w:qFormat="1"/>
-    <w:lsdException w:name="Plain Table 1" w:uiPriority="41"/>
-    <w:lsdException w:name="Plain Table 2" w:uiPriority="42"/>
-    <w:lsdException w:name="Plain Table 3" w:uiPriority="43"/>
-    <w:lsdException w:name="Plain Table 4" w:uiPriority="44"/>
-    <w:lsdException w:name="Plain Table 5" w:uiPriority="45"/>
-    <w:lsdException w:name="Grid Table Light" w:uiPriority="40"/>
-    <w:lsdException w:name="Grid Table 1 Light" w:uiPriority="46"/>
-    <w:lsdException w:name="Grid Table 2" w:uiPriority="47"/>
-    <w:lsdException w:name="Grid Table 3" w:uiPriority="48"/>
-    <w:lsdException w:name="Grid Table 4" w:uiPriority="49"/>
-    <w:lsdException w:name="Grid Table 5 Dark" w:uiPriority="50"/>
-    <w:lsdException w:name="Grid Table 6 Colorful" w:uiPriority="51"/>
-    <w:lsdException w:name="Grid Table 7 Colorful" w:uiPriority="52"/>
-    <w:lsdException w:name="Grid Table 1 Light Accent 1" w:uiPriority="46"/>
-    <w:lsdException w:name="Grid Table 2 Accent 1" w:uiPriority="47"/>
-    <w:lsdException w:name="Grid Table 3 Accent 1" w:uiPriority="48"/>
-    <w:lsdException w:name="Grid Table 4 Accent 1" w:uiPriority="49"/>
-    <w:lsdException w:name="Grid Table 5 Dark Accent 1" w:uiPriority="50"/>
-    <w:lsdException w:name="Grid Table 6 Colorful Accent 1" w:uiPriority="51"/>
-    <w:lsdException w:name="Grid Table 7 Colorful Accent 1" w:uiPriority="52"/>
-    <w:lsdException w:name="Grid Table 1 Light Accent 2" w:uiPriority="46"/>
-    <w:lsdException w:name="Grid Table 2 Accent 2" w:uiPriority="47"/>
-    <w:lsdException w:name="Grid Table 3 Accent 2" w:uiPriority="48"/>
-    <w:lsdException w:name="Grid Table 4 Accent 2" w:uiPriority="49"/>
-    <w:lsdException w:name="Grid Table 5 Dark Accent 2" w:uiPriority="50"/>
-    <w:lsdException w:name="Grid Table 6 Colorful Accent 2" w:uiPriority="51"/>
-    <w:lsdException w:name="Grid Table 7 Colorful Accent 2" w:uiPriority="52"/>
-    <w:lsdException w:name="Grid Table 1 Light Accent 3" w:uiPriority="46"/>
-    <w:lsdException w:name="Grid Table 2 Accent 3" w:uiPriority="47"/>
-    <w:lsdException w:name="Grid Table 3 Accent 3" w:uiPriority="48"/>
-    <w:lsdException w:name="Grid Table 4 Accent 3" w:uiPriority="49"/>
-    <w:lsdException w:name="Grid Table 5 Dark Accent 3" w:uiPriority="50"/>
-    <w:lsdException w:name="Grid Table 6 Colorful Accent 3" w:uiPriority="51"/>
-    <w:lsdException w:name="Grid Table 7 Colorful Accent 3" w:uiPriority="52"/>
-    <w:lsdException w:name="Grid Table 1 Light Accent 4" w:uiPriority="46"/>
-    <w:lsdException w:name="Grid Table 2 Accent 4" w:uiPriority="47"/>
-    <w:lsdException w:name="Grid Table 3 Accent 4" w:uiPriority="48"/>
-    <w:lsdException w:name="Grid Table 4 Accent 4" w:uiPriority="49"/>
-    <w:lsdException w:name="Grid Table 5 Dark Accent 4" w:uiPriority="50"/>
-    <w:lsdException w:name="Grid Table 6 Colorful Accent 4" w:uiPriority="51"/>
-    <w:lsdException w:name="Grid Table 7 Colorful Accent 4" w:uiPriority="52"/>
-    <w:lsdException w:name="Grid Table 1 Light Accent 5" w:uiPriority="46"/>
-    <w:lsdException w:name="Grid Table 2 Accent 5" w:uiPriority="47"/>
-    <w:lsdException w:name="Grid Table 3 Accent 5" w:uiPriority="48"/>
-    <w:lsdException w:name="Grid Table 4 Accent 5" w:uiPriority="49"/>
-    <w:lsdException w:name="Grid Table 5 Dark Accent 5" w:uiPriority="50"/>
-    <w:lsdException w:name="Grid Table 6 Colorful Accent 5" w:uiPriority="51"/>
-    <w:lsdException w:name="Grid Table 7 Colorful Accent 5" w:uiPriority="52"/>
-    <w:lsdException w:name="Grid Table 1 Light Accent 6" w:uiPriority="46"/>
-    <w:lsdException w:name="Grid Table 2 Accent 6" w:uiPriority="47"/>
-    <w:lsdException w:name="Grid Table 3 Accent 6" w:uiPriority="48"/>
-    <w:lsdException w:name="Grid Table 4 Accent 6" w:uiPriority="49"/>
-    <w:lsdException w:name="Grid Table 5 Dark Accent 6" w:uiPriority="50"/>
-    <w:lsdException w:name="Grid Table 6 Colorful Accent 6" w:uiPriority="51"/>
-    <w:lsdException w:name="Grid Table 7 Colorful Accent 6" w:uiPriority="52"/>
-    <w:lsdException w:name="List Table 1 Light" w:uiPriority="46"/>
-    <w:lsdException w:name="List Table 2" w:uiPriority="47"/>
-    <w:lsdException w:name="List Table 3" w:uiPriority="48"/>
-    <w:lsdException w:name="List Table 4" w:uiPriority="49"/>
-    <w:lsdException w:name="List Table 5 Dark" w:uiPriority="50"/>
-    <w:lsdException w:name="List Table 6 Colorful" w:uiPriority="51"/>
-    <w:lsdException w:name="List Table 7 Colorful" w:uiPriority="52"/>
-    <w:lsdException w:name="List Table 1 Light Accent 1" w:uiPriority="46"/>
-    <w:lsdException w:name="List Table 2 Accent 1" w:uiPriority="47"/>
-    <w:lsdException w:name="List Table 3 Accent 1" w:uiPriority="48"/>
-    <w:lsdException w:name="List Table 4 Accent 1" w:uiPriority="49"/>
-    <w:lsdException w:name="List Table 5 Dark Accent 1" w:uiPriority="50"/>
-    <w:lsdException w:name="List Table 6 Colorful Accent 1" w:uiPriority="51"/>
-    <w:lsdException w:name="List Table 7 Colorful Accent 1" w:uiPriority="52"/>
-    <w:lsdException w:name="List Table 1 Light Accent 2" w:uiPriority="46"/>
-    <w:lsdException w:name="List Table 2 Accent 2" w:uiPriority="47"/>
-    <w:lsdException w:name="List Table 3 Accent 2" w:uiPriority="48"/>
-    <w:lsdException w:name="List Table 4 Accent 2" w:uiPriority="49"/>
-    <w:lsdException w:name="List Table 5 Dark Accent 2" w:uiPriority="50"/>
-    <w:lsdException w:name="List Table 6 Colorful Accent 2" w:uiPriority="51"/>
-    <w:lsdException w:name="List Table 7 Colorful Accent 2" w:uiPriority="52"/>
-    <w:lsdException w:name="List Table 1 Light Accent 3" w:uiPriority="46"/>
-    <w:lsdException w:name="List Table 2 Accent 3" w:uiPriority="47"/>
-    <w:lsdException w:name="List Table 3 Accent 3" w:uiPriority="48"/>
-    <w:lsdException w:name="List Table 4 Accent 3" w:uiPriority="49"/>
-    <w:lsdException w:name="List Table 5 Dark Accent 3" w:uiPriority="50"/>
-    <w:lsdException w:name="List Table 6 Colorful Accent 3" w:uiPriority="51"/>
-    <w:lsdException w:name="List Table 7 Colorful Accent 3" w:uiPriority="52"/>
-    <w:lsdException w:name="List Table 1 Light Accent 4" w:uiPriority="46"/>
-    <w:lsdException w:name="List Table 2 Accent 4" w:uiPriority="47"/>
-    <w:lsdException w:name="List Table 3 Accent 4" w:uiPriority="48"/>
-    <w:lsdException w:name="List Table 4 Accent 4" w:uiPriority="49"/>
-    <w:lsdException w:name="List Table 5 Dark Accent 4" w:uiPriority="50"/>
-    <w:lsdException w:name="List Table 6 Colorful Accent 4" w:uiPriority="51"/>
-    <w:lsdException w:name="List Table 7 Colorful Accent 4" w:uiPriority="52"/>
-    <w:lsdException w:name="List Table 1 Light Accent 5" w:uiPriority="46"/>
-    <w:lsdException w:name="List Table 2 Accent 5" w:uiPriority="47"/>
-    <w:lsdException w:name="List Table 3 Accent 5" w:uiPriority="48"/>
-    <w:lsdException w:name="List Table 4 Accent 5" w:uiPriority="49"/>
-    <w:lsdException w:name="List Table 5 Dark Accent 5" w:uiPriority="50"/>
-    <w:lsdException w:name="List Table 6 Colorful Accent 5" w:uiPriority="51"/>
-    <w:lsdException w:name="List Table 7 Colorful Accent 5" w:uiPriority="52"/>
-    <w:lsdException w:name="List Table 1 Light Accent 6" w:uiPriority="46"/>
-    <w:lsdException w:name="List Table 2 Accent 6" w:uiPriority="47"/>
-    <w:lsdException w:name="List Table 3 Accent 6" w:uiPriority="48"/>
-    <w:lsdException w:name="List Table 4 Accent 6" w:uiPriority="49"/>
-    <w:lsdException w:name="List Table 5 Dark Accent 6" w:uiPriority="50"/>
-    <w:lsdException w:name="List Table 6 Colorful Accent 6" w:uiPriority="51"/>
-    <w:lsdException w:name="List Table 7 Colorful Accent 6" w:uiPriority="52"/>
+  <w:latentStyles w:defLockedState="0" w:defUIPriority="99" w:defSemiHidden="1" w:defUnhideWhenUsed="1" w:defQFormat="0" w:count="267">
+    <w:lsdException w:name="Normal" w:semiHidden="0" w:uiPriority="0" w:unhideWhenUsed="0" w:qFormat="1"/>
+    <w:lsdException w:name="heading 1" w:semiHidden="0" w:uiPriority="9" w:unhideWhenUsed="0" w:qFormat="1"/>
+    <w:lsdException w:name="heading 2" w:uiPriority="9" w:qFormat="1"/>
+    <w:lsdException w:name="heading 3" w:uiPriority="9" w:qFormat="1"/>
+    <w:lsdException w:name="heading 4" w:uiPriority="9" w:qFormat="1"/>
+    <w:lsdException w:name="heading 5" w:uiPriority="9" w:qFormat="1"/>
+    <w:lsdException w:name="heading 6" w:uiPriority="9" w:qFormat="1"/>
+    <w:lsdException w:name="heading 7" w:uiPriority="9" w:qFormat="1"/>
+    <w:lsdException w:name="heading 8" w:uiPriority="9" w:qFormat="1"/>
+    <w:lsdException w:name="heading 9" w:uiPriority="9" w:qFormat="1"/>
+    <w:lsdException w:name="toc 1" w:uiPriority="39"/>
+    <w:lsdException w:name="toc 2" w:uiPriority="39"/>
+    <w:lsdException w:name="toc 3" w:uiPriority="39"/>
+    <w:lsdException w:name="toc 4" w:uiPriority="39"/>
+    <w:lsdException w:name="toc 5" w:uiPriority="39"/>
+    <w:lsdException w:name="toc 6" w:uiPriority="39"/>
+    <w:lsdException w:name="toc 7" w:uiPriority="39"/>
+    <w:lsdException w:name="toc 8" w:uiPriority="39"/>
+    <w:lsdException w:name="toc 9" w:uiPriority="39"/>
+    <w:lsdException w:name="caption" w:uiPriority="35" w:qFormat="1"/>
+    <w:lsdException w:name="Title" w:semiHidden="0" w:uiPriority="10" w:unhideWhenUsed="0" w:qFormat="1"/>
+    <w:lsdException w:name="Default Paragraph Font" w:uiPriority="1"/>
+    <w:lsdException w:name="Subtitle" w:semiHidden="0" w:uiPriority="11" w:unhideWhenUsed="0" w:qFormat="1"/>
+    <w:lsdException w:name="Strong" w:semiHidden="0" w:uiPriority="22" w:unhideWhenUsed="0" w:qFormat="1"/>
+    <w:lsdException w:name="Emphasis" w:semiHidden="0" w:uiPriority="20" w:unhideWhenUsed="0" w:qFormat="1"/>
+    <w:lsdException w:name="Table Grid" w:semiHidden="0" w:uiPriority="39" w:unhideWhenUsed="0"/>
+    <w:lsdException w:name="Placeholder Text" w:unhideWhenUsed="0"/>
+    <w:lsdException w:name="No Spacing" w:semiHidden="0" w:uiPriority="1" w:unhideWhenUsed="0" w:qFormat="1"/>
+    <w:lsdException w:name="Light Shading" w:semiHidden="0" w:uiPriority="60" w:unhideWhenUsed="0"/>
+    <w:lsdException w:name="Light List" w:semiHidden="0" w:uiPriority="61" w:unhideWhenUsed="0"/>
+    <w:lsdException w:name="Light Grid" w:semiHidden="0" w:uiPriority="62" w:unhideWhenUsed="0"/>
+    <w:lsdException w:name="Medium Shading 1" w:semiHidden="0" w:uiPriority="63" w:unhideWhenUsed="0"/>
+    <w:lsdException w:name="Medium Shading 2" w:semiHidden="0" w:uiPriority="64" w:unhideWhenUsed="0"/>
+    <w:lsdException w:name="Medium List 1" w:semiHidden="0" w:uiPriority="65" w:unhideWhenUsed="0"/>
+    <w:lsdException w:name="Medium List 2" w:semiHidden="0" w:uiPriority="66" w:unhideWhenUsed="0"/>
+    <w:lsdException w:name="Medium Grid 1" w:semiHidden="0" w:uiPriority="67" w:unhideWhenUsed="0"/>
+    <w:lsdException w:name="Medium Grid 2" w:semiHidden="0" w:uiPriority="68" w:unhideWhenUsed="0"/>
+    <w:lsdException w:name="Medium Grid 3" w:semiHidden="0" w:uiPriority="69" w:unhideWhenUsed="0"/>
+    <w:lsdException w:name="Dark List" w:semiHidden="0" w:uiPriority="70" w:unhideWhenUsed="0"/>
+    <w:lsdException w:name="Colorful Shading" w:semiHidden="0" w:uiPriority="71" w:unhideWhenUsed="0"/>
+    <w:lsdException w:name="Colorful List" w:semiHidden="0" w:uiPriority="72" w:unhideWhenUsed="0"/>
+    <w:lsdException w:name="Colorful Grid" w:semiHidden="0" w:uiPriority="73" w:unhideWhenUsed="0"/>
+    <w:lsdException w:name="Light Shading Accent 1" w:semiHidden="0" w:uiPriority="60" w:unhideWhenUsed="0"/>
+    <w:lsdException w:name="Light List Accent 1" w:semiHidden="0" w:uiPriority="61" w:unhideWhenUsed="0"/>
+    <w:lsdException w:name="Light Grid Accent 1" w:semiHidden="0" w:uiPriority="62" w:unhideWhenUsed="0"/>
+    <w:lsdException w:name="Medium Shading 1 Accent 1" w:semiHidden="0" w:uiPriority="63" w:unhideWhenUsed="0"/>
+    <w:lsdException w:name="Medium Shading 2 Accent 1" w:semiHidden="0" w:uiPriority="64" w:unhideWhenUsed="0"/>
+    <w:lsdException w:name="Medium List 1 Accent 1" w:semiHidden="0" w:uiPriority="65" w:unhideWhenUsed="0"/>
+    <w:lsdException w:name="Revision" w:unhideWhenUsed="0"/>
+    <w:lsdException w:name="List Paragraph" w:semiHidden="0" w:uiPriority="34" w:unhideWhenUsed="0" w:qFormat="1"/>
+    <w:lsdException w:name="Quote" w:semiHidden="0" w:uiPriority="29" w:unhideWhenUsed="0" w:qFormat="1"/>
+    <w:lsdException w:name="Intense Quote" w:semiHidden="0" w:uiPriority="30" w:unhideWhenUsed="0" w:qFormat="1"/>
+    <w:lsdException w:name="Medium List 2 Accent 1" w:semiHidden="0" w:uiPriority="66" w:unhideWhenUsed="0"/>
+    <w:lsdException w:name="Medium Grid 1 Accent 1" w:semiHidden="0" w:uiPriority="67" w:unhideWhenUsed="0"/>
+    <w:lsdException w:name="Medium Grid 2 Accent 1" w:semiHidden="0" w:uiPriority="68" w:unhideWhenUsed="0"/>
+    <w:lsdException w:name="Medium Grid 3 Accent 1" w:semiHidden="0" w:uiPriority="69" w:unhideWhenUsed="0"/>
+    <w:lsdException w:name="Dark List Accent 1" w:semiHidden="0" w:uiPriority="70" w:unhideWhenUsed="0"/>
+    <w:lsdException w:name="Colorful Shading Accent 1" w:semiHidden="0" w:uiPriority="71" w:unhideWhenUsed="0"/>
+    <w:lsdException w:name="Colorful List Accent 1" w:semiHidden="0" w:uiPriority="72" w:unhideWhenUsed="0"/>
+    <w:lsdException w:name="Colorful Grid Accent 1" w:semiHidden="0" w:uiPriority="73" w:unhideWhenUsed="0"/>
+    <w:lsdException w:name="Light Shading Accent 2" w:semiHidden="0" w:uiPriority="60" w:unhideWhenUsed="0"/>
+    <w:lsdException w:name="Light List Accent 2" w:semiHidden="0" w:uiPriority="61" w:unhideWhenUsed="0"/>
+    <w:lsdException w:name="Light Grid Accent 2" w:semiHidden="0" w:uiPriority="62" w:unhideWhenUsed="0"/>
+    <w:lsdException w:name="Medium Shading 1 Accent 2" w:semiHidden="0" w:uiPriority="63" w:unhideWhenUsed="0"/>
+    <w:lsdException w:name="Medium Shading 2 Accent 2" w:semiHidden="0" w:uiPriority="64" w:unhideWhenUsed="0"/>
+    <w:lsdException w:name="Medium List 1 Accent 2" w:semiHidden="0" w:uiPriority="65" w:unhideWhenUsed="0"/>
+    <w:lsdException w:name="Medium List 2 Accent 2" w:semiHidden="0" w:uiPriority="66" w:unhideWhenUsed="0"/>
+    <w:lsdException w:name="Medium Grid 1 Accent 2" w:semiHidden="0" w:uiPriority="67" w:unhideWhenUsed="0"/>
+    <w:lsdException w:name="Medium Grid 2 Accent 2" w:semiHidden="0" w:uiPriority="68" w:unhideWhenUsed="0"/>
+    <w:lsdException w:name="Medium Grid 3 Accent 2" w:semiHidden="0" w:uiPriority="69" w:unhideWhenUsed="0"/>
+    <w:lsdException w:name="Dark List Accent 2" w:semiHidden="0" w:uiPriority="70" w:unhideWhenUsed="0"/>
+    <w:lsdException w:name="Colorful Shading Accent 2" w:semiHidden="0" w:uiPriority="71" w:unhideWhenUsed="0"/>
+    <w:lsdException w:name="Colorful List Accent 2" w:semiHidden="0" w:uiPriority="72" w:unhideWhenUsed="0"/>
+    <w:lsdException w:name="Colorful Grid Accent 2" w:semiHidden="0" w:uiPriority="73" w:unhideWhenUsed="0"/>
+    <w:lsdException w:name="Light Shading Accent 3" w:semiHidden="0" w:uiPriority="60" w:unhideWhenUsed="0"/>
+    <w:lsdException w:name="Light List Accent 3" w:semiHidden="0" w:uiPriority="61" w:unhideWhenUsed="0"/>
+    <w:lsdException w:name="Light Grid Accent 3" w:semiHidden="0" w:uiPriority="62" w:unhideWhenUsed="0"/>
+    <w:lsdException w:name="Medium Shading 1 Accent 3" w:semiHidden="0" w:uiPriority="63" w:unhideWhenUsed="0"/>
+    <w:lsdException w:name="Medium Shading 2 Accent 3" w:semiHidden="0" w:uiPriority="64" w:unhideWhenUsed="0"/>
+    <w:lsdException w:name="Medium List 1 Accent 3" w:semiHidden="0" w:uiPriority="65" w:unhideWhenUsed="0"/>
+    <w:lsdException w:name="Medium List 2 Accent 3" w:semiHidden="0" w:uiPriority="66" w:unhideWhenUsed="0"/>
+    <w:lsdException w:name="Medium Grid 1 Accent 3" w:semiHidden="0" w:uiPriority="67" w:unhideWhenUsed="0"/>
+    <w:lsdException w:name="Medium Grid 2 Accent 3" w:semiHidden="0" w:uiPriority="68" w:unhideWhenUsed="0"/>
+    <w:lsdException w:name="Medium Grid 3 Accent 3" w:semiHidden="0" w:uiPriority="69" w:unhideWhenUsed="0"/>
+    <w:lsdException w:name="Dark List Accent 3" w:semiHidden="0" w:uiPriority="70" w:unhideWhenUsed="0"/>
+    <w:lsdException w:name="Colorful Shading Accent 3" w:semiHidden="0" w:uiPriority="71" w:unhideWhenUsed="0"/>
+    <w:lsdException w:name="Colorful List Accent 3" w:semiHidden="0" w:uiPriority="72" w:unhideWhenUsed="0"/>
+    <w:lsdException w:name="Colorful Grid Accent 3" w:semiHidden="0" w:uiPriority="73" w:unhideWhenUsed="0"/>
+    <w:lsdException w:name="Light Shading Accent 4" w:semiHidden="0" w:uiPriority="60" w:unhideWhenUsed="0"/>
+    <w:lsdException w:name="Light List Accent 4" w:semiHidden="0" w:uiPriority="61" w:unhideWhenUsed="0"/>
+    <w:lsdException w:name="Light Grid Accent 4" w:semiHidden="0" w:uiPriority="62" w:unhideWhenUsed="0"/>
+    <w:lsdException w:name="Medium Shading 1 Accent 4" w:semiHidden="0" w:uiPriority="63" w:unhideWhenUsed="0"/>
+    <w:lsdException w:name="Medium Shading 2 Accent 4" w:semiHidden="0" w:uiPriority="64" w:unhideWhenUsed="0"/>
+    <w:lsdException w:name="Medium List 1 Accent 4" w:semiHidden="0" w:uiPriority="65" w:unhideWhenUsed="0"/>
+    <w:lsdException w:name="Medium List 2 Accent 4" w:semiHidden="0" w:uiPriority="66" w:unhideWhenUsed="0"/>
+    <w:lsdException w:name="Medium Grid 1 Accent 4" w:semiHidden="0" w:uiPriority="67" w:unhideWhenUsed="0"/>
+    <w:lsdException w:name="Medium Grid 2 Accent 4" w:semiHidden="0" w:uiPriority="68" w:unhideWhenUsed="0"/>
+    <w:lsdException w:name="Medium Grid 3 Accent 4" w:semiHidden="0" w:uiPriority="69" w:unhideWhenUsed="0"/>
+    <w:lsdException w:name="Dark List Accent 4" w:semiHidden="0" w:uiPriority="70" w:unhideWhenUsed="0"/>
+    <w:lsdException w:name="Colorful Shading Accent 4" w:semiHidden="0" w:uiPriority="71" w:unhideWhenUsed="0"/>
+    <w:lsdException w:name="Colorful List Accent 4" w:semiHidden="0" w:uiPriority="72" w:unhideWhenUsed="0"/>
+    <w:lsdException w:name="Colorful Grid Accent 4" w:semiHidden="0" w:uiPriority="73" w:unhideWhenUsed="0"/>
+    <w:lsdException w:name="Light Shading Accent 5" w:semiHidden="0" w:uiPriority="60" w:unhideWhenUsed="0"/>
+    <w:lsdException w:name="Light List Accent 5" w:semiHidden="0" w:uiPriority="61" w:unhideWhenUsed="0"/>
+    <w:lsdException w:name="Light Grid Accent 5" w:semiHidden="0" w:uiPriority="62" w:unhideWhenUsed="0"/>
+    <w:lsdException w:name="Medium Shading 1 Accent 5" w:semiHidden="0" w:uiPriority="63" w:unhideWhenUsed="0"/>
+    <w:lsdException w:name="Medium Shading 2 Accent 5" w:semiHidden="0" w:uiPriority="64" w:unhideWhenUsed="0"/>
+    <w:lsdException w:name="Medium List 1 Accent 5" w:semiHidden="0" w:uiPriority="65" w:unhideWhenUsed="0"/>
+    <w:lsdException w:name="Medium List 2 Accent 5" w:semiHidden="0" w:uiPriority="66" w:unhideWhenUsed="0"/>
+    <w:lsdException w:name="Medium Grid 1 Accent 5" w:semiHidden="0" w:uiPriority="67" w:unhideWhenUsed="0"/>
+    <w:lsdException w:name="Medium Grid 2 Accent 5" w:semiHidden="0" w:uiPriority="68" w:unhideWhenUsed="0"/>
+    <w:lsdException w:name="Medium Grid 3 Accent 5" w:semiHidden="0" w:uiPriority="69" w:unhideWhenUsed="0"/>
+    <w:lsdException w:name="Dark List Accent 5" w:semiHidden="0" w:uiPriority="70" w:unhideWhenUsed="0"/>
+    <w:lsdException w:name="Colorful Shading Accent 5" w:semiHidden="0" w:uiPriority="71" w:unhideWhenUsed="0"/>
+    <w:lsdException w:name="Colorful List Accent 5" w:semiHidden="0" w:uiPriority="72" w:unhideWhenUsed="0"/>
+    <w:lsdException w:name="Colorful Grid Accent 5" w:semiHidden="0" w:uiPriority="73" w:unhideWhenUsed="0"/>
+    <w:lsdException w:name="Light Shading Accent 6" w:semiHidden="0" w:uiPriority="60" w:unhideWhenUsed="0"/>
+    <w:lsdException w:name="Light List Accent 6" w:semiHidden="0" w:uiPriority="61" w:unhideWhenUsed="0"/>
+    <w:lsdException w:name="Light Grid Accent 6" w:semiHidden="0" w:uiPriority="62" w:unhideWhenUsed="0"/>
+    <w:lsdException w:name="Medium Shading 1 Accent 6" w:semiHidden="0" w:uiPriority="63" w:unhideWhenUsed="0"/>
+    <w:lsdException w:name="Medium Shading 2 Accent 6" w:semiHidden="0" w:uiPriority="64" w:unhideWhenUsed="0"/>
+    <w:lsdException w:name="Medium List 1 Accent 6" w:semiHidden="0" w:uiPriority="65" w:unhideWhenUsed="0"/>
+    <w:lsdException w:name="Medium List 2 Accent 6" w:semiHidden="0" w:uiPriority="66" w:unhideWhenUsed="0"/>
+    <w:lsdException w:name="Medium Grid 1 Accent 6" w:semiHidden="0" w:uiPriority="67" w:unhideWhenUsed="0"/>
+    <w:lsdException w:name="Medium Grid 2 Accent 6" w:semiHidden="0" w:uiPriority="68" w:unhideWhenUsed="0"/>
+    <w:lsdException w:name="Medium Grid 3 Accent 6" w:semiHidden="0" w:uiPriority="69" w:unhideWhenUsed="0"/>
+    <w:lsdException w:name="Dark List Accent 6" w:semiHidden="0" w:uiPriority="70" w:unhideWhenUsed="0"/>
+    <w:lsdException w:name="Colorful Shading Accent 6" w:semiHidden="0" w:uiPriority="71" w:unhideWhenUsed="0"/>
+    <w:lsdException w:name="Colorful List Accent 6" w:semiHidden="0" w:uiPriority="72" w:unhideWhenUsed="0"/>
+    <w:lsdException w:name="Colorful Grid Accent 6" w:semiHidden="0" w:uiPriority="73" w:unhideWhenUsed="0"/>
+    <w:lsdException w:name="Subtle Emphasis" w:semiHidden="0" w:uiPriority="19" w:unhideWhenUsed="0" w:qFormat="1"/>
+    <w:lsdException w:name="Intense Emphasis" w:semiHidden="0" w:uiPriority="21" w:unhideWhenUsed="0" w:qFormat="1"/>
+    <w:lsdException w:name="Subtle Reference" w:semiHidden="0" w:uiPriority="31" w:unhideWhenUsed="0" w:qFormat="1"/>
+    <w:lsdException w:name="Intense Reference" w:semiHidden="0" w:uiPriority="32" w:unhideWhenUsed="0" w:qFormat="1"/>
+    <w:lsdException w:name="Book Title" w:semiHidden="0" w:uiPriority="33" w:unhideWhenUsed="0" w:qFormat="1"/>
+    <w:lsdException w:name="Bibliography" w:uiPriority="37"/>
+    <w:lsdException w:name="TOC Heading" w:uiPriority="39" w:qFormat="1"/>
   </w:latentStyles>
   <w:style w:type="paragraph" w:default="1" w:styleId="a">
     <w:name w:val="Normal"/>
     <w:qFormat/>
+    <w:rsid w:val="00CD3BF0"/>
   </w:style>
   <w:style w:type="paragraph" w:styleId="1">
     <w:name w:val="heading 1"/>
@@ -4342,6 +5211,7 @@
     <w:uiPriority w:val="99"/>
     <w:semiHidden/>
     <w:unhideWhenUsed/>
+    <w:qFormat/>
     <w:tblPr>
       <w:tblInd w:w="0" w:type="dxa"/>
       <w:tblCellMar>
@@ -4463,7 +5333,7 @@
     </a:clrScheme>
     <a:fontScheme name="Стандартная">
       <a:majorFont>
-        <a:latin typeface="Calibri Light" panose="020F0302020204030204"/>
+        <a:latin typeface="Calibri Light"/>
         <a:ea typeface=""/>
         <a:cs typeface=""/>
         <a:font script="Jpan" typeface="ＭＳ ゴシック"/>
@@ -4498,7 +5368,7 @@
         <a:font script="Geor" typeface="Sylfaen"/>
       </a:majorFont>
       <a:minorFont>
-        <a:latin typeface="Calibri" panose="020F0502020204030204"/>
+        <a:latin typeface="Calibri"/>
         <a:ea typeface=""/>
         <a:cs typeface=""/>
         <a:font script="Jpan" typeface="ＭＳ 明朝"/>
@@ -4675,7 +5545,7 @@
   <a:extraClrSchemeLst/>
   <a:extLst>
     <a:ext uri="{05A4C25C-085E-4340-85A3-A5531E510DB2}">
-      <thm15:themeFamily xmlns:thm15="http://schemas.microsoft.com/office/thememl/2012/main" name="Office Theme" id="{62F939B6-93AF-4DB8-9C6B-D6C7DFDC589F}" vid="{4A3C46E8-61CC-4603-A589-7422A47A8E4A}"/>
+      <thm15:themeFamily xmlns:thm15="http://schemas.microsoft.com/office/thememl/2012/main" xmlns="" name="Office Theme" id="{62F939B6-93AF-4DB8-9C6B-D6C7DFDC589F}" vid="{4A3C46E8-61CC-4603-A589-7422A47A8E4A}"/>
     </a:ext>
   </a:extLst>
 </a:theme>

--- a/Магистратура/SistemMonitor.docx
+++ b/Магистратура/SistemMonitor.docx
@@ -130,8 +130,6 @@
         </w:rPr>
         <w:t>:</w:t>
       </w:r>
-      <w:bookmarkStart w:id="0" w:name="_GoBack"/>
-      <w:bookmarkEnd w:id="0"/>
     </w:p>
     <w:p>
       <w:pPr>
@@ -242,47 +240,20 @@
         </w:rPr>
         <w:t xml:space="preserve"> </w:t>
       </w:r>
-      <w:proofErr w:type="spellStart"/>
-      <w:r>
-        <w:rPr>
-          <w:rFonts w:ascii="Times New Roman" w:hAnsi="Times New Roman" w:cs="Times New Roman"/>
-          <w:color w:val="000000"/>
-        </w:rPr>
-        <w:t>Hibernate</w:t>
-      </w:r>
-      <w:proofErr w:type="spellEnd"/>
-      <w:r>
-        <w:rPr>
-          <w:rFonts w:ascii="Times New Roman" w:hAnsi="Times New Roman" w:cs="Times New Roman"/>
-          <w:color w:val="000000"/>
-        </w:rPr>
-        <w:t xml:space="preserve"> </w:t>
-      </w:r>
-      <w:proofErr w:type="spellStart"/>
-      <w:r>
-        <w:rPr>
-          <w:rFonts w:ascii="Times New Roman" w:hAnsi="Times New Roman" w:cs="Times New Roman"/>
-          <w:color w:val="000000"/>
-        </w:rPr>
-        <w:t>Framework</w:t>
-      </w:r>
-      <w:proofErr w:type="spellEnd"/>
-      <w:r>
-        <w:rPr>
-          <w:rFonts w:ascii="Times New Roman" w:hAnsi="Times New Roman" w:cs="Times New Roman"/>
-          <w:color w:val="000000"/>
-        </w:rPr>
-        <w:t xml:space="preserve"> и </w:t>
-      </w:r>
-      <w:proofErr w:type="spellStart"/>
-      <w:r>
-        <w:rPr>
-          <w:rFonts w:ascii="Times New Roman" w:hAnsi="Times New Roman" w:cs="Times New Roman"/>
-          <w:color w:val="000000"/>
-        </w:rPr>
-        <w:t>highcharts</w:t>
-      </w:r>
-      <w:proofErr w:type="spellEnd"/>
+      <w:r>
+        <w:rPr>
+          <w:rFonts w:ascii="Times New Roman" w:hAnsi="Times New Roman" w:cs="Times New Roman"/>
+          <w:color w:val="000000"/>
+        </w:rPr>
+        <w:t>Hibernate Framework</w:t>
+      </w:r>
+      <w:r>
+        <w:rPr>
+          <w:rFonts w:ascii="Times New Roman" w:hAnsi="Times New Roman" w:cs="Times New Roman"/>
+          <w:color w:val="000000"/>
+        </w:rPr>
+        <w:t xml:space="preserve"> и highcharts</w:t>
+      </w:r>
       <w:r>
         <w:rPr>
           <w:rFonts w:ascii="Times New Roman" w:hAnsi="Times New Roman" w:cs="Times New Roman"/>
@@ -341,37 +312,12 @@
           <w:color w:val="000000"/>
         </w:rPr>
       </w:pPr>
-      <w:proofErr w:type="spellStart"/>
-      <w:r>
-        <w:rPr>
-          <w:rFonts w:ascii="Times New Roman" w:hAnsi="Times New Roman" w:cs="Times New Roman"/>
-          <w:color w:val="000000"/>
-        </w:rPr>
-        <w:t>System</w:t>
-      </w:r>
-      <w:proofErr w:type="spellEnd"/>
-      <w:r>
-        <w:rPr>
-          <w:rFonts w:ascii="Times New Roman" w:hAnsi="Times New Roman" w:cs="Times New Roman"/>
-          <w:color w:val="000000"/>
-        </w:rPr>
-        <w:t xml:space="preserve"> </w:t>
-      </w:r>
-      <w:proofErr w:type="spellStart"/>
-      <w:r>
-        <w:rPr>
-          <w:rFonts w:ascii="Times New Roman" w:hAnsi="Times New Roman" w:cs="Times New Roman"/>
-          <w:color w:val="000000"/>
-        </w:rPr>
-        <w:t>Monitoring</w:t>
-      </w:r>
-      <w:proofErr w:type="spellEnd"/>
-      <w:r>
-        <w:rPr>
-          <w:rFonts w:ascii="Times New Roman" w:hAnsi="Times New Roman" w:cs="Times New Roman"/>
-          <w:color w:val="000000"/>
-        </w:rPr>
-        <w:t xml:space="preserve"> (</w:t>
+      <w:r>
+        <w:rPr>
+          <w:rFonts w:ascii="Times New Roman" w:hAnsi="Times New Roman" w:cs="Times New Roman"/>
+          <w:color w:val="000000"/>
+        </w:rPr>
+        <w:t>System Monitoring (</w:t>
       </w:r>
       <w:r>
         <w:rPr>
@@ -1028,166 +974,122 @@
         <w:jc w:val="center"/>
         <w:rPr>
           <w:rFonts w:ascii="Times New Roman" w:hAnsi="Times New Roman" w:cs="Times New Roman"/>
-          <w:lang w:val="en-US"/>
-        </w:rPr>
-      </w:pPr>
-      <w:r>
-        <w:rPr>
-          <w:rFonts w:ascii="Times New Roman" w:hAnsi="Times New Roman" w:cs="Times New Roman"/>
-          <w:highlight w:val="yellow"/>
+        </w:rPr>
+      </w:pPr>
+      <w:r>
+        <w:rPr>
+          <w:rFonts w:ascii="Times New Roman" w:hAnsi="Times New Roman" w:cs="Times New Roman"/>
         </w:rPr>
         <w:t>Рис.1</w:t>
       </w:r>
       <w:r>
         <w:rPr>
           <w:rFonts w:ascii="Times New Roman" w:hAnsi="Times New Roman" w:cs="Times New Roman"/>
-          <w:highlight w:val="yellow"/>
+        </w:rPr>
+        <w:t xml:space="preserve"> “Архитектура приложения”</w:t>
+      </w:r>
+    </w:p>
+    <w:p>
+      <w:pPr>
+        <w:spacing w:line="240" w:lineRule="auto"/>
+        <w:rPr>
+          <w:rFonts w:ascii="Times New Roman" w:hAnsi="Times New Roman" w:cs="Times New Roman"/>
+        </w:rPr>
+      </w:pPr>
+    </w:p>
+    <w:p>
+      <w:pPr>
+        <w:spacing w:line="240" w:lineRule="auto"/>
+        <w:jc w:val="both"/>
+        <w:rPr>
+          <w:rFonts w:ascii="Times New Roman" w:hAnsi="Times New Roman" w:cs="Times New Roman"/>
+        </w:rPr>
+      </w:pPr>
+      <w:r>
+        <w:rPr>
+          <w:rFonts w:ascii="Times New Roman" w:hAnsi="Times New Roman" w:cs="Times New Roman"/>
+        </w:rPr>
+        <w:t xml:space="preserve">Слой </w:t>
+      </w:r>
+      <w:r>
+        <w:rPr>
+          <w:rFonts w:ascii="Times New Roman" w:hAnsi="Times New Roman" w:cs="Times New Roman"/>
+          <w:lang w:val="en-US"/>
+        </w:rPr>
+        <w:t>BD</w:t>
+      </w:r>
+      <w:r>
+        <w:rPr>
+          <w:rFonts w:ascii="Times New Roman" w:hAnsi="Times New Roman" w:cs="Times New Roman"/>
+        </w:rPr>
+        <w:t xml:space="preserve"> состоит из двух баз данных, с одной из которых взаимодействует реализация интерфейса </w:t>
+      </w:r>
+      <w:r>
+        <w:rPr>
+          <w:rFonts w:ascii="Times New Roman" w:hAnsi="Times New Roman" w:cs="Times New Roman"/>
+          <w:lang w:val="en-US"/>
+        </w:rPr>
+        <w:t>IStorage</w:t>
+      </w:r>
+      <w:r>
+        <w:rPr>
+          <w:rFonts w:ascii="Times New Roman" w:hAnsi="Times New Roman" w:cs="Times New Roman"/>
+          <w:lang w:val="en-US"/>
+        </w:rPr>
+        <w:t>Controller</w:t>
+      </w:r>
+      <w:r>
+        <w:rPr>
+          <w:rFonts w:ascii="Times New Roman" w:hAnsi="Times New Roman" w:cs="Times New Roman"/>
+        </w:rPr>
+        <w:t xml:space="preserve">, она хранит в себе информацию о метриках и их значениях. Взаимодействие со второй </w:t>
+      </w:r>
+      <w:r>
+        <w:rPr>
+          <w:rFonts w:ascii="Times New Roman" w:hAnsi="Times New Roman" w:cs="Times New Roman"/>
+          <w:lang w:val="en-US"/>
+        </w:rPr>
+        <w:t>BD</w:t>
+      </w:r>
+      <w:r>
+        <w:rPr>
+          <w:rFonts w:ascii="Times New Roman" w:hAnsi="Times New Roman" w:cs="Times New Roman"/>
         </w:rPr>
         <w:t xml:space="preserve"> </w:t>
       </w:r>
       <w:r>
         <w:rPr>
           <w:rFonts w:ascii="Times New Roman" w:hAnsi="Times New Roman" w:cs="Times New Roman"/>
-          <w:highlight w:val="yellow"/>
-          <w:lang w:val="en-US"/>
-        </w:rPr>
-        <w:t>“</w:t>
-      </w:r>
-      <w:r>
-        <w:rPr>
-          <w:rFonts w:ascii="Times New Roman" w:hAnsi="Times New Roman" w:cs="Times New Roman"/>
-          <w:highlight w:val="yellow"/>
-        </w:rPr>
-        <w:t>Архитектура приложения</w:t>
-      </w:r>
-      <w:r>
-        <w:rPr>
-          <w:rFonts w:ascii="Times New Roman" w:hAnsi="Times New Roman" w:cs="Times New Roman"/>
-          <w:highlight w:val="yellow"/>
-          <w:lang w:val="en-US"/>
-        </w:rPr>
-        <w:t>”</w:t>
+        </w:rPr>
+        <w:t xml:space="preserve">происходит через интерфейс </w:t>
+      </w:r>
+      <w:r>
+        <w:rPr>
+          <w:rFonts w:ascii="Times New Roman" w:hAnsi="Times New Roman" w:cs="Times New Roman"/>
+          <w:lang w:val="en-US"/>
+        </w:rPr>
+        <w:t>JPA</w:t>
+      </w:r>
+      <w:r>
+        <w:rPr>
+          <w:rFonts w:ascii="Times New Roman" w:hAnsi="Times New Roman" w:cs="Times New Roman"/>
+        </w:rPr>
+        <w:t>, в этой базе хранятся информация о хостах и уведомлениях.</w:t>
       </w:r>
     </w:p>
     <w:p>
       <w:pPr>
         <w:spacing w:line="240" w:lineRule="auto"/>
-        <w:rPr>
-          <w:rFonts w:ascii="Times New Roman" w:hAnsi="Times New Roman" w:cs="Times New Roman"/>
-        </w:rPr>
-      </w:pPr>
-    </w:p>
-    <w:p>
-      <w:pPr>
-        <w:spacing w:line="240" w:lineRule="auto"/>
-        <w:jc w:val="both"/>
-        <w:rPr>
-          <w:rFonts w:ascii="Times New Roman" w:hAnsi="Times New Roman" w:cs="Times New Roman"/>
-        </w:rPr>
-      </w:pPr>
-      <w:r>
-        <w:rPr>
-          <w:rFonts w:ascii="Times New Roman" w:hAnsi="Times New Roman" w:cs="Times New Roman"/>
-        </w:rPr>
-        <w:t xml:space="preserve">Слой </w:t>
-      </w:r>
-      <w:r>
-        <w:rPr>
-          <w:rFonts w:ascii="Times New Roman" w:hAnsi="Times New Roman" w:cs="Times New Roman"/>
-          <w:highlight w:val="yellow"/>
-          <w:lang w:val="en-US"/>
-        </w:rPr>
-        <w:t>BD</w:t>
-      </w:r>
-      <w:r>
-        <w:rPr>
-          <w:rFonts w:ascii="Times New Roman" w:hAnsi="Times New Roman" w:cs="Times New Roman"/>
-        </w:rPr>
-        <w:t xml:space="preserve"> состоит из двух баз данных, с одной из которых взаимодействует реализация интерфейса </w:t>
-      </w:r>
-      <w:proofErr w:type="spellStart"/>
-      <w:r>
-        <w:rPr>
-          <w:rFonts w:ascii="Times New Roman" w:hAnsi="Times New Roman" w:cs="Times New Roman"/>
-          <w:lang w:val="en-US"/>
-        </w:rPr>
-        <w:t>IStorage</w:t>
-      </w:r>
-      <w:r>
-        <w:rPr>
-          <w:rFonts w:ascii="Times New Roman" w:hAnsi="Times New Roman" w:cs="Times New Roman"/>
-          <w:lang w:val="en-US"/>
-        </w:rPr>
-        <w:t>Controller</w:t>
-      </w:r>
-      <w:proofErr w:type="spellEnd"/>
-      <w:r>
-        <w:rPr>
-          <w:rFonts w:ascii="Times New Roman" w:hAnsi="Times New Roman" w:cs="Times New Roman"/>
-        </w:rPr>
-        <w:t xml:space="preserve">, она хранит в себе информацию о метриках и их значениях. Взаимодействие со второй </w:t>
-      </w:r>
-      <w:r>
-        <w:rPr>
-          <w:rFonts w:ascii="Times New Roman" w:hAnsi="Times New Roman" w:cs="Times New Roman"/>
-          <w:highlight w:val="yellow"/>
-          <w:lang w:val="en-US"/>
-        </w:rPr>
-        <w:t>BD</w:t>
-      </w:r>
-      <w:r>
-        <w:rPr>
-          <w:rFonts w:ascii="Times New Roman" w:hAnsi="Times New Roman" w:cs="Times New Roman"/>
-        </w:rPr>
-        <w:t xml:space="preserve"> </w:t>
-      </w:r>
-      <w:r>
-        <w:rPr>
-          <w:rFonts w:ascii="Times New Roman" w:hAnsi="Times New Roman" w:cs="Times New Roman"/>
-        </w:rPr>
-        <w:t xml:space="preserve">происходит через интерфейс </w:t>
-      </w:r>
-      <w:r>
-        <w:rPr>
-          <w:rFonts w:ascii="Times New Roman" w:hAnsi="Times New Roman" w:cs="Times New Roman"/>
-          <w:lang w:val="en-US"/>
-        </w:rPr>
-        <w:t>JPA</w:t>
-      </w:r>
-      <w:r>
-        <w:rPr>
-          <w:rFonts w:ascii="Times New Roman" w:hAnsi="Times New Roman" w:cs="Times New Roman"/>
-        </w:rPr>
-        <w:t>, в этой базе хранятся информация о хостах и уведомлениях.</w:t>
-      </w:r>
-    </w:p>
-    <w:p>
-      <w:pPr>
-        <w:spacing w:line="240" w:lineRule="auto"/>
-        <w:jc w:val="both"/>
-        <w:rPr>
-          <w:rFonts w:ascii="Times New Roman" w:hAnsi="Times New Roman" w:cs="Times New Roman"/>
-        </w:rPr>
-      </w:pPr>
-      <w:r>
-        <w:rPr>
-          <w:rFonts w:ascii="Times New Roman" w:hAnsi="Times New Roman" w:cs="Times New Roman"/>
-        </w:rPr>
-        <w:t>Сервис “</w:t>
-      </w:r>
-      <w:proofErr w:type="spellStart"/>
-      <w:r>
-        <w:rPr>
-          <w:rFonts w:ascii="Times New Roman" w:hAnsi="Times New Roman" w:cs="Times New Roman"/>
-        </w:rPr>
-        <w:t>SchedulerTask</w:t>
-      </w:r>
-      <w:proofErr w:type="spellEnd"/>
-      <w:r>
-        <w:rPr>
-          <w:rFonts w:ascii="Times New Roman" w:hAnsi="Times New Roman" w:cs="Times New Roman"/>
-        </w:rPr>
-        <w:t>” запускает по расписанию Агентов, которые отвечают за</w:t>
+        <w:jc w:val="both"/>
+        <w:rPr>
+          <w:rFonts w:ascii="Times New Roman" w:hAnsi="Times New Roman" w:cs="Times New Roman"/>
+        </w:rPr>
+      </w:pPr>
+      <w:r>
+        <w:rPr>
+          <w:rFonts w:ascii="Times New Roman" w:hAnsi="Times New Roman" w:cs="Times New Roman"/>
+        </w:rPr>
+        <w:t>Сервис “SchedulerTask” запускает по расписанию Агентов, которые отвечают за</w:t>
       </w:r>
       <w:r>
         <w:rPr>
@@ -1332,7 +1234,6 @@
         </w:rPr>
         <w:t xml:space="preserve"> интерфейса, который использует технологию </w:t>
       </w:r>
-      <w:proofErr w:type="spellStart"/>
       <w:r>
         <w:rPr>
           <w:rFonts w:ascii="Times New Roman" w:hAnsi="Times New Roman" w:cs="Times New Roman"/>
@@ -1340,7 +1241,6 @@
         </w:rPr>
         <w:t>Thymeleaf</w:t>
       </w:r>
-      <w:proofErr w:type="spellEnd"/>
       <w:r>
         <w:rPr>
           <w:rFonts w:ascii="Times New Roman" w:hAnsi="Times New Roman" w:cs="Times New Roman"/>
@@ -1401,86 +1301,30 @@
         </w:rPr>
         <w:t xml:space="preserve">Центральной частью ПО является </w:t>
       </w:r>
-      <w:proofErr w:type="spellStart"/>
       <w:r>
         <w:rPr>
           <w:rFonts w:ascii="Times New Roman" w:hAnsi="Times New Roman" w:cs="Times New Roman"/>
           <w:color w:val="252525"/>
           <w:shd w:val="clear" w:color="auto" w:fill="FFFFFF"/>
         </w:rPr>
-        <w:t>Spring</w:t>
-      </w:r>
-      <w:proofErr w:type="spellEnd"/>
+        <w:t xml:space="preserve">Spring Framework, который отвечает за управление жизненным циклом объектов: создание объектов, вызов методов инициализации и конфигурирование объектов путем связывания их между собой. Конфигурирование контейнера осуществляется путем аннотаций и класса </w:t>
+      </w:r>
       <w:r>
         <w:rPr>
           <w:rFonts w:ascii="Times New Roman" w:hAnsi="Times New Roman" w:cs="Times New Roman"/>
           <w:color w:val="252525"/>
           <w:shd w:val="clear" w:color="auto" w:fill="FFFFFF"/>
-        </w:rPr>
-        <w:t xml:space="preserve"> </w:t>
-      </w:r>
-      <w:proofErr w:type="spellStart"/>
+          <w:lang w:val="en-US"/>
+        </w:rPr>
+        <w:t>Database</w:t>
+      </w:r>
       <w:r>
         <w:rPr>
           <w:rFonts w:ascii="Times New Roman" w:hAnsi="Times New Roman" w:cs="Times New Roman"/>
           <w:color w:val="252525"/>
           <w:shd w:val="clear" w:color="auto" w:fill="FFFFFF"/>
         </w:rPr>
-        <w:t>Framework</w:t>
-      </w:r>
-      <w:proofErr w:type="spellEnd"/>
-      <w:r>
-        <w:rPr>
-          <w:rFonts w:ascii="Times New Roman" w:hAnsi="Times New Roman" w:cs="Times New Roman"/>
-          <w:color w:val="252525"/>
-          <w:shd w:val="clear" w:color="auto" w:fill="FFFFFF"/>
-        </w:rPr>
-        <w:t xml:space="preserve">, который отвечает за управление жизненным циклом объектов: создание объектов, вызов методов инициализации и конфигурирование объектов путем связывания их между собой. Конфигурирование контейнера осуществляется путем аннотаций и класса </w:t>
-      </w:r>
-      <w:r>
-        <w:rPr>
-          <w:rFonts w:ascii="Times New Roman" w:hAnsi="Times New Roman" w:cs="Times New Roman"/>
-          <w:color w:val="252525"/>
-          <w:shd w:val="clear" w:color="auto" w:fill="FFFFFF"/>
-          <w:lang w:val="en-US"/>
-        </w:rPr>
-        <w:t>Database</w:t>
-      </w:r>
-      <w:proofErr w:type="spellStart"/>
-      <w:r>
-        <w:rPr>
-          <w:rFonts w:ascii="Times New Roman" w:hAnsi="Times New Roman" w:cs="Times New Roman"/>
-          <w:color w:val="252525"/>
-          <w:shd w:val="clear" w:color="auto" w:fill="FFFFFF"/>
-        </w:rPr>
-        <w:t>Config</w:t>
-      </w:r>
-      <w:proofErr w:type="spellEnd"/>
-      <w:r>
-        <w:rPr>
-          <w:rFonts w:ascii="Times New Roman" w:hAnsi="Times New Roman" w:cs="Times New Roman"/>
-          <w:color w:val="252525"/>
-          <w:shd w:val="clear" w:color="auto" w:fill="FFFFFF"/>
-        </w:rPr>
-        <w:t xml:space="preserve">, содержащих информацию, необходимую для создания </w:t>
-      </w:r>
-      <w:proofErr w:type="spellStart"/>
-      <w:r>
-        <w:rPr>
-          <w:rFonts w:ascii="Times New Roman" w:hAnsi="Times New Roman" w:cs="Times New Roman"/>
-          <w:color w:val="252525"/>
-          <w:shd w:val="clear" w:color="auto" w:fill="FFFFFF"/>
-        </w:rPr>
-        <w:t>bean’ов</w:t>
-      </w:r>
-      <w:proofErr w:type="spellEnd"/>
-      <w:r>
-        <w:rPr>
-          <w:rFonts w:ascii="Times New Roman" w:hAnsi="Times New Roman" w:cs="Times New Roman"/>
-          <w:color w:val="252525"/>
-          <w:shd w:val="clear" w:color="auto" w:fill="FFFFFF"/>
-        </w:rPr>
-        <w:t>.</w:t>
+        <w:t>Config, содержащих информацию, необходимую для создания bean’ов.</w:t>
       </w:r>
     </w:p>
     <w:p>
@@ -1553,21 +1397,7 @@
         <w:rPr>
           <w:rFonts w:ascii="Times New Roman" w:hAnsi="Times New Roman" w:cs="Times New Roman"/>
         </w:rPr>
-        <w:t>“</w:t>
-      </w:r>
-      <w:proofErr w:type="spellStart"/>
-      <w:r>
-        <w:rPr>
-          <w:rFonts w:ascii="Times New Roman" w:hAnsi="Times New Roman" w:cs="Times New Roman"/>
-        </w:rPr>
-        <w:t>ScheduledTask</w:t>
-      </w:r>
-      <w:proofErr w:type="spellEnd"/>
-      <w:r>
-        <w:rPr>
-          <w:rFonts w:ascii="Times New Roman" w:hAnsi="Times New Roman" w:cs="Times New Roman"/>
-        </w:rPr>
-        <w:t>”</w:t>
+        <w:t>“ScheduledTask”</w:t>
       </w:r>
       <w:r>
         <w:rPr>
@@ -1585,21 +1415,7 @@
         <w:rPr>
           <w:rFonts w:ascii="Times New Roman" w:hAnsi="Times New Roman" w:cs="Times New Roman"/>
         </w:rPr>
-        <w:t>Диаграмма классов для сервиса “</w:t>
-      </w:r>
-      <w:proofErr w:type="spellStart"/>
-      <w:r>
-        <w:rPr>
-          <w:rFonts w:ascii="Times New Roman" w:hAnsi="Times New Roman" w:cs="Times New Roman"/>
-        </w:rPr>
-        <w:t>ScheduledTask</w:t>
-      </w:r>
-      <w:proofErr w:type="spellEnd"/>
-      <w:r>
-        <w:rPr>
-          <w:rFonts w:ascii="Times New Roman" w:hAnsi="Times New Roman" w:cs="Times New Roman"/>
-        </w:rPr>
-        <w:t>” представлена на Рис.2</w:t>
+        <w:t>Диаграмма классов для сервиса “ScheduledTask” представлена на Рис.2</w:t>
       </w:r>
     </w:p>
     <w:p>
@@ -1669,21 +1485,26 @@
         <w:rPr>
           <w:rFonts w:ascii="Times New Roman" w:hAnsi="Times New Roman" w:cs="Times New Roman"/>
         </w:rPr>
-        <w:t>Рис.2 Диаграмма классов “</w:t>
-      </w:r>
-      <w:proofErr w:type="spellStart"/>
-      <w:r>
-        <w:rPr>
-          <w:rFonts w:ascii="Times New Roman" w:hAnsi="Times New Roman" w:cs="Times New Roman"/>
-        </w:rPr>
-        <w:t>ScheduledTask</w:t>
-      </w:r>
-      <w:proofErr w:type="spellEnd"/>
-      <w:r>
-        <w:rPr>
-          <w:rFonts w:ascii="Times New Roman" w:hAnsi="Times New Roman" w:cs="Times New Roman"/>
-        </w:rPr>
-        <w:t>”</w:t>
+        <w:t xml:space="preserve">Рис.2 </w:t>
+      </w:r>
+      <w:r>
+        <w:rPr>
+          <w:rFonts w:ascii="Times New Roman" w:hAnsi="Times New Roman" w:cs="Times New Roman"/>
+          <w:lang w:val="en-US"/>
+        </w:rPr>
+        <w:t>“</w:t>
+      </w:r>
+      <w:r>
+        <w:rPr>
+          <w:rFonts w:ascii="Times New Roman" w:hAnsi="Times New Roman" w:cs="Times New Roman"/>
+        </w:rPr>
+        <w:t xml:space="preserve">Диаграмма классов </w:t>
+      </w:r>
+      <w:r>
+        <w:rPr>
+          <w:rFonts w:ascii="Times New Roman" w:hAnsi="Times New Roman" w:cs="Times New Roman"/>
+        </w:rPr>
+        <w:t>ScheduledTask”</w:t>
       </w:r>
     </w:p>
     <w:p>
@@ -1706,48 +1527,11 @@
         <w:rPr>
           <w:rFonts w:ascii="Times New Roman" w:hAnsi="Times New Roman" w:cs="Times New Roman"/>
         </w:rPr>
-        <w:t xml:space="preserve">Метод </w:t>
-      </w:r>
-      <w:proofErr w:type="spellStart"/>
-      <w:proofErr w:type="gramStart"/>
-      <w:r>
-        <w:rPr>
-          <w:rFonts w:ascii="Times New Roman" w:hAnsi="Times New Roman" w:cs="Times New Roman"/>
-        </w:rPr>
-        <w:t>run</w:t>
-      </w:r>
-      <w:proofErr w:type="spellEnd"/>
-      <w:r>
-        <w:rPr>
-          <w:rFonts w:ascii="Times New Roman" w:hAnsi="Times New Roman" w:cs="Times New Roman"/>
-        </w:rPr>
-        <w:t>(</w:t>
-      </w:r>
-      <w:proofErr w:type="gramEnd"/>
-      <w:r>
-        <w:rPr>
-          <w:rFonts w:ascii="Times New Roman" w:hAnsi="Times New Roman" w:cs="Times New Roman"/>
-        </w:rPr>
-        <w:t xml:space="preserve">) поочерёдно считывает информацию о каждом хосте, которая хранится в базе, создаёт объект класса </w:t>
-      </w:r>
-      <w:proofErr w:type="spellStart"/>
-      <w:r>
-        <w:rPr>
-          <w:rFonts w:ascii="Times New Roman" w:hAnsi="Times New Roman" w:cs="Times New Roman"/>
-        </w:rPr>
-        <w:t>SSHAgent</w:t>
-      </w:r>
-      <w:proofErr w:type="spellEnd"/>
-      <w:r>
-        <w:rPr>
-          <w:rFonts w:ascii="Times New Roman" w:hAnsi="Times New Roman" w:cs="Times New Roman"/>
-        </w:rPr>
-        <w:t xml:space="preserve">, который по сетевому протоколу SSH подключается к удалённому хосту </w:t>
-      </w:r>
-      <w:r>
-        <w:rPr>
-          <w:rFonts w:ascii="Times New Roman" w:hAnsi="Times New Roman" w:cs="Times New Roman"/>
-          <w:highlight w:val="yellow"/>
+        <w:t xml:space="preserve">Метод run() поочерёдно считывает информацию о каждом хосте, которая хранится в базе, создаёт объект класса SSHAgent, который по сетевому протоколу SSH подключается к удалённому хосту </w:t>
+      </w:r>
+      <w:r>
+        <w:rPr>
+          <w:rFonts w:ascii="Times New Roman" w:hAnsi="Times New Roman" w:cs="Times New Roman"/>
         </w:rPr>
         <w:t>(Рис.3)</w:t>
       </w:r>
@@ -1864,34 +1648,19 @@
         <w:rPr>
           <w:rFonts w:ascii="Times New Roman" w:hAnsi="Times New Roman" w:cs="Times New Roman"/>
         </w:rPr>
-        <w:t>сли подключение не удалось установить, то с помощью сервиса “</w:t>
-      </w:r>
-      <w:proofErr w:type="spellStart"/>
-      <w:r>
-        <w:rPr>
-          <w:rFonts w:ascii="Times New Roman" w:hAnsi="Times New Roman" w:cs="Times New Roman"/>
-        </w:rPr>
-        <w:t>RouteAlarms</w:t>
-      </w:r>
-      <w:proofErr w:type="spellEnd"/>
-      <w:r>
-        <w:rPr>
-          <w:rFonts w:ascii="Times New Roman" w:hAnsi="Times New Roman" w:cs="Times New Roman"/>
-        </w:rPr>
-        <w:t xml:space="preserve">” происходит отправка сообщения об ошибке </w:t>
-      </w:r>
-      <w:r>
-        <w:rPr>
-          <w:rFonts w:ascii="Times New Roman" w:hAnsi="Times New Roman" w:cs="Times New Roman"/>
-          <w:highlight w:val="yellow"/>
-        </w:rPr>
-        <w:t>(Рис.5),</w:t>
-      </w:r>
-      <w:r>
-        <w:rPr>
-          <w:rFonts w:ascii="Times New Roman" w:hAnsi="Times New Roman" w:cs="Times New Roman"/>
-        </w:rPr>
-        <w:t xml:space="preserve"> </w:t>
+        <w:t xml:space="preserve">сли подключение не удалось установить, то с помощью сервиса “RouteAlarms” происходит отправка сообщения об ошибке </w:t>
+      </w:r>
+      <w:r>
+        <w:rPr>
+          <w:rFonts w:ascii="Times New Roman" w:hAnsi="Times New Roman" w:cs="Times New Roman"/>
+        </w:rPr>
+        <w:t>(Рис.4</w:t>
+      </w:r>
+      <w:r>
+        <w:rPr>
+          <w:rFonts w:ascii="Times New Roman" w:hAnsi="Times New Roman" w:cs="Times New Roman"/>
+        </w:rPr>
+        <w:t>).</w:t>
       </w:r>
     </w:p>
     <w:p>
@@ -1972,7 +1741,13 @@
         <w:rPr>
           <w:rFonts w:ascii="Times New Roman" w:hAnsi="Times New Roman" w:cs="Times New Roman"/>
         </w:rPr>
-        <w:t xml:space="preserve"> Рис.5 “Оповещение пользователя о проблеме с хостом”</w:t>
+        <w:t xml:space="preserve"> Рис.4</w:t>
+      </w:r>
+      <w:r>
+        <w:rPr>
+          <w:rFonts w:ascii="Times New Roman" w:hAnsi="Times New Roman" w:cs="Times New Roman"/>
+        </w:rPr>
+        <w:t xml:space="preserve"> “Оповещение пользователя о проблеме с хостом”</w:t>
       </w:r>
     </w:p>
     <w:p>
@@ -1992,81 +1767,105 @@
         <w:rPr>
           <w:rFonts w:ascii="Times New Roman" w:hAnsi="Times New Roman" w:cs="Times New Roman"/>
         </w:rPr>
+        <w:t xml:space="preserve"> IStorageController возвращает </w:t>
+      </w:r>
+      <w:r>
+        <w:rPr>
+          <w:rFonts w:ascii="Times New Roman" w:hAnsi="Times New Roman" w:cs="Times New Roman"/>
+          <w:lang w:val="en-US"/>
+        </w:rPr>
+        <w:t>List</w:t>
+      </w:r>
+      <w:r>
+        <w:rPr>
+          <w:rFonts w:ascii="Times New Roman" w:hAnsi="Times New Roman" w:cs="Times New Roman"/>
+        </w:rPr>
+        <w:t>&lt;</w:t>
+      </w:r>
+      <w:r>
+        <w:rPr>
+          <w:rFonts w:ascii="Times New Roman" w:hAnsi="Times New Roman" w:cs="Times New Roman"/>
+        </w:rPr>
+        <w:t>InstanceMetric</w:t>
+      </w:r>
+      <w:r>
+        <w:rPr>
+          <w:rFonts w:ascii="Times New Roman" w:hAnsi="Times New Roman" w:cs="Times New Roman"/>
+        </w:rPr>
+        <w:t>&gt;</w:t>
+      </w:r>
+      <w:r>
+        <w:rPr>
+          <w:rFonts w:ascii="Times New Roman" w:hAnsi="Times New Roman" w:cs="Times New Roman"/>
+        </w:rPr>
+        <w:t xml:space="preserve"> для данного хоста. С каждой метрики </w:t>
+      </w:r>
+      <w:r>
+        <w:rPr>
+          <w:rFonts w:ascii="Times New Roman" w:hAnsi="Times New Roman" w:cs="Times New Roman"/>
+          <w:lang w:val="en-US"/>
+        </w:rPr>
+        <w:t>SSHAgent</w:t>
+      </w:r>
+      <w:r>
+        <w:rPr>
+          <w:rFonts w:ascii="Times New Roman" w:hAnsi="Times New Roman" w:cs="Times New Roman"/>
+        </w:rPr>
+        <w:t xml:space="preserve"> считывает и передаёт команду в созданный канал. После </w:t>
+      </w:r>
+      <w:r>
+        <w:rPr>
+          <w:rFonts w:ascii="Times New Roman" w:hAnsi="Times New Roman" w:cs="Times New Roman"/>
+        </w:rPr>
+        <w:t>выполнения</w:t>
+      </w:r>
+      <w:r>
+        <w:rPr>
+          <w:rFonts w:ascii="Times New Roman" w:hAnsi="Times New Roman" w:cs="Times New Roman"/>
+        </w:rPr>
+        <w:t xml:space="preserve"> команды, хост возвращает</w:t>
+      </w:r>
+      <w:r>
+        <w:rPr>
+          <w:rFonts w:ascii="Times New Roman" w:hAnsi="Times New Roman" w:cs="Times New Roman"/>
+        </w:rPr>
         <w:t xml:space="preserve"> </w:t>
       </w:r>
-      <w:proofErr w:type="spellStart"/>
-      <w:r>
-        <w:rPr>
-          <w:rFonts w:ascii="Times New Roman" w:hAnsi="Times New Roman" w:cs="Times New Roman"/>
-        </w:rPr>
-        <w:t>IStorageController</w:t>
-      </w:r>
-      <w:proofErr w:type="spellEnd"/>
-      <w:r>
-        <w:rPr>
-          <w:rFonts w:ascii="Times New Roman" w:hAnsi="Times New Roman" w:cs="Times New Roman"/>
-        </w:rPr>
-        <w:t xml:space="preserve"> возвращает </w:t>
-      </w:r>
-      <w:r>
-        <w:rPr>
-          <w:rFonts w:ascii="Times New Roman" w:hAnsi="Times New Roman" w:cs="Times New Roman"/>
-          <w:lang w:val="en-US"/>
-        </w:rPr>
-        <w:t>List</w:t>
-      </w:r>
-      <w:r>
-        <w:rPr>
-          <w:rFonts w:ascii="Times New Roman" w:hAnsi="Times New Roman" w:cs="Times New Roman"/>
-        </w:rPr>
-        <w:t>&lt;</w:t>
-      </w:r>
-      <w:proofErr w:type="spellStart"/>
-      <w:r>
-        <w:rPr>
-          <w:rFonts w:ascii="Times New Roman" w:hAnsi="Times New Roman" w:cs="Times New Roman"/>
-        </w:rPr>
-        <w:t>InstanceMetric</w:t>
-      </w:r>
-      <w:proofErr w:type="spellEnd"/>
-      <w:r>
-        <w:rPr>
-          <w:rFonts w:ascii="Times New Roman" w:hAnsi="Times New Roman" w:cs="Times New Roman"/>
-        </w:rPr>
-        <w:t>&gt;</w:t>
-      </w:r>
-      <w:r>
-        <w:rPr>
-          <w:rFonts w:ascii="Times New Roman" w:hAnsi="Times New Roman" w:cs="Times New Roman"/>
-        </w:rPr>
-        <w:t xml:space="preserve"> для данного хоста. С каждой метрики </w:t>
-      </w:r>
-      <w:proofErr w:type="spellStart"/>
-      <w:r>
-        <w:rPr>
-          <w:rFonts w:ascii="Times New Roman" w:hAnsi="Times New Roman" w:cs="Times New Roman"/>
-          <w:lang w:val="en-US"/>
-        </w:rPr>
-        <w:t>SSHAgent</w:t>
-      </w:r>
-      <w:proofErr w:type="spellEnd"/>
-      <w:r>
-        <w:rPr>
-          <w:rFonts w:ascii="Times New Roman" w:hAnsi="Times New Roman" w:cs="Times New Roman"/>
-        </w:rPr>
-        <w:t xml:space="preserve"> считывает и передаёт команду в созданный канал. После </w:t>
-      </w:r>
-      <w:r>
-        <w:rPr>
-          <w:rFonts w:ascii="Times New Roman" w:hAnsi="Times New Roman" w:cs="Times New Roman"/>
-        </w:rPr>
-        <w:t>выполнения</w:t>
-      </w:r>
-      <w:r>
-        <w:rPr>
-          <w:rFonts w:ascii="Times New Roman" w:hAnsi="Times New Roman" w:cs="Times New Roman"/>
-        </w:rPr>
-        <w:t xml:space="preserve"> команды, хост возвращает</w:t>
+      <w:r>
+        <w:rPr>
+          <w:rFonts w:ascii="Times New Roman" w:hAnsi="Times New Roman" w:cs="Times New Roman"/>
+        </w:rPr>
+        <w:t xml:space="preserve">результат </w:t>
+      </w:r>
+      <w:r>
+        <w:rPr>
+          <w:rFonts w:ascii="Times New Roman" w:hAnsi="Times New Roman" w:cs="Times New Roman"/>
+        </w:rPr>
+        <w:t>её выполнения</w:t>
+      </w:r>
+      <w:r>
+        <w:rPr>
+          <w:rFonts w:ascii="Times New Roman" w:hAnsi="Times New Roman" w:cs="Times New Roman"/>
+        </w:rPr>
+        <w:t xml:space="preserve">. После обработки результата, IStorageController </w:t>
+      </w:r>
+      <w:r>
+        <w:rPr>
+          <w:rFonts w:ascii="Times New Roman" w:hAnsi="Times New Roman" w:cs="Times New Roman"/>
+        </w:rPr>
+        <w:t>заносит</w:t>
+      </w:r>
+      <w:r>
+        <w:rPr>
+          <w:rFonts w:ascii="Times New Roman" w:hAnsi="Times New Roman" w:cs="Times New Roman"/>
+        </w:rPr>
+        <w:t xml:space="preserve"> его в базу</w:t>
+      </w:r>
+      <w:r>
+        <w:rPr>
+          <w:rFonts w:ascii="Times New Roman" w:hAnsi="Times New Roman" w:cs="Times New Roman"/>
+        </w:rPr>
+        <w:t xml:space="preserve"> данных</w:t>
       </w:r>
       <w:r>
         <w:rPr>
@@ -2078,64 +1877,13 @@
         <w:rPr>
           <w:rFonts w:ascii="Times New Roman" w:hAnsi="Times New Roman" w:cs="Times New Roman"/>
         </w:rPr>
-        <w:t xml:space="preserve">результат </w:t>
-      </w:r>
-      <w:r>
-        <w:rPr>
-          <w:rFonts w:ascii="Times New Roman" w:hAnsi="Times New Roman" w:cs="Times New Roman"/>
-        </w:rPr>
-        <w:t>её выполнения</w:t>
-      </w:r>
-      <w:r>
-        <w:rPr>
-          <w:rFonts w:ascii="Times New Roman" w:hAnsi="Times New Roman" w:cs="Times New Roman"/>
-        </w:rPr>
-        <w:t xml:space="preserve">. После обработки результата, </w:t>
-      </w:r>
-      <w:proofErr w:type="spellStart"/>
-      <w:r>
-        <w:rPr>
-          <w:rFonts w:ascii="Times New Roman" w:hAnsi="Times New Roman" w:cs="Times New Roman"/>
-        </w:rPr>
-        <w:t>IStorageController</w:t>
-      </w:r>
-      <w:proofErr w:type="spellEnd"/>
-      <w:r>
-        <w:rPr>
-          <w:rFonts w:ascii="Times New Roman" w:hAnsi="Times New Roman" w:cs="Times New Roman"/>
-        </w:rPr>
-        <w:t xml:space="preserve"> </w:t>
-      </w:r>
-      <w:r>
-        <w:rPr>
-          <w:rFonts w:ascii="Times New Roman" w:hAnsi="Times New Roman" w:cs="Times New Roman"/>
-        </w:rPr>
-        <w:t>заносит</w:t>
-      </w:r>
-      <w:r>
-        <w:rPr>
-          <w:rFonts w:ascii="Times New Roman" w:hAnsi="Times New Roman" w:cs="Times New Roman"/>
-        </w:rPr>
-        <w:t xml:space="preserve"> его в базу</w:t>
-      </w:r>
-      <w:r>
-        <w:rPr>
-          <w:rFonts w:ascii="Times New Roman" w:hAnsi="Times New Roman" w:cs="Times New Roman"/>
-        </w:rPr>
-        <w:t xml:space="preserve"> данных</w:t>
-      </w:r>
-      <w:r>
-        <w:rPr>
-          <w:rFonts w:ascii="Times New Roman" w:hAnsi="Times New Roman" w:cs="Times New Roman"/>
-        </w:rPr>
-        <w:t xml:space="preserve"> </w:t>
-      </w:r>
-      <w:r>
-        <w:rPr>
-          <w:rFonts w:ascii="Times New Roman" w:hAnsi="Times New Roman" w:cs="Times New Roman"/>
-          <w:highlight w:val="yellow"/>
-        </w:rPr>
-        <w:t>(Рис.4).</w:t>
+        <w:t>(Рис.5</w:t>
+      </w:r>
+      <w:r>
+        <w:rPr>
+          <w:rFonts w:ascii="Times New Roman" w:hAnsi="Times New Roman" w:cs="Times New Roman"/>
+        </w:rPr>
+        <w:t>).</w:t>
       </w:r>
       <w:r>
         <w:rPr>
@@ -2221,7 +1969,13 @@
         <w:rPr>
           <w:rFonts w:ascii="Times New Roman" w:hAnsi="Times New Roman" w:cs="Times New Roman"/>
         </w:rPr>
-        <w:t>Рис.4 “Снятие значений метрик с хоста”</w:t>
+        <w:t>Рис.5</w:t>
+      </w:r>
+      <w:r>
+        <w:rPr>
+          <w:rFonts w:ascii="Times New Roman" w:hAnsi="Times New Roman" w:cs="Times New Roman"/>
+        </w:rPr>
+        <w:t xml:space="preserve"> “Снятие значений метрик с хоста”</w:t>
       </w:r>
     </w:p>
     <w:p>
@@ -2236,35 +1990,7 @@
         <w:rPr>
           <w:rFonts w:ascii="Times New Roman" w:hAnsi="Times New Roman" w:cs="Times New Roman"/>
         </w:rPr>
-        <w:t xml:space="preserve">С помощью метода </w:t>
-      </w:r>
-      <w:proofErr w:type="spellStart"/>
-      <w:r>
-        <w:rPr>
-          <w:rFonts w:ascii="Times New Roman" w:hAnsi="Times New Roman" w:cs="Times New Roman"/>
-        </w:rPr>
-        <w:t>rageValue</w:t>
-      </w:r>
-      <w:proofErr w:type="spellEnd"/>
-      <w:r>
-        <w:rPr>
-          <w:rFonts w:ascii="Times New Roman" w:hAnsi="Times New Roman" w:cs="Times New Roman"/>
-        </w:rPr>
-        <w:t xml:space="preserve"> сервиса “</w:t>
-      </w:r>
-      <w:proofErr w:type="spellStart"/>
-      <w:r>
-        <w:rPr>
-          <w:rFonts w:ascii="Times New Roman" w:hAnsi="Times New Roman" w:cs="Times New Roman"/>
-        </w:rPr>
-        <w:t>ScheduledTask</w:t>
-      </w:r>
-      <w:proofErr w:type="spellEnd"/>
-      <w:r>
-        <w:rPr>
-          <w:rFonts w:ascii="Times New Roman" w:hAnsi="Times New Roman" w:cs="Times New Roman"/>
-        </w:rPr>
-        <w:t>” сравнивается полученное значения с пороговы</w:t>
+        <w:t>С помощью метода rageValue сервиса “ScheduledTask” сравнивается полученное значения с пороговы</w:t>
       </w:r>
       <w:r>
         <w:rPr>
@@ -2276,21 +2002,7 @@
         <w:rPr>
           <w:rFonts w:ascii="Times New Roman" w:hAnsi="Times New Roman" w:cs="Times New Roman"/>
         </w:rPr>
-        <w:t xml:space="preserve">и записанными в </w:t>
-      </w:r>
-      <w:proofErr w:type="spellStart"/>
-      <w:r>
-        <w:rPr>
-          <w:rFonts w:ascii="Times New Roman" w:hAnsi="Times New Roman" w:cs="Times New Roman"/>
-        </w:rPr>
-        <w:t>InstanceMetric</w:t>
-      </w:r>
-      <w:proofErr w:type="spellEnd"/>
-      <w:r>
-        <w:rPr>
-          <w:rFonts w:ascii="Times New Roman" w:hAnsi="Times New Roman" w:cs="Times New Roman"/>
-        </w:rPr>
-        <w:t xml:space="preserve">. </w:t>
+        <w:t xml:space="preserve">и записанными в InstanceMetric. </w:t>
       </w:r>
       <w:r>
         <w:rPr>
@@ -2308,42 +2020,25 @@
         <w:rPr>
           <w:rFonts w:ascii="Times New Roman" w:hAnsi="Times New Roman" w:cs="Times New Roman"/>
         </w:rPr>
-        <w:t xml:space="preserve">определённое пороговое значение, записанное в </w:t>
-      </w:r>
-      <w:proofErr w:type="spellStart"/>
-      <w:r>
-        <w:rPr>
-          <w:rFonts w:ascii="Times New Roman" w:hAnsi="Times New Roman" w:cs="Times New Roman"/>
-        </w:rPr>
-        <w:t>InstanceMetric</w:t>
-      </w:r>
-      <w:proofErr w:type="spellEnd"/>
-      <w:r>
-        <w:rPr>
-          <w:rFonts w:ascii="Times New Roman" w:hAnsi="Times New Roman" w:cs="Times New Roman"/>
-        </w:rPr>
-        <w:t>, то с помощью сервиса “</w:t>
-      </w:r>
-      <w:proofErr w:type="spellStart"/>
-      <w:r>
-        <w:rPr>
-          <w:rFonts w:ascii="Times New Roman" w:hAnsi="Times New Roman" w:cs="Times New Roman"/>
-        </w:rPr>
-        <w:t>RouteAlarms</w:t>
-      </w:r>
-      <w:proofErr w:type="spellEnd"/>
-      <w:r>
-        <w:rPr>
-          <w:rFonts w:ascii="Times New Roman" w:hAnsi="Times New Roman" w:cs="Times New Roman"/>
-        </w:rPr>
-        <w:t xml:space="preserve">” происходит отправка сообщения об ошибке </w:t>
-      </w:r>
-      <w:r>
-        <w:rPr>
-          <w:rFonts w:ascii="Times New Roman" w:hAnsi="Times New Roman" w:cs="Times New Roman"/>
-          <w:highlight w:val="yellow"/>
-        </w:rPr>
-        <w:t>(Рис.7).</w:t>
+        <w:t>определённое пороговое значение, записанное в InstanceMetric</w:t>
+      </w:r>
+      <w:r>
+        <w:rPr>
+          <w:rFonts w:ascii="Times New Roman" w:hAnsi="Times New Roman" w:cs="Times New Roman"/>
+        </w:rPr>
+        <w:t xml:space="preserve">, то с помощью сервиса “RouteAlarms” происходит отправка сообщения об ошибке </w:t>
+      </w:r>
+      <w:r>
+        <w:rPr>
+          <w:rFonts w:ascii="Times New Roman" w:hAnsi="Times New Roman" w:cs="Times New Roman"/>
+        </w:rPr>
+        <w:t>(Рис.6</w:t>
+      </w:r>
+      <w:r>
+        <w:rPr>
+          <w:rFonts w:ascii="Times New Roman" w:hAnsi="Times New Roman" w:cs="Times New Roman"/>
+        </w:rPr>
+        <w:t>).</w:t>
       </w:r>
       <w:r>
         <w:rPr>
@@ -2430,7 +2125,19 @@
         <w:rPr>
           <w:rFonts w:ascii="Times New Roman" w:hAnsi="Times New Roman" w:cs="Times New Roman"/>
         </w:rPr>
-        <w:t>Рис.7 “Оповещение пользователя о состоянии метрики”</w:t>
+        <w:t>Рис.</w:t>
+      </w:r>
+      <w:r>
+        <w:rPr>
+          <w:rFonts w:ascii="Times New Roman" w:hAnsi="Times New Roman" w:cs="Times New Roman"/>
+        </w:rPr>
+        <w:t>6</w:t>
+      </w:r>
+      <w:r>
+        <w:rPr>
+          <w:rFonts w:ascii="Times New Roman" w:hAnsi="Times New Roman" w:cs="Times New Roman"/>
+        </w:rPr>
+        <w:t xml:space="preserve"> “Оповещение пользователя о состоянии метрики”</w:t>
       </w:r>
     </w:p>
     <w:p>
@@ -2444,75 +2151,8 @@
         <w:rPr>
           <w:rFonts w:ascii="Times New Roman" w:hAnsi="Times New Roman" w:cs="Times New Roman"/>
         </w:rPr>
-        <w:t>Далее цикл для сервиса “</w:t>
-      </w:r>
-      <w:proofErr w:type="spellStart"/>
-      <w:r>
-        <w:rPr>
-          <w:rFonts w:ascii="Times New Roman" w:hAnsi="Times New Roman" w:cs="Times New Roman"/>
-        </w:rPr>
-        <w:t>ScheduledTask</w:t>
-      </w:r>
-      <w:proofErr w:type="spellEnd"/>
-      <w:r>
-        <w:rPr>
-          <w:rFonts w:ascii="Times New Roman" w:hAnsi="Times New Roman" w:cs="Times New Roman"/>
-        </w:rPr>
-        <w:t xml:space="preserve">” повторяется. </w:t>
-      </w:r>
-    </w:p>
-    <w:p>
-      <w:pPr>
-        <w:rPr>
-          <w:rFonts w:ascii="Times New Roman" w:hAnsi="Times New Roman" w:cs="Times New Roman"/>
-        </w:rPr>
-      </w:pPr>
-    </w:p>
-    <w:p>
-      <w:pPr>
-        <w:jc w:val="center"/>
-        <w:rPr>
-          <w:rFonts w:ascii="Times New Roman" w:hAnsi="Times New Roman" w:cs="Times New Roman"/>
-        </w:rPr>
-      </w:pPr>
-    </w:p>
-    <w:p>
-      <w:pPr>
-        <w:jc w:val="center"/>
-        <w:rPr>
-          <w:rFonts w:ascii="Times New Roman" w:hAnsi="Times New Roman" w:cs="Times New Roman"/>
-        </w:rPr>
-      </w:pPr>
-    </w:p>
-    <w:p>
-      <w:pPr>
-        <w:rPr>
-          <w:rFonts w:ascii="Times New Roman" w:hAnsi="Times New Roman" w:cs="Times New Roman"/>
-        </w:rPr>
-      </w:pPr>
-    </w:p>
-    <w:p>
-      <w:pPr>
-        <w:jc w:val="center"/>
-        <w:rPr>
-          <w:rFonts w:ascii="Times New Roman" w:hAnsi="Times New Roman" w:cs="Times New Roman"/>
-        </w:rPr>
-      </w:pPr>
-    </w:p>
-    <w:p>
-      <w:pPr>
-        <w:jc w:val="center"/>
-        <w:rPr>
-          <w:rFonts w:ascii="Times New Roman" w:hAnsi="Times New Roman" w:cs="Times New Roman"/>
-        </w:rPr>
-      </w:pPr>
-    </w:p>
-    <w:p>
-      <w:pPr>
-        <w:rPr>
-          <w:rFonts w:ascii="Times New Roman" w:hAnsi="Times New Roman" w:cs="Times New Roman"/>
-        </w:rPr>
-      </w:pPr>
+        <w:t xml:space="preserve">Далее цикл для сервиса “ScheduledTask” повторяется. </w:t>
+      </w:r>
     </w:p>
     <w:p>
       <w:pPr>
@@ -2538,21 +2178,20 @@
         <w:rPr>
           <w:rFonts w:ascii="Times New Roman" w:hAnsi="Times New Roman" w:cs="Times New Roman"/>
         </w:rPr>
-        <w:t xml:space="preserve"> создаёт, хранит и </w:t>
-      </w:r>
-      <w:proofErr w:type="spellStart"/>
-      <w:r>
-        <w:rPr>
-          <w:rFonts w:ascii="Times New Roman" w:hAnsi="Times New Roman" w:cs="Times New Roman"/>
-        </w:rPr>
-        <w:t>инжектит</w:t>
-      </w:r>
-      <w:proofErr w:type="spellEnd"/>
-      <w:r>
-        <w:rPr>
-          <w:rFonts w:ascii="Times New Roman" w:hAnsi="Times New Roman" w:cs="Times New Roman"/>
-        </w:rPr>
-        <w:t xml:space="preserve"> в необходимые нам классы сервис “</w:t>
+        <w:t xml:space="preserve"> </w:t>
+      </w:r>
+      <w:r>
+        <w:rPr>
+          <w:rFonts w:ascii="Times New Roman" w:hAnsi="Times New Roman" w:cs="Times New Roman"/>
+          <w:lang w:val="en-US"/>
+        </w:rPr>
+        <w:t>Framework</w:t>
+      </w:r>
+      <w:r>
+        <w:rPr>
+          <w:rFonts w:ascii="Times New Roman" w:hAnsi="Times New Roman" w:cs="Times New Roman"/>
+        </w:rPr>
+        <w:t xml:space="preserve"> создаёт, хранит и инжектит в необходимые нам классы сервис “</w:t>
       </w:r>
       <w:r>
         <w:rPr>
@@ -2561,14 +2200,12 @@
         </w:rPr>
         <w:t>I</w:t>
       </w:r>
-      <w:proofErr w:type="spellStart"/>
       <w:r>
         <w:rPr>
           <w:rFonts w:ascii="Times New Roman" w:hAnsi="Times New Roman" w:cs="Times New Roman"/>
         </w:rPr>
         <w:t>Storage</w:t>
       </w:r>
-      <w:proofErr w:type="spellEnd"/>
       <w:r>
         <w:rPr>
           <w:rFonts w:ascii="Times New Roman" w:hAnsi="Times New Roman" w:cs="Times New Roman"/>
@@ -2580,7 +2217,31 @@
         <w:rPr>
           <w:rFonts w:ascii="Times New Roman" w:hAnsi="Times New Roman" w:cs="Times New Roman"/>
         </w:rPr>
-        <w:t xml:space="preserve">”, который отвечает за логику работы с БД. Все действия пользователя через </w:t>
+        <w:t xml:space="preserve">”, </w:t>
+      </w:r>
+      <w:r>
+        <w:rPr>
+          <w:rFonts w:ascii="Times New Roman" w:hAnsi="Times New Roman" w:cs="Times New Roman"/>
+        </w:rPr>
+        <w:t>отвечающий</w:t>
+      </w:r>
+      <w:r>
+        <w:rPr>
+          <w:rFonts w:ascii="Times New Roman" w:hAnsi="Times New Roman" w:cs="Times New Roman"/>
+        </w:rPr>
+        <w:t xml:space="preserve"> за логику работы с БД</w:t>
+      </w:r>
+      <w:r>
+        <w:rPr>
+          <w:rFonts w:ascii="Times New Roman" w:hAnsi="Times New Roman" w:cs="Times New Roman"/>
+        </w:rPr>
+        <w:t xml:space="preserve">. </w:t>
+      </w:r>
+      <w:r>
+        <w:rPr>
+          <w:rFonts w:ascii="Times New Roman" w:hAnsi="Times New Roman" w:cs="Times New Roman"/>
+        </w:rPr>
+        <w:t xml:space="preserve">Все действия пользователя через </w:t>
       </w:r>
       <w:r>
         <w:rPr>
@@ -2593,14 +2254,27 @@
         <w:rPr>
           <w:rFonts w:ascii="Times New Roman" w:hAnsi="Times New Roman" w:cs="Times New Roman"/>
         </w:rPr>
-        <w:t xml:space="preserve"> интерфейс обрабатываются определённым контроллером, который в свою очередь использует сервис </w:t>
-      </w:r>
-      <w:proofErr w:type="gramStart"/>
-      <w:r>
-        <w:rPr>
-          <w:rFonts w:ascii="Times New Roman" w:hAnsi="Times New Roman" w:cs="Times New Roman"/>
-        </w:rPr>
-        <w:t>“</w:t>
+        <w:t xml:space="preserve"> интерфейс обрабатываются определённым контроллером, который в свою очередь использует сервис “ </w:t>
+      </w:r>
+      <w:r>
+        <w:rPr>
+          <w:rFonts w:ascii="Times New Roman" w:hAnsi="Times New Roman" w:cs="Times New Roman"/>
+          <w:lang w:val="en-US"/>
+        </w:rPr>
+        <w:t>I</w:t>
+      </w:r>
+      <w:r>
+        <w:rPr>
+          <w:rFonts w:ascii="Times New Roman" w:hAnsi="Times New Roman" w:cs="Times New Roman"/>
+        </w:rPr>
+        <w:t>Storage</w:t>
+      </w:r>
+      <w:r>
+        <w:rPr>
+          <w:rFonts w:ascii="Times New Roman" w:hAnsi="Times New Roman" w:cs="Times New Roman"/>
+          <w:lang w:val="en-US"/>
+        </w:rPr>
+        <w:t>Controller</w:t>
       </w:r>
       <w:r>
         <w:rPr>
@@ -2611,427 +2285,51 @@
       <w:r>
         <w:rPr>
           <w:rFonts w:ascii="Times New Roman" w:hAnsi="Times New Roman" w:cs="Times New Roman"/>
-          <w:lang w:val="en-US"/>
-        </w:rPr>
-        <w:t>I</w:t>
-      </w:r>
-      <w:proofErr w:type="spellStart"/>
-      <w:r>
-        <w:rPr>
-          <w:rFonts w:ascii="Times New Roman" w:hAnsi="Times New Roman" w:cs="Times New Roman"/>
-        </w:rPr>
-        <w:t>Storage</w:t>
-      </w:r>
-      <w:proofErr w:type="spellEnd"/>
-      <w:r>
-        <w:rPr>
-          <w:rFonts w:ascii="Times New Roman" w:hAnsi="Times New Roman" w:cs="Times New Roman"/>
-          <w:lang w:val="en-US"/>
-        </w:rPr>
-        <w:t>Controller</w:t>
-      </w:r>
-      <w:proofErr w:type="gramEnd"/>
-      <w:r>
-        <w:rPr>
-          <w:rFonts w:ascii="Times New Roman" w:hAnsi="Times New Roman" w:cs="Times New Roman"/>
-        </w:rPr>
-        <w:t xml:space="preserve"> </w:t>
-      </w:r>
-      <w:r>
-        <w:rPr>
-          <w:rFonts w:ascii="Times New Roman" w:hAnsi="Times New Roman" w:cs="Times New Roman"/>
-        </w:rPr>
-        <w:t>”. Например</w:t>
-      </w:r>
-      <w:r>
-        <w:rPr>
-          <w:rFonts w:ascii="Times New Roman" w:hAnsi="Times New Roman" w:cs="Times New Roman"/>
-        </w:rPr>
-        <w:t>,</w:t>
-      </w:r>
-      <w:r>
-        <w:rPr>
-          <w:rFonts w:ascii="Times New Roman" w:hAnsi="Times New Roman" w:cs="Times New Roman"/>
-        </w:rPr>
-        <w:t xml:space="preserve"> пользователь заходит на страницу со всеми проблемами, контроллер данной страницы идёт к </w:t>
-      </w:r>
-      <w:r>
-        <w:rPr>
-          <w:rFonts w:ascii="Times New Roman" w:hAnsi="Times New Roman" w:cs="Times New Roman"/>
-          <w:lang w:val="en-US"/>
-        </w:rPr>
-        <w:t>Spring</w:t>
-      </w:r>
-      <w:r>
-        <w:rPr>
-          <w:rFonts w:ascii="Times New Roman" w:hAnsi="Times New Roman" w:cs="Times New Roman"/>
-        </w:rPr>
-        <w:t xml:space="preserve">, просит у него предоставить объект </w:t>
-      </w:r>
-      <w:proofErr w:type="spellStart"/>
-      <w:r>
-        <w:rPr>
-          <w:rFonts w:ascii="Times New Roman" w:hAnsi="Times New Roman" w:cs="Times New Roman"/>
-        </w:rPr>
-        <w:t>Storage</w:t>
-      </w:r>
-      <w:proofErr w:type="spellEnd"/>
-      <w:r>
-        <w:rPr>
-          <w:rFonts w:ascii="Times New Roman" w:hAnsi="Times New Roman" w:cs="Times New Roman"/>
-          <w:lang w:val="en-US"/>
-        </w:rPr>
-        <w:t>Controller</w:t>
-      </w:r>
-      <w:r>
-        <w:rPr>
-          <w:rFonts w:ascii="Times New Roman" w:hAnsi="Times New Roman" w:cs="Times New Roman"/>
-        </w:rPr>
-        <w:t xml:space="preserve"> </w:t>
-      </w:r>
-      <w:r>
-        <w:rPr>
-          <w:rFonts w:ascii="Times New Roman" w:hAnsi="Times New Roman" w:cs="Times New Roman"/>
-        </w:rPr>
-        <w:t xml:space="preserve">который реализует интерфейс </w:t>
-      </w:r>
-      <w:r>
-        <w:rPr>
-          <w:rFonts w:ascii="Times New Roman" w:hAnsi="Times New Roman" w:cs="Times New Roman"/>
-          <w:lang w:val="en-US"/>
-        </w:rPr>
-        <w:t>I</w:t>
-      </w:r>
-      <w:proofErr w:type="spellStart"/>
-      <w:r>
-        <w:rPr>
-          <w:rFonts w:ascii="Times New Roman" w:hAnsi="Times New Roman" w:cs="Times New Roman"/>
-        </w:rPr>
-        <w:t>Storage</w:t>
-      </w:r>
-      <w:proofErr w:type="spellEnd"/>
-      <w:r>
-        <w:rPr>
-          <w:rFonts w:ascii="Times New Roman" w:hAnsi="Times New Roman" w:cs="Times New Roman"/>
-          <w:lang w:val="en-US"/>
-        </w:rPr>
-        <w:t>Controller</w:t>
-      </w:r>
-      <w:r>
-        <w:rPr>
-          <w:rFonts w:ascii="Times New Roman" w:hAnsi="Times New Roman" w:cs="Times New Roman"/>
-        </w:rPr>
-        <w:t xml:space="preserve"> </w:t>
-      </w:r>
-      <w:r>
-        <w:rPr>
-          <w:rFonts w:ascii="Times New Roman" w:hAnsi="Times New Roman" w:cs="Times New Roman"/>
-        </w:rPr>
-        <w:t xml:space="preserve">и просит предоставить ему список проблем метрик </w:t>
-      </w:r>
-      <w:r>
-        <w:rPr>
-          <w:rFonts w:ascii="Times New Roman" w:hAnsi="Times New Roman" w:cs="Times New Roman"/>
-          <w:lang w:val="en-US"/>
-        </w:rPr>
-        <w:t>List</w:t>
-      </w:r>
-      <w:r>
-        <w:rPr>
-          <w:rFonts w:ascii="Times New Roman" w:hAnsi="Times New Roman" w:cs="Times New Roman"/>
-        </w:rPr>
-        <w:t>&lt;</w:t>
-      </w:r>
-      <w:proofErr w:type="spellStart"/>
-      <w:r>
-        <w:rPr>
-          <w:rFonts w:ascii="Times New Roman" w:hAnsi="Times New Roman" w:cs="Times New Roman"/>
-          <w:lang w:val="en-US"/>
-        </w:rPr>
-        <w:t>MetricState</w:t>
-      </w:r>
-      <w:proofErr w:type="spellEnd"/>
-      <w:r>
-        <w:rPr>
-          <w:rFonts w:ascii="Times New Roman" w:hAnsi="Times New Roman" w:cs="Times New Roman"/>
-        </w:rPr>
-        <w:t xml:space="preserve">&gt; и хостов </w:t>
-      </w:r>
-      <w:r>
-        <w:rPr>
-          <w:rFonts w:ascii="Times New Roman" w:hAnsi="Times New Roman" w:cs="Times New Roman"/>
-          <w:lang w:val="en-US"/>
-        </w:rPr>
-        <w:t>List</w:t>
-      </w:r>
-      <w:r>
-        <w:rPr>
-          <w:rFonts w:ascii="Times New Roman" w:hAnsi="Times New Roman" w:cs="Times New Roman"/>
-        </w:rPr>
-        <w:t>&lt;</w:t>
-      </w:r>
-      <w:proofErr w:type="spellStart"/>
-      <w:r>
-        <w:rPr>
-          <w:rFonts w:ascii="Times New Roman" w:hAnsi="Times New Roman" w:cs="Times New Roman"/>
-          <w:lang w:val="en-US"/>
-        </w:rPr>
-        <w:t>HostsState</w:t>
-      </w:r>
-      <w:proofErr w:type="spellEnd"/>
-      <w:r>
-        <w:rPr>
-          <w:rFonts w:ascii="Times New Roman" w:hAnsi="Times New Roman" w:cs="Times New Roman"/>
-        </w:rPr>
-        <w:t xml:space="preserve">&gt;, в свою очередь </w:t>
-      </w:r>
-      <w:proofErr w:type="spellStart"/>
-      <w:r>
-        <w:rPr>
-          <w:rFonts w:ascii="Times New Roman" w:hAnsi="Times New Roman" w:cs="Times New Roman"/>
-        </w:rPr>
-        <w:t>Storage</w:t>
-      </w:r>
-      <w:proofErr w:type="spellEnd"/>
-      <w:r>
-        <w:rPr>
-          <w:rFonts w:ascii="Times New Roman" w:hAnsi="Times New Roman" w:cs="Times New Roman"/>
-          <w:lang w:val="en-US"/>
-        </w:rPr>
-        <w:t>Controller</w:t>
-      </w:r>
-      <w:r>
-        <w:rPr>
-          <w:rFonts w:ascii="Times New Roman" w:hAnsi="Times New Roman" w:cs="Times New Roman"/>
-        </w:rPr>
-        <w:t xml:space="preserve"> </w:t>
-      </w:r>
-      <w:r>
-        <w:rPr>
-          <w:rFonts w:ascii="Times New Roman" w:hAnsi="Times New Roman" w:cs="Times New Roman"/>
-        </w:rPr>
-        <w:t xml:space="preserve">с помощью метода </w:t>
-      </w:r>
-      <w:proofErr w:type="spellStart"/>
-      <w:r>
-        <w:rPr>
-          <w:rFonts w:ascii="Times New Roman" w:hAnsi="Times New Roman" w:cs="Times New Roman"/>
-        </w:rPr>
-        <w:t>queryForList</w:t>
-      </w:r>
-      <w:proofErr w:type="spellEnd"/>
-      <w:r>
-        <w:rPr>
-          <w:rFonts w:ascii="Times New Roman" w:hAnsi="Times New Roman" w:cs="Times New Roman"/>
-        </w:rPr>
-        <w:t>(</w:t>
-      </w:r>
-      <w:r>
-        <w:rPr>
-          <w:rFonts w:ascii="Times New Roman" w:hAnsi="Times New Roman" w:cs="Times New Roman"/>
-          <w:lang w:val="en-US"/>
-        </w:rPr>
-        <w:t>String</w:t>
-      </w:r>
-      <w:r>
-        <w:rPr>
-          <w:rFonts w:ascii="Times New Roman" w:hAnsi="Times New Roman" w:cs="Times New Roman"/>
-        </w:rPr>
-        <w:t xml:space="preserve">) объекта </w:t>
-      </w:r>
-      <w:proofErr w:type="spellStart"/>
-      <w:r>
-        <w:rPr>
-          <w:rFonts w:ascii="Times New Roman" w:hAnsi="Times New Roman" w:cs="Times New Roman"/>
-        </w:rPr>
-        <w:t>jdbcTemplateObject</w:t>
-      </w:r>
-      <w:proofErr w:type="spellEnd"/>
-      <w:r>
-        <w:rPr>
-          <w:rFonts w:ascii="Times New Roman" w:hAnsi="Times New Roman" w:cs="Times New Roman"/>
-        </w:rPr>
-        <w:t xml:space="preserve"> (который был создан при инициализации </w:t>
-      </w:r>
-      <w:proofErr w:type="spellStart"/>
-      <w:r>
-        <w:rPr>
-          <w:rFonts w:ascii="Times New Roman" w:hAnsi="Times New Roman" w:cs="Times New Roman"/>
-        </w:rPr>
-        <w:t>Storage</w:t>
-      </w:r>
-      <w:proofErr w:type="spellEnd"/>
-      <w:r>
-        <w:rPr>
-          <w:rFonts w:ascii="Times New Roman" w:hAnsi="Times New Roman" w:cs="Times New Roman"/>
-          <w:lang w:val="en-US"/>
-        </w:rPr>
-        <w:t>Controller</w:t>
-      </w:r>
-      <w:r>
-        <w:rPr>
-          <w:rFonts w:ascii="Times New Roman" w:hAnsi="Times New Roman" w:cs="Times New Roman"/>
-        </w:rPr>
-        <w:t xml:space="preserve">) посылает запрос в БД и на выходе принимает список </w:t>
-      </w:r>
-      <w:proofErr w:type="spellStart"/>
-      <w:r>
-        <w:rPr>
-          <w:rFonts w:ascii="Times New Roman" w:hAnsi="Times New Roman" w:cs="Times New Roman"/>
-        </w:rPr>
-        <w:t>List</w:t>
-      </w:r>
-      <w:proofErr w:type="spellEnd"/>
-      <w:r>
-        <w:rPr>
-          <w:rFonts w:ascii="Times New Roman" w:hAnsi="Times New Roman" w:cs="Times New Roman"/>
-        </w:rPr>
-        <w:t>&lt;</w:t>
-      </w:r>
-      <w:proofErr w:type="spellStart"/>
-      <w:r>
-        <w:rPr>
-          <w:rFonts w:ascii="Times New Roman" w:hAnsi="Times New Roman" w:cs="Times New Roman"/>
-        </w:rPr>
-        <w:t>Map</w:t>
-      </w:r>
-      <w:proofErr w:type="spellEnd"/>
-      <w:r>
-        <w:rPr>
-          <w:rFonts w:ascii="Times New Roman" w:hAnsi="Times New Roman" w:cs="Times New Roman"/>
-        </w:rPr>
-        <w:t>&lt;</w:t>
-      </w:r>
-      <w:proofErr w:type="spellStart"/>
-      <w:r>
-        <w:rPr>
-          <w:rFonts w:ascii="Times New Roman" w:hAnsi="Times New Roman" w:cs="Times New Roman"/>
-        </w:rPr>
-        <w:t>String</w:t>
-      </w:r>
-      <w:proofErr w:type="spellEnd"/>
-      <w:r>
-        <w:rPr>
-          <w:rFonts w:ascii="Times New Roman" w:hAnsi="Times New Roman" w:cs="Times New Roman"/>
-        </w:rPr>
-        <w:t xml:space="preserve">, </w:t>
-      </w:r>
-      <w:proofErr w:type="spellStart"/>
-      <w:r>
-        <w:rPr>
-          <w:rFonts w:ascii="Times New Roman" w:hAnsi="Times New Roman" w:cs="Times New Roman"/>
-        </w:rPr>
-        <w:t>Object</w:t>
-      </w:r>
-      <w:proofErr w:type="spellEnd"/>
-      <w:r>
-        <w:rPr>
-          <w:rFonts w:ascii="Times New Roman" w:hAnsi="Times New Roman" w:cs="Times New Roman"/>
-        </w:rPr>
-        <w:t xml:space="preserve">&gt;&gt;, который в дальнейшем обрабатывается и заполняет </w:t>
-      </w:r>
-      <w:proofErr w:type="spellStart"/>
-      <w:r>
-        <w:rPr>
-          <w:rFonts w:ascii="Times New Roman" w:hAnsi="Times New Roman" w:cs="Times New Roman"/>
-        </w:rPr>
-        <w:t>List</w:t>
-      </w:r>
-      <w:proofErr w:type="spellEnd"/>
-      <w:r>
-        <w:rPr>
-          <w:rFonts w:ascii="Times New Roman" w:hAnsi="Times New Roman" w:cs="Times New Roman"/>
-        </w:rPr>
-        <w:t>&lt;</w:t>
-      </w:r>
-      <w:proofErr w:type="spellStart"/>
-      <w:r>
-        <w:rPr>
-          <w:rFonts w:ascii="Times New Roman" w:hAnsi="Times New Roman" w:cs="Times New Roman"/>
-        </w:rPr>
-        <w:t>MetricState</w:t>
-      </w:r>
-      <w:proofErr w:type="spellEnd"/>
-      <w:r>
-        <w:rPr>
-          <w:rFonts w:ascii="Times New Roman" w:hAnsi="Times New Roman" w:cs="Times New Roman"/>
-        </w:rPr>
-        <w:t xml:space="preserve">&gt;, по завершению заполнения листа </w:t>
-      </w:r>
-      <w:proofErr w:type="spellStart"/>
-      <w:r>
-        <w:rPr>
-          <w:rFonts w:ascii="Times New Roman" w:hAnsi="Times New Roman" w:cs="Times New Roman"/>
-        </w:rPr>
-        <w:t>Storage</w:t>
-      </w:r>
-      <w:proofErr w:type="spellEnd"/>
-      <w:r>
-        <w:rPr>
-          <w:rFonts w:ascii="Times New Roman" w:hAnsi="Times New Roman" w:cs="Times New Roman"/>
-          <w:lang w:val="en-US"/>
-        </w:rPr>
-        <w:t>Controller</w:t>
-      </w:r>
-      <w:r>
-        <w:rPr>
-          <w:rFonts w:ascii="Times New Roman" w:hAnsi="Times New Roman" w:cs="Times New Roman"/>
-        </w:rPr>
-        <w:t xml:space="preserve"> </w:t>
-      </w:r>
-      <w:r>
-        <w:rPr>
-          <w:rFonts w:ascii="Times New Roman" w:hAnsi="Times New Roman" w:cs="Times New Roman"/>
-        </w:rPr>
-        <w:t xml:space="preserve">возвращает список проблем с метриками (для хостов аналогично) в котроллер, который добавляет объект в представление </w:t>
-      </w:r>
-      <w:proofErr w:type="spellStart"/>
-      <w:r>
-        <w:rPr>
-          <w:rFonts w:ascii="Times New Roman" w:hAnsi="Times New Roman" w:cs="Times New Roman"/>
-        </w:rPr>
-        <w:t>ModelAndView</w:t>
-      </w:r>
-      <w:proofErr w:type="spellEnd"/>
-      <w:r>
-        <w:rPr>
-          <w:rFonts w:ascii="Times New Roman" w:hAnsi="Times New Roman" w:cs="Times New Roman"/>
-        </w:rPr>
-        <w:t xml:space="preserve"> для дальнейшей обработки с помощью технологии </w:t>
-      </w:r>
-      <w:proofErr w:type="spellStart"/>
-      <w:r>
-        <w:rPr>
-          <w:rFonts w:ascii="Times New Roman" w:hAnsi="Times New Roman" w:cs="Times New Roman"/>
-        </w:rPr>
-        <w:t>thymeleaf</w:t>
-      </w:r>
-      <w:proofErr w:type="spellEnd"/>
-      <w:r>
-        <w:rPr>
-          <w:rFonts w:ascii="Times New Roman" w:hAnsi="Times New Roman" w:cs="Times New Roman"/>
-        </w:rPr>
-        <w:t>, которая вернёт уже готовую страницу пользователю.</w:t>
-      </w:r>
-    </w:p>
-    <w:p>
-      <w:pPr>
-        <w:rPr>
-          <w:rFonts w:ascii="Times New Roman" w:hAnsi="Times New Roman" w:cs="Times New Roman"/>
-        </w:rPr>
-      </w:pPr>
-      <w:r>
-        <w:rPr>
-          <w:rFonts w:ascii="Times New Roman" w:hAnsi="Times New Roman" w:cs="Times New Roman"/>
+        </w:rPr>
+        <w:t xml:space="preserve">” </w:t>
+      </w:r>
+      <w:r>
+        <w:rPr>
+          <w:rFonts w:ascii="Times New Roman" w:hAnsi="Times New Roman" w:cs="Times New Roman"/>
+        </w:rPr>
+        <w:t>(Рис.</w:t>
+      </w:r>
+      <w:r>
+        <w:rPr>
+          <w:rFonts w:ascii="Times New Roman" w:hAnsi="Times New Roman" w:cs="Times New Roman"/>
+        </w:rPr>
+        <w:t xml:space="preserve"> 7</w:t>
+      </w:r>
+      <w:r>
+        <w:rPr>
+          <w:rFonts w:ascii="Times New Roman" w:hAnsi="Times New Roman" w:cs="Times New Roman"/>
+        </w:rPr>
+        <w:t>)</w:t>
+      </w:r>
+      <w:r>
+        <w:rPr>
+          <w:rFonts w:ascii="Times New Roman" w:hAnsi="Times New Roman" w:cs="Times New Roman"/>
+        </w:rPr>
+        <w:t>.</w:t>
+      </w:r>
+    </w:p>
+    <w:p>
+      <w:pPr>
+        <w:jc w:val="both"/>
+        <w:rPr>
+          <w:rFonts w:ascii="Times New Roman" w:hAnsi="Times New Roman" w:cs="Times New Roman"/>
+        </w:rPr>
+      </w:pPr>
+      <w:r>
+        <w:rPr>
           <w:noProof/>
           <w:lang w:eastAsia="ru-RU"/>
         </w:rPr>
-        <w:lastRenderedPageBreak/>
         <w:drawing>
-          <wp:inline distT="0" distB="0" distL="0" distR="0">
-            <wp:extent cx="5943600" cy="1463040"/>
-            <wp:effectExtent l="0" t="0" r="0" b="3810"/>
-            <wp:docPr id="11" name="Рисунок 11"/>
+          <wp:inline distT="0" distB="0" distL="0" distR="0" wp14:anchorId="6514F77A" wp14:editId="45489FB0">
+            <wp:extent cx="5940425" cy="2197735"/>
+            <wp:effectExtent l="0" t="0" r="0" b="0"/>
+            <wp:docPr id="2" name="Рисунок 2"/>
             <wp:cNvGraphicFramePr>
               <a:graphicFrameLocks xmlns:a="http://schemas.openxmlformats.org/drawingml/2006/main" noChangeAspect="1"/>
             </wp:cNvGraphicFramePr>
@@ -3039,36 +2337,23 @@
               <a:graphicData uri="http://schemas.openxmlformats.org/drawingml/2006/picture">
                 <pic:pic xmlns:pic="http://schemas.openxmlformats.org/drawingml/2006/picture">
                   <pic:nvPicPr>
-                    <pic:cNvPr id="0" name="Picture 1"/>
-                    <pic:cNvPicPr>
-                      <a:picLocks noChangeAspect="1" noChangeArrowheads="1"/>
-                    </pic:cNvPicPr>
+                    <pic:cNvPr id="1" name=""/>
+                    <pic:cNvPicPr/>
                   </pic:nvPicPr>
                   <pic:blipFill>
-                    <a:blip r:embed="rId11" cstate="print">
-                      <a:extLst>
-                        <a:ext uri="{28A0092B-C50C-407E-A947-70E740481C1C}">
-                          <a14:useLocalDpi xmlns:a14="http://schemas.microsoft.com/office/drawing/2010/main" val="0"/>
-                        </a:ext>
-                      </a:extLst>
-                    </a:blip>
-                    <a:srcRect/>
+                    <a:blip r:embed="rId11"/>
                     <a:stretch>
                       <a:fillRect/>
                     </a:stretch>
                   </pic:blipFill>
-                  <pic:spPr bwMode="auto">
+                  <pic:spPr>
                     <a:xfrm>
                       <a:off x="0" y="0"/>
-                      <a:ext cx="5943600" cy="1463040"/>
+                      <a:ext cx="5940425" cy="2197735"/>
                     </a:xfrm>
                     <a:prstGeom prst="rect">
                       <a:avLst/>
                     </a:prstGeom>
-                    <a:noFill/>
-                    <a:ln>
-                      <a:noFill/>
-                    </a:ln>
                   </pic:spPr>
                 </pic:pic>
               </a:graphicData>
@@ -3087,26 +2372,754 @@
       <w:r>
         <w:rPr>
           <w:rFonts w:ascii="Times New Roman" w:hAnsi="Times New Roman" w:cs="Times New Roman"/>
-          <w:highlight w:val="yellow"/>
-        </w:rPr>
-        <w:t>Рис.8</w:t>
-      </w:r>
-      <w:r>
-        <w:rPr>
-          <w:rFonts w:ascii="Times New Roman" w:hAnsi="Times New Roman" w:cs="Times New Roman"/>
-          <w:highlight w:val="yellow"/>
-        </w:rPr>
-        <w:t xml:space="preserve">(ссылку на рис. в тексте и </w:t>
-      </w:r>
-      <w:proofErr w:type="gramStart"/>
-      <w:r>
-        <w:rPr>
-          <w:rFonts w:ascii="Times New Roman" w:hAnsi="Times New Roman" w:cs="Times New Roman"/>
-          <w:highlight w:val="yellow"/>
-        </w:rPr>
-        <w:t>название )</w:t>
-      </w:r>
-      <w:proofErr w:type="gramEnd"/>
+        </w:rPr>
+        <w:t>Рис.7</w:t>
+      </w:r>
+      <w:r>
+        <w:rPr>
+          <w:rFonts w:ascii="Times New Roman" w:hAnsi="Times New Roman" w:cs="Times New Roman"/>
+        </w:rPr>
+        <w:t xml:space="preserve"> </w:t>
+      </w:r>
+      <w:r>
+        <w:rPr>
+          <w:rFonts w:ascii="Times New Roman" w:hAnsi="Times New Roman" w:cs="Times New Roman"/>
+          <w:lang w:val="en-US"/>
+        </w:rPr>
+        <w:t>“</w:t>
+      </w:r>
+      <w:r>
+        <w:rPr>
+          <w:rFonts w:ascii="Times New Roman" w:hAnsi="Times New Roman" w:cs="Times New Roman"/>
+        </w:rPr>
+        <w:t xml:space="preserve">Диаграмма классов </w:t>
+      </w:r>
+      <w:bookmarkStart w:id="0" w:name="_GoBack"/>
+      <w:bookmarkEnd w:id="0"/>
+      <w:r>
+        <w:rPr>
+          <w:rFonts w:ascii="Times New Roman" w:hAnsi="Times New Roman" w:cs="Times New Roman"/>
+          <w:lang w:val="en-US"/>
+        </w:rPr>
+        <w:t>I</w:t>
+      </w:r>
+      <w:r>
+        <w:rPr>
+          <w:rFonts w:ascii="Times New Roman" w:hAnsi="Times New Roman" w:cs="Times New Roman"/>
+        </w:rPr>
+        <w:t>Storage</w:t>
+      </w:r>
+      <w:r>
+        <w:rPr>
+          <w:rFonts w:ascii="Times New Roman" w:hAnsi="Times New Roman" w:cs="Times New Roman"/>
+          <w:lang w:val="en-US"/>
+        </w:rPr>
+        <w:t>Controller</w:t>
+      </w:r>
+      <w:r>
+        <w:rPr>
+          <w:rFonts w:ascii="Times New Roman" w:hAnsi="Times New Roman" w:cs="Times New Roman"/>
+        </w:rPr>
+        <w:t>”</w:t>
+      </w:r>
+    </w:p>
+    <w:p>
+      <w:pPr>
+        <w:jc w:val="both"/>
+        <w:rPr>
+          <w:rFonts w:ascii="Times New Roman" w:hAnsi="Times New Roman" w:cs="Times New Roman"/>
+        </w:rPr>
+      </w:pPr>
+      <w:r>
+        <w:rPr>
+          <w:rFonts w:ascii="Times New Roman" w:hAnsi="Times New Roman" w:cs="Times New Roman"/>
+        </w:rPr>
+        <w:t>Например</w:t>
+      </w:r>
+      <w:r>
+        <w:rPr>
+          <w:rFonts w:ascii="Times New Roman" w:hAnsi="Times New Roman" w:cs="Times New Roman"/>
+        </w:rPr>
+        <w:t>,</w:t>
+      </w:r>
+      <w:r>
+        <w:rPr>
+          <w:rFonts w:ascii="Times New Roman" w:hAnsi="Times New Roman" w:cs="Times New Roman"/>
+        </w:rPr>
+        <w:t xml:space="preserve"> пользователь заходит н</w:t>
+      </w:r>
+      <w:r>
+        <w:rPr>
+          <w:rFonts w:ascii="Times New Roman" w:hAnsi="Times New Roman" w:cs="Times New Roman"/>
+        </w:rPr>
+        <w:t>а страницу со всеми проблемами (</w:t>
+      </w:r>
+      <w:r>
+        <w:rPr>
+          <w:rFonts w:ascii="Times New Roman" w:hAnsi="Times New Roman" w:cs="Times New Roman"/>
+        </w:rPr>
+        <w:t>Рис.</w:t>
+      </w:r>
+      <w:r>
+        <w:rPr>
+          <w:rFonts w:ascii="Times New Roman" w:hAnsi="Times New Roman" w:cs="Times New Roman"/>
+        </w:rPr>
+        <w:t>8</w:t>
+      </w:r>
+      <w:r>
+        <w:rPr>
+          <w:rFonts w:ascii="Times New Roman" w:hAnsi="Times New Roman" w:cs="Times New Roman"/>
+        </w:rPr>
+        <w:t>)</w:t>
+      </w:r>
+      <w:r>
+        <w:rPr>
+          <w:rFonts w:ascii="Times New Roman" w:hAnsi="Times New Roman" w:cs="Times New Roman"/>
+        </w:rPr>
+        <w:t>.</w:t>
+      </w:r>
+    </w:p>
+    <w:p>
+      <w:pPr>
+        <w:jc w:val="both"/>
+        <w:rPr>
+          <w:rFonts w:ascii="Times New Roman" w:hAnsi="Times New Roman" w:cs="Times New Roman"/>
+        </w:rPr>
+      </w:pPr>
+      <w:r>
+        <w:rPr>
+          <w:noProof/>
+          <w:lang w:eastAsia="ru-RU"/>
+        </w:rPr>
+        <w:lastRenderedPageBreak/>
+        <w:drawing>
+          <wp:inline distT="0" distB="0" distL="0" distR="0" wp14:anchorId="13578678" wp14:editId="7AE0100C">
+            <wp:extent cx="5940425" cy="2625090"/>
+            <wp:effectExtent l="0" t="0" r="0" b="0"/>
+            <wp:docPr id="13" name="Рисунок 13"/>
+            <wp:cNvGraphicFramePr>
+              <a:graphicFrameLocks xmlns:a="http://schemas.openxmlformats.org/drawingml/2006/main" noChangeAspect="1"/>
+            </wp:cNvGraphicFramePr>
+            <a:graphic xmlns:a="http://schemas.openxmlformats.org/drawingml/2006/main">
+              <a:graphicData uri="http://schemas.openxmlformats.org/drawingml/2006/picture">
+                <pic:pic xmlns:pic="http://schemas.openxmlformats.org/drawingml/2006/picture">
+                  <pic:nvPicPr>
+                    <pic:cNvPr id="1" name=""/>
+                    <pic:cNvPicPr/>
+                  </pic:nvPicPr>
+                  <pic:blipFill>
+                    <a:blip r:embed="rId12"/>
+                    <a:stretch>
+                      <a:fillRect/>
+                    </a:stretch>
+                  </pic:blipFill>
+                  <pic:spPr>
+                    <a:xfrm>
+                      <a:off x="0" y="0"/>
+                      <a:ext cx="5940425" cy="2625090"/>
+                    </a:xfrm>
+                    <a:prstGeom prst="rect">
+                      <a:avLst/>
+                    </a:prstGeom>
+                  </pic:spPr>
+                </pic:pic>
+              </a:graphicData>
+            </a:graphic>
+          </wp:inline>
+        </w:drawing>
+      </w:r>
+    </w:p>
+    <w:p>
+      <w:pPr>
+        <w:jc w:val="center"/>
+        <w:rPr>
+          <w:rFonts w:ascii="Times New Roman" w:hAnsi="Times New Roman" w:cs="Times New Roman"/>
+        </w:rPr>
+      </w:pPr>
+      <w:r>
+        <w:rPr>
+          <w:rFonts w:ascii="Times New Roman" w:hAnsi="Times New Roman" w:cs="Times New Roman"/>
+        </w:rPr>
+        <w:t>Рис.</w:t>
+      </w:r>
+      <w:r>
+        <w:rPr>
+          <w:rFonts w:ascii="Times New Roman" w:hAnsi="Times New Roman" w:cs="Times New Roman"/>
+        </w:rPr>
+        <w:t>8</w:t>
+      </w:r>
+      <w:r>
+        <w:rPr>
+          <w:rFonts w:ascii="Times New Roman" w:hAnsi="Times New Roman" w:cs="Times New Roman"/>
+        </w:rPr>
+        <w:t xml:space="preserve"> </w:t>
+      </w:r>
+      <w:r>
+        <w:rPr>
+          <w:rFonts w:ascii="Times New Roman" w:hAnsi="Times New Roman" w:cs="Times New Roman"/>
+        </w:rPr>
+        <w:t>“</w:t>
+      </w:r>
+      <w:r>
+        <w:rPr>
+          <w:rFonts w:ascii="Times New Roman" w:hAnsi="Times New Roman" w:cs="Times New Roman"/>
+        </w:rPr>
+        <w:t>Скриншот страницы</w:t>
+      </w:r>
+      <w:r>
+        <w:rPr>
+          <w:rFonts w:ascii="Times New Roman" w:hAnsi="Times New Roman" w:cs="Times New Roman"/>
+        </w:rPr>
+        <w:t xml:space="preserve"> с проблемами</w:t>
+      </w:r>
+      <w:r>
+        <w:rPr>
+          <w:rFonts w:ascii="Times New Roman" w:hAnsi="Times New Roman" w:cs="Times New Roman"/>
+        </w:rPr>
+        <w:t>”</w:t>
+      </w:r>
+    </w:p>
+    <w:p>
+      <w:pPr>
+        <w:jc w:val="both"/>
+        <w:rPr>
+          <w:rFonts w:ascii="Times New Roman" w:hAnsi="Times New Roman" w:cs="Times New Roman"/>
+        </w:rPr>
+      </w:pPr>
+      <w:r>
+        <w:rPr>
+          <w:rFonts w:ascii="Times New Roman" w:hAnsi="Times New Roman" w:cs="Times New Roman"/>
+        </w:rPr>
+        <w:t xml:space="preserve">Для построения данной страницы </w:t>
+      </w:r>
+      <w:r>
+        <w:rPr>
+          <w:rFonts w:ascii="Times New Roman" w:hAnsi="Times New Roman" w:cs="Times New Roman"/>
+        </w:rPr>
+        <w:t>выполняет</w:t>
+      </w:r>
+      <w:r>
+        <w:rPr>
+          <w:rFonts w:ascii="Times New Roman" w:hAnsi="Times New Roman" w:cs="Times New Roman"/>
+        </w:rPr>
+        <w:t>ся некоторая</w:t>
+      </w:r>
+      <w:r>
+        <w:rPr>
+          <w:rFonts w:ascii="Times New Roman" w:hAnsi="Times New Roman" w:cs="Times New Roman"/>
+        </w:rPr>
+        <w:t xml:space="preserve"> последовательность действий</w:t>
+      </w:r>
+      <w:r>
+        <w:rPr>
+          <w:rFonts w:ascii="Times New Roman" w:hAnsi="Times New Roman" w:cs="Times New Roman"/>
+        </w:rPr>
+        <w:t xml:space="preserve"> (Рис.9)</w:t>
+      </w:r>
+      <w:r>
+        <w:rPr>
+          <w:rFonts w:ascii="Times New Roman" w:hAnsi="Times New Roman" w:cs="Times New Roman"/>
+        </w:rPr>
+        <w:t>:</w:t>
+      </w:r>
+    </w:p>
+    <w:p>
+      <w:pPr>
+        <w:pStyle w:val="a3"/>
+        <w:numPr>
+          <w:ilvl w:val="0"/>
+          <w:numId w:val="6"/>
+        </w:numPr>
+        <w:jc w:val="both"/>
+        <w:rPr>
+          <w:rFonts w:ascii="Times New Roman" w:hAnsi="Times New Roman" w:cs="Times New Roman"/>
+        </w:rPr>
+      </w:pPr>
+      <w:r>
+        <w:rPr>
+          <w:rFonts w:ascii="Times New Roman" w:hAnsi="Times New Roman" w:cs="Times New Roman"/>
+          <w:lang w:val="en-US"/>
+        </w:rPr>
+        <w:t>Spring</w:t>
+      </w:r>
+      <w:r>
+        <w:rPr>
+          <w:rFonts w:ascii="Times New Roman" w:hAnsi="Times New Roman" w:cs="Times New Roman"/>
+        </w:rPr>
+        <w:t xml:space="preserve"> </w:t>
+      </w:r>
+      <w:r>
+        <w:rPr>
+          <w:rFonts w:ascii="Times New Roman" w:hAnsi="Times New Roman" w:cs="Times New Roman"/>
+        </w:rPr>
+        <w:t>предоставляет в контроллер</w:t>
+      </w:r>
+      <w:r>
+        <w:rPr>
+          <w:rFonts w:ascii="Times New Roman" w:hAnsi="Times New Roman" w:cs="Times New Roman"/>
+        </w:rPr>
+        <w:t>, отвечающий за данную страницу,</w:t>
+      </w:r>
+      <w:r>
+        <w:rPr>
+          <w:rFonts w:ascii="Times New Roman" w:hAnsi="Times New Roman" w:cs="Times New Roman"/>
+        </w:rPr>
+        <w:t xml:space="preserve"> необходимую реализацию интерфейса </w:t>
+      </w:r>
+      <w:r>
+        <w:rPr>
+          <w:rFonts w:ascii="Times New Roman" w:hAnsi="Times New Roman" w:cs="Times New Roman"/>
+          <w:lang w:val="en-US"/>
+        </w:rPr>
+        <w:t>I</w:t>
+      </w:r>
+      <w:r>
+        <w:rPr>
+          <w:rFonts w:ascii="Times New Roman" w:hAnsi="Times New Roman" w:cs="Times New Roman"/>
+        </w:rPr>
+        <w:t>Storage</w:t>
+      </w:r>
+      <w:r>
+        <w:rPr>
+          <w:rFonts w:ascii="Times New Roman" w:hAnsi="Times New Roman" w:cs="Times New Roman"/>
+          <w:lang w:val="en-US"/>
+        </w:rPr>
+        <w:t>Controller</w:t>
+      </w:r>
+      <w:r>
+        <w:rPr>
+          <w:rFonts w:ascii="Times New Roman" w:hAnsi="Times New Roman" w:cs="Times New Roman"/>
+        </w:rPr>
+        <w:t>.</w:t>
+      </w:r>
+    </w:p>
+    <w:p>
+      <w:pPr>
+        <w:pStyle w:val="a3"/>
+        <w:numPr>
+          <w:ilvl w:val="0"/>
+          <w:numId w:val="6"/>
+        </w:numPr>
+        <w:jc w:val="both"/>
+        <w:rPr>
+          <w:rFonts w:ascii="Times New Roman" w:hAnsi="Times New Roman" w:cs="Times New Roman"/>
+        </w:rPr>
+      </w:pPr>
+      <w:r>
+        <w:rPr>
+          <w:rFonts w:ascii="Times New Roman" w:hAnsi="Times New Roman" w:cs="Times New Roman"/>
+        </w:rPr>
+        <w:t>Контроллер вызывает метод</w:t>
+      </w:r>
+      <w:r>
+        <w:rPr>
+          <w:rFonts w:ascii="Times New Roman" w:hAnsi="Times New Roman" w:cs="Times New Roman"/>
+        </w:rPr>
+        <w:t xml:space="preserve"> </w:t>
+      </w:r>
+      <w:r>
+        <w:rPr>
+          <w:rFonts w:ascii="Times New Roman" w:hAnsi="Times New Roman" w:cs="Times New Roman"/>
+          <w:lang w:val="en-US"/>
+        </w:rPr>
+        <w:t>I</w:t>
+      </w:r>
+      <w:r>
+        <w:rPr>
+          <w:rFonts w:ascii="Times New Roman" w:hAnsi="Times New Roman" w:cs="Times New Roman"/>
+        </w:rPr>
+        <w:t>Storage</w:t>
+      </w:r>
+      <w:r>
+        <w:rPr>
+          <w:rFonts w:ascii="Times New Roman" w:hAnsi="Times New Roman" w:cs="Times New Roman"/>
+          <w:lang w:val="en-US"/>
+        </w:rPr>
+        <w:t>Controller</w:t>
+      </w:r>
+      <w:r>
+        <w:rPr>
+          <w:rFonts w:ascii="Times New Roman" w:hAnsi="Times New Roman" w:cs="Times New Roman"/>
+        </w:rPr>
+        <w:t>.getMetricProblems</w:t>
+      </w:r>
+      <w:r>
+        <w:rPr>
+          <w:rFonts w:ascii="Times New Roman" w:hAnsi="Times New Roman" w:cs="Times New Roman"/>
+        </w:rPr>
+        <w:t>()</w:t>
+      </w:r>
+      <w:r>
+        <w:rPr>
+          <w:rFonts w:ascii="Times New Roman" w:hAnsi="Times New Roman" w:cs="Times New Roman"/>
+        </w:rPr>
+        <w:t>.</w:t>
+      </w:r>
+    </w:p>
+    <w:p>
+      <w:pPr>
+        <w:pStyle w:val="a3"/>
+        <w:numPr>
+          <w:ilvl w:val="0"/>
+          <w:numId w:val="6"/>
+        </w:numPr>
+        <w:jc w:val="both"/>
+        <w:rPr>
+          <w:rFonts w:ascii="Times New Roman" w:hAnsi="Times New Roman" w:cs="Times New Roman"/>
+        </w:rPr>
+      </w:pPr>
+      <w:r>
+        <w:rPr>
+          <w:rFonts w:ascii="Times New Roman" w:hAnsi="Times New Roman" w:cs="Times New Roman"/>
+        </w:rPr>
+        <w:t>Данный метод обращается в базу через</w:t>
+      </w:r>
+      <w:r>
+        <w:rPr>
+          <w:rFonts w:ascii="Times New Roman" w:hAnsi="Times New Roman" w:cs="Times New Roman"/>
+        </w:rPr>
+        <w:t xml:space="preserve"> метод</w:t>
+      </w:r>
+      <w:r>
+        <w:rPr>
+          <w:rFonts w:ascii="Times New Roman" w:hAnsi="Times New Roman" w:cs="Times New Roman"/>
+        </w:rPr>
+        <w:t xml:space="preserve"> </w:t>
+      </w:r>
+      <w:r>
+        <w:rPr>
+          <w:rFonts w:ascii="Times New Roman" w:hAnsi="Times New Roman" w:cs="Times New Roman"/>
+        </w:rPr>
+        <w:t>queryForList(</w:t>
+      </w:r>
+      <w:r>
+        <w:rPr>
+          <w:rFonts w:ascii="Times New Roman" w:hAnsi="Times New Roman" w:cs="Times New Roman"/>
+          <w:lang w:val="en-US"/>
+        </w:rPr>
+        <w:t>String</w:t>
+      </w:r>
+      <w:r>
+        <w:rPr>
+          <w:rFonts w:ascii="Times New Roman" w:hAnsi="Times New Roman" w:cs="Times New Roman"/>
+        </w:rPr>
+        <w:t>)</w:t>
+      </w:r>
+      <w:r>
+        <w:rPr>
+          <w:rFonts w:ascii="Times New Roman" w:hAnsi="Times New Roman" w:cs="Times New Roman"/>
+        </w:rPr>
+        <w:t xml:space="preserve"> </w:t>
+      </w:r>
+      <w:r>
+        <w:rPr>
+          <w:rFonts w:ascii="Times New Roman" w:hAnsi="Times New Roman" w:cs="Times New Roman"/>
+        </w:rPr>
+        <w:t xml:space="preserve">объекта </w:t>
+      </w:r>
+      <w:r>
+        <w:rPr>
+          <w:rFonts w:ascii="Times New Roman" w:hAnsi="Times New Roman" w:cs="Times New Roman"/>
+          <w:lang w:val="en-US"/>
+        </w:rPr>
+        <w:t>J</w:t>
+      </w:r>
+      <w:r>
+        <w:rPr>
+          <w:rFonts w:ascii="Times New Roman" w:hAnsi="Times New Roman" w:cs="Times New Roman"/>
+        </w:rPr>
+        <w:t>dbcTemplate</w:t>
+      </w:r>
+      <w:r>
+        <w:rPr>
+          <w:rFonts w:ascii="Times New Roman" w:hAnsi="Times New Roman" w:cs="Times New Roman"/>
+        </w:rPr>
+        <w:t>.</w:t>
+      </w:r>
+      <w:r>
+        <w:rPr>
+          <w:rFonts w:ascii="Times New Roman" w:hAnsi="Times New Roman" w:cs="Times New Roman"/>
+        </w:rPr>
+        <w:t xml:space="preserve"> Результатом запроса будет список</w:t>
+      </w:r>
+      <w:r>
+        <w:rPr>
+          <w:rFonts w:ascii="Times New Roman" w:hAnsi="Times New Roman" w:cs="Times New Roman"/>
+        </w:rPr>
+        <w:t xml:space="preserve"> </w:t>
+      </w:r>
+      <w:r>
+        <w:rPr>
+          <w:rFonts w:ascii="Times New Roman" w:hAnsi="Times New Roman" w:cs="Times New Roman"/>
+        </w:rPr>
+        <w:t>List&lt;Map&lt;String, O</w:t>
+      </w:r>
+      <w:r>
+        <w:rPr>
+          <w:rFonts w:ascii="Times New Roman" w:hAnsi="Times New Roman" w:cs="Times New Roman"/>
+        </w:rPr>
+        <w:t>bject&gt;&gt;.</w:t>
+      </w:r>
+    </w:p>
+    <w:p>
+      <w:pPr>
+        <w:pStyle w:val="a3"/>
+        <w:numPr>
+          <w:ilvl w:val="0"/>
+          <w:numId w:val="6"/>
+        </w:numPr>
+        <w:jc w:val="both"/>
+        <w:rPr>
+          <w:rFonts w:ascii="Times New Roman" w:hAnsi="Times New Roman" w:cs="Times New Roman"/>
+        </w:rPr>
+      </w:pPr>
+      <w:r>
+        <w:rPr>
+          <w:rFonts w:ascii="Times New Roman" w:hAnsi="Times New Roman" w:cs="Times New Roman"/>
+        </w:rPr>
+        <w:t xml:space="preserve">Проходя по всему списку создаются объекты </w:t>
+      </w:r>
+      <w:r>
+        <w:rPr>
+          <w:rFonts w:ascii="Times New Roman" w:hAnsi="Times New Roman" w:cs="Times New Roman"/>
+          <w:lang w:val="en-US"/>
+        </w:rPr>
+        <w:t>MetricState</w:t>
+      </w:r>
+      <w:r>
+        <w:rPr>
+          <w:rFonts w:ascii="Times New Roman" w:hAnsi="Times New Roman" w:cs="Times New Roman"/>
+        </w:rPr>
+        <w:t xml:space="preserve">. В результате прохождения получаем </w:t>
+      </w:r>
+      <w:r>
+        <w:rPr>
+          <w:rFonts w:ascii="Times New Roman" w:hAnsi="Times New Roman" w:cs="Times New Roman"/>
+          <w:lang w:val="en-US"/>
+        </w:rPr>
+        <w:t>List</w:t>
+      </w:r>
+      <w:r>
+        <w:rPr>
+          <w:rFonts w:ascii="Times New Roman" w:hAnsi="Times New Roman" w:cs="Times New Roman"/>
+        </w:rPr>
+        <w:t>&lt;</w:t>
+      </w:r>
+      <w:r>
+        <w:rPr>
+          <w:rFonts w:ascii="Times New Roman" w:hAnsi="Times New Roman" w:cs="Times New Roman"/>
+          <w:lang w:val="en-US"/>
+        </w:rPr>
+        <w:t>MetricState</w:t>
+      </w:r>
+      <w:r>
+        <w:rPr>
+          <w:rFonts w:ascii="Times New Roman" w:hAnsi="Times New Roman" w:cs="Times New Roman"/>
+        </w:rPr>
+        <w:t>&gt;</w:t>
+      </w:r>
+      <w:r>
+        <w:rPr>
+          <w:rFonts w:ascii="Times New Roman" w:hAnsi="Times New Roman" w:cs="Times New Roman"/>
+        </w:rPr>
+        <w:t>.</w:t>
+      </w:r>
+    </w:p>
+    <w:p>
+      <w:pPr>
+        <w:pStyle w:val="a3"/>
+        <w:numPr>
+          <w:ilvl w:val="0"/>
+          <w:numId w:val="6"/>
+        </w:numPr>
+        <w:jc w:val="both"/>
+        <w:rPr>
+          <w:rFonts w:ascii="Times New Roman" w:hAnsi="Times New Roman" w:cs="Times New Roman"/>
+        </w:rPr>
+      </w:pPr>
+      <w:r>
+        <w:rPr>
+          <w:rFonts w:ascii="Times New Roman" w:hAnsi="Times New Roman" w:cs="Times New Roman"/>
+        </w:rPr>
+        <w:t xml:space="preserve">Реализация </w:t>
+      </w:r>
+      <w:r>
+        <w:rPr>
+          <w:rFonts w:ascii="Times New Roman" w:hAnsi="Times New Roman" w:cs="Times New Roman"/>
+          <w:lang w:val="en-US"/>
+        </w:rPr>
+        <w:t>I</w:t>
+      </w:r>
+      <w:r>
+        <w:rPr>
+          <w:rFonts w:ascii="Times New Roman" w:hAnsi="Times New Roman" w:cs="Times New Roman"/>
+        </w:rPr>
+        <w:t>Storage</w:t>
+      </w:r>
+      <w:r>
+        <w:rPr>
+          <w:rFonts w:ascii="Times New Roman" w:hAnsi="Times New Roman" w:cs="Times New Roman"/>
+          <w:lang w:val="en-US"/>
+        </w:rPr>
+        <w:t>Controller</w:t>
+      </w:r>
+      <w:r>
+        <w:rPr>
+          <w:rFonts w:ascii="Times New Roman" w:hAnsi="Times New Roman" w:cs="Times New Roman"/>
+        </w:rPr>
+        <w:t xml:space="preserve"> возвращает в контроллер </w:t>
+      </w:r>
+      <w:r>
+        <w:rPr>
+          <w:rFonts w:ascii="Times New Roman" w:hAnsi="Times New Roman" w:cs="Times New Roman"/>
+        </w:rPr>
+        <w:t>список проблем с метриками</w:t>
+      </w:r>
+      <w:r>
+        <w:rPr>
+          <w:rFonts w:ascii="Times New Roman" w:hAnsi="Times New Roman" w:cs="Times New Roman"/>
+        </w:rPr>
+        <w:t xml:space="preserve"> </w:t>
+      </w:r>
+      <w:r>
+        <w:rPr>
+          <w:rFonts w:ascii="Times New Roman" w:hAnsi="Times New Roman" w:cs="Times New Roman"/>
+        </w:rPr>
+        <w:t>List&lt;MetricState&gt;.</w:t>
+      </w:r>
+    </w:p>
+    <w:p>
+      <w:pPr>
+        <w:pStyle w:val="a3"/>
+        <w:numPr>
+          <w:ilvl w:val="0"/>
+          <w:numId w:val="6"/>
+        </w:numPr>
+        <w:jc w:val="both"/>
+        <w:rPr>
+          <w:rFonts w:ascii="Times New Roman" w:hAnsi="Times New Roman" w:cs="Times New Roman"/>
+        </w:rPr>
+      </w:pPr>
+      <w:r>
+        <w:rPr>
+          <w:rFonts w:ascii="Times New Roman" w:hAnsi="Times New Roman" w:cs="Times New Roman"/>
+        </w:rPr>
+        <w:t xml:space="preserve">Данный список помещается в </w:t>
+      </w:r>
+      <w:r>
+        <w:rPr>
+          <w:rFonts w:ascii="Times New Roman" w:hAnsi="Times New Roman" w:cs="Times New Roman"/>
+        </w:rPr>
+        <w:t>ModelAndView</w:t>
+      </w:r>
+      <w:r>
+        <w:rPr>
+          <w:rFonts w:ascii="Times New Roman" w:hAnsi="Times New Roman" w:cs="Times New Roman"/>
+        </w:rPr>
+        <w:t>.</w:t>
+      </w:r>
+    </w:p>
+    <w:p>
+      <w:pPr>
+        <w:pStyle w:val="a3"/>
+        <w:numPr>
+          <w:ilvl w:val="0"/>
+          <w:numId w:val="6"/>
+        </w:numPr>
+        <w:jc w:val="both"/>
+        <w:rPr>
+          <w:rFonts w:ascii="Times New Roman" w:hAnsi="Times New Roman" w:cs="Times New Roman"/>
+        </w:rPr>
+      </w:pPr>
+      <w:r>
+        <w:rPr>
+          <w:rFonts w:ascii="Times New Roman" w:hAnsi="Times New Roman" w:cs="Times New Roman"/>
+        </w:rPr>
+        <w:t>ModelAndView</w:t>
+      </w:r>
+      <w:r>
+        <w:rPr>
+          <w:rFonts w:ascii="Times New Roman" w:hAnsi="Times New Roman" w:cs="Times New Roman"/>
+        </w:rPr>
+        <w:t xml:space="preserve"> передаётся в представление и обрабатывается с помощью </w:t>
+      </w:r>
+      <w:r>
+        <w:rPr>
+          <w:rFonts w:ascii="Times New Roman" w:hAnsi="Times New Roman" w:cs="Times New Roman"/>
+        </w:rPr>
+        <w:t>thymeleaf</w:t>
+      </w:r>
+      <w:r>
+        <w:rPr>
+          <w:rFonts w:ascii="Times New Roman" w:hAnsi="Times New Roman" w:cs="Times New Roman"/>
+        </w:rPr>
+        <w:t>.</w:t>
+      </w:r>
+    </w:p>
+    <w:p>
+      <w:pPr>
+        <w:pStyle w:val="a3"/>
+        <w:numPr>
+          <w:ilvl w:val="0"/>
+          <w:numId w:val="6"/>
+        </w:numPr>
+        <w:jc w:val="both"/>
+        <w:rPr>
+          <w:rFonts w:ascii="Times New Roman" w:hAnsi="Times New Roman" w:cs="Times New Roman"/>
+        </w:rPr>
+      </w:pPr>
+      <w:r>
+        <w:rPr>
+          <w:rFonts w:ascii="Times New Roman" w:hAnsi="Times New Roman" w:cs="Times New Roman"/>
+        </w:rPr>
+        <w:t xml:space="preserve">После обработки пользователю возвращается </w:t>
+      </w:r>
+      <w:r>
+        <w:rPr>
+          <w:rFonts w:ascii="Times New Roman" w:hAnsi="Times New Roman" w:cs="Times New Roman"/>
+          <w:lang w:val="en-US"/>
+        </w:rPr>
+        <w:t>HTML</w:t>
+      </w:r>
+      <w:r>
+        <w:rPr>
+          <w:rFonts w:ascii="Times New Roman" w:hAnsi="Times New Roman" w:cs="Times New Roman"/>
+        </w:rPr>
+        <w:t xml:space="preserve"> </w:t>
+      </w:r>
+      <w:r>
+        <w:rPr>
+          <w:rFonts w:ascii="Times New Roman" w:hAnsi="Times New Roman" w:cs="Times New Roman"/>
+        </w:rPr>
+        <w:t>страница.</w:t>
+      </w:r>
+    </w:p>
+    <w:p>
+      <w:pPr>
+        <w:pStyle w:val="a3"/>
+        <w:jc w:val="both"/>
+        <w:rPr>
+          <w:rFonts w:ascii="Times New Roman" w:hAnsi="Times New Roman" w:cs="Times New Roman"/>
+        </w:rPr>
+      </w:pPr>
+      <w:r>
+        <w:rPr>
+          <w:rFonts w:ascii="Times New Roman" w:hAnsi="Times New Roman" w:cs="Times New Roman"/>
+        </w:rPr>
+        <w:t>Для проблем связан</w:t>
+      </w:r>
+      <w:r>
+        <w:rPr>
+          <w:rFonts w:ascii="Times New Roman" w:hAnsi="Times New Roman" w:cs="Times New Roman"/>
+        </w:rPr>
+        <w:t>ных с хостами анало</w:t>
+      </w:r>
+      <w:r>
+        <w:rPr>
+          <w:rFonts w:ascii="Times New Roman" w:hAnsi="Times New Roman" w:cs="Times New Roman"/>
+        </w:rPr>
+        <w:t>гичная последовательность.</w:t>
+      </w:r>
     </w:p>
     <w:p>
       <w:pPr>
@@ -3140,7 +3153,7 @@
                     </pic:cNvPicPr>
                   </pic:nvPicPr>
                   <pic:blipFill rotWithShape="1">
-                    <a:blip r:embed="rId12" cstate="print">
+                    <a:blip r:embed="rId13" cstate="print">
                       <a:extLst>
                         <a:ext uri="{28A0092B-C50C-407E-A947-70E740481C1C}">
                           <a14:useLocalDpi xmlns:a14="http://schemas.microsoft.com/office/drawing/2010/main" val="0"/>
@@ -3186,24 +3199,28 @@
         <w:rPr>
           <w:rFonts w:ascii="Times New Roman" w:hAnsi="Times New Roman" w:cs="Times New Roman"/>
         </w:rPr>
-        <w:t>Рис.9 “Страница с проблемами”</w:t>
-      </w:r>
-      <w:r>
-        <w:rPr>
-          <w:rFonts w:ascii="Times New Roman" w:hAnsi="Times New Roman" w:cs="Times New Roman"/>
-          <w:highlight w:val="yellow"/>
-        </w:rPr>
-        <w:t xml:space="preserve"> ссылку на рис. в тексте и </w:t>
-      </w:r>
-      <w:proofErr w:type="gramStart"/>
-      <w:r>
-        <w:rPr>
-          <w:rFonts w:ascii="Times New Roman" w:hAnsi="Times New Roman" w:cs="Times New Roman"/>
-          <w:highlight w:val="yellow"/>
-        </w:rPr>
-        <w:t>название )</w:t>
-      </w:r>
-      <w:proofErr w:type="gramEnd"/>
+        <w:t>Рис.9 “</w:t>
+      </w:r>
+      <w:r>
+        <w:rPr>
+          <w:rFonts w:ascii="Times New Roman" w:hAnsi="Times New Roman" w:cs="Times New Roman"/>
+        </w:rPr>
+        <w:t>Последовательность построения страницы</w:t>
+      </w:r>
+      <w:r>
+        <w:rPr>
+          <w:rFonts w:ascii="Times New Roman" w:hAnsi="Times New Roman" w:cs="Times New Roman"/>
+        </w:rPr>
+        <w:t xml:space="preserve"> с проблемами”</w:t>
+      </w:r>
+    </w:p>
+    <w:p>
+      <w:pPr>
+        <w:jc w:val="center"/>
+        <w:rPr>
+          <w:rFonts w:ascii="Times New Roman" w:hAnsi="Times New Roman" w:cs="Times New Roman"/>
+        </w:rPr>
+      </w:pPr>
     </w:p>
     <w:p>
       <w:pPr>
@@ -3217,394 +3234,38 @@
         <w:rPr>
           <w:rFonts w:ascii="Times New Roman" w:hAnsi="Times New Roman" w:cs="Times New Roman"/>
         </w:rPr>
-        <w:t xml:space="preserve">В приложении реализовано графическое представление для снятых значений метрик. Данная функция реализована с помощью </w:t>
-      </w:r>
-      <w:proofErr w:type="spellStart"/>
-      <w:r>
-        <w:rPr>
-          <w:rFonts w:ascii="Times New Roman" w:hAnsi="Times New Roman" w:cs="Times New Roman"/>
-        </w:rPr>
-        <w:t>Highcharts</w:t>
-      </w:r>
-      <w:proofErr w:type="spellEnd"/>
+        <w:lastRenderedPageBreak/>
+        <w:t>В приложении реализовано графическое представление для снятых значений метрик</w:t>
+      </w:r>
+      <w:r>
+        <w:rPr>
+          <w:rFonts w:ascii="Times New Roman" w:hAnsi="Times New Roman" w:cs="Times New Roman"/>
+        </w:rPr>
+        <w:t xml:space="preserve"> (</w:t>
+      </w:r>
+      <w:r>
+        <w:rPr>
+          <w:rFonts w:ascii="Times New Roman" w:hAnsi="Times New Roman" w:cs="Times New Roman"/>
+        </w:rPr>
+        <w:t>Рис.10</w:t>
+      </w:r>
+      <w:r>
+        <w:rPr>
+          <w:rFonts w:ascii="Times New Roman" w:hAnsi="Times New Roman" w:cs="Times New Roman"/>
+        </w:rPr>
+        <w:t>)</w:t>
+      </w:r>
       <w:r>
         <w:rPr>
           <w:rFonts w:ascii="Times New Roman" w:hAnsi="Times New Roman" w:cs="Times New Roman"/>
         </w:rPr>
         <w:t xml:space="preserve">. </w:t>
       </w:r>
-      <w:proofErr w:type="spellStart"/>
-      <w:r>
-        <w:rPr>
-          <w:rFonts w:ascii="Times New Roman" w:hAnsi="Times New Roman" w:cs="Times New Roman"/>
-        </w:rPr>
-        <w:t>Highcharts</w:t>
-      </w:r>
-      <w:proofErr w:type="spellEnd"/>
-      <w:r>
-        <w:rPr>
-          <w:rFonts w:ascii="Times New Roman" w:hAnsi="Times New Roman" w:cs="Times New Roman"/>
-        </w:rPr>
-        <w:t xml:space="preserve"> — библиотека для создания </w:t>
-      </w:r>
-      <w:proofErr w:type="spellStart"/>
-      <w:r>
-        <w:rPr>
-          <w:rFonts w:ascii="Times New Roman" w:hAnsi="Times New Roman" w:cs="Times New Roman"/>
-        </w:rPr>
-        <w:t>чартов</w:t>
-      </w:r>
-      <w:proofErr w:type="spellEnd"/>
-      <w:r>
-        <w:rPr>
-          <w:rFonts w:ascii="Times New Roman" w:hAnsi="Times New Roman" w:cs="Times New Roman"/>
-        </w:rPr>
-        <w:t xml:space="preserve"> написанная на языке </w:t>
-      </w:r>
-      <w:proofErr w:type="spellStart"/>
-      <w:r>
-        <w:rPr>
-          <w:rFonts w:ascii="Times New Roman" w:hAnsi="Times New Roman" w:cs="Times New Roman"/>
-        </w:rPr>
-        <w:t>JavaScript</w:t>
-      </w:r>
-      <w:proofErr w:type="spellEnd"/>
-      <w:r>
-        <w:rPr>
-          <w:rFonts w:ascii="Times New Roman" w:hAnsi="Times New Roman" w:cs="Times New Roman"/>
-        </w:rPr>
-        <w:t xml:space="preserve">. Для получения необходимых данных для построения графика используется </w:t>
-      </w:r>
-      <w:proofErr w:type="spellStart"/>
-      <w:r>
-        <w:rPr>
-          <w:rFonts w:ascii="Times New Roman" w:hAnsi="Times New Roman" w:cs="Times New Roman"/>
-          <w:lang w:val="en-US"/>
-        </w:rPr>
-        <w:t>ajax</w:t>
-      </w:r>
-      <w:proofErr w:type="spellEnd"/>
-      <w:r>
-        <w:rPr>
-          <w:rFonts w:ascii="Times New Roman" w:hAnsi="Times New Roman" w:cs="Times New Roman"/>
-        </w:rPr>
-        <w:t xml:space="preserve"> запрос, который передаёт </w:t>
-      </w:r>
-      <w:r>
-        <w:rPr>
-          <w:rFonts w:ascii="Times New Roman" w:hAnsi="Times New Roman" w:cs="Times New Roman"/>
-          <w:lang w:val="en-US"/>
-        </w:rPr>
-        <w:t>id</w:t>
-      </w:r>
-      <w:r>
-        <w:rPr>
-          <w:rFonts w:ascii="Times New Roman" w:hAnsi="Times New Roman" w:cs="Times New Roman"/>
-        </w:rPr>
-        <w:t xml:space="preserve"> метрики и дату (если дата не указана, то построение графика будет производиться от последнего снятого значения) в контроллер. После контроллер обращается в </w:t>
-      </w:r>
-      <w:r>
-        <w:rPr>
-          <w:rFonts w:ascii="Times New Roman" w:hAnsi="Times New Roman" w:cs="Times New Roman"/>
-          <w:lang w:val="en-US"/>
-        </w:rPr>
-        <w:t>I</w:t>
-      </w:r>
-      <w:proofErr w:type="spellStart"/>
-      <w:r>
-        <w:rPr>
-          <w:rFonts w:ascii="Times New Roman" w:hAnsi="Times New Roman" w:cs="Times New Roman"/>
-        </w:rPr>
-        <w:t>ChartStorage</w:t>
-      </w:r>
-      <w:proofErr w:type="spellEnd"/>
-      <w:r>
-        <w:rPr>
-          <w:rFonts w:ascii="Times New Roman" w:hAnsi="Times New Roman" w:cs="Times New Roman"/>
-        </w:rPr>
-        <w:t xml:space="preserve">, который в свою очередь посылает запрос в базу данных и принимает последовательность значений метрики за определённый период времени. Так, как количество ‘точек’ за некоторый период может быть очень большим, то необходим агрегация данных. На выбор предоставляется несколько “масштабов”, а именно 1 минута, 3 минуты, час, день, неделя, месяц, 6 месяцев, год и все значения, агрегация производится для “масштаба” час, день, неделя, месяц, 6 месяцев. Для масштаба 1 и 3 минуты сравнивается разница времени между соседними точками, пока разница больше чем 10 секунд в объект </w:t>
-      </w:r>
-      <w:proofErr w:type="spellStart"/>
-      <w:proofErr w:type="gramStart"/>
-      <w:r>
-        <w:rPr>
-          <w:rFonts w:ascii="Times New Roman" w:hAnsi="Times New Roman" w:cs="Times New Roman"/>
-        </w:rPr>
-        <w:t>Map</w:t>
-      </w:r>
-      <w:proofErr w:type="spellEnd"/>
-      <w:r>
-        <w:rPr>
-          <w:rFonts w:ascii="Times New Roman" w:hAnsi="Times New Roman" w:cs="Times New Roman"/>
-        </w:rPr>
-        <w:t>&lt;</w:t>
-      </w:r>
-      <w:proofErr w:type="spellStart"/>
-      <w:proofErr w:type="gramEnd"/>
-      <w:r>
-        <w:rPr>
-          <w:rFonts w:ascii="Times New Roman" w:hAnsi="Times New Roman" w:cs="Times New Roman"/>
-        </w:rPr>
-        <w:t>Long</w:t>
-      </w:r>
-      <w:proofErr w:type="spellEnd"/>
-      <w:r>
-        <w:rPr>
-          <w:rFonts w:ascii="Times New Roman" w:hAnsi="Times New Roman" w:cs="Times New Roman"/>
-        </w:rPr>
-        <w:t xml:space="preserve">, </w:t>
-      </w:r>
-      <w:proofErr w:type="spellStart"/>
-      <w:r>
-        <w:rPr>
-          <w:rFonts w:ascii="Times New Roman" w:hAnsi="Times New Roman" w:cs="Times New Roman"/>
-        </w:rPr>
-        <w:t>Object</w:t>
-      </w:r>
-      <w:proofErr w:type="spellEnd"/>
-      <w:r>
-        <w:rPr>
-          <w:rFonts w:ascii="Times New Roman" w:hAnsi="Times New Roman" w:cs="Times New Roman"/>
-        </w:rPr>
-        <w:t xml:space="preserve">&gt; записывается </w:t>
-      </w:r>
-      <w:r>
-        <w:rPr>
-          <w:rFonts w:ascii="Times New Roman" w:hAnsi="Times New Roman" w:cs="Times New Roman"/>
-          <w:lang w:val="en-US"/>
-        </w:rPr>
-        <w:t>null</w:t>
-      </w:r>
-      <w:r>
-        <w:rPr>
-          <w:rFonts w:ascii="Times New Roman" w:hAnsi="Times New Roman" w:cs="Times New Roman"/>
-        </w:rPr>
-        <w:t xml:space="preserve">. Для агрегации масштаба высчитывается среднее арифметическое за предыдущий “уровень” масштаба и производится запись этого значения и времени в объект </w:t>
-      </w:r>
-      <w:proofErr w:type="spellStart"/>
-      <w:proofErr w:type="gramStart"/>
-      <w:r>
-        <w:rPr>
-          <w:rFonts w:ascii="Times New Roman" w:hAnsi="Times New Roman" w:cs="Times New Roman"/>
-        </w:rPr>
-        <w:t>Map</w:t>
-      </w:r>
-      <w:proofErr w:type="spellEnd"/>
-      <w:r>
-        <w:rPr>
-          <w:rFonts w:ascii="Times New Roman" w:hAnsi="Times New Roman" w:cs="Times New Roman"/>
-        </w:rPr>
-        <w:t>&lt;</w:t>
-      </w:r>
-      <w:proofErr w:type="spellStart"/>
-      <w:proofErr w:type="gramEnd"/>
-      <w:r>
-        <w:rPr>
-          <w:rFonts w:ascii="Times New Roman" w:hAnsi="Times New Roman" w:cs="Times New Roman"/>
-        </w:rPr>
-        <w:t>Long</w:t>
-      </w:r>
-      <w:proofErr w:type="spellEnd"/>
-      <w:r>
-        <w:rPr>
-          <w:rFonts w:ascii="Times New Roman" w:hAnsi="Times New Roman" w:cs="Times New Roman"/>
-        </w:rPr>
-        <w:t xml:space="preserve">, </w:t>
-      </w:r>
-      <w:proofErr w:type="spellStart"/>
-      <w:r>
-        <w:rPr>
-          <w:rFonts w:ascii="Times New Roman" w:hAnsi="Times New Roman" w:cs="Times New Roman"/>
-        </w:rPr>
-        <w:t>Object</w:t>
-      </w:r>
-      <w:proofErr w:type="spellEnd"/>
-      <w:r>
-        <w:rPr>
-          <w:rFonts w:ascii="Times New Roman" w:hAnsi="Times New Roman" w:cs="Times New Roman"/>
-        </w:rPr>
-        <w:t xml:space="preserve">&gt;, если метрика на данной ед. масштаба не имеет значений в базе, то вместо значения записывается </w:t>
-      </w:r>
-      <w:r>
-        <w:rPr>
-          <w:rFonts w:ascii="Times New Roman" w:hAnsi="Times New Roman" w:cs="Times New Roman"/>
-          <w:lang w:val="en-US"/>
-        </w:rPr>
-        <w:t>null</w:t>
-      </w:r>
-      <w:r>
-        <w:rPr>
-          <w:rFonts w:ascii="Times New Roman" w:hAnsi="Times New Roman" w:cs="Times New Roman"/>
-        </w:rPr>
-        <w:t xml:space="preserve">, это необходимо для обрыва графика в данном месте. После агрегации объект </w:t>
-      </w:r>
-      <w:proofErr w:type="spellStart"/>
-      <w:proofErr w:type="gramStart"/>
-      <w:r>
-        <w:rPr>
-          <w:rFonts w:ascii="Times New Roman" w:hAnsi="Times New Roman" w:cs="Times New Roman"/>
-        </w:rPr>
-        <w:t>Map</w:t>
-      </w:r>
-      <w:proofErr w:type="spellEnd"/>
-      <w:r>
-        <w:rPr>
-          <w:rFonts w:ascii="Times New Roman" w:hAnsi="Times New Roman" w:cs="Times New Roman"/>
-        </w:rPr>
-        <w:t>&lt;</w:t>
-      </w:r>
-      <w:proofErr w:type="spellStart"/>
-      <w:proofErr w:type="gramEnd"/>
-      <w:r>
-        <w:rPr>
-          <w:rFonts w:ascii="Times New Roman" w:hAnsi="Times New Roman" w:cs="Times New Roman"/>
-        </w:rPr>
-        <w:t>Long</w:t>
-      </w:r>
-      <w:proofErr w:type="spellEnd"/>
-      <w:r>
-        <w:rPr>
-          <w:rFonts w:ascii="Times New Roman" w:hAnsi="Times New Roman" w:cs="Times New Roman"/>
-        </w:rPr>
-        <w:t xml:space="preserve">, </w:t>
-      </w:r>
-      <w:proofErr w:type="spellStart"/>
-      <w:r>
-        <w:rPr>
-          <w:rFonts w:ascii="Times New Roman" w:hAnsi="Times New Roman" w:cs="Times New Roman"/>
-        </w:rPr>
-        <w:t>Object</w:t>
-      </w:r>
-      <w:proofErr w:type="spellEnd"/>
-      <w:r>
-        <w:rPr>
-          <w:rFonts w:ascii="Times New Roman" w:hAnsi="Times New Roman" w:cs="Times New Roman"/>
-        </w:rPr>
-        <w:t xml:space="preserve">&gt; передаётся на обработку в </w:t>
-      </w:r>
-      <w:proofErr w:type="spellStart"/>
-      <w:r>
-        <w:rPr>
-          <w:rFonts w:ascii="Times New Roman" w:hAnsi="Times New Roman" w:cs="Times New Roman"/>
-          <w:lang w:val="en-US"/>
-        </w:rPr>
-        <w:t>javascript</w:t>
-      </w:r>
-      <w:proofErr w:type="spellEnd"/>
-      <w:r>
-        <w:rPr>
-          <w:rFonts w:ascii="Times New Roman" w:hAnsi="Times New Roman" w:cs="Times New Roman"/>
-        </w:rPr>
-        <w:t xml:space="preserve"> где </w:t>
-      </w:r>
-      <w:proofErr w:type="spellStart"/>
-      <w:r>
-        <w:rPr>
-          <w:rFonts w:ascii="Times New Roman" w:hAnsi="Times New Roman" w:cs="Times New Roman"/>
-        </w:rPr>
-        <w:t>поточечно</w:t>
-      </w:r>
-      <w:proofErr w:type="spellEnd"/>
-      <w:r>
-        <w:rPr>
-          <w:rFonts w:ascii="Times New Roman" w:hAnsi="Times New Roman" w:cs="Times New Roman"/>
-        </w:rPr>
-        <w:t xml:space="preserve"> производится </w:t>
-      </w:r>
-      <w:proofErr w:type="spellStart"/>
-      <w:r>
-        <w:rPr>
-          <w:rFonts w:ascii="Times New Roman" w:hAnsi="Times New Roman" w:cs="Times New Roman"/>
-        </w:rPr>
-        <w:t>отрисовка</w:t>
-      </w:r>
-      <w:proofErr w:type="spellEnd"/>
-      <w:r>
-        <w:rPr>
-          <w:rFonts w:ascii="Times New Roman" w:hAnsi="Times New Roman" w:cs="Times New Roman"/>
-        </w:rPr>
-        <w:t xml:space="preserve"> графика. При необходимости пользователь может поменять масштаб графика с помощью наведения на нужный график курсора мыши и прокруткой колёсика, при прокрутке </w:t>
-      </w:r>
-      <w:proofErr w:type="spellStart"/>
-      <w:r>
-        <w:rPr>
-          <w:rFonts w:ascii="Times New Roman" w:hAnsi="Times New Roman" w:cs="Times New Roman"/>
-          <w:lang w:val="en-US"/>
-        </w:rPr>
-        <w:t>javascript</w:t>
-      </w:r>
-      <w:proofErr w:type="spellEnd"/>
-      <w:r>
-        <w:rPr>
-          <w:rFonts w:ascii="Times New Roman" w:hAnsi="Times New Roman" w:cs="Times New Roman"/>
-        </w:rPr>
-        <w:t xml:space="preserve"> считывает атрибут “</w:t>
-      </w:r>
-      <w:proofErr w:type="spellStart"/>
-      <w:r>
-        <w:rPr>
-          <w:rFonts w:ascii="Times New Roman" w:hAnsi="Times New Roman" w:cs="Times New Roman"/>
-        </w:rPr>
-        <w:t>zoomCount</w:t>
-      </w:r>
-      <w:proofErr w:type="spellEnd"/>
-      <w:r>
-        <w:rPr>
-          <w:rFonts w:ascii="Times New Roman" w:hAnsi="Times New Roman" w:cs="Times New Roman"/>
-        </w:rPr>
-        <w:t xml:space="preserve">”, который записан в </w:t>
-      </w:r>
-      <w:r>
-        <w:rPr>
-          <w:rFonts w:ascii="Times New Roman" w:hAnsi="Times New Roman" w:cs="Times New Roman"/>
-          <w:lang w:val="en-US"/>
-        </w:rPr>
-        <w:t>div</w:t>
-      </w:r>
-      <w:r>
-        <w:rPr>
-          <w:rFonts w:ascii="Times New Roman" w:hAnsi="Times New Roman" w:cs="Times New Roman"/>
-        </w:rPr>
-        <w:t>’</w:t>
-      </w:r>
-      <w:r>
-        <w:rPr>
-          <w:rFonts w:ascii="Times New Roman" w:hAnsi="Times New Roman" w:cs="Times New Roman"/>
-          <w:lang w:val="en-US"/>
-        </w:rPr>
-        <w:t>e</w:t>
-      </w:r>
-      <w:r>
-        <w:rPr>
-          <w:rFonts w:ascii="Times New Roman" w:hAnsi="Times New Roman" w:cs="Times New Roman"/>
-        </w:rPr>
-        <w:t xml:space="preserve">, куда был помещён график. В зависимости от значения данного атрибута вызывается метод контроллера, который отвечает за </w:t>
-      </w:r>
-      <w:r>
-        <w:rPr>
-          <w:rFonts w:ascii="Times New Roman" w:hAnsi="Times New Roman" w:cs="Times New Roman"/>
-        </w:rPr>
-        <w:lastRenderedPageBreak/>
-        <w:t>определённый масштаб графика. После успешного выполнения атрибут “</w:t>
-      </w:r>
-      <w:proofErr w:type="spellStart"/>
-      <w:r>
-        <w:rPr>
-          <w:rFonts w:ascii="Times New Roman" w:hAnsi="Times New Roman" w:cs="Times New Roman"/>
-        </w:rPr>
-        <w:t>zoomCount</w:t>
-      </w:r>
-      <w:proofErr w:type="spellEnd"/>
-      <w:r>
-        <w:rPr>
-          <w:rFonts w:ascii="Times New Roman" w:hAnsi="Times New Roman" w:cs="Times New Roman"/>
-        </w:rPr>
-        <w:t>” перезаписывается и обновляются все точки графика.</w:t>
-      </w:r>
     </w:p>
     <w:p>
       <w:pPr>
         <w:pStyle w:val="a3"/>
+        <w:jc w:val="both"/>
         <w:rPr>
           <w:rFonts w:ascii="Times New Roman" w:hAnsi="Times New Roman" w:cs="Times New Roman"/>
         </w:rPr>
@@ -3617,27 +3278,16 @@
           <w:rFonts w:ascii="Times New Roman" w:hAnsi="Times New Roman" w:cs="Times New Roman"/>
         </w:rPr>
       </w:pPr>
-    </w:p>
-    <w:p>
-      <w:pPr>
-        <w:pStyle w:val="a3"/>
-        <w:jc w:val="center"/>
-        <w:rPr>
-          <w:rFonts w:ascii="Times New Roman" w:hAnsi="Times New Roman" w:cs="Times New Roman"/>
-          <w:lang w:val="en-US"/>
-        </w:rPr>
-      </w:pPr>
-      <w:r>
-        <w:rPr>
-          <w:rFonts w:ascii="Times New Roman" w:hAnsi="Times New Roman" w:cs="Times New Roman"/>
+      <w:r>
+        <w:rPr>
           <w:noProof/>
           <w:lang w:eastAsia="ru-RU"/>
         </w:rPr>
         <w:drawing>
-          <wp:inline distT="0" distB="0" distL="0" distR="0">
-            <wp:extent cx="5553075" cy="3515995"/>
-            <wp:effectExtent l="0" t="0" r="9525" b="8255"/>
-            <wp:docPr id="3" name="Рисунок 3"/>
+          <wp:inline distT="0" distB="0" distL="0" distR="0" wp14:anchorId="48B6C841" wp14:editId="63C2AC4B">
+            <wp:extent cx="5940425" cy="2593975"/>
+            <wp:effectExtent l="0" t="0" r="0" b="0"/>
+            <wp:docPr id="16" name="Рисунок 16"/>
             <wp:cNvGraphicFramePr>
               <a:graphicFrameLocks xmlns:a="http://schemas.openxmlformats.org/drawingml/2006/main" noChangeAspect="1"/>
             </wp:cNvGraphicFramePr>
@@ -3649,7 +3299,7 @@
                     <pic:cNvPicPr/>
                   </pic:nvPicPr>
                   <pic:blipFill>
-                    <a:blip r:embed="rId13" cstate="print"/>
+                    <a:blip r:embed="rId14"/>
                     <a:stretch>
                       <a:fillRect/>
                     </a:stretch>
@@ -3657,7 +3307,7 @@
                   <pic:spPr>
                     <a:xfrm>
                       <a:off x="0" y="0"/>
-                      <a:ext cx="5553075" cy="3515995"/>
+                      <a:ext cx="5940425" cy="2593975"/>
                     </a:xfrm>
                     <a:prstGeom prst="rect">
                       <a:avLst/>
@@ -3672,86 +3322,431 @@
     </w:p>
     <w:p>
       <w:pPr>
+        <w:jc w:val="center"/>
+        <w:rPr>
+          <w:rFonts w:ascii="Times New Roman" w:hAnsi="Times New Roman" w:cs="Times New Roman"/>
+        </w:rPr>
+      </w:pPr>
+      <w:r>
+        <w:rPr>
+          <w:rFonts w:ascii="Times New Roman" w:hAnsi="Times New Roman" w:cs="Times New Roman"/>
+        </w:rPr>
+        <w:t>Рис.10</w:t>
+      </w:r>
+      <w:r>
+        <w:rPr>
+          <w:rFonts w:ascii="Times New Roman" w:hAnsi="Times New Roman" w:cs="Times New Roman"/>
+        </w:rPr>
+        <w:t xml:space="preserve"> “</w:t>
+      </w:r>
+      <w:r>
+        <w:rPr>
+          <w:rFonts w:ascii="Times New Roman" w:hAnsi="Times New Roman" w:cs="Times New Roman"/>
+        </w:rPr>
+        <w:t>Графическое представление снятых значений</w:t>
+      </w:r>
+      <w:r>
+        <w:rPr>
+          <w:rFonts w:ascii="Times New Roman" w:hAnsi="Times New Roman" w:cs="Times New Roman"/>
+        </w:rPr>
+        <w:t>”</w:t>
+      </w:r>
+    </w:p>
+    <w:p>
+      <w:pPr>
+        <w:pStyle w:val="a3"/>
+        <w:jc w:val="both"/>
+        <w:rPr>
+          <w:rFonts w:ascii="Times New Roman" w:hAnsi="Times New Roman" w:cs="Times New Roman"/>
+        </w:rPr>
+      </w:pPr>
+    </w:p>
+    <w:p>
+      <w:pPr>
+        <w:pStyle w:val="a3"/>
+        <w:jc w:val="both"/>
+        <w:rPr>
+          <w:rFonts w:ascii="Times New Roman" w:hAnsi="Times New Roman" w:cs="Times New Roman"/>
+        </w:rPr>
+      </w:pPr>
+      <w:r>
+        <w:rPr>
+          <w:rFonts w:ascii="Times New Roman" w:hAnsi="Times New Roman" w:cs="Times New Roman"/>
+        </w:rPr>
+        <w:t xml:space="preserve">Данная функция реализована с помощью Highcharts. Highcharts — библиотека для создания чартов написанная на языке JavaScript. </w:t>
+      </w:r>
+    </w:p>
+    <w:p>
+      <w:pPr>
+        <w:pStyle w:val="a3"/>
+        <w:jc w:val="both"/>
+        <w:rPr>
+          <w:rFonts w:ascii="Times New Roman" w:hAnsi="Times New Roman" w:cs="Times New Roman"/>
+        </w:rPr>
+      </w:pPr>
+      <w:r>
+        <w:rPr>
+          <w:rFonts w:ascii="Times New Roman" w:hAnsi="Times New Roman" w:cs="Times New Roman"/>
+        </w:rPr>
+        <w:t>Для построения графика выполняется некоторая последовательность действий</w:t>
+      </w:r>
+      <w:r>
+        <w:rPr>
+          <w:rFonts w:ascii="Times New Roman" w:hAnsi="Times New Roman" w:cs="Times New Roman"/>
+        </w:rPr>
+        <w:t xml:space="preserve"> </w:t>
+      </w:r>
+      <w:r>
+        <w:rPr>
+          <w:rFonts w:ascii="Times New Roman" w:hAnsi="Times New Roman" w:cs="Times New Roman"/>
+        </w:rPr>
+        <w:t>(</w:t>
+      </w:r>
+      <w:r>
+        <w:rPr>
+          <w:rFonts w:ascii="Times New Roman" w:hAnsi="Times New Roman" w:cs="Times New Roman"/>
+        </w:rPr>
+        <w:t>Рис.11</w:t>
+      </w:r>
+      <w:r>
+        <w:rPr>
+          <w:rFonts w:ascii="Times New Roman" w:hAnsi="Times New Roman" w:cs="Times New Roman"/>
+        </w:rPr>
+        <w:t>)</w:t>
+      </w:r>
+      <w:r>
+        <w:rPr>
+          <w:rFonts w:ascii="Times New Roman" w:hAnsi="Times New Roman" w:cs="Times New Roman"/>
+        </w:rPr>
+        <w:t>:</w:t>
+      </w:r>
+    </w:p>
+    <w:p>
+      <w:pPr>
+        <w:pStyle w:val="a3"/>
+        <w:numPr>
+          <w:ilvl w:val="0"/>
+          <w:numId w:val="7"/>
+        </w:numPr>
+        <w:jc w:val="both"/>
+        <w:rPr>
+          <w:rFonts w:ascii="Times New Roman" w:hAnsi="Times New Roman" w:cs="Times New Roman"/>
+        </w:rPr>
+      </w:pPr>
+      <w:r>
+        <w:rPr>
+          <w:rFonts w:ascii="Times New Roman" w:hAnsi="Times New Roman" w:cs="Times New Roman"/>
+        </w:rPr>
+        <w:t xml:space="preserve">Выполняется </w:t>
+      </w:r>
+      <w:r>
+        <w:rPr>
+          <w:rFonts w:ascii="Times New Roman" w:hAnsi="Times New Roman" w:cs="Times New Roman"/>
+          <w:lang w:val="en-US"/>
+        </w:rPr>
+        <w:t>ajax</w:t>
+      </w:r>
+      <w:r>
+        <w:rPr>
+          <w:rFonts w:ascii="Times New Roman" w:hAnsi="Times New Roman" w:cs="Times New Roman"/>
+        </w:rPr>
+        <w:t xml:space="preserve"> </w:t>
+      </w:r>
+      <w:r>
+        <w:rPr>
+          <w:rFonts w:ascii="Times New Roman" w:hAnsi="Times New Roman" w:cs="Times New Roman"/>
+        </w:rPr>
+        <w:t>запрос,</w:t>
+      </w:r>
+      <w:r>
+        <w:rPr>
+          <w:rFonts w:ascii="Times New Roman" w:hAnsi="Times New Roman" w:cs="Times New Roman"/>
+        </w:rPr>
+        <w:t xml:space="preserve"> </w:t>
+      </w:r>
+      <w:r>
+        <w:rPr>
+          <w:rFonts w:ascii="Times New Roman" w:hAnsi="Times New Roman" w:cs="Times New Roman"/>
+        </w:rPr>
+        <w:t xml:space="preserve">который передаёт </w:t>
+      </w:r>
+      <w:r>
+        <w:rPr>
+          <w:rFonts w:ascii="Times New Roman" w:hAnsi="Times New Roman" w:cs="Times New Roman"/>
+          <w:lang w:val="en-US"/>
+        </w:rPr>
+        <w:t>id</w:t>
+      </w:r>
+      <w:r>
+        <w:rPr>
+          <w:rFonts w:ascii="Times New Roman" w:hAnsi="Times New Roman" w:cs="Times New Roman"/>
+        </w:rPr>
+        <w:t xml:space="preserve"> метрики и дату (если дата не указана, то построение графика будет производиться от последнего снятого значения) в контроллер.</w:t>
+      </w:r>
+    </w:p>
+    <w:p>
+      <w:pPr>
+        <w:pStyle w:val="a3"/>
+        <w:numPr>
+          <w:ilvl w:val="0"/>
+          <w:numId w:val="7"/>
+        </w:numPr>
+        <w:jc w:val="both"/>
+        <w:rPr>
+          <w:rFonts w:ascii="Times New Roman" w:hAnsi="Times New Roman" w:cs="Times New Roman"/>
+        </w:rPr>
+      </w:pPr>
+      <w:r>
+        <w:rPr>
+          <w:rFonts w:ascii="Times New Roman" w:hAnsi="Times New Roman" w:cs="Times New Roman"/>
+        </w:rPr>
+        <w:t>К</w:t>
+      </w:r>
+      <w:r>
+        <w:rPr>
+          <w:rFonts w:ascii="Times New Roman" w:hAnsi="Times New Roman" w:cs="Times New Roman"/>
+        </w:rPr>
+        <w:t xml:space="preserve">онтроллер обращается в </w:t>
+      </w:r>
+      <w:r>
+        <w:rPr>
+          <w:rFonts w:ascii="Times New Roman" w:hAnsi="Times New Roman" w:cs="Times New Roman"/>
+          <w:lang w:val="en-US"/>
+        </w:rPr>
+        <w:t>I</w:t>
+      </w:r>
+      <w:r>
+        <w:rPr>
+          <w:rFonts w:ascii="Times New Roman" w:hAnsi="Times New Roman" w:cs="Times New Roman"/>
+        </w:rPr>
+        <w:t>ChartStorage</w:t>
+      </w:r>
+      <w:r>
+        <w:rPr>
+          <w:rFonts w:ascii="Times New Roman" w:hAnsi="Times New Roman" w:cs="Times New Roman"/>
+        </w:rPr>
+        <w:t xml:space="preserve"> и вызывает необходимый метод</w:t>
+      </w:r>
+      <w:r>
+        <w:rPr>
+          <w:rFonts w:ascii="Times New Roman" w:hAnsi="Times New Roman" w:cs="Times New Roman"/>
+        </w:rPr>
+        <w:t>.</w:t>
+      </w:r>
+    </w:p>
+    <w:p>
+      <w:pPr>
+        <w:pStyle w:val="a3"/>
+        <w:numPr>
+          <w:ilvl w:val="0"/>
+          <w:numId w:val="7"/>
+        </w:numPr>
+        <w:jc w:val="both"/>
+        <w:rPr>
+          <w:rFonts w:ascii="Times New Roman" w:hAnsi="Times New Roman" w:cs="Times New Roman"/>
+        </w:rPr>
+      </w:pPr>
+      <w:r>
+        <w:rPr>
+          <w:rFonts w:ascii="Times New Roman" w:hAnsi="Times New Roman" w:cs="Times New Roman"/>
+        </w:rPr>
+        <w:t xml:space="preserve">Реализация </w:t>
+      </w:r>
+      <w:r>
+        <w:rPr>
+          <w:rFonts w:ascii="Times New Roman" w:hAnsi="Times New Roman" w:cs="Times New Roman"/>
+          <w:lang w:val="en-US"/>
+        </w:rPr>
+        <w:t>I</w:t>
+      </w:r>
+      <w:r>
+        <w:rPr>
+          <w:rFonts w:ascii="Times New Roman" w:hAnsi="Times New Roman" w:cs="Times New Roman"/>
+        </w:rPr>
+        <w:t>ChartStorage</w:t>
+      </w:r>
+      <w:r>
+        <w:rPr>
+          <w:rFonts w:ascii="Times New Roman" w:hAnsi="Times New Roman" w:cs="Times New Roman"/>
+        </w:rPr>
+        <w:t xml:space="preserve"> </w:t>
+      </w:r>
+      <w:r>
+        <w:rPr>
+          <w:rFonts w:ascii="Times New Roman" w:hAnsi="Times New Roman" w:cs="Times New Roman"/>
+        </w:rPr>
+        <w:t>в свою очередь посылает запрос в базу данных и принимает последовательность значений метрики за определённый период времени</w:t>
+      </w:r>
+      <w:r>
+        <w:rPr>
+          <w:rFonts w:ascii="Times New Roman" w:hAnsi="Times New Roman" w:cs="Times New Roman"/>
+        </w:rPr>
+        <w:t>.</w:t>
+      </w:r>
+    </w:p>
+    <w:p>
+      <w:pPr>
+        <w:pStyle w:val="a3"/>
+        <w:numPr>
+          <w:ilvl w:val="0"/>
+          <w:numId w:val="7"/>
+        </w:numPr>
+        <w:jc w:val="both"/>
+        <w:rPr>
+          <w:rFonts w:ascii="Times New Roman" w:hAnsi="Times New Roman" w:cs="Times New Roman"/>
+        </w:rPr>
+      </w:pPr>
+      <w:r>
+        <w:rPr>
+          <w:rFonts w:ascii="Times New Roman" w:hAnsi="Times New Roman" w:cs="Times New Roman"/>
+        </w:rPr>
+        <w:t>Все полученные значения проходят через механизм агрегации</w:t>
+      </w:r>
+      <w:r>
+        <w:rPr>
+          <w:rFonts w:ascii="Times New Roman" w:hAnsi="Times New Roman" w:cs="Times New Roman"/>
+        </w:rPr>
+        <w:t xml:space="preserve">, где формируется объект </w:t>
+      </w:r>
+      <w:r>
+        <w:rPr>
+          <w:rFonts w:ascii="Times New Roman" w:hAnsi="Times New Roman" w:cs="Times New Roman"/>
+        </w:rPr>
+        <w:t>Map&lt;Long, Object&gt;</w:t>
+      </w:r>
+      <w:r>
+        <w:rPr>
+          <w:rFonts w:ascii="Times New Roman" w:hAnsi="Times New Roman" w:cs="Times New Roman"/>
+        </w:rPr>
+        <w:t>.</w:t>
+      </w:r>
+    </w:p>
+    <w:p>
+      <w:pPr>
+        <w:pStyle w:val="a3"/>
+        <w:numPr>
+          <w:ilvl w:val="0"/>
+          <w:numId w:val="7"/>
+        </w:numPr>
+        <w:jc w:val="both"/>
+        <w:rPr>
+          <w:rFonts w:ascii="Times New Roman" w:hAnsi="Times New Roman" w:cs="Times New Roman"/>
+        </w:rPr>
+      </w:pPr>
+      <w:r>
+        <w:rPr>
+          <w:rFonts w:ascii="Times New Roman" w:hAnsi="Times New Roman" w:cs="Times New Roman"/>
+        </w:rPr>
+        <w:t xml:space="preserve">После агрегации объект </w:t>
+      </w:r>
+      <w:r>
+        <w:rPr>
+          <w:rFonts w:ascii="Times New Roman" w:hAnsi="Times New Roman" w:cs="Times New Roman"/>
+        </w:rPr>
+        <w:t>Map&lt;Long, Object&gt;</w:t>
+      </w:r>
+      <w:r>
+        <w:rPr>
+          <w:rFonts w:ascii="Times New Roman" w:hAnsi="Times New Roman" w:cs="Times New Roman"/>
+        </w:rPr>
+        <w:t xml:space="preserve"> </w:t>
+      </w:r>
+      <w:r>
+        <w:rPr>
+          <w:rFonts w:ascii="Times New Roman" w:hAnsi="Times New Roman" w:cs="Times New Roman"/>
+        </w:rPr>
+        <w:t>возвращается</w:t>
+      </w:r>
+      <w:r>
+        <w:rPr>
+          <w:rFonts w:ascii="Times New Roman" w:hAnsi="Times New Roman" w:cs="Times New Roman"/>
+        </w:rPr>
+        <w:t xml:space="preserve"> через</w:t>
+      </w:r>
+      <w:r>
+        <w:rPr>
+          <w:rFonts w:ascii="Times New Roman" w:hAnsi="Times New Roman" w:cs="Times New Roman"/>
+        </w:rPr>
+        <w:t xml:space="preserve"> </w:t>
+      </w:r>
+      <w:r>
+        <w:rPr>
+          <w:rFonts w:ascii="Times New Roman" w:hAnsi="Times New Roman" w:cs="Times New Roman"/>
+        </w:rPr>
+        <w:t>контроллер</w:t>
+      </w:r>
+      <w:r>
+        <w:rPr>
+          <w:rFonts w:ascii="Times New Roman" w:hAnsi="Times New Roman" w:cs="Times New Roman"/>
+        </w:rPr>
+        <w:t xml:space="preserve"> в </w:t>
+      </w:r>
+      <w:r>
+        <w:rPr>
+          <w:rFonts w:ascii="Times New Roman" w:hAnsi="Times New Roman" w:cs="Times New Roman"/>
+          <w:lang w:val="en-US"/>
+        </w:rPr>
+        <w:t>javascript</w:t>
+      </w:r>
+      <w:r>
+        <w:rPr>
+          <w:rFonts w:ascii="Times New Roman" w:hAnsi="Times New Roman" w:cs="Times New Roman"/>
+        </w:rPr>
+        <w:t>.</w:t>
+      </w:r>
+    </w:p>
+    <w:p>
+      <w:pPr>
+        <w:pStyle w:val="a3"/>
+        <w:numPr>
+          <w:ilvl w:val="0"/>
+          <w:numId w:val="7"/>
+        </w:numPr>
+        <w:jc w:val="both"/>
+        <w:rPr>
+          <w:rFonts w:ascii="Times New Roman" w:hAnsi="Times New Roman" w:cs="Times New Roman"/>
+        </w:rPr>
+      </w:pPr>
+      <w:r>
+        <w:rPr>
+          <w:rFonts w:ascii="Times New Roman" w:hAnsi="Times New Roman" w:cs="Times New Roman"/>
+          <w:lang w:val="en-US"/>
+        </w:rPr>
+        <w:t>J</w:t>
+      </w:r>
+      <w:r>
+        <w:rPr>
+          <w:rFonts w:ascii="Times New Roman" w:hAnsi="Times New Roman" w:cs="Times New Roman"/>
+          <w:lang w:val="en-US"/>
+        </w:rPr>
+        <w:t>avascript</w:t>
+      </w:r>
+      <w:r>
+        <w:rPr>
+          <w:rFonts w:ascii="Times New Roman" w:hAnsi="Times New Roman" w:cs="Times New Roman"/>
+        </w:rPr>
+        <w:t xml:space="preserve"> на основе данных значений производит построение графика и </w:t>
+      </w:r>
+      <w:r>
+        <w:rPr>
+          <w:rFonts w:ascii="Times New Roman" w:hAnsi="Times New Roman" w:cs="Times New Roman"/>
+        </w:rPr>
+        <w:t>предоставляет</w:t>
+      </w:r>
+      <w:r>
+        <w:rPr>
+          <w:rFonts w:ascii="Times New Roman" w:hAnsi="Times New Roman" w:cs="Times New Roman"/>
+        </w:rPr>
+        <w:t xml:space="preserve"> его пользователю.</w:t>
+      </w:r>
+    </w:p>
+    <w:p>
+      <w:pPr>
         <w:pStyle w:val="a3"/>
         <w:jc w:val="center"/>
         <w:rPr>
           <w:rFonts w:ascii="Times New Roman" w:hAnsi="Times New Roman" w:cs="Times New Roman"/>
-        </w:rPr>
-      </w:pPr>
-      <w:r>
-        <w:rPr>
-          <w:rFonts w:ascii="Times New Roman" w:hAnsi="Times New Roman" w:cs="Times New Roman"/>
-        </w:rPr>
-        <w:t>Рис.10 “</w:t>
-      </w:r>
-      <w:proofErr w:type="spellStart"/>
-      <w:r>
-        <w:rPr>
-          <w:rFonts w:ascii="Times New Roman" w:hAnsi="Times New Roman" w:cs="Times New Roman"/>
-        </w:rPr>
-        <w:t>Отрисовка</w:t>
-      </w:r>
-      <w:proofErr w:type="spellEnd"/>
-      <w:r>
-        <w:rPr>
-          <w:rFonts w:ascii="Times New Roman" w:hAnsi="Times New Roman" w:cs="Times New Roman"/>
-        </w:rPr>
-        <w:t xml:space="preserve"> графика”</w:t>
-      </w:r>
-      <w:r>
-        <w:rPr>
-          <w:rFonts w:ascii="Times New Roman" w:hAnsi="Times New Roman" w:cs="Times New Roman"/>
-          <w:highlight w:val="yellow"/>
-        </w:rPr>
-        <w:t xml:space="preserve"> ссылку на рис. в тексте и </w:t>
-      </w:r>
-      <w:proofErr w:type="gramStart"/>
-      <w:r>
-        <w:rPr>
-          <w:rFonts w:ascii="Times New Roman" w:hAnsi="Times New Roman" w:cs="Times New Roman"/>
-          <w:highlight w:val="yellow"/>
-        </w:rPr>
-        <w:t>название )</w:t>
-      </w:r>
-      <w:proofErr w:type="gramEnd"/>
-    </w:p>
-    <w:p>
-      <w:pPr>
-        <w:pStyle w:val="a3"/>
-        <w:rPr>
-          <w:rFonts w:ascii="Times New Roman" w:hAnsi="Times New Roman" w:cs="Times New Roman"/>
-        </w:rPr>
-      </w:pPr>
-    </w:p>
-    <w:p>
-      <w:pPr>
-        <w:pStyle w:val="a3"/>
-        <w:rPr>
-          <w:rFonts w:ascii="Times New Roman" w:hAnsi="Times New Roman" w:cs="Times New Roman"/>
-        </w:rPr>
-      </w:pPr>
-    </w:p>
-    <w:p>
-      <w:pPr>
-        <w:pStyle w:val="a3"/>
-        <w:rPr>
-          <w:rFonts w:ascii="Times New Roman" w:hAnsi="Times New Roman" w:cs="Times New Roman"/>
-        </w:rPr>
-      </w:pPr>
-    </w:p>
-    <w:p>
-      <w:pPr>
-        <w:pStyle w:val="a3"/>
-        <w:rPr>
-          <w:rFonts w:ascii="Times New Roman" w:hAnsi="Times New Roman" w:cs="Times New Roman"/>
-        </w:rPr>
-      </w:pPr>
-    </w:p>
-    <w:p>
-      <w:pPr>
-        <w:pStyle w:val="a3"/>
-        <w:rPr>
-          <w:rFonts w:ascii="Times New Roman" w:hAnsi="Times New Roman" w:cs="Times New Roman"/>
+          <w:lang w:val="en-US"/>
         </w:rPr>
       </w:pPr>
       <w:r>
@@ -3760,101 +3755,12 @@
           <w:noProof/>
           <w:lang w:eastAsia="ru-RU"/>
         </w:rPr>
-        <w:drawing>
-          <wp:inline distT="0" distB="0" distL="0" distR="0">
-            <wp:extent cx="5705475" cy="3442970"/>
-            <wp:effectExtent l="0" t="0" r="9525" b="5080"/>
-            <wp:docPr id="4" name="Рисунок 4"/>
-            <wp:cNvGraphicFramePr>
-              <a:graphicFrameLocks xmlns:a="http://schemas.openxmlformats.org/drawingml/2006/main" noChangeAspect="1"/>
-            </wp:cNvGraphicFramePr>
-            <a:graphic xmlns:a="http://schemas.openxmlformats.org/drawingml/2006/main">
-              <a:graphicData uri="http://schemas.openxmlformats.org/drawingml/2006/picture">
-                <pic:pic xmlns:pic="http://schemas.openxmlformats.org/drawingml/2006/picture">
-                  <pic:nvPicPr>
-                    <pic:cNvPr id="1" name=""/>
-                    <pic:cNvPicPr/>
-                  </pic:nvPicPr>
-                  <pic:blipFill>
-                    <a:blip r:embed="rId14" cstate="print"/>
-                    <a:stretch>
-                      <a:fillRect/>
-                    </a:stretch>
-                  </pic:blipFill>
-                  <pic:spPr>
-                    <a:xfrm>
-                      <a:off x="0" y="0"/>
-                      <a:ext cx="5705475" cy="3442970"/>
-                    </a:xfrm>
-                    <a:prstGeom prst="rect">
-                      <a:avLst/>
-                    </a:prstGeom>
-                  </pic:spPr>
-                </pic:pic>
-              </a:graphicData>
-            </a:graphic>
-          </wp:inline>
-        </w:drawing>
-      </w:r>
-    </w:p>
-    <w:p>
-      <w:pPr>
-        <w:pStyle w:val="a3"/>
-        <w:jc w:val="center"/>
-        <w:rPr>
-          <w:rFonts w:ascii="Times New Roman" w:hAnsi="Times New Roman" w:cs="Times New Roman"/>
-        </w:rPr>
-      </w:pPr>
-      <w:r>
-        <w:rPr>
-          <w:rFonts w:ascii="Times New Roman" w:hAnsi="Times New Roman" w:cs="Times New Roman"/>
-        </w:rPr>
-        <w:t>Рис.11 “Масштабирование графика”</w:t>
-      </w:r>
-      <w:r>
-        <w:rPr>
-          <w:rFonts w:ascii="Times New Roman" w:hAnsi="Times New Roman" w:cs="Times New Roman"/>
-          <w:highlight w:val="yellow"/>
-        </w:rPr>
-        <w:t xml:space="preserve"> ссылку на рис. в тексте и </w:t>
-      </w:r>
-      <w:proofErr w:type="gramStart"/>
-      <w:r>
-        <w:rPr>
-          <w:rFonts w:ascii="Times New Roman" w:hAnsi="Times New Roman" w:cs="Times New Roman"/>
-          <w:highlight w:val="yellow"/>
-        </w:rPr>
-        <w:t>название )</w:t>
-      </w:r>
-      <w:proofErr w:type="gramEnd"/>
-    </w:p>
-    <w:p>
-      <w:pPr>
-        <w:pStyle w:val="a3"/>
-        <w:rPr>
-          <w:rFonts w:ascii="Times New Roman" w:hAnsi="Times New Roman" w:cs="Times New Roman"/>
-        </w:rPr>
-      </w:pPr>
-    </w:p>
-    <w:p>
-      <w:pPr>
-        <w:pStyle w:val="a3"/>
-        <w:rPr>
-          <w:rFonts w:ascii="Times New Roman" w:hAnsi="Times New Roman" w:cs="Times New Roman"/>
-        </w:rPr>
-      </w:pPr>
-      <w:r>
-        <w:rPr>
-          <w:rFonts w:ascii="Times New Roman" w:hAnsi="Times New Roman" w:cs="Times New Roman"/>
-          <w:noProof/>
-          <w:lang w:eastAsia="ru-RU"/>
-        </w:rPr>
         <w:lastRenderedPageBreak/>
         <w:drawing>
-          <wp:inline distT="0" distB="0" distL="0" distR="0">
-            <wp:extent cx="5724525" cy="3528060"/>
-            <wp:effectExtent l="0" t="0" r="9525" b="0"/>
-            <wp:docPr id="5" name="Рисунок 5"/>
+          <wp:inline distT="0" distB="0" distL="0" distR="0" wp14:anchorId="3B0C415A" wp14:editId="6033EE23">
+            <wp:extent cx="5553075" cy="3515995"/>
+            <wp:effectExtent l="0" t="0" r="9525" b="8255"/>
+            <wp:docPr id="3" name="Рисунок 3"/>
             <wp:cNvGraphicFramePr>
               <a:graphicFrameLocks xmlns:a="http://schemas.openxmlformats.org/drawingml/2006/main" noChangeAspect="1"/>
             </wp:cNvGraphicFramePr>
@@ -3874,7 +3780,7 @@
                   <pic:spPr>
                     <a:xfrm>
                       <a:off x="0" y="0"/>
-                      <a:ext cx="5724525" cy="3528060"/>
+                      <a:ext cx="5553075" cy="3515995"/>
                     </a:xfrm>
                     <a:prstGeom prst="rect">
                       <a:avLst/>
@@ -3899,26 +3805,19 @@
         <w:rPr>
           <w:rFonts w:ascii="Times New Roman" w:hAnsi="Times New Roman" w:cs="Times New Roman"/>
         </w:rPr>
-        <w:t xml:space="preserve">Рис.12 “Диаграмма классов для </w:t>
-      </w:r>
-      <w:proofErr w:type="spellStart"/>
-      <w:r>
-        <w:rPr>
-          <w:rFonts w:ascii="Times New Roman" w:hAnsi="Times New Roman" w:cs="Times New Roman"/>
-        </w:rPr>
-        <w:t>отрисовки</w:t>
-      </w:r>
-      <w:proofErr w:type="spellEnd"/>
-      <w:r>
-        <w:rPr>
-          <w:rFonts w:ascii="Times New Roman" w:hAnsi="Times New Roman" w:cs="Times New Roman"/>
-        </w:rPr>
-        <w:t xml:space="preserve"> графика”</w:t>
+        <w:t>Рис.11</w:t>
+      </w:r>
+      <w:r>
+        <w:rPr>
+          <w:rFonts w:ascii="Times New Roman" w:hAnsi="Times New Roman" w:cs="Times New Roman"/>
+        </w:rPr>
+        <w:t xml:space="preserve"> “Отрисовка графика”</w:t>
       </w:r>
     </w:p>
     <w:p>
       <w:pPr>
         <w:pStyle w:val="a3"/>
+        <w:jc w:val="center"/>
         <w:rPr>
           <w:rFonts w:ascii="Times New Roman" w:hAnsi="Times New Roman" w:cs="Times New Roman"/>
         </w:rPr>
@@ -3927,14 +3826,101 @@
     <w:p>
       <w:pPr>
         <w:pStyle w:val="a3"/>
-        <w:rPr>
-          <w:rFonts w:ascii="Times New Roman" w:hAnsi="Times New Roman" w:cs="Times New Roman"/>
-        </w:rPr>
-      </w:pPr>
+        <w:jc w:val="both"/>
+        <w:rPr>
+          <w:rFonts w:ascii="Times New Roman" w:hAnsi="Times New Roman" w:cs="Times New Roman"/>
+        </w:rPr>
+      </w:pPr>
+      <w:r>
+        <w:rPr>
+          <w:rFonts w:ascii="Times New Roman" w:hAnsi="Times New Roman" w:cs="Times New Roman"/>
+        </w:rPr>
+        <w:t>Так, как количество ‘точек’ за некоторый период может быть очень большим, то необходим</w:t>
+      </w:r>
+      <w:r>
+        <w:rPr>
+          <w:rFonts w:ascii="Times New Roman" w:hAnsi="Times New Roman" w:cs="Times New Roman"/>
+        </w:rPr>
+        <w:t>а</w:t>
+      </w:r>
+      <w:r>
+        <w:rPr>
+          <w:rFonts w:ascii="Times New Roman" w:hAnsi="Times New Roman" w:cs="Times New Roman"/>
+        </w:rPr>
+        <w:t xml:space="preserve"> агрегация данных. </w:t>
+      </w:r>
+      <w:r>
+        <w:rPr>
+          <w:rFonts w:ascii="Times New Roman" w:hAnsi="Times New Roman" w:cs="Times New Roman"/>
+        </w:rPr>
+        <w:t>А</w:t>
+      </w:r>
+      <w:r>
+        <w:rPr>
+          <w:rFonts w:ascii="Times New Roman" w:hAnsi="Times New Roman" w:cs="Times New Roman"/>
+        </w:rPr>
+        <w:t>грегация производится для “масштаба” час</w:t>
+      </w:r>
+      <w:r>
+        <w:rPr>
+          <w:rFonts w:ascii="Times New Roman" w:hAnsi="Times New Roman" w:cs="Times New Roman"/>
+        </w:rPr>
+        <w:t>, день, неделя, месяц и год</w:t>
+      </w:r>
+      <w:r>
+        <w:rPr>
+          <w:rFonts w:ascii="Times New Roman" w:hAnsi="Times New Roman" w:cs="Times New Roman"/>
+        </w:rPr>
+        <w:t>. Для агрегации высчитывается среднее арифметическое за предыдущий “уровень” масштаба и производится запись этого значения и вре</w:t>
+      </w:r>
+      <w:r>
+        <w:rPr>
+          <w:rFonts w:ascii="Times New Roman" w:hAnsi="Times New Roman" w:cs="Times New Roman"/>
+        </w:rPr>
+        <w:t>мени в объект Map&lt;Long, Object&gt;. Е</w:t>
+      </w:r>
+      <w:r>
+        <w:rPr>
+          <w:rFonts w:ascii="Times New Roman" w:hAnsi="Times New Roman" w:cs="Times New Roman"/>
+        </w:rPr>
+        <w:t xml:space="preserve">сли </w:t>
+      </w:r>
+      <w:r>
+        <w:rPr>
+          <w:rFonts w:ascii="Times New Roman" w:hAnsi="Times New Roman" w:cs="Times New Roman"/>
+        </w:rPr>
+        <w:t>не производился съём значений метрики на некотором промежутке времени</w:t>
+      </w:r>
+      <w:r>
+        <w:rPr>
+          <w:rFonts w:ascii="Times New Roman" w:hAnsi="Times New Roman" w:cs="Times New Roman"/>
+        </w:rPr>
+        <w:t xml:space="preserve">, то вместо значения записывается </w:t>
+      </w:r>
+      <w:r>
+        <w:rPr>
+          <w:rFonts w:ascii="Times New Roman" w:hAnsi="Times New Roman" w:cs="Times New Roman"/>
+          <w:lang w:val="en-US"/>
+        </w:rPr>
+        <w:t>null</w:t>
+      </w:r>
+      <w:r>
+        <w:rPr>
+          <w:rFonts w:ascii="Times New Roman" w:hAnsi="Times New Roman" w:cs="Times New Roman"/>
+        </w:rPr>
+        <w:t>, это необходимо для обрыва графика в данном месте.</w:t>
+      </w:r>
+      <w:r>
+        <w:rPr>
+          <w:rFonts w:ascii="Times New Roman" w:hAnsi="Times New Roman" w:cs="Times New Roman"/>
+        </w:rPr>
+        <w:t xml:space="preserve"> </w:t>
+      </w:r>
     </w:p>
     <w:p>
       <w:pPr>
         <w:pStyle w:val="a3"/>
+        <w:jc w:val="both"/>
         <w:rPr>
           <w:rFonts w:ascii="Times New Roman" w:hAnsi="Times New Roman" w:cs="Times New Roman"/>
         </w:rPr>
@@ -3943,98 +3929,70 @@
     <w:p>
       <w:pPr>
         <w:pStyle w:val="a3"/>
-        <w:rPr>
-          <w:rFonts w:ascii="Times New Roman" w:hAnsi="Times New Roman" w:cs="Times New Roman"/>
-        </w:rPr>
-      </w:pPr>
-    </w:p>
-    <w:p>
-      <w:pPr>
-        <w:pStyle w:val="a3"/>
-        <w:rPr>
-          <w:rFonts w:ascii="Times New Roman" w:hAnsi="Times New Roman" w:cs="Times New Roman"/>
-        </w:rPr>
-      </w:pPr>
-    </w:p>
-    <w:p>
-      <w:pPr>
-        <w:pStyle w:val="a3"/>
-        <w:rPr>
-          <w:rFonts w:ascii="Times New Roman" w:hAnsi="Times New Roman" w:cs="Times New Roman"/>
-        </w:rPr>
-      </w:pPr>
-    </w:p>
-    <w:p>
-      <w:pPr>
-        <w:pStyle w:val="a3"/>
-        <w:rPr>
-          <w:rFonts w:ascii="Times New Roman" w:hAnsi="Times New Roman" w:cs="Times New Roman"/>
-        </w:rPr>
-      </w:pPr>
-    </w:p>
-    <w:p>
-      <w:pPr>
-        <w:pStyle w:val="a3"/>
-        <w:rPr>
-          <w:rFonts w:ascii="Times New Roman" w:hAnsi="Times New Roman" w:cs="Times New Roman"/>
-        </w:rPr>
-      </w:pPr>
-    </w:p>
-    <w:p>
-      <w:pPr>
-        <w:jc w:val="both"/>
-        <w:rPr>
-          <w:rFonts w:ascii="Times New Roman" w:hAnsi="Times New Roman" w:cs="Times New Roman"/>
-        </w:rPr>
-      </w:pPr>
-      <w:r>
-        <w:rPr>
-          <w:rFonts w:ascii="Times New Roman" w:hAnsi="Times New Roman" w:cs="Times New Roman"/>
-        </w:rPr>
-        <w:t xml:space="preserve">Логика работы </w:t>
-      </w:r>
-      <w:proofErr w:type="spellStart"/>
-      <w:r>
-        <w:rPr>
-          <w:rFonts w:ascii="Times New Roman" w:hAnsi="Times New Roman" w:cs="Times New Roman"/>
-        </w:rPr>
-        <w:t>бд</w:t>
-      </w:r>
-      <w:proofErr w:type="spellEnd"/>
-      <w:r>
-        <w:rPr>
-          <w:rFonts w:ascii="Times New Roman" w:hAnsi="Times New Roman" w:cs="Times New Roman"/>
-        </w:rPr>
-        <w:t xml:space="preserve"> подразумевает использование двух различных баз данных.</w:t>
-      </w:r>
-    </w:p>
-    <w:p>
-      <w:pPr>
-        <w:jc w:val="both"/>
-        <w:rPr>
-          <w:rFonts w:ascii="Times New Roman" w:hAnsi="Times New Roman" w:cs="Times New Roman"/>
-        </w:rPr>
-      </w:pPr>
-      <w:r>
-        <w:rPr>
-          <w:rFonts w:ascii="Times New Roman" w:hAnsi="Times New Roman" w:cs="Times New Roman"/>
-        </w:rPr>
-        <w:t xml:space="preserve">База данных с которой взаимодействует реализация интерфейса </w:t>
-      </w:r>
-      <w:proofErr w:type="spellStart"/>
-      <w:r>
-        <w:rPr>
-          <w:rFonts w:ascii="Times New Roman" w:hAnsi="Times New Roman" w:cs="Times New Roman"/>
-          <w:lang w:val="en-US"/>
-        </w:rPr>
-        <w:t>IStorageController</w:t>
-      </w:r>
-      <w:proofErr w:type="spellEnd"/>
-      <w:r>
-        <w:rPr>
-          <w:rFonts w:ascii="Times New Roman" w:hAnsi="Times New Roman" w:cs="Times New Roman"/>
-        </w:rPr>
-        <w:t xml:space="preserve"> содержит такие таблицы, как: </w:t>
+        <w:jc w:val="both"/>
+        <w:rPr>
+          <w:rFonts w:ascii="Times New Roman" w:hAnsi="Times New Roman" w:cs="Times New Roman"/>
+        </w:rPr>
+      </w:pPr>
+      <w:r>
+        <w:rPr>
+          <w:rFonts w:ascii="Times New Roman" w:hAnsi="Times New Roman" w:cs="Times New Roman"/>
+        </w:rPr>
+        <w:t>На выбор</w:t>
+      </w:r>
+      <w:r>
+        <w:rPr>
+          <w:rFonts w:ascii="Times New Roman" w:hAnsi="Times New Roman" w:cs="Times New Roman"/>
+        </w:rPr>
+        <w:t xml:space="preserve"> пользователя</w:t>
+      </w:r>
+      <w:r>
+        <w:rPr>
+          <w:rFonts w:ascii="Times New Roman" w:hAnsi="Times New Roman" w:cs="Times New Roman"/>
+        </w:rPr>
+        <w:t xml:space="preserve"> предоставляется несколько “масштабов”, а именно 1 минута, 3 минуты, час,</w:t>
+      </w:r>
+      <w:r>
+        <w:rPr>
+          <w:rFonts w:ascii="Times New Roman" w:hAnsi="Times New Roman" w:cs="Times New Roman"/>
+        </w:rPr>
+        <w:t xml:space="preserve"> день, неделя, месяц и</w:t>
+      </w:r>
+      <w:r>
+        <w:rPr>
+          <w:rFonts w:ascii="Times New Roman" w:hAnsi="Times New Roman" w:cs="Times New Roman"/>
+        </w:rPr>
+        <w:t xml:space="preserve"> год</w:t>
+      </w:r>
+      <w:r>
+        <w:rPr>
+          <w:rFonts w:ascii="Times New Roman" w:hAnsi="Times New Roman" w:cs="Times New Roman"/>
+        </w:rPr>
+        <w:t>.</w:t>
+      </w:r>
+      <w:r>
+        <w:rPr>
+          <w:rFonts w:ascii="Times New Roman" w:hAnsi="Times New Roman" w:cs="Times New Roman"/>
+        </w:rPr>
+        <w:t xml:space="preserve"> </w:t>
+      </w:r>
+      <w:r>
+        <w:rPr>
+          <w:rFonts w:ascii="Times New Roman" w:hAnsi="Times New Roman" w:cs="Times New Roman"/>
+        </w:rPr>
+        <w:t>При необходимости пользователь может поменять масштаб графика</w:t>
+      </w:r>
+      <w:r>
+        <w:rPr>
+          <w:rFonts w:ascii="Times New Roman" w:hAnsi="Times New Roman" w:cs="Times New Roman"/>
+        </w:rPr>
+        <w:t>. Для этого необходимо</w:t>
+      </w:r>
+      <w:r>
+        <w:rPr>
+          <w:rFonts w:ascii="Times New Roman" w:hAnsi="Times New Roman" w:cs="Times New Roman"/>
+        </w:rPr>
+        <w:t>:</w:t>
       </w:r>
     </w:p>
     <w:p>
@@ -4042,7 +4000,7 @@
         <w:pStyle w:val="a3"/>
         <w:numPr>
           <w:ilvl w:val="0"/>
-          <w:numId w:val="4"/>
+          <w:numId w:val="8"/>
         </w:numPr>
         <w:jc w:val="both"/>
         <w:rPr>
@@ -4053,7 +4011,31 @@
         <w:rPr>
           <w:rFonts w:ascii="Times New Roman" w:hAnsi="Times New Roman" w:cs="Times New Roman"/>
         </w:rPr>
-        <w:t>VALUE_METRIC – Хранит снятые значения метрик с хостов.</w:t>
+        <w:t>Н</w:t>
+      </w:r>
+      <w:r>
+        <w:rPr>
+          <w:rFonts w:ascii="Times New Roman" w:hAnsi="Times New Roman" w:cs="Times New Roman"/>
+        </w:rPr>
+        <w:t xml:space="preserve">авести курсор </w:t>
+      </w:r>
+      <w:r>
+        <w:rPr>
+          <w:rFonts w:ascii="Times New Roman" w:hAnsi="Times New Roman" w:cs="Times New Roman"/>
+        </w:rPr>
+        <w:t>мыши</w:t>
+      </w:r>
+      <w:r>
+        <w:rPr>
+          <w:rFonts w:ascii="Times New Roman" w:hAnsi="Times New Roman" w:cs="Times New Roman"/>
+        </w:rPr>
+        <w:t xml:space="preserve"> на нужный график</w:t>
+      </w:r>
+      <w:r>
+        <w:rPr>
+          <w:rFonts w:ascii="Times New Roman" w:hAnsi="Times New Roman" w:cs="Times New Roman"/>
+        </w:rPr>
+        <w:t>.</w:t>
       </w:r>
     </w:p>
     <w:p>
@@ -4061,7 +4043,7 @@
         <w:pStyle w:val="a3"/>
         <w:numPr>
           <w:ilvl w:val="0"/>
-          <w:numId w:val="4"/>
+          <w:numId w:val="8"/>
         </w:numPr>
         <w:jc w:val="both"/>
         <w:rPr>
@@ -4072,313 +4054,134 @@
         <w:rPr>
           <w:rFonts w:ascii="Times New Roman" w:hAnsi="Times New Roman" w:cs="Times New Roman"/>
         </w:rPr>
-        <w:t>TEMPLATE_METRICS – Шаблонные метрики, метрики которые часто используются.</w:t>
+        <w:t>П</w:t>
+      </w:r>
+      <w:r>
+        <w:rPr>
+          <w:rFonts w:ascii="Times New Roman" w:hAnsi="Times New Roman" w:cs="Times New Roman"/>
+        </w:rPr>
+        <w:t>рокруткой колёсика</w:t>
+      </w:r>
+      <w:r>
+        <w:rPr>
+          <w:rFonts w:ascii="Times New Roman" w:hAnsi="Times New Roman" w:cs="Times New Roman"/>
+        </w:rPr>
+        <w:t xml:space="preserve"> поменять масштаб.</w:t>
+      </w:r>
+    </w:p>
+    <w:p>
+      <w:pPr>
+        <w:ind w:left="720"/>
+        <w:jc w:val="both"/>
+        <w:rPr>
+          <w:rFonts w:ascii="Times New Roman" w:hAnsi="Times New Roman" w:cs="Times New Roman"/>
+        </w:rPr>
+      </w:pPr>
+      <w:r>
+        <w:rPr>
+          <w:rFonts w:ascii="Times New Roman" w:hAnsi="Times New Roman" w:cs="Times New Roman"/>
+        </w:rPr>
+        <w:t>П</w:t>
+      </w:r>
+      <w:r>
+        <w:rPr>
+          <w:rFonts w:ascii="Times New Roman" w:hAnsi="Times New Roman" w:cs="Times New Roman"/>
+        </w:rPr>
+        <w:t>ри прокрутке</w:t>
+      </w:r>
+      <w:r>
+        <w:rPr>
+          <w:rFonts w:ascii="Times New Roman" w:hAnsi="Times New Roman" w:cs="Times New Roman"/>
+        </w:rPr>
+        <w:t xml:space="preserve"> колёсика</w:t>
+      </w:r>
+      <w:r>
+        <w:rPr>
+          <w:rFonts w:ascii="Times New Roman" w:hAnsi="Times New Roman" w:cs="Times New Roman"/>
+        </w:rPr>
+        <w:t xml:space="preserve"> </w:t>
+      </w:r>
+      <w:r>
+        <w:rPr>
+          <w:rFonts w:ascii="Times New Roman" w:hAnsi="Times New Roman" w:cs="Times New Roman"/>
+          <w:lang w:val="en-US"/>
+        </w:rPr>
+        <w:t>javascript</w:t>
+      </w:r>
+      <w:r>
+        <w:rPr>
+          <w:rFonts w:ascii="Times New Roman" w:hAnsi="Times New Roman" w:cs="Times New Roman"/>
+        </w:rPr>
+        <w:t xml:space="preserve"> считывает атрибут “zoomCount”, который записан в </w:t>
+      </w:r>
+      <w:r>
+        <w:rPr>
+          <w:rFonts w:ascii="Times New Roman" w:hAnsi="Times New Roman" w:cs="Times New Roman"/>
+          <w:lang w:val="en-US"/>
+        </w:rPr>
+        <w:t>div</w:t>
+      </w:r>
+      <w:r>
+        <w:rPr>
+          <w:rFonts w:ascii="Times New Roman" w:hAnsi="Times New Roman" w:cs="Times New Roman"/>
+        </w:rPr>
+        <w:t>’</w:t>
+      </w:r>
+      <w:r>
+        <w:rPr>
+          <w:rFonts w:ascii="Times New Roman" w:hAnsi="Times New Roman" w:cs="Times New Roman"/>
+          <w:lang w:val="en-US"/>
+        </w:rPr>
+        <w:t>e</w:t>
+      </w:r>
+      <w:r>
+        <w:rPr>
+          <w:rFonts w:ascii="Times New Roman" w:hAnsi="Times New Roman" w:cs="Times New Roman"/>
+        </w:rPr>
+        <w:t>, куда был помещён график. В зависимости от значения данного атрибута вызывается метод контроллера, который отвечает за определённый масштаб графика. После успешного выполнения атрибут “zoomCount” перезаписывается и обновляются все точки графика</w:t>
+      </w:r>
+      <w:r>
+        <w:rPr>
+          <w:rFonts w:ascii="Times New Roman" w:hAnsi="Times New Roman" w:cs="Times New Roman"/>
+        </w:rPr>
+        <w:t xml:space="preserve"> (</w:t>
+      </w:r>
+      <w:r>
+        <w:rPr>
+          <w:rFonts w:ascii="Times New Roman" w:hAnsi="Times New Roman" w:cs="Times New Roman"/>
+        </w:rPr>
+        <w:t>Рис.12</w:t>
+      </w:r>
+      <w:r>
+        <w:rPr>
+          <w:rFonts w:ascii="Times New Roman" w:hAnsi="Times New Roman" w:cs="Times New Roman"/>
+        </w:rPr>
+        <w:t>,</w:t>
+      </w:r>
+      <w:r>
+        <w:rPr>
+          <w:rFonts w:ascii="Times New Roman" w:hAnsi="Times New Roman" w:cs="Times New Roman"/>
+        </w:rPr>
+        <w:t xml:space="preserve"> Рис.13</w:t>
+      </w:r>
+      <w:r>
+        <w:rPr>
+          <w:rFonts w:ascii="Times New Roman" w:hAnsi="Times New Roman" w:cs="Times New Roman"/>
+        </w:rPr>
+        <w:t>)</w:t>
+      </w:r>
+      <w:r>
+        <w:rPr>
+          <w:rFonts w:ascii="Times New Roman" w:hAnsi="Times New Roman" w:cs="Times New Roman"/>
+        </w:rPr>
+        <w:t>.</w:t>
       </w:r>
     </w:p>
     <w:p>
       <w:pPr>
         <w:pStyle w:val="a3"/>
-        <w:numPr>
-          <w:ilvl w:val="0"/>
-          <w:numId w:val="4"/>
-        </w:numPr>
-        <w:jc w:val="both"/>
-        <w:rPr>
-          <w:rFonts w:ascii="Times New Roman" w:hAnsi="Times New Roman" w:cs="Times New Roman"/>
-        </w:rPr>
-      </w:pPr>
-      <w:r>
-        <w:rPr>
-          <w:rFonts w:ascii="Times New Roman" w:hAnsi="Times New Roman" w:cs="Times New Roman"/>
-        </w:rPr>
-        <w:t>INSTANCE_METRIC – Метрики которые привязаны к определённому хосту.</w:t>
-      </w:r>
-    </w:p>
-    <w:p>
-      <w:pPr>
-        <w:pStyle w:val="a3"/>
-        <w:numPr>
-          <w:ilvl w:val="0"/>
-          <w:numId w:val="4"/>
-        </w:numPr>
-        <w:jc w:val="both"/>
-        <w:rPr>
-          <w:rFonts w:ascii="Times New Roman" w:hAnsi="Times New Roman" w:cs="Times New Roman"/>
-        </w:rPr>
-      </w:pPr>
-      <w:r>
-        <w:rPr>
-          <w:rFonts w:ascii="Times New Roman" w:hAnsi="Times New Roman" w:cs="Times New Roman"/>
-        </w:rPr>
-        <w:t xml:space="preserve">METRIC_STATE – Таблица хранит информацию о состоянии </w:t>
-      </w:r>
-      <w:r>
-        <w:rPr>
-          <w:rFonts w:ascii="Times New Roman" w:hAnsi="Times New Roman" w:cs="Times New Roman"/>
-          <w:lang w:val="en-US"/>
-        </w:rPr>
-        <w:t>instance</w:t>
-      </w:r>
-      <w:r>
-        <w:rPr>
-          <w:rFonts w:ascii="Times New Roman" w:hAnsi="Times New Roman" w:cs="Times New Roman"/>
-        </w:rPr>
-        <w:t xml:space="preserve"> метрик.</w:t>
-      </w:r>
-    </w:p>
-    <w:p>
-      <w:pPr>
-        <w:pStyle w:val="a3"/>
-        <w:numPr>
-          <w:ilvl w:val="0"/>
-          <w:numId w:val="4"/>
-        </w:numPr>
-        <w:jc w:val="both"/>
-        <w:rPr>
-          <w:rFonts w:ascii="Times New Roman" w:hAnsi="Times New Roman" w:cs="Times New Roman"/>
-        </w:rPr>
-      </w:pPr>
-      <w:r>
-        <w:rPr>
-          <w:rFonts w:ascii="Times New Roman" w:hAnsi="Times New Roman" w:cs="Times New Roman"/>
-        </w:rPr>
-        <w:t>HOST_STATE – Таблица хранит информацию о состоянии хостов.</w:t>
-      </w:r>
-    </w:p>
-    <w:p>
-      <w:pPr>
-        <w:pStyle w:val="a3"/>
-        <w:numPr>
-          <w:ilvl w:val="0"/>
-          <w:numId w:val="4"/>
-        </w:numPr>
-        <w:jc w:val="both"/>
-        <w:rPr>
-          <w:rFonts w:ascii="Times New Roman" w:hAnsi="Times New Roman" w:cs="Times New Roman"/>
-        </w:rPr>
-      </w:pPr>
-      <w:r>
-        <w:rPr>
-          <w:rFonts w:ascii="Times New Roman" w:hAnsi="Times New Roman" w:cs="Times New Roman"/>
-        </w:rPr>
-        <w:t>FAVORITES – Таблица хранит информацию о тех графиках, которые хочет видеть пользователь на главной странице приложения.</w:t>
-      </w:r>
-    </w:p>
-    <w:p>
-      <w:pPr>
-        <w:pStyle w:val="a3"/>
-        <w:numPr>
-          <w:ilvl w:val="0"/>
-          <w:numId w:val="4"/>
-        </w:numPr>
-        <w:jc w:val="both"/>
-        <w:rPr>
-          <w:rFonts w:ascii="Times New Roman" w:hAnsi="Times New Roman" w:cs="Times New Roman"/>
-        </w:rPr>
-      </w:pPr>
-      <w:proofErr w:type="spellStart"/>
-      <w:r>
-        <w:rPr>
-          <w:rFonts w:ascii="Times New Roman" w:hAnsi="Times New Roman" w:cs="Times New Roman"/>
-        </w:rPr>
-        <w:t>Users</w:t>
-      </w:r>
-      <w:proofErr w:type="spellEnd"/>
-      <w:r>
-        <w:rPr>
-          <w:rFonts w:ascii="Times New Roman" w:hAnsi="Times New Roman" w:cs="Times New Roman"/>
-        </w:rPr>
-        <w:t xml:space="preserve"> – Таблица с пользователями.</w:t>
-      </w:r>
-    </w:p>
-    <w:p>
-      <w:pPr>
-        <w:pStyle w:val="a3"/>
-        <w:numPr>
-          <w:ilvl w:val="0"/>
-          <w:numId w:val="4"/>
-        </w:numPr>
-        <w:jc w:val="both"/>
-        <w:rPr>
-          <w:rFonts w:ascii="Times New Roman" w:hAnsi="Times New Roman" w:cs="Times New Roman"/>
-        </w:rPr>
-      </w:pPr>
-      <w:proofErr w:type="spellStart"/>
-      <w:r>
-        <w:rPr>
-          <w:rFonts w:ascii="Times New Roman" w:hAnsi="Times New Roman" w:cs="Times New Roman"/>
-        </w:rPr>
-        <w:t>Roles</w:t>
-      </w:r>
-      <w:proofErr w:type="spellEnd"/>
-      <w:r>
-        <w:rPr>
-          <w:rFonts w:ascii="Times New Roman" w:hAnsi="Times New Roman" w:cs="Times New Roman"/>
-        </w:rPr>
-        <w:t xml:space="preserve"> – Таблица с ролями пользователей.</w:t>
-      </w:r>
-    </w:p>
-    <w:p>
-      <w:pPr>
-        <w:jc w:val="both"/>
-        <w:rPr>
-          <w:rFonts w:ascii="Times New Roman" w:hAnsi="Times New Roman" w:cs="Times New Roman"/>
-        </w:rPr>
-      </w:pPr>
-      <w:r>
-        <w:rPr>
-          <w:rFonts w:ascii="Times New Roman" w:hAnsi="Times New Roman" w:cs="Times New Roman"/>
-        </w:rPr>
-        <w:t xml:space="preserve">Взаимодействие со второй БД происходит с помощью библиотеки </w:t>
-      </w:r>
-      <w:r>
-        <w:rPr>
-          <w:rFonts w:ascii="Times New Roman" w:hAnsi="Times New Roman" w:cs="Times New Roman"/>
-          <w:lang w:val="en-US"/>
-        </w:rPr>
-        <w:t>hibernate</w:t>
-      </w:r>
-      <w:r>
-        <w:rPr>
-          <w:rFonts w:ascii="Times New Roman" w:hAnsi="Times New Roman" w:cs="Times New Roman"/>
-        </w:rPr>
-        <w:t>, данная база данных хранит такие таблицы, как:</w:t>
-      </w:r>
-    </w:p>
-    <w:p>
-      <w:pPr>
-        <w:pStyle w:val="a3"/>
-        <w:numPr>
-          <w:ilvl w:val="0"/>
-          <w:numId w:val="5"/>
-        </w:numPr>
-        <w:jc w:val="both"/>
-        <w:rPr>
-          <w:rFonts w:ascii="Times New Roman" w:hAnsi="Times New Roman" w:cs="Times New Roman"/>
-        </w:rPr>
-      </w:pPr>
-      <w:proofErr w:type="spellStart"/>
-      <w:r>
-        <w:rPr>
-          <w:rFonts w:ascii="Times New Roman" w:hAnsi="Times New Roman" w:cs="Times New Roman"/>
-        </w:rPr>
-        <w:t>Sshconfigurationhibernate</w:t>
-      </w:r>
-      <w:proofErr w:type="spellEnd"/>
-      <w:r>
-        <w:rPr>
-          <w:rFonts w:ascii="Times New Roman" w:hAnsi="Times New Roman" w:cs="Times New Roman"/>
-        </w:rPr>
-        <w:t xml:space="preserve"> – Таблица содержит информацию о хостах.</w:t>
-      </w:r>
-    </w:p>
-    <w:p>
-      <w:pPr>
-        <w:pStyle w:val="a3"/>
-        <w:numPr>
-          <w:ilvl w:val="0"/>
-          <w:numId w:val="5"/>
-        </w:numPr>
-        <w:jc w:val="both"/>
-        <w:rPr>
-          <w:rFonts w:ascii="Times New Roman" w:hAnsi="Times New Roman" w:cs="Times New Roman"/>
-        </w:rPr>
-      </w:pPr>
-      <w:proofErr w:type="spellStart"/>
-      <w:r>
-        <w:rPr>
-          <w:rFonts w:ascii="Times New Roman" w:hAnsi="Times New Roman" w:cs="Times New Roman"/>
-        </w:rPr>
-        <w:t>Genericalarm</w:t>
-      </w:r>
-      <w:proofErr w:type="spellEnd"/>
-      <w:r>
-        <w:rPr>
-          <w:rFonts w:ascii="Times New Roman" w:hAnsi="Times New Roman" w:cs="Times New Roman"/>
-        </w:rPr>
-        <w:t xml:space="preserve"> – Таблица содержит информацию о том, какой текст сообщения и куда его оправить.</w:t>
-      </w:r>
-    </w:p>
-    <w:p>
-      <w:pPr>
-        <w:pStyle w:val="a3"/>
-        <w:numPr>
-          <w:ilvl w:val="0"/>
-          <w:numId w:val="5"/>
-        </w:numPr>
-        <w:jc w:val="both"/>
-        <w:rPr>
-          <w:rFonts w:ascii="Times New Roman" w:hAnsi="Times New Roman" w:cs="Times New Roman"/>
-        </w:rPr>
-      </w:pPr>
-      <w:proofErr w:type="spellStart"/>
-      <w:proofErr w:type="gramStart"/>
-      <w:r>
-        <w:rPr>
-          <w:rFonts w:ascii="Times New Roman" w:hAnsi="Times New Roman" w:cs="Times New Roman"/>
-        </w:rPr>
-        <w:t>log</w:t>
-      </w:r>
-      <w:proofErr w:type="gramEnd"/>
-      <w:r>
-        <w:rPr>
-          <w:rFonts w:ascii="Times New Roman" w:hAnsi="Times New Roman" w:cs="Times New Roman"/>
-        </w:rPr>
-        <w:t>_alarms</w:t>
-      </w:r>
-      <w:proofErr w:type="spellEnd"/>
-      <w:r>
-        <w:rPr>
-          <w:rFonts w:ascii="Times New Roman" w:hAnsi="Times New Roman" w:cs="Times New Roman"/>
-        </w:rPr>
-        <w:t xml:space="preserve"> – Таблица нужна для вывода и хранении сообщений, которые были отправлены на интерфейс пользователя.</w:t>
-      </w:r>
-    </w:p>
-    <w:p>
-      <w:pPr>
-        <w:jc w:val="both"/>
-        <w:rPr>
-          <w:rFonts w:ascii="Times New Roman" w:hAnsi="Times New Roman" w:cs="Times New Roman"/>
-        </w:rPr>
-      </w:pPr>
-      <w:r>
-        <w:rPr>
-          <w:rFonts w:ascii="Times New Roman" w:hAnsi="Times New Roman" w:cs="Times New Roman"/>
-        </w:rPr>
-        <w:lastRenderedPageBreak/>
-        <w:t>Схему этих двух баз данных можно представить в виде одной базы данных. На данной схеме все лини связи подразумевают тип связи “один ко многим”.</w:t>
-      </w:r>
-    </w:p>
-    <w:p>
-      <w:pPr>
-        <w:pStyle w:val="a3"/>
-        <w:ind w:left="1080"/>
-        <w:rPr>
-          <w:rFonts w:ascii="Times New Roman" w:hAnsi="Times New Roman" w:cs="Times New Roman"/>
-        </w:rPr>
-      </w:pPr>
-      <w:r>
-        <w:rPr>
-          <w:rFonts w:ascii="Times New Roman" w:hAnsi="Times New Roman" w:cs="Times New Roman"/>
-        </w:rPr>
-        <w:t xml:space="preserve"> </w:t>
-      </w:r>
-    </w:p>
-    <w:p>
-      <w:pPr>
-        <w:pStyle w:val="a3"/>
-        <w:rPr>
-          <w:rFonts w:ascii="Times New Roman" w:hAnsi="Times New Roman" w:cs="Times New Roman"/>
-        </w:rPr>
-      </w:pPr>
-    </w:p>
-    <w:p>
-      <w:pPr>
-        <w:pStyle w:val="a3"/>
-        <w:jc w:val="center"/>
-        <w:rPr>
-          <w:rFonts w:ascii="Times New Roman" w:hAnsi="Times New Roman" w:cs="Times New Roman"/>
-          <w:lang w:val="en-US"/>
+        <w:rPr>
+          <w:rFonts w:ascii="Times New Roman" w:hAnsi="Times New Roman" w:cs="Times New Roman"/>
         </w:rPr>
       </w:pPr>
       <w:r>
@@ -4387,11 +4190,12 @@
           <w:noProof/>
           <w:lang w:eastAsia="ru-RU"/>
         </w:rPr>
+        <w:lastRenderedPageBreak/>
         <w:drawing>
-          <wp:inline distT="0" distB="0" distL="0" distR="0">
-            <wp:extent cx="5949950" cy="3821430"/>
-            <wp:effectExtent l="0" t="0" r="0" b="7620"/>
-            <wp:docPr id="10" name="Рисунок 10"/>
+          <wp:inline distT="0" distB="0" distL="0" distR="0" wp14:anchorId="18EF98F3" wp14:editId="3ACB6F3B">
+            <wp:extent cx="5705475" cy="3442970"/>
+            <wp:effectExtent l="0" t="0" r="9525" b="5080"/>
+            <wp:docPr id="4" name="Рисунок 4"/>
             <wp:cNvGraphicFramePr>
               <a:graphicFrameLocks xmlns:a="http://schemas.openxmlformats.org/drawingml/2006/main" noChangeAspect="1"/>
             </wp:cNvGraphicFramePr>
@@ -4411,6 +4215,576 @@
                   <pic:spPr>
                     <a:xfrm>
                       <a:off x="0" y="0"/>
+                      <a:ext cx="5705475" cy="3442970"/>
+                    </a:xfrm>
+                    <a:prstGeom prst="rect">
+                      <a:avLst/>
+                    </a:prstGeom>
+                  </pic:spPr>
+                </pic:pic>
+              </a:graphicData>
+            </a:graphic>
+          </wp:inline>
+        </w:drawing>
+      </w:r>
+    </w:p>
+    <w:p>
+      <w:pPr>
+        <w:pStyle w:val="a3"/>
+        <w:jc w:val="center"/>
+        <w:rPr>
+          <w:rFonts w:ascii="Times New Roman" w:hAnsi="Times New Roman" w:cs="Times New Roman"/>
+        </w:rPr>
+      </w:pPr>
+      <w:r>
+        <w:rPr>
+          <w:rFonts w:ascii="Times New Roman" w:hAnsi="Times New Roman" w:cs="Times New Roman"/>
+        </w:rPr>
+        <w:t>Рис.12</w:t>
+      </w:r>
+      <w:r>
+        <w:rPr>
+          <w:rFonts w:ascii="Times New Roman" w:hAnsi="Times New Roman" w:cs="Times New Roman"/>
+        </w:rPr>
+        <w:t xml:space="preserve"> “Масштабирование графика”</w:t>
+      </w:r>
+    </w:p>
+    <w:p>
+      <w:pPr>
+        <w:pStyle w:val="a3"/>
+        <w:rPr>
+          <w:rFonts w:ascii="Times New Roman" w:hAnsi="Times New Roman" w:cs="Times New Roman"/>
+        </w:rPr>
+      </w:pPr>
+    </w:p>
+    <w:p>
+      <w:pPr>
+        <w:pStyle w:val="a3"/>
+        <w:rPr>
+          <w:rFonts w:ascii="Times New Roman" w:hAnsi="Times New Roman" w:cs="Times New Roman"/>
+        </w:rPr>
+      </w:pPr>
+    </w:p>
+    <w:p>
+      <w:pPr>
+        <w:pStyle w:val="a3"/>
+        <w:rPr>
+          <w:rFonts w:ascii="Times New Roman" w:hAnsi="Times New Roman" w:cs="Times New Roman"/>
+        </w:rPr>
+      </w:pPr>
+      <w:r>
+        <w:rPr>
+          <w:rFonts w:ascii="Times New Roman" w:hAnsi="Times New Roman" w:cs="Times New Roman"/>
+          <w:noProof/>
+          <w:lang w:eastAsia="ru-RU"/>
+        </w:rPr>
+        <w:drawing>
+          <wp:inline distT="0" distB="0" distL="0" distR="0">
+            <wp:extent cx="5724525" cy="3528060"/>
+            <wp:effectExtent l="0" t="0" r="9525" b="0"/>
+            <wp:docPr id="5" name="Рисунок 5"/>
+            <wp:cNvGraphicFramePr>
+              <a:graphicFrameLocks xmlns:a="http://schemas.openxmlformats.org/drawingml/2006/main" noChangeAspect="1"/>
+            </wp:cNvGraphicFramePr>
+            <a:graphic xmlns:a="http://schemas.openxmlformats.org/drawingml/2006/main">
+              <a:graphicData uri="http://schemas.openxmlformats.org/drawingml/2006/picture">
+                <pic:pic xmlns:pic="http://schemas.openxmlformats.org/drawingml/2006/picture">
+                  <pic:nvPicPr>
+                    <pic:cNvPr id="1" name=""/>
+                    <pic:cNvPicPr/>
+                  </pic:nvPicPr>
+                  <pic:blipFill>
+                    <a:blip r:embed="rId17" cstate="print"/>
+                    <a:stretch>
+                      <a:fillRect/>
+                    </a:stretch>
+                  </pic:blipFill>
+                  <pic:spPr>
+                    <a:xfrm>
+                      <a:off x="0" y="0"/>
+                      <a:ext cx="5724525" cy="3528060"/>
+                    </a:xfrm>
+                    <a:prstGeom prst="rect">
+                      <a:avLst/>
+                    </a:prstGeom>
+                  </pic:spPr>
+                </pic:pic>
+              </a:graphicData>
+            </a:graphic>
+          </wp:inline>
+        </w:drawing>
+      </w:r>
+    </w:p>
+    <w:p>
+      <w:pPr>
+        <w:pStyle w:val="a3"/>
+        <w:jc w:val="center"/>
+        <w:rPr>
+          <w:rFonts w:ascii="Times New Roman" w:hAnsi="Times New Roman" w:cs="Times New Roman"/>
+        </w:rPr>
+      </w:pPr>
+      <w:r>
+        <w:rPr>
+          <w:rFonts w:ascii="Times New Roman" w:hAnsi="Times New Roman" w:cs="Times New Roman"/>
+        </w:rPr>
+        <w:t>Рис.13</w:t>
+      </w:r>
+      <w:r>
+        <w:rPr>
+          <w:rFonts w:ascii="Times New Roman" w:hAnsi="Times New Roman" w:cs="Times New Roman"/>
+        </w:rPr>
+        <w:t xml:space="preserve"> “Диаграмма классов</w:t>
+      </w:r>
+      <w:r>
+        <w:rPr>
+          <w:rFonts w:ascii="Times New Roman" w:hAnsi="Times New Roman" w:cs="Times New Roman"/>
+        </w:rPr>
+        <w:t xml:space="preserve"> отрисовки графика”</w:t>
+      </w:r>
+    </w:p>
+    <w:p>
+      <w:pPr>
+        <w:pStyle w:val="a3"/>
+        <w:rPr>
+          <w:rFonts w:ascii="Times New Roman" w:hAnsi="Times New Roman" w:cs="Times New Roman"/>
+        </w:rPr>
+      </w:pPr>
+    </w:p>
+    <w:p>
+      <w:pPr>
+        <w:pStyle w:val="a3"/>
+        <w:rPr>
+          <w:rFonts w:ascii="Times New Roman" w:hAnsi="Times New Roman" w:cs="Times New Roman"/>
+        </w:rPr>
+      </w:pPr>
+    </w:p>
+    <w:p>
+      <w:pPr>
+        <w:pStyle w:val="a3"/>
+        <w:rPr>
+          <w:rFonts w:ascii="Times New Roman" w:hAnsi="Times New Roman" w:cs="Times New Roman"/>
+        </w:rPr>
+      </w:pPr>
+    </w:p>
+    <w:p>
+      <w:pPr>
+        <w:pStyle w:val="a3"/>
+        <w:rPr>
+          <w:rFonts w:ascii="Times New Roman" w:hAnsi="Times New Roman" w:cs="Times New Roman"/>
+        </w:rPr>
+      </w:pPr>
+    </w:p>
+    <w:p>
+      <w:pPr>
+        <w:pStyle w:val="a3"/>
+        <w:rPr>
+          <w:rFonts w:ascii="Times New Roman" w:hAnsi="Times New Roman" w:cs="Times New Roman"/>
+        </w:rPr>
+      </w:pPr>
+    </w:p>
+    <w:p>
+      <w:pPr>
+        <w:pStyle w:val="a3"/>
+        <w:rPr>
+          <w:rFonts w:ascii="Times New Roman" w:hAnsi="Times New Roman" w:cs="Times New Roman"/>
+        </w:rPr>
+      </w:pPr>
+    </w:p>
+    <w:p>
+      <w:pPr>
+        <w:pStyle w:val="a3"/>
+        <w:rPr>
+          <w:rFonts w:ascii="Times New Roman" w:hAnsi="Times New Roman" w:cs="Times New Roman"/>
+        </w:rPr>
+      </w:pPr>
+    </w:p>
+    <w:p>
+      <w:pPr>
+        <w:pStyle w:val="a3"/>
+        <w:rPr>
+          <w:rFonts w:ascii="Times New Roman" w:hAnsi="Times New Roman" w:cs="Times New Roman"/>
+        </w:rPr>
+      </w:pPr>
+    </w:p>
+    <w:p>
+      <w:pPr>
+        <w:jc w:val="both"/>
+        <w:rPr>
+          <w:rFonts w:ascii="Times New Roman" w:hAnsi="Times New Roman" w:cs="Times New Roman"/>
+        </w:rPr>
+      </w:pPr>
+      <w:r>
+        <w:rPr>
+          <w:rFonts w:ascii="Times New Roman" w:hAnsi="Times New Roman" w:cs="Times New Roman"/>
+        </w:rPr>
+        <w:lastRenderedPageBreak/>
+        <w:t>Логика работы бд подразумевает использование двух различных баз данных.</w:t>
+      </w:r>
+    </w:p>
+    <w:p>
+      <w:pPr>
+        <w:jc w:val="both"/>
+        <w:rPr>
+          <w:rFonts w:ascii="Times New Roman" w:hAnsi="Times New Roman" w:cs="Times New Roman"/>
+        </w:rPr>
+      </w:pPr>
+      <w:r>
+        <w:rPr>
+          <w:rFonts w:ascii="Times New Roman" w:hAnsi="Times New Roman" w:cs="Times New Roman"/>
+        </w:rPr>
+        <w:t xml:space="preserve">База данных с которой взаимодействует реализация интерфейса </w:t>
+      </w:r>
+      <w:r>
+        <w:rPr>
+          <w:rFonts w:ascii="Times New Roman" w:hAnsi="Times New Roman" w:cs="Times New Roman"/>
+          <w:lang w:val="en-US"/>
+        </w:rPr>
+        <w:t>IStorageController</w:t>
+      </w:r>
+      <w:r>
+        <w:rPr>
+          <w:rFonts w:ascii="Times New Roman" w:hAnsi="Times New Roman" w:cs="Times New Roman"/>
+        </w:rPr>
+        <w:t xml:space="preserve"> содержит такие таблицы, как: </w:t>
+      </w:r>
+    </w:p>
+    <w:p>
+      <w:pPr>
+        <w:pStyle w:val="a3"/>
+        <w:numPr>
+          <w:ilvl w:val="0"/>
+          <w:numId w:val="4"/>
+        </w:numPr>
+        <w:jc w:val="both"/>
+        <w:rPr>
+          <w:rFonts w:ascii="Times New Roman" w:hAnsi="Times New Roman" w:cs="Times New Roman"/>
+        </w:rPr>
+      </w:pPr>
+      <w:r>
+        <w:rPr>
+          <w:rFonts w:ascii="Times New Roman" w:hAnsi="Times New Roman" w:cs="Times New Roman"/>
+        </w:rPr>
+        <w:t>VALUE_METRIC – Хранит снятые значения метрик с хостов.</w:t>
+      </w:r>
+    </w:p>
+    <w:p>
+      <w:pPr>
+        <w:pStyle w:val="a3"/>
+        <w:numPr>
+          <w:ilvl w:val="0"/>
+          <w:numId w:val="4"/>
+        </w:numPr>
+        <w:jc w:val="both"/>
+        <w:rPr>
+          <w:rFonts w:ascii="Times New Roman" w:hAnsi="Times New Roman" w:cs="Times New Roman"/>
+        </w:rPr>
+      </w:pPr>
+      <w:r>
+        <w:rPr>
+          <w:rFonts w:ascii="Times New Roman" w:hAnsi="Times New Roman" w:cs="Times New Roman"/>
+        </w:rPr>
+        <w:t>TEMPLATE_METRICS – Шаблонные метрики, метрики которые часто используются.</w:t>
+      </w:r>
+    </w:p>
+    <w:p>
+      <w:pPr>
+        <w:pStyle w:val="a3"/>
+        <w:numPr>
+          <w:ilvl w:val="0"/>
+          <w:numId w:val="4"/>
+        </w:numPr>
+        <w:jc w:val="both"/>
+        <w:rPr>
+          <w:rFonts w:ascii="Times New Roman" w:hAnsi="Times New Roman" w:cs="Times New Roman"/>
+        </w:rPr>
+      </w:pPr>
+      <w:r>
+        <w:rPr>
+          <w:rFonts w:ascii="Times New Roman" w:hAnsi="Times New Roman" w:cs="Times New Roman"/>
+        </w:rPr>
+        <w:t>INSTANCE_METRIC – Метрики которые привязаны к определённому хосту.</w:t>
+      </w:r>
+    </w:p>
+    <w:p>
+      <w:pPr>
+        <w:pStyle w:val="a3"/>
+        <w:numPr>
+          <w:ilvl w:val="0"/>
+          <w:numId w:val="4"/>
+        </w:numPr>
+        <w:jc w:val="both"/>
+        <w:rPr>
+          <w:rFonts w:ascii="Times New Roman" w:hAnsi="Times New Roman" w:cs="Times New Roman"/>
+        </w:rPr>
+      </w:pPr>
+      <w:r>
+        <w:rPr>
+          <w:rFonts w:ascii="Times New Roman" w:hAnsi="Times New Roman" w:cs="Times New Roman"/>
+        </w:rPr>
+        <w:t xml:space="preserve">METRIC_STATE – Таблица хранит информацию о состоянии </w:t>
+      </w:r>
+      <w:r>
+        <w:rPr>
+          <w:rFonts w:ascii="Times New Roman" w:hAnsi="Times New Roman" w:cs="Times New Roman"/>
+          <w:lang w:val="en-US"/>
+        </w:rPr>
+        <w:t>instance</w:t>
+      </w:r>
+      <w:r>
+        <w:rPr>
+          <w:rFonts w:ascii="Times New Roman" w:hAnsi="Times New Roman" w:cs="Times New Roman"/>
+        </w:rPr>
+        <w:t xml:space="preserve"> метрик.</w:t>
+      </w:r>
+    </w:p>
+    <w:p>
+      <w:pPr>
+        <w:pStyle w:val="a3"/>
+        <w:numPr>
+          <w:ilvl w:val="0"/>
+          <w:numId w:val="4"/>
+        </w:numPr>
+        <w:jc w:val="both"/>
+        <w:rPr>
+          <w:rFonts w:ascii="Times New Roman" w:hAnsi="Times New Roman" w:cs="Times New Roman"/>
+        </w:rPr>
+      </w:pPr>
+      <w:r>
+        <w:rPr>
+          <w:rFonts w:ascii="Times New Roman" w:hAnsi="Times New Roman" w:cs="Times New Roman"/>
+        </w:rPr>
+        <w:t>HOST_STATE – Таблица хранит информацию о состоянии хостов.</w:t>
+      </w:r>
+    </w:p>
+    <w:p>
+      <w:pPr>
+        <w:pStyle w:val="a3"/>
+        <w:numPr>
+          <w:ilvl w:val="0"/>
+          <w:numId w:val="4"/>
+        </w:numPr>
+        <w:jc w:val="both"/>
+        <w:rPr>
+          <w:rFonts w:ascii="Times New Roman" w:hAnsi="Times New Roman" w:cs="Times New Roman"/>
+        </w:rPr>
+      </w:pPr>
+      <w:r>
+        <w:rPr>
+          <w:rFonts w:ascii="Times New Roman" w:hAnsi="Times New Roman" w:cs="Times New Roman"/>
+        </w:rPr>
+        <w:t>FAVORITES – Таблица хранит информацию о тех графиках, которые хочет видеть пользователь на главной странице приложения.</w:t>
+      </w:r>
+    </w:p>
+    <w:p>
+      <w:pPr>
+        <w:pStyle w:val="a3"/>
+        <w:numPr>
+          <w:ilvl w:val="0"/>
+          <w:numId w:val="4"/>
+        </w:numPr>
+        <w:jc w:val="both"/>
+        <w:rPr>
+          <w:rFonts w:ascii="Times New Roman" w:hAnsi="Times New Roman" w:cs="Times New Roman"/>
+        </w:rPr>
+      </w:pPr>
+      <w:r>
+        <w:rPr>
+          <w:rFonts w:ascii="Times New Roman" w:hAnsi="Times New Roman" w:cs="Times New Roman"/>
+        </w:rPr>
+        <w:t>Users – Таблица с пользователями.</w:t>
+      </w:r>
+    </w:p>
+    <w:p>
+      <w:pPr>
+        <w:pStyle w:val="a3"/>
+        <w:numPr>
+          <w:ilvl w:val="0"/>
+          <w:numId w:val="4"/>
+        </w:numPr>
+        <w:jc w:val="both"/>
+        <w:rPr>
+          <w:rFonts w:ascii="Times New Roman" w:hAnsi="Times New Roman" w:cs="Times New Roman"/>
+        </w:rPr>
+      </w:pPr>
+      <w:r>
+        <w:rPr>
+          <w:rFonts w:ascii="Times New Roman" w:hAnsi="Times New Roman" w:cs="Times New Roman"/>
+        </w:rPr>
+        <w:t>Roles – Таблица с ролями пользователей.</w:t>
+      </w:r>
+    </w:p>
+    <w:p>
+      <w:pPr>
+        <w:jc w:val="both"/>
+        <w:rPr>
+          <w:rFonts w:ascii="Times New Roman" w:hAnsi="Times New Roman" w:cs="Times New Roman"/>
+        </w:rPr>
+      </w:pPr>
+      <w:r>
+        <w:rPr>
+          <w:rFonts w:ascii="Times New Roman" w:hAnsi="Times New Roman" w:cs="Times New Roman"/>
+        </w:rPr>
+        <w:t xml:space="preserve">Взаимодействие со второй БД происходит с помощью библиотеки </w:t>
+      </w:r>
+      <w:r>
+        <w:rPr>
+          <w:rFonts w:ascii="Times New Roman" w:hAnsi="Times New Roman" w:cs="Times New Roman"/>
+          <w:lang w:val="en-US"/>
+        </w:rPr>
+        <w:t>hibernate</w:t>
+      </w:r>
+      <w:r>
+        <w:rPr>
+          <w:rFonts w:ascii="Times New Roman" w:hAnsi="Times New Roman" w:cs="Times New Roman"/>
+        </w:rPr>
+        <w:t>, данная база данных хранит такие таблицы, как:</w:t>
+      </w:r>
+    </w:p>
+    <w:p>
+      <w:pPr>
+        <w:pStyle w:val="a3"/>
+        <w:numPr>
+          <w:ilvl w:val="0"/>
+          <w:numId w:val="5"/>
+        </w:numPr>
+        <w:jc w:val="both"/>
+        <w:rPr>
+          <w:rFonts w:ascii="Times New Roman" w:hAnsi="Times New Roman" w:cs="Times New Roman"/>
+        </w:rPr>
+      </w:pPr>
+      <w:r>
+        <w:rPr>
+          <w:rFonts w:ascii="Times New Roman" w:hAnsi="Times New Roman" w:cs="Times New Roman"/>
+        </w:rPr>
+        <w:t>Sshconfigurationhibernate – Таблица содержит информацию о хостах.</w:t>
+      </w:r>
+    </w:p>
+    <w:p>
+      <w:pPr>
+        <w:pStyle w:val="a3"/>
+        <w:numPr>
+          <w:ilvl w:val="0"/>
+          <w:numId w:val="5"/>
+        </w:numPr>
+        <w:jc w:val="both"/>
+        <w:rPr>
+          <w:rFonts w:ascii="Times New Roman" w:hAnsi="Times New Roman" w:cs="Times New Roman"/>
+        </w:rPr>
+      </w:pPr>
+      <w:r>
+        <w:rPr>
+          <w:rFonts w:ascii="Times New Roman" w:hAnsi="Times New Roman" w:cs="Times New Roman"/>
+        </w:rPr>
+        <w:t>Genericalarm – Таблица содержит информацию о том, какой текст сообщения и куда его оправить.</w:t>
+      </w:r>
+    </w:p>
+    <w:p>
+      <w:pPr>
+        <w:pStyle w:val="a3"/>
+        <w:numPr>
+          <w:ilvl w:val="0"/>
+          <w:numId w:val="5"/>
+        </w:numPr>
+        <w:jc w:val="both"/>
+        <w:rPr>
+          <w:rFonts w:ascii="Times New Roman" w:hAnsi="Times New Roman" w:cs="Times New Roman"/>
+        </w:rPr>
+      </w:pPr>
+      <w:r>
+        <w:rPr>
+          <w:rFonts w:ascii="Times New Roman" w:hAnsi="Times New Roman" w:cs="Times New Roman"/>
+        </w:rPr>
+        <w:t>log_alarms – Таблица нужна для вывода и хранении сообщений, которые были отправлены на интерфейс пользователя.</w:t>
+      </w:r>
+    </w:p>
+    <w:p>
+      <w:pPr>
+        <w:jc w:val="both"/>
+        <w:rPr>
+          <w:rFonts w:ascii="Times New Roman" w:hAnsi="Times New Roman" w:cs="Times New Roman"/>
+        </w:rPr>
+      </w:pPr>
+      <w:r>
+        <w:rPr>
+          <w:rFonts w:ascii="Times New Roman" w:hAnsi="Times New Roman" w:cs="Times New Roman"/>
+        </w:rPr>
+        <w:t>Схему этих двух баз данных можно представить в виде одной</w:t>
+      </w:r>
+      <w:r>
+        <w:rPr>
+          <w:rFonts w:ascii="Times New Roman" w:hAnsi="Times New Roman" w:cs="Times New Roman"/>
+        </w:rPr>
+        <w:t xml:space="preserve"> схемы</w:t>
+      </w:r>
+      <w:r>
+        <w:rPr>
+          <w:rFonts w:ascii="Times New Roman" w:hAnsi="Times New Roman" w:cs="Times New Roman"/>
+        </w:rPr>
+        <w:t xml:space="preserve"> базы данных. На данной схеме все лини связи подразумевают тип связи “один ко многим”.</w:t>
+      </w:r>
+    </w:p>
+    <w:p>
+      <w:pPr>
+        <w:pStyle w:val="a3"/>
+        <w:ind w:left="1080"/>
+        <w:rPr>
+          <w:rFonts w:ascii="Times New Roman" w:hAnsi="Times New Roman" w:cs="Times New Roman"/>
+        </w:rPr>
+      </w:pPr>
+      <w:r>
+        <w:rPr>
+          <w:rFonts w:ascii="Times New Roman" w:hAnsi="Times New Roman" w:cs="Times New Roman"/>
+        </w:rPr>
+        <w:t xml:space="preserve"> </w:t>
+      </w:r>
+    </w:p>
+    <w:p>
+      <w:pPr>
+        <w:pStyle w:val="a3"/>
+        <w:rPr>
+          <w:rFonts w:ascii="Times New Roman" w:hAnsi="Times New Roman" w:cs="Times New Roman"/>
+        </w:rPr>
+      </w:pPr>
+    </w:p>
+    <w:p>
+      <w:pPr>
+        <w:pStyle w:val="a3"/>
+        <w:jc w:val="center"/>
+        <w:rPr>
+          <w:rFonts w:ascii="Times New Roman" w:hAnsi="Times New Roman" w:cs="Times New Roman"/>
+          <w:lang w:val="en-US"/>
+        </w:rPr>
+      </w:pPr>
+      <w:r>
+        <w:rPr>
+          <w:rFonts w:ascii="Times New Roman" w:hAnsi="Times New Roman" w:cs="Times New Roman"/>
+          <w:noProof/>
+          <w:lang w:eastAsia="ru-RU"/>
+        </w:rPr>
+        <w:drawing>
+          <wp:inline distT="0" distB="0" distL="0" distR="0">
+            <wp:extent cx="5949950" cy="3821430"/>
+            <wp:effectExtent l="0" t="0" r="0" b="7620"/>
+            <wp:docPr id="10" name="Рисунок 10"/>
+            <wp:cNvGraphicFramePr>
+              <a:graphicFrameLocks xmlns:a="http://schemas.openxmlformats.org/drawingml/2006/main" noChangeAspect="1"/>
+            </wp:cNvGraphicFramePr>
+            <a:graphic xmlns:a="http://schemas.openxmlformats.org/drawingml/2006/main">
+              <a:graphicData uri="http://schemas.openxmlformats.org/drawingml/2006/picture">
+                <pic:pic xmlns:pic="http://schemas.openxmlformats.org/drawingml/2006/picture">
+                  <pic:nvPicPr>
+                    <pic:cNvPr id="1" name=""/>
+                    <pic:cNvPicPr/>
+                  </pic:nvPicPr>
+                  <pic:blipFill>
+                    <a:blip r:embed="rId18" cstate="print"/>
+                    <a:stretch>
+                      <a:fillRect/>
+                    </a:stretch>
+                  </pic:blipFill>
+                  <pic:spPr>
+                    <a:xfrm>
+                      <a:off x="0" y="0"/>
                       <a:ext cx="5949950" cy="3821430"/>
                     </a:xfrm>
                     <a:prstGeom prst="rect">
@@ -4436,7 +4810,13 @@
         <w:rPr>
           <w:rFonts w:ascii="Times New Roman" w:hAnsi="Times New Roman" w:cs="Times New Roman"/>
         </w:rPr>
-        <w:t>Рис.13 “Схема базы данных”</w:t>
+        <w:t>Рис.14</w:t>
+      </w:r>
+      <w:r>
+        <w:rPr>
+          <w:rFonts w:ascii="Times New Roman" w:hAnsi="Times New Roman" w:cs="Times New Roman"/>
+        </w:rPr>
+        <w:t xml:space="preserve"> “Схема базы данных”</w:t>
       </w:r>
     </w:p>
     <w:p>
@@ -4467,9 +4847,33 @@
         <w:rPr>
           <w:rFonts w:ascii="Times New Roman" w:hAnsi="Times New Roman" w:cs="Times New Roman"/>
         </w:rPr>
-        <w:t xml:space="preserve">В системе предусмотрена защита ввода в адресную строку адреса недоступного для данного пользователи или “Инжекции” в файл </w:t>
-      </w:r>
-      <w:proofErr w:type="spellStart"/>
+        <w:lastRenderedPageBreak/>
+        <w:t>В системе предусмотрена защита ввода в адресную строку адреса недоступного для данного пользователи</w:t>
+      </w:r>
+      <w:r>
+        <w:rPr>
+          <w:rFonts w:ascii="Times New Roman" w:hAnsi="Times New Roman" w:cs="Times New Roman"/>
+        </w:rPr>
+        <w:t>, а также</w:t>
+      </w:r>
+      <w:r>
+        <w:rPr>
+          <w:rFonts w:ascii="Times New Roman" w:hAnsi="Times New Roman" w:cs="Times New Roman"/>
+        </w:rPr>
+        <w:t xml:space="preserve"> “</w:t>
+      </w:r>
+      <w:r>
+        <w:rPr>
+          <w:rFonts w:ascii="Times New Roman" w:hAnsi="Times New Roman" w:cs="Times New Roman"/>
+        </w:rPr>
+        <w:t>и</w:t>
+      </w:r>
+      <w:r>
+        <w:rPr>
+          <w:rFonts w:ascii="Times New Roman" w:hAnsi="Times New Roman" w:cs="Times New Roman"/>
+        </w:rPr>
+        <w:t xml:space="preserve">нжекции” в файл </w:t>
+      </w:r>
       <w:r>
         <w:rPr>
           <w:rFonts w:ascii="Times New Roman" w:hAnsi="Times New Roman" w:cs="Times New Roman"/>
@@ -4477,33 +4881,179 @@
         </w:rPr>
         <w:t>javascript</w:t>
       </w:r>
-      <w:proofErr w:type="spellEnd"/>
-      <w:r>
-        <w:rPr>
-          <w:rFonts w:ascii="Times New Roman" w:hAnsi="Times New Roman" w:cs="Times New Roman"/>
-        </w:rPr>
-        <w:t xml:space="preserve"> функции, которая может получить данные доступные только администратору. При попытки доступа к данным обычным пользователем, он будет перенаправлен на страницу с кодом ошибки 404, хотя данная ошибка не отражает ошибку связанную с правами доступа, но такой подход был выбран для того, что бы пользователь не мог точно знать существует ли данная функция на сервере.</w:t>
-      </w:r>
-      <w:r>
-        <w:rPr>
-          <w:rFonts w:ascii="Times New Roman" w:hAnsi="Times New Roman" w:cs="Times New Roman"/>
-        </w:rPr>
-        <w:t xml:space="preserve"> Данная возможность реализована с помощью </w:t>
-      </w:r>
-      <w:r>
-        <w:rPr>
-          <w:rFonts w:ascii="Times New Roman" w:hAnsi="Times New Roman" w:cs="Times New Roman"/>
-        </w:rPr>
-        <w:t xml:space="preserve">файла конфигурации, который был унаследован от </w:t>
-      </w:r>
-      <w:proofErr w:type="spellStart"/>
-      <w:r>
-        <w:rPr>
-          <w:rFonts w:ascii="Times New Roman" w:hAnsi="Times New Roman" w:cs="Times New Roman"/>
-        </w:rPr>
-        <w:t>WebSecurityConfigurerAdapter</w:t>
-      </w:r>
-      <w:proofErr w:type="spellEnd"/>
+      <w:r>
+        <w:rPr>
+          <w:rFonts w:ascii="Times New Roman" w:hAnsi="Times New Roman" w:cs="Times New Roman"/>
+        </w:rPr>
+        <w:t xml:space="preserve"> функции, которая может получить данные доступные только администратору. При попытки доступа к данным обычным пользователем, он будет перенаправлен</w:t>
+      </w:r>
+      <w:r>
+        <w:rPr>
+          <w:rFonts w:ascii="Times New Roman" w:hAnsi="Times New Roman" w:cs="Times New Roman"/>
+        </w:rPr>
+        <w:t xml:space="preserve"> на страницу с кодом ошибки 404</w:t>
+      </w:r>
+      <w:r>
+        <w:rPr>
+          <w:rFonts w:ascii="Times New Roman" w:hAnsi="Times New Roman" w:cs="Times New Roman"/>
+        </w:rPr>
+        <w:t xml:space="preserve"> (</w:t>
+      </w:r>
+      <w:r>
+        <w:rPr>
+          <w:rFonts w:ascii="Times New Roman" w:hAnsi="Times New Roman" w:cs="Times New Roman"/>
+        </w:rPr>
+        <w:t>Рис.15</w:t>
+      </w:r>
+      <w:r>
+        <w:rPr>
+          <w:rFonts w:ascii="Times New Roman" w:hAnsi="Times New Roman" w:cs="Times New Roman"/>
+        </w:rPr>
+        <w:t>)</w:t>
+      </w:r>
+      <w:r>
+        <w:rPr>
+          <w:rFonts w:ascii="Times New Roman" w:hAnsi="Times New Roman" w:cs="Times New Roman"/>
+        </w:rPr>
+        <w:t>.</w:t>
+      </w:r>
+    </w:p>
+    <w:p>
+      <w:pPr>
+        <w:spacing w:line="240" w:lineRule="auto"/>
+        <w:jc w:val="both"/>
+        <w:rPr>
+          <w:rFonts w:ascii="Times New Roman" w:hAnsi="Times New Roman" w:cs="Times New Roman"/>
+        </w:rPr>
+      </w:pPr>
+      <w:r>
+        <w:rPr>
+          <w:noProof/>
+          <w:lang w:eastAsia="ru-RU"/>
+        </w:rPr>
+        <w:drawing>
+          <wp:inline distT="0" distB="0" distL="0" distR="0" wp14:anchorId="6C7BA9C0" wp14:editId="644BA745">
+            <wp:extent cx="5940425" cy="2585085"/>
+            <wp:effectExtent l="0" t="0" r="0" b="0"/>
+            <wp:docPr id="17" name="Рисунок 17"/>
+            <wp:cNvGraphicFramePr>
+              <a:graphicFrameLocks xmlns:a="http://schemas.openxmlformats.org/drawingml/2006/main" noChangeAspect="1"/>
+            </wp:cNvGraphicFramePr>
+            <a:graphic xmlns:a="http://schemas.openxmlformats.org/drawingml/2006/main">
+              <a:graphicData uri="http://schemas.openxmlformats.org/drawingml/2006/picture">
+                <pic:pic xmlns:pic="http://schemas.openxmlformats.org/drawingml/2006/picture">
+                  <pic:nvPicPr>
+                    <pic:cNvPr id="1" name=""/>
+                    <pic:cNvPicPr/>
+                  </pic:nvPicPr>
+                  <pic:blipFill>
+                    <a:blip r:embed="rId19"/>
+                    <a:stretch>
+                      <a:fillRect/>
+                    </a:stretch>
+                  </pic:blipFill>
+                  <pic:spPr>
+                    <a:xfrm>
+                      <a:off x="0" y="0"/>
+                      <a:ext cx="5940425" cy="2585085"/>
+                    </a:xfrm>
+                    <a:prstGeom prst="rect">
+                      <a:avLst/>
+                    </a:prstGeom>
+                  </pic:spPr>
+                </pic:pic>
+              </a:graphicData>
+            </a:graphic>
+          </wp:inline>
+        </w:drawing>
+      </w:r>
+    </w:p>
+    <w:p>
+      <w:pPr>
+        <w:spacing w:line="240" w:lineRule="auto"/>
+        <w:jc w:val="center"/>
+        <w:rPr>
+          <w:rFonts w:ascii="Times New Roman" w:hAnsi="Times New Roman" w:cs="Times New Roman"/>
+        </w:rPr>
+      </w:pPr>
+      <w:r>
+        <w:rPr>
+          <w:rFonts w:ascii="Times New Roman" w:hAnsi="Times New Roman" w:cs="Times New Roman"/>
+        </w:rPr>
+        <w:t>Рис.</w:t>
+      </w:r>
+      <w:r>
+        <w:rPr>
+          <w:rFonts w:ascii="Times New Roman" w:hAnsi="Times New Roman" w:cs="Times New Roman"/>
+        </w:rPr>
+        <w:t>15</w:t>
+      </w:r>
+      <w:r>
+        <w:rPr>
+          <w:rFonts w:ascii="Times New Roman" w:hAnsi="Times New Roman" w:cs="Times New Roman"/>
+        </w:rPr>
+        <w:t xml:space="preserve"> </w:t>
+      </w:r>
+      <w:r>
+        <w:rPr>
+          <w:rFonts w:ascii="Times New Roman" w:hAnsi="Times New Roman" w:cs="Times New Roman"/>
+        </w:rPr>
+        <w:t>“</w:t>
+      </w:r>
+      <w:r>
+        <w:rPr>
+          <w:rFonts w:ascii="Times New Roman" w:hAnsi="Times New Roman" w:cs="Times New Roman"/>
+        </w:rPr>
+        <w:t>Страница 404</w:t>
+      </w:r>
+      <w:r>
+        <w:rPr>
+          <w:rFonts w:ascii="Times New Roman" w:hAnsi="Times New Roman" w:cs="Times New Roman"/>
+        </w:rPr>
+        <w:t>”</w:t>
+      </w:r>
+    </w:p>
+    <w:p>
+      <w:pPr>
+        <w:spacing w:line="240" w:lineRule="auto"/>
+        <w:jc w:val="both"/>
+        <w:rPr>
+          <w:rFonts w:ascii="Times New Roman" w:hAnsi="Times New Roman" w:cs="Times New Roman"/>
+        </w:rPr>
+      </w:pPr>
+      <w:r>
+        <w:rPr>
+          <w:rFonts w:ascii="Times New Roman" w:hAnsi="Times New Roman" w:cs="Times New Roman"/>
+        </w:rPr>
+        <w:t xml:space="preserve">Данная </w:t>
+      </w:r>
+      <w:r>
+        <w:rPr>
+          <w:rFonts w:ascii="Times New Roman" w:hAnsi="Times New Roman" w:cs="Times New Roman"/>
+        </w:rPr>
+        <w:t>ошибка не отражает ошибку связанную с правами доступа, но такой подход был выбран для того, что бы пользователь не мог точно знать существует ли данная функция на сервере.</w:t>
+      </w:r>
+    </w:p>
+    <w:p>
+      <w:pPr>
+        <w:spacing w:line="240" w:lineRule="auto"/>
+        <w:jc w:val="both"/>
+        <w:rPr>
+          <w:rFonts w:ascii="Times New Roman" w:hAnsi="Times New Roman" w:cs="Times New Roman"/>
+        </w:rPr>
+      </w:pPr>
+      <w:r>
+        <w:rPr>
+          <w:rFonts w:ascii="Times New Roman" w:hAnsi="Times New Roman" w:cs="Times New Roman"/>
+        </w:rPr>
+        <w:t xml:space="preserve">Данная возможность реализована с помощью </w:t>
+      </w:r>
+      <w:r>
+        <w:rPr>
+          <w:rFonts w:ascii="Times New Roman" w:hAnsi="Times New Roman" w:cs="Times New Roman"/>
+        </w:rPr>
+        <w:t>файла конфигурации, который был унаследован от WebSecurityConfigurerAdapter</w:t>
+      </w:r>
       <w:r>
         <w:rPr>
           <w:rFonts w:ascii="Times New Roman" w:hAnsi="Times New Roman" w:cs="Times New Roman"/>
@@ -4514,30 +5064,8 @@
         <w:rPr>
           <w:rFonts w:ascii="Times New Roman" w:hAnsi="Times New Roman" w:cs="Times New Roman"/>
         </w:rPr>
-        <w:t>: “</w:t>
-      </w:r>
-      <w:proofErr w:type="spellStart"/>
-      <w:r>
-        <w:rPr>
-          <w:rFonts w:ascii="Times New Roman" w:hAnsi="Times New Roman" w:cs="Times New Roman"/>
-        </w:rPr>
-        <w:t>http.authorizeRequests</w:t>
-      </w:r>
-      <w:proofErr w:type="spellEnd"/>
-      <w:r>
-        <w:rPr>
-          <w:rFonts w:ascii="Times New Roman" w:hAnsi="Times New Roman" w:cs="Times New Roman"/>
-        </w:rPr>
-        <w:t>(</w:t>
-      </w:r>
-      <w:proofErr w:type="gramStart"/>
-      <w:r>
-        <w:rPr>
-          <w:rFonts w:ascii="Times New Roman" w:hAnsi="Times New Roman" w:cs="Times New Roman"/>
-        </w:rPr>
-        <w:t>).</w:t>
-      </w:r>
-      <w:proofErr w:type="spellStart"/>
+        <w:t>: “http.authorizeRequests().</w:t>
+      </w:r>
       <w:r>
         <w:rPr>
           <w:rFonts w:ascii="Times New Roman" w:hAnsi="Times New Roman" w:cs="Times New Roman"/>
@@ -4545,8 +5073,6 @@
         </w:rPr>
         <w:t>antMatchers</w:t>
       </w:r>
-      <w:proofErr w:type="spellEnd"/>
-      <w:proofErr w:type="gramEnd"/>
       <w:r>
         <w:rPr>
           <w:rFonts w:ascii="Times New Roman" w:hAnsi="Times New Roman" w:cs="Times New Roman"/>
@@ -4579,7 +5105,6 @@
         </w:rPr>
         <w:t>("</w:t>
       </w:r>
-      <w:proofErr w:type="spellStart"/>
       <w:r>
         <w:rPr>
           <w:rFonts w:ascii="Times New Roman" w:hAnsi="Times New Roman" w:cs="Times New Roman"/>
@@ -4587,7 +5112,6 @@
         </w:rPr>
         <w:t>hasRole</w:t>
       </w:r>
-      <w:proofErr w:type="spellEnd"/>
       <w:r>
         <w:rPr>
           <w:rFonts w:ascii="Times New Roman" w:hAnsi="Times New Roman" w:cs="Times New Roman"/>
@@ -4624,61 +5148,100 @@
         <w:rPr>
           <w:rFonts w:ascii="Times New Roman" w:hAnsi="Times New Roman" w:cs="Times New Roman"/>
         </w:rPr>
-        <w:t>…</w:t>
-      </w:r>
-      <w:proofErr w:type="spellStart"/>
-      <w:r>
-        <w:rPr>
-          <w:rFonts w:ascii="Times New Roman" w:hAnsi="Times New Roman" w:cs="Times New Roman"/>
-        </w:rPr>
-        <w:t>and</w:t>
-      </w:r>
-      <w:proofErr w:type="spellEnd"/>
-      <w:r>
-        <w:rPr>
-          <w:rFonts w:ascii="Times New Roman" w:hAnsi="Times New Roman" w:cs="Times New Roman"/>
-        </w:rPr>
-        <w:t>().</w:t>
-      </w:r>
-      <w:proofErr w:type="spellStart"/>
-      <w:r>
-        <w:rPr>
-          <w:rFonts w:ascii="Times New Roman" w:hAnsi="Times New Roman" w:cs="Times New Roman"/>
-        </w:rPr>
-        <w:t>exceptionHandling</w:t>
-      </w:r>
-      <w:proofErr w:type="spellEnd"/>
-      <w:r>
-        <w:rPr>
-          <w:rFonts w:ascii="Times New Roman" w:hAnsi="Times New Roman" w:cs="Times New Roman"/>
-        </w:rPr>
-        <w:t>().</w:t>
-      </w:r>
-      <w:proofErr w:type="spellStart"/>
-      <w:r>
-        <w:rPr>
-          <w:rFonts w:ascii="Times New Roman" w:hAnsi="Times New Roman" w:cs="Times New Roman"/>
-        </w:rPr>
-        <w:t>accessDeniedPage</w:t>
-      </w:r>
-      <w:proofErr w:type="spellEnd"/>
-      <w:r>
-        <w:rPr>
-          <w:rFonts w:ascii="Times New Roman" w:hAnsi="Times New Roman" w:cs="Times New Roman"/>
-        </w:rPr>
-        <w:t>("/403");”</w:t>
-      </w:r>
-      <w:r>
-        <w:rPr>
-          <w:rFonts w:ascii="Times New Roman" w:hAnsi="Times New Roman" w:cs="Times New Roman"/>
-        </w:rPr>
-        <w:t>. Данная строка конфигурация позволяет все пользователей, которые не являются администраторами перенаправлять по адресу “/403”.</w:t>
-      </w:r>
-      <w:r>
-        <w:rPr>
-          <w:rFonts w:ascii="Times New Roman" w:hAnsi="Times New Roman" w:cs="Times New Roman"/>
-        </w:rPr>
-        <w:t xml:space="preserve"> Также на </w:t>
+        <w:t>..</w:t>
+      </w:r>
+      <w:r>
+        <w:rPr>
+          <w:rFonts w:ascii="Times New Roman" w:hAnsi="Times New Roman" w:cs="Times New Roman"/>
+        </w:rPr>
+        <w:t>.accessDeniedPage("/403");”</w:t>
+      </w:r>
+      <w:r>
+        <w:rPr>
+          <w:rFonts w:ascii="Times New Roman" w:hAnsi="Times New Roman" w:cs="Times New Roman"/>
+        </w:rPr>
+        <w:t>. Данная строка конфигурация позволяет все</w:t>
+      </w:r>
+      <w:r>
+        <w:rPr>
+          <w:rFonts w:ascii="Times New Roman" w:hAnsi="Times New Roman" w:cs="Times New Roman"/>
+        </w:rPr>
+        <w:t>х</w:t>
+      </w:r>
+      <w:r>
+        <w:rPr>
+          <w:rFonts w:ascii="Times New Roman" w:hAnsi="Times New Roman" w:cs="Times New Roman"/>
+        </w:rPr>
+        <w:t xml:space="preserve"> пользователей, которые не являются администраторами</w:t>
+      </w:r>
+      <w:r>
+        <w:rPr>
+          <w:rFonts w:ascii="Times New Roman" w:hAnsi="Times New Roman" w:cs="Times New Roman"/>
+        </w:rPr>
+        <w:t>,</w:t>
+      </w:r>
+      <w:r>
+        <w:rPr>
+          <w:rFonts w:ascii="Times New Roman" w:hAnsi="Times New Roman" w:cs="Times New Roman"/>
+        </w:rPr>
+        <w:t xml:space="preserve"> </w:t>
+      </w:r>
+      <w:r>
+        <w:rPr>
+          <w:rFonts w:ascii="Times New Roman" w:hAnsi="Times New Roman" w:cs="Times New Roman"/>
+        </w:rPr>
+        <w:t>при попытке обращения к функциям доступным только администратору</w:t>
+      </w:r>
+      <w:r>
+        <w:rPr>
+          <w:rFonts w:ascii="Times New Roman" w:hAnsi="Times New Roman" w:cs="Times New Roman"/>
+        </w:rPr>
+        <w:t>,</w:t>
+      </w:r>
+      <w:r>
+        <w:rPr>
+          <w:rFonts w:ascii="Times New Roman" w:hAnsi="Times New Roman" w:cs="Times New Roman"/>
+        </w:rPr>
+        <w:t xml:space="preserve"> </w:t>
+      </w:r>
+      <w:r>
+        <w:rPr>
+          <w:rFonts w:ascii="Times New Roman" w:hAnsi="Times New Roman" w:cs="Times New Roman"/>
+        </w:rPr>
+        <w:t>перенаправить</w:t>
+      </w:r>
+      <w:r>
+        <w:rPr>
+          <w:rFonts w:ascii="Times New Roman" w:hAnsi="Times New Roman" w:cs="Times New Roman"/>
+        </w:rPr>
+        <w:t xml:space="preserve"> их</w:t>
+      </w:r>
+      <w:r>
+        <w:rPr>
+          <w:rFonts w:ascii="Times New Roman" w:hAnsi="Times New Roman" w:cs="Times New Roman"/>
+        </w:rPr>
+        <w:t xml:space="preserve"> по адресу “/403”.</w:t>
+      </w:r>
+      <w:r>
+        <w:rPr>
+          <w:rFonts w:ascii="Times New Roman" w:hAnsi="Times New Roman" w:cs="Times New Roman"/>
+        </w:rPr>
+        <w:t xml:space="preserve"> </w:t>
+      </w:r>
+    </w:p>
+    <w:p>
+      <w:pPr>
+        <w:spacing w:line="240" w:lineRule="auto"/>
+        <w:jc w:val="both"/>
+        <w:rPr>
+          <w:rFonts w:ascii="Times New Roman" w:hAnsi="Times New Roman" w:cs="Times New Roman"/>
+        </w:rPr>
+      </w:pPr>
+      <w:r>
+        <w:rPr>
+          <w:rFonts w:ascii="Times New Roman" w:hAnsi="Times New Roman" w:cs="Times New Roman"/>
+        </w:rPr>
+        <w:t xml:space="preserve">Также на </w:t>
       </w:r>
       <w:r>
         <w:rPr>
@@ -4697,116 +5260,190 @@
         <w:rPr>
           <w:rFonts w:ascii="Times New Roman" w:hAnsi="Times New Roman" w:cs="Times New Roman"/>
         </w:rPr>
-        <w:t>и тега &lt;</w:t>
-      </w:r>
-      <w:proofErr w:type="spellStart"/>
-      <w:r>
-        <w:rPr>
-          <w:rFonts w:ascii="Times New Roman" w:hAnsi="Times New Roman" w:cs="Times New Roman"/>
+        <w:t>и тега &lt;div sec:authorize="hasRole('ROLE_ADMIN')"&gt; &lt;/</w:t>
+      </w:r>
+      <w:r>
+        <w:rPr>
+          <w:rFonts w:ascii="Times New Roman" w:hAnsi="Times New Roman" w:cs="Times New Roman"/>
+          <w:lang w:val="en-US"/>
         </w:rPr>
         <w:t>div</w:t>
       </w:r>
-      <w:proofErr w:type="spellEnd"/>
-      <w:r>
-        <w:rPr>
-          <w:rFonts w:ascii="Times New Roman" w:hAnsi="Times New Roman" w:cs="Times New Roman"/>
+      <w:r>
+        <w:rPr>
+          <w:rFonts w:ascii="Times New Roman" w:hAnsi="Times New Roman" w:cs="Times New Roman"/>
+        </w:rPr>
+        <w:t>&gt;</w:t>
+      </w:r>
+      <w:r>
+        <w:rPr>
+          <w:rFonts w:ascii="Times New Roman" w:hAnsi="Times New Roman" w:cs="Times New Roman"/>
+        </w:rPr>
+        <w:t>. С</w:t>
+      </w:r>
+      <w:r>
+        <w:rPr>
+          <w:rFonts w:ascii="Times New Roman" w:hAnsi="Times New Roman" w:cs="Times New Roman"/>
+        </w:rPr>
+        <w:t>одержимое данного тега отрисовывается только пользователю с ролью “</w:t>
+      </w:r>
+      <w:r>
+        <w:rPr>
+          <w:rFonts w:ascii="Times New Roman" w:hAnsi="Times New Roman" w:cs="Times New Roman"/>
+          <w:lang w:val="en-US"/>
+        </w:rPr>
+        <w:t>ROLE</w:t>
+      </w:r>
+      <w:r>
+        <w:rPr>
+          <w:rFonts w:ascii="Times New Roman" w:hAnsi="Times New Roman" w:cs="Times New Roman"/>
+        </w:rPr>
+        <w:t>_</w:t>
+      </w:r>
+      <w:r>
+        <w:rPr>
+          <w:rFonts w:ascii="Times New Roman" w:hAnsi="Times New Roman" w:cs="Times New Roman"/>
+          <w:lang w:val="en-US"/>
+        </w:rPr>
+        <w:t>ADMIN</w:t>
+      </w:r>
+      <w:r>
+        <w:rPr>
+          <w:rFonts w:ascii="Times New Roman" w:hAnsi="Times New Roman" w:cs="Times New Roman"/>
+        </w:rPr>
+        <w:t>”</w:t>
+      </w:r>
+      <w:r>
+        <w:rPr>
+          <w:rFonts w:ascii="Times New Roman" w:hAnsi="Times New Roman" w:cs="Times New Roman"/>
+        </w:rPr>
+        <w:t xml:space="preserve"> (</w:t>
+      </w:r>
+      <w:r>
+        <w:rPr>
+          <w:rFonts w:ascii="Times New Roman" w:hAnsi="Times New Roman" w:cs="Times New Roman"/>
+        </w:rPr>
+        <w:t>Рис.16</w:t>
+      </w:r>
+      <w:r>
+        <w:rPr>
+          <w:rFonts w:ascii="Times New Roman" w:hAnsi="Times New Roman" w:cs="Times New Roman"/>
+        </w:rPr>
+        <w:t>)</w:t>
+      </w:r>
+      <w:r>
+        <w:rPr>
+          <w:rFonts w:ascii="Times New Roman" w:hAnsi="Times New Roman" w:cs="Times New Roman"/>
+        </w:rPr>
+        <w:t>.</w:t>
+      </w:r>
+    </w:p>
+    <w:p>
+      <w:pPr>
+        <w:spacing w:line="240" w:lineRule="auto"/>
+        <w:jc w:val="center"/>
+        <w:rPr>
+          <w:noProof/>
+          <w:lang w:eastAsia="ru-RU"/>
+        </w:rPr>
+      </w:pPr>
+      <w:r>
+        <w:rPr>
+          <w:noProof/>
+          <w:lang w:eastAsia="ru-RU"/>
+        </w:rPr>
+        <w:drawing>
+          <wp:inline distT="0" distB="0" distL="0" distR="0">
+            <wp:extent cx="3985260" cy="2286000"/>
+            <wp:effectExtent l="0" t="0" r="0" b="0"/>
+            <wp:docPr id="20" name="Рисунок 20"/>
+            <wp:cNvGraphicFramePr>
+              <a:graphicFrameLocks xmlns:a="http://schemas.openxmlformats.org/drawingml/2006/main" noChangeAspect="1"/>
+            </wp:cNvGraphicFramePr>
+            <a:graphic xmlns:a="http://schemas.openxmlformats.org/drawingml/2006/main">
+              <a:graphicData uri="http://schemas.openxmlformats.org/drawingml/2006/picture">
+                <pic:pic xmlns:pic="http://schemas.openxmlformats.org/drawingml/2006/picture">
+                  <pic:nvPicPr>
+                    <pic:cNvPr id="0" name="Picture 1"/>
+                    <pic:cNvPicPr>
+                      <a:picLocks noChangeAspect="1" noChangeArrowheads="1"/>
+                    </pic:cNvPicPr>
+                  </pic:nvPicPr>
+                  <pic:blipFill>
+                    <a:blip r:embed="rId20">
+                      <a:extLst>
+                        <a:ext uri="{28A0092B-C50C-407E-A947-70E740481C1C}">
+                          <a14:useLocalDpi xmlns:a14="http://schemas.microsoft.com/office/drawing/2010/main" val="0"/>
+                        </a:ext>
+                      </a:extLst>
+                    </a:blip>
+                    <a:srcRect/>
+                    <a:stretch>
+                      <a:fillRect/>
+                    </a:stretch>
+                  </pic:blipFill>
+                  <pic:spPr bwMode="auto">
+                    <a:xfrm>
+                      <a:off x="0" y="0"/>
+                      <a:ext cx="3985260" cy="2286000"/>
+                    </a:xfrm>
+                    <a:prstGeom prst="rect">
+                      <a:avLst/>
+                    </a:prstGeom>
+                    <a:noFill/>
+                    <a:ln>
+                      <a:noFill/>
+                    </a:ln>
+                  </pic:spPr>
+                </pic:pic>
+              </a:graphicData>
+            </a:graphic>
+          </wp:inline>
+        </w:drawing>
+      </w:r>
+    </w:p>
+    <w:p>
+      <w:pPr>
+        <w:spacing w:line="240" w:lineRule="auto"/>
+        <w:jc w:val="center"/>
+        <w:rPr>
+          <w:rFonts w:ascii="Times New Roman" w:hAnsi="Times New Roman" w:cs="Times New Roman"/>
+        </w:rPr>
+      </w:pPr>
+      <w:r>
+        <w:rPr>
+          <w:noProof/>
+          <w:lang w:eastAsia="ru-RU"/>
+        </w:rPr>
+        <w:t>Рис.16</w:t>
+      </w:r>
+      <w:r>
+        <w:rPr>
+          <w:noProof/>
+          <w:lang w:eastAsia="ru-RU"/>
         </w:rPr>
         <w:t xml:space="preserve"> </w:t>
       </w:r>
-      <w:proofErr w:type="spellStart"/>
-      <w:proofErr w:type="gramStart"/>
-      <w:r>
-        <w:rPr>
-          <w:rFonts w:ascii="Times New Roman" w:hAnsi="Times New Roman" w:cs="Times New Roman"/>
-        </w:rPr>
-        <w:t>sec:authorize</w:t>
-      </w:r>
-      <w:proofErr w:type="spellEnd"/>
-      <w:proofErr w:type="gramEnd"/>
-      <w:r>
-        <w:rPr>
-          <w:rFonts w:ascii="Times New Roman" w:hAnsi="Times New Roman" w:cs="Times New Roman"/>
-        </w:rPr>
-        <w:t>="</w:t>
-      </w:r>
-      <w:proofErr w:type="spellStart"/>
-      <w:r>
-        <w:rPr>
-          <w:rFonts w:ascii="Times New Roman" w:hAnsi="Times New Roman" w:cs="Times New Roman"/>
-        </w:rPr>
-        <w:t>hasRole</w:t>
-      </w:r>
-      <w:proofErr w:type="spellEnd"/>
-      <w:r>
-        <w:rPr>
-          <w:rFonts w:ascii="Times New Roman" w:hAnsi="Times New Roman" w:cs="Times New Roman"/>
-        </w:rPr>
-        <w:t>('ROLE_ADMIN')"&gt; &lt;/</w:t>
-      </w:r>
-      <w:r>
-        <w:rPr>
-          <w:rFonts w:ascii="Times New Roman" w:hAnsi="Times New Roman" w:cs="Times New Roman"/>
-          <w:lang w:val="en-US"/>
-        </w:rPr>
-        <w:t>div</w:t>
-      </w:r>
-      <w:r>
-        <w:rPr>
-          <w:rFonts w:ascii="Times New Roman" w:hAnsi="Times New Roman" w:cs="Times New Roman"/>
-        </w:rPr>
-        <w:t>&gt;</w:t>
-      </w:r>
-      <w:r>
-        <w:rPr>
-          <w:rFonts w:ascii="Times New Roman" w:hAnsi="Times New Roman" w:cs="Times New Roman"/>
-        </w:rPr>
-        <w:t xml:space="preserve">, содержимое данного тега </w:t>
-      </w:r>
-      <w:proofErr w:type="spellStart"/>
-      <w:r>
-        <w:rPr>
-          <w:rFonts w:ascii="Times New Roman" w:hAnsi="Times New Roman" w:cs="Times New Roman"/>
-        </w:rPr>
-        <w:t>отрисовывается</w:t>
-      </w:r>
-      <w:proofErr w:type="spellEnd"/>
-      <w:r>
-        <w:rPr>
-          <w:rFonts w:ascii="Times New Roman" w:hAnsi="Times New Roman" w:cs="Times New Roman"/>
-        </w:rPr>
-        <w:t xml:space="preserve"> только пользователю с ролью “</w:t>
-      </w:r>
-      <w:r>
-        <w:rPr>
-          <w:rFonts w:ascii="Times New Roman" w:hAnsi="Times New Roman" w:cs="Times New Roman"/>
-          <w:lang w:val="en-US"/>
-        </w:rPr>
-        <w:t>ROLE</w:t>
-      </w:r>
-      <w:r>
-        <w:rPr>
-          <w:rFonts w:ascii="Times New Roman" w:hAnsi="Times New Roman" w:cs="Times New Roman"/>
-        </w:rPr>
-        <w:t>_</w:t>
-      </w:r>
-      <w:r>
-        <w:rPr>
-          <w:rFonts w:ascii="Times New Roman" w:hAnsi="Times New Roman" w:cs="Times New Roman"/>
-          <w:lang w:val="en-US"/>
-        </w:rPr>
-        <w:t>ADMIN</w:t>
-      </w:r>
-      <w:r>
-        <w:rPr>
-          <w:rFonts w:ascii="Times New Roman" w:hAnsi="Times New Roman" w:cs="Times New Roman"/>
+      <w:r>
+        <w:rPr>
+          <w:noProof/>
+          <w:lang w:val="en-US" w:eastAsia="ru-RU"/>
+        </w:rPr>
+        <w:t>“</w:t>
+      </w:r>
+      <w:r>
+        <w:rPr>
+          <w:noProof/>
+          <w:lang w:eastAsia="ru-RU"/>
+        </w:rPr>
+        <w:t>Скрытое меню</w:t>
+      </w:r>
+      <w:r>
+        <w:rPr>
+          <w:noProof/>
+          <w:lang w:val="en-US" w:eastAsia="ru-RU"/>
         </w:rPr>
         <w:t>”</w:t>
-      </w:r>
-      <w:r>
-        <w:rPr>
-          <w:rFonts w:ascii="Times New Roman" w:hAnsi="Times New Roman" w:cs="Times New Roman"/>
-        </w:rPr>
-        <w:t>.</w:t>
       </w:r>
     </w:p>
     <w:p>
@@ -4827,6 +5464,7 @@
           <w:sz w:val="22"/>
           <w:szCs w:val="22"/>
         </w:rPr>
+        <w:lastRenderedPageBreak/>
         <w:t>Вывод:</w:t>
       </w:r>
       <w:r>
@@ -4844,7 +5482,6 @@
         <w:jc w:val="both"/>
         <w:rPr>
           <w:rFonts w:ascii="Times New Roman" w:hAnsi="Times New Roman" w:cs="Times New Roman"/>
-          <w:lang w:val="en-US"/>
         </w:rPr>
       </w:pPr>
       <w:r>
@@ -4977,6 +5614,95 @@
     </w:lvl>
   </w:abstractNum>
   <w:abstractNum w:abstractNumId="1">
+    <w:nsid w:val="10927031"/>
+    <w:multiLevelType w:val="hybridMultilevel"/>
+    <w:tmpl w:val="0EDED360"/>
+    <w:lvl w:ilvl="0" w:tplc="8274339A">
+      <w:start w:val="1"/>
+      <w:numFmt w:val="decimal"/>
+      <w:lvlText w:val="%1)"/>
+      <w:lvlJc w:val="left"/>
+      <w:pPr>
+        <w:ind w:left="1776" w:hanging="360"/>
+      </w:pPr>
+      <w:rPr>
+        <w:rFonts w:hint="default"/>
+      </w:rPr>
+    </w:lvl>
+    <w:lvl w:ilvl="1" w:tplc="04190019" w:tentative="1">
+      <w:start w:val="1"/>
+      <w:numFmt w:val="lowerLetter"/>
+      <w:lvlText w:val="%2."/>
+      <w:lvlJc w:val="left"/>
+      <w:pPr>
+        <w:ind w:left="2496" w:hanging="360"/>
+      </w:pPr>
+    </w:lvl>
+    <w:lvl w:ilvl="2" w:tplc="0419001B" w:tentative="1">
+      <w:start w:val="1"/>
+      <w:numFmt w:val="lowerRoman"/>
+      <w:lvlText w:val="%3."/>
+      <w:lvlJc w:val="right"/>
+      <w:pPr>
+        <w:ind w:left="3216" w:hanging="180"/>
+      </w:pPr>
+    </w:lvl>
+    <w:lvl w:ilvl="3" w:tplc="0419000F" w:tentative="1">
+      <w:start w:val="1"/>
+      <w:numFmt w:val="decimal"/>
+      <w:lvlText w:val="%4."/>
+      <w:lvlJc w:val="left"/>
+      <w:pPr>
+        <w:ind w:left="3936" w:hanging="360"/>
+      </w:pPr>
+    </w:lvl>
+    <w:lvl w:ilvl="4" w:tplc="04190019" w:tentative="1">
+      <w:start w:val="1"/>
+      <w:numFmt w:val="lowerLetter"/>
+      <w:lvlText w:val="%5."/>
+      <w:lvlJc w:val="left"/>
+      <w:pPr>
+        <w:ind w:left="4656" w:hanging="360"/>
+      </w:pPr>
+    </w:lvl>
+    <w:lvl w:ilvl="5" w:tplc="0419001B" w:tentative="1">
+      <w:start w:val="1"/>
+      <w:numFmt w:val="lowerRoman"/>
+      <w:lvlText w:val="%6."/>
+      <w:lvlJc w:val="right"/>
+      <w:pPr>
+        <w:ind w:left="5376" w:hanging="180"/>
+      </w:pPr>
+    </w:lvl>
+    <w:lvl w:ilvl="6" w:tplc="0419000F" w:tentative="1">
+      <w:start w:val="1"/>
+      <w:numFmt w:val="decimal"/>
+      <w:lvlText w:val="%7."/>
+      <w:lvlJc w:val="left"/>
+      <w:pPr>
+        <w:ind w:left="6096" w:hanging="360"/>
+      </w:pPr>
+    </w:lvl>
+    <w:lvl w:ilvl="7" w:tplc="04190019" w:tentative="1">
+      <w:start w:val="1"/>
+      <w:numFmt w:val="lowerLetter"/>
+      <w:lvlText w:val="%8."/>
+      <w:lvlJc w:val="left"/>
+      <w:pPr>
+        <w:ind w:left="6816" w:hanging="360"/>
+      </w:pPr>
+    </w:lvl>
+    <w:lvl w:ilvl="8" w:tplc="0419001B" w:tentative="1">
+      <w:start w:val="1"/>
+      <w:numFmt w:val="lowerRoman"/>
+      <w:lvlText w:val="%9."/>
+      <w:lvlJc w:val="right"/>
+      <w:pPr>
+        <w:ind w:left="7536" w:hanging="180"/>
+      </w:pPr>
+    </w:lvl>
+  </w:abstractNum>
+  <w:abstractNum w:abstractNumId="2">
     <w:nsid w:val="16B55DBF"/>
     <w:multiLevelType w:val="hybridMultilevel"/>
     <w:tmpl w:val="534032E8"/>
@@ -5065,7 +5791,96 @@
       </w:pPr>
     </w:lvl>
   </w:abstractNum>
-  <w:abstractNum w:abstractNumId="2">
+  <w:abstractNum w:abstractNumId="3">
+    <w:nsid w:val="38265605"/>
+    <w:multiLevelType w:val="hybridMultilevel"/>
+    <w:tmpl w:val="3B0CA416"/>
+    <w:lvl w:ilvl="0" w:tplc="3EBC1A2A">
+      <w:start w:val="1"/>
+      <w:numFmt w:val="decimal"/>
+      <w:lvlText w:val="%1)"/>
+      <w:lvlJc w:val="left"/>
+      <w:pPr>
+        <w:ind w:left="1080" w:hanging="360"/>
+      </w:pPr>
+      <w:rPr>
+        <w:rFonts w:hint="default"/>
+      </w:rPr>
+    </w:lvl>
+    <w:lvl w:ilvl="1" w:tplc="04190019" w:tentative="1">
+      <w:start w:val="1"/>
+      <w:numFmt w:val="lowerLetter"/>
+      <w:lvlText w:val="%2."/>
+      <w:lvlJc w:val="left"/>
+      <w:pPr>
+        <w:ind w:left="1800" w:hanging="360"/>
+      </w:pPr>
+    </w:lvl>
+    <w:lvl w:ilvl="2" w:tplc="0419001B" w:tentative="1">
+      <w:start w:val="1"/>
+      <w:numFmt w:val="lowerRoman"/>
+      <w:lvlText w:val="%3."/>
+      <w:lvlJc w:val="right"/>
+      <w:pPr>
+        <w:ind w:left="2520" w:hanging="180"/>
+      </w:pPr>
+    </w:lvl>
+    <w:lvl w:ilvl="3" w:tplc="0419000F" w:tentative="1">
+      <w:start w:val="1"/>
+      <w:numFmt w:val="decimal"/>
+      <w:lvlText w:val="%4."/>
+      <w:lvlJc w:val="left"/>
+      <w:pPr>
+        <w:ind w:left="3240" w:hanging="360"/>
+      </w:pPr>
+    </w:lvl>
+    <w:lvl w:ilvl="4" w:tplc="04190019" w:tentative="1">
+      <w:start w:val="1"/>
+      <w:numFmt w:val="lowerLetter"/>
+      <w:lvlText w:val="%5."/>
+      <w:lvlJc w:val="left"/>
+      <w:pPr>
+        <w:ind w:left="3960" w:hanging="360"/>
+      </w:pPr>
+    </w:lvl>
+    <w:lvl w:ilvl="5" w:tplc="0419001B" w:tentative="1">
+      <w:start w:val="1"/>
+      <w:numFmt w:val="lowerRoman"/>
+      <w:lvlText w:val="%6."/>
+      <w:lvlJc w:val="right"/>
+      <w:pPr>
+        <w:ind w:left="4680" w:hanging="180"/>
+      </w:pPr>
+    </w:lvl>
+    <w:lvl w:ilvl="6" w:tplc="0419000F" w:tentative="1">
+      <w:start w:val="1"/>
+      <w:numFmt w:val="decimal"/>
+      <w:lvlText w:val="%7."/>
+      <w:lvlJc w:val="left"/>
+      <w:pPr>
+        <w:ind w:left="5400" w:hanging="360"/>
+      </w:pPr>
+    </w:lvl>
+    <w:lvl w:ilvl="7" w:tplc="04190019" w:tentative="1">
+      <w:start w:val="1"/>
+      <w:numFmt w:val="lowerLetter"/>
+      <w:lvlText w:val="%8."/>
+      <w:lvlJc w:val="left"/>
+      <w:pPr>
+        <w:ind w:left="6120" w:hanging="360"/>
+      </w:pPr>
+    </w:lvl>
+    <w:lvl w:ilvl="8" w:tplc="0419001B" w:tentative="1">
+      <w:start w:val="1"/>
+      <w:numFmt w:val="lowerRoman"/>
+      <w:lvlText w:val="%9."/>
+      <w:lvlJc w:val="right"/>
+      <w:pPr>
+        <w:ind w:left="6840" w:hanging="180"/>
+      </w:pPr>
+    </w:lvl>
+  </w:abstractNum>
+  <w:abstractNum w:abstractNumId="4">
     <w:nsid w:val="432064B6"/>
     <w:multiLevelType w:val="hybridMultilevel"/>
     <w:tmpl w:val="684E0AEA"/>
@@ -5154,7 +5969,7 @@
       </w:pPr>
     </w:lvl>
   </w:abstractNum>
-  <w:abstractNum w:abstractNumId="3">
+  <w:abstractNum w:abstractNumId="5">
     <w:nsid w:val="48AC4443"/>
     <w:multiLevelType w:val="hybridMultilevel"/>
     <w:tmpl w:val="241A6BB4"/>
@@ -5243,10 +6058,99 @@
       </w:pPr>
     </w:lvl>
   </w:abstractNum>
-  <w:abstractNum w:abstractNumId="4">
+  <w:abstractNum w:abstractNumId="6">
     <w:nsid w:val="561E73C7"/>
     <w:multiLevelType w:val="hybridMultilevel"/>
     <w:tmpl w:val="E1783A90"/>
+    <w:lvl w:ilvl="0" w:tplc="04190011">
+      <w:start w:val="1"/>
+      <w:numFmt w:val="decimal"/>
+      <w:lvlText w:val="%1)"/>
+      <w:lvlJc w:val="left"/>
+      <w:pPr>
+        <w:ind w:left="720" w:hanging="360"/>
+      </w:pPr>
+      <w:rPr>
+        <w:rFonts w:hint="default"/>
+      </w:rPr>
+    </w:lvl>
+    <w:lvl w:ilvl="1" w:tplc="04190019" w:tentative="1">
+      <w:start w:val="1"/>
+      <w:numFmt w:val="lowerLetter"/>
+      <w:lvlText w:val="%2."/>
+      <w:lvlJc w:val="left"/>
+      <w:pPr>
+        <w:ind w:left="1440" w:hanging="360"/>
+      </w:pPr>
+    </w:lvl>
+    <w:lvl w:ilvl="2" w:tplc="0419001B" w:tentative="1">
+      <w:start w:val="1"/>
+      <w:numFmt w:val="lowerRoman"/>
+      <w:lvlText w:val="%3."/>
+      <w:lvlJc w:val="right"/>
+      <w:pPr>
+        <w:ind w:left="2160" w:hanging="180"/>
+      </w:pPr>
+    </w:lvl>
+    <w:lvl w:ilvl="3" w:tplc="0419000F" w:tentative="1">
+      <w:start w:val="1"/>
+      <w:numFmt w:val="decimal"/>
+      <w:lvlText w:val="%4."/>
+      <w:lvlJc w:val="left"/>
+      <w:pPr>
+        <w:ind w:left="2880" w:hanging="360"/>
+      </w:pPr>
+    </w:lvl>
+    <w:lvl w:ilvl="4" w:tplc="04190019" w:tentative="1">
+      <w:start w:val="1"/>
+      <w:numFmt w:val="lowerLetter"/>
+      <w:lvlText w:val="%5."/>
+      <w:lvlJc w:val="left"/>
+      <w:pPr>
+        <w:ind w:left="3600" w:hanging="360"/>
+      </w:pPr>
+    </w:lvl>
+    <w:lvl w:ilvl="5" w:tplc="0419001B" w:tentative="1">
+      <w:start w:val="1"/>
+      <w:numFmt w:val="lowerRoman"/>
+      <w:lvlText w:val="%6."/>
+      <w:lvlJc w:val="right"/>
+      <w:pPr>
+        <w:ind w:left="4320" w:hanging="180"/>
+      </w:pPr>
+    </w:lvl>
+    <w:lvl w:ilvl="6" w:tplc="0419000F" w:tentative="1">
+      <w:start w:val="1"/>
+      <w:numFmt w:val="decimal"/>
+      <w:lvlText w:val="%7."/>
+      <w:lvlJc w:val="left"/>
+      <w:pPr>
+        <w:ind w:left="5040" w:hanging="360"/>
+      </w:pPr>
+    </w:lvl>
+    <w:lvl w:ilvl="7" w:tplc="04190019" w:tentative="1">
+      <w:start w:val="1"/>
+      <w:numFmt w:val="lowerLetter"/>
+      <w:lvlText w:val="%8."/>
+      <w:lvlJc w:val="left"/>
+      <w:pPr>
+        <w:ind w:left="5760" w:hanging="360"/>
+      </w:pPr>
+    </w:lvl>
+    <w:lvl w:ilvl="8" w:tplc="0419001B" w:tentative="1">
+      <w:start w:val="1"/>
+      <w:numFmt w:val="lowerRoman"/>
+      <w:lvlText w:val="%9."/>
+      <w:lvlJc w:val="right"/>
+      <w:pPr>
+        <w:ind w:left="6480" w:hanging="180"/>
+      </w:pPr>
+    </w:lvl>
+  </w:abstractNum>
+  <w:abstractNum w:abstractNumId="7">
+    <w:nsid w:val="59067801"/>
+    <w:multiLevelType w:val="hybridMultilevel"/>
+    <w:tmpl w:val="8D463BF4"/>
     <w:lvl w:ilvl="0" w:tplc="04190011">
       <w:start w:val="1"/>
       <w:numFmt w:val="decimal"/>
@@ -5336,16 +6240,25 @@
     <w:abstractNumId w:val="0"/>
   </w:num>
   <w:num w:numId="2">
-    <w:abstractNumId w:val="3"/>
+    <w:abstractNumId w:val="5"/>
   </w:num>
   <w:num w:numId="3">
+    <w:abstractNumId w:val="4"/>
+  </w:num>
+  <w:num w:numId="4">
     <w:abstractNumId w:val="2"/>
   </w:num>
-  <w:num w:numId="4">
+  <w:num w:numId="5">
+    <w:abstractNumId w:val="6"/>
+  </w:num>
+  <w:num w:numId="6">
+    <w:abstractNumId w:val="7"/>
+  </w:num>
+  <w:num w:numId="7">
     <w:abstractNumId w:val="1"/>
   </w:num>
-  <w:num w:numId="5">
-    <w:abstractNumId w:val="4"/>
+  <w:num w:numId="8">
+    <w:abstractNumId w:val="3"/>
   </w:num>
 </w:numbering>
 </file>

--- a/Магистратура/SistemMonitor.docx
+++ b/Магистратура/SistemMonitor.docx
@@ -240,20 +240,47 @@
         </w:rPr>
         <w:t xml:space="preserve"> </w:t>
       </w:r>
+      <w:proofErr w:type="spellStart"/>
       <w:r>
         <w:rPr>
           <w:rFonts w:ascii="Times New Roman" w:hAnsi="Times New Roman" w:cs="Times New Roman"/>
           <w:color w:val="000000"/>
         </w:rPr>
-        <w:t>Hibernate Framework</w:t>
-      </w:r>
+        <w:t>Hibernate</w:t>
+      </w:r>
+      <w:proofErr w:type="spellEnd"/>
       <w:r>
         <w:rPr>
           <w:rFonts w:ascii="Times New Roman" w:hAnsi="Times New Roman" w:cs="Times New Roman"/>
           <w:color w:val="000000"/>
         </w:rPr>
-        <w:t xml:space="preserve"> и highcharts</w:t>
-      </w:r>
+        <w:t xml:space="preserve"> </w:t>
+      </w:r>
+      <w:proofErr w:type="spellStart"/>
+      <w:r>
+        <w:rPr>
+          <w:rFonts w:ascii="Times New Roman" w:hAnsi="Times New Roman" w:cs="Times New Roman"/>
+          <w:color w:val="000000"/>
+        </w:rPr>
+        <w:t>Framework</w:t>
+      </w:r>
+      <w:proofErr w:type="spellEnd"/>
+      <w:r>
+        <w:rPr>
+          <w:rFonts w:ascii="Times New Roman" w:hAnsi="Times New Roman" w:cs="Times New Roman"/>
+          <w:color w:val="000000"/>
+        </w:rPr>
+        <w:t xml:space="preserve"> и </w:t>
+      </w:r>
+      <w:proofErr w:type="spellStart"/>
+      <w:r>
+        <w:rPr>
+          <w:rFonts w:ascii="Times New Roman" w:hAnsi="Times New Roman" w:cs="Times New Roman"/>
+          <w:color w:val="000000"/>
+        </w:rPr>
+        <w:t>highcharts</w:t>
+      </w:r>
+      <w:proofErr w:type="spellEnd"/>
       <w:r>
         <w:rPr>
           <w:rFonts w:ascii="Times New Roman" w:hAnsi="Times New Roman" w:cs="Times New Roman"/>
@@ -312,12 +339,37 @@
           <w:color w:val="000000"/>
         </w:rPr>
       </w:pPr>
+      <w:proofErr w:type="spellStart"/>
       <w:r>
         <w:rPr>
           <w:rFonts w:ascii="Times New Roman" w:hAnsi="Times New Roman" w:cs="Times New Roman"/>
           <w:color w:val="000000"/>
         </w:rPr>
-        <w:t>System Monitoring (</w:t>
+        <w:t>System</w:t>
+      </w:r>
+      <w:proofErr w:type="spellEnd"/>
+      <w:r>
+        <w:rPr>
+          <w:rFonts w:ascii="Times New Roman" w:hAnsi="Times New Roman" w:cs="Times New Roman"/>
+          <w:color w:val="000000"/>
+        </w:rPr>
+        <w:t xml:space="preserve"> </w:t>
+      </w:r>
+      <w:proofErr w:type="spellStart"/>
+      <w:r>
+        <w:rPr>
+          <w:rFonts w:ascii="Times New Roman" w:hAnsi="Times New Roman" w:cs="Times New Roman"/>
+          <w:color w:val="000000"/>
+        </w:rPr>
+        <w:t>Monitoring</w:t>
+      </w:r>
+      <w:proofErr w:type="spellEnd"/>
+      <w:r>
+        <w:rPr>
+          <w:rFonts w:ascii="Times New Roman" w:hAnsi="Times New Roman" w:cs="Times New Roman"/>
+          <w:color w:val="000000"/>
+        </w:rPr>
+        <w:t xml:space="preserve"> (</w:t>
       </w:r>
       <w:r>
         <w:rPr>
@@ -725,6 +777,7 @@
           <w:rFonts w:ascii="Times New Roman" w:hAnsi="Times New Roman" w:cs="Times New Roman"/>
           <w:sz w:val="22"/>
           <w:szCs w:val="22"/>
+          <w:lang w:val="en-US"/>
         </w:rPr>
       </w:pPr>
       <w:r>
@@ -910,6 +963,7 @@
         <w:spacing w:line="240" w:lineRule="auto"/>
         <w:rPr>
           <w:rFonts w:ascii="Times New Roman" w:hAnsi="Times New Roman" w:cs="Times New Roman"/>
+          <w:lang w:val="en-US"/>
         </w:rPr>
       </w:pPr>
       <w:r>
@@ -920,9 +974,9 @@
         </w:rPr>
         <w:drawing>
           <wp:inline distT="0" distB="0" distL="0" distR="0">
-            <wp:extent cx="5362575" cy="2647950"/>
+            <wp:extent cx="5940425" cy="2383244"/>
             <wp:effectExtent l="0" t="0" r="0" b="0"/>
-            <wp:docPr id="6" name="Рисунок 6"/>
+            <wp:docPr id="11" name="Рисунок 11" descr="E:\downloads\Untitled Diagram (1).png"/>
             <wp:cNvGraphicFramePr>
               <a:graphicFrameLocks xmlns:a="http://schemas.openxmlformats.org/drawingml/2006/main" noChangeAspect="1"/>
             </wp:cNvGraphicFramePr>
@@ -930,7 +984,7 @@
               <a:graphicData uri="http://schemas.openxmlformats.org/drawingml/2006/picture">
                 <pic:pic xmlns:pic="http://schemas.openxmlformats.org/drawingml/2006/picture">
                   <pic:nvPicPr>
-                    <pic:cNvPr id="0" name="Picture 1"/>
+                    <pic:cNvPr id="0" name="Picture 2" descr="E:\downloads\Untitled Diagram (1).png"/>
                     <pic:cNvPicPr>
                       <a:picLocks noChangeAspect="1" noChangeArrowheads="1"/>
                     </pic:cNvPicPr>
@@ -951,7 +1005,7 @@
                   <pic:spPr bwMode="auto">
                     <a:xfrm>
                       <a:off x="0" y="0"/>
-                      <a:ext cx="5362575" cy="2647950"/>
+                      <a:ext cx="5940425" cy="2383244"/>
                     </a:xfrm>
                     <a:prstGeom prst="rect">
                       <a:avLst/>
@@ -992,13 +1046,43 @@
     <w:p>
       <w:pPr>
         <w:spacing w:line="240" w:lineRule="auto"/>
-        <w:rPr>
-          <w:rFonts w:ascii="Times New Roman" w:hAnsi="Times New Roman" w:cs="Times New Roman"/>
-        </w:rPr>
-      </w:pPr>
-    </w:p>
-    <w:p>
-      <w:pPr>
+        <w:jc w:val="both"/>
+        <w:rPr>
+          <w:rFonts w:ascii="Times New Roman" w:hAnsi="Times New Roman" w:cs="Times New Roman"/>
+        </w:rPr>
+      </w:pPr>
+      <w:r>
+        <w:rPr>
+          <w:rFonts w:ascii="Times New Roman" w:hAnsi="Times New Roman" w:cs="Times New Roman"/>
+        </w:rPr>
+        <w:t xml:space="preserve">Доступ к </w:t>
+      </w:r>
+      <w:r>
+        <w:rPr>
+          <w:rFonts w:ascii="Times New Roman" w:hAnsi="Times New Roman" w:cs="Times New Roman"/>
+        </w:rPr>
+        <w:t>базе данны</w:t>
+      </w:r>
+      <w:r>
+        <w:rPr>
+          <w:rFonts w:ascii="Times New Roman" w:hAnsi="Times New Roman" w:cs="Times New Roman"/>
+        </w:rPr>
+        <w:t>х разделён на два способа</w:t>
+      </w:r>
+      <w:r>
+        <w:rPr>
+          <w:rFonts w:ascii="Times New Roman" w:hAnsi="Times New Roman" w:cs="Times New Roman"/>
+        </w:rPr>
+        <w:t>:</w:t>
+      </w:r>
+    </w:p>
+    <w:p>
+      <w:pPr>
+        <w:pStyle w:val="a3"/>
+        <w:numPr>
+          <w:ilvl w:val="0"/>
+          <w:numId w:val="9"/>
+        </w:numPr>
         <w:spacing w:line="240" w:lineRule="auto"/>
         <w:jc w:val="both"/>
         <w:rPr>
@@ -1009,47 +1093,67 @@
         <w:rPr>
           <w:rFonts w:ascii="Times New Roman" w:hAnsi="Times New Roman" w:cs="Times New Roman"/>
         </w:rPr>
-        <w:t xml:space="preserve">Слой </w:t>
-      </w:r>
+        <w:t xml:space="preserve">Через реализацию </w:t>
+      </w:r>
+      <w:proofErr w:type="spellStart"/>
       <w:r>
         <w:rPr>
           <w:rFonts w:ascii="Times New Roman" w:hAnsi="Times New Roman" w:cs="Times New Roman"/>
           <w:lang w:val="en-US"/>
         </w:rPr>
-        <w:t>BD</w:t>
-      </w:r>
-      <w:r>
-        <w:rPr>
-          <w:rFonts w:ascii="Times New Roman" w:hAnsi="Times New Roman" w:cs="Times New Roman"/>
-        </w:rPr>
-        <w:t xml:space="preserve"> состоит из двух баз данных, с одной из которых взаимодействует реализация интерфейса </w:t>
+        <w:t>IStorageController</w:t>
+      </w:r>
+      <w:proofErr w:type="spellEnd"/>
+      <w:r>
+        <w:rPr>
+          <w:rFonts w:ascii="Times New Roman" w:hAnsi="Times New Roman" w:cs="Times New Roman"/>
+        </w:rPr>
+        <w:t>.</w:t>
+      </w:r>
+      <w:r>
+        <w:rPr>
+          <w:rFonts w:ascii="Times New Roman" w:hAnsi="Times New Roman" w:cs="Times New Roman"/>
+        </w:rPr>
+        <w:t xml:space="preserve"> </w:t>
+      </w:r>
+    </w:p>
+    <w:p>
+      <w:pPr>
+        <w:pStyle w:val="a3"/>
+        <w:numPr>
+          <w:ilvl w:val="0"/>
+          <w:numId w:val="9"/>
+        </w:numPr>
+        <w:spacing w:line="240" w:lineRule="auto"/>
+        <w:jc w:val="both"/>
+        <w:rPr>
+          <w:rFonts w:ascii="Times New Roman" w:hAnsi="Times New Roman" w:cs="Times New Roman"/>
+        </w:rPr>
+      </w:pPr>
+      <w:r>
+        <w:rPr>
+          <w:rFonts w:ascii="Times New Roman" w:hAnsi="Times New Roman" w:cs="Times New Roman"/>
+        </w:rPr>
+        <w:t>Ч</w:t>
+      </w:r>
+      <w:r>
+        <w:rPr>
+          <w:rFonts w:ascii="Times New Roman" w:hAnsi="Times New Roman" w:cs="Times New Roman"/>
+        </w:rPr>
+        <w:t xml:space="preserve">ерез интерфейс </w:t>
       </w:r>
       <w:r>
         <w:rPr>
           <w:rFonts w:ascii="Times New Roman" w:hAnsi="Times New Roman" w:cs="Times New Roman"/>
           <w:lang w:val="en-US"/>
         </w:rPr>
-        <w:t>IStorage</w:t>
-      </w:r>
-      <w:r>
-        <w:rPr>
-          <w:rFonts w:ascii="Times New Roman" w:hAnsi="Times New Roman" w:cs="Times New Roman"/>
-          <w:lang w:val="en-US"/>
-        </w:rPr>
-        <w:t>Controller</w:t>
-      </w:r>
-      <w:r>
-        <w:rPr>
-          <w:rFonts w:ascii="Times New Roman" w:hAnsi="Times New Roman" w:cs="Times New Roman"/>
-        </w:rPr>
-        <w:t xml:space="preserve">, она хранит в себе информацию о метриках и их значениях. Взаимодействие со второй </w:t>
-      </w:r>
-      <w:r>
-        <w:rPr>
-          <w:rFonts w:ascii="Times New Roman" w:hAnsi="Times New Roman" w:cs="Times New Roman"/>
-          <w:lang w:val="en-US"/>
-        </w:rPr>
-        <w:t>BD</w:t>
+        <w:t>JPA</w:t>
+      </w:r>
+      <w:r>
+        <w:rPr>
+          <w:rFonts w:ascii="Times New Roman" w:hAnsi="Times New Roman" w:cs="Times New Roman"/>
+        </w:rPr>
+        <w:t>.</w:t>
       </w:r>
       <w:r>
         <w:rPr>
@@ -1057,25 +1161,6 @@
         </w:rPr>
         <w:t xml:space="preserve"> </w:t>
       </w:r>
-      <w:r>
-        <w:rPr>
-          <w:rFonts w:ascii="Times New Roman" w:hAnsi="Times New Roman" w:cs="Times New Roman"/>
-        </w:rPr>
-        <w:t xml:space="preserve">происходит через интерфейс </w:t>
-      </w:r>
-      <w:r>
-        <w:rPr>
-          <w:rFonts w:ascii="Times New Roman" w:hAnsi="Times New Roman" w:cs="Times New Roman"/>
-          <w:lang w:val="en-US"/>
-        </w:rPr>
-        <w:t>JPA</w:t>
-      </w:r>
-      <w:r>
-        <w:rPr>
-          <w:rFonts w:ascii="Times New Roman" w:hAnsi="Times New Roman" w:cs="Times New Roman"/>
-        </w:rPr>
-        <w:t>, в этой базе хранятся информация о хостах и уведомлениях.</w:t>
-      </w:r>
     </w:p>
     <w:p>
       <w:pPr>
@@ -1089,7 +1174,21 @@
         <w:rPr>
           <w:rFonts w:ascii="Times New Roman" w:hAnsi="Times New Roman" w:cs="Times New Roman"/>
         </w:rPr>
-        <w:t>Сервис “SchedulerTask” запускает по расписанию Агентов, которые отвечают за</w:t>
+        <w:t>Сервис “</w:t>
+      </w:r>
+      <w:proofErr w:type="spellStart"/>
+      <w:r>
+        <w:rPr>
+          <w:rFonts w:ascii="Times New Roman" w:hAnsi="Times New Roman" w:cs="Times New Roman"/>
+        </w:rPr>
+        <w:t>SchedulerTask</w:t>
+      </w:r>
+      <w:proofErr w:type="spellEnd"/>
+      <w:r>
+        <w:rPr>
+          <w:rFonts w:ascii="Times New Roman" w:hAnsi="Times New Roman" w:cs="Times New Roman"/>
+        </w:rPr>
+        <w:t>” запускает по расписанию Агентов, которые отвечают за</w:t>
       </w:r>
       <w:r>
         <w:rPr>
@@ -1234,6 +1333,7 @@
         </w:rPr>
         <w:t xml:space="preserve"> интерфейса, который использует технологию </w:t>
       </w:r>
+      <w:proofErr w:type="spellStart"/>
       <w:r>
         <w:rPr>
           <w:rFonts w:ascii="Times New Roman" w:hAnsi="Times New Roman" w:cs="Times New Roman"/>
@@ -1241,6 +1341,7 @@
         </w:rPr>
         <w:t>Thymeleaf</w:t>
       </w:r>
+      <w:proofErr w:type="spellEnd"/>
       <w:r>
         <w:rPr>
           <w:rFonts w:ascii="Times New Roman" w:hAnsi="Times New Roman" w:cs="Times New Roman"/>
@@ -1301,13 +1402,41 @@
         </w:rPr>
         <w:t xml:space="preserve">Центральной частью ПО является </w:t>
       </w:r>
+      <w:proofErr w:type="spellStart"/>
       <w:r>
         <w:rPr>
           <w:rFonts w:ascii="Times New Roman" w:hAnsi="Times New Roman" w:cs="Times New Roman"/>
           <w:color w:val="252525"/>
           <w:shd w:val="clear" w:color="auto" w:fill="FFFFFF"/>
         </w:rPr>
-        <w:t xml:space="preserve">Spring Framework, который отвечает за управление жизненным циклом объектов: создание объектов, вызов методов инициализации и конфигурирование объектов путем связывания их между собой. Конфигурирование контейнера осуществляется путем аннотаций и класса </w:t>
+        <w:t>Spring</w:t>
+      </w:r>
+      <w:proofErr w:type="spellEnd"/>
+      <w:r>
+        <w:rPr>
+          <w:rFonts w:ascii="Times New Roman" w:hAnsi="Times New Roman" w:cs="Times New Roman"/>
+          <w:color w:val="252525"/>
+          <w:shd w:val="clear" w:color="auto" w:fill="FFFFFF"/>
+        </w:rPr>
+        <w:t xml:space="preserve"> </w:t>
+      </w:r>
+      <w:proofErr w:type="spellStart"/>
+      <w:r>
+        <w:rPr>
+          <w:rFonts w:ascii="Times New Roman" w:hAnsi="Times New Roman" w:cs="Times New Roman"/>
+          <w:color w:val="252525"/>
+          <w:shd w:val="clear" w:color="auto" w:fill="FFFFFF"/>
+        </w:rPr>
+        <w:t>Framework</w:t>
+      </w:r>
+      <w:proofErr w:type="spellEnd"/>
+      <w:r>
+        <w:rPr>
+          <w:rFonts w:ascii="Times New Roman" w:hAnsi="Times New Roman" w:cs="Times New Roman"/>
+          <w:color w:val="252525"/>
+          <w:shd w:val="clear" w:color="auto" w:fill="FFFFFF"/>
+        </w:rPr>
+        <w:t xml:space="preserve">, который отвечает за управление жизненным циклом объектов: создание объектов, вызов методов инициализации и конфигурирование объектов путем связывания их между собой. Конфигурирование контейнера осуществляется путем аннотаций и класса </w:t>
       </w:r>
       <w:r>
         <w:rPr>
@@ -1318,13 +1447,41 @@
         </w:rPr>
         <w:t>Database</w:t>
       </w:r>
+      <w:proofErr w:type="spellStart"/>
       <w:r>
         <w:rPr>
           <w:rFonts w:ascii="Times New Roman" w:hAnsi="Times New Roman" w:cs="Times New Roman"/>
           <w:color w:val="252525"/>
           <w:shd w:val="clear" w:color="auto" w:fill="FFFFFF"/>
         </w:rPr>
-        <w:t>Config, содержащих информацию, необходимую для создания bean’ов.</w:t>
+        <w:t>Config</w:t>
+      </w:r>
+      <w:proofErr w:type="spellEnd"/>
+      <w:r>
+        <w:rPr>
+          <w:rFonts w:ascii="Times New Roman" w:hAnsi="Times New Roman" w:cs="Times New Roman"/>
+          <w:color w:val="252525"/>
+          <w:shd w:val="clear" w:color="auto" w:fill="FFFFFF"/>
+        </w:rPr>
+        <w:t xml:space="preserve">, содержащих информацию, необходимую для создания </w:t>
+      </w:r>
+      <w:proofErr w:type="spellStart"/>
+      <w:r>
+        <w:rPr>
+          <w:rFonts w:ascii="Times New Roman" w:hAnsi="Times New Roman" w:cs="Times New Roman"/>
+          <w:color w:val="252525"/>
+          <w:shd w:val="clear" w:color="auto" w:fill="FFFFFF"/>
+        </w:rPr>
+        <w:t>bean’ов</w:t>
+      </w:r>
+      <w:proofErr w:type="spellEnd"/>
+      <w:r>
+        <w:rPr>
+          <w:rFonts w:ascii="Times New Roman" w:hAnsi="Times New Roman" w:cs="Times New Roman"/>
+          <w:color w:val="252525"/>
+          <w:shd w:val="clear" w:color="auto" w:fill="FFFFFF"/>
+        </w:rPr>
+        <w:t>.</w:t>
       </w:r>
     </w:p>
     <w:p>
@@ -1397,7 +1554,21 @@
         <w:rPr>
           <w:rFonts w:ascii="Times New Roman" w:hAnsi="Times New Roman" w:cs="Times New Roman"/>
         </w:rPr>
-        <w:t>“ScheduledTask”</w:t>
+        <w:t>“</w:t>
+      </w:r>
+      <w:proofErr w:type="spellStart"/>
+      <w:r>
+        <w:rPr>
+          <w:rFonts w:ascii="Times New Roman" w:hAnsi="Times New Roman" w:cs="Times New Roman"/>
+        </w:rPr>
+        <w:t>ScheduledTask</w:t>
+      </w:r>
+      <w:proofErr w:type="spellEnd"/>
+      <w:r>
+        <w:rPr>
+          <w:rFonts w:ascii="Times New Roman" w:hAnsi="Times New Roman" w:cs="Times New Roman"/>
+        </w:rPr>
+        <w:t>”</w:t>
       </w:r>
       <w:r>
         <w:rPr>
@@ -1415,7 +1586,21 @@
         <w:rPr>
           <w:rFonts w:ascii="Times New Roman" w:hAnsi="Times New Roman" w:cs="Times New Roman"/>
         </w:rPr>
-        <w:t>Диаграмма классов для сервиса “ScheduledTask” представлена на Рис.2</w:t>
+        <w:t>Диаграмма классов для сервиса “</w:t>
+      </w:r>
+      <w:proofErr w:type="spellStart"/>
+      <w:r>
+        <w:rPr>
+          <w:rFonts w:ascii="Times New Roman" w:hAnsi="Times New Roman" w:cs="Times New Roman"/>
+        </w:rPr>
+        <w:t>ScheduledTask</w:t>
+      </w:r>
+      <w:proofErr w:type="spellEnd"/>
+      <w:r>
+        <w:rPr>
+          <w:rFonts w:ascii="Times New Roman" w:hAnsi="Times New Roman" w:cs="Times New Roman"/>
+        </w:rPr>
+        <w:t>” представлена на Рис.2</w:t>
       </w:r>
     </w:p>
     <w:p>
@@ -1490,7 +1675,6 @@
       <w:r>
         <w:rPr>
           <w:rFonts w:ascii="Times New Roman" w:hAnsi="Times New Roman" w:cs="Times New Roman"/>
-          <w:lang w:val="en-US"/>
         </w:rPr>
         <w:t>“</w:t>
       </w:r>
@@ -1500,11 +1684,19 @@
         </w:rPr>
         <w:t xml:space="preserve">Диаграмма классов </w:t>
       </w:r>
-      <w:r>
-        <w:rPr>
-          <w:rFonts w:ascii="Times New Roman" w:hAnsi="Times New Roman" w:cs="Times New Roman"/>
-        </w:rPr>
-        <w:t>ScheduledTask”</w:t>
+      <w:proofErr w:type="spellStart"/>
+      <w:r>
+        <w:rPr>
+          <w:rFonts w:ascii="Times New Roman" w:hAnsi="Times New Roman" w:cs="Times New Roman"/>
+        </w:rPr>
+        <w:t>ScheduledTask</w:t>
+      </w:r>
+      <w:proofErr w:type="spellEnd"/>
+      <w:r>
+        <w:rPr>
+          <w:rFonts w:ascii="Times New Roman" w:hAnsi="Times New Roman" w:cs="Times New Roman"/>
+        </w:rPr>
+        <w:t>”</w:t>
       </w:r>
     </w:p>
     <w:p>
@@ -1527,7 +1719,43 @@
         <w:rPr>
           <w:rFonts w:ascii="Times New Roman" w:hAnsi="Times New Roman" w:cs="Times New Roman"/>
         </w:rPr>
-        <w:t xml:space="preserve">Метод run() поочерёдно считывает информацию о каждом хосте, которая хранится в базе, создаёт объект класса SSHAgent, который по сетевому протоколу SSH подключается к удалённому хосту </w:t>
+        <w:t xml:space="preserve">Метод </w:t>
+      </w:r>
+      <w:proofErr w:type="spellStart"/>
+      <w:proofErr w:type="gramStart"/>
+      <w:r>
+        <w:rPr>
+          <w:rFonts w:ascii="Times New Roman" w:hAnsi="Times New Roman" w:cs="Times New Roman"/>
+        </w:rPr>
+        <w:t>run</w:t>
+      </w:r>
+      <w:proofErr w:type="spellEnd"/>
+      <w:r>
+        <w:rPr>
+          <w:rFonts w:ascii="Times New Roman" w:hAnsi="Times New Roman" w:cs="Times New Roman"/>
+        </w:rPr>
+        <w:t>(</w:t>
+      </w:r>
+      <w:proofErr w:type="gramEnd"/>
+      <w:r>
+        <w:rPr>
+          <w:rFonts w:ascii="Times New Roman" w:hAnsi="Times New Roman" w:cs="Times New Roman"/>
+        </w:rPr>
+        <w:t xml:space="preserve">) поочерёдно считывает информацию о каждом хосте, которая хранится в базе, создаёт объект класса </w:t>
+      </w:r>
+      <w:proofErr w:type="spellStart"/>
+      <w:r>
+        <w:rPr>
+          <w:rFonts w:ascii="Times New Roman" w:hAnsi="Times New Roman" w:cs="Times New Roman"/>
+        </w:rPr>
+        <w:t>SSHAgent</w:t>
+      </w:r>
+      <w:proofErr w:type="spellEnd"/>
+      <w:r>
+        <w:rPr>
+          <w:rFonts w:ascii="Times New Roman" w:hAnsi="Times New Roman" w:cs="Times New Roman"/>
+        </w:rPr>
+        <w:t xml:space="preserve">, который по сетевому протоколу SSH подключается к удалённому хосту </w:t>
       </w:r>
       <w:r>
         <w:rPr>
@@ -1648,7 +1876,21 @@
         <w:rPr>
           <w:rFonts w:ascii="Times New Roman" w:hAnsi="Times New Roman" w:cs="Times New Roman"/>
         </w:rPr>
-        <w:t xml:space="preserve">сли подключение не удалось установить, то с помощью сервиса “RouteAlarms” происходит отправка сообщения об ошибке </w:t>
+        <w:t>сли подключение не удалось установить, то с помощью сервиса “</w:t>
+      </w:r>
+      <w:proofErr w:type="spellStart"/>
+      <w:r>
+        <w:rPr>
+          <w:rFonts w:ascii="Times New Roman" w:hAnsi="Times New Roman" w:cs="Times New Roman"/>
+        </w:rPr>
+        <w:t>RouteAlarms</w:t>
+      </w:r>
+      <w:proofErr w:type="spellEnd"/>
+      <w:r>
+        <w:rPr>
+          <w:rFonts w:ascii="Times New Roman" w:hAnsi="Times New Roman" w:cs="Times New Roman"/>
+        </w:rPr>
+        <w:t xml:space="preserve">” происходит отправка сообщения об ошибке </w:t>
       </w:r>
       <w:r>
         <w:rPr>
@@ -1767,7 +2009,21 @@
         <w:rPr>
           <w:rFonts w:ascii="Times New Roman" w:hAnsi="Times New Roman" w:cs="Times New Roman"/>
         </w:rPr>
-        <w:t xml:space="preserve"> IStorageController возвращает </w:t>
+        <w:t xml:space="preserve"> </w:t>
+      </w:r>
+      <w:proofErr w:type="spellStart"/>
+      <w:r>
+        <w:rPr>
+          <w:rFonts w:ascii="Times New Roman" w:hAnsi="Times New Roman" w:cs="Times New Roman"/>
+        </w:rPr>
+        <w:t>IStorageController</w:t>
+      </w:r>
+      <w:proofErr w:type="spellEnd"/>
+      <w:r>
+        <w:rPr>
+          <w:rFonts w:ascii="Times New Roman" w:hAnsi="Times New Roman" w:cs="Times New Roman"/>
+        </w:rPr>
+        <w:t xml:space="preserve"> возвращает </w:t>
       </w:r>
       <w:r>
         <w:rPr>
@@ -1782,12 +2038,14 @@
         </w:rPr>
         <w:t>&lt;</w:t>
       </w:r>
+      <w:proofErr w:type="spellStart"/>
       <w:r>
         <w:rPr>
           <w:rFonts w:ascii="Times New Roman" w:hAnsi="Times New Roman" w:cs="Times New Roman"/>
         </w:rPr>
         <w:t>InstanceMetric</w:t>
       </w:r>
+      <w:proofErr w:type="spellEnd"/>
       <w:r>
         <w:rPr>
           <w:rFonts w:ascii="Times New Roman" w:hAnsi="Times New Roman" w:cs="Times New Roman"/>
@@ -1800,6 +2058,7 @@
         </w:rPr>
         <w:t xml:space="preserve"> для данного хоста. С каждой метрики </w:t>
       </w:r>
+      <w:proofErr w:type="spellStart"/>
       <w:r>
         <w:rPr>
           <w:rFonts w:ascii="Times New Roman" w:hAnsi="Times New Roman" w:cs="Times New Roman"/>
@@ -1807,6 +2066,7 @@
         </w:rPr>
         <w:t>SSHAgent</w:t>
       </w:r>
+      <w:proofErr w:type="spellEnd"/>
       <w:r>
         <w:rPr>
           <w:rFonts w:ascii="Times New Roman" w:hAnsi="Times New Roman" w:cs="Times New Roman"/>
@@ -1847,7 +2107,21 @@
         <w:rPr>
           <w:rFonts w:ascii="Times New Roman" w:hAnsi="Times New Roman" w:cs="Times New Roman"/>
         </w:rPr>
-        <w:t xml:space="preserve">. После обработки результата, IStorageController </w:t>
+        <w:t xml:space="preserve">. После обработки результата, </w:t>
+      </w:r>
+      <w:proofErr w:type="spellStart"/>
+      <w:r>
+        <w:rPr>
+          <w:rFonts w:ascii="Times New Roman" w:hAnsi="Times New Roman" w:cs="Times New Roman"/>
+        </w:rPr>
+        <w:t>IStorageController</w:t>
+      </w:r>
+      <w:proofErr w:type="spellEnd"/>
+      <w:r>
+        <w:rPr>
+          <w:rFonts w:ascii="Times New Roman" w:hAnsi="Times New Roman" w:cs="Times New Roman"/>
+        </w:rPr>
+        <w:t xml:space="preserve"> </w:t>
       </w:r>
       <w:r>
         <w:rPr>
@@ -1990,7 +2264,35 @@
         <w:rPr>
           <w:rFonts w:ascii="Times New Roman" w:hAnsi="Times New Roman" w:cs="Times New Roman"/>
         </w:rPr>
-        <w:t>С помощью метода rageValue сервиса “ScheduledTask” сравнивается полученное значения с пороговы</w:t>
+        <w:t xml:space="preserve">С помощью метода </w:t>
+      </w:r>
+      <w:proofErr w:type="spellStart"/>
+      <w:r>
+        <w:rPr>
+          <w:rFonts w:ascii="Times New Roman" w:hAnsi="Times New Roman" w:cs="Times New Roman"/>
+        </w:rPr>
+        <w:t>rageValue</w:t>
+      </w:r>
+      <w:proofErr w:type="spellEnd"/>
+      <w:r>
+        <w:rPr>
+          <w:rFonts w:ascii="Times New Roman" w:hAnsi="Times New Roman" w:cs="Times New Roman"/>
+        </w:rPr>
+        <w:t xml:space="preserve"> сервиса “</w:t>
+      </w:r>
+      <w:proofErr w:type="spellStart"/>
+      <w:r>
+        <w:rPr>
+          <w:rFonts w:ascii="Times New Roman" w:hAnsi="Times New Roman" w:cs="Times New Roman"/>
+        </w:rPr>
+        <w:t>ScheduledTask</w:t>
+      </w:r>
+      <w:proofErr w:type="spellEnd"/>
+      <w:r>
+        <w:rPr>
+          <w:rFonts w:ascii="Times New Roman" w:hAnsi="Times New Roman" w:cs="Times New Roman"/>
+        </w:rPr>
+        <w:t>” сравнивается полученное значения с пороговы</w:t>
       </w:r>
       <w:r>
         <w:rPr>
@@ -2002,7 +2304,21 @@
         <w:rPr>
           <w:rFonts w:ascii="Times New Roman" w:hAnsi="Times New Roman" w:cs="Times New Roman"/>
         </w:rPr>
-        <w:t xml:space="preserve">и записанными в InstanceMetric. </w:t>
+        <w:t xml:space="preserve">и записанными в </w:t>
+      </w:r>
+      <w:proofErr w:type="spellStart"/>
+      <w:r>
+        <w:rPr>
+          <w:rFonts w:ascii="Times New Roman" w:hAnsi="Times New Roman" w:cs="Times New Roman"/>
+        </w:rPr>
+        <w:t>InstanceMetric</w:t>
+      </w:r>
+      <w:proofErr w:type="spellEnd"/>
+      <w:r>
+        <w:rPr>
+          <w:rFonts w:ascii="Times New Roman" w:hAnsi="Times New Roman" w:cs="Times New Roman"/>
+        </w:rPr>
+        <w:t xml:space="preserve">. </w:t>
       </w:r>
       <w:r>
         <w:rPr>
@@ -2020,13 +2336,35 @@
         <w:rPr>
           <w:rFonts w:ascii="Times New Roman" w:hAnsi="Times New Roman" w:cs="Times New Roman"/>
         </w:rPr>
-        <w:t>определённое пороговое значение, записанное в InstanceMetric</w:t>
-      </w:r>
-      <w:r>
-        <w:rPr>
-          <w:rFonts w:ascii="Times New Roman" w:hAnsi="Times New Roman" w:cs="Times New Roman"/>
-        </w:rPr>
-        <w:t xml:space="preserve">, то с помощью сервиса “RouteAlarms” происходит отправка сообщения об ошибке </w:t>
+        <w:t xml:space="preserve">определённое пороговое значение, записанное в </w:t>
+      </w:r>
+      <w:proofErr w:type="spellStart"/>
+      <w:r>
+        <w:rPr>
+          <w:rFonts w:ascii="Times New Roman" w:hAnsi="Times New Roman" w:cs="Times New Roman"/>
+        </w:rPr>
+        <w:t>InstanceMetric</w:t>
+      </w:r>
+      <w:proofErr w:type="spellEnd"/>
+      <w:r>
+        <w:rPr>
+          <w:rFonts w:ascii="Times New Roman" w:hAnsi="Times New Roman" w:cs="Times New Roman"/>
+        </w:rPr>
+        <w:t>, то с помощью сервиса “</w:t>
+      </w:r>
+      <w:proofErr w:type="spellStart"/>
+      <w:r>
+        <w:rPr>
+          <w:rFonts w:ascii="Times New Roman" w:hAnsi="Times New Roman" w:cs="Times New Roman"/>
+        </w:rPr>
+        <w:t>RouteAlarms</w:t>
+      </w:r>
+      <w:proofErr w:type="spellEnd"/>
+      <w:r>
+        <w:rPr>
+          <w:rFonts w:ascii="Times New Roman" w:hAnsi="Times New Roman" w:cs="Times New Roman"/>
+        </w:rPr>
+        <w:t xml:space="preserve">” происходит отправка сообщения об ошибке </w:t>
       </w:r>
       <w:r>
         <w:rPr>
@@ -2151,7 +2489,21 @@
         <w:rPr>
           <w:rFonts w:ascii="Times New Roman" w:hAnsi="Times New Roman" w:cs="Times New Roman"/>
         </w:rPr>
-        <w:t xml:space="preserve">Далее цикл для сервиса “ScheduledTask” повторяется. </w:t>
+        <w:t>Далее цикл для сервиса “</w:t>
+      </w:r>
+      <w:proofErr w:type="spellStart"/>
+      <w:r>
+        <w:rPr>
+          <w:rFonts w:ascii="Times New Roman" w:hAnsi="Times New Roman" w:cs="Times New Roman"/>
+        </w:rPr>
+        <w:t>ScheduledTask</w:t>
+      </w:r>
+      <w:proofErr w:type="spellEnd"/>
+      <w:r>
+        <w:rPr>
+          <w:rFonts w:ascii="Times New Roman" w:hAnsi="Times New Roman" w:cs="Times New Roman"/>
+        </w:rPr>
+        <w:t xml:space="preserve">” повторяется. </w:t>
       </w:r>
     </w:p>
     <w:p>
@@ -2191,7 +2543,21 @@
         <w:rPr>
           <w:rFonts w:ascii="Times New Roman" w:hAnsi="Times New Roman" w:cs="Times New Roman"/>
         </w:rPr>
-        <w:t xml:space="preserve"> создаёт, хранит и инжектит в необходимые нам классы сервис “</w:t>
+        <w:t xml:space="preserve"> создаёт, хранит и </w:t>
+      </w:r>
+      <w:proofErr w:type="spellStart"/>
+      <w:r>
+        <w:rPr>
+          <w:rFonts w:ascii="Times New Roman" w:hAnsi="Times New Roman" w:cs="Times New Roman"/>
+        </w:rPr>
+        <w:t>инжектит</w:t>
+      </w:r>
+      <w:proofErr w:type="spellEnd"/>
+      <w:r>
+        <w:rPr>
+          <w:rFonts w:ascii="Times New Roman" w:hAnsi="Times New Roman" w:cs="Times New Roman"/>
+        </w:rPr>
+        <w:t xml:space="preserve"> в необходимые нам классы сервис “</w:t>
       </w:r>
       <w:r>
         <w:rPr>
@@ -2200,12 +2566,14 @@
         </w:rPr>
         <w:t>I</w:t>
       </w:r>
+      <w:proofErr w:type="spellStart"/>
       <w:r>
         <w:rPr>
           <w:rFonts w:ascii="Times New Roman" w:hAnsi="Times New Roman" w:cs="Times New Roman"/>
         </w:rPr>
         <w:t>Storage</w:t>
       </w:r>
+      <w:proofErr w:type="spellEnd"/>
       <w:r>
         <w:rPr>
           <w:rFonts w:ascii="Times New Roman" w:hAnsi="Times New Roman" w:cs="Times New Roman"/>
@@ -2254,7 +2622,14 @@
         <w:rPr>
           <w:rFonts w:ascii="Times New Roman" w:hAnsi="Times New Roman" w:cs="Times New Roman"/>
         </w:rPr>
-        <w:t xml:space="preserve"> интерфейс обрабатываются определённым контроллером, который в свою очередь использует сервис “ </w:t>
+        <w:t xml:space="preserve"> интерфейс обрабатываются определённым контроллером, который в свою очередь использует сервис </w:t>
+      </w:r>
+      <w:proofErr w:type="gramStart"/>
+      <w:r>
+        <w:rPr>
+          <w:rFonts w:ascii="Times New Roman" w:hAnsi="Times New Roman" w:cs="Times New Roman"/>
+        </w:rPr>
+        <w:t xml:space="preserve">“ </w:t>
       </w:r>
       <w:r>
         <w:rPr>
@@ -2263,12 +2638,14 @@
         </w:rPr>
         <w:t>I</w:t>
       </w:r>
+      <w:proofErr w:type="spellStart"/>
       <w:r>
         <w:rPr>
           <w:rFonts w:ascii="Times New Roman" w:hAnsi="Times New Roman" w:cs="Times New Roman"/>
         </w:rPr>
         <w:t>Storage</w:t>
       </w:r>
+      <w:proofErr w:type="spellEnd"/>
       <w:r>
         <w:rPr>
           <w:rFonts w:ascii="Times New Roman" w:hAnsi="Times New Roman" w:cs="Times New Roman"/>
@@ -2276,6 +2653,7 @@
         </w:rPr>
         <w:t>Controller</w:t>
       </w:r>
+      <w:proofErr w:type="gramEnd"/>
       <w:r>
         <w:rPr>
           <w:rFonts w:ascii="Times New Roman" w:hAnsi="Times New Roman" w:cs="Times New Roman"/>
@@ -2384,31 +2762,30 @@
       <w:r>
         <w:rPr>
           <w:rFonts w:ascii="Times New Roman" w:hAnsi="Times New Roman" w:cs="Times New Roman"/>
+        </w:rPr>
+        <w:t>“</w:t>
+      </w:r>
+      <w:r>
+        <w:rPr>
+          <w:rFonts w:ascii="Times New Roman" w:hAnsi="Times New Roman" w:cs="Times New Roman"/>
+        </w:rPr>
+        <w:t xml:space="preserve">Диаграмма классов </w:t>
+      </w:r>
+      <w:r>
+        <w:rPr>
+          <w:rFonts w:ascii="Times New Roman" w:hAnsi="Times New Roman" w:cs="Times New Roman"/>
           <w:lang w:val="en-US"/>
         </w:rPr>
-        <w:t>“</w:t>
-      </w:r>
-      <w:r>
-        <w:rPr>
-          <w:rFonts w:ascii="Times New Roman" w:hAnsi="Times New Roman" w:cs="Times New Roman"/>
-        </w:rPr>
-        <w:t xml:space="preserve">Диаграмма классов </w:t>
-      </w:r>
-      <w:bookmarkStart w:id="0" w:name="_GoBack"/>
-      <w:bookmarkEnd w:id="0"/>
-      <w:r>
-        <w:rPr>
-          <w:rFonts w:ascii="Times New Roman" w:hAnsi="Times New Roman" w:cs="Times New Roman"/>
-          <w:lang w:val="en-US"/>
-        </w:rPr>
         <w:t>I</w:t>
       </w:r>
+      <w:proofErr w:type="spellStart"/>
       <w:r>
         <w:rPr>
           <w:rFonts w:ascii="Times New Roman" w:hAnsi="Times New Roman" w:cs="Times New Roman"/>
         </w:rPr>
         <w:t>Storage</w:t>
       </w:r>
+      <w:proofErr w:type="spellEnd"/>
       <w:r>
         <w:rPr>
           <w:rFonts w:ascii="Times New Roman" w:hAnsi="Times New Roman" w:cs="Times New Roman"/>
@@ -2673,12 +3050,14 @@
         </w:rPr>
         <w:t>I</w:t>
       </w:r>
+      <w:proofErr w:type="spellStart"/>
       <w:r>
         <w:rPr>
           <w:rFonts w:ascii="Times New Roman" w:hAnsi="Times New Roman" w:cs="Times New Roman"/>
         </w:rPr>
         <w:t>Storage</w:t>
       </w:r>
+      <w:proofErr w:type="spellEnd"/>
       <w:r>
         <w:rPr>
           <w:rFonts w:ascii="Times New Roman" w:hAnsi="Times New Roman" w:cs="Times New Roman"/>
@@ -2724,12 +3103,14 @@
         </w:rPr>
         <w:t>I</w:t>
       </w:r>
+      <w:proofErr w:type="spellStart"/>
       <w:r>
         <w:rPr>
           <w:rFonts w:ascii="Times New Roman" w:hAnsi="Times New Roman" w:cs="Times New Roman"/>
         </w:rPr>
         <w:t>Storage</w:t>
       </w:r>
+      <w:proofErr w:type="spellEnd"/>
       <w:r>
         <w:rPr>
           <w:rFonts w:ascii="Times New Roman" w:hAnsi="Times New Roman" w:cs="Times New Roman"/>
@@ -2741,8 +3122,16 @@
         <w:rPr>
           <w:rFonts w:ascii="Times New Roman" w:hAnsi="Times New Roman" w:cs="Times New Roman"/>
         </w:rPr>
-        <w:t>.getMetricProblems</w:t>
-      </w:r>
+        <w:t>.</w:t>
+      </w:r>
+      <w:proofErr w:type="spellStart"/>
+      <w:r>
+        <w:rPr>
+          <w:rFonts w:ascii="Times New Roman" w:hAnsi="Times New Roman" w:cs="Times New Roman"/>
+        </w:rPr>
+        <w:t>getMetricProblems</w:t>
+      </w:r>
+      <w:proofErr w:type="spellEnd"/>
       <w:r>
         <w:rPr>
           <w:rFonts w:ascii="Times New Roman" w:hAnsi="Times New Roman" w:cs="Times New Roman"/>
@@ -2786,11 +3175,19 @@
         </w:rPr>
         <w:t xml:space="preserve"> </w:t>
       </w:r>
-      <w:r>
-        <w:rPr>
-          <w:rFonts w:ascii="Times New Roman" w:hAnsi="Times New Roman" w:cs="Times New Roman"/>
-        </w:rPr>
-        <w:t>queryForList(</w:t>
+      <w:proofErr w:type="spellStart"/>
+      <w:r>
+        <w:rPr>
+          <w:rFonts w:ascii="Times New Roman" w:hAnsi="Times New Roman" w:cs="Times New Roman"/>
+        </w:rPr>
+        <w:t>queryForList</w:t>
+      </w:r>
+      <w:proofErr w:type="spellEnd"/>
+      <w:r>
+        <w:rPr>
+          <w:rFonts w:ascii="Times New Roman" w:hAnsi="Times New Roman" w:cs="Times New Roman"/>
+        </w:rPr>
+        <w:t>(</w:t>
       </w:r>
       <w:r>
         <w:rPr>
@@ -2824,12 +3221,14 @@
         </w:rPr>
         <w:t>J</w:t>
       </w:r>
+      <w:proofErr w:type="spellStart"/>
       <w:r>
         <w:rPr>
           <w:rFonts w:ascii="Times New Roman" w:hAnsi="Times New Roman" w:cs="Times New Roman"/>
         </w:rPr>
         <w:t>dbcTemplate</w:t>
       </w:r>
+      <w:proofErr w:type="spellEnd"/>
       <w:r>
         <w:rPr>
           <w:rFonts w:ascii="Times New Roman" w:hAnsi="Times New Roman" w:cs="Times New Roman"/>
@@ -2848,17 +3247,69 @@
         </w:rPr>
         <w:t xml:space="preserve"> </w:t>
       </w:r>
-      <w:r>
-        <w:rPr>
-          <w:rFonts w:ascii="Times New Roman" w:hAnsi="Times New Roman" w:cs="Times New Roman"/>
-        </w:rPr>
-        <w:t>List&lt;Map&lt;String, O</w:t>
-      </w:r>
-      <w:r>
-        <w:rPr>
-          <w:rFonts w:ascii="Times New Roman" w:hAnsi="Times New Roman" w:cs="Times New Roman"/>
-        </w:rPr>
-        <w:t>bject&gt;&gt;.</w:t>
+      <w:proofErr w:type="spellStart"/>
+      <w:proofErr w:type="gramStart"/>
+      <w:r>
+        <w:rPr>
+          <w:rFonts w:ascii="Times New Roman" w:hAnsi="Times New Roman" w:cs="Times New Roman"/>
+        </w:rPr>
+        <w:t>List</w:t>
+      </w:r>
+      <w:proofErr w:type="spellEnd"/>
+      <w:r>
+        <w:rPr>
+          <w:rFonts w:ascii="Times New Roman" w:hAnsi="Times New Roman" w:cs="Times New Roman"/>
+        </w:rPr>
+        <w:t>&lt;</w:t>
+      </w:r>
+      <w:proofErr w:type="spellStart"/>
+      <w:proofErr w:type="gramEnd"/>
+      <w:r>
+        <w:rPr>
+          <w:rFonts w:ascii="Times New Roman" w:hAnsi="Times New Roman" w:cs="Times New Roman"/>
+        </w:rPr>
+        <w:t>Map</w:t>
+      </w:r>
+      <w:proofErr w:type="spellEnd"/>
+      <w:r>
+        <w:rPr>
+          <w:rFonts w:ascii="Times New Roman" w:hAnsi="Times New Roman" w:cs="Times New Roman"/>
+        </w:rPr>
+        <w:t>&lt;</w:t>
+      </w:r>
+      <w:proofErr w:type="spellStart"/>
+      <w:r>
+        <w:rPr>
+          <w:rFonts w:ascii="Times New Roman" w:hAnsi="Times New Roman" w:cs="Times New Roman"/>
+        </w:rPr>
+        <w:t>String</w:t>
+      </w:r>
+      <w:proofErr w:type="spellEnd"/>
+      <w:r>
+        <w:rPr>
+          <w:rFonts w:ascii="Times New Roman" w:hAnsi="Times New Roman" w:cs="Times New Roman"/>
+        </w:rPr>
+        <w:t xml:space="preserve">, </w:t>
+      </w:r>
+      <w:proofErr w:type="spellStart"/>
+      <w:r>
+        <w:rPr>
+          <w:rFonts w:ascii="Times New Roman" w:hAnsi="Times New Roman" w:cs="Times New Roman"/>
+        </w:rPr>
+        <w:t>O</w:t>
+      </w:r>
+      <w:r>
+        <w:rPr>
+          <w:rFonts w:ascii="Times New Roman" w:hAnsi="Times New Roman" w:cs="Times New Roman"/>
+        </w:rPr>
+        <w:t>bject</w:t>
+      </w:r>
+      <w:proofErr w:type="spellEnd"/>
+      <w:r>
+        <w:rPr>
+          <w:rFonts w:ascii="Times New Roman" w:hAnsi="Times New Roman" w:cs="Times New Roman"/>
+        </w:rPr>
+        <w:t>&gt;&gt;.</w:t>
       </w:r>
     </w:p>
     <w:p>
@@ -2879,6 +3330,7 @@
         </w:rPr>
         <w:t xml:space="preserve">Проходя по всему списку создаются объекты </w:t>
       </w:r>
+      <w:proofErr w:type="spellStart"/>
       <w:r>
         <w:rPr>
           <w:rFonts w:ascii="Times New Roman" w:hAnsi="Times New Roman" w:cs="Times New Roman"/>
@@ -2886,6 +3338,7 @@
         </w:rPr>
         <w:t>MetricState</w:t>
       </w:r>
+      <w:proofErr w:type="spellEnd"/>
       <w:r>
         <w:rPr>
           <w:rFonts w:ascii="Times New Roman" w:hAnsi="Times New Roman" w:cs="Times New Roman"/>
@@ -2905,6 +3358,7 @@
         </w:rPr>
         <w:t>&lt;</w:t>
       </w:r>
+      <w:proofErr w:type="spellStart"/>
       <w:r>
         <w:rPr>
           <w:rFonts w:ascii="Times New Roman" w:hAnsi="Times New Roman" w:cs="Times New Roman"/>
@@ -2912,6 +3366,7 @@
         </w:rPr>
         <w:t>MetricState</w:t>
       </w:r>
+      <w:proofErr w:type="spellEnd"/>
       <w:r>
         <w:rPr>
           <w:rFonts w:ascii="Times New Roman" w:hAnsi="Times New Roman" w:cs="Times New Roman"/>
@@ -2950,12 +3405,14 @@
         </w:rPr>
         <w:t>I</w:t>
       </w:r>
+      <w:proofErr w:type="spellStart"/>
       <w:r>
         <w:rPr>
           <w:rFonts w:ascii="Times New Roman" w:hAnsi="Times New Roman" w:cs="Times New Roman"/>
         </w:rPr>
         <w:t>Storage</w:t>
       </w:r>
+      <w:proofErr w:type="spellEnd"/>
       <w:r>
         <w:rPr>
           <w:rFonts w:ascii="Times New Roman" w:hAnsi="Times New Roman" w:cs="Times New Roman"/>
@@ -2981,11 +3438,33 @@
         </w:rPr>
         <w:t xml:space="preserve"> </w:t>
       </w:r>
-      <w:r>
-        <w:rPr>
-          <w:rFonts w:ascii="Times New Roman" w:hAnsi="Times New Roman" w:cs="Times New Roman"/>
-        </w:rPr>
-        <w:t>List&lt;MetricState&gt;.</w:t>
+      <w:proofErr w:type="spellStart"/>
+      <w:r>
+        <w:rPr>
+          <w:rFonts w:ascii="Times New Roman" w:hAnsi="Times New Roman" w:cs="Times New Roman"/>
+        </w:rPr>
+        <w:t>List</w:t>
+      </w:r>
+      <w:proofErr w:type="spellEnd"/>
+      <w:r>
+        <w:rPr>
+          <w:rFonts w:ascii="Times New Roman" w:hAnsi="Times New Roman" w:cs="Times New Roman"/>
+        </w:rPr>
+        <w:t>&lt;</w:t>
+      </w:r>
+      <w:proofErr w:type="spellStart"/>
+      <w:r>
+        <w:rPr>
+          <w:rFonts w:ascii="Times New Roman" w:hAnsi="Times New Roman" w:cs="Times New Roman"/>
+        </w:rPr>
+        <w:t>MetricState</w:t>
+      </w:r>
+      <w:proofErr w:type="spellEnd"/>
+      <w:r>
+        <w:rPr>
+          <w:rFonts w:ascii="Times New Roman" w:hAnsi="Times New Roman" w:cs="Times New Roman"/>
+        </w:rPr>
+        <w:t>&gt;.</w:t>
       </w:r>
     </w:p>
     <w:p>
@@ -3006,12 +3485,14 @@
         </w:rPr>
         <w:t xml:space="preserve">Данный список помещается в </w:t>
       </w:r>
+      <w:proofErr w:type="spellStart"/>
       <w:r>
         <w:rPr>
           <w:rFonts w:ascii="Times New Roman" w:hAnsi="Times New Roman" w:cs="Times New Roman"/>
         </w:rPr>
         <w:t>ModelAndView</w:t>
       </w:r>
+      <w:proofErr w:type="spellEnd"/>
       <w:r>
         <w:rPr>
           <w:rFonts w:ascii="Times New Roman" w:hAnsi="Times New Roman" w:cs="Times New Roman"/>
@@ -3031,24 +3512,28 @@
           <w:rFonts w:ascii="Times New Roman" w:hAnsi="Times New Roman" w:cs="Times New Roman"/>
         </w:rPr>
       </w:pPr>
+      <w:proofErr w:type="spellStart"/>
       <w:r>
         <w:rPr>
           <w:rFonts w:ascii="Times New Roman" w:hAnsi="Times New Roman" w:cs="Times New Roman"/>
         </w:rPr>
         <w:t>ModelAndView</w:t>
       </w:r>
+      <w:proofErr w:type="spellEnd"/>
       <w:r>
         <w:rPr>
           <w:rFonts w:ascii="Times New Roman" w:hAnsi="Times New Roman" w:cs="Times New Roman"/>
         </w:rPr>
         <w:t xml:space="preserve"> передаётся в представление и обрабатывается с помощью </w:t>
       </w:r>
+      <w:proofErr w:type="spellStart"/>
       <w:r>
         <w:rPr>
           <w:rFonts w:ascii="Times New Roman" w:hAnsi="Times New Roman" w:cs="Times New Roman"/>
         </w:rPr>
         <w:t>thymeleaf</w:t>
       </w:r>
+      <w:proofErr w:type="spellEnd"/>
       <w:r>
         <w:rPr>
           <w:rFonts w:ascii="Times New Roman" w:hAnsi="Times New Roman" w:cs="Times New Roman"/>
@@ -3373,7 +3858,63 @@
         <w:rPr>
           <w:rFonts w:ascii="Times New Roman" w:hAnsi="Times New Roman" w:cs="Times New Roman"/>
         </w:rPr>
-        <w:t xml:space="preserve">Данная функция реализована с помощью Highcharts. Highcharts — библиотека для создания чартов написанная на языке JavaScript. </w:t>
+        <w:t xml:space="preserve">Данная функция реализована с помощью </w:t>
+      </w:r>
+      <w:proofErr w:type="spellStart"/>
+      <w:r>
+        <w:rPr>
+          <w:rFonts w:ascii="Times New Roman" w:hAnsi="Times New Roman" w:cs="Times New Roman"/>
+        </w:rPr>
+        <w:t>Highcharts</w:t>
+      </w:r>
+      <w:proofErr w:type="spellEnd"/>
+      <w:r>
+        <w:rPr>
+          <w:rFonts w:ascii="Times New Roman" w:hAnsi="Times New Roman" w:cs="Times New Roman"/>
+        </w:rPr>
+        <w:t xml:space="preserve">. </w:t>
+      </w:r>
+      <w:proofErr w:type="spellStart"/>
+      <w:r>
+        <w:rPr>
+          <w:rFonts w:ascii="Times New Roman" w:hAnsi="Times New Roman" w:cs="Times New Roman"/>
+        </w:rPr>
+        <w:t>Highcharts</w:t>
+      </w:r>
+      <w:proofErr w:type="spellEnd"/>
+      <w:r>
+        <w:rPr>
+          <w:rFonts w:ascii="Times New Roman" w:hAnsi="Times New Roman" w:cs="Times New Roman"/>
+        </w:rPr>
+        <w:t xml:space="preserve"> — библиотека для создания </w:t>
+      </w:r>
+      <w:proofErr w:type="spellStart"/>
+      <w:r>
+        <w:rPr>
+          <w:rFonts w:ascii="Times New Roman" w:hAnsi="Times New Roman" w:cs="Times New Roman"/>
+        </w:rPr>
+        <w:t>чартов</w:t>
+      </w:r>
+      <w:proofErr w:type="spellEnd"/>
+      <w:r>
+        <w:rPr>
+          <w:rFonts w:ascii="Times New Roman" w:hAnsi="Times New Roman" w:cs="Times New Roman"/>
+        </w:rPr>
+        <w:t xml:space="preserve"> написанная на языке </w:t>
+      </w:r>
+      <w:proofErr w:type="spellStart"/>
+      <w:r>
+        <w:rPr>
+          <w:rFonts w:ascii="Times New Roman" w:hAnsi="Times New Roman" w:cs="Times New Roman"/>
+        </w:rPr>
+        <w:t>JavaScript</w:t>
+      </w:r>
+      <w:proofErr w:type="spellEnd"/>
+      <w:r>
+        <w:rPr>
+          <w:rFonts w:ascii="Times New Roman" w:hAnsi="Times New Roman" w:cs="Times New Roman"/>
+        </w:rPr>
+        <w:t xml:space="preserve">. </w:t>
       </w:r>
     </w:p>
     <w:p>
@@ -3439,6 +3980,7 @@
         </w:rPr>
         <w:t xml:space="preserve">Выполняется </w:t>
       </w:r>
+      <w:proofErr w:type="spellStart"/>
       <w:r>
         <w:rPr>
           <w:rFonts w:ascii="Times New Roman" w:hAnsi="Times New Roman" w:cs="Times New Roman"/>
@@ -3446,6 +3988,7 @@
         </w:rPr>
         <w:t>ajax</w:t>
       </w:r>
+      <w:proofErr w:type="spellEnd"/>
       <w:r>
         <w:rPr>
           <w:rFonts w:ascii="Times New Roman" w:hAnsi="Times New Roman" w:cs="Times New Roman"/>
@@ -3515,12 +4058,14 @@
         </w:rPr>
         <w:t>I</w:t>
       </w:r>
+      <w:proofErr w:type="spellStart"/>
       <w:r>
         <w:rPr>
           <w:rFonts w:ascii="Times New Roman" w:hAnsi="Times New Roman" w:cs="Times New Roman"/>
         </w:rPr>
         <w:t>ChartStorage</w:t>
       </w:r>
+      <w:proofErr w:type="spellEnd"/>
       <w:r>
         <w:rPr>
           <w:rFonts w:ascii="Times New Roman" w:hAnsi="Times New Roman" w:cs="Times New Roman"/>
@@ -3559,12 +4104,14 @@
         </w:rPr>
         <w:t>I</w:t>
       </w:r>
+      <w:proofErr w:type="spellStart"/>
       <w:r>
         <w:rPr>
           <w:rFonts w:ascii="Times New Roman" w:hAnsi="Times New Roman" w:cs="Times New Roman"/>
         </w:rPr>
         <w:t>ChartStorage</w:t>
       </w:r>
+      <w:proofErr w:type="spellEnd"/>
       <w:r>
         <w:rPr>
           <w:rFonts w:ascii="Times New Roman" w:hAnsi="Times New Roman" w:cs="Times New Roman"/>
@@ -3608,11 +4155,49 @@
         </w:rPr>
         <w:t xml:space="preserve">, где формируется объект </w:t>
       </w:r>
-      <w:r>
-        <w:rPr>
-          <w:rFonts w:ascii="Times New Roman" w:hAnsi="Times New Roman" w:cs="Times New Roman"/>
-        </w:rPr>
-        <w:t>Map&lt;Long, Object&gt;</w:t>
+      <w:proofErr w:type="spellStart"/>
+      <w:proofErr w:type="gramStart"/>
+      <w:r>
+        <w:rPr>
+          <w:rFonts w:ascii="Times New Roman" w:hAnsi="Times New Roman" w:cs="Times New Roman"/>
+        </w:rPr>
+        <w:t>Map</w:t>
+      </w:r>
+      <w:proofErr w:type="spellEnd"/>
+      <w:r>
+        <w:rPr>
+          <w:rFonts w:ascii="Times New Roman" w:hAnsi="Times New Roman" w:cs="Times New Roman"/>
+        </w:rPr>
+        <w:t>&lt;</w:t>
+      </w:r>
+      <w:proofErr w:type="spellStart"/>
+      <w:proofErr w:type="gramEnd"/>
+      <w:r>
+        <w:rPr>
+          <w:rFonts w:ascii="Times New Roman" w:hAnsi="Times New Roman" w:cs="Times New Roman"/>
+        </w:rPr>
+        <w:t>Long</w:t>
+      </w:r>
+      <w:proofErr w:type="spellEnd"/>
+      <w:r>
+        <w:rPr>
+          <w:rFonts w:ascii="Times New Roman" w:hAnsi="Times New Roman" w:cs="Times New Roman"/>
+        </w:rPr>
+        <w:t xml:space="preserve">, </w:t>
+      </w:r>
+      <w:proofErr w:type="spellStart"/>
+      <w:r>
+        <w:rPr>
+          <w:rFonts w:ascii="Times New Roman" w:hAnsi="Times New Roman" w:cs="Times New Roman"/>
+        </w:rPr>
+        <w:t>Object</w:t>
+      </w:r>
+      <w:proofErr w:type="spellEnd"/>
+      <w:r>
+        <w:rPr>
+          <w:rFonts w:ascii="Times New Roman" w:hAnsi="Times New Roman" w:cs="Times New Roman"/>
+        </w:rPr>
+        <w:t>&gt;</w:t>
       </w:r>
       <w:r>
         <w:rPr>
@@ -3639,11 +4224,49 @@
         </w:rPr>
         <w:t xml:space="preserve">После агрегации объект </w:t>
       </w:r>
-      <w:r>
-        <w:rPr>
-          <w:rFonts w:ascii="Times New Roman" w:hAnsi="Times New Roman" w:cs="Times New Roman"/>
-        </w:rPr>
-        <w:t>Map&lt;Long, Object&gt;</w:t>
+      <w:proofErr w:type="spellStart"/>
+      <w:proofErr w:type="gramStart"/>
+      <w:r>
+        <w:rPr>
+          <w:rFonts w:ascii="Times New Roman" w:hAnsi="Times New Roman" w:cs="Times New Roman"/>
+        </w:rPr>
+        <w:t>Map</w:t>
+      </w:r>
+      <w:proofErr w:type="spellEnd"/>
+      <w:r>
+        <w:rPr>
+          <w:rFonts w:ascii="Times New Roman" w:hAnsi="Times New Roman" w:cs="Times New Roman"/>
+        </w:rPr>
+        <w:t>&lt;</w:t>
+      </w:r>
+      <w:proofErr w:type="spellStart"/>
+      <w:proofErr w:type="gramEnd"/>
+      <w:r>
+        <w:rPr>
+          <w:rFonts w:ascii="Times New Roman" w:hAnsi="Times New Roman" w:cs="Times New Roman"/>
+        </w:rPr>
+        <w:t>Long</w:t>
+      </w:r>
+      <w:proofErr w:type="spellEnd"/>
+      <w:r>
+        <w:rPr>
+          <w:rFonts w:ascii="Times New Roman" w:hAnsi="Times New Roman" w:cs="Times New Roman"/>
+        </w:rPr>
+        <w:t xml:space="preserve">, </w:t>
+      </w:r>
+      <w:proofErr w:type="spellStart"/>
+      <w:r>
+        <w:rPr>
+          <w:rFonts w:ascii="Times New Roman" w:hAnsi="Times New Roman" w:cs="Times New Roman"/>
+        </w:rPr>
+        <w:t>Object</w:t>
+      </w:r>
+      <w:proofErr w:type="spellEnd"/>
+      <w:r>
+        <w:rPr>
+          <w:rFonts w:ascii="Times New Roman" w:hAnsi="Times New Roman" w:cs="Times New Roman"/>
+        </w:rPr>
+        <w:t>&gt;</w:t>
       </w:r>
       <w:r>
         <w:rPr>
@@ -3681,6 +4304,7 @@
         </w:rPr>
         <w:t xml:space="preserve"> в </w:t>
       </w:r>
+      <w:proofErr w:type="spellStart"/>
       <w:r>
         <w:rPr>
           <w:rFonts w:ascii="Times New Roman" w:hAnsi="Times New Roman" w:cs="Times New Roman"/>
@@ -3688,6 +4312,7 @@
         </w:rPr>
         <w:t>javascript</w:t>
       </w:r>
+      <w:proofErr w:type="spellEnd"/>
       <w:r>
         <w:rPr>
           <w:rFonts w:ascii="Times New Roman" w:hAnsi="Times New Roman" w:cs="Times New Roman"/>
@@ -3707,20 +4332,15 @@
           <w:rFonts w:ascii="Times New Roman" w:hAnsi="Times New Roman" w:cs="Times New Roman"/>
         </w:rPr>
       </w:pPr>
+      <w:proofErr w:type="spellStart"/>
       <w:r>
         <w:rPr>
           <w:rFonts w:ascii="Times New Roman" w:hAnsi="Times New Roman" w:cs="Times New Roman"/>
           <w:lang w:val="en-US"/>
         </w:rPr>
-        <w:t>J</w:t>
-      </w:r>
-      <w:r>
-        <w:rPr>
-          <w:rFonts w:ascii="Times New Roman" w:hAnsi="Times New Roman" w:cs="Times New Roman"/>
-          <w:lang w:val="en-US"/>
-        </w:rPr>
-        <w:t>avascript</w:t>
-      </w:r>
+        <w:t>Javascript</w:t>
+      </w:r>
+      <w:proofErr w:type="spellEnd"/>
       <w:r>
         <w:rPr>
           <w:rFonts w:ascii="Times New Roman" w:hAnsi="Times New Roman" w:cs="Times New Roman"/>
@@ -3811,7 +4431,21 @@
         <w:rPr>
           <w:rFonts w:ascii="Times New Roman" w:hAnsi="Times New Roman" w:cs="Times New Roman"/>
         </w:rPr>
-        <w:t xml:space="preserve"> “Отрисовка графика”</w:t>
+        <w:t xml:space="preserve"> “</w:t>
+      </w:r>
+      <w:proofErr w:type="spellStart"/>
+      <w:r>
+        <w:rPr>
+          <w:rFonts w:ascii="Times New Roman" w:hAnsi="Times New Roman" w:cs="Times New Roman"/>
+        </w:rPr>
+        <w:t>Отрисовка</w:t>
+      </w:r>
+      <w:proofErr w:type="spellEnd"/>
+      <w:r>
+        <w:rPr>
+          <w:rFonts w:ascii="Times New Roman" w:hAnsi="Times New Roman" w:cs="Times New Roman"/>
+        </w:rPr>
+        <w:t xml:space="preserve"> графика”</w:t>
       </w:r>
     </w:p>
     <w:p>
@@ -3877,7 +4511,51 @@
         <w:rPr>
           <w:rFonts w:ascii="Times New Roman" w:hAnsi="Times New Roman" w:cs="Times New Roman"/>
         </w:rPr>
-        <w:t>мени в объект Map&lt;Long, Object&gt;. Е</w:t>
+        <w:t xml:space="preserve">мени в объект </w:t>
+      </w:r>
+      <w:proofErr w:type="spellStart"/>
+      <w:proofErr w:type="gramStart"/>
+      <w:r>
+        <w:rPr>
+          <w:rFonts w:ascii="Times New Roman" w:hAnsi="Times New Roman" w:cs="Times New Roman"/>
+        </w:rPr>
+        <w:t>Map</w:t>
+      </w:r>
+      <w:proofErr w:type="spellEnd"/>
+      <w:r>
+        <w:rPr>
+          <w:rFonts w:ascii="Times New Roman" w:hAnsi="Times New Roman" w:cs="Times New Roman"/>
+        </w:rPr>
+        <w:t>&lt;</w:t>
+      </w:r>
+      <w:proofErr w:type="spellStart"/>
+      <w:proofErr w:type="gramEnd"/>
+      <w:r>
+        <w:rPr>
+          <w:rFonts w:ascii="Times New Roman" w:hAnsi="Times New Roman" w:cs="Times New Roman"/>
+        </w:rPr>
+        <w:t>Long</w:t>
+      </w:r>
+      <w:proofErr w:type="spellEnd"/>
+      <w:r>
+        <w:rPr>
+          <w:rFonts w:ascii="Times New Roman" w:hAnsi="Times New Roman" w:cs="Times New Roman"/>
+        </w:rPr>
+        <w:t xml:space="preserve">, </w:t>
+      </w:r>
+      <w:proofErr w:type="spellStart"/>
+      <w:r>
+        <w:rPr>
+          <w:rFonts w:ascii="Times New Roman" w:hAnsi="Times New Roman" w:cs="Times New Roman"/>
+        </w:rPr>
+        <w:t>Object</w:t>
+      </w:r>
+      <w:proofErr w:type="spellEnd"/>
+      <w:r>
+        <w:rPr>
+          <w:rFonts w:ascii="Times New Roman" w:hAnsi="Times New Roman" w:cs="Times New Roman"/>
+        </w:rPr>
+        <w:t>&gt;. Е</w:t>
       </w:r>
       <w:r>
         <w:rPr>
@@ -3968,13 +4646,7 @@
         <w:rPr>
           <w:rFonts w:ascii="Times New Roman" w:hAnsi="Times New Roman" w:cs="Times New Roman"/>
         </w:rPr>
-        <w:t>.</w:t>
-      </w:r>
-      <w:r>
-        <w:rPr>
-          <w:rFonts w:ascii="Times New Roman" w:hAnsi="Times New Roman" w:cs="Times New Roman"/>
-        </w:rPr>
-        <w:t xml:space="preserve"> </w:t>
+        <w:t xml:space="preserve">. </w:t>
       </w:r>
       <w:r>
         <w:rPr>
@@ -4101,6 +4773,7 @@
         </w:rPr>
         <w:t xml:space="preserve"> </w:t>
       </w:r>
+      <w:proofErr w:type="spellStart"/>
       <w:r>
         <w:rPr>
           <w:rFonts w:ascii="Times New Roman" w:hAnsi="Times New Roman" w:cs="Times New Roman"/>
@@ -4108,11 +4781,26 @@
         </w:rPr>
         <w:t>javascript</w:t>
       </w:r>
-      <w:r>
-        <w:rPr>
-          <w:rFonts w:ascii="Times New Roman" w:hAnsi="Times New Roman" w:cs="Times New Roman"/>
-        </w:rPr>
-        <w:t xml:space="preserve"> считывает атрибут “zoomCount”, который записан в </w:t>
+      <w:proofErr w:type="spellEnd"/>
+      <w:r>
+        <w:rPr>
+          <w:rFonts w:ascii="Times New Roman" w:hAnsi="Times New Roman" w:cs="Times New Roman"/>
+        </w:rPr>
+        <w:t xml:space="preserve"> считывает атрибут “</w:t>
+      </w:r>
+      <w:proofErr w:type="spellStart"/>
+      <w:r>
+        <w:rPr>
+          <w:rFonts w:ascii="Times New Roman" w:hAnsi="Times New Roman" w:cs="Times New Roman"/>
+        </w:rPr>
+        <w:t>zoomCount</w:t>
+      </w:r>
+      <w:proofErr w:type="spellEnd"/>
+      <w:r>
+        <w:rPr>
+          <w:rFonts w:ascii="Times New Roman" w:hAnsi="Times New Roman" w:cs="Times New Roman"/>
+        </w:rPr>
+        <w:t xml:space="preserve">”, который записан в </w:t>
       </w:r>
       <w:r>
         <w:rPr>
@@ -4138,7 +4826,21 @@
         <w:rPr>
           <w:rFonts w:ascii="Times New Roman" w:hAnsi="Times New Roman" w:cs="Times New Roman"/>
         </w:rPr>
-        <w:t>, куда был помещён график. В зависимости от значения данного атрибута вызывается метод контроллера, который отвечает за определённый масштаб графика. После успешного выполнения атрибут “zoomCount” перезаписывается и обновляются все точки графика</w:t>
+        <w:t>, куда был помещён график. В зависимости от значения данного атрибута вызывается метод контроллера, который отвечает за определённый масштаб графика. После успешного выполнения атрибут “</w:t>
+      </w:r>
+      <w:proofErr w:type="spellStart"/>
+      <w:r>
+        <w:rPr>
+          <w:rFonts w:ascii="Times New Roman" w:hAnsi="Times New Roman" w:cs="Times New Roman"/>
+        </w:rPr>
+        <w:t>zoomCount</w:t>
+      </w:r>
+      <w:proofErr w:type="spellEnd"/>
+      <w:r>
+        <w:rPr>
+          <w:rFonts w:ascii="Times New Roman" w:hAnsi="Times New Roman" w:cs="Times New Roman"/>
+        </w:rPr>
+        <w:t>” перезаписывается и обновляются все точки графика</w:t>
       </w:r>
       <w:r>
         <w:rPr>
@@ -4339,7 +5041,21 @@
         <w:rPr>
           <w:rFonts w:ascii="Times New Roman" w:hAnsi="Times New Roman" w:cs="Times New Roman"/>
         </w:rPr>
-        <w:t xml:space="preserve"> отрисовки графика”</w:t>
+        <w:t xml:space="preserve"> </w:t>
+      </w:r>
+      <w:proofErr w:type="spellStart"/>
+      <w:r>
+        <w:rPr>
+          <w:rFonts w:ascii="Times New Roman" w:hAnsi="Times New Roman" w:cs="Times New Roman"/>
+        </w:rPr>
+        <w:t>отрисовки</w:t>
+      </w:r>
+      <w:proofErr w:type="spellEnd"/>
+      <w:r>
+        <w:rPr>
+          <w:rFonts w:ascii="Times New Roman" w:hAnsi="Times New Roman" w:cs="Times New Roman"/>
+        </w:rPr>
+        <w:t xml:space="preserve"> графика”</w:t>
       </w:r>
     </w:p>
     <w:p>
@@ -4418,22 +5134,15 @@
           <w:rFonts w:ascii="Times New Roman" w:hAnsi="Times New Roman" w:cs="Times New Roman"/>
         </w:rPr>
         <w:lastRenderedPageBreak/>
-        <w:t>Логика работы бд подразумевает использование двух различных баз данных.</w:t>
-      </w:r>
-    </w:p>
-    <w:p>
-      <w:pPr>
-        <w:jc w:val="both"/>
-        <w:rPr>
-          <w:rFonts w:ascii="Times New Roman" w:hAnsi="Times New Roman" w:cs="Times New Roman"/>
-        </w:rPr>
-      </w:pPr>
-      <w:r>
-        <w:rPr>
-          <w:rFonts w:ascii="Times New Roman" w:hAnsi="Times New Roman" w:cs="Times New Roman"/>
-        </w:rPr>
-        <w:t xml:space="preserve">База данных с которой взаимодействует реализация интерфейса </w:t>
-      </w:r>
+        <w:t xml:space="preserve">Данные в базе логически разделены на две части, с одной из которых взаимодействует </w:t>
+      </w:r>
+      <w:r>
+        <w:rPr>
+          <w:rFonts w:ascii="Times New Roman" w:hAnsi="Times New Roman" w:cs="Times New Roman"/>
+        </w:rPr>
+        <w:t xml:space="preserve">реализация интерфейса </w:t>
+      </w:r>
+      <w:proofErr w:type="spellStart"/>
       <w:r>
         <w:rPr>
           <w:rFonts w:ascii="Times New Roman" w:hAnsi="Times New Roman" w:cs="Times New Roman"/>
@@ -4441,11 +5150,66 @@
         </w:rPr>
         <w:t>IStorageController</w:t>
       </w:r>
-      <w:r>
-        <w:rPr>
-          <w:rFonts w:ascii="Times New Roman" w:hAnsi="Times New Roman" w:cs="Times New Roman"/>
-        </w:rPr>
-        <w:t xml:space="preserve"> содержит такие таблицы, как: </w:t>
+      <w:proofErr w:type="spellEnd"/>
+      <w:r>
+        <w:rPr>
+          <w:rFonts w:ascii="Times New Roman" w:hAnsi="Times New Roman" w:cs="Times New Roman"/>
+        </w:rPr>
+        <w:t>, с другой доступ реализован через</w:t>
+      </w:r>
+      <w:r>
+        <w:rPr>
+          <w:rFonts w:ascii="Times New Roman" w:hAnsi="Times New Roman" w:cs="Times New Roman"/>
+        </w:rPr>
+        <w:t xml:space="preserve"> </w:t>
+      </w:r>
+      <w:r>
+        <w:rPr>
+          <w:rFonts w:ascii="Times New Roman" w:hAnsi="Times New Roman" w:cs="Times New Roman"/>
+          <w:lang w:val="en-US"/>
+        </w:rPr>
+        <w:t>hibernate</w:t>
+      </w:r>
+      <w:r>
+        <w:rPr>
+          <w:rFonts w:ascii="Times New Roman" w:hAnsi="Times New Roman" w:cs="Times New Roman"/>
+        </w:rPr>
+        <w:t>.</w:t>
+      </w:r>
+    </w:p>
+    <w:p>
+      <w:pPr>
+        <w:jc w:val="both"/>
+        <w:rPr>
+          <w:rFonts w:ascii="Times New Roman" w:hAnsi="Times New Roman" w:cs="Times New Roman"/>
+        </w:rPr>
+      </w:pPr>
+      <w:r>
+        <w:rPr>
+          <w:rFonts w:ascii="Times New Roman" w:hAnsi="Times New Roman" w:cs="Times New Roman"/>
+        </w:rPr>
+        <w:t>Таблицы с которыми</w:t>
+      </w:r>
+      <w:r>
+        <w:rPr>
+          <w:rFonts w:ascii="Times New Roman" w:hAnsi="Times New Roman" w:cs="Times New Roman"/>
+        </w:rPr>
+        <w:t xml:space="preserve"> взаимодействует реализация интерфейса </w:t>
+      </w:r>
+      <w:proofErr w:type="spellStart"/>
+      <w:r>
+        <w:rPr>
+          <w:rFonts w:ascii="Times New Roman" w:hAnsi="Times New Roman" w:cs="Times New Roman"/>
+          <w:lang w:val="en-US"/>
+        </w:rPr>
+        <w:t>IStorageController</w:t>
+      </w:r>
+      <w:proofErr w:type="spellEnd"/>
+      <w:r>
+        <w:rPr>
+          <w:rFonts w:ascii="Times New Roman" w:hAnsi="Times New Roman" w:cs="Times New Roman"/>
+        </w:rPr>
+        <w:t xml:space="preserve">: </w:t>
       </w:r>
     </w:p>
     <w:p>
@@ -4587,11 +5351,19 @@
           <w:rFonts w:ascii="Times New Roman" w:hAnsi="Times New Roman" w:cs="Times New Roman"/>
         </w:rPr>
       </w:pPr>
-      <w:r>
-        <w:rPr>
-          <w:rFonts w:ascii="Times New Roman" w:hAnsi="Times New Roman" w:cs="Times New Roman"/>
-        </w:rPr>
-        <w:t>Users – Таблица с пользователями.</w:t>
+      <w:proofErr w:type="spellStart"/>
+      <w:r>
+        <w:rPr>
+          <w:rFonts w:ascii="Times New Roman" w:hAnsi="Times New Roman" w:cs="Times New Roman"/>
+        </w:rPr>
+        <w:t>Users</w:t>
+      </w:r>
+      <w:proofErr w:type="spellEnd"/>
+      <w:r>
+        <w:rPr>
+          <w:rFonts w:ascii="Times New Roman" w:hAnsi="Times New Roman" w:cs="Times New Roman"/>
+        </w:rPr>
+        <w:t xml:space="preserve"> – Таблица с пользователями.</w:t>
       </w:r>
     </w:p>
     <w:p>
@@ -4606,25 +5378,33 @@
           <w:rFonts w:ascii="Times New Roman" w:hAnsi="Times New Roman" w:cs="Times New Roman"/>
         </w:rPr>
       </w:pPr>
-      <w:r>
-        <w:rPr>
-          <w:rFonts w:ascii="Times New Roman" w:hAnsi="Times New Roman" w:cs="Times New Roman"/>
-        </w:rPr>
-        <w:t>Roles – Таблица с ролями пользователей.</w:t>
-      </w:r>
-    </w:p>
-    <w:p>
-      <w:pPr>
-        <w:jc w:val="both"/>
-        <w:rPr>
-          <w:rFonts w:ascii="Times New Roman" w:hAnsi="Times New Roman" w:cs="Times New Roman"/>
-        </w:rPr>
-      </w:pPr>
-      <w:r>
-        <w:rPr>
-          <w:rFonts w:ascii="Times New Roman" w:hAnsi="Times New Roman" w:cs="Times New Roman"/>
-        </w:rPr>
-        <w:t xml:space="preserve">Взаимодействие со второй БД происходит с помощью библиотеки </w:t>
+      <w:proofErr w:type="spellStart"/>
+      <w:r>
+        <w:rPr>
+          <w:rFonts w:ascii="Times New Roman" w:hAnsi="Times New Roman" w:cs="Times New Roman"/>
+        </w:rPr>
+        <w:t>Roles</w:t>
+      </w:r>
+      <w:proofErr w:type="spellEnd"/>
+      <w:r>
+        <w:rPr>
+          <w:rFonts w:ascii="Times New Roman" w:hAnsi="Times New Roman" w:cs="Times New Roman"/>
+        </w:rPr>
+        <w:t xml:space="preserve"> – Таблица с ролями пользователей.</w:t>
+      </w:r>
+    </w:p>
+    <w:p>
+      <w:pPr>
+        <w:jc w:val="both"/>
+        <w:rPr>
+          <w:rFonts w:ascii="Times New Roman" w:hAnsi="Times New Roman" w:cs="Times New Roman"/>
+        </w:rPr>
+      </w:pPr>
+      <w:r>
+        <w:rPr>
+          <w:rFonts w:ascii="Times New Roman" w:hAnsi="Times New Roman" w:cs="Times New Roman"/>
+        </w:rPr>
+        <w:t xml:space="preserve">Взаимодействие с помощью </w:t>
       </w:r>
       <w:r>
         <w:rPr>
@@ -4637,7 +5417,19 @@
         <w:rPr>
           <w:rFonts w:ascii="Times New Roman" w:hAnsi="Times New Roman" w:cs="Times New Roman"/>
         </w:rPr>
-        <w:t>, данная база данных хранит такие таблицы, как:</w:t>
+        <w:t xml:space="preserve"> </w:t>
+      </w:r>
+      <w:r>
+        <w:rPr>
+          <w:rFonts w:ascii="Times New Roman" w:hAnsi="Times New Roman" w:cs="Times New Roman"/>
+        </w:rPr>
+        <w:t>используется для таблиц</w:t>
+      </w:r>
+      <w:r>
+        <w:rPr>
+          <w:rFonts w:ascii="Times New Roman" w:hAnsi="Times New Roman" w:cs="Times New Roman"/>
+        </w:rPr>
+        <w:t>:</w:t>
       </w:r>
     </w:p>
     <w:p>
@@ -4652,11 +5444,27 @@
           <w:rFonts w:ascii="Times New Roman" w:hAnsi="Times New Roman" w:cs="Times New Roman"/>
         </w:rPr>
       </w:pPr>
-      <w:r>
-        <w:rPr>
-          <w:rFonts w:ascii="Times New Roman" w:hAnsi="Times New Roman" w:cs="Times New Roman"/>
-        </w:rPr>
-        <w:t>Sshconfigurationhibernate – Таблица содержит информацию о хостах.</w:t>
+      <w:proofErr w:type="spellStart"/>
+      <w:proofErr w:type="gramStart"/>
+      <w:r>
+        <w:rPr>
+          <w:rFonts w:ascii="Times New Roman" w:hAnsi="Times New Roman" w:cs="Times New Roman"/>
+        </w:rPr>
+        <w:t>s</w:t>
+      </w:r>
+      <w:r>
+        <w:rPr>
+          <w:rFonts w:ascii="Times New Roman" w:hAnsi="Times New Roman" w:cs="Times New Roman"/>
+        </w:rPr>
+        <w:t>shconfigurationhibernate</w:t>
+      </w:r>
+      <w:proofErr w:type="spellEnd"/>
+      <w:proofErr w:type="gramEnd"/>
+      <w:r>
+        <w:rPr>
+          <w:rFonts w:ascii="Times New Roman" w:hAnsi="Times New Roman" w:cs="Times New Roman"/>
+        </w:rPr>
+        <w:t xml:space="preserve"> – Таблица содержит информацию о хостах.</w:t>
       </w:r>
     </w:p>
     <w:p>
@@ -4671,11 +5479,28 @@
           <w:rFonts w:ascii="Times New Roman" w:hAnsi="Times New Roman" w:cs="Times New Roman"/>
         </w:rPr>
       </w:pPr>
-      <w:r>
-        <w:rPr>
-          <w:rFonts w:ascii="Times New Roman" w:hAnsi="Times New Roman" w:cs="Times New Roman"/>
-        </w:rPr>
-        <w:t>Genericalarm – Таблица содержит информацию о том, какой текст сообщения и куда его оправить.</w:t>
+      <w:proofErr w:type="gramStart"/>
+      <w:r>
+        <w:rPr>
+          <w:rFonts w:ascii="Times New Roman" w:hAnsi="Times New Roman" w:cs="Times New Roman"/>
+          <w:lang w:val="en-US"/>
+        </w:rPr>
+        <w:t>g</w:t>
+      </w:r>
+      <w:proofErr w:type="spellStart"/>
+      <w:r>
+        <w:rPr>
+          <w:rFonts w:ascii="Times New Roman" w:hAnsi="Times New Roman" w:cs="Times New Roman"/>
+        </w:rPr>
+        <w:t>enericalarm</w:t>
+      </w:r>
+      <w:proofErr w:type="spellEnd"/>
+      <w:proofErr w:type="gramEnd"/>
+      <w:r>
+        <w:rPr>
+          <w:rFonts w:ascii="Times New Roman" w:hAnsi="Times New Roman" w:cs="Times New Roman"/>
+        </w:rPr>
+        <w:t xml:space="preserve"> – Таблица содержит информацию о том, какой текст сообщения и куда его оправить.</w:t>
       </w:r>
     </w:p>
     <w:p>
@@ -4690,37 +5515,79 @@
           <w:rFonts w:ascii="Times New Roman" w:hAnsi="Times New Roman" w:cs="Times New Roman"/>
         </w:rPr>
       </w:pPr>
-      <w:r>
-        <w:rPr>
-          <w:rFonts w:ascii="Times New Roman" w:hAnsi="Times New Roman" w:cs="Times New Roman"/>
-        </w:rPr>
-        <w:t>log_alarms – Таблица нужна для вывода и хранении сообщений, которые были отправлены на интерфейс пользователя.</w:t>
-      </w:r>
-    </w:p>
-    <w:p>
-      <w:pPr>
-        <w:jc w:val="both"/>
-        <w:rPr>
-          <w:rFonts w:ascii="Times New Roman" w:hAnsi="Times New Roman" w:cs="Times New Roman"/>
-        </w:rPr>
-      </w:pPr>
-      <w:r>
-        <w:rPr>
-          <w:rFonts w:ascii="Times New Roman" w:hAnsi="Times New Roman" w:cs="Times New Roman"/>
-        </w:rPr>
-        <w:t>Схему этих двух баз данных можно представить в виде одной</w:t>
-      </w:r>
-      <w:r>
-        <w:rPr>
-          <w:rFonts w:ascii="Times New Roman" w:hAnsi="Times New Roman" w:cs="Times New Roman"/>
-        </w:rPr>
-        <w:t xml:space="preserve"> схемы</w:t>
-      </w:r>
-      <w:r>
-        <w:rPr>
-          <w:rFonts w:ascii="Times New Roman" w:hAnsi="Times New Roman" w:cs="Times New Roman"/>
-        </w:rPr>
-        <w:t xml:space="preserve"> базы данных. На данной схеме все лини связи подразумевают тип связи “один ко многим”.</w:t>
+      <w:proofErr w:type="spellStart"/>
+      <w:proofErr w:type="gramStart"/>
+      <w:r>
+        <w:rPr>
+          <w:rFonts w:ascii="Times New Roman" w:hAnsi="Times New Roman" w:cs="Times New Roman"/>
+        </w:rPr>
+        <w:t>log</w:t>
+      </w:r>
+      <w:proofErr w:type="gramEnd"/>
+      <w:r>
+        <w:rPr>
+          <w:rFonts w:ascii="Times New Roman" w:hAnsi="Times New Roman" w:cs="Times New Roman"/>
+        </w:rPr>
+        <w:t>_alarms</w:t>
+      </w:r>
+      <w:proofErr w:type="spellEnd"/>
+      <w:r>
+        <w:rPr>
+          <w:rFonts w:ascii="Times New Roman" w:hAnsi="Times New Roman" w:cs="Times New Roman"/>
+        </w:rPr>
+        <w:t xml:space="preserve"> – Таблица нужна для вывода и хранении сообщений, которые были отправлены на интерфейс пользователя.</w:t>
+      </w:r>
+    </w:p>
+    <w:p>
+      <w:pPr>
+        <w:jc w:val="both"/>
+        <w:rPr>
+          <w:rFonts w:ascii="Times New Roman" w:hAnsi="Times New Roman" w:cs="Times New Roman"/>
+        </w:rPr>
+      </w:pPr>
+      <w:r>
+        <w:rPr>
+          <w:rFonts w:ascii="Times New Roman" w:hAnsi="Times New Roman" w:cs="Times New Roman"/>
+          <w:lang w:val="en-US"/>
+        </w:rPr>
+        <w:t>ER</w:t>
+      </w:r>
+      <w:r>
+        <w:rPr>
+          <w:rFonts w:ascii="Times New Roman" w:hAnsi="Times New Roman" w:cs="Times New Roman"/>
+        </w:rPr>
+        <w:t>-</w:t>
+      </w:r>
+      <w:r>
+        <w:rPr>
+          <w:rFonts w:ascii="Times New Roman" w:hAnsi="Times New Roman" w:cs="Times New Roman"/>
+          <w:lang w:val="en-US"/>
+        </w:rPr>
+        <w:t>model</w:t>
+      </w:r>
+      <w:r>
+        <w:rPr>
+          <w:rFonts w:ascii="Times New Roman" w:hAnsi="Times New Roman" w:cs="Times New Roman"/>
+        </w:rPr>
+        <w:t xml:space="preserve"> </w:t>
+      </w:r>
+      <w:r>
+        <w:rPr>
+          <w:rFonts w:ascii="Times New Roman" w:hAnsi="Times New Roman" w:cs="Times New Roman"/>
+        </w:rPr>
+        <w:t xml:space="preserve">базы данных представлена на рисунке </w:t>
+      </w:r>
+      <w:r>
+        <w:rPr>
+          <w:rFonts w:ascii="Times New Roman" w:hAnsi="Times New Roman" w:cs="Times New Roman"/>
+        </w:rPr>
+        <w:t>14</w:t>
+      </w:r>
+      <w:r>
+        <w:rPr>
+          <w:rFonts w:ascii="Times New Roman" w:hAnsi="Times New Roman" w:cs="Times New Roman"/>
+        </w:rPr>
+        <w:t>.</w:t>
       </w:r>
     </w:p>
     <w:p>
@@ -4752,7 +5619,6 @@
         <w:jc w:val="center"/>
         <w:rPr>
           <w:rFonts w:ascii="Times New Roman" w:hAnsi="Times New Roman" w:cs="Times New Roman"/>
-          <w:lang w:val="en-US"/>
         </w:rPr>
       </w:pPr>
       <w:r>
@@ -4761,11 +5627,12 @@
           <w:noProof/>
           <w:lang w:eastAsia="ru-RU"/>
         </w:rPr>
+        <w:lastRenderedPageBreak/>
         <w:drawing>
           <wp:inline distT="0" distB="0" distL="0" distR="0">
-            <wp:extent cx="5949950" cy="3821430"/>
-            <wp:effectExtent l="0" t="0" r="0" b="7620"/>
-            <wp:docPr id="10" name="Рисунок 10"/>
+            <wp:extent cx="5940425" cy="5505077"/>
+            <wp:effectExtent l="0" t="0" r="0" b="0"/>
+            <wp:docPr id="8" name="Рисунок 8" descr="E:\downloads\1 (1).png"/>
             <wp:cNvGraphicFramePr>
               <a:graphicFrameLocks xmlns:a="http://schemas.openxmlformats.org/drawingml/2006/main" noChangeAspect="1"/>
             </wp:cNvGraphicFramePr>
@@ -4773,23 +5640,36 @@
               <a:graphicData uri="http://schemas.openxmlformats.org/drawingml/2006/picture">
                 <pic:pic xmlns:pic="http://schemas.openxmlformats.org/drawingml/2006/picture">
                   <pic:nvPicPr>
-                    <pic:cNvPr id="1" name=""/>
-                    <pic:cNvPicPr/>
+                    <pic:cNvPr id="0" name="Picture 1" descr="E:\downloads\1 (1).png"/>
+                    <pic:cNvPicPr>
+                      <a:picLocks noChangeAspect="1" noChangeArrowheads="1"/>
+                    </pic:cNvPicPr>
                   </pic:nvPicPr>
                   <pic:blipFill>
-                    <a:blip r:embed="rId18" cstate="print"/>
+                    <a:blip r:embed="rId18">
+                      <a:extLst>
+                        <a:ext uri="{28A0092B-C50C-407E-A947-70E740481C1C}">
+                          <a14:useLocalDpi xmlns:a14="http://schemas.microsoft.com/office/drawing/2010/main" val="0"/>
+                        </a:ext>
+                      </a:extLst>
+                    </a:blip>
+                    <a:srcRect/>
                     <a:stretch>
                       <a:fillRect/>
                     </a:stretch>
                   </pic:blipFill>
-                  <pic:spPr>
+                  <pic:spPr bwMode="auto">
                     <a:xfrm>
                       <a:off x="0" y="0"/>
-                      <a:ext cx="5949950" cy="3821430"/>
+                      <a:ext cx="5940425" cy="5505077"/>
                     </a:xfrm>
                     <a:prstGeom prst="rect">
                       <a:avLst/>
                     </a:prstGeom>
+                    <a:noFill/>
+                    <a:ln>
+                      <a:noFill/>
+                    </a:ln>
                   </pic:spPr>
                 </pic:pic>
               </a:graphicData>
@@ -4821,19 +5701,16 @@
     </w:p>
     <w:p>
       <w:pPr>
-        <w:spacing w:line="240" w:lineRule="auto"/>
-        <w:rPr>
-          <w:rFonts w:ascii="Times New Roman" w:hAnsi="Times New Roman" w:cs="Times New Roman"/>
-        </w:rPr>
-      </w:pPr>
-    </w:p>
-    <w:p>
-      <w:pPr>
-        <w:spacing w:line="240" w:lineRule="auto"/>
-        <w:rPr>
-          <w:rFonts w:ascii="Times New Roman" w:hAnsi="Times New Roman" w:cs="Times New Roman"/>
-        </w:rPr>
-      </w:pPr>
+        <w:rPr>
+          <w:rFonts w:ascii="Times New Roman" w:hAnsi="Times New Roman" w:cs="Times New Roman"/>
+        </w:rPr>
+      </w:pPr>
+      <w:r>
+        <w:rPr>
+          <w:rFonts w:ascii="Times New Roman" w:hAnsi="Times New Roman" w:cs="Times New Roman"/>
+        </w:rPr>
+        <w:br w:type="page"/>
+      </w:r>
     </w:p>
     <w:p>
       <w:pPr>
@@ -4874,6 +5751,7 @@
         </w:rPr>
         <w:t xml:space="preserve">нжекции” в файл </w:t>
       </w:r>
+      <w:proofErr w:type="spellStart"/>
       <w:r>
         <w:rPr>
           <w:rFonts w:ascii="Times New Roman" w:hAnsi="Times New Roman" w:cs="Times New Roman"/>
@@ -4881,6 +5759,7 @@
         </w:rPr>
         <w:t>javascript</w:t>
       </w:r>
+      <w:proofErr w:type="spellEnd"/>
       <w:r>
         <w:rPr>
           <w:rFonts w:ascii="Times New Roman" w:hAnsi="Times New Roman" w:cs="Times New Roman"/>
@@ -5052,8 +5931,16 @@
         <w:rPr>
           <w:rFonts w:ascii="Times New Roman" w:hAnsi="Times New Roman" w:cs="Times New Roman"/>
         </w:rPr>
-        <w:t>файла конфигурации, который был унаследован от WebSecurityConfigurerAdapter</w:t>
-      </w:r>
+        <w:t xml:space="preserve">файла конфигурации, который был унаследован от </w:t>
+      </w:r>
+      <w:proofErr w:type="spellStart"/>
+      <w:r>
+        <w:rPr>
+          <w:rFonts w:ascii="Times New Roman" w:hAnsi="Times New Roman" w:cs="Times New Roman"/>
+        </w:rPr>
+        <w:t>WebSecurityConfigurerAdapter</w:t>
+      </w:r>
+      <w:proofErr w:type="spellEnd"/>
       <w:r>
         <w:rPr>
           <w:rFonts w:ascii="Times New Roman" w:hAnsi="Times New Roman" w:cs="Times New Roman"/>
@@ -5064,8 +5951,30 @@
         <w:rPr>
           <w:rFonts w:ascii="Times New Roman" w:hAnsi="Times New Roman" w:cs="Times New Roman"/>
         </w:rPr>
-        <w:t>: “http.authorizeRequests().</w:t>
-      </w:r>
+        <w:t>: “</w:t>
+      </w:r>
+      <w:proofErr w:type="spellStart"/>
+      <w:r>
+        <w:rPr>
+          <w:rFonts w:ascii="Times New Roman" w:hAnsi="Times New Roman" w:cs="Times New Roman"/>
+        </w:rPr>
+        <w:t>http.authorizeRequests</w:t>
+      </w:r>
+      <w:proofErr w:type="spellEnd"/>
+      <w:r>
+        <w:rPr>
+          <w:rFonts w:ascii="Times New Roman" w:hAnsi="Times New Roman" w:cs="Times New Roman"/>
+        </w:rPr>
+        <w:t>(</w:t>
+      </w:r>
+      <w:proofErr w:type="gramStart"/>
+      <w:r>
+        <w:rPr>
+          <w:rFonts w:ascii="Times New Roman" w:hAnsi="Times New Roman" w:cs="Times New Roman"/>
+        </w:rPr>
+        <w:t>).</w:t>
+      </w:r>
+      <w:proofErr w:type="spellStart"/>
       <w:r>
         <w:rPr>
           <w:rFonts w:ascii="Times New Roman" w:hAnsi="Times New Roman" w:cs="Times New Roman"/>
@@ -5073,6 +5982,8 @@
         </w:rPr>
         <w:t>antMatchers</w:t>
       </w:r>
+      <w:proofErr w:type="spellEnd"/>
+      <w:proofErr w:type="gramEnd"/>
       <w:r>
         <w:rPr>
           <w:rFonts w:ascii="Times New Roman" w:hAnsi="Times New Roman" w:cs="Times New Roman"/>
@@ -5105,6 +6016,7 @@
         </w:rPr>
         <w:t>("</w:t>
       </w:r>
+      <w:proofErr w:type="spellStart"/>
       <w:r>
         <w:rPr>
           <w:rFonts w:ascii="Times New Roman" w:hAnsi="Times New Roman" w:cs="Times New Roman"/>
@@ -5112,6 +6024,7 @@
         </w:rPr>
         <w:t>hasRole</w:t>
       </w:r>
+      <w:proofErr w:type="spellEnd"/>
       <w:r>
         <w:rPr>
           <w:rFonts w:ascii="Times New Roman" w:hAnsi="Times New Roman" w:cs="Times New Roman"/>
@@ -5154,7 +6067,21 @@
         <w:rPr>
           <w:rFonts w:ascii="Times New Roman" w:hAnsi="Times New Roman" w:cs="Times New Roman"/>
         </w:rPr>
-        <w:t>.accessDeniedPage("/403");”</w:t>
+        <w:t>.</w:t>
+      </w:r>
+      <w:proofErr w:type="spellStart"/>
+      <w:r>
+        <w:rPr>
+          <w:rFonts w:ascii="Times New Roman" w:hAnsi="Times New Roman" w:cs="Times New Roman"/>
+        </w:rPr>
+        <w:t>accessDeniedPage</w:t>
+      </w:r>
+      <w:proofErr w:type="spellEnd"/>
+      <w:r>
+        <w:rPr>
+          <w:rFonts w:ascii="Times New Roman" w:hAnsi="Times New Roman" w:cs="Times New Roman"/>
+        </w:rPr>
+        <w:t>("/403");”</w:t>
       </w:r>
       <w:r>
         <w:rPr>
@@ -5260,7 +6187,51 @@
         <w:rPr>
           <w:rFonts w:ascii="Times New Roman" w:hAnsi="Times New Roman" w:cs="Times New Roman"/>
         </w:rPr>
-        <w:t>и тега &lt;div sec:authorize="hasRole('ROLE_ADMIN')"&gt; &lt;/</w:t>
+        <w:t>и тега &lt;</w:t>
+      </w:r>
+      <w:proofErr w:type="spellStart"/>
+      <w:r>
+        <w:rPr>
+          <w:rFonts w:ascii="Times New Roman" w:hAnsi="Times New Roman" w:cs="Times New Roman"/>
+        </w:rPr>
+        <w:t>div</w:t>
+      </w:r>
+      <w:proofErr w:type="spellEnd"/>
+      <w:r>
+        <w:rPr>
+          <w:rFonts w:ascii="Times New Roman" w:hAnsi="Times New Roman" w:cs="Times New Roman"/>
+        </w:rPr>
+        <w:t xml:space="preserve"> </w:t>
+      </w:r>
+      <w:proofErr w:type="spellStart"/>
+      <w:proofErr w:type="gramStart"/>
+      <w:r>
+        <w:rPr>
+          <w:rFonts w:ascii="Times New Roman" w:hAnsi="Times New Roman" w:cs="Times New Roman"/>
+        </w:rPr>
+        <w:t>sec:authorize</w:t>
+      </w:r>
+      <w:proofErr w:type="spellEnd"/>
+      <w:proofErr w:type="gramEnd"/>
+      <w:r>
+        <w:rPr>
+          <w:rFonts w:ascii="Times New Roman" w:hAnsi="Times New Roman" w:cs="Times New Roman"/>
+        </w:rPr>
+        <w:t>="</w:t>
+      </w:r>
+      <w:proofErr w:type="spellStart"/>
+      <w:r>
+        <w:rPr>
+          <w:rFonts w:ascii="Times New Roman" w:hAnsi="Times New Roman" w:cs="Times New Roman"/>
+        </w:rPr>
+        <w:t>hasRole</w:t>
+      </w:r>
+      <w:proofErr w:type="spellEnd"/>
+      <w:r>
+        <w:rPr>
+          <w:rFonts w:ascii="Times New Roman" w:hAnsi="Times New Roman" w:cs="Times New Roman"/>
+        </w:rPr>
+        <w:t>('ROLE_ADMIN')"&gt; &lt;/</w:t>
       </w:r>
       <w:r>
         <w:rPr>
@@ -5285,7 +6256,21 @@
         <w:rPr>
           <w:rFonts w:ascii="Times New Roman" w:hAnsi="Times New Roman" w:cs="Times New Roman"/>
         </w:rPr>
-        <w:t>одержимое данного тега отрисовывается только пользователю с ролью “</w:t>
+        <w:t xml:space="preserve">одержимое данного тега </w:t>
+      </w:r>
+      <w:proofErr w:type="spellStart"/>
+      <w:r>
+        <w:rPr>
+          <w:rFonts w:ascii="Times New Roman" w:hAnsi="Times New Roman" w:cs="Times New Roman"/>
+        </w:rPr>
+        <w:t>отрисовывается</w:t>
+      </w:r>
+      <w:proofErr w:type="spellEnd"/>
+      <w:r>
+        <w:rPr>
+          <w:rFonts w:ascii="Times New Roman" w:hAnsi="Times New Roman" w:cs="Times New Roman"/>
+        </w:rPr>
+        <w:t xml:space="preserve"> только пользователю с ролью “</w:t>
       </w:r>
       <w:r>
         <w:rPr>
@@ -5407,44 +6392,62 @@
         <w:spacing w:line="240" w:lineRule="auto"/>
         <w:jc w:val="center"/>
         <w:rPr>
-          <w:rFonts w:ascii="Times New Roman" w:hAnsi="Times New Roman" w:cs="Times New Roman"/>
-        </w:rPr>
-      </w:pPr>
-      <w:r>
-        <w:rPr>
           <w:noProof/>
           <w:lang w:eastAsia="ru-RU"/>
         </w:rPr>
-        <w:t>Рис.16</w:t>
-      </w:r>
+      </w:pPr>
       <w:r>
         <w:rPr>
           <w:noProof/>
           <w:lang w:eastAsia="ru-RU"/>
         </w:rPr>
-        <w:t xml:space="preserve"> </w:t>
-      </w:r>
-      <w:r>
-        <w:rPr>
-          <w:noProof/>
-          <w:lang w:val="en-US" w:eastAsia="ru-RU"/>
-        </w:rPr>
-        <w:t>“</w:t>
+        <w:t>Рис.16</w:t>
       </w:r>
       <w:r>
         <w:rPr>
           <w:noProof/>
           <w:lang w:eastAsia="ru-RU"/>
         </w:rPr>
+        <w:t xml:space="preserve"> </w:t>
+      </w:r>
+      <w:r>
+        <w:rPr>
+          <w:noProof/>
+          <w:lang w:eastAsia="ru-RU"/>
+        </w:rPr>
+        <w:t>“</w:t>
+      </w:r>
+      <w:r>
+        <w:rPr>
+          <w:noProof/>
+          <w:lang w:eastAsia="ru-RU"/>
+        </w:rPr>
         <w:t>Скрытое меню</w:t>
       </w:r>
       <w:r>
         <w:rPr>
           <w:noProof/>
-          <w:lang w:val="en-US" w:eastAsia="ru-RU"/>
+          <w:lang w:eastAsia="ru-RU"/>
         </w:rPr>
         <w:t>”</w:t>
       </w:r>
+    </w:p>
+    <w:p>
+      <w:pPr>
+        <w:rPr>
+          <w:noProof/>
+          <w:lang w:eastAsia="ru-RU"/>
+        </w:rPr>
+      </w:pPr>
+      <w:r>
+        <w:rPr>
+          <w:noProof/>
+          <w:lang w:eastAsia="ru-RU"/>
+        </w:rPr>
+        <w:br w:type="page"/>
+      </w:r>
+      <w:bookmarkStart w:id="0" w:name="_GoBack"/>
+      <w:bookmarkEnd w:id="0"/>
     </w:p>
     <w:p>
       <w:pPr>
@@ -6151,6 +7154,95 @@
     <w:nsid w:val="59067801"/>
     <w:multiLevelType w:val="hybridMultilevel"/>
     <w:tmpl w:val="8D463BF4"/>
+    <w:lvl w:ilvl="0" w:tplc="04190011">
+      <w:start w:val="1"/>
+      <w:numFmt w:val="decimal"/>
+      <w:lvlText w:val="%1)"/>
+      <w:lvlJc w:val="left"/>
+      <w:pPr>
+        <w:ind w:left="720" w:hanging="360"/>
+      </w:pPr>
+      <w:rPr>
+        <w:rFonts w:hint="default"/>
+      </w:rPr>
+    </w:lvl>
+    <w:lvl w:ilvl="1" w:tplc="04190019" w:tentative="1">
+      <w:start w:val="1"/>
+      <w:numFmt w:val="lowerLetter"/>
+      <w:lvlText w:val="%2."/>
+      <w:lvlJc w:val="left"/>
+      <w:pPr>
+        <w:ind w:left="1440" w:hanging="360"/>
+      </w:pPr>
+    </w:lvl>
+    <w:lvl w:ilvl="2" w:tplc="0419001B" w:tentative="1">
+      <w:start w:val="1"/>
+      <w:numFmt w:val="lowerRoman"/>
+      <w:lvlText w:val="%3."/>
+      <w:lvlJc w:val="right"/>
+      <w:pPr>
+        <w:ind w:left="2160" w:hanging="180"/>
+      </w:pPr>
+    </w:lvl>
+    <w:lvl w:ilvl="3" w:tplc="0419000F" w:tentative="1">
+      <w:start w:val="1"/>
+      <w:numFmt w:val="decimal"/>
+      <w:lvlText w:val="%4."/>
+      <w:lvlJc w:val="left"/>
+      <w:pPr>
+        <w:ind w:left="2880" w:hanging="360"/>
+      </w:pPr>
+    </w:lvl>
+    <w:lvl w:ilvl="4" w:tplc="04190019" w:tentative="1">
+      <w:start w:val="1"/>
+      <w:numFmt w:val="lowerLetter"/>
+      <w:lvlText w:val="%5."/>
+      <w:lvlJc w:val="left"/>
+      <w:pPr>
+        <w:ind w:left="3600" w:hanging="360"/>
+      </w:pPr>
+    </w:lvl>
+    <w:lvl w:ilvl="5" w:tplc="0419001B" w:tentative="1">
+      <w:start w:val="1"/>
+      <w:numFmt w:val="lowerRoman"/>
+      <w:lvlText w:val="%6."/>
+      <w:lvlJc w:val="right"/>
+      <w:pPr>
+        <w:ind w:left="4320" w:hanging="180"/>
+      </w:pPr>
+    </w:lvl>
+    <w:lvl w:ilvl="6" w:tplc="0419000F" w:tentative="1">
+      <w:start w:val="1"/>
+      <w:numFmt w:val="decimal"/>
+      <w:lvlText w:val="%7."/>
+      <w:lvlJc w:val="left"/>
+      <w:pPr>
+        <w:ind w:left="5040" w:hanging="360"/>
+      </w:pPr>
+    </w:lvl>
+    <w:lvl w:ilvl="7" w:tplc="04190019" w:tentative="1">
+      <w:start w:val="1"/>
+      <w:numFmt w:val="lowerLetter"/>
+      <w:lvlText w:val="%8."/>
+      <w:lvlJc w:val="left"/>
+      <w:pPr>
+        <w:ind w:left="5760" w:hanging="360"/>
+      </w:pPr>
+    </w:lvl>
+    <w:lvl w:ilvl="8" w:tplc="0419001B" w:tentative="1">
+      <w:start w:val="1"/>
+      <w:numFmt w:val="lowerRoman"/>
+      <w:lvlText w:val="%9."/>
+      <w:lvlJc w:val="right"/>
+      <w:pPr>
+        <w:ind w:left="6480" w:hanging="180"/>
+      </w:pPr>
+    </w:lvl>
+  </w:abstractNum>
+  <w:abstractNum w:abstractNumId="8">
+    <w:nsid w:val="68097255"/>
+    <w:multiLevelType w:val="hybridMultilevel"/>
+    <w:tmpl w:val="AC8E581E"/>
     <w:lvl w:ilvl="0" w:tplc="04190011">
       <w:start w:val="1"/>
       <w:numFmt w:val="decimal"/>
@@ -6259,6 +7351,9 @@
   </w:num>
   <w:num w:numId="8">
     <w:abstractNumId w:val="3"/>
+  </w:num>
+  <w:num w:numId="9">
+    <w:abstractNumId w:val="8"/>
   </w:num>
 </w:numbering>
 </file>

--- a/Магистратура/SistemMonitor.docx
+++ b/Магистратура/SistemMonitor.docx
@@ -777,7 +777,6 @@
           <w:rFonts w:ascii="Times New Roman" w:hAnsi="Times New Roman" w:cs="Times New Roman"/>
           <w:sz w:val="22"/>
           <w:szCs w:val="22"/>
-          <w:lang w:val="en-US"/>
         </w:rPr>
       </w:pPr>
       <w:r>
@@ -5630,9 +5629,9 @@
         <w:lastRenderedPageBreak/>
         <w:drawing>
           <wp:inline distT="0" distB="0" distL="0" distR="0">
-            <wp:extent cx="5940425" cy="5505077"/>
+            <wp:extent cx="5940425" cy="5503784"/>
             <wp:effectExtent l="0" t="0" r="0" b="0"/>
-            <wp:docPr id="8" name="Рисунок 8" descr="E:\downloads\1 (1).png"/>
+            <wp:docPr id="10" name="Рисунок 10" descr="E:\downloads\1 (3).png"/>
             <wp:cNvGraphicFramePr>
               <a:graphicFrameLocks xmlns:a="http://schemas.openxmlformats.org/drawingml/2006/main" noChangeAspect="1"/>
             </wp:cNvGraphicFramePr>
@@ -5640,7 +5639,7 @@
               <a:graphicData uri="http://schemas.openxmlformats.org/drawingml/2006/picture">
                 <pic:pic xmlns:pic="http://schemas.openxmlformats.org/drawingml/2006/picture">
                   <pic:nvPicPr>
-                    <pic:cNvPr id="0" name="Picture 1" descr="E:\downloads\1 (1).png"/>
+                    <pic:cNvPr id="0" name="Picture 2" descr="E:\downloads\1 (3).png"/>
                     <pic:cNvPicPr>
                       <a:picLocks noChangeAspect="1" noChangeArrowheads="1"/>
                     </pic:cNvPicPr>
@@ -5661,7 +5660,7 @@
                   <pic:spPr bwMode="auto">
                     <a:xfrm>
                       <a:off x="0" y="0"/>
-                      <a:ext cx="5940425" cy="5505077"/>
+                      <a:ext cx="5940425" cy="5503784"/>
                     </a:xfrm>
                     <a:prstGeom prst="rect">
                       <a:avLst/>
@@ -5677,6 +5676,8 @@
           </wp:inline>
         </w:drawing>
       </w:r>
+      <w:bookmarkStart w:id="0" w:name="_GoBack"/>
+      <w:bookmarkEnd w:id="0"/>
     </w:p>
     <w:p>
       <w:pPr>
@@ -6446,8 +6447,6 @@
         </w:rPr>
         <w:br w:type="page"/>
       </w:r>
-      <w:bookmarkStart w:id="0" w:name="_GoBack"/>
-      <w:bookmarkEnd w:id="0"/>
     </w:p>
     <w:p>
       <w:pPr>

--- a/Магистратура/SistemMonitor.docx
+++ b/Магистратура/SistemMonitor.docx
@@ -4,7 +4,7 @@
   <w:body>
     <w:p>
       <w:pPr>
-        <w:spacing w:line="240" w:lineRule="auto"/>
+        <w:spacing w:line="276" w:lineRule="auto"/>
         <w:jc w:val="center"/>
         <w:rPr>
           <w:rFonts w:ascii="Times New Roman" w:hAnsi="Times New Roman" w:cs="Times New Roman"/>
@@ -22,7 +22,7 @@
     <w:p>
       <w:pPr>
         <w:pStyle w:val="1"/>
-        <w:spacing w:line="240" w:lineRule="auto"/>
+        <w:spacing w:line="276" w:lineRule="auto"/>
         <w:jc w:val="both"/>
         <w:rPr>
           <w:rFonts w:ascii="Times New Roman" w:hAnsi="Times New Roman" w:cs="Times New Roman"/>
@@ -49,12 +49,12 @@
     </w:p>
     <w:p>
       <w:pPr>
-        <w:pStyle w:val="a3"/>
+        <w:pStyle w:val="a4"/>
         <w:numPr>
           <w:ilvl w:val="0"/>
           <w:numId w:val="1"/>
         </w:numPr>
-        <w:spacing w:line="240" w:lineRule="auto"/>
+        <w:spacing w:line="276" w:lineRule="auto"/>
         <w:jc w:val="both"/>
         <w:rPr>
           <w:rFonts w:ascii="Times New Roman" w:hAnsi="Times New Roman" w:cs="Times New Roman"/>
@@ -77,12 +77,12 @@
     </w:p>
     <w:p>
       <w:pPr>
-        <w:pStyle w:val="a3"/>
+        <w:pStyle w:val="a4"/>
         <w:numPr>
           <w:ilvl w:val="0"/>
           <w:numId w:val="1"/>
         </w:numPr>
-        <w:spacing w:line="240" w:lineRule="auto"/>
+        <w:spacing w:line="276" w:lineRule="auto"/>
         <w:jc w:val="both"/>
         <w:rPr>
           <w:rFonts w:ascii="Times New Roman" w:hAnsi="Times New Roman" w:cs="Times New Roman"/>
@@ -106,7 +106,7 @@
     <w:p>
       <w:pPr>
         <w:pStyle w:val="1"/>
-        <w:spacing w:line="240" w:lineRule="auto"/>
+        <w:spacing w:line="276" w:lineRule="auto"/>
         <w:jc w:val="both"/>
         <w:rPr>
           <w:rFonts w:ascii="Times New Roman" w:hAnsi="Times New Roman" w:cs="Times New Roman"/>
@@ -133,7 +133,7 @@
     </w:p>
     <w:p>
       <w:pPr>
-        <w:spacing w:line="240" w:lineRule="auto"/>
+        <w:spacing w:line="276" w:lineRule="auto"/>
         <w:jc w:val="both"/>
         <w:rPr>
           <w:rFonts w:ascii="Times New Roman" w:hAnsi="Times New Roman" w:cs="Times New Roman"/>
@@ -155,7 +155,7 @@
     <w:p>
       <w:pPr>
         <w:pStyle w:val="1"/>
-        <w:spacing w:line="240" w:lineRule="auto"/>
+        <w:spacing w:line="276" w:lineRule="auto"/>
         <w:jc w:val="both"/>
         <w:rPr>
           <w:rFonts w:ascii="Times New Roman" w:hAnsi="Times New Roman" w:cs="Times New Roman"/>
@@ -174,7 +174,7 @@
     </w:p>
     <w:p>
       <w:pPr>
-        <w:spacing w:line="240" w:lineRule="auto"/>
+        <w:spacing w:line="276" w:lineRule="auto"/>
         <w:jc w:val="both"/>
         <w:rPr>
           <w:rFonts w:ascii="Times New Roman" w:hAnsi="Times New Roman" w:cs="Times New Roman"/>
@@ -240,47 +240,20 @@
         </w:rPr>
         <w:t xml:space="preserve"> </w:t>
       </w:r>
-      <w:proofErr w:type="spellStart"/>
-      <w:r>
-        <w:rPr>
-          <w:rFonts w:ascii="Times New Roman" w:hAnsi="Times New Roman" w:cs="Times New Roman"/>
-          <w:color w:val="000000"/>
-        </w:rPr>
-        <w:t>Hibernate</w:t>
-      </w:r>
-      <w:proofErr w:type="spellEnd"/>
-      <w:r>
-        <w:rPr>
-          <w:rFonts w:ascii="Times New Roman" w:hAnsi="Times New Roman" w:cs="Times New Roman"/>
-          <w:color w:val="000000"/>
-        </w:rPr>
-        <w:t xml:space="preserve"> </w:t>
-      </w:r>
-      <w:proofErr w:type="spellStart"/>
-      <w:r>
-        <w:rPr>
-          <w:rFonts w:ascii="Times New Roman" w:hAnsi="Times New Roman" w:cs="Times New Roman"/>
-          <w:color w:val="000000"/>
-        </w:rPr>
-        <w:t>Framework</w:t>
-      </w:r>
-      <w:proofErr w:type="spellEnd"/>
-      <w:r>
-        <w:rPr>
-          <w:rFonts w:ascii="Times New Roman" w:hAnsi="Times New Roman" w:cs="Times New Roman"/>
-          <w:color w:val="000000"/>
-        </w:rPr>
-        <w:t xml:space="preserve"> и </w:t>
-      </w:r>
-      <w:proofErr w:type="spellStart"/>
-      <w:r>
-        <w:rPr>
-          <w:rFonts w:ascii="Times New Roman" w:hAnsi="Times New Roman" w:cs="Times New Roman"/>
-          <w:color w:val="000000"/>
-        </w:rPr>
-        <w:t>highcharts</w:t>
-      </w:r>
-      <w:proofErr w:type="spellEnd"/>
+      <w:r>
+        <w:rPr>
+          <w:rFonts w:ascii="Times New Roman" w:hAnsi="Times New Roman" w:cs="Times New Roman"/>
+          <w:color w:val="000000"/>
+        </w:rPr>
+        <w:t>Hibernate Framework</w:t>
+      </w:r>
+      <w:r>
+        <w:rPr>
+          <w:rFonts w:ascii="Times New Roman" w:hAnsi="Times New Roman" w:cs="Times New Roman"/>
+          <w:color w:val="000000"/>
+        </w:rPr>
+        <w:t xml:space="preserve"> и highcharts</w:t>
+      </w:r>
       <w:r>
         <w:rPr>
           <w:rFonts w:ascii="Times New Roman" w:hAnsi="Times New Roman" w:cs="Times New Roman"/>
@@ -313,7 +286,7 @@
     <w:p>
       <w:pPr>
         <w:pStyle w:val="1"/>
-        <w:spacing w:line="240" w:lineRule="auto"/>
+        <w:spacing w:line="276" w:lineRule="auto"/>
         <w:jc w:val="both"/>
         <w:rPr>
           <w:rFonts w:ascii="Times New Roman" w:hAnsi="Times New Roman" w:cs="Times New Roman"/>
@@ -332,22 +305,35 @@
     </w:p>
     <w:p>
       <w:pPr>
-        <w:spacing w:line="240" w:lineRule="auto"/>
-        <w:jc w:val="both"/>
-        <w:rPr>
-          <w:rFonts w:ascii="Times New Roman" w:hAnsi="Times New Roman" w:cs="Times New Roman"/>
-          <w:color w:val="000000"/>
-        </w:rPr>
-      </w:pPr>
-      <w:proofErr w:type="spellStart"/>
-      <w:r>
-        <w:rPr>
-          <w:rFonts w:ascii="Times New Roman" w:hAnsi="Times New Roman" w:cs="Times New Roman"/>
-          <w:color w:val="000000"/>
-        </w:rPr>
-        <w:t>System</w:t>
-      </w:r>
-      <w:proofErr w:type="spellEnd"/>
+        <w:spacing w:line="276" w:lineRule="auto"/>
+        <w:jc w:val="both"/>
+        <w:rPr>
+          <w:rFonts w:ascii="Times New Roman" w:hAnsi="Times New Roman" w:cs="Times New Roman"/>
+          <w:color w:val="000000"/>
+        </w:rPr>
+      </w:pPr>
+      <w:r>
+        <w:rPr>
+          <w:rFonts w:ascii="Times New Roman" w:hAnsi="Times New Roman" w:cs="Times New Roman"/>
+          <w:color w:val="000000"/>
+        </w:rPr>
+        <w:t>System Monitoring (</w:t>
+      </w:r>
+      <w:r>
+        <w:rPr>
+          <w:rFonts w:ascii="Times New Roman" w:hAnsi="Times New Roman" w:cs="Times New Roman"/>
+          <w:color w:val="000000"/>
+          <w:lang w:val="en-US"/>
+        </w:rPr>
+        <w:t>SM</w:t>
+      </w:r>
+      <w:r>
+        <w:rPr>
+          <w:rFonts w:ascii="Times New Roman" w:hAnsi="Times New Roman" w:cs="Times New Roman"/>
+          <w:color w:val="000000"/>
+        </w:rPr>
+        <w:t>) – это приложение, позволяющее непрерывно отслеживать состояние хоста, снимать значения его метрик, предоставлять это все в удобном для пользователя виде и оповещать пользователя о проблемах связанных с доступностью хостов или со значениями метрик.</w:t>
+      </w:r>
       <w:r>
         <w:rPr>
           <w:rFonts w:ascii="Times New Roman" w:hAnsi="Times New Roman" w:cs="Times New Roman"/>
@@ -355,44 +341,6 @@
         </w:rPr>
         <w:t xml:space="preserve"> </w:t>
       </w:r>
-      <w:proofErr w:type="spellStart"/>
-      <w:r>
-        <w:rPr>
-          <w:rFonts w:ascii="Times New Roman" w:hAnsi="Times New Roman" w:cs="Times New Roman"/>
-          <w:color w:val="000000"/>
-        </w:rPr>
-        <w:t>Monitoring</w:t>
-      </w:r>
-      <w:proofErr w:type="spellEnd"/>
-      <w:r>
-        <w:rPr>
-          <w:rFonts w:ascii="Times New Roman" w:hAnsi="Times New Roman" w:cs="Times New Roman"/>
-          <w:color w:val="000000"/>
-        </w:rPr>
-        <w:t xml:space="preserve"> (</w:t>
-      </w:r>
-      <w:r>
-        <w:rPr>
-          <w:rFonts w:ascii="Times New Roman" w:hAnsi="Times New Roman" w:cs="Times New Roman"/>
-          <w:color w:val="000000"/>
-          <w:lang w:val="en-US"/>
-        </w:rPr>
-        <w:t>SM</w:t>
-      </w:r>
-      <w:r>
-        <w:rPr>
-          <w:rFonts w:ascii="Times New Roman" w:hAnsi="Times New Roman" w:cs="Times New Roman"/>
-          <w:color w:val="000000"/>
-        </w:rPr>
-        <w:t>) – это приложение, позволяющее непрерывно отслеживать состояние хоста, снимать значения его метрик, предоставлять это все в удобном для пользователя виде и оповещать пользователя о проблемах связанных с доступностью хостов или со значениями метрик.</w:t>
-      </w:r>
-      <w:r>
-        <w:rPr>
-          <w:rFonts w:ascii="Times New Roman" w:hAnsi="Times New Roman" w:cs="Times New Roman"/>
-          <w:color w:val="000000"/>
-        </w:rPr>
-        <w:t xml:space="preserve"> </w:t>
-      </w:r>
       <w:r>
         <w:rPr>
           <w:rFonts w:ascii="Times New Roman" w:hAnsi="Times New Roman" w:cs="Times New Roman"/>
@@ -411,7 +359,7 @@
     </w:p>
     <w:p>
       <w:pPr>
-        <w:spacing w:line="240" w:lineRule="auto"/>
+        <w:spacing w:line="276" w:lineRule="auto"/>
         <w:jc w:val="both"/>
         <w:rPr>
           <w:rFonts w:ascii="Times New Roman" w:hAnsi="Times New Roman" w:cs="Times New Roman"/>
@@ -428,7 +376,7 @@
     </w:p>
     <w:p>
       <w:pPr>
-        <w:spacing w:line="240" w:lineRule="auto"/>
+        <w:spacing w:line="276" w:lineRule="auto"/>
         <w:jc w:val="both"/>
         <w:rPr>
           <w:rFonts w:ascii="Times New Roman" w:hAnsi="Times New Roman" w:cs="Times New Roman"/>
@@ -445,7 +393,7 @@
     </w:p>
     <w:p>
       <w:pPr>
-        <w:spacing w:line="240" w:lineRule="auto"/>
+        <w:spacing w:line="276" w:lineRule="auto"/>
         <w:jc w:val="both"/>
         <w:rPr>
           <w:rFonts w:ascii="Times New Roman" w:hAnsi="Times New Roman" w:cs="Times New Roman"/>
@@ -470,7 +418,7 @@
     </w:p>
     <w:p>
       <w:pPr>
-        <w:spacing w:line="240" w:lineRule="auto"/>
+        <w:spacing w:line="276" w:lineRule="auto"/>
         <w:jc w:val="both"/>
         <w:rPr>
           <w:rFonts w:ascii="Times New Roman" w:hAnsi="Times New Roman" w:cs="Times New Roman"/>
@@ -495,7 +443,7 @@
     </w:p>
     <w:p>
       <w:pPr>
-        <w:spacing w:line="240" w:lineRule="auto"/>
+        <w:spacing w:line="276" w:lineRule="auto"/>
         <w:jc w:val="both"/>
         <w:rPr>
           <w:rFonts w:ascii="Times New Roman" w:hAnsi="Times New Roman" w:cs="Times New Roman"/>
@@ -520,7 +468,7 @@
     </w:p>
     <w:p>
       <w:pPr>
-        <w:spacing w:line="240" w:lineRule="auto"/>
+        <w:spacing w:line="276" w:lineRule="auto"/>
         <w:jc w:val="both"/>
         <w:rPr>
           <w:rFonts w:ascii="Times New Roman" w:hAnsi="Times New Roman" w:cs="Times New Roman"/>
@@ -545,7 +493,7 @@
     </w:p>
     <w:p>
       <w:pPr>
-        <w:spacing w:line="240" w:lineRule="auto"/>
+        <w:spacing w:line="276" w:lineRule="auto"/>
         <w:jc w:val="both"/>
         <w:rPr>
           <w:rFonts w:ascii="Times New Roman" w:hAnsi="Times New Roman" w:cs="Times New Roman"/>
@@ -570,7 +518,7 @@
     </w:p>
     <w:p>
       <w:pPr>
-        <w:spacing w:line="240" w:lineRule="auto"/>
+        <w:spacing w:line="276" w:lineRule="auto"/>
         <w:jc w:val="both"/>
         <w:rPr>
           <w:rFonts w:ascii="Times New Roman" w:hAnsi="Times New Roman" w:cs="Times New Roman"/>
@@ -595,7 +543,7 @@
     </w:p>
     <w:p>
       <w:pPr>
-        <w:spacing w:line="240" w:lineRule="auto"/>
+        <w:spacing w:line="276" w:lineRule="auto"/>
         <w:jc w:val="both"/>
         <w:rPr>
           <w:rFonts w:ascii="Times New Roman" w:hAnsi="Times New Roman" w:cs="Times New Roman"/>
@@ -612,7 +560,7 @@
     </w:p>
     <w:p>
       <w:pPr>
-        <w:spacing w:line="240" w:lineRule="auto"/>
+        <w:spacing w:line="276" w:lineRule="auto"/>
         <w:jc w:val="both"/>
         <w:rPr>
           <w:rFonts w:ascii="Times New Roman" w:hAnsi="Times New Roman" w:cs="Times New Roman"/>
@@ -637,7 +585,7 @@
     </w:p>
     <w:p>
       <w:pPr>
-        <w:spacing w:line="240" w:lineRule="auto"/>
+        <w:spacing w:line="276" w:lineRule="auto"/>
         <w:jc w:val="both"/>
         <w:rPr>
           <w:rFonts w:ascii="Times New Roman" w:hAnsi="Times New Roman" w:cs="Times New Roman"/>
@@ -662,7 +610,7 @@
     </w:p>
     <w:p>
       <w:pPr>
-        <w:spacing w:line="240" w:lineRule="auto"/>
+        <w:spacing w:line="276" w:lineRule="auto"/>
         <w:jc w:val="both"/>
         <w:rPr>
           <w:rFonts w:ascii="Times New Roman" w:hAnsi="Times New Roman" w:cs="Times New Roman"/>
@@ -687,18 +635,19 @@
     </w:p>
     <w:p>
       <w:pPr>
-        <w:spacing w:line="240" w:lineRule="auto"/>
-        <w:jc w:val="both"/>
-        <w:rPr>
-          <w:rFonts w:ascii="Times New Roman" w:hAnsi="Times New Roman" w:cs="Times New Roman"/>
-          <w:color w:val="000000"/>
-        </w:rPr>
-      </w:pPr>
-      <w:r>
-        <w:rPr>
-          <w:rFonts w:ascii="Times New Roman" w:hAnsi="Times New Roman" w:cs="Times New Roman"/>
-          <w:color w:val="000000"/>
-        </w:rPr>
+        <w:spacing w:line="276" w:lineRule="auto"/>
+        <w:jc w:val="both"/>
+        <w:rPr>
+          <w:rFonts w:ascii="Times New Roman" w:hAnsi="Times New Roman" w:cs="Times New Roman"/>
+          <w:color w:val="000000"/>
+        </w:rPr>
+      </w:pPr>
+      <w:r>
+        <w:rPr>
+          <w:rFonts w:ascii="Times New Roman" w:hAnsi="Times New Roman" w:cs="Times New Roman"/>
+          <w:color w:val="000000"/>
+        </w:rPr>
+        <w:lastRenderedPageBreak/>
         <w:t>•</w:t>
       </w:r>
       <w:r>
@@ -712,7 +661,7 @@
     </w:p>
     <w:p>
       <w:pPr>
-        <w:spacing w:line="240" w:lineRule="auto"/>
+        <w:spacing w:line="276" w:lineRule="auto"/>
         <w:jc w:val="both"/>
         <w:rPr>
           <w:rFonts w:ascii="Times New Roman" w:hAnsi="Times New Roman" w:cs="Times New Roman"/>
@@ -737,7 +686,7 @@
     </w:p>
     <w:p>
       <w:pPr>
-        <w:spacing w:line="240" w:lineRule="auto"/>
+        <w:spacing w:line="276" w:lineRule="auto"/>
         <w:jc w:val="both"/>
         <w:rPr>
           <w:rFonts w:ascii="Times New Roman" w:hAnsi="Times New Roman" w:cs="Times New Roman"/>
@@ -762,7 +711,7 @@
     </w:p>
     <w:p>
       <w:pPr>
-        <w:spacing w:line="240" w:lineRule="auto"/>
+        <w:spacing w:line="276" w:lineRule="auto"/>
         <w:rPr>
           <w:rFonts w:ascii="Times New Roman" w:hAnsi="Times New Roman" w:cs="Times New Roman"/>
           <w:color w:val="000000"/>
@@ -772,7 +721,7 @@
     <w:p>
       <w:pPr>
         <w:pStyle w:val="1"/>
-        <w:spacing w:line="240" w:lineRule="auto"/>
+        <w:spacing w:line="276" w:lineRule="auto"/>
         <w:rPr>
           <w:rFonts w:ascii="Times New Roman" w:hAnsi="Times New Roman" w:cs="Times New Roman"/>
           <w:sz w:val="22"/>
@@ -785,7 +734,6 @@
           <w:sz w:val="22"/>
           <w:szCs w:val="22"/>
         </w:rPr>
-        <w:lastRenderedPageBreak/>
         <w:t xml:space="preserve">Архитектура </w:t>
       </w:r>
       <w:r>
@@ -808,7 +756,7 @@
     </w:p>
     <w:p>
       <w:pPr>
-        <w:spacing w:line="240" w:lineRule="auto"/>
+        <w:spacing w:line="276" w:lineRule="auto"/>
         <w:jc w:val="both"/>
         <w:rPr>
           <w:rFonts w:ascii="Times New Roman" w:hAnsi="Times New Roman" w:cs="Times New Roman"/>
@@ -835,12 +783,12 @@
     </w:p>
     <w:p>
       <w:pPr>
-        <w:pStyle w:val="a3"/>
+        <w:pStyle w:val="a4"/>
         <w:numPr>
           <w:ilvl w:val="0"/>
           <w:numId w:val="2"/>
         </w:numPr>
-        <w:spacing w:line="240" w:lineRule="auto"/>
+        <w:spacing w:line="276" w:lineRule="auto"/>
         <w:jc w:val="both"/>
         <w:rPr>
           <w:rFonts w:ascii="Times New Roman" w:hAnsi="Times New Roman" w:cs="Times New Roman"/>
@@ -862,12 +810,12 @@
     </w:p>
     <w:p>
       <w:pPr>
-        <w:pStyle w:val="a3"/>
+        <w:pStyle w:val="a4"/>
         <w:numPr>
           <w:ilvl w:val="0"/>
           <w:numId w:val="2"/>
         </w:numPr>
-        <w:spacing w:line="240" w:lineRule="auto"/>
+        <w:spacing w:line="276" w:lineRule="auto"/>
         <w:jc w:val="both"/>
         <w:rPr>
           <w:rFonts w:ascii="Times New Roman" w:hAnsi="Times New Roman" w:cs="Times New Roman"/>
@@ -897,12 +845,12 @@
     </w:p>
     <w:p>
       <w:pPr>
-        <w:pStyle w:val="a3"/>
+        <w:pStyle w:val="a4"/>
         <w:numPr>
           <w:ilvl w:val="0"/>
           <w:numId w:val="2"/>
         </w:numPr>
-        <w:spacing w:line="240" w:lineRule="auto"/>
+        <w:spacing w:line="276" w:lineRule="auto"/>
         <w:jc w:val="both"/>
         <w:rPr>
           <w:rFonts w:ascii="Times New Roman" w:hAnsi="Times New Roman" w:cs="Times New Roman"/>
@@ -924,12 +872,12 @@
     </w:p>
     <w:p>
       <w:pPr>
-        <w:pStyle w:val="a3"/>
+        <w:pStyle w:val="a4"/>
         <w:numPr>
           <w:ilvl w:val="0"/>
           <w:numId w:val="2"/>
         </w:numPr>
-        <w:spacing w:line="240" w:lineRule="auto"/>
+        <w:spacing w:line="276" w:lineRule="auto"/>
         <w:jc w:val="both"/>
         <w:rPr>
           <w:rFonts w:ascii="Times New Roman" w:hAnsi="Times New Roman" w:cs="Times New Roman"/>
@@ -951,15 +899,15 @@
     </w:p>
     <w:p>
       <w:pPr>
-        <w:spacing w:line="240" w:lineRule="auto"/>
-        <w:rPr>
-          <w:rFonts w:ascii="Times New Roman" w:hAnsi="Times New Roman" w:cs="Times New Roman"/>
-        </w:rPr>
-      </w:pPr>
-    </w:p>
-    <w:p>
-      <w:pPr>
-        <w:spacing w:line="240" w:lineRule="auto"/>
+        <w:spacing w:line="276" w:lineRule="auto"/>
+        <w:rPr>
+          <w:rFonts w:ascii="Times New Roman" w:hAnsi="Times New Roman" w:cs="Times New Roman"/>
+        </w:rPr>
+      </w:pPr>
+    </w:p>
+    <w:p>
+      <w:pPr>
+        <w:spacing w:line="276" w:lineRule="auto"/>
         <w:rPr>
           <w:rFonts w:ascii="Times New Roman" w:hAnsi="Times New Roman" w:cs="Times New Roman"/>
           <w:lang w:val="en-US"/>
@@ -1023,7 +971,7 @@
     </w:p>
     <w:p>
       <w:pPr>
-        <w:spacing w:line="240" w:lineRule="auto"/>
+        <w:spacing w:line="276" w:lineRule="auto"/>
         <w:jc w:val="center"/>
         <w:rPr>
           <w:rFonts w:ascii="Times New Roman" w:hAnsi="Times New Roman" w:cs="Times New Roman"/>
@@ -1044,45 +992,27 @@
     </w:p>
     <w:p>
       <w:pPr>
-        <w:spacing w:line="240" w:lineRule="auto"/>
-        <w:jc w:val="both"/>
-        <w:rPr>
-          <w:rFonts w:ascii="Times New Roman" w:hAnsi="Times New Roman" w:cs="Times New Roman"/>
-        </w:rPr>
-      </w:pPr>
-      <w:r>
-        <w:rPr>
-          <w:rFonts w:ascii="Times New Roman" w:hAnsi="Times New Roman" w:cs="Times New Roman"/>
-        </w:rPr>
-        <w:t xml:space="preserve">Доступ к </w:t>
-      </w:r>
-      <w:r>
-        <w:rPr>
-          <w:rFonts w:ascii="Times New Roman" w:hAnsi="Times New Roman" w:cs="Times New Roman"/>
-        </w:rPr>
-        <w:t>базе данны</w:t>
-      </w:r>
-      <w:r>
-        <w:rPr>
-          <w:rFonts w:ascii="Times New Roman" w:hAnsi="Times New Roman" w:cs="Times New Roman"/>
-        </w:rPr>
-        <w:t>х разделён на два способа</w:t>
-      </w:r>
-      <w:r>
-        <w:rPr>
-          <w:rFonts w:ascii="Times New Roman" w:hAnsi="Times New Roman" w:cs="Times New Roman"/>
-        </w:rPr>
-        <w:t>:</w:t>
-      </w:r>
-    </w:p>
-    <w:p>
-      <w:pPr>
-        <w:pStyle w:val="a3"/>
+        <w:spacing w:line="276" w:lineRule="auto"/>
+        <w:jc w:val="both"/>
+        <w:rPr>
+          <w:rFonts w:ascii="Times New Roman" w:hAnsi="Times New Roman" w:cs="Times New Roman"/>
+        </w:rPr>
+      </w:pPr>
+      <w:r>
+        <w:rPr>
+          <w:rFonts w:ascii="Times New Roman" w:hAnsi="Times New Roman" w:cs="Times New Roman"/>
+        </w:rPr>
+        <w:t>Доступ к базе данных разделён на два способа:</w:t>
+      </w:r>
+    </w:p>
+    <w:p>
+      <w:pPr>
+        <w:pStyle w:val="a4"/>
         <w:numPr>
           <w:ilvl w:val="0"/>
           <w:numId w:val="9"/>
         </w:numPr>
-        <w:spacing w:line="240" w:lineRule="auto"/>
+        <w:spacing w:line="276" w:lineRule="auto"/>
         <w:jc w:val="both"/>
         <w:rPr>
           <w:rFonts w:ascii="Times New Roman" w:hAnsi="Times New Roman" w:cs="Times New Roman"/>
@@ -1094,7 +1024,6 @@
         </w:rPr>
         <w:t xml:space="preserve">Через реализацию </w:t>
       </w:r>
-      <w:proofErr w:type="spellStart"/>
       <w:r>
         <w:rPr>
           <w:rFonts w:ascii="Times New Roman" w:hAnsi="Times New Roman" w:cs="Times New Roman"/>
@@ -1102,7 +1031,6 @@
         </w:rPr>
         <w:t>IStorageController</w:t>
       </w:r>
-      <w:proofErr w:type="spellEnd"/>
       <w:r>
         <w:rPr>
           <w:rFonts w:ascii="Times New Roman" w:hAnsi="Times New Roman" w:cs="Times New Roman"/>
@@ -1118,28 +1046,22 @@
     </w:p>
     <w:p>
       <w:pPr>
-        <w:pStyle w:val="a3"/>
+        <w:pStyle w:val="a4"/>
         <w:numPr>
           <w:ilvl w:val="0"/>
           <w:numId w:val="9"/>
         </w:numPr>
-        <w:spacing w:line="240" w:lineRule="auto"/>
-        <w:jc w:val="both"/>
-        <w:rPr>
-          <w:rFonts w:ascii="Times New Roman" w:hAnsi="Times New Roman" w:cs="Times New Roman"/>
-        </w:rPr>
-      </w:pPr>
-      <w:r>
-        <w:rPr>
-          <w:rFonts w:ascii="Times New Roman" w:hAnsi="Times New Roman" w:cs="Times New Roman"/>
-        </w:rPr>
-        <w:t>Ч</w:t>
-      </w:r>
-      <w:r>
-        <w:rPr>
-          <w:rFonts w:ascii="Times New Roman" w:hAnsi="Times New Roman" w:cs="Times New Roman"/>
-        </w:rPr>
-        <w:t xml:space="preserve">ерез интерфейс </w:t>
+        <w:spacing w:line="276" w:lineRule="auto"/>
+        <w:jc w:val="both"/>
+        <w:rPr>
+          <w:rFonts w:ascii="Times New Roman" w:hAnsi="Times New Roman" w:cs="Times New Roman"/>
+        </w:rPr>
+      </w:pPr>
+      <w:r>
+        <w:rPr>
+          <w:rFonts w:ascii="Times New Roman" w:hAnsi="Times New Roman" w:cs="Times New Roman"/>
+        </w:rPr>
+        <w:t xml:space="preserve">Через интерфейс </w:t>
       </w:r>
       <w:r>
         <w:rPr>
@@ -1163,31 +1085,17 @@
     </w:p>
     <w:p>
       <w:pPr>
-        <w:spacing w:line="240" w:lineRule="auto"/>
-        <w:jc w:val="both"/>
-        <w:rPr>
-          <w:rFonts w:ascii="Times New Roman" w:hAnsi="Times New Roman" w:cs="Times New Roman"/>
-        </w:rPr>
-      </w:pPr>
-      <w:r>
-        <w:rPr>
-          <w:rFonts w:ascii="Times New Roman" w:hAnsi="Times New Roman" w:cs="Times New Roman"/>
-        </w:rPr>
-        <w:t>Сервис “</w:t>
-      </w:r>
-      <w:proofErr w:type="spellStart"/>
-      <w:r>
-        <w:rPr>
-          <w:rFonts w:ascii="Times New Roman" w:hAnsi="Times New Roman" w:cs="Times New Roman"/>
-        </w:rPr>
-        <w:t>SchedulerTask</w:t>
-      </w:r>
-      <w:proofErr w:type="spellEnd"/>
-      <w:r>
-        <w:rPr>
-          <w:rFonts w:ascii="Times New Roman" w:hAnsi="Times New Roman" w:cs="Times New Roman"/>
-        </w:rPr>
-        <w:t>” запускает по расписанию Агентов, которые отвечают за</w:t>
+        <w:spacing w:line="276" w:lineRule="auto"/>
+        <w:jc w:val="both"/>
+        <w:rPr>
+          <w:rFonts w:ascii="Times New Roman" w:hAnsi="Times New Roman" w:cs="Times New Roman"/>
+        </w:rPr>
+      </w:pPr>
+      <w:r>
+        <w:rPr>
+          <w:rFonts w:ascii="Times New Roman" w:hAnsi="Times New Roman" w:cs="Times New Roman"/>
+        </w:rPr>
+        <w:t>Сервис “SchedulerTask” запускает по расписанию Агентов, которые отвечают за</w:t>
       </w:r>
       <w:r>
         <w:rPr>
@@ -1204,7 +1112,7 @@
     </w:p>
     <w:p>
       <w:pPr>
-        <w:spacing w:line="240" w:lineRule="auto"/>
+        <w:spacing w:line="276" w:lineRule="auto"/>
         <w:jc w:val="both"/>
         <w:rPr>
           <w:rFonts w:ascii="Times New Roman" w:hAnsi="Times New Roman" w:cs="Times New Roman"/>
@@ -1219,12 +1127,12 @@
     </w:p>
     <w:p>
       <w:pPr>
-        <w:pStyle w:val="a3"/>
+        <w:pStyle w:val="a4"/>
         <w:numPr>
           <w:ilvl w:val="0"/>
           <w:numId w:val="3"/>
         </w:numPr>
-        <w:spacing w:line="240" w:lineRule="auto"/>
+        <w:spacing w:line="276" w:lineRule="auto"/>
         <w:jc w:val="both"/>
         <w:rPr>
           <w:rFonts w:ascii="Times New Roman" w:hAnsi="Times New Roman" w:cs="Times New Roman"/>
@@ -1246,12 +1154,12 @@
     </w:p>
     <w:p>
       <w:pPr>
-        <w:pStyle w:val="a3"/>
+        <w:pStyle w:val="a4"/>
         <w:numPr>
           <w:ilvl w:val="0"/>
           <w:numId w:val="3"/>
         </w:numPr>
-        <w:spacing w:line="240" w:lineRule="auto"/>
+        <w:spacing w:line="276" w:lineRule="auto"/>
         <w:jc w:val="both"/>
         <w:rPr>
           <w:rFonts w:ascii="Times New Roman" w:hAnsi="Times New Roman" w:cs="Times New Roman"/>
@@ -1279,7 +1187,7 @@
     </w:p>
     <w:p>
       <w:pPr>
-        <w:spacing w:line="240" w:lineRule="auto"/>
+        <w:spacing w:line="276" w:lineRule="auto"/>
         <w:jc w:val="both"/>
         <w:rPr>
           <w:rFonts w:ascii="Times New Roman" w:hAnsi="Times New Roman" w:cs="Times New Roman"/>
@@ -1294,7 +1202,7 @@
     </w:p>
     <w:p>
       <w:pPr>
-        <w:spacing w:line="240" w:lineRule="auto"/>
+        <w:spacing w:line="276" w:lineRule="auto"/>
         <w:jc w:val="both"/>
         <w:rPr>
           <w:rFonts w:ascii="Times New Roman" w:hAnsi="Times New Roman" w:cs="Times New Roman"/>
@@ -1332,7 +1240,6 @@
         </w:rPr>
         <w:t xml:space="preserve"> интерфейса, который использует технологию </w:t>
       </w:r>
-      <w:proofErr w:type="spellStart"/>
       <w:r>
         <w:rPr>
           <w:rFonts w:ascii="Times New Roman" w:hAnsi="Times New Roman" w:cs="Times New Roman"/>
@@ -1340,7 +1247,6 @@
         </w:rPr>
         <w:t>Thymeleaf</w:t>
       </w:r>
-      <w:proofErr w:type="spellEnd"/>
       <w:r>
         <w:rPr>
           <w:rFonts w:ascii="Times New Roman" w:hAnsi="Times New Roman" w:cs="Times New Roman"/>
@@ -1351,7 +1257,7 @@
     <w:p>
       <w:pPr>
         <w:pStyle w:val="1"/>
-        <w:spacing w:line="240" w:lineRule="auto"/>
+        <w:spacing w:line="276" w:lineRule="auto"/>
         <w:rPr>
           <w:rFonts w:ascii="Times New Roman" w:hAnsi="Times New Roman" w:cs="Times New Roman"/>
           <w:color w:val="000000"/>
@@ -1387,7 +1293,7 @@
     </w:p>
     <w:p>
       <w:pPr>
-        <w:spacing w:line="240" w:lineRule="auto"/>
+        <w:spacing w:line="276" w:lineRule="auto"/>
         <w:jc w:val="both"/>
         <w:rPr>
           <w:rFonts w:ascii="Times New Roman" w:hAnsi="Times New Roman" w:cs="Times New Roman"/>
@@ -1401,91 +1307,44 @@
         </w:rPr>
         <w:t xml:space="preserve">Центральной частью ПО является </w:t>
       </w:r>
-      <w:proofErr w:type="spellStart"/>
       <w:r>
         <w:rPr>
           <w:rFonts w:ascii="Times New Roman" w:hAnsi="Times New Roman" w:cs="Times New Roman"/>
           <w:color w:val="252525"/>
           <w:shd w:val="clear" w:color="auto" w:fill="FFFFFF"/>
         </w:rPr>
-        <w:t>Spring</w:t>
-      </w:r>
-      <w:proofErr w:type="spellEnd"/>
+        <w:t xml:space="preserve">Spring Framework, который отвечает за управление жизненным циклом объектов: создание объектов, вызов методов инициализации и конфигурирование </w:t>
+      </w:r>
       <w:r>
         <w:rPr>
           <w:rFonts w:ascii="Times New Roman" w:hAnsi="Times New Roman" w:cs="Times New Roman"/>
           <w:color w:val="252525"/>
           <w:shd w:val="clear" w:color="auto" w:fill="FFFFFF"/>
         </w:rPr>
-        <w:t xml:space="preserve"> </w:t>
-      </w:r>
-      <w:proofErr w:type="spellStart"/>
+        <w:lastRenderedPageBreak/>
+        <w:t xml:space="preserve">объектов путем связывания их между собой. Конфигурирование контейнера осуществляется путем аннотаций и класса </w:t>
+      </w:r>
       <w:r>
         <w:rPr>
           <w:rFonts w:ascii="Times New Roman" w:hAnsi="Times New Roman" w:cs="Times New Roman"/>
           <w:color w:val="252525"/>
           <w:shd w:val="clear" w:color="auto" w:fill="FFFFFF"/>
-        </w:rPr>
-        <w:t>Framework</w:t>
-      </w:r>
-      <w:proofErr w:type="spellEnd"/>
+          <w:lang w:val="en-US"/>
+        </w:rPr>
+        <w:t>Database</w:t>
+      </w:r>
       <w:r>
         <w:rPr>
           <w:rFonts w:ascii="Times New Roman" w:hAnsi="Times New Roman" w:cs="Times New Roman"/>
           <w:color w:val="252525"/>
           <w:shd w:val="clear" w:color="auto" w:fill="FFFFFF"/>
         </w:rPr>
-        <w:t xml:space="preserve">, который отвечает за управление жизненным циклом объектов: создание объектов, вызов методов инициализации и конфигурирование объектов путем связывания их между собой. Конфигурирование контейнера осуществляется путем аннотаций и класса </w:t>
-      </w:r>
-      <w:r>
-        <w:rPr>
-          <w:rFonts w:ascii="Times New Roman" w:hAnsi="Times New Roman" w:cs="Times New Roman"/>
-          <w:color w:val="252525"/>
-          <w:shd w:val="clear" w:color="auto" w:fill="FFFFFF"/>
-          <w:lang w:val="en-US"/>
-        </w:rPr>
-        <w:t>Database</w:t>
-      </w:r>
-      <w:proofErr w:type="spellStart"/>
-      <w:r>
-        <w:rPr>
-          <w:rFonts w:ascii="Times New Roman" w:hAnsi="Times New Roman" w:cs="Times New Roman"/>
-          <w:color w:val="252525"/>
-          <w:shd w:val="clear" w:color="auto" w:fill="FFFFFF"/>
-        </w:rPr>
-        <w:t>Config</w:t>
-      </w:r>
-      <w:proofErr w:type="spellEnd"/>
-      <w:r>
-        <w:rPr>
-          <w:rFonts w:ascii="Times New Roman" w:hAnsi="Times New Roman" w:cs="Times New Roman"/>
-          <w:color w:val="252525"/>
-          <w:shd w:val="clear" w:color="auto" w:fill="FFFFFF"/>
-        </w:rPr>
-        <w:t xml:space="preserve">, содержащих информацию, необходимую для создания </w:t>
-      </w:r>
-      <w:proofErr w:type="spellStart"/>
-      <w:r>
-        <w:rPr>
-          <w:rFonts w:ascii="Times New Roman" w:hAnsi="Times New Roman" w:cs="Times New Roman"/>
-          <w:color w:val="252525"/>
-          <w:shd w:val="clear" w:color="auto" w:fill="FFFFFF"/>
-        </w:rPr>
-        <w:t>bean’ов</w:t>
-      </w:r>
-      <w:proofErr w:type="spellEnd"/>
-      <w:r>
-        <w:rPr>
-          <w:rFonts w:ascii="Times New Roman" w:hAnsi="Times New Roman" w:cs="Times New Roman"/>
-          <w:color w:val="252525"/>
-          <w:shd w:val="clear" w:color="auto" w:fill="FFFFFF"/>
-        </w:rPr>
-        <w:t>.</w:t>
-      </w:r>
-    </w:p>
-    <w:p>
-      <w:pPr>
-        <w:spacing w:line="240" w:lineRule="auto"/>
+        <w:t>Config, содержащих информацию, необходимую для создания bean’ов.</w:t>
+      </w:r>
+    </w:p>
+    <w:p>
+      <w:pPr>
+        <w:spacing w:line="276" w:lineRule="auto"/>
         <w:jc w:val="both"/>
         <w:rPr>
           <w:rFonts w:ascii="Times New Roman" w:hAnsi="Times New Roman" w:cs="Times New Roman"/>
@@ -1553,21 +1412,7 @@
         <w:rPr>
           <w:rFonts w:ascii="Times New Roman" w:hAnsi="Times New Roman" w:cs="Times New Roman"/>
         </w:rPr>
-        <w:t>“</w:t>
-      </w:r>
-      <w:proofErr w:type="spellStart"/>
-      <w:r>
-        <w:rPr>
-          <w:rFonts w:ascii="Times New Roman" w:hAnsi="Times New Roman" w:cs="Times New Roman"/>
-        </w:rPr>
-        <w:t>ScheduledTask</w:t>
-      </w:r>
-      <w:proofErr w:type="spellEnd"/>
-      <w:r>
-        <w:rPr>
-          <w:rFonts w:ascii="Times New Roman" w:hAnsi="Times New Roman" w:cs="Times New Roman"/>
-        </w:rPr>
-        <w:t>”</w:t>
+        <w:t>“ScheduledTask”</w:t>
       </w:r>
       <w:r>
         <w:rPr>
@@ -1585,25 +1430,12 @@
         <w:rPr>
           <w:rFonts w:ascii="Times New Roman" w:hAnsi="Times New Roman" w:cs="Times New Roman"/>
         </w:rPr>
-        <w:t>Диаграмма классов для сервиса “</w:t>
-      </w:r>
-      <w:proofErr w:type="spellStart"/>
-      <w:r>
-        <w:rPr>
-          <w:rFonts w:ascii="Times New Roman" w:hAnsi="Times New Roman" w:cs="Times New Roman"/>
-        </w:rPr>
-        <w:t>ScheduledTask</w:t>
-      </w:r>
-      <w:proofErr w:type="spellEnd"/>
-      <w:r>
-        <w:rPr>
-          <w:rFonts w:ascii="Times New Roman" w:hAnsi="Times New Roman" w:cs="Times New Roman"/>
-        </w:rPr>
-        <w:t>” представлена на Рис.2</w:t>
-      </w:r>
-    </w:p>
-    <w:p>
-      <w:pPr>
+        <w:t>Диаграмма классов для сервиса “ScheduledTask” представлена на Рис.2</w:t>
+      </w:r>
+    </w:p>
+    <w:p>
+      <w:pPr>
+        <w:spacing w:line="276" w:lineRule="auto"/>
         <w:rPr>
           <w:rFonts w:ascii="Times New Roman" w:hAnsi="Times New Roman" w:cs="Times New Roman"/>
         </w:rPr>
@@ -1614,7 +1446,6 @@
           <w:noProof/>
           <w:lang w:eastAsia="ru-RU"/>
         </w:rPr>
-        <w:lastRenderedPageBreak/>
         <w:drawing>
           <wp:inline distT="0" distB="0" distL="0" distR="0" wp14:anchorId="59266DF3" wp14:editId="3254E968">
             <wp:extent cx="5940425" cy="3405505"/>
@@ -1660,6 +1491,7 @@
     </w:p>
     <w:p>
       <w:pPr>
+        <w:spacing w:line="276" w:lineRule="auto"/>
         <w:jc w:val="center"/>
         <w:rPr>
           <w:rFonts w:ascii="Times New Roman" w:hAnsi="Times New Roman" w:cs="Times New Roman"/>
@@ -1675,86 +1507,36 @@
         <w:rPr>
           <w:rFonts w:ascii="Times New Roman" w:hAnsi="Times New Roman" w:cs="Times New Roman"/>
         </w:rPr>
-        <w:t>“</w:t>
-      </w:r>
-      <w:r>
-        <w:rPr>
-          <w:rFonts w:ascii="Times New Roman" w:hAnsi="Times New Roman" w:cs="Times New Roman"/>
-        </w:rPr>
-        <w:t xml:space="preserve">Диаграмма классов </w:t>
-      </w:r>
-      <w:proofErr w:type="spellStart"/>
-      <w:r>
-        <w:rPr>
-          <w:rFonts w:ascii="Times New Roman" w:hAnsi="Times New Roman" w:cs="Times New Roman"/>
-        </w:rPr>
-        <w:t>ScheduledTask</w:t>
-      </w:r>
-      <w:proofErr w:type="spellEnd"/>
-      <w:r>
-        <w:rPr>
-          <w:rFonts w:ascii="Times New Roman" w:hAnsi="Times New Roman" w:cs="Times New Roman"/>
-        </w:rPr>
-        <w:t>”</w:t>
-      </w:r>
-    </w:p>
-    <w:p>
-      <w:pPr>
-        <w:spacing w:line="240" w:lineRule="auto"/>
-        <w:rPr>
-          <w:rFonts w:ascii="Times New Roman" w:hAnsi="Times New Roman" w:cs="Times New Roman"/>
-        </w:rPr>
-      </w:pPr>
-    </w:p>
-    <w:p>
-      <w:pPr>
-        <w:spacing w:line="240" w:lineRule="auto"/>
-        <w:jc w:val="both"/>
-        <w:rPr>
-          <w:rFonts w:ascii="Times New Roman" w:hAnsi="Times New Roman" w:cs="Times New Roman"/>
-        </w:rPr>
-      </w:pPr>
-      <w:r>
-        <w:rPr>
-          <w:rFonts w:ascii="Times New Roman" w:hAnsi="Times New Roman" w:cs="Times New Roman"/>
-        </w:rPr>
-        <w:t xml:space="preserve">Метод </w:t>
-      </w:r>
-      <w:proofErr w:type="spellStart"/>
-      <w:proofErr w:type="gramStart"/>
-      <w:r>
-        <w:rPr>
-          <w:rFonts w:ascii="Times New Roman" w:hAnsi="Times New Roman" w:cs="Times New Roman"/>
-        </w:rPr>
-        <w:t>run</w:t>
-      </w:r>
-      <w:proofErr w:type="spellEnd"/>
-      <w:r>
-        <w:rPr>
-          <w:rFonts w:ascii="Times New Roman" w:hAnsi="Times New Roman" w:cs="Times New Roman"/>
-        </w:rPr>
-        <w:t>(</w:t>
-      </w:r>
-      <w:proofErr w:type="gramEnd"/>
-      <w:r>
-        <w:rPr>
-          <w:rFonts w:ascii="Times New Roman" w:hAnsi="Times New Roman" w:cs="Times New Roman"/>
-        </w:rPr>
-        <w:t xml:space="preserve">) поочерёдно считывает информацию о каждом хосте, которая хранится в базе, создаёт объект класса </w:t>
-      </w:r>
-      <w:proofErr w:type="spellStart"/>
-      <w:r>
-        <w:rPr>
-          <w:rFonts w:ascii="Times New Roman" w:hAnsi="Times New Roman" w:cs="Times New Roman"/>
-        </w:rPr>
-        <w:t>SSHAgent</w:t>
-      </w:r>
-      <w:proofErr w:type="spellEnd"/>
-      <w:r>
-        <w:rPr>
-          <w:rFonts w:ascii="Times New Roman" w:hAnsi="Times New Roman" w:cs="Times New Roman"/>
-        </w:rPr>
-        <w:t xml:space="preserve">, который по сетевому протоколу SSH подключается к удалённому хосту </w:t>
+        <w:t xml:space="preserve">“Диаграмма классов </w:t>
+      </w:r>
+      <w:r>
+        <w:rPr>
+          <w:rFonts w:ascii="Times New Roman" w:hAnsi="Times New Roman" w:cs="Times New Roman"/>
+        </w:rPr>
+        <w:t>ScheduledTask”</w:t>
+      </w:r>
+    </w:p>
+    <w:p>
+      <w:pPr>
+        <w:spacing w:line="276" w:lineRule="auto"/>
+        <w:rPr>
+          <w:rFonts w:ascii="Times New Roman" w:hAnsi="Times New Roman" w:cs="Times New Roman"/>
+        </w:rPr>
+      </w:pPr>
+    </w:p>
+    <w:p>
+      <w:pPr>
+        <w:spacing w:line="276" w:lineRule="auto"/>
+        <w:jc w:val="both"/>
+        <w:rPr>
+          <w:rFonts w:ascii="Times New Roman" w:hAnsi="Times New Roman" w:cs="Times New Roman"/>
+        </w:rPr>
+      </w:pPr>
+      <w:r>
+        <w:rPr>
+          <w:rFonts w:ascii="Times New Roman" w:hAnsi="Times New Roman" w:cs="Times New Roman"/>
+        </w:rPr>
+        <w:t xml:space="preserve">Метод run() поочерёдно считывает информацию о каждом хосте, которая хранится в базе, создаёт объект класса SSHAgent, который по сетевому протоколу SSH подключается к удалённому хосту </w:t>
       </w:r>
       <w:r>
         <w:rPr>
@@ -1771,6 +1553,7 @@
     </w:p>
     <w:p>
       <w:pPr>
+        <w:spacing w:line="276" w:lineRule="auto"/>
         <w:jc w:val="center"/>
         <w:rPr>
           <w:rFonts w:ascii="Times New Roman" w:hAnsi="Times New Roman" w:cs="Times New Roman"/>
@@ -1782,6 +1565,7 @@
           <w:noProof/>
           <w:lang w:eastAsia="ru-RU"/>
         </w:rPr>
+        <w:lastRenderedPageBreak/>
         <w:drawing>
           <wp:inline distT="0" distB="0" distL="0" distR="0" wp14:anchorId="47C237A4" wp14:editId="00DD6D24">
             <wp:extent cx="5874105" cy="3329777"/>
@@ -1837,6 +1621,7 @@
     </w:p>
     <w:p>
       <w:pPr>
+        <w:spacing w:line="276" w:lineRule="auto"/>
         <w:jc w:val="center"/>
         <w:rPr>
           <w:rFonts w:ascii="Times New Roman" w:hAnsi="Times New Roman" w:cs="Times New Roman"/>
@@ -1851,15 +1636,15 @@
     </w:p>
     <w:p>
       <w:pPr>
-        <w:spacing w:line="240" w:lineRule="auto"/>
-        <w:rPr>
-          <w:rFonts w:ascii="Times New Roman" w:hAnsi="Times New Roman" w:cs="Times New Roman"/>
-        </w:rPr>
-      </w:pPr>
-    </w:p>
-    <w:p>
-      <w:pPr>
-        <w:spacing w:line="240" w:lineRule="auto"/>
+        <w:spacing w:line="276" w:lineRule="auto"/>
+        <w:rPr>
+          <w:rFonts w:ascii="Times New Roman" w:hAnsi="Times New Roman" w:cs="Times New Roman"/>
+        </w:rPr>
+      </w:pPr>
+    </w:p>
+    <w:p>
+      <w:pPr>
+        <w:spacing w:line="276" w:lineRule="auto"/>
         <w:jc w:val="both"/>
         <w:rPr>
           <w:rFonts w:ascii="Times New Roman" w:hAnsi="Times New Roman" w:cs="Times New Roman"/>
@@ -1875,21 +1660,7 @@
         <w:rPr>
           <w:rFonts w:ascii="Times New Roman" w:hAnsi="Times New Roman" w:cs="Times New Roman"/>
         </w:rPr>
-        <w:t>сли подключение не удалось установить, то с помощью сервиса “</w:t>
-      </w:r>
-      <w:proofErr w:type="spellStart"/>
-      <w:r>
-        <w:rPr>
-          <w:rFonts w:ascii="Times New Roman" w:hAnsi="Times New Roman" w:cs="Times New Roman"/>
-        </w:rPr>
-        <w:t>RouteAlarms</w:t>
-      </w:r>
-      <w:proofErr w:type="spellEnd"/>
-      <w:r>
-        <w:rPr>
-          <w:rFonts w:ascii="Times New Roman" w:hAnsi="Times New Roman" w:cs="Times New Roman"/>
-        </w:rPr>
-        <w:t xml:space="preserve">” происходит отправка сообщения об ошибке </w:t>
+        <w:t xml:space="preserve">сли подключение не удалось установить, то с помощью сервиса “RouteAlarms” происходит отправка сообщения об ошибке </w:t>
       </w:r>
       <w:r>
         <w:rPr>
@@ -1906,6 +1677,7 @@
     </w:p>
     <w:p>
       <w:pPr>
+        <w:spacing w:line="276" w:lineRule="auto"/>
         <w:jc w:val="center"/>
         <w:rPr>
           <w:rFonts w:ascii="Times New Roman" w:hAnsi="Times New Roman" w:cs="Times New Roman"/>
@@ -1917,7 +1689,6 @@
           <w:noProof/>
           <w:lang w:eastAsia="ru-RU"/>
         </w:rPr>
-        <w:lastRenderedPageBreak/>
         <w:drawing>
           <wp:inline distT="0" distB="0" distL="0" distR="0" wp14:anchorId="12910282" wp14:editId="6019F058">
             <wp:extent cx="5939566" cy="2585333"/>
@@ -1973,6 +1744,7 @@
     </w:p>
     <w:p>
       <w:pPr>
+        <w:spacing w:line="276" w:lineRule="auto"/>
         <w:jc w:val="center"/>
         <w:rPr>
           <w:rFonts w:ascii="Times New Roman" w:hAnsi="Times New Roman" w:cs="Times New Roman"/>
@@ -1993,6 +1765,7 @@
     </w:p>
     <w:p>
       <w:pPr>
+        <w:spacing w:line="276" w:lineRule="auto"/>
         <w:jc w:val="both"/>
         <w:rPr>
           <w:rFonts w:ascii="Times New Roman" w:hAnsi="Times New Roman" w:cs="Times New Roman"/>
@@ -2008,81 +1781,105 @@
         <w:rPr>
           <w:rFonts w:ascii="Times New Roman" w:hAnsi="Times New Roman" w:cs="Times New Roman"/>
         </w:rPr>
+        <w:t xml:space="preserve"> IStorageController возвращает </w:t>
+      </w:r>
+      <w:r>
+        <w:rPr>
+          <w:rFonts w:ascii="Times New Roman" w:hAnsi="Times New Roman" w:cs="Times New Roman"/>
+          <w:lang w:val="en-US"/>
+        </w:rPr>
+        <w:t>List</w:t>
+      </w:r>
+      <w:r>
+        <w:rPr>
+          <w:rFonts w:ascii="Times New Roman" w:hAnsi="Times New Roman" w:cs="Times New Roman"/>
+        </w:rPr>
+        <w:t>&lt;</w:t>
+      </w:r>
+      <w:r>
+        <w:rPr>
+          <w:rFonts w:ascii="Times New Roman" w:hAnsi="Times New Roman" w:cs="Times New Roman"/>
+        </w:rPr>
+        <w:t>InstanceMetric</w:t>
+      </w:r>
+      <w:r>
+        <w:rPr>
+          <w:rFonts w:ascii="Times New Roman" w:hAnsi="Times New Roman" w:cs="Times New Roman"/>
+        </w:rPr>
+        <w:t>&gt;</w:t>
+      </w:r>
+      <w:r>
+        <w:rPr>
+          <w:rFonts w:ascii="Times New Roman" w:hAnsi="Times New Roman" w:cs="Times New Roman"/>
+        </w:rPr>
+        <w:t xml:space="preserve"> для данного хоста. С каждой метрики </w:t>
+      </w:r>
+      <w:r>
+        <w:rPr>
+          <w:rFonts w:ascii="Times New Roman" w:hAnsi="Times New Roman" w:cs="Times New Roman"/>
+          <w:lang w:val="en-US"/>
+        </w:rPr>
+        <w:t>SSHAgent</w:t>
+      </w:r>
+      <w:r>
+        <w:rPr>
+          <w:rFonts w:ascii="Times New Roman" w:hAnsi="Times New Roman" w:cs="Times New Roman"/>
+        </w:rPr>
+        <w:t xml:space="preserve"> считывает и передаёт команду в созданный канал. После </w:t>
+      </w:r>
+      <w:r>
+        <w:rPr>
+          <w:rFonts w:ascii="Times New Roman" w:hAnsi="Times New Roman" w:cs="Times New Roman"/>
+        </w:rPr>
+        <w:t>выполнения</w:t>
+      </w:r>
+      <w:r>
+        <w:rPr>
+          <w:rFonts w:ascii="Times New Roman" w:hAnsi="Times New Roman" w:cs="Times New Roman"/>
+        </w:rPr>
+        <w:t xml:space="preserve"> команды, хост возвращает</w:t>
+      </w:r>
+      <w:r>
+        <w:rPr>
+          <w:rFonts w:ascii="Times New Roman" w:hAnsi="Times New Roman" w:cs="Times New Roman"/>
+        </w:rPr>
         <w:t xml:space="preserve"> </w:t>
       </w:r>
-      <w:proofErr w:type="spellStart"/>
-      <w:r>
-        <w:rPr>
-          <w:rFonts w:ascii="Times New Roman" w:hAnsi="Times New Roman" w:cs="Times New Roman"/>
-        </w:rPr>
-        <w:t>IStorageController</w:t>
-      </w:r>
-      <w:proofErr w:type="spellEnd"/>
-      <w:r>
-        <w:rPr>
-          <w:rFonts w:ascii="Times New Roman" w:hAnsi="Times New Roman" w:cs="Times New Roman"/>
-        </w:rPr>
-        <w:t xml:space="preserve"> возвращает </w:t>
-      </w:r>
-      <w:r>
-        <w:rPr>
-          <w:rFonts w:ascii="Times New Roman" w:hAnsi="Times New Roman" w:cs="Times New Roman"/>
-          <w:lang w:val="en-US"/>
-        </w:rPr>
-        <w:t>List</w:t>
-      </w:r>
-      <w:r>
-        <w:rPr>
-          <w:rFonts w:ascii="Times New Roman" w:hAnsi="Times New Roman" w:cs="Times New Roman"/>
-        </w:rPr>
-        <w:t>&lt;</w:t>
-      </w:r>
-      <w:proofErr w:type="spellStart"/>
-      <w:r>
-        <w:rPr>
-          <w:rFonts w:ascii="Times New Roman" w:hAnsi="Times New Roman" w:cs="Times New Roman"/>
-        </w:rPr>
-        <w:t>InstanceMetric</w:t>
-      </w:r>
-      <w:proofErr w:type="spellEnd"/>
-      <w:r>
-        <w:rPr>
-          <w:rFonts w:ascii="Times New Roman" w:hAnsi="Times New Roman" w:cs="Times New Roman"/>
-        </w:rPr>
-        <w:t>&gt;</w:t>
-      </w:r>
-      <w:r>
-        <w:rPr>
-          <w:rFonts w:ascii="Times New Roman" w:hAnsi="Times New Roman" w:cs="Times New Roman"/>
-        </w:rPr>
-        <w:t xml:space="preserve"> для данного хоста. С каждой метрики </w:t>
-      </w:r>
-      <w:proofErr w:type="spellStart"/>
-      <w:r>
-        <w:rPr>
-          <w:rFonts w:ascii="Times New Roman" w:hAnsi="Times New Roman" w:cs="Times New Roman"/>
-          <w:lang w:val="en-US"/>
-        </w:rPr>
-        <w:t>SSHAgent</w:t>
-      </w:r>
-      <w:proofErr w:type="spellEnd"/>
-      <w:r>
-        <w:rPr>
-          <w:rFonts w:ascii="Times New Roman" w:hAnsi="Times New Roman" w:cs="Times New Roman"/>
-        </w:rPr>
-        <w:t xml:space="preserve"> считывает и передаёт команду в созданный канал. После </w:t>
-      </w:r>
-      <w:r>
-        <w:rPr>
-          <w:rFonts w:ascii="Times New Roman" w:hAnsi="Times New Roman" w:cs="Times New Roman"/>
-        </w:rPr>
-        <w:t>выполнения</w:t>
-      </w:r>
-      <w:r>
-        <w:rPr>
-          <w:rFonts w:ascii="Times New Roman" w:hAnsi="Times New Roman" w:cs="Times New Roman"/>
-        </w:rPr>
-        <w:t xml:space="preserve"> команды, хост возвращает</w:t>
+      <w:r>
+        <w:rPr>
+          <w:rFonts w:ascii="Times New Roman" w:hAnsi="Times New Roman" w:cs="Times New Roman"/>
+        </w:rPr>
+        <w:t xml:space="preserve">результат </w:t>
+      </w:r>
+      <w:r>
+        <w:rPr>
+          <w:rFonts w:ascii="Times New Roman" w:hAnsi="Times New Roman" w:cs="Times New Roman"/>
+        </w:rPr>
+        <w:t>её выполнения</w:t>
+      </w:r>
+      <w:r>
+        <w:rPr>
+          <w:rFonts w:ascii="Times New Roman" w:hAnsi="Times New Roman" w:cs="Times New Roman"/>
+        </w:rPr>
+        <w:t xml:space="preserve">. После обработки результата, IStorageController </w:t>
+      </w:r>
+      <w:r>
+        <w:rPr>
+          <w:rFonts w:ascii="Times New Roman" w:hAnsi="Times New Roman" w:cs="Times New Roman"/>
+        </w:rPr>
+        <w:t>заносит</w:t>
+      </w:r>
+      <w:r>
+        <w:rPr>
+          <w:rFonts w:ascii="Times New Roman" w:hAnsi="Times New Roman" w:cs="Times New Roman"/>
+        </w:rPr>
+        <w:t xml:space="preserve"> его в базу</w:t>
+      </w:r>
+      <w:r>
+        <w:rPr>
+          <w:rFonts w:ascii="Times New Roman" w:hAnsi="Times New Roman" w:cs="Times New Roman"/>
+        </w:rPr>
+        <w:t xml:space="preserve"> данных</w:t>
       </w:r>
       <w:r>
         <w:rPr>
@@ -2094,79 +1891,24 @@
         <w:rPr>
           <w:rFonts w:ascii="Times New Roman" w:hAnsi="Times New Roman" w:cs="Times New Roman"/>
         </w:rPr>
-        <w:t xml:space="preserve">результат </w:t>
-      </w:r>
-      <w:r>
-        <w:rPr>
-          <w:rFonts w:ascii="Times New Roman" w:hAnsi="Times New Roman" w:cs="Times New Roman"/>
-        </w:rPr>
-        <w:t>её выполнения</w:t>
-      </w:r>
-      <w:r>
-        <w:rPr>
-          <w:rFonts w:ascii="Times New Roman" w:hAnsi="Times New Roman" w:cs="Times New Roman"/>
-        </w:rPr>
-        <w:t xml:space="preserve">. После обработки результата, </w:t>
-      </w:r>
-      <w:proofErr w:type="spellStart"/>
-      <w:r>
-        <w:rPr>
-          <w:rFonts w:ascii="Times New Roman" w:hAnsi="Times New Roman" w:cs="Times New Roman"/>
-        </w:rPr>
-        <w:t>IStorageController</w:t>
-      </w:r>
-      <w:proofErr w:type="spellEnd"/>
+        <w:t>(Рис.5</w:t>
+      </w:r>
+      <w:r>
+        <w:rPr>
+          <w:rFonts w:ascii="Times New Roman" w:hAnsi="Times New Roman" w:cs="Times New Roman"/>
+        </w:rPr>
+        <w:t>).</w:t>
+      </w:r>
       <w:r>
         <w:rPr>
           <w:rFonts w:ascii="Times New Roman" w:hAnsi="Times New Roman" w:cs="Times New Roman"/>
         </w:rPr>
         <w:t xml:space="preserve"> </w:t>
       </w:r>
-      <w:r>
-        <w:rPr>
-          <w:rFonts w:ascii="Times New Roman" w:hAnsi="Times New Roman" w:cs="Times New Roman"/>
-        </w:rPr>
-        <w:t>заносит</w:t>
-      </w:r>
-      <w:r>
-        <w:rPr>
-          <w:rFonts w:ascii="Times New Roman" w:hAnsi="Times New Roman" w:cs="Times New Roman"/>
-        </w:rPr>
-        <w:t xml:space="preserve"> его в базу</w:t>
-      </w:r>
-      <w:r>
-        <w:rPr>
-          <w:rFonts w:ascii="Times New Roman" w:hAnsi="Times New Roman" w:cs="Times New Roman"/>
-        </w:rPr>
-        <w:t xml:space="preserve"> данных</w:t>
-      </w:r>
-      <w:r>
-        <w:rPr>
-          <w:rFonts w:ascii="Times New Roman" w:hAnsi="Times New Roman" w:cs="Times New Roman"/>
-        </w:rPr>
-        <w:t xml:space="preserve"> </w:t>
-      </w:r>
-      <w:r>
-        <w:rPr>
-          <w:rFonts w:ascii="Times New Roman" w:hAnsi="Times New Roman" w:cs="Times New Roman"/>
-        </w:rPr>
-        <w:t>(Рис.5</w:t>
-      </w:r>
-      <w:r>
-        <w:rPr>
-          <w:rFonts w:ascii="Times New Roman" w:hAnsi="Times New Roman" w:cs="Times New Roman"/>
-        </w:rPr>
-        <w:t>).</w:t>
-      </w:r>
-      <w:r>
-        <w:rPr>
-          <w:rFonts w:ascii="Times New Roman" w:hAnsi="Times New Roman" w:cs="Times New Roman"/>
-        </w:rPr>
-        <w:t xml:space="preserve"> </w:t>
-      </w:r>
-    </w:p>
-    <w:p>
-      <w:pPr>
+    </w:p>
+    <w:p>
+      <w:pPr>
+        <w:spacing w:line="276" w:lineRule="auto"/>
         <w:jc w:val="center"/>
         <w:rPr>
           <w:rFonts w:ascii="Times New Roman" w:hAnsi="Times New Roman" w:cs="Times New Roman"/>
@@ -2178,6 +1920,7 @@
           <w:noProof/>
           <w:lang w:eastAsia="ru-RU"/>
         </w:rPr>
+        <w:lastRenderedPageBreak/>
         <w:drawing>
           <wp:inline distT="0" distB="0" distL="0" distR="0" wp14:anchorId="1358FBD9" wp14:editId="57C270E6">
             <wp:extent cx="5939566" cy="2553528"/>
@@ -2233,6 +1976,7 @@
     </w:p>
     <w:p>
       <w:pPr>
+        <w:spacing w:line="276" w:lineRule="auto"/>
         <w:jc w:val="center"/>
         <w:rPr>
           <w:rFonts w:ascii="Times New Roman" w:hAnsi="Times New Roman" w:cs="Times New Roman"/>
@@ -2253,45 +1997,17 @@
     </w:p>
     <w:p>
       <w:pPr>
-        <w:spacing w:line="240" w:lineRule="auto"/>
-        <w:jc w:val="both"/>
-        <w:rPr>
-          <w:rFonts w:ascii="Times New Roman" w:hAnsi="Times New Roman" w:cs="Times New Roman"/>
-        </w:rPr>
-      </w:pPr>
-      <w:r>
-        <w:rPr>
-          <w:rFonts w:ascii="Times New Roman" w:hAnsi="Times New Roman" w:cs="Times New Roman"/>
-        </w:rPr>
-        <w:t xml:space="preserve">С помощью метода </w:t>
-      </w:r>
-      <w:proofErr w:type="spellStart"/>
-      <w:r>
-        <w:rPr>
-          <w:rFonts w:ascii="Times New Roman" w:hAnsi="Times New Roman" w:cs="Times New Roman"/>
-        </w:rPr>
-        <w:t>rageValue</w:t>
-      </w:r>
-      <w:proofErr w:type="spellEnd"/>
-      <w:r>
-        <w:rPr>
-          <w:rFonts w:ascii="Times New Roman" w:hAnsi="Times New Roman" w:cs="Times New Roman"/>
-        </w:rPr>
-        <w:t xml:space="preserve"> сервиса “</w:t>
-      </w:r>
-      <w:proofErr w:type="spellStart"/>
-      <w:r>
-        <w:rPr>
-          <w:rFonts w:ascii="Times New Roman" w:hAnsi="Times New Roman" w:cs="Times New Roman"/>
-        </w:rPr>
-        <w:t>ScheduledTask</w:t>
-      </w:r>
-      <w:proofErr w:type="spellEnd"/>
-      <w:r>
-        <w:rPr>
-          <w:rFonts w:ascii="Times New Roman" w:hAnsi="Times New Roman" w:cs="Times New Roman"/>
-        </w:rPr>
-        <w:t>” сравнивается полученное значения с пороговы</w:t>
+        <w:spacing w:line="276" w:lineRule="auto"/>
+        <w:jc w:val="both"/>
+        <w:rPr>
+          <w:rFonts w:ascii="Times New Roman" w:hAnsi="Times New Roman" w:cs="Times New Roman"/>
+        </w:rPr>
+      </w:pPr>
+      <w:r>
+        <w:rPr>
+          <w:rFonts w:ascii="Times New Roman" w:hAnsi="Times New Roman" w:cs="Times New Roman"/>
+        </w:rPr>
+        <w:t>С помощью метода rageValue сервиса “ScheduledTask” сравнивается полученное значения с пороговы</w:t>
       </w:r>
       <w:r>
         <w:rPr>
@@ -2303,21 +2019,7 @@
         <w:rPr>
           <w:rFonts w:ascii="Times New Roman" w:hAnsi="Times New Roman" w:cs="Times New Roman"/>
         </w:rPr>
-        <w:t xml:space="preserve">и записанными в </w:t>
-      </w:r>
-      <w:proofErr w:type="spellStart"/>
-      <w:r>
-        <w:rPr>
-          <w:rFonts w:ascii="Times New Roman" w:hAnsi="Times New Roman" w:cs="Times New Roman"/>
-        </w:rPr>
-        <w:t>InstanceMetric</w:t>
-      </w:r>
-      <w:proofErr w:type="spellEnd"/>
-      <w:r>
-        <w:rPr>
-          <w:rFonts w:ascii="Times New Roman" w:hAnsi="Times New Roman" w:cs="Times New Roman"/>
-        </w:rPr>
-        <w:t xml:space="preserve">. </w:t>
+        <w:t xml:space="preserve">и записанными в InstanceMetric. </w:t>
       </w:r>
       <w:r>
         <w:rPr>
@@ -2335,35 +2037,13 @@
         <w:rPr>
           <w:rFonts w:ascii="Times New Roman" w:hAnsi="Times New Roman" w:cs="Times New Roman"/>
         </w:rPr>
-        <w:t xml:space="preserve">определённое пороговое значение, записанное в </w:t>
-      </w:r>
-      <w:proofErr w:type="spellStart"/>
-      <w:r>
-        <w:rPr>
-          <w:rFonts w:ascii="Times New Roman" w:hAnsi="Times New Roman" w:cs="Times New Roman"/>
-        </w:rPr>
-        <w:t>InstanceMetric</w:t>
-      </w:r>
-      <w:proofErr w:type="spellEnd"/>
-      <w:r>
-        <w:rPr>
-          <w:rFonts w:ascii="Times New Roman" w:hAnsi="Times New Roman" w:cs="Times New Roman"/>
-        </w:rPr>
-        <w:t>, то с помощью сервиса “</w:t>
-      </w:r>
-      <w:proofErr w:type="spellStart"/>
-      <w:r>
-        <w:rPr>
-          <w:rFonts w:ascii="Times New Roman" w:hAnsi="Times New Roman" w:cs="Times New Roman"/>
-        </w:rPr>
-        <w:t>RouteAlarms</w:t>
-      </w:r>
-      <w:proofErr w:type="spellEnd"/>
-      <w:r>
-        <w:rPr>
-          <w:rFonts w:ascii="Times New Roman" w:hAnsi="Times New Roman" w:cs="Times New Roman"/>
-        </w:rPr>
-        <w:t xml:space="preserve">” происходит отправка сообщения об ошибке </w:t>
+        <w:t>определённое пороговое значение, записанное в InstanceMetric</w:t>
+      </w:r>
+      <w:r>
+        <w:rPr>
+          <w:rFonts w:ascii="Times New Roman" w:hAnsi="Times New Roman" w:cs="Times New Roman"/>
+        </w:rPr>
+        <w:t xml:space="preserve">, то с помощью сервиса “RouteAlarms” происходит отправка сообщения об ошибке </w:t>
       </w:r>
       <w:r>
         <w:rPr>
@@ -2375,17 +2055,12 @@
         <w:rPr>
           <w:rFonts w:ascii="Times New Roman" w:hAnsi="Times New Roman" w:cs="Times New Roman"/>
         </w:rPr>
-        <w:t>).</w:t>
-      </w:r>
-      <w:r>
-        <w:rPr>
-          <w:rFonts w:ascii="Times New Roman" w:hAnsi="Times New Roman" w:cs="Times New Roman"/>
-        </w:rPr>
-        <w:t xml:space="preserve"> </w:t>
-      </w:r>
-    </w:p>
-    <w:p>
-      <w:pPr>
+        <w:t xml:space="preserve">). </w:t>
+      </w:r>
+    </w:p>
+    <w:p>
+      <w:pPr>
+        <w:spacing w:line="276" w:lineRule="auto"/>
         <w:jc w:val="center"/>
         <w:rPr>
           <w:rFonts w:ascii="Times New Roman" w:hAnsi="Times New Roman" w:cs="Times New Roman"/>
@@ -2397,7 +2072,6 @@
           <w:noProof/>
           <w:lang w:eastAsia="ru-RU"/>
         </w:rPr>
-        <w:lastRenderedPageBreak/>
         <w:drawing>
           <wp:inline distT="0" distB="0" distL="0" distR="0" wp14:anchorId="6DF41218" wp14:editId="47671E6D">
             <wp:extent cx="5805805" cy="2703931"/>
@@ -2453,6 +2127,7 @@
     </w:p>
     <w:p>
       <w:pPr>
+        <w:spacing w:line="276" w:lineRule="auto"/>
         <w:jc w:val="center"/>
         <w:rPr>
           <w:rFonts w:ascii="Times New Roman" w:hAnsi="Times New Roman" w:cs="Times New Roman"/>
@@ -2479,34 +2154,21 @@
     </w:p>
     <w:p>
       <w:pPr>
-        <w:spacing w:line="240" w:lineRule="auto"/>
-        <w:rPr>
-          <w:rFonts w:ascii="Times New Roman" w:hAnsi="Times New Roman" w:cs="Times New Roman"/>
-        </w:rPr>
-      </w:pPr>
-      <w:r>
-        <w:rPr>
-          <w:rFonts w:ascii="Times New Roman" w:hAnsi="Times New Roman" w:cs="Times New Roman"/>
-        </w:rPr>
-        <w:t>Далее цикл для сервиса “</w:t>
-      </w:r>
-      <w:proofErr w:type="spellStart"/>
-      <w:r>
-        <w:rPr>
-          <w:rFonts w:ascii="Times New Roman" w:hAnsi="Times New Roman" w:cs="Times New Roman"/>
-        </w:rPr>
-        <w:t>ScheduledTask</w:t>
-      </w:r>
-      <w:proofErr w:type="spellEnd"/>
-      <w:r>
-        <w:rPr>
-          <w:rFonts w:ascii="Times New Roman" w:hAnsi="Times New Roman" w:cs="Times New Roman"/>
-        </w:rPr>
-        <w:t xml:space="preserve">” повторяется. </w:t>
-      </w:r>
-    </w:p>
-    <w:p>
-      <w:pPr>
+        <w:spacing w:line="276" w:lineRule="auto"/>
+        <w:rPr>
+          <w:rFonts w:ascii="Times New Roman" w:hAnsi="Times New Roman" w:cs="Times New Roman"/>
+        </w:rPr>
+      </w:pPr>
+      <w:r>
+        <w:rPr>
+          <w:rFonts w:ascii="Times New Roman" w:hAnsi="Times New Roman" w:cs="Times New Roman"/>
+        </w:rPr>
+        <w:t xml:space="preserve">Далее цикл для сервиса “ScheduledTask” повторяется. </w:t>
+      </w:r>
+    </w:p>
+    <w:p>
+      <w:pPr>
+        <w:spacing w:line="276" w:lineRule="auto"/>
         <w:jc w:val="both"/>
         <w:rPr>
           <w:rFonts w:ascii="Times New Roman" w:hAnsi="Times New Roman" w:cs="Times New Roman"/>
@@ -2542,21 +2204,7 @@
         <w:rPr>
           <w:rFonts w:ascii="Times New Roman" w:hAnsi="Times New Roman" w:cs="Times New Roman"/>
         </w:rPr>
-        <w:t xml:space="preserve"> создаёт, хранит и </w:t>
-      </w:r>
-      <w:proofErr w:type="spellStart"/>
-      <w:r>
-        <w:rPr>
-          <w:rFonts w:ascii="Times New Roman" w:hAnsi="Times New Roman" w:cs="Times New Roman"/>
-        </w:rPr>
-        <w:t>инжектит</w:t>
-      </w:r>
-      <w:proofErr w:type="spellEnd"/>
-      <w:r>
-        <w:rPr>
-          <w:rFonts w:ascii="Times New Roman" w:hAnsi="Times New Roman" w:cs="Times New Roman"/>
-        </w:rPr>
-        <w:t xml:space="preserve"> в необходимые нам классы сервис “</w:t>
+        <w:t xml:space="preserve"> создаёт, хранит и инжектит в необходимые нам классы сервис “</w:t>
       </w:r>
       <w:r>
         <w:rPr>
@@ -2565,14 +2213,12 @@
         </w:rPr>
         <w:t>I</w:t>
       </w:r>
-      <w:proofErr w:type="spellStart"/>
       <w:r>
         <w:rPr>
           <w:rFonts w:ascii="Times New Roman" w:hAnsi="Times New Roman" w:cs="Times New Roman"/>
         </w:rPr>
         <w:t>Storage</w:t>
       </w:r>
-      <w:proofErr w:type="spellEnd"/>
       <w:r>
         <w:rPr>
           <w:rFonts w:ascii="Times New Roman" w:hAnsi="Times New Roman" w:cs="Times New Roman"/>
@@ -2602,13 +2248,7 @@
         <w:rPr>
           <w:rFonts w:ascii="Times New Roman" w:hAnsi="Times New Roman" w:cs="Times New Roman"/>
         </w:rPr>
-        <w:t xml:space="preserve">. </w:t>
-      </w:r>
-      <w:r>
-        <w:rPr>
-          <w:rFonts w:ascii="Times New Roman" w:hAnsi="Times New Roman" w:cs="Times New Roman"/>
-        </w:rPr>
-        <w:t xml:space="preserve">Все действия пользователя через </w:t>
+        <w:t xml:space="preserve">. Все действия пользователя через </w:t>
       </w:r>
       <w:r>
         <w:rPr>
@@ -2621,14 +2261,7 @@
         <w:rPr>
           <w:rFonts w:ascii="Times New Roman" w:hAnsi="Times New Roman" w:cs="Times New Roman"/>
         </w:rPr>
-        <w:t xml:space="preserve"> интерфейс обрабатываются определённым контроллером, который в свою очередь использует сервис </w:t>
-      </w:r>
-      <w:proofErr w:type="gramStart"/>
-      <w:r>
-        <w:rPr>
-          <w:rFonts w:ascii="Times New Roman" w:hAnsi="Times New Roman" w:cs="Times New Roman"/>
-        </w:rPr>
-        <w:t xml:space="preserve">“ </w:t>
+        <w:t xml:space="preserve"> интерфейс обрабатываются определённым контроллером, который в свою очередь использует сервис “ </w:t>
       </w:r>
       <w:r>
         <w:rPr>
@@ -2637,14 +2270,12 @@
         </w:rPr>
         <w:t>I</w:t>
       </w:r>
-      <w:proofErr w:type="spellStart"/>
       <w:r>
         <w:rPr>
           <w:rFonts w:ascii="Times New Roman" w:hAnsi="Times New Roman" w:cs="Times New Roman"/>
         </w:rPr>
         <w:t>Storage</w:t>
       </w:r>
-      <w:proofErr w:type="spellEnd"/>
       <w:r>
         <w:rPr>
           <w:rFonts w:ascii="Times New Roman" w:hAnsi="Times New Roman" w:cs="Times New Roman"/>
@@ -2652,24 +2283,11 @@
         </w:rPr>
         <w:t>Controller</w:t>
       </w:r>
-      <w:proofErr w:type="gramEnd"/>
-      <w:r>
-        <w:rPr>
-          <w:rFonts w:ascii="Times New Roman" w:hAnsi="Times New Roman" w:cs="Times New Roman"/>
-        </w:rPr>
-        <w:t xml:space="preserve"> </w:t>
-      </w:r>
-      <w:r>
-        <w:rPr>
-          <w:rFonts w:ascii="Times New Roman" w:hAnsi="Times New Roman" w:cs="Times New Roman"/>
-        </w:rPr>
-        <w:t xml:space="preserve">” </w:t>
-      </w:r>
-      <w:r>
-        <w:rPr>
-          <w:rFonts w:ascii="Times New Roman" w:hAnsi="Times New Roman" w:cs="Times New Roman"/>
-        </w:rPr>
-        <w:t>(Рис.</w:t>
+      <w:r>
+        <w:rPr>
+          <w:rFonts w:ascii="Times New Roman" w:hAnsi="Times New Roman" w:cs="Times New Roman"/>
+        </w:rPr>
+        <w:t xml:space="preserve"> ” (Рис.</w:t>
       </w:r>
       <w:r>
         <w:rPr>
@@ -2681,27 +2299,24 @@
         <w:rPr>
           <w:rFonts w:ascii="Times New Roman" w:hAnsi="Times New Roman" w:cs="Times New Roman"/>
         </w:rPr>
-        <w:t>)</w:t>
-      </w:r>
-      <w:r>
-        <w:rPr>
-          <w:rFonts w:ascii="Times New Roman" w:hAnsi="Times New Roman" w:cs="Times New Roman"/>
-        </w:rPr>
-        <w:t>.</w:t>
-      </w:r>
-    </w:p>
-    <w:p>
-      <w:pPr>
-        <w:jc w:val="both"/>
-        <w:rPr>
-          <w:rFonts w:ascii="Times New Roman" w:hAnsi="Times New Roman" w:cs="Times New Roman"/>
-        </w:rPr>
-      </w:pPr>
-      <w:r>
-        <w:rPr>
+        <w:t>).</w:t>
+      </w:r>
+    </w:p>
+    <w:p>
+      <w:pPr>
+        <w:spacing w:line="276" w:lineRule="auto"/>
+        <w:jc w:val="both"/>
+        <w:rPr>
+          <w:rFonts w:ascii="Times New Roman" w:hAnsi="Times New Roman" w:cs="Times New Roman"/>
+        </w:rPr>
+      </w:pPr>
+      <w:r>
+        <w:rPr>
+          <w:rFonts w:ascii="Times New Roman" w:hAnsi="Times New Roman" w:cs="Times New Roman"/>
           <w:noProof/>
           <w:lang w:eastAsia="ru-RU"/>
         </w:rPr>
+        <w:lastRenderedPageBreak/>
         <w:drawing>
           <wp:inline distT="0" distB="0" distL="0" distR="0" wp14:anchorId="6514F77A" wp14:editId="45489FB0">
             <wp:extent cx="5940425" cy="2197735"/>
@@ -2741,6 +2356,7 @@
     </w:p>
     <w:p>
       <w:pPr>
+        <w:spacing w:line="276" w:lineRule="auto"/>
         <w:jc w:val="center"/>
         <w:rPr>
           <w:rFonts w:ascii="Times New Roman" w:hAnsi="Times New Roman" w:cs="Times New Roman"/>
@@ -2777,14 +2393,12 @@
         </w:rPr>
         <w:t>I</w:t>
       </w:r>
-      <w:proofErr w:type="spellStart"/>
       <w:r>
         <w:rPr>
           <w:rFonts w:ascii="Times New Roman" w:hAnsi="Times New Roman" w:cs="Times New Roman"/>
         </w:rPr>
         <w:t>Storage</w:t>
       </w:r>
-      <w:proofErr w:type="spellEnd"/>
       <w:r>
         <w:rPr>
           <w:rFonts w:ascii="Times New Roman" w:hAnsi="Times New Roman" w:cs="Times New Roman"/>
@@ -2801,6 +2415,7 @@
     </w:p>
     <w:p>
       <w:pPr>
+        <w:spacing w:line="276" w:lineRule="auto"/>
         <w:jc w:val="both"/>
         <w:rPr>
           <w:rFonts w:ascii="Times New Roman" w:hAnsi="Times New Roman" w:cs="Times New Roman"/>
@@ -2828,13 +2443,7 @@
         <w:rPr>
           <w:rFonts w:ascii="Times New Roman" w:hAnsi="Times New Roman" w:cs="Times New Roman"/>
         </w:rPr>
-        <w:t>а страницу со всеми проблемами (</w:t>
-      </w:r>
-      <w:r>
-        <w:rPr>
-          <w:rFonts w:ascii="Times New Roman" w:hAnsi="Times New Roman" w:cs="Times New Roman"/>
-        </w:rPr>
-        <w:t>Рис.</w:t>
+        <w:t>а страницу со всеми проблемами (Рис.</w:t>
       </w:r>
       <w:r>
         <w:rPr>
@@ -2857,17 +2466,18 @@
     </w:p>
     <w:p>
       <w:pPr>
-        <w:jc w:val="both"/>
-        <w:rPr>
-          <w:rFonts w:ascii="Times New Roman" w:hAnsi="Times New Roman" w:cs="Times New Roman"/>
-        </w:rPr>
-      </w:pPr>
-      <w:r>
-        <w:rPr>
+        <w:spacing w:line="276" w:lineRule="auto"/>
+        <w:jc w:val="both"/>
+        <w:rPr>
+          <w:rFonts w:ascii="Times New Roman" w:hAnsi="Times New Roman" w:cs="Times New Roman"/>
+        </w:rPr>
+      </w:pPr>
+      <w:r>
+        <w:rPr>
+          <w:rFonts w:ascii="Times New Roman" w:hAnsi="Times New Roman" w:cs="Times New Roman"/>
           <w:noProof/>
           <w:lang w:eastAsia="ru-RU"/>
         </w:rPr>
-        <w:lastRenderedPageBreak/>
         <w:drawing>
           <wp:inline distT="0" distB="0" distL="0" distR="0" wp14:anchorId="13578678" wp14:editId="7AE0100C">
             <wp:extent cx="5940425" cy="2625090"/>
@@ -2907,6 +2517,7 @@
     </w:p>
     <w:p>
       <w:pPr>
+        <w:spacing w:line="276" w:lineRule="auto"/>
         <w:jc w:val="center"/>
         <w:rPr>
           <w:rFonts w:ascii="Times New Roman" w:hAnsi="Times New Roman" w:cs="Times New Roman"/>
@@ -2957,6 +2568,7 @@
     </w:p>
     <w:p>
       <w:pPr>
+        <w:spacing w:line="276" w:lineRule="auto"/>
         <w:jc w:val="both"/>
         <w:rPr>
           <w:rFonts w:ascii="Times New Roman" w:hAnsi="Times New Roman" w:cs="Times New Roman"/>
@@ -3001,11 +2613,12 @@
     </w:p>
     <w:p>
       <w:pPr>
-        <w:pStyle w:val="a3"/>
+        <w:pStyle w:val="a4"/>
         <w:numPr>
           <w:ilvl w:val="0"/>
           <w:numId w:val="6"/>
         </w:numPr>
+        <w:spacing w:line="276" w:lineRule="auto"/>
         <w:jc w:val="both"/>
         <w:rPr>
           <w:rFonts w:ascii="Times New Roman" w:hAnsi="Times New Roman" w:cs="Times New Roman"/>
@@ -3022,13 +2635,7 @@
         <w:rPr>
           <w:rFonts w:ascii="Times New Roman" w:hAnsi="Times New Roman" w:cs="Times New Roman"/>
         </w:rPr>
-        <w:t xml:space="preserve"> </w:t>
-      </w:r>
-      <w:r>
-        <w:rPr>
-          <w:rFonts w:ascii="Times New Roman" w:hAnsi="Times New Roman" w:cs="Times New Roman"/>
-        </w:rPr>
-        <w:t>предоставляет в контроллер</w:t>
+        <w:t xml:space="preserve"> предоставляет в контроллер</w:t>
       </w:r>
       <w:r>
         <w:rPr>
@@ -3049,14 +2656,12 @@
         </w:rPr>
         <w:t>I</w:t>
       </w:r>
-      <w:proofErr w:type="spellStart"/>
       <w:r>
         <w:rPr>
           <w:rFonts w:ascii="Times New Roman" w:hAnsi="Times New Roman" w:cs="Times New Roman"/>
         </w:rPr>
         <w:t>Storage</w:t>
       </w:r>
-      <w:proofErr w:type="spellEnd"/>
       <w:r>
         <w:rPr>
           <w:rFonts w:ascii="Times New Roman" w:hAnsi="Times New Roman" w:cs="Times New Roman"/>
@@ -3073,11 +2678,12 @@
     </w:p>
     <w:p>
       <w:pPr>
-        <w:pStyle w:val="a3"/>
+        <w:pStyle w:val="a4"/>
         <w:numPr>
           <w:ilvl w:val="0"/>
           <w:numId w:val="6"/>
         </w:numPr>
+        <w:spacing w:line="276" w:lineRule="auto"/>
         <w:jc w:val="both"/>
         <w:rPr>
           <w:rFonts w:ascii="Times New Roman" w:hAnsi="Times New Roman" w:cs="Times New Roman"/>
@@ -3102,14 +2708,12 @@
         </w:rPr>
         <w:t>I</w:t>
       </w:r>
-      <w:proofErr w:type="spellStart"/>
       <w:r>
         <w:rPr>
           <w:rFonts w:ascii="Times New Roman" w:hAnsi="Times New Roman" w:cs="Times New Roman"/>
         </w:rPr>
         <w:t>Storage</w:t>
       </w:r>
-      <w:proofErr w:type="spellEnd"/>
       <w:r>
         <w:rPr>
           <w:rFonts w:ascii="Times New Roman" w:hAnsi="Times New Roman" w:cs="Times New Roman"/>
@@ -3121,36 +2725,29 @@
         <w:rPr>
           <w:rFonts w:ascii="Times New Roman" w:hAnsi="Times New Roman" w:cs="Times New Roman"/>
         </w:rPr>
+        <w:t>.getMetricProblems</w:t>
+      </w:r>
+      <w:r>
+        <w:rPr>
+          <w:rFonts w:ascii="Times New Roman" w:hAnsi="Times New Roman" w:cs="Times New Roman"/>
+        </w:rPr>
+        <w:t>()</w:t>
+      </w:r>
+      <w:r>
+        <w:rPr>
+          <w:rFonts w:ascii="Times New Roman" w:hAnsi="Times New Roman" w:cs="Times New Roman"/>
+        </w:rPr>
         <w:t>.</w:t>
       </w:r>
-      <w:proofErr w:type="spellStart"/>
-      <w:r>
-        <w:rPr>
-          <w:rFonts w:ascii="Times New Roman" w:hAnsi="Times New Roman" w:cs="Times New Roman"/>
-        </w:rPr>
-        <w:t>getMetricProblems</w:t>
-      </w:r>
-      <w:proofErr w:type="spellEnd"/>
-      <w:r>
-        <w:rPr>
-          <w:rFonts w:ascii="Times New Roman" w:hAnsi="Times New Roman" w:cs="Times New Roman"/>
-        </w:rPr>
-        <w:t>()</w:t>
-      </w:r>
-      <w:r>
-        <w:rPr>
-          <w:rFonts w:ascii="Times New Roman" w:hAnsi="Times New Roman" w:cs="Times New Roman"/>
-        </w:rPr>
-        <w:t>.</w:t>
-      </w:r>
-    </w:p>
-    <w:p>
-      <w:pPr>
-        <w:pStyle w:val="a3"/>
+    </w:p>
+    <w:p>
+      <w:pPr>
+        <w:pStyle w:val="a4"/>
         <w:numPr>
           <w:ilvl w:val="0"/>
           <w:numId w:val="6"/>
         </w:numPr>
+        <w:spacing w:line="276" w:lineRule="auto"/>
         <w:jc w:val="both"/>
         <w:rPr>
           <w:rFonts w:ascii="Times New Roman" w:hAnsi="Times New Roman" w:cs="Times New Roman"/>
@@ -3174,19 +2771,11 @@
         </w:rPr>
         <w:t xml:space="preserve"> </w:t>
       </w:r>
-      <w:proofErr w:type="spellStart"/>
-      <w:r>
-        <w:rPr>
-          <w:rFonts w:ascii="Times New Roman" w:hAnsi="Times New Roman" w:cs="Times New Roman"/>
-        </w:rPr>
-        <w:t>queryForList</w:t>
-      </w:r>
-      <w:proofErr w:type="spellEnd"/>
-      <w:r>
-        <w:rPr>
-          <w:rFonts w:ascii="Times New Roman" w:hAnsi="Times New Roman" w:cs="Times New Roman"/>
-        </w:rPr>
-        <w:t>(</w:t>
+      <w:r>
+        <w:rPr>
+          <w:rFonts w:ascii="Times New Roman" w:hAnsi="Times New Roman" w:cs="Times New Roman"/>
+        </w:rPr>
+        <w:t>queryForList(</w:t>
       </w:r>
       <w:r>
         <w:rPr>
@@ -3205,13 +2794,7 @@
         <w:rPr>
           <w:rFonts w:ascii="Times New Roman" w:hAnsi="Times New Roman" w:cs="Times New Roman"/>
         </w:rPr>
-        <w:t xml:space="preserve"> </w:t>
-      </w:r>
-      <w:r>
-        <w:rPr>
-          <w:rFonts w:ascii="Times New Roman" w:hAnsi="Times New Roman" w:cs="Times New Roman"/>
-        </w:rPr>
-        <w:t xml:space="preserve">объекта </w:t>
+        <w:t xml:space="preserve"> объекта </w:t>
       </w:r>
       <w:r>
         <w:rPr>
@@ -3220,14 +2803,12 @@
         </w:rPr>
         <w:t>J</w:t>
       </w:r>
-      <w:proofErr w:type="spellStart"/>
       <w:r>
         <w:rPr>
           <w:rFonts w:ascii="Times New Roman" w:hAnsi="Times New Roman" w:cs="Times New Roman"/>
         </w:rPr>
         <w:t>dbcTemplate</w:t>
       </w:r>
-      <w:proofErr w:type="spellEnd"/>
       <w:r>
         <w:rPr>
           <w:rFonts w:ascii="Times New Roman" w:hAnsi="Times New Roman" w:cs="Times New Roman"/>
@@ -3238,86 +2819,17 @@
         <w:rPr>
           <w:rFonts w:ascii="Times New Roman" w:hAnsi="Times New Roman" w:cs="Times New Roman"/>
         </w:rPr>
-        <w:t xml:space="preserve"> Результатом запроса будет список</w:t>
-      </w:r>
-      <w:r>
-        <w:rPr>
-          <w:rFonts w:ascii="Times New Roman" w:hAnsi="Times New Roman" w:cs="Times New Roman"/>
-        </w:rPr>
-        <w:t xml:space="preserve"> </w:t>
-      </w:r>
-      <w:proofErr w:type="spellStart"/>
-      <w:proofErr w:type="gramStart"/>
-      <w:r>
-        <w:rPr>
-          <w:rFonts w:ascii="Times New Roman" w:hAnsi="Times New Roman" w:cs="Times New Roman"/>
-        </w:rPr>
-        <w:t>List</w:t>
-      </w:r>
-      <w:proofErr w:type="spellEnd"/>
-      <w:r>
-        <w:rPr>
-          <w:rFonts w:ascii="Times New Roman" w:hAnsi="Times New Roman" w:cs="Times New Roman"/>
-        </w:rPr>
-        <w:t>&lt;</w:t>
-      </w:r>
-      <w:proofErr w:type="spellStart"/>
-      <w:proofErr w:type="gramEnd"/>
-      <w:r>
-        <w:rPr>
-          <w:rFonts w:ascii="Times New Roman" w:hAnsi="Times New Roman" w:cs="Times New Roman"/>
-        </w:rPr>
-        <w:t>Map</w:t>
-      </w:r>
-      <w:proofErr w:type="spellEnd"/>
-      <w:r>
-        <w:rPr>
-          <w:rFonts w:ascii="Times New Roman" w:hAnsi="Times New Roman" w:cs="Times New Roman"/>
-        </w:rPr>
-        <w:t>&lt;</w:t>
-      </w:r>
-      <w:proofErr w:type="spellStart"/>
-      <w:r>
-        <w:rPr>
-          <w:rFonts w:ascii="Times New Roman" w:hAnsi="Times New Roman" w:cs="Times New Roman"/>
-        </w:rPr>
-        <w:t>String</w:t>
-      </w:r>
-      <w:proofErr w:type="spellEnd"/>
-      <w:r>
-        <w:rPr>
-          <w:rFonts w:ascii="Times New Roman" w:hAnsi="Times New Roman" w:cs="Times New Roman"/>
-        </w:rPr>
-        <w:t xml:space="preserve">, </w:t>
-      </w:r>
-      <w:proofErr w:type="spellStart"/>
-      <w:r>
-        <w:rPr>
-          <w:rFonts w:ascii="Times New Roman" w:hAnsi="Times New Roman" w:cs="Times New Roman"/>
-        </w:rPr>
-        <w:t>O</w:t>
-      </w:r>
-      <w:r>
-        <w:rPr>
-          <w:rFonts w:ascii="Times New Roman" w:hAnsi="Times New Roman" w:cs="Times New Roman"/>
-        </w:rPr>
-        <w:t>bject</w:t>
-      </w:r>
-      <w:proofErr w:type="spellEnd"/>
-      <w:r>
-        <w:rPr>
-          <w:rFonts w:ascii="Times New Roman" w:hAnsi="Times New Roman" w:cs="Times New Roman"/>
-        </w:rPr>
-        <w:t>&gt;&gt;.</w:t>
-      </w:r>
-    </w:p>
-    <w:p>
-      <w:pPr>
-        <w:pStyle w:val="a3"/>
+        <w:t xml:space="preserve"> Результатом запроса будет список List&lt;Map&lt;String, Object&gt;&gt;.</w:t>
+      </w:r>
+    </w:p>
+    <w:p>
+      <w:pPr>
+        <w:pStyle w:val="a4"/>
         <w:numPr>
           <w:ilvl w:val="0"/>
           <w:numId w:val="6"/>
         </w:numPr>
+        <w:spacing w:line="276" w:lineRule="auto"/>
         <w:jc w:val="both"/>
         <w:rPr>
           <w:rFonts w:ascii="Times New Roman" w:hAnsi="Times New Roman" w:cs="Times New Roman"/>
@@ -3329,7 +2841,6 @@
         </w:rPr>
         <w:t xml:space="preserve">Проходя по всему списку создаются объекты </w:t>
       </w:r>
-      <w:proofErr w:type="spellStart"/>
       <w:r>
         <w:rPr>
           <w:rFonts w:ascii="Times New Roman" w:hAnsi="Times New Roman" w:cs="Times New Roman"/>
@@ -3337,7 +2848,6 @@
         </w:rPr>
         <w:t>MetricState</w:t>
       </w:r>
-      <w:proofErr w:type="spellEnd"/>
       <w:r>
         <w:rPr>
           <w:rFonts w:ascii="Times New Roman" w:hAnsi="Times New Roman" w:cs="Times New Roman"/>
@@ -3357,7 +2867,6 @@
         </w:rPr>
         <w:t>&lt;</w:t>
       </w:r>
-      <w:proofErr w:type="spellStart"/>
       <w:r>
         <w:rPr>
           <w:rFonts w:ascii="Times New Roman" w:hAnsi="Times New Roman" w:cs="Times New Roman"/>
@@ -3365,27 +2874,21 @@
         </w:rPr>
         <w:t>MetricState</w:t>
       </w:r>
-      <w:proofErr w:type="spellEnd"/>
-      <w:r>
-        <w:rPr>
-          <w:rFonts w:ascii="Times New Roman" w:hAnsi="Times New Roman" w:cs="Times New Roman"/>
-        </w:rPr>
-        <w:t>&gt;</w:t>
-      </w:r>
-      <w:r>
-        <w:rPr>
-          <w:rFonts w:ascii="Times New Roman" w:hAnsi="Times New Roman" w:cs="Times New Roman"/>
-        </w:rPr>
-        <w:t>.</w:t>
-      </w:r>
-    </w:p>
-    <w:p>
-      <w:pPr>
-        <w:pStyle w:val="a3"/>
+      <w:r>
+        <w:rPr>
+          <w:rFonts w:ascii="Times New Roman" w:hAnsi="Times New Roman" w:cs="Times New Roman"/>
+        </w:rPr>
+        <w:t>&gt;.</w:t>
+      </w:r>
+    </w:p>
+    <w:p>
+      <w:pPr>
+        <w:pStyle w:val="a4"/>
         <w:numPr>
           <w:ilvl w:val="0"/>
           <w:numId w:val="6"/>
         </w:numPr>
+        <w:spacing w:line="276" w:lineRule="auto"/>
         <w:jc w:val="both"/>
         <w:rPr>
           <w:rFonts w:ascii="Times New Roman" w:hAnsi="Times New Roman" w:cs="Times New Roman"/>
@@ -3404,14 +2907,12 @@
         </w:rPr>
         <w:t>I</w:t>
       </w:r>
-      <w:proofErr w:type="spellStart"/>
       <w:r>
         <w:rPr>
           <w:rFonts w:ascii="Times New Roman" w:hAnsi="Times New Roman" w:cs="Times New Roman"/>
         </w:rPr>
         <w:t>Storage</w:t>
       </w:r>
-      <w:proofErr w:type="spellEnd"/>
       <w:r>
         <w:rPr>
           <w:rFonts w:ascii="Times New Roman" w:hAnsi="Times New Roman" w:cs="Times New Roman"/>
@@ -3423,130 +2924,57 @@
         <w:rPr>
           <w:rFonts w:ascii="Times New Roman" w:hAnsi="Times New Roman" w:cs="Times New Roman"/>
         </w:rPr>
-        <w:t xml:space="preserve"> возвращает в контроллер </w:t>
-      </w:r>
-      <w:r>
-        <w:rPr>
-          <w:rFonts w:ascii="Times New Roman" w:hAnsi="Times New Roman" w:cs="Times New Roman"/>
-        </w:rPr>
-        <w:t>список проблем с метриками</w:t>
-      </w:r>
-      <w:r>
-        <w:rPr>
-          <w:rFonts w:ascii="Times New Roman" w:hAnsi="Times New Roman" w:cs="Times New Roman"/>
-        </w:rPr>
-        <w:t xml:space="preserve"> </w:t>
-      </w:r>
-      <w:proofErr w:type="spellStart"/>
-      <w:r>
-        <w:rPr>
-          <w:rFonts w:ascii="Times New Roman" w:hAnsi="Times New Roman" w:cs="Times New Roman"/>
-        </w:rPr>
-        <w:t>List</w:t>
-      </w:r>
-      <w:proofErr w:type="spellEnd"/>
-      <w:r>
-        <w:rPr>
-          <w:rFonts w:ascii="Times New Roman" w:hAnsi="Times New Roman" w:cs="Times New Roman"/>
-        </w:rPr>
-        <w:t>&lt;</w:t>
-      </w:r>
-      <w:proofErr w:type="spellStart"/>
-      <w:r>
-        <w:rPr>
-          <w:rFonts w:ascii="Times New Roman" w:hAnsi="Times New Roman" w:cs="Times New Roman"/>
-        </w:rPr>
-        <w:t>MetricState</w:t>
-      </w:r>
-      <w:proofErr w:type="spellEnd"/>
-      <w:r>
-        <w:rPr>
-          <w:rFonts w:ascii="Times New Roman" w:hAnsi="Times New Roman" w:cs="Times New Roman"/>
-        </w:rPr>
-        <w:t>&gt;.</w:t>
-      </w:r>
-    </w:p>
-    <w:p>
-      <w:pPr>
-        <w:pStyle w:val="a3"/>
+        <w:t xml:space="preserve"> возвращает в контроллер список проблем с метриками List&lt;MetricState&gt;.</w:t>
+      </w:r>
+    </w:p>
+    <w:p>
+      <w:pPr>
+        <w:pStyle w:val="a4"/>
         <w:numPr>
           <w:ilvl w:val="0"/>
           <w:numId w:val="6"/>
         </w:numPr>
-        <w:jc w:val="both"/>
-        <w:rPr>
-          <w:rFonts w:ascii="Times New Roman" w:hAnsi="Times New Roman" w:cs="Times New Roman"/>
-        </w:rPr>
-      </w:pPr>
-      <w:r>
-        <w:rPr>
-          <w:rFonts w:ascii="Times New Roman" w:hAnsi="Times New Roman" w:cs="Times New Roman"/>
-        </w:rPr>
-        <w:t xml:space="preserve">Данный список помещается в </w:t>
-      </w:r>
-      <w:proofErr w:type="spellStart"/>
-      <w:r>
-        <w:rPr>
-          <w:rFonts w:ascii="Times New Roman" w:hAnsi="Times New Roman" w:cs="Times New Roman"/>
-        </w:rPr>
-        <w:t>ModelAndView</w:t>
-      </w:r>
-      <w:proofErr w:type="spellEnd"/>
-      <w:r>
-        <w:rPr>
-          <w:rFonts w:ascii="Times New Roman" w:hAnsi="Times New Roman" w:cs="Times New Roman"/>
-        </w:rPr>
-        <w:t>.</w:t>
-      </w:r>
-    </w:p>
-    <w:p>
-      <w:pPr>
-        <w:pStyle w:val="a3"/>
+        <w:spacing w:line="276" w:lineRule="auto"/>
+        <w:jc w:val="both"/>
+        <w:rPr>
+          <w:rFonts w:ascii="Times New Roman" w:hAnsi="Times New Roman" w:cs="Times New Roman"/>
+        </w:rPr>
+      </w:pPr>
+      <w:r>
+        <w:rPr>
+          <w:rFonts w:ascii="Times New Roman" w:hAnsi="Times New Roman" w:cs="Times New Roman"/>
+        </w:rPr>
+        <w:t>Данный список помещается в ModelAndView.</w:t>
+      </w:r>
+    </w:p>
+    <w:p>
+      <w:pPr>
+        <w:pStyle w:val="a4"/>
         <w:numPr>
           <w:ilvl w:val="0"/>
           <w:numId w:val="6"/>
         </w:numPr>
-        <w:jc w:val="both"/>
-        <w:rPr>
-          <w:rFonts w:ascii="Times New Roman" w:hAnsi="Times New Roman" w:cs="Times New Roman"/>
-        </w:rPr>
-      </w:pPr>
-      <w:proofErr w:type="spellStart"/>
-      <w:r>
-        <w:rPr>
-          <w:rFonts w:ascii="Times New Roman" w:hAnsi="Times New Roman" w:cs="Times New Roman"/>
-        </w:rPr>
-        <w:t>ModelAndView</w:t>
-      </w:r>
-      <w:proofErr w:type="spellEnd"/>
-      <w:r>
-        <w:rPr>
-          <w:rFonts w:ascii="Times New Roman" w:hAnsi="Times New Roman" w:cs="Times New Roman"/>
-        </w:rPr>
-        <w:t xml:space="preserve"> передаётся в представление и обрабатывается с помощью </w:t>
-      </w:r>
-      <w:proofErr w:type="spellStart"/>
-      <w:r>
-        <w:rPr>
-          <w:rFonts w:ascii="Times New Roman" w:hAnsi="Times New Roman" w:cs="Times New Roman"/>
-        </w:rPr>
-        <w:t>thymeleaf</w:t>
-      </w:r>
-      <w:proofErr w:type="spellEnd"/>
-      <w:r>
-        <w:rPr>
-          <w:rFonts w:ascii="Times New Roman" w:hAnsi="Times New Roman" w:cs="Times New Roman"/>
-        </w:rPr>
-        <w:t>.</w:t>
-      </w:r>
-    </w:p>
-    <w:p>
-      <w:pPr>
-        <w:pStyle w:val="a3"/>
+        <w:spacing w:line="276" w:lineRule="auto"/>
+        <w:jc w:val="both"/>
+        <w:rPr>
+          <w:rFonts w:ascii="Times New Roman" w:hAnsi="Times New Roman" w:cs="Times New Roman"/>
+        </w:rPr>
+      </w:pPr>
+      <w:r>
+        <w:rPr>
+          <w:rFonts w:ascii="Times New Roman" w:hAnsi="Times New Roman" w:cs="Times New Roman"/>
+        </w:rPr>
+        <w:t>ModelAndView передаётся в представление и обрабатывается с помощью thymeleaf.</w:t>
+      </w:r>
+    </w:p>
+    <w:p>
+      <w:pPr>
+        <w:pStyle w:val="a4"/>
         <w:numPr>
           <w:ilvl w:val="0"/>
           <w:numId w:val="6"/>
         </w:numPr>
+        <w:spacing w:line="276" w:lineRule="auto"/>
         <w:jc w:val="both"/>
         <w:rPr>
           <w:rFonts w:ascii="Times New Roman" w:hAnsi="Times New Roman" w:cs="Times New Roman"/>
@@ -3569,18 +2997,13 @@
         <w:rPr>
           <w:rFonts w:ascii="Times New Roman" w:hAnsi="Times New Roman" w:cs="Times New Roman"/>
         </w:rPr>
-        <w:t xml:space="preserve"> </w:t>
-      </w:r>
-      <w:r>
-        <w:rPr>
-          <w:rFonts w:ascii="Times New Roman" w:hAnsi="Times New Roman" w:cs="Times New Roman"/>
-        </w:rPr>
-        <w:t>страница.</w:t>
-      </w:r>
-    </w:p>
-    <w:p>
-      <w:pPr>
-        <w:pStyle w:val="a3"/>
+        <w:t xml:space="preserve"> страница.</w:t>
+      </w:r>
+    </w:p>
+    <w:p>
+      <w:pPr>
+        <w:pStyle w:val="a4"/>
+        <w:spacing w:line="276" w:lineRule="auto"/>
         <w:jc w:val="both"/>
         <w:rPr>
           <w:rFonts w:ascii="Times New Roman" w:hAnsi="Times New Roman" w:cs="Times New Roman"/>
@@ -3607,6 +3030,7 @@
     </w:p>
     <w:p>
       <w:pPr>
+        <w:spacing w:line="276" w:lineRule="auto"/>
         <w:jc w:val="center"/>
         <w:rPr>
           <w:rFonts w:ascii="Times New Roman" w:hAnsi="Times New Roman" w:cs="Times New Roman"/>
@@ -3619,6 +3043,7 @@
           <w:noProof/>
           <w:lang w:eastAsia="ru-RU"/>
         </w:rPr>
+        <w:lastRenderedPageBreak/>
         <w:drawing>
           <wp:inline distT="0" distB="0" distL="0" distR="0">
             <wp:extent cx="5667555" cy="2760980"/>
@@ -3674,6 +3099,7 @@
     </w:p>
     <w:p>
       <w:pPr>
+        <w:spacing w:line="276" w:lineRule="auto"/>
         <w:jc w:val="center"/>
         <w:rPr>
           <w:rFonts w:ascii="Times New Roman" w:hAnsi="Times New Roman" w:cs="Times New Roman"/>
@@ -3700,6 +3126,7 @@
     </w:p>
     <w:p>
       <w:pPr>
+        <w:spacing w:line="276" w:lineRule="auto"/>
         <w:jc w:val="center"/>
         <w:rPr>
           <w:rFonts w:ascii="Times New Roman" w:hAnsi="Times New Roman" w:cs="Times New Roman"/>
@@ -3708,17 +3135,17 @@
     </w:p>
     <w:p>
       <w:pPr>
-        <w:pStyle w:val="a3"/>
-        <w:jc w:val="both"/>
-        <w:rPr>
-          <w:rFonts w:ascii="Times New Roman" w:hAnsi="Times New Roman" w:cs="Times New Roman"/>
-        </w:rPr>
-      </w:pPr>
-      <w:r>
-        <w:rPr>
-          <w:rFonts w:ascii="Times New Roman" w:hAnsi="Times New Roman" w:cs="Times New Roman"/>
-        </w:rPr>
-        <w:lastRenderedPageBreak/>
+        <w:pStyle w:val="a4"/>
+        <w:spacing w:line="276" w:lineRule="auto"/>
+        <w:jc w:val="both"/>
+        <w:rPr>
+          <w:rFonts w:ascii="Times New Roman" w:hAnsi="Times New Roman" w:cs="Times New Roman"/>
+        </w:rPr>
+      </w:pPr>
+      <w:r>
+        <w:rPr>
+          <w:rFonts w:ascii="Times New Roman" w:hAnsi="Times New Roman" w:cs="Times New Roman"/>
+        </w:rPr>
         <w:t>В приложении реализовано графическое представление для снятых значений метрик</w:t>
       </w:r>
       <w:r>
@@ -3748,22 +3175,25 @@
     </w:p>
     <w:p>
       <w:pPr>
-        <w:pStyle w:val="a3"/>
-        <w:jc w:val="both"/>
-        <w:rPr>
-          <w:rFonts w:ascii="Times New Roman" w:hAnsi="Times New Roman" w:cs="Times New Roman"/>
-        </w:rPr>
-      </w:pPr>
-    </w:p>
-    <w:p>
-      <w:pPr>
-        <w:pStyle w:val="a3"/>
-        <w:rPr>
-          <w:rFonts w:ascii="Times New Roman" w:hAnsi="Times New Roman" w:cs="Times New Roman"/>
-        </w:rPr>
-      </w:pPr>
-      <w:r>
-        <w:rPr>
+        <w:pStyle w:val="a4"/>
+        <w:spacing w:line="276" w:lineRule="auto"/>
+        <w:jc w:val="both"/>
+        <w:rPr>
+          <w:rFonts w:ascii="Times New Roman" w:hAnsi="Times New Roman" w:cs="Times New Roman"/>
+        </w:rPr>
+      </w:pPr>
+    </w:p>
+    <w:p>
+      <w:pPr>
+        <w:pStyle w:val="a4"/>
+        <w:spacing w:line="276" w:lineRule="auto"/>
+        <w:rPr>
+          <w:rFonts w:ascii="Times New Roman" w:hAnsi="Times New Roman" w:cs="Times New Roman"/>
+        </w:rPr>
+      </w:pPr>
+      <w:r>
+        <w:rPr>
+          <w:rFonts w:ascii="Times New Roman" w:hAnsi="Times New Roman" w:cs="Times New Roman"/>
           <w:noProof/>
           <w:lang w:eastAsia="ru-RU"/>
         </w:rPr>
@@ -3806,6 +3236,7 @@
     </w:p>
     <w:p>
       <w:pPr>
+        <w:spacing w:line="276" w:lineRule="auto"/>
         <w:jc w:val="center"/>
         <w:rPr>
           <w:rFonts w:ascii="Times New Roman" w:hAnsi="Times New Roman" w:cs="Times New Roman"/>
@@ -3821,126 +3252,76 @@
         <w:rPr>
           <w:rFonts w:ascii="Times New Roman" w:hAnsi="Times New Roman" w:cs="Times New Roman"/>
         </w:rPr>
-        <w:t xml:space="preserve"> “</w:t>
-      </w:r>
-      <w:r>
-        <w:rPr>
-          <w:rFonts w:ascii="Times New Roman" w:hAnsi="Times New Roman" w:cs="Times New Roman"/>
-        </w:rPr>
-        <w:t>Графическое представление снятых значений</w:t>
-      </w:r>
-      <w:r>
-        <w:rPr>
-          <w:rFonts w:ascii="Times New Roman" w:hAnsi="Times New Roman" w:cs="Times New Roman"/>
-        </w:rPr>
-        <w:t>”</w:t>
-      </w:r>
-    </w:p>
-    <w:p>
-      <w:pPr>
-        <w:pStyle w:val="a3"/>
-        <w:jc w:val="both"/>
-        <w:rPr>
-          <w:rFonts w:ascii="Times New Roman" w:hAnsi="Times New Roman" w:cs="Times New Roman"/>
-        </w:rPr>
-      </w:pPr>
-    </w:p>
-    <w:p>
-      <w:pPr>
-        <w:pStyle w:val="a3"/>
-        <w:jc w:val="both"/>
-        <w:rPr>
-          <w:rFonts w:ascii="Times New Roman" w:hAnsi="Times New Roman" w:cs="Times New Roman"/>
-        </w:rPr>
-      </w:pPr>
-      <w:r>
-        <w:rPr>
-          <w:rFonts w:ascii="Times New Roman" w:hAnsi="Times New Roman" w:cs="Times New Roman"/>
-        </w:rPr>
-        <w:t xml:space="preserve">Данная функция реализована с помощью </w:t>
-      </w:r>
-      <w:proofErr w:type="spellStart"/>
-      <w:r>
-        <w:rPr>
-          <w:rFonts w:ascii="Times New Roman" w:hAnsi="Times New Roman" w:cs="Times New Roman"/>
-        </w:rPr>
-        <w:t>Highcharts</w:t>
-      </w:r>
-      <w:proofErr w:type="spellEnd"/>
+        <w:t xml:space="preserve"> “Графическое представление снятых значений”</w:t>
+      </w:r>
+    </w:p>
+    <w:p>
+      <w:pPr>
+        <w:pStyle w:val="a4"/>
+        <w:spacing w:line="276" w:lineRule="auto"/>
+        <w:jc w:val="both"/>
+        <w:rPr>
+          <w:rFonts w:ascii="Times New Roman" w:hAnsi="Times New Roman" w:cs="Times New Roman"/>
+        </w:rPr>
+      </w:pPr>
+    </w:p>
+    <w:p>
+      <w:pPr>
+        <w:pStyle w:val="a4"/>
+        <w:spacing w:line="276" w:lineRule="auto"/>
+        <w:jc w:val="both"/>
+        <w:rPr>
+          <w:rFonts w:ascii="Times New Roman" w:hAnsi="Times New Roman" w:cs="Times New Roman"/>
+        </w:rPr>
+      </w:pPr>
+      <w:r>
+        <w:rPr>
+          <w:rFonts w:ascii="Times New Roman" w:hAnsi="Times New Roman" w:cs="Times New Roman"/>
+        </w:rPr>
+        <w:t>Данная функция реализована с помощью Highcharts. Highcharts — библиотека для создания чартов написанная на языке JavaScript</w:t>
+      </w:r>
+      <w:r>
+        <w:rPr>
+          <w:rFonts w:ascii="Times New Roman" w:hAnsi="Times New Roman" w:cs="Times New Roman"/>
+        </w:rPr>
+        <w:t xml:space="preserve"> [</w:t>
+      </w:r>
+      <w:r>
+        <w:rPr>
+          <w:rFonts w:ascii="Times New Roman" w:hAnsi="Times New Roman" w:cs="Times New Roman"/>
+          <w:lang w:val="en-US"/>
+        </w:rPr>
+        <w:t>1</w:t>
+      </w:r>
+      <w:bookmarkStart w:id="0" w:name="_GoBack"/>
+      <w:bookmarkEnd w:id="0"/>
+      <w:r>
+        <w:rPr>
+          <w:rFonts w:ascii="Times New Roman" w:hAnsi="Times New Roman" w:cs="Times New Roman"/>
+        </w:rPr>
+        <w:t>]</w:t>
+      </w:r>
       <w:r>
         <w:rPr>
           <w:rFonts w:ascii="Times New Roman" w:hAnsi="Times New Roman" w:cs="Times New Roman"/>
         </w:rPr>
         <w:t xml:space="preserve">. </w:t>
       </w:r>
-      <w:proofErr w:type="spellStart"/>
-      <w:r>
-        <w:rPr>
-          <w:rFonts w:ascii="Times New Roman" w:hAnsi="Times New Roman" w:cs="Times New Roman"/>
-        </w:rPr>
-        <w:t>Highcharts</w:t>
-      </w:r>
-      <w:proofErr w:type="spellEnd"/>
-      <w:r>
-        <w:rPr>
-          <w:rFonts w:ascii="Times New Roman" w:hAnsi="Times New Roman" w:cs="Times New Roman"/>
-        </w:rPr>
-        <w:t xml:space="preserve"> — библиотека для создания </w:t>
-      </w:r>
-      <w:proofErr w:type="spellStart"/>
-      <w:r>
-        <w:rPr>
-          <w:rFonts w:ascii="Times New Roman" w:hAnsi="Times New Roman" w:cs="Times New Roman"/>
-        </w:rPr>
-        <w:t>чартов</w:t>
-      </w:r>
-      <w:proofErr w:type="spellEnd"/>
-      <w:r>
-        <w:rPr>
-          <w:rFonts w:ascii="Times New Roman" w:hAnsi="Times New Roman" w:cs="Times New Roman"/>
-        </w:rPr>
-        <w:t xml:space="preserve"> написанная на языке </w:t>
-      </w:r>
-      <w:proofErr w:type="spellStart"/>
-      <w:r>
-        <w:rPr>
-          <w:rFonts w:ascii="Times New Roman" w:hAnsi="Times New Roman" w:cs="Times New Roman"/>
-        </w:rPr>
-        <w:t>JavaScript</w:t>
-      </w:r>
-      <w:proofErr w:type="spellEnd"/>
-      <w:r>
-        <w:rPr>
-          <w:rFonts w:ascii="Times New Roman" w:hAnsi="Times New Roman" w:cs="Times New Roman"/>
-        </w:rPr>
-        <w:t xml:space="preserve">. </w:t>
-      </w:r>
-    </w:p>
-    <w:p>
-      <w:pPr>
-        <w:pStyle w:val="a3"/>
-        <w:jc w:val="both"/>
-        <w:rPr>
-          <w:rFonts w:ascii="Times New Roman" w:hAnsi="Times New Roman" w:cs="Times New Roman"/>
-        </w:rPr>
-      </w:pPr>
-      <w:r>
-        <w:rPr>
-          <w:rFonts w:ascii="Times New Roman" w:hAnsi="Times New Roman" w:cs="Times New Roman"/>
-        </w:rPr>
-        <w:t>Для построения графика выполняется некоторая последовательность действий</w:t>
-      </w:r>
-      <w:r>
-        <w:rPr>
-          <w:rFonts w:ascii="Times New Roman" w:hAnsi="Times New Roman" w:cs="Times New Roman"/>
-        </w:rPr>
-        <w:t xml:space="preserve"> </w:t>
-      </w:r>
-      <w:r>
-        <w:rPr>
-          <w:rFonts w:ascii="Times New Roman" w:hAnsi="Times New Roman" w:cs="Times New Roman"/>
-        </w:rPr>
-        <w:t>(</w:t>
+    </w:p>
+    <w:p>
+      <w:pPr>
+        <w:pStyle w:val="a4"/>
+        <w:spacing w:line="276" w:lineRule="auto"/>
+        <w:jc w:val="both"/>
+        <w:rPr>
+          <w:rFonts w:ascii="Times New Roman" w:hAnsi="Times New Roman" w:cs="Times New Roman"/>
+        </w:rPr>
+      </w:pPr>
+      <w:r>
+        <w:rPr>
+          <w:rFonts w:ascii="Times New Roman" w:hAnsi="Times New Roman" w:cs="Times New Roman"/>
+        </w:rPr>
+        <w:t>Для построения графика выполняется некоторая последовательность действий (</w:t>
       </w:r>
       <w:r>
         <w:rPr>
@@ -3952,22 +3333,17 @@
         <w:rPr>
           <w:rFonts w:ascii="Times New Roman" w:hAnsi="Times New Roman" w:cs="Times New Roman"/>
         </w:rPr>
-        <w:t>)</w:t>
-      </w:r>
-      <w:r>
-        <w:rPr>
-          <w:rFonts w:ascii="Times New Roman" w:hAnsi="Times New Roman" w:cs="Times New Roman"/>
-        </w:rPr>
-        <w:t>:</w:t>
-      </w:r>
-    </w:p>
-    <w:p>
-      <w:pPr>
-        <w:pStyle w:val="a3"/>
+        <w:t>):</w:t>
+      </w:r>
+    </w:p>
+    <w:p>
+      <w:pPr>
+        <w:pStyle w:val="a4"/>
         <w:numPr>
           <w:ilvl w:val="0"/>
           <w:numId w:val="7"/>
         </w:numPr>
+        <w:spacing w:line="276" w:lineRule="auto"/>
         <w:jc w:val="both"/>
         <w:rPr>
           <w:rFonts w:ascii="Times New Roman" w:hAnsi="Times New Roman" w:cs="Times New Roman"/>
@@ -3979,7 +3355,6 @@
         </w:rPr>
         <w:t xml:space="preserve">Выполняется </w:t>
       </w:r>
-      <w:proofErr w:type="spellStart"/>
       <w:r>
         <w:rPr>
           <w:rFonts w:ascii="Times New Roman" w:hAnsi="Times New Roman" w:cs="Times New Roman"/>
@@ -3987,30 +3362,11 @@
         </w:rPr>
         <w:t>ajax</w:t>
       </w:r>
-      <w:proofErr w:type="spellEnd"/>
-      <w:r>
-        <w:rPr>
-          <w:rFonts w:ascii="Times New Roman" w:hAnsi="Times New Roman" w:cs="Times New Roman"/>
-        </w:rPr>
-        <w:t xml:space="preserve"> </w:t>
-      </w:r>
-      <w:r>
-        <w:rPr>
-          <w:rFonts w:ascii="Times New Roman" w:hAnsi="Times New Roman" w:cs="Times New Roman"/>
-        </w:rPr>
-        <w:t>запрос,</w:t>
-      </w:r>
-      <w:r>
-        <w:rPr>
-          <w:rFonts w:ascii="Times New Roman" w:hAnsi="Times New Roman" w:cs="Times New Roman"/>
-        </w:rPr>
-        <w:t xml:space="preserve"> </w:t>
-      </w:r>
-      <w:r>
-        <w:rPr>
-          <w:rFonts w:ascii="Times New Roman" w:hAnsi="Times New Roman" w:cs="Times New Roman"/>
-        </w:rPr>
-        <w:t xml:space="preserve">который передаёт </w:t>
+      <w:r>
+        <w:rPr>
+          <w:rFonts w:ascii="Times New Roman" w:hAnsi="Times New Roman" w:cs="Times New Roman"/>
+        </w:rPr>
+        <w:t xml:space="preserve"> запрос, который передаёт </w:t>
       </w:r>
       <w:r>
         <w:rPr>
@@ -4028,27 +3384,22 @@
     </w:p>
     <w:p>
       <w:pPr>
-        <w:pStyle w:val="a3"/>
+        <w:pStyle w:val="a4"/>
         <w:numPr>
           <w:ilvl w:val="0"/>
           <w:numId w:val="7"/>
         </w:numPr>
-        <w:jc w:val="both"/>
-        <w:rPr>
-          <w:rFonts w:ascii="Times New Roman" w:hAnsi="Times New Roman" w:cs="Times New Roman"/>
-        </w:rPr>
-      </w:pPr>
-      <w:r>
-        <w:rPr>
-          <w:rFonts w:ascii="Times New Roman" w:hAnsi="Times New Roman" w:cs="Times New Roman"/>
-        </w:rPr>
-        <w:t>К</w:t>
-      </w:r>
-      <w:r>
-        <w:rPr>
-          <w:rFonts w:ascii="Times New Roman" w:hAnsi="Times New Roman" w:cs="Times New Roman"/>
-        </w:rPr>
-        <w:t xml:space="preserve">онтроллер обращается в </w:t>
+        <w:spacing w:line="276" w:lineRule="auto"/>
+        <w:jc w:val="both"/>
+        <w:rPr>
+          <w:rFonts w:ascii="Times New Roman" w:hAnsi="Times New Roman" w:cs="Times New Roman"/>
+        </w:rPr>
+      </w:pPr>
+      <w:r>
+        <w:rPr>
+          <w:rFonts w:ascii="Times New Roman" w:hAnsi="Times New Roman" w:cs="Times New Roman"/>
+        </w:rPr>
+        <w:t xml:space="preserve">Контроллер обращается в </w:t>
       </w:r>
       <w:r>
         <w:rPr>
@@ -4057,14 +3408,12 @@
         </w:rPr>
         <w:t>I</w:t>
       </w:r>
-      <w:proofErr w:type="spellStart"/>
       <w:r>
         <w:rPr>
           <w:rFonts w:ascii="Times New Roman" w:hAnsi="Times New Roman" w:cs="Times New Roman"/>
         </w:rPr>
         <w:t>ChartStorage</w:t>
       </w:r>
-      <w:proofErr w:type="spellEnd"/>
       <w:r>
         <w:rPr>
           <w:rFonts w:ascii="Times New Roman" w:hAnsi="Times New Roman" w:cs="Times New Roman"/>
@@ -4080,11 +3429,12 @@
     </w:p>
     <w:p>
       <w:pPr>
-        <w:pStyle w:val="a3"/>
+        <w:pStyle w:val="a4"/>
         <w:numPr>
           <w:ilvl w:val="0"/>
           <w:numId w:val="7"/>
         </w:numPr>
+        <w:spacing w:line="276" w:lineRule="auto"/>
         <w:jc w:val="both"/>
         <w:rPr>
           <w:rFonts w:ascii="Times New Roman" w:hAnsi="Times New Roman" w:cs="Times New Roman"/>
@@ -4103,100 +3453,38 @@
         </w:rPr>
         <w:t>I</w:t>
       </w:r>
-      <w:proofErr w:type="spellStart"/>
-      <w:r>
-        <w:rPr>
-          <w:rFonts w:ascii="Times New Roman" w:hAnsi="Times New Roman" w:cs="Times New Roman"/>
-        </w:rPr>
-        <w:t>ChartStorage</w:t>
-      </w:r>
-      <w:proofErr w:type="spellEnd"/>
-      <w:r>
-        <w:rPr>
-          <w:rFonts w:ascii="Times New Roman" w:hAnsi="Times New Roman" w:cs="Times New Roman"/>
-        </w:rPr>
-        <w:t xml:space="preserve"> </w:t>
-      </w:r>
-      <w:r>
-        <w:rPr>
-          <w:rFonts w:ascii="Times New Roman" w:hAnsi="Times New Roman" w:cs="Times New Roman"/>
-        </w:rPr>
-        <w:t>в свою очередь посылает запрос в базу данных и принимает последовательность значений метрики за определённый период времени</w:t>
-      </w:r>
-      <w:r>
-        <w:rPr>
-          <w:rFonts w:ascii="Times New Roman" w:hAnsi="Times New Roman" w:cs="Times New Roman"/>
-        </w:rPr>
-        <w:t>.</w:t>
-      </w:r>
-    </w:p>
-    <w:p>
-      <w:pPr>
-        <w:pStyle w:val="a3"/>
+      <w:r>
+        <w:rPr>
+          <w:rFonts w:ascii="Times New Roman" w:hAnsi="Times New Roman" w:cs="Times New Roman"/>
+        </w:rPr>
+        <w:t>ChartStorage в свою очередь посылает запрос в базу данных и принимает последовательность значений метрики за определённый период времени.</w:t>
+      </w:r>
+    </w:p>
+    <w:p>
+      <w:pPr>
+        <w:pStyle w:val="a4"/>
         <w:numPr>
           <w:ilvl w:val="0"/>
           <w:numId w:val="7"/>
         </w:numPr>
-        <w:jc w:val="both"/>
-        <w:rPr>
-          <w:rFonts w:ascii="Times New Roman" w:hAnsi="Times New Roman" w:cs="Times New Roman"/>
-        </w:rPr>
-      </w:pPr>
-      <w:r>
-        <w:rPr>
-          <w:rFonts w:ascii="Times New Roman" w:hAnsi="Times New Roman" w:cs="Times New Roman"/>
-        </w:rPr>
+        <w:spacing w:line="276" w:lineRule="auto"/>
+        <w:jc w:val="both"/>
+        <w:rPr>
+          <w:rFonts w:ascii="Times New Roman" w:hAnsi="Times New Roman" w:cs="Times New Roman"/>
+        </w:rPr>
+      </w:pPr>
+      <w:r>
+        <w:rPr>
+          <w:rFonts w:ascii="Times New Roman" w:hAnsi="Times New Roman" w:cs="Times New Roman"/>
+        </w:rPr>
+        <w:lastRenderedPageBreak/>
         <w:t>Все полученные значения проходят через механизм агрегации</w:t>
       </w:r>
       <w:r>
         <w:rPr>
           <w:rFonts w:ascii="Times New Roman" w:hAnsi="Times New Roman" w:cs="Times New Roman"/>
         </w:rPr>
-        <w:t xml:space="preserve">, где формируется объект </w:t>
-      </w:r>
-      <w:proofErr w:type="spellStart"/>
-      <w:proofErr w:type="gramStart"/>
-      <w:r>
-        <w:rPr>
-          <w:rFonts w:ascii="Times New Roman" w:hAnsi="Times New Roman" w:cs="Times New Roman"/>
-        </w:rPr>
-        <w:t>Map</w:t>
-      </w:r>
-      <w:proofErr w:type="spellEnd"/>
-      <w:r>
-        <w:rPr>
-          <w:rFonts w:ascii="Times New Roman" w:hAnsi="Times New Roman" w:cs="Times New Roman"/>
-        </w:rPr>
-        <w:t>&lt;</w:t>
-      </w:r>
-      <w:proofErr w:type="spellStart"/>
-      <w:proofErr w:type="gramEnd"/>
-      <w:r>
-        <w:rPr>
-          <w:rFonts w:ascii="Times New Roman" w:hAnsi="Times New Roman" w:cs="Times New Roman"/>
-        </w:rPr>
-        <w:t>Long</w:t>
-      </w:r>
-      <w:proofErr w:type="spellEnd"/>
-      <w:r>
-        <w:rPr>
-          <w:rFonts w:ascii="Times New Roman" w:hAnsi="Times New Roman" w:cs="Times New Roman"/>
-        </w:rPr>
-        <w:t xml:space="preserve">, </w:t>
-      </w:r>
-      <w:proofErr w:type="spellStart"/>
-      <w:r>
-        <w:rPr>
-          <w:rFonts w:ascii="Times New Roman" w:hAnsi="Times New Roman" w:cs="Times New Roman"/>
-        </w:rPr>
-        <w:t>Object</w:t>
-      </w:r>
-      <w:proofErr w:type="spellEnd"/>
-      <w:r>
-        <w:rPr>
-          <w:rFonts w:ascii="Times New Roman" w:hAnsi="Times New Roman" w:cs="Times New Roman"/>
-        </w:rPr>
-        <w:t>&gt;</w:t>
+        <w:t>, где формируется объект Map&lt;Long, Object&gt;</w:t>
       </w:r>
       <w:r>
         <w:rPr>
@@ -4207,65 +3495,34 @@
     </w:p>
     <w:p>
       <w:pPr>
-        <w:pStyle w:val="a3"/>
+        <w:pStyle w:val="a4"/>
         <w:numPr>
           <w:ilvl w:val="0"/>
           <w:numId w:val="7"/>
         </w:numPr>
-        <w:jc w:val="both"/>
-        <w:rPr>
-          <w:rFonts w:ascii="Times New Roman" w:hAnsi="Times New Roman" w:cs="Times New Roman"/>
-        </w:rPr>
-      </w:pPr>
-      <w:r>
-        <w:rPr>
-          <w:rFonts w:ascii="Times New Roman" w:hAnsi="Times New Roman" w:cs="Times New Roman"/>
-        </w:rPr>
-        <w:t xml:space="preserve">После агрегации объект </w:t>
-      </w:r>
-      <w:proofErr w:type="spellStart"/>
-      <w:proofErr w:type="gramStart"/>
-      <w:r>
-        <w:rPr>
-          <w:rFonts w:ascii="Times New Roman" w:hAnsi="Times New Roman" w:cs="Times New Roman"/>
-        </w:rPr>
-        <w:t>Map</w:t>
-      </w:r>
-      <w:proofErr w:type="spellEnd"/>
-      <w:r>
-        <w:rPr>
-          <w:rFonts w:ascii="Times New Roman" w:hAnsi="Times New Roman" w:cs="Times New Roman"/>
-        </w:rPr>
-        <w:t>&lt;</w:t>
-      </w:r>
-      <w:proofErr w:type="spellStart"/>
-      <w:proofErr w:type="gramEnd"/>
-      <w:r>
-        <w:rPr>
-          <w:rFonts w:ascii="Times New Roman" w:hAnsi="Times New Roman" w:cs="Times New Roman"/>
-        </w:rPr>
-        <w:t>Long</w:t>
-      </w:r>
-      <w:proofErr w:type="spellEnd"/>
-      <w:r>
-        <w:rPr>
-          <w:rFonts w:ascii="Times New Roman" w:hAnsi="Times New Roman" w:cs="Times New Roman"/>
-        </w:rPr>
-        <w:t xml:space="preserve">, </w:t>
-      </w:r>
-      <w:proofErr w:type="spellStart"/>
-      <w:r>
-        <w:rPr>
-          <w:rFonts w:ascii="Times New Roman" w:hAnsi="Times New Roman" w:cs="Times New Roman"/>
-        </w:rPr>
-        <w:t>Object</w:t>
-      </w:r>
-      <w:proofErr w:type="spellEnd"/>
-      <w:r>
-        <w:rPr>
-          <w:rFonts w:ascii="Times New Roman" w:hAnsi="Times New Roman" w:cs="Times New Roman"/>
-        </w:rPr>
-        <w:t>&gt;</w:t>
+        <w:spacing w:line="276" w:lineRule="auto"/>
+        <w:jc w:val="both"/>
+        <w:rPr>
+          <w:rFonts w:ascii="Times New Roman" w:hAnsi="Times New Roman" w:cs="Times New Roman"/>
+        </w:rPr>
+      </w:pPr>
+      <w:r>
+        <w:rPr>
+          <w:rFonts w:ascii="Times New Roman" w:hAnsi="Times New Roman" w:cs="Times New Roman"/>
+        </w:rPr>
+        <w:t xml:space="preserve">После агрегации объект Map&lt;Long, Object&gt; </w:t>
+      </w:r>
+      <w:r>
+        <w:rPr>
+          <w:rFonts w:ascii="Times New Roman" w:hAnsi="Times New Roman" w:cs="Times New Roman"/>
+        </w:rPr>
+        <w:t>возвращается</w:t>
+      </w:r>
+      <w:r>
+        <w:rPr>
+          <w:rFonts w:ascii="Times New Roman" w:hAnsi="Times New Roman" w:cs="Times New Roman"/>
+        </w:rPr>
+        <w:t xml:space="preserve"> через</w:t>
       </w:r>
       <w:r>
         <w:rPr>
@@ -4277,24 +3534,6 @@
         <w:rPr>
           <w:rFonts w:ascii="Times New Roman" w:hAnsi="Times New Roman" w:cs="Times New Roman"/>
         </w:rPr>
-        <w:t>возвращается</w:t>
-      </w:r>
-      <w:r>
-        <w:rPr>
-          <w:rFonts w:ascii="Times New Roman" w:hAnsi="Times New Roman" w:cs="Times New Roman"/>
-        </w:rPr>
-        <w:t xml:space="preserve"> через</w:t>
-      </w:r>
-      <w:r>
-        <w:rPr>
-          <w:rFonts w:ascii="Times New Roman" w:hAnsi="Times New Roman" w:cs="Times New Roman"/>
-        </w:rPr>
-        <w:t xml:space="preserve"> </w:t>
-      </w:r>
-      <w:r>
-        <w:rPr>
-          <w:rFonts w:ascii="Times New Roman" w:hAnsi="Times New Roman" w:cs="Times New Roman"/>
-        </w:rPr>
         <w:t>контроллер</w:t>
       </w:r>
       <w:r>
@@ -4303,7 +3542,6 @@
         </w:rPr>
         <w:t xml:space="preserve"> в </w:t>
       </w:r>
-      <w:proofErr w:type="spellStart"/>
       <w:r>
         <w:rPr>
           <w:rFonts w:ascii="Times New Roman" w:hAnsi="Times New Roman" w:cs="Times New Roman"/>
@@ -4311,7 +3549,6 @@
         </w:rPr>
         <w:t>javascript</w:t>
       </w:r>
-      <w:proofErr w:type="spellEnd"/>
       <w:r>
         <w:rPr>
           <w:rFonts w:ascii="Times New Roman" w:hAnsi="Times New Roman" w:cs="Times New Roman"/>
@@ -4321,17 +3558,17 @@
     </w:p>
     <w:p>
       <w:pPr>
-        <w:pStyle w:val="a3"/>
+        <w:pStyle w:val="a4"/>
         <w:numPr>
           <w:ilvl w:val="0"/>
           <w:numId w:val="7"/>
         </w:numPr>
-        <w:jc w:val="both"/>
-        <w:rPr>
-          <w:rFonts w:ascii="Times New Roman" w:hAnsi="Times New Roman" w:cs="Times New Roman"/>
-        </w:rPr>
-      </w:pPr>
-      <w:proofErr w:type="spellStart"/>
+        <w:spacing w:line="276" w:lineRule="auto"/>
+        <w:jc w:val="both"/>
+        <w:rPr>
+          <w:rFonts w:ascii="Times New Roman" w:hAnsi="Times New Roman" w:cs="Times New Roman"/>
+        </w:rPr>
+      </w:pPr>
       <w:r>
         <w:rPr>
           <w:rFonts w:ascii="Times New Roman" w:hAnsi="Times New Roman" w:cs="Times New Roman"/>
@@ -4339,7 +3576,6 @@
         </w:rPr>
         <w:t>Javascript</w:t>
       </w:r>
-      <w:proofErr w:type="spellEnd"/>
       <w:r>
         <w:rPr>
           <w:rFonts w:ascii="Times New Roman" w:hAnsi="Times New Roman" w:cs="Times New Roman"/>
@@ -4361,7 +3597,8 @@
     </w:p>
     <w:p>
       <w:pPr>
-        <w:pStyle w:val="a3"/>
+        <w:pStyle w:val="a4"/>
+        <w:spacing w:line="276" w:lineRule="auto"/>
         <w:jc w:val="center"/>
         <w:rPr>
           <w:rFonts w:ascii="Times New Roman" w:hAnsi="Times New Roman" w:cs="Times New Roman"/>
@@ -4374,7 +3611,6 @@
           <w:noProof/>
           <w:lang w:eastAsia="ru-RU"/>
         </w:rPr>
-        <w:lastRenderedPageBreak/>
         <w:drawing>
           <wp:inline distT="0" distB="0" distL="0" distR="0" wp14:anchorId="3B0C415A" wp14:editId="6033EE23">
             <wp:extent cx="5553075" cy="3515995"/>
@@ -4414,7 +3650,8 @@
     </w:p>
     <w:p>
       <w:pPr>
-        <w:pStyle w:val="a3"/>
+        <w:pStyle w:val="a4"/>
+        <w:spacing w:line="276" w:lineRule="auto"/>
         <w:jc w:val="center"/>
         <w:rPr>
           <w:rFonts w:ascii="Times New Roman" w:hAnsi="Times New Roman" w:cs="Times New Roman"/>
@@ -4430,26 +3667,13 @@
         <w:rPr>
           <w:rFonts w:ascii="Times New Roman" w:hAnsi="Times New Roman" w:cs="Times New Roman"/>
         </w:rPr>
-        <w:t xml:space="preserve"> “</w:t>
-      </w:r>
-      <w:proofErr w:type="spellStart"/>
-      <w:r>
-        <w:rPr>
-          <w:rFonts w:ascii="Times New Roman" w:hAnsi="Times New Roman" w:cs="Times New Roman"/>
-        </w:rPr>
-        <w:t>Отрисовка</w:t>
-      </w:r>
-      <w:proofErr w:type="spellEnd"/>
-      <w:r>
-        <w:rPr>
-          <w:rFonts w:ascii="Times New Roman" w:hAnsi="Times New Roman" w:cs="Times New Roman"/>
-        </w:rPr>
-        <w:t xml:space="preserve"> графика”</w:t>
-      </w:r>
-    </w:p>
-    <w:p>
-      <w:pPr>
-        <w:pStyle w:val="a3"/>
+        <w:t xml:space="preserve"> “Отрисовка графика”</w:t>
+      </w:r>
+    </w:p>
+    <w:p>
+      <w:pPr>
+        <w:pStyle w:val="a4"/>
+        <w:spacing w:line="276" w:lineRule="auto"/>
         <w:jc w:val="center"/>
         <w:rPr>
           <w:rFonts w:ascii="Times New Roman" w:hAnsi="Times New Roman" w:cs="Times New Roman"/>
@@ -4458,7 +3682,8 @@
     </w:p>
     <w:p>
       <w:pPr>
-        <w:pStyle w:val="a3"/>
+        <w:pStyle w:val="a4"/>
+        <w:spacing w:line="276" w:lineRule="auto"/>
         <w:jc w:val="both"/>
         <w:rPr>
           <w:rFonts w:ascii="Times New Roman" w:hAnsi="Times New Roman" w:cs="Times New Roman"/>
@@ -4510,51 +3735,7 @@
         <w:rPr>
           <w:rFonts w:ascii="Times New Roman" w:hAnsi="Times New Roman" w:cs="Times New Roman"/>
         </w:rPr>
-        <w:t xml:space="preserve">мени в объект </w:t>
-      </w:r>
-      <w:proofErr w:type="spellStart"/>
-      <w:proofErr w:type="gramStart"/>
-      <w:r>
-        <w:rPr>
-          <w:rFonts w:ascii="Times New Roman" w:hAnsi="Times New Roman" w:cs="Times New Roman"/>
-        </w:rPr>
-        <w:t>Map</w:t>
-      </w:r>
-      <w:proofErr w:type="spellEnd"/>
-      <w:r>
-        <w:rPr>
-          <w:rFonts w:ascii="Times New Roman" w:hAnsi="Times New Roman" w:cs="Times New Roman"/>
-        </w:rPr>
-        <w:t>&lt;</w:t>
-      </w:r>
-      <w:proofErr w:type="spellStart"/>
-      <w:proofErr w:type="gramEnd"/>
-      <w:r>
-        <w:rPr>
-          <w:rFonts w:ascii="Times New Roman" w:hAnsi="Times New Roman" w:cs="Times New Roman"/>
-        </w:rPr>
-        <w:t>Long</w:t>
-      </w:r>
-      <w:proofErr w:type="spellEnd"/>
-      <w:r>
-        <w:rPr>
-          <w:rFonts w:ascii="Times New Roman" w:hAnsi="Times New Roman" w:cs="Times New Roman"/>
-        </w:rPr>
-        <w:t xml:space="preserve">, </w:t>
-      </w:r>
-      <w:proofErr w:type="spellStart"/>
-      <w:r>
-        <w:rPr>
-          <w:rFonts w:ascii="Times New Roman" w:hAnsi="Times New Roman" w:cs="Times New Roman"/>
-        </w:rPr>
-        <w:t>Object</w:t>
-      </w:r>
-      <w:proofErr w:type="spellEnd"/>
-      <w:r>
-        <w:rPr>
-          <w:rFonts w:ascii="Times New Roman" w:hAnsi="Times New Roman" w:cs="Times New Roman"/>
-        </w:rPr>
-        <w:t>&gt;. Е</w:t>
+        <w:t>мени в объект Map&lt;Long, Object&gt;. Е</w:t>
       </w:r>
       <w:r>
         <w:rPr>
@@ -4585,67 +3766,33 @@
         <w:rPr>
           <w:rFonts w:ascii="Times New Roman" w:hAnsi="Times New Roman" w:cs="Times New Roman"/>
         </w:rPr>
-        <w:t>, это необходимо для обрыва графика в данном месте.</w:t>
-      </w:r>
-      <w:r>
-        <w:rPr>
-          <w:rFonts w:ascii="Times New Roman" w:hAnsi="Times New Roman" w:cs="Times New Roman"/>
-        </w:rPr>
-        <w:t xml:space="preserve"> </w:t>
-      </w:r>
-    </w:p>
-    <w:p>
-      <w:pPr>
-        <w:pStyle w:val="a3"/>
-        <w:jc w:val="both"/>
-        <w:rPr>
-          <w:rFonts w:ascii="Times New Roman" w:hAnsi="Times New Roman" w:cs="Times New Roman"/>
-        </w:rPr>
-      </w:pPr>
-    </w:p>
-    <w:p>
-      <w:pPr>
-        <w:pStyle w:val="a3"/>
-        <w:jc w:val="both"/>
-        <w:rPr>
-          <w:rFonts w:ascii="Times New Roman" w:hAnsi="Times New Roman" w:cs="Times New Roman"/>
-        </w:rPr>
-      </w:pPr>
-      <w:r>
-        <w:rPr>
-          <w:rFonts w:ascii="Times New Roman" w:hAnsi="Times New Roman" w:cs="Times New Roman"/>
-        </w:rPr>
-        <w:t>На выбор</w:t>
-      </w:r>
-      <w:r>
-        <w:rPr>
-          <w:rFonts w:ascii="Times New Roman" w:hAnsi="Times New Roman" w:cs="Times New Roman"/>
-        </w:rPr>
-        <w:t xml:space="preserve"> пользователя</w:t>
-      </w:r>
-      <w:r>
-        <w:rPr>
-          <w:rFonts w:ascii="Times New Roman" w:hAnsi="Times New Roman" w:cs="Times New Roman"/>
-        </w:rPr>
-        <w:t xml:space="preserve"> предоставляется несколько “масштабов”, а именно 1 минута, 3 минуты, час,</w:t>
-      </w:r>
-      <w:r>
-        <w:rPr>
-          <w:rFonts w:ascii="Times New Roman" w:hAnsi="Times New Roman" w:cs="Times New Roman"/>
-        </w:rPr>
-        <w:t xml:space="preserve"> день, неделя, месяц и</w:t>
-      </w:r>
-      <w:r>
-        <w:rPr>
-          <w:rFonts w:ascii="Times New Roman" w:hAnsi="Times New Roman" w:cs="Times New Roman"/>
-        </w:rPr>
-        <w:t xml:space="preserve"> год</w:t>
-      </w:r>
-      <w:r>
-        <w:rPr>
-          <w:rFonts w:ascii="Times New Roman" w:hAnsi="Times New Roman" w:cs="Times New Roman"/>
-        </w:rPr>
-        <w:t xml:space="preserve">. </w:t>
+        <w:t xml:space="preserve">, это необходимо для обрыва графика в данном месте. </w:t>
+      </w:r>
+    </w:p>
+    <w:p>
+      <w:pPr>
+        <w:pStyle w:val="a4"/>
+        <w:spacing w:line="276" w:lineRule="auto"/>
+        <w:jc w:val="both"/>
+        <w:rPr>
+          <w:rFonts w:ascii="Times New Roman" w:hAnsi="Times New Roman" w:cs="Times New Roman"/>
+        </w:rPr>
+      </w:pPr>
+    </w:p>
+    <w:p>
+      <w:pPr>
+        <w:pStyle w:val="a4"/>
+        <w:spacing w:line="276" w:lineRule="auto"/>
+        <w:jc w:val="both"/>
+        <w:rPr>
+          <w:rFonts w:ascii="Times New Roman" w:hAnsi="Times New Roman" w:cs="Times New Roman"/>
+        </w:rPr>
+      </w:pPr>
+      <w:r>
+        <w:rPr>
+          <w:rFonts w:ascii="Times New Roman" w:hAnsi="Times New Roman" w:cs="Times New Roman"/>
+        </w:rPr>
+        <w:t xml:space="preserve">На выбор пользователя предоставляется несколько “масштабов”, а именно 1 минута, 3 минуты, час, день, неделя, месяц и год. </w:t>
       </w:r>
       <w:r>
         <w:rPr>
@@ -4668,11 +3815,12 @@
     </w:p>
     <w:p>
       <w:pPr>
-        <w:pStyle w:val="a3"/>
+        <w:pStyle w:val="a4"/>
         <w:numPr>
           <w:ilvl w:val="0"/>
           <w:numId w:val="8"/>
         </w:numPr>
+        <w:spacing w:line="276" w:lineRule="auto"/>
         <w:jc w:val="both"/>
         <w:rPr>
           <w:rFonts w:ascii="Times New Roman" w:hAnsi="Times New Roman" w:cs="Times New Roman"/>
@@ -4711,11 +3859,12 @@
     </w:p>
     <w:p>
       <w:pPr>
-        <w:pStyle w:val="a3"/>
+        <w:pStyle w:val="a4"/>
         <w:numPr>
           <w:ilvl w:val="0"/>
           <w:numId w:val="8"/>
         </w:numPr>
+        <w:spacing w:line="276" w:lineRule="auto"/>
         <w:jc w:val="both"/>
         <w:rPr>
           <w:rFonts w:ascii="Times New Roman" w:hAnsi="Times New Roman" w:cs="Times New Roman"/>
@@ -4742,6 +3891,7 @@
     </w:p>
     <w:p>
       <w:pPr>
+        <w:spacing w:line="276" w:lineRule="auto"/>
         <w:ind w:left="720"/>
         <w:jc w:val="both"/>
         <w:rPr>
@@ -4772,7 +3922,6 @@
         </w:rPr>
         <w:t xml:space="preserve"> </w:t>
       </w:r>
-      <w:proofErr w:type="spellStart"/>
       <w:r>
         <w:rPr>
           <w:rFonts w:ascii="Times New Roman" w:hAnsi="Times New Roman" w:cs="Times New Roman"/>
@@ -4780,26 +3929,11 @@
         </w:rPr>
         <w:t>javascript</w:t>
       </w:r>
-      <w:proofErr w:type="spellEnd"/>
-      <w:r>
-        <w:rPr>
-          <w:rFonts w:ascii="Times New Roman" w:hAnsi="Times New Roman" w:cs="Times New Roman"/>
-        </w:rPr>
-        <w:t xml:space="preserve"> считывает атрибут “</w:t>
-      </w:r>
-      <w:proofErr w:type="spellStart"/>
-      <w:r>
-        <w:rPr>
-          <w:rFonts w:ascii="Times New Roman" w:hAnsi="Times New Roman" w:cs="Times New Roman"/>
-        </w:rPr>
-        <w:t>zoomCount</w:t>
-      </w:r>
-      <w:proofErr w:type="spellEnd"/>
-      <w:r>
-        <w:rPr>
-          <w:rFonts w:ascii="Times New Roman" w:hAnsi="Times New Roman" w:cs="Times New Roman"/>
-        </w:rPr>
-        <w:t xml:space="preserve">”, который записан в </w:t>
+      <w:r>
+        <w:rPr>
+          <w:rFonts w:ascii="Times New Roman" w:hAnsi="Times New Roman" w:cs="Times New Roman"/>
+        </w:rPr>
+        <w:t xml:space="preserve"> считывает атрибут “zoomCount”, который записан в </w:t>
       </w:r>
       <w:r>
         <w:rPr>
@@ -4825,21 +3959,7 @@
         <w:rPr>
           <w:rFonts w:ascii="Times New Roman" w:hAnsi="Times New Roman" w:cs="Times New Roman"/>
         </w:rPr>
-        <w:t>, куда был помещён график. В зависимости от значения данного атрибута вызывается метод контроллера, который отвечает за определённый масштаб графика. После успешного выполнения атрибут “</w:t>
-      </w:r>
-      <w:proofErr w:type="spellStart"/>
-      <w:r>
-        <w:rPr>
-          <w:rFonts w:ascii="Times New Roman" w:hAnsi="Times New Roman" w:cs="Times New Roman"/>
-        </w:rPr>
-        <w:t>zoomCount</w:t>
-      </w:r>
-      <w:proofErr w:type="spellEnd"/>
-      <w:r>
-        <w:rPr>
-          <w:rFonts w:ascii="Times New Roman" w:hAnsi="Times New Roman" w:cs="Times New Roman"/>
-        </w:rPr>
-        <w:t>” перезаписывается и обновляются все точки графика</w:t>
+        <w:t>, куда был помещён график. В зависимости от значения данного атрибута вызывается метод контроллера, который отвечает за определённый масштаб графика. После успешного выполнения атрибут “zoomCount” перезаписывается и обновляются все точки графика</w:t>
       </w:r>
       <w:r>
         <w:rPr>
@@ -4880,7 +4000,8 @@
     </w:p>
     <w:p>
       <w:pPr>
-        <w:pStyle w:val="a3"/>
+        <w:pStyle w:val="a4"/>
+        <w:spacing w:line="276" w:lineRule="auto"/>
         <w:rPr>
           <w:rFonts w:ascii="Times New Roman" w:hAnsi="Times New Roman" w:cs="Times New Roman"/>
         </w:rPr>
@@ -4931,7 +4052,8 @@
     </w:p>
     <w:p>
       <w:pPr>
-        <w:pStyle w:val="a3"/>
+        <w:pStyle w:val="a4"/>
+        <w:spacing w:line="276" w:lineRule="auto"/>
         <w:jc w:val="center"/>
         <w:rPr>
           <w:rFonts w:ascii="Times New Roman" w:hAnsi="Times New Roman" w:cs="Times New Roman"/>
@@ -4952,23 +4074,26 @@
     </w:p>
     <w:p>
       <w:pPr>
-        <w:pStyle w:val="a3"/>
-        <w:rPr>
-          <w:rFonts w:ascii="Times New Roman" w:hAnsi="Times New Roman" w:cs="Times New Roman"/>
-        </w:rPr>
-      </w:pPr>
-    </w:p>
-    <w:p>
-      <w:pPr>
-        <w:pStyle w:val="a3"/>
-        <w:rPr>
-          <w:rFonts w:ascii="Times New Roman" w:hAnsi="Times New Roman" w:cs="Times New Roman"/>
-        </w:rPr>
-      </w:pPr>
-    </w:p>
-    <w:p>
-      <w:pPr>
-        <w:pStyle w:val="a3"/>
+        <w:pStyle w:val="a4"/>
+        <w:spacing w:line="276" w:lineRule="auto"/>
+        <w:rPr>
+          <w:rFonts w:ascii="Times New Roman" w:hAnsi="Times New Roman" w:cs="Times New Roman"/>
+        </w:rPr>
+      </w:pPr>
+    </w:p>
+    <w:p>
+      <w:pPr>
+        <w:pStyle w:val="a4"/>
+        <w:spacing w:line="276" w:lineRule="auto"/>
+        <w:rPr>
+          <w:rFonts w:ascii="Times New Roman" w:hAnsi="Times New Roman" w:cs="Times New Roman"/>
+        </w:rPr>
+      </w:pPr>
+    </w:p>
+    <w:p>
+      <w:pPr>
+        <w:pStyle w:val="a4"/>
+        <w:spacing w:line="276" w:lineRule="auto"/>
         <w:rPr>
           <w:rFonts w:ascii="Times New Roman" w:hAnsi="Times New Roman" w:cs="Times New Roman"/>
         </w:rPr>
@@ -5018,7 +4143,8 @@
     </w:p>
     <w:p>
       <w:pPr>
-        <w:pStyle w:val="a3"/>
+        <w:pStyle w:val="a4"/>
+        <w:spacing w:line="276" w:lineRule="auto"/>
         <w:jc w:val="center"/>
         <w:rPr>
           <w:rFonts w:ascii="Times New Roman" w:hAnsi="Times New Roman" w:cs="Times New Roman"/>
@@ -5040,89 +4166,84 @@
         <w:rPr>
           <w:rFonts w:ascii="Times New Roman" w:hAnsi="Times New Roman" w:cs="Times New Roman"/>
         </w:rPr>
-        <w:t xml:space="preserve"> </w:t>
-      </w:r>
-      <w:proofErr w:type="spellStart"/>
-      <w:r>
-        <w:rPr>
-          <w:rFonts w:ascii="Times New Roman" w:hAnsi="Times New Roman" w:cs="Times New Roman"/>
-        </w:rPr>
-        <w:t>отрисовки</w:t>
-      </w:r>
-      <w:proofErr w:type="spellEnd"/>
-      <w:r>
-        <w:rPr>
-          <w:rFonts w:ascii="Times New Roman" w:hAnsi="Times New Roman" w:cs="Times New Roman"/>
-        </w:rPr>
-        <w:t xml:space="preserve"> графика”</w:t>
-      </w:r>
-    </w:p>
-    <w:p>
-      <w:pPr>
-        <w:pStyle w:val="a3"/>
-        <w:rPr>
-          <w:rFonts w:ascii="Times New Roman" w:hAnsi="Times New Roman" w:cs="Times New Roman"/>
-        </w:rPr>
-      </w:pPr>
-    </w:p>
-    <w:p>
-      <w:pPr>
-        <w:pStyle w:val="a3"/>
-        <w:rPr>
-          <w:rFonts w:ascii="Times New Roman" w:hAnsi="Times New Roman" w:cs="Times New Roman"/>
-        </w:rPr>
-      </w:pPr>
-    </w:p>
-    <w:p>
-      <w:pPr>
-        <w:pStyle w:val="a3"/>
-        <w:rPr>
-          <w:rFonts w:ascii="Times New Roman" w:hAnsi="Times New Roman" w:cs="Times New Roman"/>
-        </w:rPr>
-      </w:pPr>
-    </w:p>
-    <w:p>
-      <w:pPr>
-        <w:pStyle w:val="a3"/>
-        <w:rPr>
-          <w:rFonts w:ascii="Times New Roman" w:hAnsi="Times New Roman" w:cs="Times New Roman"/>
-        </w:rPr>
-      </w:pPr>
-    </w:p>
-    <w:p>
-      <w:pPr>
-        <w:pStyle w:val="a3"/>
-        <w:rPr>
-          <w:rFonts w:ascii="Times New Roman" w:hAnsi="Times New Roman" w:cs="Times New Roman"/>
-        </w:rPr>
-      </w:pPr>
-    </w:p>
-    <w:p>
-      <w:pPr>
-        <w:pStyle w:val="a3"/>
-        <w:rPr>
-          <w:rFonts w:ascii="Times New Roman" w:hAnsi="Times New Roman" w:cs="Times New Roman"/>
-        </w:rPr>
-      </w:pPr>
-    </w:p>
-    <w:p>
-      <w:pPr>
-        <w:pStyle w:val="a3"/>
-        <w:rPr>
-          <w:rFonts w:ascii="Times New Roman" w:hAnsi="Times New Roman" w:cs="Times New Roman"/>
-        </w:rPr>
-      </w:pPr>
-    </w:p>
-    <w:p>
-      <w:pPr>
-        <w:pStyle w:val="a3"/>
-        <w:rPr>
-          <w:rFonts w:ascii="Times New Roman" w:hAnsi="Times New Roman" w:cs="Times New Roman"/>
-        </w:rPr>
-      </w:pPr>
-    </w:p>
-    <w:p>
-      <w:pPr>
+        <w:t xml:space="preserve"> отрисовки графика”</w:t>
+      </w:r>
+    </w:p>
+    <w:p>
+      <w:pPr>
+        <w:pStyle w:val="a4"/>
+        <w:spacing w:line="276" w:lineRule="auto"/>
+        <w:rPr>
+          <w:rFonts w:ascii="Times New Roman" w:hAnsi="Times New Roman" w:cs="Times New Roman"/>
+        </w:rPr>
+      </w:pPr>
+    </w:p>
+    <w:p>
+      <w:pPr>
+        <w:pStyle w:val="a4"/>
+        <w:spacing w:line="276" w:lineRule="auto"/>
+        <w:rPr>
+          <w:rFonts w:ascii="Times New Roman" w:hAnsi="Times New Roman" w:cs="Times New Roman"/>
+        </w:rPr>
+      </w:pPr>
+    </w:p>
+    <w:p>
+      <w:pPr>
+        <w:pStyle w:val="a4"/>
+        <w:spacing w:line="276" w:lineRule="auto"/>
+        <w:rPr>
+          <w:rFonts w:ascii="Times New Roman" w:hAnsi="Times New Roman" w:cs="Times New Roman"/>
+        </w:rPr>
+      </w:pPr>
+    </w:p>
+    <w:p>
+      <w:pPr>
+        <w:pStyle w:val="a4"/>
+        <w:spacing w:line="276" w:lineRule="auto"/>
+        <w:rPr>
+          <w:rFonts w:ascii="Times New Roman" w:hAnsi="Times New Roman" w:cs="Times New Roman"/>
+        </w:rPr>
+      </w:pPr>
+    </w:p>
+    <w:p>
+      <w:pPr>
+        <w:pStyle w:val="a4"/>
+        <w:spacing w:line="276" w:lineRule="auto"/>
+        <w:rPr>
+          <w:rFonts w:ascii="Times New Roman" w:hAnsi="Times New Roman" w:cs="Times New Roman"/>
+        </w:rPr>
+      </w:pPr>
+    </w:p>
+    <w:p>
+      <w:pPr>
+        <w:pStyle w:val="a4"/>
+        <w:spacing w:line="276" w:lineRule="auto"/>
+        <w:rPr>
+          <w:rFonts w:ascii="Times New Roman" w:hAnsi="Times New Roman" w:cs="Times New Roman"/>
+        </w:rPr>
+      </w:pPr>
+    </w:p>
+    <w:p>
+      <w:pPr>
+        <w:pStyle w:val="a4"/>
+        <w:spacing w:line="276" w:lineRule="auto"/>
+        <w:rPr>
+          <w:rFonts w:ascii="Times New Roman" w:hAnsi="Times New Roman" w:cs="Times New Roman"/>
+        </w:rPr>
+      </w:pPr>
+    </w:p>
+    <w:p>
+      <w:pPr>
+        <w:pStyle w:val="a4"/>
+        <w:spacing w:line="276" w:lineRule="auto"/>
+        <w:rPr>
+          <w:rFonts w:ascii="Times New Roman" w:hAnsi="Times New Roman" w:cs="Times New Roman"/>
+        </w:rPr>
+      </w:pPr>
+    </w:p>
+    <w:p>
+      <w:pPr>
+        <w:spacing w:line="276" w:lineRule="auto"/>
         <w:jc w:val="both"/>
         <w:rPr>
           <w:rFonts w:ascii="Times New Roman" w:hAnsi="Times New Roman" w:cs="Times New Roman"/>
@@ -5133,15 +4254,8 @@
           <w:rFonts w:ascii="Times New Roman" w:hAnsi="Times New Roman" w:cs="Times New Roman"/>
         </w:rPr>
         <w:lastRenderedPageBreak/>
-        <w:t xml:space="preserve">Данные в базе логически разделены на две части, с одной из которых взаимодействует </w:t>
-      </w:r>
-      <w:r>
-        <w:rPr>
-          <w:rFonts w:ascii="Times New Roman" w:hAnsi="Times New Roman" w:cs="Times New Roman"/>
-        </w:rPr>
-        <w:t xml:space="preserve">реализация интерфейса </w:t>
-      </w:r>
-      <w:proofErr w:type="spellStart"/>
+        <w:t xml:space="preserve">Данные в базе логически разделены на две части, с одной из которых взаимодействует реализация интерфейса </w:t>
+      </w:r>
       <w:r>
         <w:rPr>
           <w:rFonts w:ascii="Times New Roman" w:hAnsi="Times New Roman" w:cs="Times New Roman"/>
@@ -5149,18 +4263,11 @@
         </w:rPr>
         <w:t>IStorageController</w:t>
       </w:r>
-      <w:proofErr w:type="spellEnd"/>
-      <w:r>
-        <w:rPr>
-          <w:rFonts w:ascii="Times New Roman" w:hAnsi="Times New Roman" w:cs="Times New Roman"/>
-        </w:rPr>
-        <w:t>, с другой доступ реализован через</w:t>
-      </w:r>
-      <w:r>
-        <w:rPr>
-          <w:rFonts w:ascii="Times New Roman" w:hAnsi="Times New Roman" w:cs="Times New Roman"/>
-        </w:rPr>
-        <w:t xml:space="preserve"> </w:t>
+      <w:r>
+        <w:rPr>
+          <w:rFonts w:ascii="Times New Roman" w:hAnsi="Times New Roman" w:cs="Times New Roman"/>
+        </w:rPr>
+        <w:t xml:space="preserve">, с другой доступ реализован через </w:t>
       </w:r>
       <w:r>
         <w:rPr>
@@ -5178,6 +4285,7 @@
     </w:p>
     <w:p>
       <w:pPr>
+        <w:spacing w:line="276" w:lineRule="auto"/>
         <w:jc w:val="both"/>
         <w:rPr>
           <w:rFonts w:ascii="Times New Roman" w:hAnsi="Times New Roman" w:cs="Times New Roman"/>
@@ -5195,7 +4303,6 @@
         </w:rPr>
         <w:t xml:space="preserve"> взаимодействует реализация интерфейса </w:t>
       </w:r>
-      <w:proofErr w:type="spellStart"/>
       <w:r>
         <w:rPr>
           <w:rFonts w:ascii="Times New Roman" w:hAnsi="Times New Roman" w:cs="Times New Roman"/>
@@ -5203,7 +4310,6 @@
         </w:rPr>
         <w:t>IStorageController</w:t>
       </w:r>
-      <w:proofErr w:type="spellEnd"/>
       <w:r>
         <w:rPr>
           <w:rFonts w:ascii="Times New Roman" w:hAnsi="Times New Roman" w:cs="Times New Roman"/>
@@ -5213,11 +4319,12 @@
     </w:p>
     <w:p>
       <w:pPr>
-        <w:pStyle w:val="a3"/>
+        <w:pStyle w:val="a4"/>
         <w:numPr>
           <w:ilvl w:val="0"/>
           <w:numId w:val="4"/>
         </w:numPr>
+        <w:spacing w:line="276" w:lineRule="auto"/>
         <w:jc w:val="both"/>
         <w:rPr>
           <w:rFonts w:ascii="Times New Roman" w:hAnsi="Times New Roman" w:cs="Times New Roman"/>
@@ -5232,11 +4339,12 @@
     </w:p>
     <w:p>
       <w:pPr>
-        <w:pStyle w:val="a3"/>
+        <w:pStyle w:val="a4"/>
         <w:numPr>
           <w:ilvl w:val="0"/>
           <w:numId w:val="4"/>
         </w:numPr>
+        <w:spacing w:line="276" w:lineRule="auto"/>
         <w:jc w:val="both"/>
         <w:rPr>
           <w:rFonts w:ascii="Times New Roman" w:hAnsi="Times New Roman" w:cs="Times New Roman"/>
@@ -5251,11 +4359,12 @@
     </w:p>
     <w:p>
       <w:pPr>
-        <w:pStyle w:val="a3"/>
+        <w:pStyle w:val="a4"/>
         <w:numPr>
           <w:ilvl w:val="0"/>
           <w:numId w:val="4"/>
         </w:numPr>
+        <w:spacing w:line="276" w:lineRule="auto"/>
         <w:jc w:val="both"/>
         <w:rPr>
           <w:rFonts w:ascii="Times New Roman" w:hAnsi="Times New Roman" w:cs="Times New Roman"/>
@@ -5270,11 +4379,12 @@
     </w:p>
     <w:p>
       <w:pPr>
-        <w:pStyle w:val="a3"/>
+        <w:pStyle w:val="a4"/>
         <w:numPr>
           <w:ilvl w:val="0"/>
           <w:numId w:val="4"/>
         </w:numPr>
+        <w:spacing w:line="276" w:lineRule="auto"/>
         <w:jc w:val="both"/>
         <w:rPr>
           <w:rFonts w:ascii="Times New Roman" w:hAnsi="Times New Roman" w:cs="Times New Roman"/>
@@ -5302,11 +4412,12 @@
     </w:p>
     <w:p>
       <w:pPr>
-        <w:pStyle w:val="a3"/>
+        <w:pStyle w:val="a4"/>
         <w:numPr>
           <w:ilvl w:val="0"/>
           <w:numId w:val="4"/>
         </w:numPr>
+        <w:spacing w:line="276" w:lineRule="auto"/>
         <w:jc w:val="both"/>
         <w:rPr>
           <w:rFonts w:ascii="Times New Roman" w:hAnsi="Times New Roman" w:cs="Times New Roman"/>
@@ -5321,11 +4432,12 @@
     </w:p>
     <w:p>
       <w:pPr>
-        <w:pStyle w:val="a3"/>
+        <w:pStyle w:val="a4"/>
         <w:numPr>
           <w:ilvl w:val="0"/>
           <w:numId w:val="4"/>
         </w:numPr>
+        <w:spacing w:line="276" w:lineRule="auto"/>
         <w:jc w:val="both"/>
         <w:rPr>
           <w:rFonts w:ascii="Times New Roman" w:hAnsi="Times New Roman" w:cs="Times New Roman"/>
@@ -5340,60 +4452,47 @@
     </w:p>
     <w:p>
       <w:pPr>
-        <w:pStyle w:val="a3"/>
+        <w:pStyle w:val="a4"/>
         <w:numPr>
           <w:ilvl w:val="0"/>
           <w:numId w:val="4"/>
         </w:numPr>
-        <w:jc w:val="both"/>
-        <w:rPr>
-          <w:rFonts w:ascii="Times New Roman" w:hAnsi="Times New Roman" w:cs="Times New Roman"/>
-        </w:rPr>
-      </w:pPr>
-      <w:proofErr w:type="spellStart"/>
-      <w:r>
-        <w:rPr>
-          <w:rFonts w:ascii="Times New Roman" w:hAnsi="Times New Roman" w:cs="Times New Roman"/>
-        </w:rPr>
-        <w:t>Users</w:t>
-      </w:r>
-      <w:proofErr w:type="spellEnd"/>
-      <w:r>
-        <w:rPr>
-          <w:rFonts w:ascii="Times New Roman" w:hAnsi="Times New Roman" w:cs="Times New Roman"/>
-        </w:rPr>
-        <w:t xml:space="preserve"> – Таблица с пользователями.</w:t>
-      </w:r>
-    </w:p>
-    <w:p>
-      <w:pPr>
-        <w:pStyle w:val="a3"/>
+        <w:spacing w:line="276" w:lineRule="auto"/>
+        <w:jc w:val="both"/>
+        <w:rPr>
+          <w:rFonts w:ascii="Times New Roman" w:hAnsi="Times New Roman" w:cs="Times New Roman"/>
+        </w:rPr>
+      </w:pPr>
+      <w:r>
+        <w:rPr>
+          <w:rFonts w:ascii="Times New Roman" w:hAnsi="Times New Roman" w:cs="Times New Roman"/>
+        </w:rPr>
+        <w:t>Users – Таблица с пользователями.</w:t>
+      </w:r>
+    </w:p>
+    <w:p>
+      <w:pPr>
+        <w:pStyle w:val="a4"/>
         <w:numPr>
           <w:ilvl w:val="0"/>
           <w:numId w:val="4"/>
         </w:numPr>
-        <w:jc w:val="both"/>
-        <w:rPr>
-          <w:rFonts w:ascii="Times New Roman" w:hAnsi="Times New Roman" w:cs="Times New Roman"/>
-        </w:rPr>
-      </w:pPr>
-      <w:proofErr w:type="spellStart"/>
-      <w:r>
-        <w:rPr>
-          <w:rFonts w:ascii="Times New Roman" w:hAnsi="Times New Roman" w:cs="Times New Roman"/>
-        </w:rPr>
-        <w:t>Roles</w:t>
-      </w:r>
-      <w:proofErr w:type="spellEnd"/>
-      <w:r>
-        <w:rPr>
-          <w:rFonts w:ascii="Times New Roman" w:hAnsi="Times New Roman" w:cs="Times New Roman"/>
-        </w:rPr>
-        <w:t xml:space="preserve"> – Таблица с ролями пользователей.</w:t>
-      </w:r>
-    </w:p>
-    <w:p>
-      <w:pPr>
+        <w:spacing w:line="276" w:lineRule="auto"/>
+        <w:jc w:val="both"/>
+        <w:rPr>
+          <w:rFonts w:ascii="Times New Roman" w:hAnsi="Times New Roman" w:cs="Times New Roman"/>
+        </w:rPr>
+      </w:pPr>
+      <w:r>
+        <w:rPr>
+          <w:rFonts w:ascii="Times New Roman" w:hAnsi="Times New Roman" w:cs="Times New Roman"/>
+        </w:rPr>
+        <w:t>Roles – Таблица с ролями пользователей.</w:t>
+      </w:r>
+    </w:p>
+    <w:p>
+      <w:pPr>
+        <w:spacing w:line="276" w:lineRule="auto"/>
         <w:jc w:val="both"/>
         <w:rPr>
           <w:rFonts w:ascii="Times New Roman" w:hAnsi="Times New Roman" w:cs="Times New Roman"/>
@@ -5433,18 +4532,17 @@
     </w:p>
     <w:p>
       <w:pPr>
-        <w:pStyle w:val="a3"/>
+        <w:pStyle w:val="a4"/>
         <w:numPr>
           <w:ilvl w:val="0"/>
           <w:numId w:val="5"/>
         </w:numPr>
-        <w:jc w:val="both"/>
-        <w:rPr>
-          <w:rFonts w:ascii="Times New Roman" w:hAnsi="Times New Roman" w:cs="Times New Roman"/>
-        </w:rPr>
-      </w:pPr>
-      <w:proofErr w:type="spellStart"/>
-      <w:proofErr w:type="gramStart"/>
+        <w:spacing w:line="276" w:lineRule="auto"/>
+        <w:jc w:val="both"/>
+        <w:rPr>
+          <w:rFonts w:ascii="Times New Roman" w:hAnsi="Times New Roman" w:cs="Times New Roman"/>
+        </w:rPr>
+      </w:pPr>
       <w:r>
         <w:rPr>
           <w:rFonts w:ascii="Times New Roman" w:hAnsi="Times New Roman" w:cs="Times New Roman"/>
@@ -5455,30 +4553,22 @@
         <w:rPr>
           <w:rFonts w:ascii="Times New Roman" w:hAnsi="Times New Roman" w:cs="Times New Roman"/>
         </w:rPr>
-        <w:t>shconfigurationhibernate</w:t>
-      </w:r>
-      <w:proofErr w:type="spellEnd"/>
-      <w:proofErr w:type="gramEnd"/>
-      <w:r>
-        <w:rPr>
-          <w:rFonts w:ascii="Times New Roman" w:hAnsi="Times New Roman" w:cs="Times New Roman"/>
-        </w:rPr>
-        <w:t xml:space="preserve"> – Таблица содержит информацию о хостах.</w:t>
-      </w:r>
-    </w:p>
-    <w:p>
-      <w:pPr>
-        <w:pStyle w:val="a3"/>
+        <w:t>shconfigurationhibernate – Таблица содержит информацию о хостах.</w:t>
+      </w:r>
+    </w:p>
+    <w:p>
+      <w:pPr>
+        <w:pStyle w:val="a4"/>
         <w:numPr>
           <w:ilvl w:val="0"/>
           <w:numId w:val="5"/>
         </w:numPr>
-        <w:jc w:val="both"/>
-        <w:rPr>
-          <w:rFonts w:ascii="Times New Roman" w:hAnsi="Times New Roman" w:cs="Times New Roman"/>
-        </w:rPr>
-      </w:pPr>
-      <w:proofErr w:type="gramStart"/>
+        <w:spacing w:line="276" w:lineRule="auto"/>
+        <w:jc w:val="both"/>
+        <w:rPr>
+          <w:rFonts w:ascii="Times New Roman" w:hAnsi="Times New Roman" w:cs="Times New Roman"/>
+        </w:rPr>
+      </w:pPr>
       <w:r>
         <w:rPr>
           <w:rFonts w:ascii="Times New Roman" w:hAnsi="Times New Roman" w:cs="Times New Roman"/>
@@ -5486,59 +4576,36 @@
         </w:rPr>
         <w:t>g</w:t>
       </w:r>
-      <w:proofErr w:type="spellStart"/>
-      <w:r>
-        <w:rPr>
-          <w:rFonts w:ascii="Times New Roman" w:hAnsi="Times New Roman" w:cs="Times New Roman"/>
-        </w:rPr>
-        <w:t>enericalarm</w:t>
-      </w:r>
-      <w:proofErr w:type="spellEnd"/>
-      <w:proofErr w:type="gramEnd"/>
-      <w:r>
-        <w:rPr>
-          <w:rFonts w:ascii="Times New Roman" w:hAnsi="Times New Roman" w:cs="Times New Roman"/>
-        </w:rPr>
-        <w:t xml:space="preserve"> – Таблица содержит информацию о том, какой текст сообщения и куда его оправить.</w:t>
-      </w:r>
-    </w:p>
-    <w:p>
-      <w:pPr>
-        <w:pStyle w:val="a3"/>
+      <w:r>
+        <w:rPr>
+          <w:rFonts w:ascii="Times New Roman" w:hAnsi="Times New Roman" w:cs="Times New Roman"/>
+        </w:rPr>
+        <w:t>enericalarm – Таблица содержит информацию о том, какой текст сообщения и куда его оправить.</w:t>
+      </w:r>
+    </w:p>
+    <w:p>
+      <w:pPr>
+        <w:pStyle w:val="a4"/>
         <w:numPr>
           <w:ilvl w:val="0"/>
           <w:numId w:val="5"/>
         </w:numPr>
-        <w:jc w:val="both"/>
-        <w:rPr>
-          <w:rFonts w:ascii="Times New Roman" w:hAnsi="Times New Roman" w:cs="Times New Roman"/>
-        </w:rPr>
-      </w:pPr>
-      <w:proofErr w:type="spellStart"/>
-      <w:proofErr w:type="gramStart"/>
-      <w:r>
-        <w:rPr>
-          <w:rFonts w:ascii="Times New Roman" w:hAnsi="Times New Roman" w:cs="Times New Roman"/>
-        </w:rPr>
-        <w:t>log</w:t>
-      </w:r>
-      <w:proofErr w:type="gramEnd"/>
-      <w:r>
-        <w:rPr>
-          <w:rFonts w:ascii="Times New Roman" w:hAnsi="Times New Roman" w:cs="Times New Roman"/>
-        </w:rPr>
-        <w:t>_alarms</w:t>
-      </w:r>
-      <w:proofErr w:type="spellEnd"/>
-      <w:r>
-        <w:rPr>
-          <w:rFonts w:ascii="Times New Roman" w:hAnsi="Times New Roman" w:cs="Times New Roman"/>
-        </w:rPr>
-        <w:t xml:space="preserve"> – Таблица нужна для вывода и хранении сообщений, которые были отправлены на интерфейс пользователя.</w:t>
-      </w:r>
-    </w:p>
-    <w:p>
-      <w:pPr>
+        <w:spacing w:line="276" w:lineRule="auto"/>
+        <w:jc w:val="both"/>
+        <w:rPr>
+          <w:rFonts w:ascii="Times New Roman" w:hAnsi="Times New Roman" w:cs="Times New Roman"/>
+        </w:rPr>
+      </w:pPr>
+      <w:r>
+        <w:rPr>
+          <w:rFonts w:ascii="Times New Roman" w:hAnsi="Times New Roman" w:cs="Times New Roman"/>
+        </w:rPr>
+        <w:t>log_alarms – Таблица нужна для вывода и хранении сообщений, которые были отправлены на интерфейс пользователя.</w:t>
+      </w:r>
+    </w:p>
+    <w:p>
+      <w:pPr>
+        <w:spacing w:line="276" w:lineRule="auto"/>
         <w:jc w:val="both"/>
         <w:rPr>
           <w:rFonts w:ascii="Times New Roman" w:hAnsi="Times New Roman" w:cs="Times New Roman"/>
@@ -5568,53 +4635,44 @@
         <w:rPr>
           <w:rFonts w:ascii="Times New Roman" w:hAnsi="Times New Roman" w:cs="Times New Roman"/>
         </w:rPr>
+        <w:t xml:space="preserve"> базы данных представлена на рисунке </w:t>
+      </w:r>
+      <w:r>
+        <w:rPr>
+          <w:rFonts w:ascii="Times New Roman" w:hAnsi="Times New Roman" w:cs="Times New Roman"/>
+        </w:rPr>
+        <w:t>14.</w:t>
+      </w:r>
+    </w:p>
+    <w:p>
+      <w:pPr>
+        <w:pStyle w:val="a4"/>
+        <w:spacing w:line="276" w:lineRule="auto"/>
+        <w:ind w:left="1080"/>
+        <w:rPr>
+          <w:rFonts w:ascii="Times New Roman" w:hAnsi="Times New Roman" w:cs="Times New Roman"/>
+        </w:rPr>
+      </w:pPr>
+      <w:r>
+        <w:rPr>
+          <w:rFonts w:ascii="Times New Roman" w:hAnsi="Times New Roman" w:cs="Times New Roman"/>
+        </w:rPr>
         <w:t xml:space="preserve"> </w:t>
       </w:r>
-      <w:r>
-        <w:rPr>
-          <w:rFonts w:ascii="Times New Roman" w:hAnsi="Times New Roman" w:cs="Times New Roman"/>
-        </w:rPr>
-        <w:t xml:space="preserve">базы данных представлена на рисунке </w:t>
-      </w:r>
-      <w:r>
-        <w:rPr>
-          <w:rFonts w:ascii="Times New Roman" w:hAnsi="Times New Roman" w:cs="Times New Roman"/>
-        </w:rPr>
-        <w:t>14</w:t>
-      </w:r>
-      <w:r>
-        <w:rPr>
-          <w:rFonts w:ascii="Times New Roman" w:hAnsi="Times New Roman" w:cs="Times New Roman"/>
-        </w:rPr>
-        <w:t>.</w:t>
-      </w:r>
-    </w:p>
-    <w:p>
-      <w:pPr>
-        <w:pStyle w:val="a3"/>
-        <w:ind w:left="1080"/>
-        <w:rPr>
-          <w:rFonts w:ascii="Times New Roman" w:hAnsi="Times New Roman" w:cs="Times New Roman"/>
-        </w:rPr>
-      </w:pPr>
-      <w:r>
-        <w:rPr>
-          <w:rFonts w:ascii="Times New Roman" w:hAnsi="Times New Roman" w:cs="Times New Roman"/>
-        </w:rPr>
-        <w:t xml:space="preserve"> </w:t>
-      </w:r>
-    </w:p>
-    <w:p>
-      <w:pPr>
-        <w:pStyle w:val="a3"/>
-        <w:rPr>
-          <w:rFonts w:ascii="Times New Roman" w:hAnsi="Times New Roman" w:cs="Times New Roman"/>
-        </w:rPr>
-      </w:pPr>
-    </w:p>
-    <w:p>
-      <w:pPr>
-        <w:pStyle w:val="a3"/>
+    </w:p>
+    <w:p>
+      <w:pPr>
+        <w:pStyle w:val="a4"/>
+        <w:spacing w:line="276" w:lineRule="auto"/>
+        <w:rPr>
+          <w:rFonts w:ascii="Times New Roman" w:hAnsi="Times New Roman" w:cs="Times New Roman"/>
+        </w:rPr>
+      </w:pPr>
+    </w:p>
+    <w:p>
+      <w:pPr>
+        <w:pStyle w:val="a4"/>
+        <w:spacing w:line="276" w:lineRule="auto"/>
         <w:jc w:val="center"/>
         <w:rPr>
           <w:rFonts w:ascii="Times New Roman" w:hAnsi="Times New Roman" w:cs="Times New Roman"/>
@@ -5676,12 +4734,11 @@
           </wp:inline>
         </w:drawing>
       </w:r>
-      <w:bookmarkStart w:id="0" w:name="_GoBack"/>
-      <w:bookmarkEnd w:id="0"/>
-    </w:p>
-    <w:p>
-      <w:pPr>
-        <w:pStyle w:val="a3"/>
+    </w:p>
+    <w:p>
+      <w:pPr>
+        <w:pStyle w:val="a4"/>
+        <w:spacing w:line="276" w:lineRule="auto"/>
         <w:jc w:val="center"/>
         <w:rPr>
           <w:rFonts w:ascii="Times New Roman" w:hAnsi="Times New Roman" w:cs="Times New Roman"/>
@@ -5702,6 +4759,7 @@
     </w:p>
     <w:p>
       <w:pPr>
+        <w:spacing w:line="276" w:lineRule="auto"/>
         <w:rPr>
           <w:rFonts w:ascii="Times New Roman" w:hAnsi="Times New Roman" w:cs="Times New Roman"/>
         </w:rPr>
@@ -5715,7 +4773,7 @@
     </w:p>
     <w:p>
       <w:pPr>
-        <w:spacing w:line="240" w:lineRule="auto"/>
+        <w:spacing w:line="276" w:lineRule="auto"/>
         <w:jc w:val="both"/>
         <w:rPr>
           <w:rFonts w:ascii="Times New Roman" w:hAnsi="Times New Roman" w:cs="Times New Roman"/>
@@ -5752,7 +4810,6 @@
         </w:rPr>
         <w:t xml:space="preserve">нжекции” в файл </w:t>
       </w:r>
-      <w:proofErr w:type="spellStart"/>
       <w:r>
         <w:rPr>
           <w:rFonts w:ascii="Times New Roman" w:hAnsi="Times New Roman" w:cs="Times New Roman"/>
@@ -5760,7 +4817,6 @@
         </w:rPr>
         <w:t>javascript</w:t>
       </w:r>
-      <w:proofErr w:type="spellEnd"/>
       <w:r>
         <w:rPr>
           <w:rFonts w:ascii="Times New Roman" w:hAnsi="Times New Roman" w:cs="Times New Roman"/>
@@ -5800,14 +4856,15 @@
     </w:p>
     <w:p>
       <w:pPr>
-        <w:spacing w:line="240" w:lineRule="auto"/>
-        <w:jc w:val="both"/>
-        <w:rPr>
-          <w:rFonts w:ascii="Times New Roman" w:hAnsi="Times New Roman" w:cs="Times New Roman"/>
-        </w:rPr>
-      </w:pPr>
-      <w:r>
-        <w:rPr>
+        <w:spacing w:line="276" w:lineRule="auto"/>
+        <w:jc w:val="both"/>
+        <w:rPr>
+          <w:rFonts w:ascii="Times New Roman" w:hAnsi="Times New Roman" w:cs="Times New Roman"/>
+        </w:rPr>
+      </w:pPr>
+      <w:r>
+        <w:rPr>
+          <w:rFonts w:ascii="Times New Roman" w:hAnsi="Times New Roman" w:cs="Times New Roman"/>
           <w:noProof/>
           <w:lang w:eastAsia="ru-RU"/>
         </w:rPr>
@@ -5850,7 +4907,7 @@
     </w:p>
     <w:p>
       <w:pPr>
-        <w:spacing w:line="240" w:lineRule="auto"/>
+        <w:spacing w:line="276" w:lineRule="auto"/>
         <w:jc w:val="center"/>
         <w:rPr>
           <w:rFonts w:ascii="Times New Roman" w:hAnsi="Times New Roman" w:cs="Times New Roman"/>
@@ -5872,19 +4929,320 @@
         <w:rPr>
           <w:rFonts w:ascii="Times New Roman" w:hAnsi="Times New Roman" w:cs="Times New Roman"/>
         </w:rPr>
+        <w:t xml:space="preserve"> “Страница 404”</w:t>
+      </w:r>
+    </w:p>
+    <w:p>
+      <w:pPr>
+        <w:spacing w:line="276" w:lineRule="auto"/>
+        <w:jc w:val="both"/>
+        <w:rPr>
+          <w:rFonts w:ascii="Times New Roman" w:hAnsi="Times New Roman" w:cs="Times New Roman"/>
+        </w:rPr>
+      </w:pPr>
+      <w:r>
+        <w:rPr>
+          <w:rFonts w:ascii="Times New Roman" w:hAnsi="Times New Roman" w:cs="Times New Roman"/>
+        </w:rPr>
+        <w:t xml:space="preserve">Данная </w:t>
+      </w:r>
+      <w:r>
+        <w:rPr>
+          <w:rFonts w:ascii="Times New Roman" w:hAnsi="Times New Roman" w:cs="Times New Roman"/>
+        </w:rPr>
+        <w:t>ошибка не отражает ошибку связанную с правами доступа, но такой подход был выбран для того, что бы пользователь не мог точно знать существует ли данная функция на сервере.</w:t>
+      </w:r>
+    </w:p>
+    <w:p>
+      <w:pPr>
+        <w:spacing w:line="276" w:lineRule="auto"/>
+        <w:jc w:val="both"/>
+        <w:rPr>
+          <w:rFonts w:ascii="Times New Roman" w:hAnsi="Times New Roman" w:cs="Times New Roman"/>
+        </w:rPr>
+      </w:pPr>
+      <w:r>
+        <w:rPr>
+          <w:rFonts w:ascii="Times New Roman" w:hAnsi="Times New Roman" w:cs="Times New Roman"/>
+        </w:rPr>
+        <w:t xml:space="preserve">Данная возможность реализована с помощью </w:t>
+      </w:r>
+      <w:r>
+        <w:rPr>
+          <w:rFonts w:ascii="Times New Roman" w:hAnsi="Times New Roman" w:cs="Times New Roman"/>
+        </w:rPr>
+        <w:t>файла конфигурации, который был унаследован от WebSecurityConfigurerAdapter</w:t>
+      </w:r>
+      <w:r>
+        <w:rPr>
+          <w:rFonts w:ascii="Times New Roman" w:hAnsi="Times New Roman" w:cs="Times New Roman"/>
+        </w:rPr>
+        <w:t xml:space="preserve"> и содержит следующую строку</w:t>
+      </w:r>
+      <w:r>
+        <w:rPr>
+          <w:rFonts w:ascii="Times New Roman" w:hAnsi="Times New Roman" w:cs="Times New Roman"/>
+        </w:rPr>
+        <w:t>: “http.authorizeRequests().</w:t>
+      </w:r>
+      <w:r>
+        <w:rPr>
+          <w:rFonts w:ascii="Times New Roman" w:hAnsi="Times New Roman" w:cs="Times New Roman"/>
+          <w:lang w:val="en-US"/>
+        </w:rPr>
+        <w:t>antMatchers</w:t>
+      </w:r>
+      <w:r>
+        <w:rPr>
+          <w:rFonts w:ascii="Times New Roman" w:hAnsi="Times New Roman" w:cs="Times New Roman"/>
+        </w:rPr>
+        <w:t>("/</w:t>
+      </w:r>
+      <w:r>
+        <w:rPr>
+          <w:rFonts w:ascii="Times New Roman" w:hAnsi="Times New Roman" w:cs="Times New Roman"/>
+          <w:lang w:val="en-US"/>
+        </w:rPr>
+        <w:t>admin</w:t>
+      </w:r>
+      <w:r>
+        <w:rPr>
+          <w:rFonts w:ascii="Times New Roman" w:hAnsi="Times New Roman" w:cs="Times New Roman"/>
+        </w:rPr>
+        <w:t>/**").</w:t>
+      </w:r>
+      <w:r>
+        <w:rPr>
+          <w:rFonts w:ascii="Times New Roman" w:hAnsi="Times New Roman" w:cs="Times New Roman"/>
+          <w:lang w:val="en-US"/>
+        </w:rPr>
+        <w:t>access</w:t>
+      </w:r>
+      <w:r>
+        <w:rPr>
+          <w:rFonts w:ascii="Times New Roman" w:hAnsi="Times New Roman" w:cs="Times New Roman"/>
+        </w:rPr>
+        <w:t>("</w:t>
+      </w:r>
+      <w:r>
+        <w:rPr>
+          <w:rFonts w:ascii="Times New Roman" w:hAnsi="Times New Roman" w:cs="Times New Roman"/>
+          <w:lang w:val="en-US"/>
+        </w:rPr>
+        <w:t>hasRole</w:t>
+      </w:r>
+      <w:r>
+        <w:rPr>
+          <w:rFonts w:ascii="Times New Roman" w:hAnsi="Times New Roman" w:cs="Times New Roman"/>
+        </w:rPr>
+        <w:t>('</w:t>
+      </w:r>
+      <w:r>
+        <w:rPr>
+          <w:rFonts w:ascii="Times New Roman" w:hAnsi="Times New Roman" w:cs="Times New Roman"/>
+          <w:lang w:val="en-US"/>
+        </w:rPr>
+        <w:t>ROLE</w:t>
+      </w:r>
+      <w:r>
+        <w:rPr>
+          <w:rFonts w:ascii="Times New Roman" w:hAnsi="Times New Roman" w:cs="Times New Roman"/>
+        </w:rPr>
+        <w:t>_</w:t>
+      </w:r>
+      <w:r>
+        <w:rPr>
+          <w:rFonts w:ascii="Times New Roman" w:hAnsi="Times New Roman" w:cs="Times New Roman"/>
+          <w:lang w:val="en-US"/>
+        </w:rPr>
+        <w:t>ADMIN</w:t>
+      </w:r>
+      <w:r>
+        <w:rPr>
+          <w:rFonts w:ascii="Times New Roman" w:hAnsi="Times New Roman" w:cs="Times New Roman"/>
+        </w:rPr>
+        <w:t>')")</w:t>
+      </w:r>
+      <w:r>
+        <w:rPr>
+          <w:rFonts w:ascii="Times New Roman" w:hAnsi="Times New Roman" w:cs="Times New Roman"/>
+        </w:rPr>
+        <w:t>..</w:t>
+      </w:r>
+      <w:r>
+        <w:rPr>
+          <w:rFonts w:ascii="Times New Roman" w:hAnsi="Times New Roman" w:cs="Times New Roman"/>
+        </w:rPr>
+        <w:t>.accessDeniedPage("/403");”</w:t>
+      </w:r>
+      <w:r>
+        <w:rPr>
+          <w:rFonts w:ascii="Times New Roman" w:hAnsi="Times New Roman" w:cs="Times New Roman"/>
+        </w:rPr>
+        <w:t xml:space="preserve"> [</w:t>
+      </w:r>
+      <w:r>
+        <w:rPr>
+          <w:rFonts w:ascii="Times New Roman" w:hAnsi="Times New Roman" w:cs="Times New Roman"/>
+        </w:rPr>
+        <w:t>2</w:t>
+      </w:r>
+      <w:r>
+        <w:rPr>
+          <w:rFonts w:ascii="Times New Roman" w:hAnsi="Times New Roman" w:cs="Times New Roman"/>
+        </w:rPr>
+        <w:t>]</w:t>
+      </w:r>
+      <w:r>
+        <w:rPr>
+          <w:rFonts w:ascii="Times New Roman" w:hAnsi="Times New Roman" w:cs="Times New Roman"/>
+        </w:rPr>
+        <w:t>. Данная строка конфигурация позволяет все</w:t>
+      </w:r>
+      <w:r>
+        <w:rPr>
+          <w:rFonts w:ascii="Times New Roman" w:hAnsi="Times New Roman" w:cs="Times New Roman"/>
+        </w:rPr>
+        <w:t>х</w:t>
+      </w:r>
+      <w:r>
+        <w:rPr>
+          <w:rFonts w:ascii="Times New Roman" w:hAnsi="Times New Roman" w:cs="Times New Roman"/>
+        </w:rPr>
+        <w:t xml:space="preserve"> пользователей, которые не являются администраторами</w:t>
+      </w:r>
+      <w:r>
+        <w:rPr>
+          <w:rFonts w:ascii="Times New Roman" w:hAnsi="Times New Roman" w:cs="Times New Roman"/>
+        </w:rPr>
+        <w:t>,</w:t>
+      </w:r>
+      <w:r>
+        <w:rPr>
+          <w:rFonts w:ascii="Times New Roman" w:hAnsi="Times New Roman" w:cs="Times New Roman"/>
+        </w:rPr>
         <w:t xml:space="preserve"> </w:t>
       </w:r>
       <w:r>
         <w:rPr>
           <w:rFonts w:ascii="Times New Roman" w:hAnsi="Times New Roman" w:cs="Times New Roman"/>
         </w:rPr>
-        <w:t>“</w:t>
-      </w:r>
-      <w:r>
-        <w:rPr>
-          <w:rFonts w:ascii="Times New Roman" w:hAnsi="Times New Roman" w:cs="Times New Roman"/>
-        </w:rPr>
-        <w:t>Страница 404</w:t>
+        <w:t>при попытке обращения к функциям доступным только администратору</w:t>
+      </w:r>
+      <w:r>
+        <w:rPr>
+          <w:rFonts w:ascii="Times New Roman" w:hAnsi="Times New Roman" w:cs="Times New Roman"/>
+        </w:rPr>
+        <w:t>,</w:t>
+      </w:r>
+      <w:r>
+        <w:rPr>
+          <w:rFonts w:ascii="Times New Roman" w:hAnsi="Times New Roman" w:cs="Times New Roman"/>
+        </w:rPr>
+        <w:t xml:space="preserve"> </w:t>
+      </w:r>
+      <w:r>
+        <w:rPr>
+          <w:rFonts w:ascii="Times New Roman" w:hAnsi="Times New Roman" w:cs="Times New Roman"/>
+        </w:rPr>
+        <w:t>перенаправить</w:t>
+      </w:r>
+      <w:r>
+        <w:rPr>
+          <w:rFonts w:ascii="Times New Roman" w:hAnsi="Times New Roman" w:cs="Times New Roman"/>
+        </w:rPr>
+        <w:t xml:space="preserve"> их</w:t>
+      </w:r>
+      <w:r>
+        <w:rPr>
+          <w:rFonts w:ascii="Times New Roman" w:hAnsi="Times New Roman" w:cs="Times New Roman"/>
+        </w:rPr>
+        <w:t xml:space="preserve"> по адресу “/403”.</w:t>
+      </w:r>
+      <w:r>
+        <w:rPr>
+          <w:rFonts w:ascii="Times New Roman" w:hAnsi="Times New Roman" w:cs="Times New Roman"/>
+        </w:rPr>
+        <w:t xml:space="preserve"> </w:t>
+      </w:r>
+    </w:p>
+    <w:p>
+      <w:pPr>
+        <w:spacing w:line="276" w:lineRule="auto"/>
+        <w:jc w:val="both"/>
+        <w:rPr>
+          <w:rFonts w:ascii="Times New Roman" w:hAnsi="Times New Roman" w:cs="Times New Roman"/>
+        </w:rPr>
+      </w:pPr>
+      <w:r>
+        <w:rPr>
+          <w:rFonts w:ascii="Times New Roman" w:hAnsi="Times New Roman" w:cs="Times New Roman"/>
+        </w:rPr>
+        <w:t xml:space="preserve">Также на </w:t>
+      </w:r>
+      <w:r>
+        <w:rPr>
+          <w:rFonts w:ascii="Times New Roman" w:hAnsi="Times New Roman" w:cs="Times New Roman"/>
+          <w:lang w:val="en-US"/>
+        </w:rPr>
+        <w:t>UI</w:t>
+      </w:r>
+      <w:r>
+        <w:rPr>
+          <w:rFonts w:ascii="Times New Roman" w:hAnsi="Times New Roman" w:cs="Times New Roman"/>
+        </w:rPr>
+        <w:t xml:space="preserve"> пользователя скрыто меню администратора, сделано это с помощью зависимости thymeleaf-extras-springsecurity4 </w:t>
+      </w:r>
+      <w:r>
+        <w:rPr>
+          <w:rFonts w:ascii="Times New Roman" w:hAnsi="Times New Roman" w:cs="Times New Roman"/>
+        </w:rPr>
+        <w:t>и тега &lt;div sec:authorize="hasRole('ROLE_ADMIN')"&gt; &lt;/</w:t>
+      </w:r>
+      <w:r>
+        <w:rPr>
+          <w:rFonts w:ascii="Times New Roman" w:hAnsi="Times New Roman" w:cs="Times New Roman"/>
+          <w:lang w:val="en-US"/>
+        </w:rPr>
+        <w:t>div</w:t>
+      </w:r>
+      <w:r>
+        <w:rPr>
+          <w:rFonts w:ascii="Times New Roman" w:hAnsi="Times New Roman" w:cs="Times New Roman"/>
+        </w:rPr>
+        <w:t>&gt;</w:t>
+      </w:r>
+      <w:r>
+        <w:rPr>
+          <w:rFonts w:ascii="Times New Roman" w:hAnsi="Times New Roman" w:cs="Times New Roman"/>
+        </w:rPr>
+        <w:t>. С</w:t>
+      </w:r>
+      <w:r>
+        <w:rPr>
+          <w:rFonts w:ascii="Times New Roman" w:hAnsi="Times New Roman" w:cs="Times New Roman"/>
+        </w:rPr>
+        <w:t>одержимое данного тега отрисовывается только пользователю с ролью “</w:t>
+      </w:r>
+      <w:r>
+        <w:rPr>
+          <w:rFonts w:ascii="Times New Roman" w:hAnsi="Times New Roman" w:cs="Times New Roman"/>
+          <w:lang w:val="en-US"/>
+        </w:rPr>
+        <w:t>ROLE</w:t>
+      </w:r>
+      <w:r>
+        <w:rPr>
+          <w:rFonts w:ascii="Times New Roman" w:hAnsi="Times New Roman" w:cs="Times New Roman"/>
+        </w:rPr>
+        <w:t>_</w:t>
+      </w:r>
+      <w:r>
+        <w:rPr>
+          <w:rFonts w:ascii="Times New Roman" w:hAnsi="Times New Roman" w:cs="Times New Roman"/>
+          <w:lang w:val="en-US"/>
+        </w:rPr>
+        <w:t>ADMIN</w:t>
       </w:r>
       <w:r>
         <w:rPr>
@@ -5892,177 +5250,23 @@
         </w:rPr>
         <w:t>”</w:t>
       </w:r>
-    </w:p>
-    <w:p>
-      <w:pPr>
-        <w:spacing w:line="240" w:lineRule="auto"/>
-        <w:jc w:val="both"/>
-        <w:rPr>
-          <w:rFonts w:ascii="Times New Roman" w:hAnsi="Times New Roman" w:cs="Times New Roman"/>
-        </w:rPr>
-      </w:pPr>
-      <w:r>
-        <w:rPr>
-          <w:rFonts w:ascii="Times New Roman" w:hAnsi="Times New Roman" w:cs="Times New Roman"/>
-        </w:rPr>
-        <w:t xml:space="preserve">Данная </w:t>
-      </w:r>
-      <w:r>
-        <w:rPr>
-          <w:rFonts w:ascii="Times New Roman" w:hAnsi="Times New Roman" w:cs="Times New Roman"/>
-        </w:rPr>
-        <w:t>ошибка не отражает ошибку связанную с правами доступа, но такой подход был выбран для того, что бы пользователь не мог точно знать существует ли данная функция на сервере.</w:t>
-      </w:r>
-    </w:p>
-    <w:p>
-      <w:pPr>
-        <w:spacing w:line="240" w:lineRule="auto"/>
-        <w:jc w:val="both"/>
-        <w:rPr>
-          <w:rFonts w:ascii="Times New Roman" w:hAnsi="Times New Roman" w:cs="Times New Roman"/>
-        </w:rPr>
-      </w:pPr>
-      <w:r>
-        <w:rPr>
-          <w:rFonts w:ascii="Times New Roman" w:hAnsi="Times New Roman" w:cs="Times New Roman"/>
-        </w:rPr>
-        <w:t xml:space="preserve">Данная возможность реализована с помощью </w:t>
-      </w:r>
-      <w:r>
-        <w:rPr>
-          <w:rFonts w:ascii="Times New Roman" w:hAnsi="Times New Roman" w:cs="Times New Roman"/>
-        </w:rPr>
-        <w:t xml:space="preserve">файла конфигурации, который был унаследован от </w:t>
-      </w:r>
-      <w:proofErr w:type="spellStart"/>
-      <w:r>
-        <w:rPr>
-          <w:rFonts w:ascii="Times New Roman" w:hAnsi="Times New Roman" w:cs="Times New Roman"/>
-        </w:rPr>
-        <w:t>WebSecurityConfigurerAdapter</w:t>
-      </w:r>
-      <w:proofErr w:type="spellEnd"/>
-      <w:r>
-        <w:rPr>
-          <w:rFonts w:ascii="Times New Roman" w:hAnsi="Times New Roman" w:cs="Times New Roman"/>
-        </w:rPr>
-        <w:t xml:space="preserve"> и содержит следующую строку</w:t>
-      </w:r>
-      <w:r>
-        <w:rPr>
-          <w:rFonts w:ascii="Times New Roman" w:hAnsi="Times New Roman" w:cs="Times New Roman"/>
-        </w:rPr>
-        <w:t>: “</w:t>
-      </w:r>
-      <w:proofErr w:type="spellStart"/>
-      <w:r>
-        <w:rPr>
-          <w:rFonts w:ascii="Times New Roman" w:hAnsi="Times New Roman" w:cs="Times New Roman"/>
-        </w:rPr>
-        <w:t>http.authorizeRequests</w:t>
-      </w:r>
-      <w:proofErr w:type="spellEnd"/>
-      <w:r>
-        <w:rPr>
-          <w:rFonts w:ascii="Times New Roman" w:hAnsi="Times New Roman" w:cs="Times New Roman"/>
-        </w:rPr>
-        <w:t>(</w:t>
-      </w:r>
-      <w:proofErr w:type="gramStart"/>
-      <w:r>
-        <w:rPr>
-          <w:rFonts w:ascii="Times New Roman" w:hAnsi="Times New Roman" w:cs="Times New Roman"/>
-        </w:rPr>
-        <w:t>).</w:t>
-      </w:r>
-      <w:proofErr w:type="spellStart"/>
-      <w:r>
-        <w:rPr>
-          <w:rFonts w:ascii="Times New Roman" w:hAnsi="Times New Roman" w:cs="Times New Roman"/>
-          <w:lang w:val="en-US"/>
-        </w:rPr>
-        <w:t>antMatchers</w:t>
-      </w:r>
-      <w:proofErr w:type="spellEnd"/>
-      <w:proofErr w:type="gramEnd"/>
-      <w:r>
-        <w:rPr>
-          <w:rFonts w:ascii="Times New Roman" w:hAnsi="Times New Roman" w:cs="Times New Roman"/>
-        </w:rPr>
-        <w:t>("/</w:t>
-      </w:r>
-      <w:r>
-        <w:rPr>
-          <w:rFonts w:ascii="Times New Roman" w:hAnsi="Times New Roman" w:cs="Times New Roman"/>
-          <w:lang w:val="en-US"/>
-        </w:rPr>
-        <w:t>admin</w:t>
-      </w:r>
-      <w:r>
-        <w:rPr>
-          <w:rFonts w:ascii="Times New Roman" w:hAnsi="Times New Roman" w:cs="Times New Roman"/>
-        </w:rPr>
-        <w:t>/**").</w:t>
-      </w:r>
-      <w:r>
-        <w:rPr>
-          <w:rFonts w:ascii="Times New Roman" w:hAnsi="Times New Roman" w:cs="Times New Roman"/>
-          <w:lang w:val="en-US"/>
-        </w:rPr>
-        <w:t>access</w:t>
-      </w:r>
-      <w:r>
-        <w:rPr>
-          <w:rFonts w:ascii="Times New Roman" w:hAnsi="Times New Roman" w:cs="Times New Roman"/>
-        </w:rPr>
-        <w:t>("</w:t>
-      </w:r>
-      <w:proofErr w:type="spellStart"/>
-      <w:r>
-        <w:rPr>
-          <w:rFonts w:ascii="Times New Roman" w:hAnsi="Times New Roman" w:cs="Times New Roman"/>
-          <w:lang w:val="en-US"/>
-        </w:rPr>
-        <w:t>hasRole</w:t>
-      </w:r>
-      <w:proofErr w:type="spellEnd"/>
-      <w:r>
-        <w:rPr>
-          <w:rFonts w:ascii="Times New Roman" w:hAnsi="Times New Roman" w:cs="Times New Roman"/>
-        </w:rPr>
-        <w:t>('</w:t>
-      </w:r>
-      <w:r>
-        <w:rPr>
-          <w:rFonts w:ascii="Times New Roman" w:hAnsi="Times New Roman" w:cs="Times New Roman"/>
-          <w:lang w:val="en-US"/>
-        </w:rPr>
-        <w:t>ROLE</w:t>
-      </w:r>
-      <w:r>
-        <w:rPr>
-          <w:rFonts w:ascii="Times New Roman" w:hAnsi="Times New Roman" w:cs="Times New Roman"/>
-        </w:rPr>
-        <w:t>_</w:t>
-      </w:r>
-      <w:r>
-        <w:rPr>
-          <w:rFonts w:ascii="Times New Roman" w:hAnsi="Times New Roman" w:cs="Times New Roman"/>
-          <w:lang w:val="en-US"/>
-        </w:rPr>
-        <w:t>ADMIN</w:t>
-      </w:r>
-      <w:r>
-        <w:rPr>
-          <w:rFonts w:ascii="Times New Roman" w:hAnsi="Times New Roman" w:cs="Times New Roman"/>
-        </w:rPr>
-        <w:t>')")</w:t>
-      </w:r>
-      <w:r>
-        <w:rPr>
-          <w:rFonts w:ascii="Times New Roman" w:hAnsi="Times New Roman" w:cs="Times New Roman"/>
-        </w:rPr>
-        <w:t>..</w:t>
+      <w:r>
+        <w:rPr>
+          <w:rFonts w:ascii="Times New Roman" w:hAnsi="Times New Roman" w:cs="Times New Roman"/>
+        </w:rPr>
+        <w:t xml:space="preserve"> (</w:t>
+      </w:r>
+      <w:r>
+        <w:rPr>
+          <w:rFonts w:ascii="Times New Roman" w:hAnsi="Times New Roman" w:cs="Times New Roman"/>
+        </w:rPr>
+        <w:t>Рис.16</w:t>
+      </w:r>
+      <w:r>
+        <w:rPr>
+          <w:rFonts w:ascii="Times New Roman" w:hAnsi="Times New Roman" w:cs="Times New Roman"/>
+        </w:rPr>
+        <w:t>)</w:t>
       </w:r>
       <w:r>
         <w:rPr>
@@ -6070,271 +5274,20 @@
         </w:rPr>
         <w:t>.</w:t>
       </w:r>
-      <w:proofErr w:type="spellStart"/>
-      <w:r>
-        <w:rPr>
-          <w:rFonts w:ascii="Times New Roman" w:hAnsi="Times New Roman" w:cs="Times New Roman"/>
-        </w:rPr>
-        <w:t>accessDeniedPage</w:t>
-      </w:r>
-      <w:proofErr w:type="spellEnd"/>
-      <w:r>
-        <w:rPr>
-          <w:rFonts w:ascii="Times New Roman" w:hAnsi="Times New Roman" w:cs="Times New Roman"/>
-        </w:rPr>
-        <w:t>("/403");”</w:t>
-      </w:r>
-      <w:r>
-        <w:rPr>
-          <w:rFonts w:ascii="Times New Roman" w:hAnsi="Times New Roman" w:cs="Times New Roman"/>
-        </w:rPr>
-        <w:t>. Данная строка конфигурация позволяет все</w:t>
-      </w:r>
-      <w:r>
-        <w:rPr>
-          <w:rFonts w:ascii="Times New Roman" w:hAnsi="Times New Roman" w:cs="Times New Roman"/>
-        </w:rPr>
-        <w:t>х</w:t>
-      </w:r>
-      <w:r>
-        <w:rPr>
-          <w:rFonts w:ascii="Times New Roman" w:hAnsi="Times New Roman" w:cs="Times New Roman"/>
-        </w:rPr>
-        <w:t xml:space="preserve"> пользователей, которые не являются администраторами</w:t>
-      </w:r>
-      <w:r>
-        <w:rPr>
-          <w:rFonts w:ascii="Times New Roman" w:hAnsi="Times New Roman" w:cs="Times New Roman"/>
-        </w:rPr>
-        <w:t>,</w:t>
-      </w:r>
-      <w:r>
-        <w:rPr>
-          <w:rFonts w:ascii="Times New Roman" w:hAnsi="Times New Roman" w:cs="Times New Roman"/>
-        </w:rPr>
-        <w:t xml:space="preserve"> </w:t>
-      </w:r>
-      <w:r>
-        <w:rPr>
-          <w:rFonts w:ascii="Times New Roman" w:hAnsi="Times New Roman" w:cs="Times New Roman"/>
-        </w:rPr>
-        <w:t>при попытке обращения к функциям доступным только администратору</w:t>
-      </w:r>
-      <w:r>
-        <w:rPr>
-          <w:rFonts w:ascii="Times New Roman" w:hAnsi="Times New Roman" w:cs="Times New Roman"/>
-        </w:rPr>
-        <w:t>,</w:t>
-      </w:r>
-      <w:r>
-        <w:rPr>
-          <w:rFonts w:ascii="Times New Roman" w:hAnsi="Times New Roman" w:cs="Times New Roman"/>
-        </w:rPr>
-        <w:t xml:space="preserve"> </w:t>
-      </w:r>
-      <w:r>
-        <w:rPr>
-          <w:rFonts w:ascii="Times New Roman" w:hAnsi="Times New Roman" w:cs="Times New Roman"/>
-        </w:rPr>
-        <w:t>перенаправить</w:t>
-      </w:r>
-      <w:r>
-        <w:rPr>
-          <w:rFonts w:ascii="Times New Roman" w:hAnsi="Times New Roman" w:cs="Times New Roman"/>
-        </w:rPr>
-        <w:t xml:space="preserve"> их</w:t>
-      </w:r>
-      <w:r>
-        <w:rPr>
-          <w:rFonts w:ascii="Times New Roman" w:hAnsi="Times New Roman" w:cs="Times New Roman"/>
-        </w:rPr>
-        <w:t xml:space="preserve"> по адресу “/403”.</w:t>
-      </w:r>
-      <w:r>
-        <w:rPr>
-          <w:rFonts w:ascii="Times New Roman" w:hAnsi="Times New Roman" w:cs="Times New Roman"/>
-        </w:rPr>
-        <w:t xml:space="preserve"> </w:t>
-      </w:r>
-    </w:p>
-    <w:p>
-      <w:pPr>
-        <w:spacing w:line="240" w:lineRule="auto"/>
-        <w:jc w:val="both"/>
-        <w:rPr>
-          <w:rFonts w:ascii="Times New Roman" w:hAnsi="Times New Roman" w:cs="Times New Roman"/>
-        </w:rPr>
-      </w:pPr>
-      <w:r>
-        <w:rPr>
-          <w:rFonts w:ascii="Times New Roman" w:hAnsi="Times New Roman" w:cs="Times New Roman"/>
-        </w:rPr>
-        <w:t xml:space="preserve">Также на </w:t>
-      </w:r>
-      <w:r>
-        <w:rPr>
-          <w:rFonts w:ascii="Times New Roman" w:hAnsi="Times New Roman" w:cs="Times New Roman"/>
-          <w:lang w:val="en-US"/>
-        </w:rPr>
-        <w:t>UI</w:t>
-      </w:r>
-      <w:r>
-        <w:rPr>
-          <w:rFonts w:ascii="Times New Roman" w:hAnsi="Times New Roman" w:cs="Times New Roman"/>
-        </w:rPr>
-        <w:t xml:space="preserve"> пользователя скрыто меню администратора, сделано это с помощью зависимости thymeleaf-extras-springsecurity4 </w:t>
-      </w:r>
-      <w:r>
-        <w:rPr>
-          <w:rFonts w:ascii="Times New Roman" w:hAnsi="Times New Roman" w:cs="Times New Roman"/>
-        </w:rPr>
-        <w:t>и тега &lt;</w:t>
-      </w:r>
-      <w:proofErr w:type="spellStart"/>
-      <w:r>
-        <w:rPr>
-          <w:rFonts w:ascii="Times New Roman" w:hAnsi="Times New Roman" w:cs="Times New Roman"/>
-        </w:rPr>
-        <w:t>div</w:t>
-      </w:r>
-      <w:proofErr w:type="spellEnd"/>
-      <w:r>
-        <w:rPr>
-          <w:rFonts w:ascii="Times New Roman" w:hAnsi="Times New Roman" w:cs="Times New Roman"/>
-        </w:rPr>
-        <w:t xml:space="preserve"> </w:t>
-      </w:r>
-      <w:proofErr w:type="spellStart"/>
-      <w:proofErr w:type="gramStart"/>
-      <w:r>
-        <w:rPr>
-          <w:rFonts w:ascii="Times New Roman" w:hAnsi="Times New Roman" w:cs="Times New Roman"/>
-        </w:rPr>
-        <w:t>sec:authorize</w:t>
-      </w:r>
-      <w:proofErr w:type="spellEnd"/>
-      <w:proofErr w:type="gramEnd"/>
-      <w:r>
-        <w:rPr>
-          <w:rFonts w:ascii="Times New Roman" w:hAnsi="Times New Roman" w:cs="Times New Roman"/>
-        </w:rPr>
-        <w:t>="</w:t>
-      </w:r>
-      <w:proofErr w:type="spellStart"/>
-      <w:r>
-        <w:rPr>
-          <w:rFonts w:ascii="Times New Roman" w:hAnsi="Times New Roman" w:cs="Times New Roman"/>
-        </w:rPr>
-        <w:t>hasRole</w:t>
-      </w:r>
-      <w:proofErr w:type="spellEnd"/>
-      <w:r>
-        <w:rPr>
-          <w:rFonts w:ascii="Times New Roman" w:hAnsi="Times New Roman" w:cs="Times New Roman"/>
-        </w:rPr>
-        <w:t>('ROLE_ADMIN')"&gt; &lt;/</w:t>
-      </w:r>
-      <w:r>
-        <w:rPr>
-          <w:rFonts w:ascii="Times New Roman" w:hAnsi="Times New Roman" w:cs="Times New Roman"/>
-          <w:lang w:val="en-US"/>
-        </w:rPr>
-        <w:t>div</w:t>
-      </w:r>
-      <w:r>
-        <w:rPr>
-          <w:rFonts w:ascii="Times New Roman" w:hAnsi="Times New Roman" w:cs="Times New Roman"/>
-        </w:rPr>
-        <w:t>&gt;</w:t>
-      </w:r>
-      <w:r>
-        <w:rPr>
-          <w:rFonts w:ascii="Times New Roman" w:hAnsi="Times New Roman" w:cs="Times New Roman"/>
-        </w:rPr>
-        <w:t>. С</w:t>
-      </w:r>
-      <w:r>
-        <w:rPr>
-          <w:rFonts w:ascii="Times New Roman" w:hAnsi="Times New Roman" w:cs="Times New Roman"/>
-        </w:rPr>
-        <w:t xml:space="preserve">одержимое данного тега </w:t>
-      </w:r>
-      <w:proofErr w:type="spellStart"/>
-      <w:r>
-        <w:rPr>
-          <w:rFonts w:ascii="Times New Roman" w:hAnsi="Times New Roman" w:cs="Times New Roman"/>
-        </w:rPr>
-        <w:t>отрисовывается</w:t>
-      </w:r>
-      <w:proofErr w:type="spellEnd"/>
-      <w:r>
-        <w:rPr>
-          <w:rFonts w:ascii="Times New Roman" w:hAnsi="Times New Roman" w:cs="Times New Roman"/>
-        </w:rPr>
-        <w:t xml:space="preserve"> только пользователю с ролью “</w:t>
-      </w:r>
-      <w:r>
-        <w:rPr>
-          <w:rFonts w:ascii="Times New Roman" w:hAnsi="Times New Roman" w:cs="Times New Roman"/>
-          <w:lang w:val="en-US"/>
-        </w:rPr>
-        <w:t>ROLE</w:t>
-      </w:r>
-      <w:r>
-        <w:rPr>
-          <w:rFonts w:ascii="Times New Roman" w:hAnsi="Times New Roman" w:cs="Times New Roman"/>
-        </w:rPr>
-        <w:t>_</w:t>
-      </w:r>
-      <w:r>
-        <w:rPr>
-          <w:rFonts w:ascii="Times New Roman" w:hAnsi="Times New Roman" w:cs="Times New Roman"/>
-          <w:lang w:val="en-US"/>
-        </w:rPr>
-        <w:t>ADMIN</w:t>
-      </w:r>
-      <w:r>
-        <w:rPr>
-          <w:rFonts w:ascii="Times New Roman" w:hAnsi="Times New Roman" w:cs="Times New Roman"/>
-        </w:rPr>
-        <w:t>”</w:t>
-      </w:r>
-      <w:r>
-        <w:rPr>
-          <w:rFonts w:ascii="Times New Roman" w:hAnsi="Times New Roman" w:cs="Times New Roman"/>
-        </w:rPr>
-        <w:t xml:space="preserve"> (</w:t>
-      </w:r>
-      <w:r>
-        <w:rPr>
-          <w:rFonts w:ascii="Times New Roman" w:hAnsi="Times New Roman" w:cs="Times New Roman"/>
-        </w:rPr>
-        <w:t>Рис.16</w:t>
-      </w:r>
-      <w:r>
-        <w:rPr>
-          <w:rFonts w:ascii="Times New Roman" w:hAnsi="Times New Roman" w:cs="Times New Roman"/>
-        </w:rPr>
-        <w:t>)</w:t>
-      </w:r>
-      <w:r>
-        <w:rPr>
-          <w:rFonts w:ascii="Times New Roman" w:hAnsi="Times New Roman" w:cs="Times New Roman"/>
-        </w:rPr>
-        <w:t>.</w:t>
-      </w:r>
-    </w:p>
-    <w:p>
-      <w:pPr>
-        <w:spacing w:line="240" w:lineRule="auto"/>
+    </w:p>
+    <w:p>
+      <w:pPr>
+        <w:spacing w:line="276" w:lineRule="auto"/>
         <w:jc w:val="center"/>
         <w:rPr>
+          <w:rFonts w:ascii="Times New Roman" w:hAnsi="Times New Roman" w:cs="Times New Roman"/>
           <w:noProof/>
           <w:lang w:eastAsia="ru-RU"/>
         </w:rPr>
       </w:pPr>
       <w:r>
         <w:rPr>
+          <w:rFonts w:ascii="Times New Roman" w:hAnsi="Times New Roman" w:cs="Times New Roman"/>
           <w:noProof/>
           <w:lang w:eastAsia="ru-RU"/>
         </w:rPr>
@@ -6390,15 +5343,17 @@
     </w:p>
     <w:p>
       <w:pPr>
-        <w:spacing w:line="240" w:lineRule="auto"/>
+        <w:spacing w:line="276" w:lineRule="auto"/>
         <w:jc w:val="center"/>
         <w:rPr>
+          <w:rFonts w:ascii="Times New Roman" w:hAnsi="Times New Roman" w:cs="Times New Roman"/>
           <w:noProof/>
           <w:lang w:eastAsia="ru-RU"/>
         </w:rPr>
       </w:pPr>
       <w:r>
         <w:rPr>
+          <w:rFonts w:ascii="Times New Roman" w:hAnsi="Times New Roman" w:cs="Times New Roman"/>
           <w:noProof/>
           <w:lang w:eastAsia="ru-RU"/>
         </w:rPr>
@@ -6406,52 +5361,35 @@
       </w:r>
       <w:r>
         <w:rPr>
+          <w:rFonts w:ascii="Times New Roman" w:hAnsi="Times New Roman" w:cs="Times New Roman"/>
           <w:noProof/>
           <w:lang w:eastAsia="ru-RU"/>
         </w:rPr>
-        <w:t xml:space="preserve"> </w:t>
-      </w:r>
-      <w:r>
-        <w:rPr>
+        <w:t xml:space="preserve"> “Скрытое меню”</w:t>
+      </w:r>
+    </w:p>
+    <w:p>
+      <w:pPr>
+        <w:spacing w:line="276" w:lineRule="auto"/>
+        <w:rPr>
+          <w:rFonts w:ascii="Times New Roman" w:hAnsi="Times New Roman" w:cs="Times New Roman"/>
           <w:noProof/>
           <w:lang w:eastAsia="ru-RU"/>
         </w:rPr>
-        <w:t>“</w:t>
-      </w:r>
-      <w:r>
-        <w:rPr>
+      </w:pPr>
+      <w:r>
+        <w:rPr>
+          <w:rFonts w:ascii="Times New Roman" w:hAnsi="Times New Roman" w:cs="Times New Roman"/>
           <w:noProof/>
           <w:lang w:eastAsia="ru-RU"/>
         </w:rPr>
-        <w:t>Скрытое меню</w:t>
-      </w:r>
-      <w:r>
-        <w:rPr>
-          <w:noProof/>
-          <w:lang w:eastAsia="ru-RU"/>
-        </w:rPr>
-        <w:t>”</w:t>
-      </w:r>
-    </w:p>
-    <w:p>
-      <w:pPr>
-        <w:rPr>
-          <w:noProof/>
-          <w:lang w:eastAsia="ru-RU"/>
-        </w:rPr>
-      </w:pPr>
-      <w:r>
-        <w:rPr>
-          <w:noProof/>
-          <w:lang w:eastAsia="ru-RU"/>
-        </w:rPr>
         <w:br w:type="page"/>
       </w:r>
     </w:p>
     <w:p>
       <w:pPr>
         <w:pStyle w:val="1"/>
-        <w:spacing w:line="240" w:lineRule="auto"/>
+        <w:spacing w:line="276" w:lineRule="auto"/>
         <w:jc w:val="both"/>
         <w:rPr>
           <w:rFonts w:ascii="Times New Roman" w:hAnsi="Times New Roman" w:cs="Times New Roman"/>
@@ -6481,9 +5419,12 @@
     </w:p>
     <w:p>
       <w:pPr>
-        <w:jc w:val="both"/>
-        <w:rPr>
-          <w:rFonts w:ascii="Times New Roman" w:hAnsi="Times New Roman" w:cs="Times New Roman"/>
+        <w:spacing w:line="276" w:lineRule="auto"/>
+        <w:jc w:val="both"/>
+        <w:rPr>
+          <w:rFonts w:ascii="Times New Roman" w:hAnsi="Times New Roman" w:cs="Times New Roman"/>
+          <w:color w:val="000000"/>
+          <w:lang w:val="en-US"/>
         </w:rPr>
       </w:pPr>
       <w:r>
@@ -6511,6 +5452,162 @@
         </w:rPr>
         <w:t>. Данный сервис позволит вовремя получать необходимую информацию для того, чтобы принять нужное решение и устранить проблему.</w:t>
       </w:r>
+    </w:p>
+    <w:p>
+      <w:pPr>
+        <w:spacing w:line="276" w:lineRule="auto"/>
+        <w:jc w:val="both"/>
+        <w:rPr>
+          <w:rFonts w:ascii="Times New Roman" w:hAnsi="Times New Roman" w:cs="Times New Roman"/>
+          <w:color w:val="000000"/>
+        </w:rPr>
+      </w:pPr>
+    </w:p>
+    <w:p>
+      <w:pPr>
+        <w:spacing w:after="0" w:line="276" w:lineRule="auto"/>
+        <w:jc w:val="center"/>
+        <w:outlineLvl w:val="1"/>
+        <w:rPr>
+          <w:rFonts w:ascii="Times New Roman" w:eastAsia="Times New Roman" w:hAnsi="Times New Roman" w:cs="Times New Roman"/>
+          <w:b/>
+          <w:sz w:val="32"/>
+          <w:szCs w:val="24"/>
+          <w:lang w:eastAsia="ru-RU"/>
+        </w:rPr>
+      </w:pPr>
+      <w:bookmarkStart w:id="1" w:name="_Toc451166571"/>
+      <w:r>
+        <w:rPr>
+          <w:rFonts w:ascii="Times New Roman" w:eastAsia="Times New Roman" w:hAnsi="Times New Roman" w:cs="Times New Roman"/>
+          <w:b/>
+          <w:sz w:val="32"/>
+          <w:szCs w:val="24"/>
+          <w:lang w:eastAsia="ru-RU"/>
+        </w:rPr>
+        <w:t>Список использованных источников</w:t>
+      </w:r>
+      <w:bookmarkEnd w:id="1"/>
+    </w:p>
+    <w:p>
+      <w:pPr>
+        <w:pStyle w:val="a"/>
+        <w:numPr>
+          <w:ilvl w:val="0"/>
+          <w:numId w:val="10"/>
+        </w:numPr>
+        <w:spacing w:line="276" w:lineRule="auto"/>
+      </w:pPr>
+      <w:r>
+        <w:rPr>
+          <w:color w:val="auto"/>
+          <w:lang w:val="en-US"/>
+        </w:rPr>
+        <w:t>Highcharts: Interactive JavaScript charts for your webpage</w:t>
+      </w:r>
+      <w:r>
+        <w:rPr>
+          <w:color w:val="auto"/>
+          <w:lang w:val="en-US"/>
+        </w:rPr>
+        <w:t xml:space="preserve">. </w:t>
+      </w:r>
+      <w:r>
+        <w:t>[Электронный ресурс]. – Режим доступа: http://</w:t>
+      </w:r>
+      <w:r>
+        <w:t>www.highcharts.com</w:t>
+      </w:r>
+      <w:r>
+        <w:t xml:space="preserve">, свободный. – Загл. с экрана. </w:t>
+      </w:r>
+    </w:p>
+    <w:p>
+      <w:pPr>
+        <w:pStyle w:val="a"/>
+        <w:numPr>
+          <w:ilvl w:val="0"/>
+          <w:numId w:val="10"/>
+        </w:numPr>
+        <w:spacing w:line="276" w:lineRule="auto"/>
+      </w:pPr>
+      <w:r>
+        <w:rPr>
+          <w:color w:val="auto"/>
+          <w:lang w:val="en-US"/>
+        </w:rPr>
+        <w:t>Spring Security : Customize 403 access denied page</w:t>
+      </w:r>
+      <w:r>
+        <w:rPr>
+          <w:color w:val="auto"/>
+          <w:lang w:val="en-US"/>
+        </w:rPr>
+        <w:t xml:space="preserve">. </w:t>
+      </w:r>
+      <w:r>
+        <w:t xml:space="preserve">[Электронный ресурс]. – Режим доступа: </w:t>
+      </w:r>
+      <w:r>
+        <w:t>http://www.mkyong.com/spring-security/customize-http-403-access</w:t>
+      </w:r>
+      <w:r>
+        <w:t>-denied-page-in-spring-security</w:t>
+      </w:r>
+      <w:r>
+        <w:t>, свободный. – Загл. с экрана.</w:t>
+      </w:r>
+      <w:r>
+        <w:t xml:space="preserve"> </w:t>
+      </w:r>
+    </w:p>
+    <w:p>
+      <w:pPr>
+        <w:spacing w:after="0" w:line="276" w:lineRule="auto"/>
+        <w:jc w:val="center"/>
+        <w:outlineLvl w:val="1"/>
+        <w:rPr>
+          <w:rFonts w:ascii="Times New Roman" w:eastAsia="Times New Roman" w:hAnsi="Times New Roman" w:cs="Times New Roman"/>
+          <w:b/>
+          <w:sz w:val="32"/>
+          <w:szCs w:val="24"/>
+          <w:lang w:eastAsia="ru-RU"/>
+        </w:rPr>
+      </w:pPr>
+      <w:r>
+        <w:rPr>
+          <w:rFonts w:ascii="Times New Roman" w:eastAsia="Times New Roman" w:hAnsi="Times New Roman" w:cs="Times New Roman"/>
+          <w:b/>
+          <w:sz w:val="32"/>
+          <w:szCs w:val="24"/>
+          <w:lang w:eastAsia="ru-RU"/>
+        </w:rPr>
+        <w:t>Аннотация</w:t>
+      </w:r>
+    </w:p>
+    <w:p>
+      <w:pPr>
+        <w:spacing w:line="276" w:lineRule="auto"/>
+        <w:jc w:val="both"/>
+        <w:rPr>
+          <w:rFonts w:ascii="Times New Roman" w:hAnsi="Times New Roman" w:cs="Times New Roman"/>
+        </w:rPr>
+      </w:pPr>
+      <w:r>
+        <w:rPr>
+          <w:rFonts w:ascii="Times New Roman" w:hAnsi="Times New Roman" w:cs="Times New Roman"/>
+        </w:rPr>
+        <w:t>Многие предприятия приобретают большое количество ПК и нанимают к себе на работу системного администратора (СА), в обязанности которого входим контроль работы всех ПК предприятия. На предприятии многие ПК работают по 24 часа в сутки, СА не может следить за данными ПК всё время, сбой в работе может произойти и в ночное время, что очень негативно повлияет на работу системы, а может и всего предприятия. Многие проблемы можно решить ещё до их появления, в данном случаи необходимо ПО которое будет производить мониторинг системы круглосуточно и сообщать о превышении значения какой-либо метрики снятой с определённого ПК.</w:t>
+      </w:r>
+    </w:p>
+    <w:p>
+      <w:pPr>
+        <w:spacing w:line="276" w:lineRule="auto"/>
+        <w:jc w:val="both"/>
+        <w:rPr>
+          <w:rFonts w:ascii="Times New Roman" w:hAnsi="Times New Roman" w:cs="Times New Roman"/>
+        </w:rPr>
+      </w:pPr>
     </w:p>
     <w:sectPr>
       <w:pgSz w:w="11906" w:h="16838"/>
@@ -6794,6 +5891,235 @@
     </w:lvl>
   </w:abstractNum>
   <w:abstractNum w:abstractNumId="3">
+    <w:nsid w:val="16F726FE"/>
+    <w:multiLevelType w:val="hybridMultilevel"/>
+    <w:tmpl w:val="5D782BF4"/>
+    <w:lvl w:ilvl="0" w:tplc="0419000F">
+      <w:start w:val="1"/>
+      <w:numFmt w:val="decimal"/>
+      <w:lvlText w:val="%1."/>
+      <w:lvlJc w:val="left"/>
+      <w:pPr>
+        <w:ind w:left="720" w:hanging="360"/>
+      </w:pPr>
+      <w:rPr>
+        <w:rFonts w:hint="default"/>
+      </w:rPr>
+    </w:lvl>
+    <w:lvl w:ilvl="1" w:tplc="04190019" w:tentative="1">
+      <w:start w:val="1"/>
+      <w:numFmt w:val="lowerLetter"/>
+      <w:lvlText w:val="%2."/>
+      <w:lvlJc w:val="left"/>
+      <w:pPr>
+        <w:ind w:left="1440" w:hanging="360"/>
+      </w:pPr>
+    </w:lvl>
+    <w:lvl w:ilvl="2" w:tplc="0419001B" w:tentative="1">
+      <w:start w:val="1"/>
+      <w:numFmt w:val="lowerRoman"/>
+      <w:lvlText w:val="%3."/>
+      <w:lvlJc w:val="right"/>
+      <w:pPr>
+        <w:ind w:left="2160" w:hanging="180"/>
+      </w:pPr>
+    </w:lvl>
+    <w:lvl w:ilvl="3" w:tplc="0419000F" w:tentative="1">
+      <w:start w:val="1"/>
+      <w:numFmt w:val="decimal"/>
+      <w:lvlText w:val="%4."/>
+      <w:lvlJc w:val="left"/>
+      <w:pPr>
+        <w:ind w:left="2880" w:hanging="360"/>
+      </w:pPr>
+    </w:lvl>
+    <w:lvl w:ilvl="4" w:tplc="04190019" w:tentative="1">
+      <w:start w:val="1"/>
+      <w:numFmt w:val="lowerLetter"/>
+      <w:lvlText w:val="%5."/>
+      <w:lvlJc w:val="left"/>
+      <w:pPr>
+        <w:ind w:left="3600" w:hanging="360"/>
+      </w:pPr>
+    </w:lvl>
+    <w:lvl w:ilvl="5" w:tplc="0419001B" w:tentative="1">
+      <w:start w:val="1"/>
+      <w:numFmt w:val="lowerRoman"/>
+      <w:lvlText w:val="%6."/>
+      <w:lvlJc w:val="right"/>
+      <w:pPr>
+        <w:ind w:left="4320" w:hanging="180"/>
+      </w:pPr>
+    </w:lvl>
+    <w:lvl w:ilvl="6" w:tplc="0419000F" w:tentative="1">
+      <w:start w:val="1"/>
+      <w:numFmt w:val="decimal"/>
+      <w:lvlText w:val="%7."/>
+      <w:lvlJc w:val="left"/>
+      <w:pPr>
+        <w:ind w:left="5040" w:hanging="360"/>
+      </w:pPr>
+    </w:lvl>
+    <w:lvl w:ilvl="7" w:tplc="04190019" w:tentative="1">
+      <w:start w:val="1"/>
+      <w:numFmt w:val="lowerLetter"/>
+      <w:lvlText w:val="%8."/>
+      <w:lvlJc w:val="left"/>
+      <w:pPr>
+        <w:ind w:left="5760" w:hanging="360"/>
+      </w:pPr>
+    </w:lvl>
+    <w:lvl w:ilvl="8" w:tplc="0419001B" w:tentative="1">
+      <w:start w:val="1"/>
+      <w:numFmt w:val="lowerRoman"/>
+      <w:lvlText w:val="%9."/>
+      <w:lvlJc w:val="right"/>
+      <w:pPr>
+        <w:ind w:left="6480" w:hanging="180"/>
+      </w:pPr>
+    </w:lvl>
+  </w:abstractNum>
+  <w:abstractNum w:abstractNumId="4">
+    <w:nsid w:val="3388387A"/>
+    <w:multiLevelType w:val="hybridMultilevel"/>
+    <w:tmpl w:val="5DC60E46"/>
+    <w:lvl w:ilvl="0" w:tplc="17B6F6B6">
+      <w:start w:val="1"/>
+      <w:numFmt w:val="decimal"/>
+      <w:pStyle w:val="a"/>
+      <w:lvlText w:val="%1."/>
+      <w:lvlJc w:val="left"/>
+      <w:pPr>
+        <w:tabs>
+          <w:tab w:val="num" w:pos="12188"/>
+        </w:tabs>
+      </w:pPr>
+      <w:rPr>
+        <w:rFonts w:ascii="Times New Roman" w:eastAsia="Times New Roman" w:hAnsi="Times New Roman" w:cs="Times New Roman"/>
+      </w:rPr>
+    </w:lvl>
+    <w:lvl w:ilvl="1" w:tplc="04190019">
+      <w:start w:val="1"/>
+      <w:numFmt w:val="lowerLetter"/>
+      <w:lvlText w:val="%2."/>
+      <w:lvlJc w:val="left"/>
+      <w:pPr>
+        <w:tabs>
+          <w:tab w:val="num" w:pos="13628"/>
+        </w:tabs>
+        <w:ind w:left="13628" w:hanging="360"/>
+      </w:pPr>
+      <w:rPr>
+        <w:rFonts w:cs="Times New Roman"/>
+      </w:rPr>
+    </w:lvl>
+    <w:lvl w:ilvl="2" w:tplc="0419001B">
+      <w:start w:val="1"/>
+      <w:numFmt w:val="lowerRoman"/>
+      <w:lvlText w:val="%3."/>
+      <w:lvlJc w:val="right"/>
+      <w:pPr>
+        <w:tabs>
+          <w:tab w:val="num" w:pos="14348"/>
+        </w:tabs>
+        <w:ind w:left="14348" w:hanging="180"/>
+      </w:pPr>
+      <w:rPr>
+        <w:rFonts w:cs="Times New Roman"/>
+      </w:rPr>
+    </w:lvl>
+    <w:lvl w:ilvl="3" w:tplc="0419000F">
+      <w:start w:val="1"/>
+      <w:numFmt w:val="decimal"/>
+      <w:lvlText w:val="%4."/>
+      <w:lvlJc w:val="left"/>
+      <w:pPr>
+        <w:tabs>
+          <w:tab w:val="num" w:pos="15068"/>
+        </w:tabs>
+        <w:ind w:left="15068" w:hanging="360"/>
+      </w:pPr>
+      <w:rPr>
+        <w:rFonts w:cs="Times New Roman"/>
+      </w:rPr>
+    </w:lvl>
+    <w:lvl w:ilvl="4" w:tplc="04190019">
+      <w:start w:val="1"/>
+      <w:numFmt w:val="lowerLetter"/>
+      <w:lvlText w:val="%5."/>
+      <w:lvlJc w:val="left"/>
+      <w:pPr>
+        <w:tabs>
+          <w:tab w:val="num" w:pos="15788"/>
+        </w:tabs>
+        <w:ind w:left="15788" w:hanging="360"/>
+      </w:pPr>
+      <w:rPr>
+        <w:rFonts w:cs="Times New Roman"/>
+      </w:rPr>
+    </w:lvl>
+    <w:lvl w:ilvl="5" w:tplc="0419001B">
+      <w:start w:val="1"/>
+      <w:numFmt w:val="lowerRoman"/>
+      <w:lvlText w:val="%6."/>
+      <w:lvlJc w:val="right"/>
+      <w:pPr>
+        <w:tabs>
+          <w:tab w:val="num" w:pos="16508"/>
+        </w:tabs>
+        <w:ind w:left="16508" w:hanging="180"/>
+      </w:pPr>
+      <w:rPr>
+        <w:rFonts w:cs="Times New Roman"/>
+      </w:rPr>
+    </w:lvl>
+    <w:lvl w:ilvl="6" w:tplc="0419000F">
+      <w:start w:val="1"/>
+      <w:numFmt w:val="decimal"/>
+      <w:lvlText w:val="%7."/>
+      <w:lvlJc w:val="left"/>
+      <w:pPr>
+        <w:tabs>
+          <w:tab w:val="num" w:pos="17228"/>
+        </w:tabs>
+        <w:ind w:left="17228" w:hanging="360"/>
+      </w:pPr>
+      <w:rPr>
+        <w:rFonts w:cs="Times New Roman"/>
+      </w:rPr>
+    </w:lvl>
+    <w:lvl w:ilvl="7" w:tplc="04190019">
+      <w:start w:val="1"/>
+      <w:numFmt w:val="lowerLetter"/>
+      <w:lvlText w:val="%8."/>
+      <w:lvlJc w:val="left"/>
+      <w:pPr>
+        <w:tabs>
+          <w:tab w:val="num" w:pos="17948"/>
+        </w:tabs>
+        <w:ind w:left="17948" w:hanging="360"/>
+      </w:pPr>
+      <w:rPr>
+        <w:rFonts w:cs="Times New Roman"/>
+      </w:rPr>
+    </w:lvl>
+    <w:lvl w:ilvl="8" w:tplc="0419001B">
+      <w:start w:val="1"/>
+      <w:numFmt w:val="lowerRoman"/>
+      <w:lvlText w:val="%9."/>
+      <w:lvlJc w:val="right"/>
+      <w:pPr>
+        <w:tabs>
+          <w:tab w:val="num" w:pos="18668"/>
+        </w:tabs>
+        <w:ind w:left="18668" w:hanging="180"/>
+      </w:pPr>
+      <w:rPr>
+        <w:rFonts w:cs="Times New Roman"/>
+      </w:rPr>
+    </w:lvl>
+  </w:abstractNum>
+  <w:abstractNum w:abstractNumId="5">
     <w:nsid w:val="38265605"/>
     <w:multiLevelType w:val="hybridMultilevel"/>
     <w:tmpl w:val="3B0CA416"/>
@@ -6882,7 +6208,7 @@
       </w:pPr>
     </w:lvl>
   </w:abstractNum>
-  <w:abstractNum w:abstractNumId="4">
+  <w:abstractNum w:abstractNumId="6">
     <w:nsid w:val="432064B6"/>
     <w:multiLevelType w:val="hybridMultilevel"/>
     <w:tmpl w:val="684E0AEA"/>
@@ -6971,7 +6297,7 @@
       </w:pPr>
     </w:lvl>
   </w:abstractNum>
-  <w:abstractNum w:abstractNumId="5">
+  <w:abstractNum w:abstractNumId="7">
     <w:nsid w:val="48AC4443"/>
     <w:multiLevelType w:val="hybridMultilevel"/>
     <w:tmpl w:val="241A6BB4"/>
@@ -7060,7 +6386,7 @@
       </w:pPr>
     </w:lvl>
   </w:abstractNum>
-  <w:abstractNum w:abstractNumId="6">
+  <w:abstractNum w:abstractNumId="8">
     <w:nsid w:val="561E73C7"/>
     <w:multiLevelType w:val="hybridMultilevel"/>
     <w:tmpl w:val="E1783A90"/>
@@ -7149,7 +6475,7 @@
       </w:pPr>
     </w:lvl>
   </w:abstractNum>
-  <w:abstractNum w:abstractNumId="7">
+  <w:abstractNum w:abstractNumId="9">
     <w:nsid w:val="59067801"/>
     <w:multiLevelType w:val="hybridMultilevel"/>
     <w:tmpl w:val="8D463BF4"/>
@@ -7238,7 +6564,7 @@
       </w:pPr>
     </w:lvl>
   </w:abstractNum>
-  <w:abstractNum w:abstractNumId="8">
+  <w:abstractNum w:abstractNumId="10">
     <w:nsid w:val="68097255"/>
     <w:multiLevelType w:val="hybridMultilevel"/>
     <w:tmpl w:val="AC8E581E"/>
@@ -7331,28 +6657,34 @@
     <w:abstractNumId w:val="0"/>
   </w:num>
   <w:num w:numId="2">
-    <w:abstractNumId w:val="5"/>
+    <w:abstractNumId w:val="7"/>
   </w:num>
   <w:num w:numId="3">
-    <w:abstractNumId w:val="4"/>
+    <w:abstractNumId w:val="6"/>
   </w:num>
   <w:num w:numId="4">
     <w:abstractNumId w:val="2"/>
   </w:num>
   <w:num w:numId="5">
-    <w:abstractNumId w:val="6"/>
+    <w:abstractNumId w:val="8"/>
   </w:num>
   <w:num w:numId="6">
-    <w:abstractNumId w:val="7"/>
+    <w:abstractNumId w:val="9"/>
   </w:num>
   <w:num w:numId="7">
     <w:abstractNumId w:val="1"/>
   </w:num>
   <w:num w:numId="8">
+    <w:abstractNumId w:val="5"/>
+  </w:num>
+  <w:num w:numId="9">
+    <w:abstractNumId w:val="10"/>
+  </w:num>
+  <w:num w:numId="10">
     <w:abstractNumId w:val="3"/>
   </w:num>
-  <w:num w:numId="9">
-    <w:abstractNumId w:val="8"/>
+  <w:num w:numId="11">
+    <w:abstractNumId w:val="4"/>
   </w:num>
 </w:numbering>
 </file>
@@ -7747,15 +7079,15 @@
     <w:lsdException w:name="List Table 6 Colorful Accent 6" w:uiPriority="51"/>
     <w:lsdException w:name="List Table 7 Colorful Accent 6" w:uiPriority="52"/>
   </w:latentStyles>
-  <w:style w:type="paragraph" w:default="1" w:styleId="a">
+  <w:style w:type="paragraph" w:default="1" w:styleId="a0">
     <w:name w:val="Normal"/>
     <w:qFormat/>
     <w:rsid w:val="00CD3BF0"/>
   </w:style>
   <w:style w:type="paragraph" w:styleId="1">
     <w:name w:val="heading 1"/>
-    <w:basedOn w:val="a"/>
-    <w:next w:val="a"/>
+    <w:basedOn w:val="a0"/>
+    <w:next w:val="a0"/>
     <w:link w:val="10"/>
     <w:uiPriority w:val="9"/>
     <w:qFormat/>
@@ -7773,13 +7105,59 @@
       <w:szCs w:val="32"/>
     </w:rPr>
   </w:style>
-  <w:style w:type="character" w:default="1" w:styleId="a0">
+  <w:style w:type="paragraph" w:styleId="2">
+    <w:name w:val="heading 2"/>
+    <w:basedOn w:val="a0"/>
+    <w:next w:val="a0"/>
+    <w:link w:val="20"/>
+    <w:uiPriority w:val="9"/>
+    <w:semiHidden/>
+    <w:unhideWhenUsed/>
+    <w:qFormat/>
+    <w:rsid w:val="005C6881"/>
+    <w:pPr>
+      <w:keepNext/>
+      <w:keepLines/>
+      <w:spacing w:before="40" w:after="0"/>
+      <w:outlineLvl w:val="1"/>
+    </w:pPr>
+    <w:rPr>
+      <w:rFonts w:asciiTheme="majorHAnsi" w:eastAsiaTheme="majorEastAsia" w:hAnsiTheme="majorHAnsi" w:cstheme="majorBidi"/>
+      <w:color w:val="2E74B5" w:themeColor="accent1" w:themeShade="BF"/>
+      <w:sz w:val="26"/>
+      <w:szCs w:val="26"/>
+    </w:rPr>
+  </w:style>
+  <w:style w:type="paragraph" w:styleId="3">
+    <w:name w:val="heading 3"/>
+    <w:basedOn w:val="a0"/>
+    <w:next w:val="a0"/>
+    <w:link w:val="30"/>
+    <w:uiPriority w:val="9"/>
+    <w:semiHidden/>
+    <w:unhideWhenUsed/>
+    <w:qFormat/>
+    <w:rsid w:val="00D6678A"/>
+    <w:pPr>
+      <w:keepNext/>
+      <w:keepLines/>
+      <w:spacing w:before="40" w:after="0"/>
+      <w:outlineLvl w:val="2"/>
+    </w:pPr>
+    <w:rPr>
+      <w:rFonts w:asciiTheme="majorHAnsi" w:eastAsiaTheme="majorEastAsia" w:hAnsiTheme="majorHAnsi" w:cstheme="majorBidi"/>
+      <w:color w:val="1F4D78" w:themeColor="accent1" w:themeShade="7F"/>
+      <w:sz w:val="24"/>
+      <w:szCs w:val="24"/>
+    </w:rPr>
+  </w:style>
+  <w:style w:type="character" w:default="1" w:styleId="a1">
     <w:name w:val="Default Paragraph Font"/>
     <w:uiPriority w:val="1"/>
     <w:semiHidden/>
     <w:unhideWhenUsed/>
   </w:style>
-  <w:style w:type="table" w:default="1" w:styleId="a1">
+  <w:style w:type="table" w:default="1" w:styleId="a2">
     <w:name w:val="Normal Table"/>
     <w:uiPriority w:val="99"/>
     <w:semiHidden/>
@@ -7794,7 +7172,7 @@
       </w:tblCellMar>
     </w:tblPr>
   </w:style>
-  <w:style w:type="numbering" w:default="1" w:styleId="a2">
+  <w:style w:type="numbering" w:default="1" w:styleId="a3">
     <w:name w:val="No List"/>
     <w:uiPriority w:val="99"/>
     <w:semiHidden/>
@@ -7802,12 +7180,12 @@
   </w:style>
   <w:style w:type="character" w:customStyle="1" w:styleId="apple-converted-space">
     <w:name w:val="apple-converted-space"/>
-    <w:basedOn w:val="a0"/>
+    <w:basedOn w:val="a1"/>
     <w:rsid w:val="00256CFB"/>
   </w:style>
-  <w:style w:type="paragraph" w:styleId="a3">
+  <w:style w:type="paragraph" w:styleId="a4">
     <w:name w:val="List Paragraph"/>
-    <w:basedOn w:val="a"/>
+    <w:basedOn w:val="a0"/>
     <w:uiPriority w:val="34"/>
     <w:qFormat/>
     <w:rsid w:val="00D42A13"/>
@@ -7818,7 +7196,7 @@
   </w:style>
   <w:style w:type="character" w:customStyle="1" w:styleId="10">
     <w:name w:val="Заголовок 1 Знак"/>
-    <w:basedOn w:val="a0"/>
+    <w:basedOn w:val="a1"/>
     <w:link w:val="1"/>
     <w:uiPriority w:val="9"/>
     <w:rsid w:val="00CE2D6B"/>
@@ -7829,10 +7207,10 @@
       <w:szCs w:val="32"/>
     </w:rPr>
   </w:style>
-  <w:style w:type="paragraph" w:styleId="a4">
+  <w:style w:type="paragraph" w:styleId="a5">
     <w:name w:val="Balloon Text"/>
-    <w:basedOn w:val="a"/>
-    <w:link w:val="a5"/>
+    <w:basedOn w:val="a0"/>
+    <w:link w:val="a6"/>
     <w:uiPriority w:val="99"/>
     <w:semiHidden/>
     <w:unhideWhenUsed/>
@@ -7846,10 +7224,10 @@
       <w:szCs w:val="18"/>
     </w:rPr>
   </w:style>
-  <w:style w:type="character" w:customStyle="1" w:styleId="a5">
+  <w:style w:type="character" w:customStyle="1" w:styleId="a6">
     <w:name w:val="Текст выноски Знак"/>
-    <w:basedOn w:val="a0"/>
-    <w:link w:val="a4"/>
+    <w:basedOn w:val="a1"/>
+    <w:link w:val="a5"/>
     <w:uiPriority w:val="99"/>
     <w:semiHidden/>
     <w:rsid w:val="0074201E"/>
@@ -7857,6 +7235,61 @@
       <w:rFonts w:ascii="Segoe UI" w:hAnsi="Segoe UI" w:cs="Segoe UI"/>
       <w:sz w:val="18"/>
       <w:szCs w:val="18"/>
+    </w:rPr>
+  </w:style>
+  <w:style w:type="character" w:customStyle="1" w:styleId="20">
+    <w:name w:val="Заголовок 2 Знак"/>
+    <w:basedOn w:val="a1"/>
+    <w:link w:val="2"/>
+    <w:uiPriority w:val="9"/>
+    <w:semiHidden/>
+    <w:rsid w:val="005C6881"/>
+    <w:rPr>
+      <w:rFonts w:asciiTheme="majorHAnsi" w:eastAsiaTheme="majorEastAsia" w:hAnsiTheme="majorHAnsi" w:cstheme="majorBidi"/>
+      <w:color w:val="2E74B5" w:themeColor="accent1" w:themeShade="BF"/>
+      <w:sz w:val="26"/>
+      <w:szCs w:val="26"/>
+    </w:rPr>
+  </w:style>
+  <w:style w:type="paragraph" w:customStyle="1" w:styleId="a">
+    <w:name w:val="лит"/>
+    <w:autoRedefine/>
+    <w:uiPriority w:val="99"/>
+    <w:rsid w:val="005C6881"/>
+    <w:pPr>
+      <w:numPr>
+        <w:numId w:val="11"/>
+      </w:numPr>
+      <w:tabs>
+        <w:tab w:val="clear" w:pos="12188"/>
+        <w:tab w:val="num" w:pos="360"/>
+        <w:tab w:val="left" w:pos="1935"/>
+      </w:tabs>
+      <w:spacing w:after="0" w:line="360" w:lineRule="auto"/>
+      <w:ind w:firstLine="709"/>
+      <w:jc w:val="both"/>
+    </w:pPr>
+    <w:rPr>
+      <w:rFonts w:ascii="Times New Roman" w:eastAsia="Times New Roman" w:hAnsi="Times New Roman" w:cs="Times New Roman"/>
+      <w:color w:val="000000"/>
+      <w:sz w:val="28"/>
+      <w:szCs w:val="28"/>
+      <w:shd w:val="clear" w:color="auto" w:fill="FFFFFF"/>
+      <w:lang w:eastAsia="ru-RU"/>
+    </w:rPr>
+  </w:style>
+  <w:style w:type="character" w:customStyle="1" w:styleId="30">
+    <w:name w:val="Заголовок 3 Знак"/>
+    <w:basedOn w:val="a1"/>
+    <w:link w:val="3"/>
+    <w:uiPriority w:val="9"/>
+    <w:semiHidden/>
+    <w:rsid w:val="00D6678A"/>
+    <w:rPr>
+      <w:rFonts w:asciiTheme="majorHAnsi" w:eastAsiaTheme="majorEastAsia" w:hAnsiTheme="majorHAnsi" w:cstheme="majorBidi"/>
+      <w:color w:val="1F4D78" w:themeColor="accent1" w:themeShade="7F"/>
+      <w:sz w:val="24"/>
+      <w:szCs w:val="24"/>
     </w:rPr>
   </w:style>
 </w:styles>

--- a/Магистратура/SistemMonitor.docx
+++ b/Магистратура/SistemMonitor.docx
@@ -16,8 +16,17 @@
           <w:rFonts w:ascii="Times New Roman" w:hAnsi="Times New Roman" w:cs="Times New Roman"/>
           <w:color w:val="000000"/>
         </w:rPr>
-        <w:t>Удалённый мониторинг системы</w:t>
-      </w:r>
+        <w:t xml:space="preserve">Удалённый мониторинг </w:t>
+      </w:r>
+      <w:r>
+        <w:rPr>
+          <w:rFonts w:ascii="Times New Roman" w:hAnsi="Times New Roman" w:cs="Times New Roman"/>
+          <w:color w:val="000000"/>
+        </w:rPr>
+        <w:t>ПК</w:t>
+      </w:r>
+      <w:bookmarkStart w:id="0" w:name="_GoBack"/>
+      <w:bookmarkEnd w:id="0"/>
     </w:p>
     <w:p>
       <w:pPr>
@@ -36,7 +45,7 @@
           <w:sz w:val="22"/>
           <w:szCs w:val="22"/>
         </w:rPr>
-        <w:t>Задачи</w:t>
+        <w:t>Цели</w:t>
       </w:r>
       <w:r>
         <w:rPr>
@@ -143,13 +152,79 @@
         <w:rPr>
           <w:rFonts w:ascii="Times New Roman" w:hAnsi="Times New Roman" w:cs="Times New Roman"/>
         </w:rPr>
-        <w:t xml:space="preserve">Многие предприятия приобретают большое количество ПК и нанимают к себе на работу системного администратора (СА), в обязанности которого входим контроль </w:t>
-      </w:r>
-      <w:r>
-        <w:rPr>
-          <w:rFonts w:ascii="Times New Roman" w:hAnsi="Times New Roman" w:cs="Times New Roman"/>
-        </w:rPr>
-        <w:t>работы всех ПК предприятия. На предприятии многие ПК работают по 24 часа в сутки, СА не может следить за данными ПК всё время, сбой в работе может произойти и в ночное время, что очень негативно повлияет на работу системы, а может и всего предприятия. Многие проблемы можно решить ещё до их появления, в данном случаи необходимо ПО которое будет производить мониторинг системы круглосуточно и сообщать о превышении значения какой-либо метрики снятой с определённого ПК.</w:t>
+        <w:t xml:space="preserve">При работе с сервером или кластером серверов, требуется непрерывная работа каждого из них. Выход из строя хотя бы одного сервера, может существенно повлиять на работу всей системы. </w:t>
+      </w:r>
+      <w:r>
+        <w:rPr>
+          <w:rFonts w:ascii="Times New Roman" w:hAnsi="Times New Roman" w:cs="Times New Roman"/>
+        </w:rPr>
+        <w:t>Сбой может произойти по разным причинам</w:t>
+      </w:r>
+      <w:r>
+        <w:rPr>
+          <w:rFonts w:ascii="Times New Roman" w:hAnsi="Times New Roman" w:cs="Times New Roman"/>
+        </w:rPr>
+        <w:t xml:space="preserve">: недостаточно </w:t>
+      </w:r>
+      <w:r>
+        <w:rPr>
+          <w:rFonts w:ascii="Times New Roman" w:hAnsi="Times New Roman" w:cs="Times New Roman"/>
+        </w:rPr>
+        <w:t>места на жёстком диске, ненужный процесс который потребляет много ресурсов</w:t>
+      </w:r>
+      <w:r>
+        <w:rPr>
+          <w:rFonts w:ascii="Times New Roman" w:hAnsi="Times New Roman" w:cs="Times New Roman"/>
+        </w:rPr>
+        <w:t>, таких причин бесчисленное множество.</w:t>
+      </w:r>
+      <w:r>
+        <w:rPr>
+          <w:rFonts w:ascii="Times New Roman" w:hAnsi="Times New Roman" w:cs="Times New Roman"/>
+        </w:rPr>
+        <w:t xml:space="preserve"> </w:t>
+      </w:r>
+      <w:r>
+        <w:rPr>
+          <w:rFonts w:ascii="Times New Roman" w:hAnsi="Times New Roman" w:cs="Times New Roman"/>
+        </w:rPr>
+        <w:t>Что бы решить данную проблему</w:t>
+      </w:r>
+      <w:r>
+        <w:rPr>
+          <w:rFonts w:ascii="Times New Roman" w:hAnsi="Times New Roman" w:cs="Times New Roman"/>
+        </w:rPr>
+        <w:t xml:space="preserve"> необходим</w:t>
+      </w:r>
+      <w:r>
+        <w:rPr>
+          <w:rFonts w:ascii="Times New Roman" w:hAnsi="Times New Roman" w:cs="Times New Roman"/>
+        </w:rPr>
+        <w:t xml:space="preserve"> </w:t>
+      </w:r>
+      <w:r>
+        <w:rPr>
+          <w:rFonts w:ascii="Times New Roman" w:hAnsi="Times New Roman" w:cs="Times New Roman"/>
+        </w:rPr>
+        <w:t xml:space="preserve">сервис, который </w:t>
+      </w:r>
+      <w:r>
+        <w:rPr>
+          <w:rFonts w:ascii="Times New Roman" w:hAnsi="Times New Roman" w:cs="Times New Roman"/>
+        </w:rPr>
+        <w:t xml:space="preserve">будет производить мониторинг системы круглосуточно и сообщать о превышении значения какой-либо метрики снятой с определённого </w:t>
+      </w:r>
+      <w:r>
+        <w:rPr>
+          <w:rFonts w:ascii="Times New Roman" w:hAnsi="Times New Roman" w:cs="Times New Roman"/>
+        </w:rPr>
+        <w:t>сервера (ПК)</w:t>
+      </w:r>
+      <w:r>
+        <w:rPr>
+          <w:rFonts w:ascii="Times New Roman" w:hAnsi="Times New Roman" w:cs="Times New Roman"/>
+        </w:rPr>
+        <w:t>.</w:t>
       </w:r>
     </w:p>
     <w:p>
@@ -240,25 +315,52 @@
         </w:rPr>
         <w:t xml:space="preserve"> </w:t>
       </w:r>
+      <w:proofErr w:type="spellStart"/>
       <w:r>
         <w:rPr>
           <w:rFonts w:ascii="Times New Roman" w:hAnsi="Times New Roman" w:cs="Times New Roman"/>
           <w:color w:val="000000"/>
         </w:rPr>
-        <w:t>Hibernate Framework</w:t>
-      </w:r>
+        <w:t>Hibernate</w:t>
+      </w:r>
+      <w:proofErr w:type="spellEnd"/>
       <w:r>
         <w:rPr>
           <w:rFonts w:ascii="Times New Roman" w:hAnsi="Times New Roman" w:cs="Times New Roman"/>
           <w:color w:val="000000"/>
         </w:rPr>
-        <w:t xml:space="preserve"> и highcharts</w:t>
-      </w:r>
+        <w:t xml:space="preserve"> </w:t>
+      </w:r>
+      <w:proofErr w:type="spellStart"/>
       <w:r>
         <w:rPr>
           <w:rFonts w:ascii="Times New Roman" w:hAnsi="Times New Roman" w:cs="Times New Roman"/>
           <w:color w:val="000000"/>
         </w:rPr>
+        <w:t>Framework</w:t>
+      </w:r>
+      <w:proofErr w:type="spellEnd"/>
+      <w:r>
+        <w:rPr>
+          <w:rFonts w:ascii="Times New Roman" w:hAnsi="Times New Roman" w:cs="Times New Roman"/>
+          <w:color w:val="000000"/>
+        </w:rPr>
+        <w:t xml:space="preserve"> и </w:t>
+      </w:r>
+      <w:proofErr w:type="spellStart"/>
+      <w:r>
+        <w:rPr>
+          <w:rFonts w:ascii="Times New Roman" w:hAnsi="Times New Roman" w:cs="Times New Roman"/>
+          <w:color w:val="000000"/>
+        </w:rPr>
+        <w:t>highcharts</w:t>
+      </w:r>
+      <w:proofErr w:type="spellEnd"/>
+      <w:r>
+        <w:rPr>
+          <w:rFonts w:ascii="Times New Roman" w:hAnsi="Times New Roman" w:cs="Times New Roman"/>
+          <w:color w:val="000000"/>
+        </w:rPr>
         <w:t xml:space="preserve">. </w:t>
       </w:r>
       <w:r>
@@ -266,21 +368,38 @@
           <w:rFonts w:ascii="Times New Roman" w:hAnsi="Times New Roman" w:cs="Times New Roman"/>
           <w:color w:val="000000"/>
         </w:rPr>
-        <w:t xml:space="preserve">Для работы ПО необходима БД (строгого ограничения в СУБД нету), которая будет хранить всю информацию. Присутствует возможность использования двух разных БД, одна из которых будет хранить всю необходимую информацию о подключения к </w:t>
+        <w:t>Для работы ПО необходима БД (</w:t>
       </w:r>
       <w:r>
         <w:rPr>
           <w:rFonts w:ascii="Times New Roman" w:hAnsi="Times New Roman" w:cs="Times New Roman"/>
           <w:color w:val="000000"/>
         </w:rPr>
-        <w:t xml:space="preserve">удалённым </w:t>
-      </w:r>
+        <w:t xml:space="preserve">в примере используется </w:t>
+      </w:r>
+      <w:proofErr w:type="spellStart"/>
       <w:r>
         <w:rPr>
           <w:rFonts w:ascii="Times New Roman" w:hAnsi="Times New Roman" w:cs="Times New Roman"/>
           <w:color w:val="000000"/>
-        </w:rPr>
-        <w:t>ПК, другая будет хранить большое количество данных снятых в процессе работы.</w:t>
+          <w:lang w:val="en-US"/>
+        </w:rPr>
+        <w:t>postgresql</w:t>
+      </w:r>
+      <w:proofErr w:type="spellEnd"/>
+      <w:r>
+        <w:rPr>
+          <w:rFonts w:ascii="Times New Roman" w:hAnsi="Times New Roman" w:cs="Times New Roman"/>
+          <w:color w:val="000000"/>
+        </w:rPr>
+        <w:t>)</w:t>
+      </w:r>
+      <w:r>
+        <w:rPr>
+          <w:rFonts w:ascii="Times New Roman" w:hAnsi="Times New Roman" w:cs="Times New Roman"/>
+          <w:color w:val="000000"/>
+        </w:rPr>
+        <w:t>.</w:t>
       </w:r>
     </w:p>
     <w:p>
@@ -312,17 +431,42 @@
           <w:color w:val="000000"/>
         </w:rPr>
       </w:pPr>
+      <w:proofErr w:type="spellStart"/>
       <w:r>
         <w:rPr>
           <w:rFonts w:ascii="Times New Roman" w:hAnsi="Times New Roman" w:cs="Times New Roman"/>
           <w:color w:val="000000"/>
         </w:rPr>
-        <w:t>System Monitoring (</w:t>
-      </w:r>
+        <w:t>System</w:t>
+      </w:r>
+      <w:proofErr w:type="spellEnd"/>
       <w:r>
         <w:rPr>
           <w:rFonts w:ascii="Times New Roman" w:hAnsi="Times New Roman" w:cs="Times New Roman"/>
           <w:color w:val="000000"/>
+        </w:rPr>
+        <w:t xml:space="preserve"> </w:t>
+      </w:r>
+      <w:proofErr w:type="spellStart"/>
+      <w:r>
+        <w:rPr>
+          <w:rFonts w:ascii="Times New Roman" w:hAnsi="Times New Roman" w:cs="Times New Roman"/>
+          <w:color w:val="000000"/>
+        </w:rPr>
+        <w:t>Monitoring</w:t>
+      </w:r>
+      <w:proofErr w:type="spellEnd"/>
+      <w:r>
+        <w:rPr>
+          <w:rFonts w:ascii="Times New Roman" w:hAnsi="Times New Roman" w:cs="Times New Roman"/>
+          <w:color w:val="000000"/>
+        </w:rPr>
+        <w:t xml:space="preserve"> (</w:t>
+      </w:r>
+      <w:r>
+        <w:rPr>
+          <w:rFonts w:ascii="Times New Roman" w:hAnsi="Times New Roman" w:cs="Times New Roman"/>
+          <w:color w:val="000000"/>
           <w:lang w:val="en-US"/>
         </w:rPr>
         <w:t>SM</w:t>
@@ -389,31 +533,6 @@
           <w:color w:val="000000"/>
         </w:rPr>
         <w:t>Возможности, предоставленные пользователю:</w:t>
-      </w:r>
-    </w:p>
-    <w:p>
-      <w:pPr>
-        <w:spacing w:line="276" w:lineRule="auto"/>
-        <w:jc w:val="both"/>
-        <w:rPr>
-          <w:rFonts w:ascii="Times New Roman" w:hAnsi="Times New Roman" w:cs="Times New Roman"/>
-          <w:color w:val="000000"/>
-        </w:rPr>
-      </w:pPr>
-      <w:r>
-        <w:rPr>
-          <w:rFonts w:ascii="Times New Roman" w:hAnsi="Times New Roman" w:cs="Times New Roman"/>
-          <w:color w:val="000000"/>
-        </w:rPr>
-        <w:t>•</w:t>
-      </w:r>
-      <w:r>
-        <w:rPr>
-          <w:rFonts w:ascii="Times New Roman" w:hAnsi="Times New Roman" w:cs="Times New Roman"/>
-          <w:color w:val="000000"/>
-        </w:rPr>
-        <w:tab/>
-        <w:t>Добавление нового хоста</w:t>
       </w:r>
     </w:p>
     <w:p>
@@ -538,7 +657,13 @@
           <w:color w:val="000000"/>
         </w:rPr>
         <w:tab/>
-        <w:t>Настройка графиков для главной страницы</w:t>
+      </w:r>
+      <w:r>
+        <w:rPr>
+          <w:rFonts w:ascii="Times New Roman" w:hAnsi="Times New Roman" w:cs="Times New Roman"/>
+          <w:color w:val="000000"/>
+        </w:rPr>
+        <w:t>Добавление графиков на главную страницу</w:t>
       </w:r>
     </w:p>
     <w:p>
@@ -647,57 +772,6 @@
           <w:rFonts w:ascii="Times New Roman" w:hAnsi="Times New Roman" w:cs="Times New Roman"/>
           <w:color w:val="000000"/>
         </w:rPr>
-        <w:lastRenderedPageBreak/>
-        <w:t>•</w:t>
-      </w:r>
-      <w:r>
-        <w:rPr>
-          <w:rFonts w:ascii="Times New Roman" w:hAnsi="Times New Roman" w:cs="Times New Roman"/>
-          <w:color w:val="000000"/>
-        </w:rPr>
-        <w:tab/>
-        <w:t>Редактирование сервисов для хоста</w:t>
-      </w:r>
-    </w:p>
-    <w:p>
-      <w:pPr>
-        <w:spacing w:line="276" w:lineRule="auto"/>
-        <w:jc w:val="both"/>
-        <w:rPr>
-          <w:rFonts w:ascii="Times New Roman" w:hAnsi="Times New Roman" w:cs="Times New Roman"/>
-          <w:color w:val="000000"/>
-        </w:rPr>
-      </w:pPr>
-      <w:r>
-        <w:rPr>
-          <w:rFonts w:ascii="Times New Roman" w:hAnsi="Times New Roman" w:cs="Times New Roman"/>
-          <w:color w:val="000000"/>
-        </w:rPr>
-        <w:t>•</w:t>
-      </w:r>
-      <w:r>
-        <w:rPr>
-          <w:rFonts w:ascii="Times New Roman" w:hAnsi="Times New Roman" w:cs="Times New Roman"/>
-          <w:color w:val="000000"/>
-        </w:rPr>
-        <w:tab/>
-        <w:t>Добавление новой шаблонной метрики</w:t>
-      </w:r>
-    </w:p>
-    <w:p>
-      <w:pPr>
-        <w:spacing w:line="276" w:lineRule="auto"/>
-        <w:jc w:val="both"/>
-        <w:rPr>
-          <w:rFonts w:ascii="Times New Roman" w:hAnsi="Times New Roman" w:cs="Times New Roman"/>
-          <w:color w:val="000000"/>
-        </w:rPr>
-      </w:pPr>
-      <w:r>
-        <w:rPr>
-          <w:rFonts w:ascii="Times New Roman" w:hAnsi="Times New Roman" w:cs="Times New Roman"/>
-          <w:color w:val="000000"/>
-        </w:rPr>
         <w:t>•</w:t>
       </w:r>
       <w:r>
@@ -708,15 +782,6 @@
         <w:tab/>
         <w:t>Редактирование аккаунтов</w:t>
       </w:r>
-    </w:p>
-    <w:p>
-      <w:pPr>
-        <w:spacing w:line="276" w:lineRule="auto"/>
-        <w:rPr>
-          <w:rFonts w:ascii="Times New Roman" w:hAnsi="Times New Roman" w:cs="Times New Roman"/>
-          <w:color w:val="000000"/>
-        </w:rPr>
-      </w:pPr>
     </w:p>
     <w:p>
       <w:pPr>
@@ -867,7 +932,19 @@
         <w:rPr>
           <w:rFonts w:ascii="Times New Roman" w:hAnsi="Times New Roman" w:cs="Times New Roman"/>
         </w:rPr>
-        <w:t xml:space="preserve"> – Агенты управляющие жизненным циклом ПО.</w:t>
+        <w:t xml:space="preserve"> – Агенты </w:t>
+      </w:r>
+      <w:r>
+        <w:rPr>
+          <w:rFonts w:ascii="Times New Roman" w:hAnsi="Times New Roman" w:cs="Times New Roman"/>
+        </w:rPr>
+        <w:t>отвечающие за определённые сервисы</w:t>
+      </w:r>
+      <w:r>
+        <w:rPr>
+          <w:rFonts w:ascii="Times New Roman" w:hAnsi="Times New Roman" w:cs="Times New Roman"/>
+        </w:rPr>
+        <w:t>.</w:t>
       </w:r>
     </w:p>
     <w:p>
@@ -908,6 +985,7 @@
     <w:p>
       <w:pPr>
         <w:spacing w:line="276" w:lineRule="auto"/>
+        <w:jc w:val="center"/>
         <w:rPr>
           <w:rFonts w:ascii="Times New Roman" w:hAnsi="Times New Roman" w:cs="Times New Roman"/>
           <w:lang w:val="en-US"/>
@@ -919,9 +997,10 @@
           <w:noProof/>
           <w:lang w:eastAsia="ru-RU"/>
         </w:rPr>
+        <w:lastRenderedPageBreak/>
         <w:drawing>
           <wp:inline distT="0" distB="0" distL="0" distR="0">
-            <wp:extent cx="5940425" cy="2383244"/>
+            <wp:extent cx="5940203" cy="1959428"/>
             <wp:effectExtent l="0" t="0" r="0" b="0"/>
             <wp:docPr id="11" name="Рисунок 11" descr="E:\downloads\Untitled Diagram (1).png"/>
             <wp:cNvGraphicFramePr>
@@ -937,7 +1016,7 @@
                     </pic:cNvPicPr>
                   </pic:nvPicPr>
                   <pic:blipFill>
-                    <a:blip r:embed="rId5">
+                    <a:blip r:embed="rId6">
                       <a:extLst>
                         <a:ext uri="{28A0092B-C50C-407E-A947-70E740481C1C}">
                           <a14:useLocalDpi xmlns:a14="http://schemas.microsoft.com/office/drawing/2010/main" val="0"/>
@@ -952,7 +1031,7 @@
                   <pic:spPr bwMode="auto">
                     <a:xfrm>
                       <a:off x="0" y="0"/>
-                      <a:ext cx="5940425" cy="2383244"/>
+                      <a:ext cx="5959795" cy="1965890"/>
                     </a:xfrm>
                     <a:prstGeom prst="rect">
                       <a:avLst/>
@@ -1024,6 +1103,7 @@
         </w:rPr>
         <w:t xml:space="preserve">Через реализацию </w:t>
       </w:r>
+      <w:proofErr w:type="spellStart"/>
       <w:r>
         <w:rPr>
           <w:rFonts w:ascii="Times New Roman" w:hAnsi="Times New Roman" w:cs="Times New Roman"/>
@@ -1031,6 +1111,7 @@
         </w:rPr>
         <w:t>IStorageController</w:t>
       </w:r>
+      <w:proofErr w:type="spellEnd"/>
       <w:r>
         <w:rPr>
           <w:rFonts w:ascii="Times New Roman" w:hAnsi="Times New Roman" w:cs="Times New Roman"/>
@@ -1095,7 +1176,21 @@
         <w:rPr>
           <w:rFonts w:ascii="Times New Roman" w:hAnsi="Times New Roman" w:cs="Times New Roman"/>
         </w:rPr>
-        <w:t>Сервис “SchedulerTask” запускает по расписанию Агентов, которые отвечают за</w:t>
+        <w:t>Сервис “</w:t>
+      </w:r>
+      <w:proofErr w:type="spellStart"/>
+      <w:r>
+        <w:rPr>
+          <w:rFonts w:ascii="Times New Roman" w:hAnsi="Times New Roman" w:cs="Times New Roman"/>
+        </w:rPr>
+        <w:t>SchedulerTask</w:t>
+      </w:r>
+      <w:proofErr w:type="spellEnd"/>
+      <w:r>
+        <w:rPr>
+          <w:rFonts w:ascii="Times New Roman" w:hAnsi="Times New Roman" w:cs="Times New Roman"/>
+        </w:rPr>
+        <w:t>” запускает по расписанию Агентов, которые отвечают за</w:t>
       </w:r>
       <w:r>
         <w:rPr>
@@ -1240,6 +1335,7 @@
         </w:rPr>
         <w:t xml:space="preserve"> интерфейса, который использует технологию </w:t>
       </w:r>
+      <w:proofErr w:type="spellStart"/>
       <w:r>
         <w:rPr>
           <w:rFonts w:ascii="Times New Roman" w:hAnsi="Times New Roman" w:cs="Times New Roman"/>
@@ -1247,6 +1343,7 @@
         </w:rPr>
         <w:t>Thymeleaf</w:t>
       </w:r>
+      <w:proofErr w:type="spellEnd"/>
       <w:r>
         <w:rPr>
           <w:rFonts w:ascii="Times New Roman" w:hAnsi="Times New Roman" w:cs="Times New Roman"/>
@@ -1307,39 +1404,86 @@
         </w:rPr>
         <w:t xml:space="preserve">Центральной частью ПО является </w:t>
       </w:r>
+      <w:proofErr w:type="spellStart"/>
       <w:r>
         <w:rPr>
           <w:rFonts w:ascii="Times New Roman" w:hAnsi="Times New Roman" w:cs="Times New Roman"/>
           <w:color w:val="252525"/>
           <w:shd w:val="clear" w:color="auto" w:fill="FFFFFF"/>
         </w:rPr>
-        <w:t xml:space="preserve">Spring Framework, который отвечает за управление жизненным циклом объектов: создание объектов, вызов методов инициализации и конфигурирование </w:t>
-      </w:r>
+        <w:t>Spring</w:t>
+      </w:r>
+      <w:proofErr w:type="spellEnd"/>
       <w:r>
         <w:rPr>
           <w:rFonts w:ascii="Times New Roman" w:hAnsi="Times New Roman" w:cs="Times New Roman"/>
           <w:color w:val="252525"/>
           <w:shd w:val="clear" w:color="auto" w:fill="FFFFFF"/>
         </w:rPr>
-        <w:lastRenderedPageBreak/>
-        <w:t xml:space="preserve">объектов путем связывания их между собой. Конфигурирование контейнера осуществляется путем аннотаций и класса </w:t>
-      </w:r>
+        <w:t xml:space="preserve"> </w:t>
+      </w:r>
+      <w:proofErr w:type="spellStart"/>
       <w:r>
         <w:rPr>
           <w:rFonts w:ascii="Times New Roman" w:hAnsi="Times New Roman" w:cs="Times New Roman"/>
           <w:color w:val="252525"/>
           <w:shd w:val="clear" w:color="auto" w:fill="FFFFFF"/>
-          <w:lang w:val="en-US"/>
-        </w:rPr>
-        <w:t>Database</w:t>
-      </w:r>
+        </w:rPr>
+        <w:t>Framework</w:t>
+      </w:r>
+      <w:proofErr w:type="spellEnd"/>
       <w:r>
         <w:rPr>
           <w:rFonts w:ascii="Times New Roman" w:hAnsi="Times New Roman" w:cs="Times New Roman"/>
           <w:color w:val="252525"/>
           <w:shd w:val="clear" w:color="auto" w:fill="FFFFFF"/>
         </w:rPr>
-        <w:t>Config, содержащих информацию, необходимую для создания bean’ов.</w:t>
+        <w:t xml:space="preserve">, который отвечает за управление жизненным циклом объектов: создание объектов, вызов методов инициализации и конфигурирование объектов путем связывания их между собой. Конфигурирование контейнера осуществляется путем аннотаций и класса </w:t>
+      </w:r>
+      <w:r>
+        <w:rPr>
+          <w:rFonts w:ascii="Times New Roman" w:hAnsi="Times New Roman" w:cs="Times New Roman"/>
+          <w:color w:val="252525"/>
+          <w:shd w:val="clear" w:color="auto" w:fill="FFFFFF"/>
+          <w:lang w:val="en-US"/>
+        </w:rPr>
+        <w:t>Database</w:t>
+      </w:r>
+      <w:proofErr w:type="spellStart"/>
+      <w:r>
+        <w:rPr>
+          <w:rFonts w:ascii="Times New Roman" w:hAnsi="Times New Roman" w:cs="Times New Roman"/>
+          <w:color w:val="252525"/>
+          <w:shd w:val="clear" w:color="auto" w:fill="FFFFFF"/>
+        </w:rPr>
+        <w:t>Config</w:t>
+      </w:r>
+      <w:proofErr w:type="spellEnd"/>
+      <w:r>
+        <w:rPr>
+          <w:rFonts w:ascii="Times New Roman" w:hAnsi="Times New Roman" w:cs="Times New Roman"/>
+          <w:color w:val="252525"/>
+          <w:shd w:val="clear" w:color="auto" w:fill="FFFFFF"/>
+        </w:rPr>
+        <w:t xml:space="preserve">, содержащих информацию, необходимую для создания </w:t>
+      </w:r>
+      <w:proofErr w:type="spellStart"/>
+      <w:r>
+        <w:rPr>
+          <w:rFonts w:ascii="Times New Roman" w:hAnsi="Times New Roman" w:cs="Times New Roman"/>
+          <w:color w:val="252525"/>
+          <w:shd w:val="clear" w:color="auto" w:fill="FFFFFF"/>
+        </w:rPr>
+        <w:t>bean’ов</w:t>
+      </w:r>
+      <w:proofErr w:type="spellEnd"/>
+      <w:r>
+        <w:rPr>
+          <w:rFonts w:ascii="Times New Roman" w:hAnsi="Times New Roman" w:cs="Times New Roman"/>
+          <w:color w:val="252525"/>
+          <w:shd w:val="clear" w:color="auto" w:fill="FFFFFF"/>
+        </w:rPr>
+        <w:t>.</w:t>
       </w:r>
     </w:p>
     <w:p>
@@ -1412,7 +1556,21 @@
         <w:rPr>
           <w:rFonts w:ascii="Times New Roman" w:hAnsi="Times New Roman" w:cs="Times New Roman"/>
         </w:rPr>
-        <w:t>“ScheduledTask”</w:t>
+        <w:t>“</w:t>
+      </w:r>
+      <w:proofErr w:type="spellStart"/>
+      <w:r>
+        <w:rPr>
+          <w:rFonts w:ascii="Times New Roman" w:hAnsi="Times New Roman" w:cs="Times New Roman"/>
+        </w:rPr>
+        <w:t>ScheduledTask</w:t>
+      </w:r>
+      <w:proofErr w:type="spellEnd"/>
+      <w:r>
+        <w:rPr>
+          <w:rFonts w:ascii="Times New Roman" w:hAnsi="Times New Roman" w:cs="Times New Roman"/>
+        </w:rPr>
+        <w:t>”</w:t>
       </w:r>
       <w:r>
         <w:rPr>
@@ -1430,12 +1588,27 @@
         <w:rPr>
           <w:rFonts w:ascii="Times New Roman" w:hAnsi="Times New Roman" w:cs="Times New Roman"/>
         </w:rPr>
-        <w:t>Диаграмма классов для сервиса “ScheduledTask” представлена на Рис.2</w:t>
-      </w:r>
-    </w:p>
-    <w:p>
-      <w:pPr>
-        <w:spacing w:line="276" w:lineRule="auto"/>
+        <w:t>Диаграмма классов для сервиса “</w:t>
+      </w:r>
+      <w:proofErr w:type="spellStart"/>
+      <w:r>
+        <w:rPr>
+          <w:rFonts w:ascii="Times New Roman" w:hAnsi="Times New Roman" w:cs="Times New Roman"/>
+        </w:rPr>
+        <w:t>ScheduledTask</w:t>
+      </w:r>
+      <w:proofErr w:type="spellEnd"/>
+      <w:r>
+        <w:rPr>
+          <w:rFonts w:ascii="Times New Roman" w:hAnsi="Times New Roman" w:cs="Times New Roman"/>
+        </w:rPr>
+        <w:t>” представлена на Рис.2</w:t>
+      </w:r>
+    </w:p>
+    <w:p>
+      <w:pPr>
+        <w:spacing w:line="276" w:lineRule="auto"/>
+        <w:jc w:val="center"/>
         <w:rPr>
           <w:rFonts w:ascii="Times New Roman" w:hAnsi="Times New Roman" w:cs="Times New Roman"/>
         </w:rPr>
@@ -1447,10 +1620,10 @@
           <w:lang w:eastAsia="ru-RU"/>
         </w:rPr>
         <w:drawing>
-          <wp:inline distT="0" distB="0" distL="0" distR="0" wp14:anchorId="59266DF3" wp14:editId="3254E968">
-            <wp:extent cx="5940425" cy="3405505"/>
-            <wp:effectExtent l="0" t="0" r="3175" b="4445"/>
-            <wp:docPr id="1" name="Рисунок 1"/>
+          <wp:inline distT="0" distB="0" distL="0" distR="0">
+            <wp:extent cx="4330700" cy="1918970"/>
+            <wp:effectExtent l="0" t="0" r="0" b="0"/>
+            <wp:docPr id="6" name="Рисунок 6"/>
             <wp:cNvGraphicFramePr>
               <a:graphicFrameLocks xmlns:a="http://schemas.openxmlformats.org/drawingml/2006/main" noChangeAspect="1"/>
             </wp:cNvGraphicFramePr>
@@ -1458,146 +1631,28 @@
               <a:graphicData uri="http://schemas.openxmlformats.org/drawingml/2006/picture">
                 <pic:pic xmlns:pic="http://schemas.openxmlformats.org/drawingml/2006/picture">
                   <pic:nvPicPr>
-                    <pic:cNvPr id="1" name=""/>
-                    <pic:cNvPicPr/>
-                  </pic:nvPicPr>
-                  <pic:blipFill>
-                    <a:blip r:embed="rId6" cstate="print"/>
-                    <a:stretch>
-                      <a:fillRect/>
-                    </a:stretch>
-                  </pic:blipFill>
-                  <pic:spPr>
-                    <a:xfrm>
-                      <a:off x="0" y="0"/>
-                      <a:ext cx="5940425" cy="3405505"/>
-                    </a:xfrm>
-                    <a:prstGeom prst="rect">
-                      <a:avLst/>
-                    </a:prstGeom>
-                  </pic:spPr>
-                </pic:pic>
-              </a:graphicData>
-            </a:graphic>
-          </wp:inline>
-        </w:drawing>
-      </w:r>
-      <w:r>
-        <w:rPr>
-          <w:rFonts w:ascii="Times New Roman" w:hAnsi="Times New Roman" w:cs="Times New Roman"/>
-        </w:rPr>
-        <w:t xml:space="preserve"> </w:t>
-      </w:r>
-    </w:p>
-    <w:p>
-      <w:pPr>
-        <w:spacing w:line="276" w:lineRule="auto"/>
-        <w:jc w:val="center"/>
-        <w:rPr>
-          <w:rFonts w:ascii="Times New Roman" w:hAnsi="Times New Roman" w:cs="Times New Roman"/>
-        </w:rPr>
-      </w:pPr>
-      <w:r>
-        <w:rPr>
-          <w:rFonts w:ascii="Times New Roman" w:hAnsi="Times New Roman" w:cs="Times New Roman"/>
-        </w:rPr>
-        <w:t xml:space="preserve">Рис.2 </w:t>
-      </w:r>
-      <w:r>
-        <w:rPr>
-          <w:rFonts w:ascii="Times New Roman" w:hAnsi="Times New Roman" w:cs="Times New Roman"/>
-        </w:rPr>
-        <w:t xml:space="preserve">“Диаграмма классов </w:t>
-      </w:r>
-      <w:r>
-        <w:rPr>
-          <w:rFonts w:ascii="Times New Roman" w:hAnsi="Times New Roman" w:cs="Times New Roman"/>
-        </w:rPr>
-        <w:t>ScheduledTask”</w:t>
-      </w:r>
-    </w:p>
-    <w:p>
-      <w:pPr>
-        <w:spacing w:line="276" w:lineRule="auto"/>
-        <w:rPr>
-          <w:rFonts w:ascii="Times New Roman" w:hAnsi="Times New Roman" w:cs="Times New Roman"/>
-        </w:rPr>
-      </w:pPr>
-    </w:p>
-    <w:p>
-      <w:pPr>
-        <w:spacing w:line="276" w:lineRule="auto"/>
-        <w:jc w:val="both"/>
-        <w:rPr>
-          <w:rFonts w:ascii="Times New Roman" w:hAnsi="Times New Roman" w:cs="Times New Roman"/>
-        </w:rPr>
-      </w:pPr>
-      <w:r>
-        <w:rPr>
-          <w:rFonts w:ascii="Times New Roman" w:hAnsi="Times New Roman" w:cs="Times New Roman"/>
-        </w:rPr>
-        <w:t xml:space="preserve">Метод run() поочерёдно считывает информацию о каждом хосте, которая хранится в базе, создаёт объект класса SSHAgent, который по сетевому протоколу SSH подключается к удалённому хосту </w:t>
-      </w:r>
-      <w:r>
-        <w:rPr>
-          <w:rFonts w:ascii="Times New Roman" w:hAnsi="Times New Roman" w:cs="Times New Roman"/>
-        </w:rPr>
-        <w:t>(Рис.3)</w:t>
-      </w:r>
-      <w:r>
-        <w:rPr>
-          <w:rFonts w:ascii="Times New Roman" w:hAnsi="Times New Roman" w:cs="Times New Roman"/>
-        </w:rPr>
-        <w:t>.</w:t>
-      </w:r>
-    </w:p>
-    <w:p>
-      <w:pPr>
-        <w:spacing w:line="276" w:lineRule="auto"/>
-        <w:jc w:val="center"/>
-        <w:rPr>
-          <w:rFonts w:ascii="Times New Roman" w:hAnsi="Times New Roman" w:cs="Times New Roman"/>
-        </w:rPr>
-      </w:pPr>
-      <w:r>
-        <w:rPr>
-          <w:rFonts w:ascii="Times New Roman" w:hAnsi="Times New Roman" w:cs="Times New Roman"/>
-          <w:noProof/>
-          <w:lang w:eastAsia="ru-RU"/>
-        </w:rPr>
-        <w:lastRenderedPageBreak/>
-        <w:drawing>
-          <wp:inline distT="0" distB="0" distL="0" distR="0" wp14:anchorId="47C237A4" wp14:editId="00DD6D24">
-            <wp:extent cx="5874105" cy="3329777"/>
-            <wp:effectExtent l="0" t="0" r="0" b="4445"/>
-            <wp:docPr id="12" name="Рисунок 12" descr="E:\downloads\Нотификация.png"/>
-            <wp:cNvGraphicFramePr>
-              <a:graphicFrameLocks xmlns:a="http://schemas.openxmlformats.org/drawingml/2006/main" noChangeAspect="1"/>
-            </wp:cNvGraphicFramePr>
-            <a:graphic xmlns:a="http://schemas.openxmlformats.org/drawingml/2006/main">
-              <a:graphicData uri="http://schemas.openxmlformats.org/drawingml/2006/picture">
-                <pic:pic xmlns:pic="http://schemas.openxmlformats.org/drawingml/2006/picture">
-                  <pic:nvPicPr>
-                    <pic:cNvPr id="0" name="Picture 2" descr="E:\downloads\Нотификация.png"/>
+                    <pic:cNvPr id="0" name="Picture 1"/>
                     <pic:cNvPicPr>
                       <a:picLocks noChangeAspect="1" noChangeArrowheads="1"/>
                     </pic:cNvPicPr>
                   </pic:nvPicPr>
-                  <pic:blipFill rotWithShape="1">
-                    <a:blip r:embed="rId7" cstate="print">
+                  <pic:blipFill>
+                    <a:blip r:embed="rId7">
                       <a:extLst>
                         <a:ext uri="{28A0092B-C50C-407E-A947-70E740481C1C}">
                           <a14:useLocalDpi xmlns:a14="http://schemas.microsoft.com/office/drawing/2010/main" val="0"/>
                         </a:ext>
                       </a:extLst>
                     </a:blip>
-                    <a:srcRect t="9358" r="18847"/>
-                    <a:stretch/>
+                    <a:srcRect/>
+                    <a:stretch>
+                      <a:fillRect/>
+                    </a:stretch>
                   </pic:blipFill>
                   <pic:spPr bwMode="auto">
                     <a:xfrm>
                       <a:off x="0" y="0"/>
-                      <a:ext cx="5907571" cy="3348748"/>
+                      <a:ext cx="4330700" cy="1918970"/>
                     </a:xfrm>
                     <a:prstGeom prst="rect">
                       <a:avLst/>
@@ -1606,11 +1661,6 @@
                     <a:ln>
                       <a:noFill/>
                     </a:ln>
-                    <a:extLst>
-                      <a:ext uri="{53640926-AAD7-44D8-BBD7-CCE9431645EC}">
-                        <a14:shadowObscured xmlns:a14="http://schemas.microsoft.com/office/drawing/2010/main"/>
-                      </a:ext>
-                    </a:extLst>
                   </pic:spPr>
                 </pic:pic>
               </a:graphicData>
@@ -1631,42 +1681,136 @@
         <w:rPr>
           <w:rFonts w:ascii="Times New Roman" w:hAnsi="Times New Roman" w:cs="Times New Roman"/>
         </w:rPr>
-        <w:t>Рис.3 “Открытие сессии”</w:t>
-      </w:r>
-    </w:p>
-    <w:p>
-      <w:pPr>
-        <w:spacing w:line="276" w:lineRule="auto"/>
-        <w:rPr>
-          <w:rFonts w:ascii="Times New Roman" w:hAnsi="Times New Roman" w:cs="Times New Roman"/>
-        </w:rPr>
-      </w:pPr>
-    </w:p>
-    <w:p>
-      <w:pPr>
-        <w:spacing w:line="276" w:lineRule="auto"/>
-        <w:jc w:val="both"/>
-        <w:rPr>
-          <w:rFonts w:ascii="Times New Roman" w:hAnsi="Times New Roman" w:cs="Times New Roman"/>
-        </w:rPr>
-      </w:pPr>
-      <w:r>
-        <w:rPr>
-          <w:rFonts w:ascii="Times New Roman" w:hAnsi="Times New Roman" w:cs="Times New Roman"/>
-        </w:rPr>
+        <w:t xml:space="preserve">Рис.2 </w:t>
+      </w:r>
+      <w:r>
+        <w:rPr>
+          <w:rFonts w:ascii="Times New Roman" w:hAnsi="Times New Roman" w:cs="Times New Roman"/>
+        </w:rPr>
+        <w:t xml:space="preserve">“Диаграмма классов </w:t>
+      </w:r>
+      <w:proofErr w:type="spellStart"/>
+      <w:r>
+        <w:rPr>
+          <w:rFonts w:ascii="Times New Roman" w:hAnsi="Times New Roman" w:cs="Times New Roman"/>
+        </w:rPr>
+        <w:t>ScheduledTask</w:t>
+      </w:r>
+      <w:proofErr w:type="spellEnd"/>
+      <w:r>
+        <w:rPr>
+          <w:rFonts w:ascii="Times New Roman" w:hAnsi="Times New Roman" w:cs="Times New Roman"/>
+        </w:rPr>
+        <w:t>”</w:t>
+      </w:r>
+    </w:p>
+    <w:p>
+      <w:pPr>
+        <w:spacing w:line="276" w:lineRule="auto"/>
+        <w:jc w:val="both"/>
+        <w:rPr>
+          <w:rFonts w:ascii="Times New Roman" w:hAnsi="Times New Roman" w:cs="Times New Roman"/>
+        </w:rPr>
+      </w:pPr>
+      <w:r>
+        <w:rPr>
+          <w:rFonts w:ascii="Times New Roman" w:hAnsi="Times New Roman" w:cs="Times New Roman"/>
+        </w:rPr>
+        <w:t>С</w:t>
+      </w:r>
+      <w:r>
+        <w:rPr>
+          <w:rFonts w:ascii="Times New Roman" w:hAnsi="Times New Roman" w:cs="Times New Roman"/>
+        </w:rPr>
+        <w:t>ервис “</w:t>
+      </w:r>
+      <w:proofErr w:type="spellStart"/>
+      <w:r>
+        <w:rPr>
+          <w:rFonts w:ascii="Times New Roman" w:hAnsi="Times New Roman" w:cs="Times New Roman"/>
+        </w:rPr>
+        <w:t>ScheduledTask</w:t>
+      </w:r>
+      <w:proofErr w:type="spellEnd"/>
+      <w:r>
+        <w:rPr>
+          <w:rFonts w:ascii="Times New Roman" w:hAnsi="Times New Roman" w:cs="Times New Roman"/>
+        </w:rPr>
+        <w:t xml:space="preserve">” </w:t>
+      </w:r>
+      <w:r>
+        <w:rPr>
+          <w:rFonts w:ascii="Times New Roman" w:hAnsi="Times New Roman" w:cs="Times New Roman"/>
+        </w:rPr>
+        <w:t xml:space="preserve">поочерёдно считывает информацию о каждом хосте, которая хранится в базе, создаёт объект класса </w:t>
+      </w:r>
+      <w:proofErr w:type="spellStart"/>
+      <w:r>
+        <w:rPr>
+          <w:rFonts w:ascii="Times New Roman" w:hAnsi="Times New Roman" w:cs="Times New Roman"/>
+        </w:rPr>
+        <w:t>SSHAgent</w:t>
+      </w:r>
+      <w:proofErr w:type="spellEnd"/>
+      <w:r>
+        <w:rPr>
+          <w:rFonts w:ascii="Times New Roman" w:hAnsi="Times New Roman" w:cs="Times New Roman"/>
+        </w:rPr>
+        <w:t xml:space="preserve">, который по сетевому протоколу SSH </w:t>
+      </w:r>
+      <w:r>
+        <w:rPr>
+          <w:rFonts w:ascii="Times New Roman" w:hAnsi="Times New Roman" w:cs="Times New Roman"/>
+        </w:rPr>
+        <w:t>подключается к удалённому хосту.</w:t>
+      </w:r>
+    </w:p>
+    <w:p>
+      <w:pPr>
+        <w:spacing w:line="276" w:lineRule="auto"/>
+        <w:jc w:val="both"/>
+        <w:rPr>
+          <w:rFonts w:ascii="Times New Roman" w:hAnsi="Times New Roman" w:cs="Times New Roman"/>
+        </w:rPr>
+      </w:pPr>
+      <w:r>
+        <w:rPr>
+          <w:rFonts w:ascii="Times New Roman" w:hAnsi="Times New Roman" w:cs="Times New Roman"/>
+        </w:rPr>
+        <w:lastRenderedPageBreak/>
         <w:t>Е</w:t>
       </w:r>
       <w:r>
         <w:rPr>
           <w:rFonts w:ascii="Times New Roman" w:hAnsi="Times New Roman" w:cs="Times New Roman"/>
         </w:rPr>
-        <w:t xml:space="preserve">сли подключение не удалось установить, то с помощью сервиса “RouteAlarms” происходит отправка сообщения об ошибке </w:t>
-      </w:r>
-      <w:r>
-        <w:rPr>
-          <w:rFonts w:ascii="Times New Roman" w:hAnsi="Times New Roman" w:cs="Times New Roman"/>
-        </w:rPr>
-        <w:t>(Рис.4</w:t>
+        <w:t>сли подключение не удалось установить, то с помощью сервиса “</w:t>
+      </w:r>
+      <w:proofErr w:type="spellStart"/>
+      <w:r>
+        <w:rPr>
+          <w:rFonts w:ascii="Times New Roman" w:hAnsi="Times New Roman" w:cs="Times New Roman"/>
+        </w:rPr>
+        <w:t>RouteAlarms</w:t>
+      </w:r>
+      <w:proofErr w:type="spellEnd"/>
+      <w:r>
+        <w:rPr>
+          <w:rFonts w:ascii="Times New Roman" w:hAnsi="Times New Roman" w:cs="Times New Roman"/>
+        </w:rPr>
+        <w:t xml:space="preserve">” происходит отправка сообщения об ошибке </w:t>
+      </w:r>
+      <w:r>
+        <w:rPr>
+          <w:rFonts w:ascii="Times New Roman" w:hAnsi="Times New Roman" w:cs="Times New Roman"/>
+        </w:rPr>
+        <w:t>(Рис.</w:t>
+      </w:r>
+      <w:r>
+        <w:rPr>
+          <w:rFonts w:ascii="Times New Roman" w:hAnsi="Times New Roman" w:cs="Times New Roman"/>
+        </w:rPr>
+        <w:t>3</w:t>
       </w:r>
       <w:r>
         <w:rPr>
@@ -1691,8 +1835,8 @@
         </w:rPr>
         <w:drawing>
           <wp:inline distT="0" distB="0" distL="0" distR="0" wp14:anchorId="12910282" wp14:editId="6019F058">
-            <wp:extent cx="5939566" cy="2585333"/>
-            <wp:effectExtent l="0" t="0" r="4445" b="5715"/>
+            <wp:extent cx="5937361" cy="1929283"/>
+            <wp:effectExtent l="0" t="0" r="0" b="0"/>
             <wp:docPr id="7" name="Рисунок 7" descr="C:\kromnikov\download\Document 1 (3).png"/>
             <wp:cNvGraphicFramePr>
               <a:graphicFrameLocks xmlns:a="http://schemas.openxmlformats.org/drawingml/2006/main" noChangeAspect="1"/>
@@ -1714,13 +1858,13 @@
                         </a:ext>
                       </a:extLst>
                     </a:blip>
-                    <a:srcRect t="7929"/>
+                    <a:srcRect t="7930" b="12620"/>
                     <a:stretch/>
                   </pic:blipFill>
                   <pic:spPr bwMode="auto">
                     <a:xfrm>
                       <a:off x="0" y="0"/>
-                      <a:ext cx="5940425" cy="2585707"/>
+                      <a:ext cx="5946733" cy="1932328"/>
                     </a:xfrm>
                     <a:prstGeom prst="rect">
                       <a:avLst/>
@@ -1754,13 +1898,31 @@
         <w:rPr>
           <w:rFonts w:ascii="Times New Roman" w:hAnsi="Times New Roman" w:cs="Times New Roman"/>
         </w:rPr>
-        <w:t xml:space="preserve"> Рис.4</w:t>
-      </w:r>
-      <w:r>
-        <w:rPr>
-          <w:rFonts w:ascii="Times New Roman" w:hAnsi="Times New Roman" w:cs="Times New Roman"/>
-        </w:rPr>
-        <w:t xml:space="preserve"> “Оповещение пользователя о проблеме с хостом”</w:t>
+        <w:t xml:space="preserve"> Рис.</w:t>
+      </w:r>
+      <w:r>
+        <w:rPr>
+          <w:rFonts w:ascii="Times New Roman" w:hAnsi="Times New Roman" w:cs="Times New Roman"/>
+        </w:rPr>
+        <w:t>3</w:t>
+      </w:r>
+      <w:r>
+        <w:rPr>
+          <w:rFonts w:ascii="Times New Roman" w:hAnsi="Times New Roman" w:cs="Times New Roman"/>
+        </w:rPr>
+        <w:t xml:space="preserve"> “Оповещение пользователя о </w:t>
+      </w:r>
+      <w:r>
+        <w:rPr>
+          <w:rFonts w:ascii="Times New Roman" w:hAnsi="Times New Roman" w:cs="Times New Roman"/>
+        </w:rPr>
+        <w:t>неудачной попытке подключения</w:t>
+      </w:r>
+      <w:r>
+        <w:rPr>
+          <w:rFonts w:ascii="Times New Roman" w:hAnsi="Times New Roman" w:cs="Times New Roman"/>
+        </w:rPr>
+        <w:t>”</w:t>
       </w:r>
     </w:p>
     <w:p>
@@ -1781,7 +1943,21 @@
         <w:rPr>
           <w:rFonts w:ascii="Times New Roman" w:hAnsi="Times New Roman" w:cs="Times New Roman"/>
         </w:rPr>
-        <w:t xml:space="preserve"> IStorageController возвращает </w:t>
+        <w:t xml:space="preserve"> </w:t>
+      </w:r>
+      <w:proofErr w:type="spellStart"/>
+      <w:r>
+        <w:rPr>
+          <w:rFonts w:ascii="Times New Roman" w:hAnsi="Times New Roman" w:cs="Times New Roman"/>
+        </w:rPr>
+        <w:t>IStorageController</w:t>
+      </w:r>
+      <w:proofErr w:type="spellEnd"/>
+      <w:r>
+        <w:rPr>
+          <w:rFonts w:ascii="Times New Roman" w:hAnsi="Times New Roman" w:cs="Times New Roman"/>
+        </w:rPr>
+        <w:t xml:space="preserve"> возвращает </w:t>
       </w:r>
       <w:r>
         <w:rPr>
@@ -1796,12 +1972,14 @@
         </w:rPr>
         <w:t>&lt;</w:t>
       </w:r>
+      <w:proofErr w:type="spellStart"/>
       <w:r>
         <w:rPr>
           <w:rFonts w:ascii="Times New Roman" w:hAnsi="Times New Roman" w:cs="Times New Roman"/>
         </w:rPr>
         <w:t>InstanceMetric</w:t>
       </w:r>
+      <w:proofErr w:type="spellEnd"/>
       <w:r>
         <w:rPr>
           <w:rFonts w:ascii="Times New Roman" w:hAnsi="Times New Roman" w:cs="Times New Roman"/>
@@ -1814,6 +1992,7 @@
         </w:rPr>
         <w:t xml:space="preserve"> для данного хоста. С каждой метрики </w:t>
       </w:r>
+      <w:proofErr w:type="spellStart"/>
       <w:r>
         <w:rPr>
           <w:rFonts w:ascii="Times New Roman" w:hAnsi="Times New Roman" w:cs="Times New Roman"/>
@@ -1821,6 +2000,7 @@
         </w:rPr>
         <w:t>SSHAgent</w:t>
       </w:r>
+      <w:proofErr w:type="spellEnd"/>
       <w:r>
         <w:rPr>
           <w:rFonts w:ascii="Times New Roman" w:hAnsi="Times New Roman" w:cs="Times New Roman"/>
@@ -1861,7 +2041,21 @@
         <w:rPr>
           <w:rFonts w:ascii="Times New Roman" w:hAnsi="Times New Roman" w:cs="Times New Roman"/>
         </w:rPr>
-        <w:t xml:space="preserve">. После обработки результата, IStorageController </w:t>
+        <w:t xml:space="preserve">. После обработки результата, </w:t>
+      </w:r>
+      <w:proofErr w:type="spellStart"/>
+      <w:r>
+        <w:rPr>
+          <w:rFonts w:ascii="Times New Roman" w:hAnsi="Times New Roman" w:cs="Times New Roman"/>
+        </w:rPr>
+        <w:t>IStorageController</w:t>
+      </w:r>
+      <w:proofErr w:type="spellEnd"/>
+      <w:r>
+        <w:rPr>
+          <w:rFonts w:ascii="Times New Roman" w:hAnsi="Times New Roman" w:cs="Times New Roman"/>
+        </w:rPr>
+        <w:t xml:space="preserve"> </w:t>
       </w:r>
       <w:r>
         <w:rPr>
@@ -1891,7 +2085,13 @@
         <w:rPr>
           <w:rFonts w:ascii="Times New Roman" w:hAnsi="Times New Roman" w:cs="Times New Roman"/>
         </w:rPr>
-        <w:t>(Рис.5</w:t>
+        <w:t>(Рис.</w:t>
+      </w:r>
+      <w:r>
+        <w:rPr>
+          <w:rFonts w:ascii="Times New Roman" w:hAnsi="Times New Roman" w:cs="Times New Roman"/>
+        </w:rPr>
+        <w:t>4</w:t>
       </w:r>
       <w:r>
         <w:rPr>
@@ -1920,11 +2120,10 @@
           <w:noProof/>
           <w:lang w:eastAsia="ru-RU"/>
         </w:rPr>
-        <w:lastRenderedPageBreak/>
         <w:drawing>
           <wp:inline distT="0" distB="0" distL="0" distR="0" wp14:anchorId="1358FBD9" wp14:editId="57C270E6">
-            <wp:extent cx="5939566" cy="2553528"/>
-            <wp:effectExtent l="0" t="0" r="4445" b="0"/>
+            <wp:extent cx="5939118" cy="2150347"/>
+            <wp:effectExtent l="0" t="0" r="0" b="0"/>
             <wp:docPr id="9" name="Рисунок 9" descr="C:\kromnikov\download\Считывание метрик (2).png"/>
             <wp:cNvGraphicFramePr>
               <a:graphicFrameLocks xmlns:a="http://schemas.openxmlformats.org/drawingml/2006/main" noChangeAspect="1"/>
@@ -1946,13 +2145,13 @@
                         </a:ext>
                       </a:extLst>
                     </a:blip>
-                    <a:srcRect t="9061"/>
+                    <a:srcRect t="9061" b="14353"/>
                     <a:stretch/>
                   </pic:blipFill>
                   <pic:spPr bwMode="auto">
                     <a:xfrm>
                       <a:off x="0" y="0"/>
-                      <a:ext cx="5940425" cy="2553897"/>
+                      <a:ext cx="5940425" cy="2150820"/>
                     </a:xfrm>
                     <a:prstGeom prst="rect">
                       <a:avLst/>
@@ -1986,7 +2185,13 @@
         <w:rPr>
           <w:rFonts w:ascii="Times New Roman" w:hAnsi="Times New Roman" w:cs="Times New Roman"/>
         </w:rPr>
-        <w:t>Рис.5</w:t>
+        <w:t>Рис.</w:t>
+      </w:r>
+      <w:r>
+        <w:rPr>
+          <w:rFonts w:ascii="Times New Roman" w:hAnsi="Times New Roman" w:cs="Times New Roman"/>
+        </w:rPr>
+        <w:t>4</w:t>
       </w:r>
       <w:r>
         <w:rPr>
@@ -2007,7 +2212,27 @@
         <w:rPr>
           <w:rFonts w:ascii="Times New Roman" w:hAnsi="Times New Roman" w:cs="Times New Roman"/>
         </w:rPr>
-        <w:t>С помощью метода rageValue сервиса “ScheduledTask” сравнивается полученное значения с пороговы</w:t>
+        <w:t>Сервис</w:t>
+      </w:r>
+      <w:r>
+        <w:rPr>
+          <w:rFonts w:ascii="Times New Roman" w:hAnsi="Times New Roman" w:cs="Times New Roman"/>
+        </w:rPr>
+        <w:t xml:space="preserve"> “</w:t>
+      </w:r>
+      <w:proofErr w:type="spellStart"/>
+      <w:r>
+        <w:rPr>
+          <w:rFonts w:ascii="Times New Roman" w:hAnsi="Times New Roman" w:cs="Times New Roman"/>
+        </w:rPr>
+        <w:t>ScheduledTask</w:t>
+      </w:r>
+      <w:proofErr w:type="spellEnd"/>
+      <w:r>
+        <w:rPr>
+          <w:rFonts w:ascii="Times New Roman" w:hAnsi="Times New Roman" w:cs="Times New Roman"/>
+        </w:rPr>
+        <w:t>” сравнивается полученное значения с пороговы</w:t>
       </w:r>
       <w:r>
         <w:rPr>
@@ -2019,43 +2244,227 @@
         <w:rPr>
           <w:rFonts w:ascii="Times New Roman" w:hAnsi="Times New Roman" w:cs="Times New Roman"/>
         </w:rPr>
-        <w:t xml:space="preserve">и записанными в InstanceMetric. </w:t>
-      </w:r>
-      <w:r>
-        <w:rPr>
-          <w:rFonts w:ascii="Times New Roman" w:hAnsi="Times New Roman" w:cs="Times New Roman"/>
-        </w:rPr>
-        <w:t xml:space="preserve">Если </w:t>
-      </w:r>
-      <w:r>
-        <w:rPr>
-          <w:rFonts w:ascii="Times New Roman" w:hAnsi="Times New Roman" w:cs="Times New Roman"/>
-        </w:rPr>
-        <w:t xml:space="preserve">значение выходит за </w:t>
-      </w:r>
-      <w:r>
-        <w:rPr>
-          <w:rFonts w:ascii="Times New Roman" w:hAnsi="Times New Roman" w:cs="Times New Roman"/>
-        </w:rPr>
-        <w:t>определённое пороговое значение, записанное в InstanceMetric</w:t>
-      </w:r>
-      <w:r>
-        <w:rPr>
-          <w:rFonts w:ascii="Times New Roman" w:hAnsi="Times New Roman" w:cs="Times New Roman"/>
-        </w:rPr>
-        <w:t xml:space="preserve">, то с помощью сервиса “RouteAlarms” происходит отправка сообщения об ошибке </w:t>
-      </w:r>
-      <w:r>
-        <w:rPr>
-          <w:rFonts w:ascii="Times New Roman" w:hAnsi="Times New Roman" w:cs="Times New Roman"/>
-        </w:rPr>
-        <w:t>(Рис.6</w:t>
-      </w:r>
-      <w:r>
-        <w:rPr>
-          <w:rFonts w:ascii="Times New Roman" w:hAnsi="Times New Roman" w:cs="Times New Roman"/>
-        </w:rPr>
-        <w:t xml:space="preserve">). </w:t>
+        <w:t xml:space="preserve">и записанными в </w:t>
+      </w:r>
+      <w:proofErr w:type="spellStart"/>
+      <w:r>
+        <w:rPr>
+          <w:rFonts w:ascii="Times New Roman" w:hAnsi="Times New Roman" w:cs="Times New Roman"/>
+        </w:rPr>
+        <w:t>InstanceMetric</w:t>
+      </w:r>
+      <w:proofErr w:type="spellEnd"/>
+      <w:r>
+        <w:rPr>
+          <w:rFonts w:ascii="Times New Roman" w:hAnsi="Times New Roman" w:cs="Times New Roman"/>
+        </w:rPr>
+        <w:t xml:space="preserve">. </w:t>
+      </w:r>
+      <w:r>
+        <w:rPr>
+          <w:rFonts w:ascii="Times New Roman" w:hAnsi="Times New Roman" w:cs="Times New Roman"/>
+        </w:rPr>
+        <w:t xml:space="preserve">При необходимости </w:t>
+      </w:r>
+      <w:r>
+        <w:rPr>
+          <w:rFonts w:ascii="Times New Roman" w:hAnsi="Times New Roman" w:cs="Times New Roman"/>
+        </w:rPr>
+        <w:t>с помощью сервиса “</w:t>
+      </w:r>
+      <w:proofErr w:type="spellStart"/>
+      <w:r>
+        <w:rPr>
+          <w:rFonts w:ascii="Times New Roman" w:hAnsi="Times New Roman" w:cs="Times New Roman"/>
+        </w:rPr>
+        <w:t>RouteAlarms</w:t>
+      </w:r>
+      <w:proofErr w:type="spellEnd"/>
+      <w:r>
+        <w:rPr>
+          <w:rFonts w:ascii="Times New Roman" w:hAnsi="Times New Roman" w:cs="Times New Roman"/>
+        </w:rPr>
+        <w:t>” происход</w:t>
+      </w:r>
+      <w:r>
+        <w:rPr>
+          <w:rFonts w:ascii="Times New Roman" w:hAnsi="Times New Roman" w:cs="Times New Roman"/>
+        </w:rPr>
+        <w:t>ит отправка сообщения об ошибке</w:t>
+      </w:r>
+      <w:r>
+        <w:rPr>
+          <w:rFonts w:ascii="Times New Roman" w:hAnsi="Times New Roman" w:cs="Times New Roman"/>
+        </w:rPr>
+        <w:t xml:space="preserve">. </w:t>
+      </w:r>
+    </w:p>
+    <w:p>
+      <w:pPr>
+        <w:spacing w:line="276" w:lineRule="auto"/>
+        <w:jc w:val="both"/>
+        <w:rPr>
+          <w:rFonts w:ascii="Times New Roman" w:hAnsi="Times New Roman" w:cs="Times New Roman"/>
+        </w:rPr>
+      </w:pPr>
+      <w:r>
+        <w:rPr>
+          <w:rFonts w:ascii="Times New Roman" w:hAnsi="Times New Roman" w:cs="Times New Roman"/>
+        </w:rPr>
+        <w:t xml:space="preserve">Для работы с БД </w:t>
+      </w:r>
+      <w:r>
+        <w:rPr>
+          <w:rFonts w:ascii="Times New Roman" w:hAnsi="Times New Roman" w:cs="Times New Roman"/>
+          <w:lang w:val="en-US"/>
+        </w:rPr>
+        <w:t>Spring</w:t>
+      </w:r>
+      <w:r>
+        <w:rPr>
+          <w:rFonts w:ascii="Times New Roman" w:hAnsi="Times New Roman" w:cs="Times New Roman"/>
+        </w:rPr>
+        <w:t xml:space="preserve"> </w:t>
+      </w:r>
+      <w:r>
+        <w:rPr>
+          <w:rFonts w:ascii="Times New Roman" w:hAnsi="Times New Roman" w:cs="Times New Roman"/>
+          <w:lang w:val="en-US"/>
+        </w:rPr>
+        <w:t>Framework</w:t>
+      </w:r>
+      <w:r>
+        <w:rPr>
+          <w:rFonts w:ascii="Times New Roman" w:hAnsi="Times New Roman" w:cs="Times New Roman"/>
+        </w:rPr>
+        <w:t xml:space="preserve"> создаёт, хранит и </w:t>
+      </w:r>
+      <w:proofErr w:type="spellStart"/>
+      <w:r>
+        <w:rPr>
+          <w:rFonts w:ascii="Times New Roman" w:hAnsi="Times New Roman" w:cs="Times New Roman"/>
+        </w:rPr>
+        <w:t>инжектит</w:t>
+      </w:r>
+      <w:proofErr w:type="spellEnd"/>
+      <w:r>
+        <w:rPr>
+          <w:rFonts w:ascii="Times New Roman" w:hAnsi="Times New Roman" w:cs="Times New Roman"/>
+        </w:rPr>
+        <w:t xml:space="preserve"> в необходимые нам классы сервис “</w:t>
+      </w:r>
+      <w:r>
+        <w:rPr>
+          <w:rFonts w:ascii="Times New Roman" w:hAnsi="Times New Roman" w:cs="Times New Roman"/>
+          <w:lang w:val="en-US"/>
+        </w:rPr>
+        <w:t>I</w:t>
+      </w:r>
+      <w:proofErr w:type="spellStart"/>
+      <w:r>
+        <w:rPr>
+          <w:rFonts w:ascii="Times New Roman" w:hAnsi="Times New Roman" w:cs="Times New Roman"/>
+        </w:rPr>
+        <w:t>Storage</w:t>
+      </w:r>
+      <w:proofErr w:type="spellEnd"/>
+      <w:r>
+        <w:rPr>
+          <w:rFonts w:ascii="Times New Roman" w:hAnsi="Times New Roman" w:cs="Times New Roman"/>
+          <w:lang w:val="en-US"/>
+        </w:rPr>
+        <w:t>Controller</w:t>
+      </w:r>
+      <w:r>
+        <w:rPr>
+          <w:rFonts w:ascii="Times New Roman" w:hAnsi="Times New Roman" w:cs="Times New Roman"/>
+        </w:rPr>
+        <w:t xml:space="preserve">”, </w:t>
+      </w:r>
+      <w:r>
+        <w:rPr>
+          <w:rFonts w:ascii="Times New Roman" w:hAnsi="Times New Roman" w:cs="Times New Roman"/>
+        </w:rPr>
+        <w:t>отвечающий</w:t>
+      </w:r>
+      <w:r>
+        <w:rPr>
+          <w:rFonts w:ascii="Times New Roman" w:hAnsi="Times New Roman" w:cs="Times New Roman"/>
+        </w:rPr>
+        <w:t xml:space="preserve"> за логику работы с БД</w:t>
+      </w:r>
+      <w:r>
+        <w:rPr>
+          <w:rFonts w:ascii="Times New Roman" w:hAnsi="Times New Roman" w:cs="Times New Roman"/>
+        </w:rPr>
+        <w:t xml:space="preserve">. Все действия пользователя через </w:t>
+      </w:r>
+      <w:r>
+        <w:rPr>
+          <w:rFonts w:ascii="Times New Roman" w:hAnsi="Times New Roman" w:cs="Times New Roman"/>
+          <w:lang w:val="en-US"/>
+        </w:rPr>
+        <w:t>Web</w:t>
+      </w:r>
+      <w:r>
+        <w:rPr>
+          <w:rFonts w:ascii="Times New Roman" w:hAnsi="Times New Roman" w:cs="Times New Roman"/>
+        </w:rPr>
+        <w:t xml:space="preserve"> интерфейс обрабатываются определённым контроллером, который в свою очередь использует сервис </w:t>
+      </w:r>
+      <w:proofErr w:type="gramStart"/>
+      <w:r>
+        <w:rPr>
+          <w:rFonts w:ascii="Times New Roman" w:hAnsi="Times New Roman" w:cs="Times New Roman"/>
+        </w:rPr>
+        <w:t xml:space="preserve">“ </w:t>
+      </w:r>
+      <w:r>
+        <w:rPr>
+          <w:rFonts w:ascii="Times New Roman" w:hAnsi="Times New Roman" w:cs="Times New Roman"/>
+          <w:lang w:val="en-US"/>
+        </w:rPr>
+        <w:t>I</w:t>
+      </w:r>
+      <w:proofErr w:type="spellStart"/>
+      <w:r>
+        <w:rPr>
+          <w:rFonts w:ascii="Times New Roman" w:hAnsi="Times New Roman" w:cs="Times New Roman"/>
+        </w:rPr>
+        <w:t>Storage</w:t>
+      </w:r>
+      <w:proofErr w:type="spellEnd"/>
+      <w:r>
+        <w:rPr>
+          <w:rFonts w:ascii="Times New Roman" w:hAnsi="Times New Roman" w:cs="Times New Roman"/>
+          <w:lang w:val="en-US"/>
+        </w:rPr>
+        <w:t>Controller</w:t>
+      </w:r>
+      <w:proofErr w:type="gramEnd"/>
+      <w:r>
+        <w:rPr>
+          <w:rFonts w:ascii="Times New Roman" w:hAnsi="Times New Roman" w:cs="Times New Roman"/>
+        </w:rPr>
+        <w:t xml:space="preserve"> ” (Рис.</w:t>
+      </w:r>
+      <w:r>
+        <w:rPr>
+          <w:rFonts w:ascii="Times New Roman" w:hAnsi="Times New Roman" w:cs="Times New Roman"/>
+        </w:rPr>
+        <w:t xml:space="preserve"> </w:t>
+      </w:r>
+      <w:r>
+        <w:rPr>
+          <w:rFonts w:ascii="Times New Roman" w:hAnsi="Times New Roman" w:cs="Times New Roman"/>
+        </w:rPr>
+        <w:t>5</w:t>
+      </w:r>
+      <w:r>
+        <w:rPr>
+          <w:rFonts w:ascii="Times New Roman" w:hAnsi="Times New Roman" w:cs="Times New Roman"/>
+        </w:rPr>
+        <w:t>).</w:t>
       </w:r>
     </w:p>
     <w:p>
@@ -2073,10 +2482,10 @@
           <w:lang w:eastAsia="ru-RU"/>
         </w:rPr>
         <w:drawing>
-          <wp:inline distT="0" distB="0" distL="0" distR="0" wp14:anchorId="6DF41218" wp14:editId="47671E6D">
-            <wp:extent cx="5805805" cy="2703931"/>
-            <wp:effectExtent l="0" t="0" r="4445" b="1270"/>
-            <wp:docPr id="14" name="Рисунок 14" descr="E:\downloads\Считывание метрик.png"/>
+          <wp:inline distT="0" distB="0" distL="0" distR="0" wp14:anchorId="6514F77A" wp14:editId="45489FB0">
+            <wp:extent cx="5935948" cy="1457011"/>
+            <wp:effectExtent l="0" t="0" r="0" b="0"/>
+            <wp:docPr id="2" name="Рисунок 2"/>
             <wp:cNvGraphicFramePr>
               <a:graphicFrameLocks xmlns:a="http://schemas.openxmlformats.org/drawingml/2006/main" noChangeAspect="1"/>
             </wp:cNvGraphicFramePr>
@@ -2084,31 +2493,22 @@
               <a:graphicData uri="http://schemas.openxmlformats.org/drawingml/2006/picture">
                 <pic:pic xmlns:pic="http://schemas.openxmlformats.org/drawingml/2006/picture">
                   <pic:nvPicPr>
-                    <pic:cNvPr id="0" name="Picture 4" descr="E:\downloads\Считывание метрик.png"/>
-                    <pic:cNvPicPr>
-                      <a:picLocks noChangeAspect="1" noChangeArrowheads="1"/>
-                    </pic:cNvPicPr>
+                    <pic:cNvPr id="1" name=""/>
+                    <pic:cNvPicPr/>
                   </pic:nvPicPr>
                   <pic:blipFill rotWithShape="1">
-                    <a:blip r:embed="rId10" cstate="print">
-                      <a:extLst>
-                        <a:ext uri="{28A0092B-C50C-407E-A947-70E740481C1C}">
-                          <a14:useLocalDpi xmlns:a14="http://schemas.microsoft.com/office/drawing/2010/main" val="0"/>
-                        </a:ext>
-                      </a:extLst>
-                    </a:blip>
-                    <a:srcRect t="9392" r="42482"/>
+                    <a:blip r:embed="rId10"/>
+                    <a:srcRect t="18745" b="8094"/>
                     <a:stretch/>
                   </pic:blipFill>
                   <pic:spPr bwMode="auto">
                     <a:xfrm>
                       <a:off x="0" y="0"/>
-                      <a:ext cx="5847215" cy="2723217"/>
+                      <a:ext cx="6007260" cy="1474515"/>
                     </a:xfrm>
                     <a:prstGeom prst="rect">
                       <a:avLst/>
                     </a:prstGeom>
-                    <a:noFill/>
                     <a:ln>
                       <a:noFill/>
                     </a:ln>
@@ -2143,169 +2543,110 @@
         <w:rPr>
           <w:rFonts w:ascii="Times New Roman" w:hAnsi="Times New Roman" w:cs="Times New Roman"/>
         </w:rPr>
+        <w:t>5</w:t>
+      </w:r>
+      <w:r>
+        <w:rPr>
+          <w:rFonts w:ascii="Times New Roman" w:hAnsi="Times New Roman" w:cs="Times New Roman"/>
+        </w:rPr>
+        <w:t xml:space="preserve"> </w:t>
+      </w:r>
+      <w:r>
+        <w:rPr>
+          <w:rFonts w:ascii="Times New Roman" w:hAnsi="Times New Roman" w:cs="Times New Roman"/>
+        </w:rPr>
+        <w:t>“</w:t>
+      </w:r>
+      <w:r>
+        <w:rPr>
+          <w:rFonts w:ascii="Times New Roman" w:hAnsi="Times New Roman" w:cs="Times New Roman"/>
+        </w:rPr>
+        <w:t xml:space="preserve">Диаграмма классов </w:t>
+      </w:r>
+      <w:r>
+        <w:rPr>
+          <w:rFonts w:ascii="Times New Roman" w:hAnsi="Times New Roman" w:cs="Times New Roman"/>
+          <w:lang w:val="en-US"/>
+        </w:rPr>
+        <w:t>I</w:t>
+      </w:r>
+      <w:proofErr w:type="spellStart"/>
+      <w:r>
+        <w:rPr>
+          <w:rFonts w:ascii="Times New Roman" w:hAnsi="Times New Roman" w:cs="Times New Roman"/>
+        </w:rPr>
+        <w:t>Storage</w:t>
+      </w:r>
+      <w:proofErr w:type="spellEnd"/>
+      <w:r>
+        <w:rPr>
+          <w:rFonts w:ascii="Times New Roman" w:hAnsi="Times New Roman" w:cs="Times New Roman"/>
+          <w:lang w:val="en-US"/>
+        </w:rPr>
+        <w:t>Controller</w:t>
+      </w:r>
+      <w:r>
+        <w:rPr>
+          <w:rFonts w:ascii="Times New Roman" w:hAnsi="Times New Roman" w:cs="Times New Roman"/>
+        </w:rPr>
+        <w:t>”</w:t>
+      </w:r>
+    </w:p>
+    <w:p>
+      <w:pPr>
+        <w:spacing w:line="276" w:lineRule="auto"/>
+        <w:jc w:val="both"/>
+        <w:rPr>
+          <w:rFonts w:ascii="Times New Roman" w:hAnsi="Times New Roman" w:cs="Times New Roman"/>
+        </w:rPr>
+      </w:pPr>
+      <w:r>
+        <w:rPr>
+          <w:rFonts w:ascii="Times New Roman" w:hAnsi="Times New Roman" w:cs="Times New Roman"/>
+        </w:rPr>
+        <w:t>Например</w:t>
+      </w:r>
+      <w:r>
+        <w:rPr>
+          <w:rFonts w:ascii="Times New Roman" w:hAnsi="Times New Roman" w:cs="Times New Roman"/>
+        </w:rPr>
+        <w:t>,</w:t>
+      </w:r>
+      <w:r>
+        <w:rPr>
+          <w:rFonts w:ascii="Times New Roman" w:hAnsi="Times New Roman" w:cs="Times New Roman"/>
+        </w:rPr>
+        <w:t xml:space="preserve"> пользователь заходит н</w:t>
+      </w:r>
+      <w:r>
+        <w:rPr>
+          <w:rFonts w:ascii="Times New Roman" w:hAnsi="Times New Roman" w:cs="Times New Roman"/>
+        </w:rPr>
+        <w:t>а страницу со всеми проблемами (Рис.</w:t>
+      </w:r>
+      <w:r>
+        <w:rPr>
+          <w:rFonts w:ascii="Times New Roman" w:hAnsi="Times New Roman" w:cs="Times New Roman"/>
+        </w:rPr>
         <w:t>6</w:t>
       </w:r>
       <w:r>
         <w:rPr>
           <w:rFonts w:ascii="Times New Roman" w:hAnsi="Times New Roman" w:cs="Times New Roman"/>
         </w:rPr>
-        <w:t xml:space="preserve"> “Оповещение пользователя о состоянии метрики”</w:t>
-      </w:r>
-    </w:p>
-    <w:p>
-      <w:pPr>
-        <w:spacing w:line="276" w:lineRule="auto"/>
-        <w:rPr>
-          <w:rFonts w:ascii="Times New Roman" w:hAnsi="Times New Roman" w:cs="Times New Roman"/>
-        </w:rPr>
-      </w:pPr>
-      <w:r>
-        <w:rPr>
-          <w:rFonts w:ascii="Times New Roman" w:hAnsi="Times New Roman" w:cs="Times New Roman"/>
-        </w:rPr>
-        <w:t xml:space="preserve">Далее цикл для сервиса “ScheduledTask” повторяется. </w:t>
-      </w:r>
-    </w:p>
-    <w:p>
-      <w:pPr>
-        <w:spacing w:line="276" w:lineRule="auto"/>
-        <w:jc w:val="both"/>
-        <w:rPr>
-          <w:rFonts w:ascii="Times New Roman" w:hAnsi="Times New Roman" w:cs="Times New Roman"/>
-        </w:rPr>
-      </w:pPr>
-      <w:r>
-        <w:rPr>
-          <w:rFonts w:ascii="Times New Roman" w:hAnsi="Times New Roman" w:cs="Times New Roman"/>
-        </w:rPr>
-        <w:t xml:space="preserve">Для работы с БД </w:t>
-      </w:r>
-      <w:r>
-        <w:rPr>
-          <w:rFonts w:ascii="Times New Roman" w:hAnsi="Times New Roman" w:cs="Times New Roman"/>
-          <w:lang w:val="en-US"/>
-        </w:rPr>
-        <w:t>Spring</w:t>
-      </w:r>
-      <w:r>
-        <w:rPr>
-          <w:rFonts w:ascii="Times New Roman" w:hAnsi="Times New Roman" w:cs="Times New Roman"/>
-        </w:rPr>
-        <w:t xml:space="preserve"> </w:t>
-      </w:r>
-      <w:r>
-        <w:rPr>
-          <w:rFonts w:ascii="Times New Roman" w:hAnsi="Times New Roman" w:cs="Times New Roman"/>
-          <w:lang w:val="en-US"/>
-        </w:rPr>
-        <w:t>Framework</w:t>
-      </w:r>
-      <w:r>
-        <w:rPr>
-          <w:rFonts w:ascii="Times New Roman" w:hAnsi="Times New Roman" w:cs="Times New Roman"/>
-        </w:rPr>
-        <w:t xml:space="preserve"> создаёт, хранит и инжектит в необходимые нам классы сервис “</w:t>
-      </w:r>
-      <w:r>
-        <w:rPr>
-          <w:rFonts w:ascii="Times New Roman" w:hAnsi="Times New Roman" w:cs="Times New Roman"/>
-          <w:lang w:val="en-US"/>
-        </w:rPr>
-        <w:t>I</w:t>
-      </w:r>
-      <w:r>
-        <w:rPr>
-          <w:rFonts w:ascii="Times New Roman" w:hAnsi="Times New Roman" w:cs="Times New Roman"/>
-        </w:rPr>
-        <w:t>Storage</w:t>
-      </w:r>
-      <w:r>
-        <w:rPr>
-          <w:rFonts w:ascii="Times New Roman" w:hAnsi="Times New Roman" w:cs="Times New Roman"/>
-          <w:lang w:val="en-US"/>
-        </w:rPr>
-        <w:t>Controller</w:t>
-      </w:r>
-      <w:r>
-        <w:rPr>
-          <w:rFonts w:ascii="Times New Roman" w:hAnsi="Times New Roman" w:cs="Times New Roman"/>
-        </w:rPr>
-        <w:t xml:space="preserve">”, </w:t>
-      </w:r>
-      <w:r>
-        <w:rPr>
-          <w:rFonts w:ascii="Times New Roman" w:hAnsi="Times New Roman" w:cs="Times New Roman"/>
-        </w:rPr>
-        <w:t>отвечающий</w:t>
-      </w:r>
-      <w:r>
-        <w:rPr>
-          <w:rFonts w:ascii="Times New Roman" w:hAnsi="Times New Roman" w:cs="Times New Roman"/>
-        </w:rPr>
-        <w:t xml:space="preserve"> за логику работы с БД</w:t>
-      </w:r>
-      <w:r>
-        <w:rPr>
-          <w:rFonts w:ascii="Times New Roman" w:hAnsi="Times New Roman" w:cs="Times New Roman"/>
-        </w:rPr>
-        <w:t xml:space="preserve">. Все действия пользователя через </w:t>
-      </w:r>
-      <w:r>
-        <w:rPr>
-          <w:rFonts w:ascii="Times New Roman" w:hAnsi="Times New Roman" w:cs="Times New Roman"/>
-          <w:lang w:val="en-US"/>
-        </w:rPr>
-        <w:t>Web</w:t>
-      </w:r>
-      <w:r>
-        <w:rPr>
-          <w:rFonts w:ascii="Times New Roman" w:hAnsi="Times New Roman" w:cs="Times New Roman"/>
-        </w:rPr>
-        <w:t xml:space="preserve"> интерфейс обрабатываются определённым контроллером, который в свою очередь использует сервис “ </w:t>
-      </w:r>
-      <w:r>
-        <w:rPr>
-          <w:rFonts w:ascii="Times New Roman" w:hAnsi="Times New Roman" w:cs="Times New Roman"/>
-          <w:lang w:val="en-US"/>
-        </w:rPr>
-        <w:t>I</w:t>
-      </w:r>
-      <w:r>
-        <w:rPr>
-          <w:rFonts w:ascii="Times New Roman" w:hAnsi="Times New Roman" w:cs="Times New Roman"/>
-        </w:rPr>
-        <w:t>Storage</w:t>
-      </w:r>
-      <w:r>
-        <w:rPr>
-          <w:rFonts w:ascii="Times New Roman" w:hAnsi="Times New Roman" w:cs="Times New Roman"/>
-          <w:lang w:val="en-US"/>
-        </w:rPr>
-        <w:t>Controller</w:t>
-      </w:r>
-      <w:r>
-        <w:rPr>
-          <w:rFonts w:ascii="Times New Roman" w:hAnsi="Times New Roman" w:cs="Times New Roman"/>
-        </w:rPr>
-        <w:t xml:space="preserve"> ” (Рис.</w:t>
-      </w:r>
-      <w:r>
-        <w:rPr>
-          <w:rFonts w:ascii="Times New Roman" w:hAnsi="Times New Roman" w:cs="Times New Roman"/>
-        </w:rPr>
-        <w:t xml:space="preserve"> 7</w:t>
-      </w:r>
-      <w:r>
-        <w:rPr>
-          <w:rFonts w:ascii="Times New Roman" w:hAnsi="Times New Roman" w:cs="Times New Roman"/>
-        </w:rPr>
-        <w:t>).</w:t>
-      </w:r>
-    </w:p>
-    <w:p>
-      <w:pPr>
-        <w:spacing w:line="276" w:lineRule="auto"/>
-        <w:jc w:val="both"/>
+        <w:t>)</w:t>
+      </w:r>
+      <w:r>
+        <w:rPr>
+          <w:rFonts w:ascii="Times New Roman" w:hAnsi="Times New Roman" w:cs="Times New Roman"/>
+        </w:rPr>
+        <w:t>.</w:t>
+      </w:r>
+    </w:p>
+    <w:p>
+      <w:pPr>
+        <w:spacing w:line="276" w:lineRule="auto"/>
+        <w:jc w:val="center"/>
         <w:rPr>
           <w:rFonts w:ascii="Times New Roman" w:hAnsi="Times New Roman" w:cs="Times New Roman"/>
         </w:rPr>
@@ -2318,10 +2659,10 @@
         </w:rPr>
         <w:lastRenderedPageBreak/>
         <w:drawing>
-          <wp:inline distT="0" distB="0" distL="0" distR="0" wp14:anchorId="6514F77A" wp14:editId="45489FB0">
-            <wp:extent cx="5940425" cy="2197735"/>
+          <wp:inline distT="0" distB="0" distL="0" distR="0" wp14:anchorId="13578678" wp14:editId="7AE0100C">
+            <wp:extent cx="5940425" cy="2625090"/>
             <wp:effectExtent l="0" t="0" r="0" b="0"/>
-            <wp:docPr id="2" name="Рисунок 2"/>
+            <wp:docPr id="13" name="Рисунок 13"/>
             <wp:cNvGraphicFramePr>
               <a:graphicFrameLocks xmlns:a="http://schemas.openxmlformats.org/drawingml/2006/main" noChangeAspect="1"/>
             </wp:cNvGraphicFramePr>
@@ -2341,7 +2682,7 @@
                   <pic:spPr>
                     <a:xfrm>
                       <a:off x="0" y="0"/>
-                      <a:ext cx="5940425" cy="2197735"/>
+                      <a:ext cx="5940425" cy="2625090"/>
                     </a:xfrm>
                     <a:prstGeom prst="rect">
                       <a:avLst/>
@@ -2366,7 +2707,13 @@
         <w:rPr>
           <w:rFonts w:ascii="Times New Roman" w:hAnsi="Times New Roman" w:cs="Times New Roman"/>
         </w:rPr>
-        <w:t>Рис.7</w:t>
+        <w:t>Рис.</w:t>
+      </w:r>
+      <w:r>
+        <w:rPr>
+          <w:rFonts w:ascii="Times New Roman" w:hAnsi="Times New Roman" w:cs="Times New Roman"/>
+        </w:rPr>
+        <w:t>6</w:t>
       </w:r>
       <w:r>
         <w:rPr>
@@ -2384,7 +2731,91 @@
         <w:rPr>
           <w:rFonts w:ascii="Times New Roman" w:hAnsi="Times New Roman" w:cs="Times New Roman"/>
         </w:rPr>
-        <w:t xml:space="preserve">Диаграмма классов </w:t>
+        <w:t>Информация о проблемах</w:t>
+      </w:r>
+      <w:r>
+        <w:rPr>
+          <w:rFonts w:ascii="Times New Roman" w:hAnsi="Times New Roman" w:cs="Times New Roman"/>
+        </w:rPr>
+        <w:t>”</w:t>
+      </w:r>
+    </w:p>
+    <w:p>
+      <w:pPr>
+        <w:spacing w:line="276" w:lineRule="auto"/>
+        <w:jc w:val="both"/>
+        <w:rPr>
+          <w:rFonts w:ascii="Times New Roman" w:hAnsi="Times New Roman" w:cs="Times New Roman"/>
+        </w:rPr>
+      </w:pPr>
+      <w:r>
+        <w:rPr>
+          <w:rFonts w:ascii="Times New Roman" w:hAnsi="Times New Roman" w:cs="Times New Roman"/>
+        </w:rPr>
+        <w:t xml:space="preserve">Для построения данной страницы </w:t>
+      </w:r>
+      <w:r>
+        <w:rPr>
+          <w:rFonts w:ascii="Times New Roman" w:hAnsi="Times New Roman" w:cs="Times New Roman"/>
+        </w:rPr>
+        <w:t>выполняет</w:t>
+      </w:r>
+      <w:r>
+        <w:rPr>
+          <w:rFonts w:ascii="Times New Roman" w:hAnsi="Times New Roman" w:cs="Times New Roman"/>
+        </w:rPr>
+        <w:t>ся некоторая</w:t>
+      </w:r>
+      <w:r>
+        <w:rPr>
+          <w:rFonts w:ascii="Times New Roman" w:hAnsi="Times New Roman" w:cs="Times New Roman"/>
+        </w:rPr>
+        <w:t xml:space="preserve"> последовательность действий</w:t>
+      </w:r>
+      <w:r>
+        <w:rPr>
+          <w:rFonts w:ascii="Times New Roman" w:hAnsi="Times New Roman" w:cs="Times New Roman"/>
+        </w:rPr>
+        <w:t>:</w:t>
+      </w:r>
+    </w:p>
+    <w:p>
+      <w:pPr>
+        <w:pStyle w:val="a4"/>
+        <w:numPr>
+          <w:ilvl w:val="0"/>
+          <w:numId w:val="6"/>
+        </w:numPr>
+        <w:spacing w:line="276" w:lineRule="auto"/>
+        <w:jc w:val="both"/>
+        <w:rPr>
+          <w:rFonts w:ascii="Times New Roman" w:hAnsi="Times New Roman" w:cs="Times New Roman"/>
+        </w:rPr>
+      </w:pPr>
+      <w:r>
+        <w:rPr>
+          <w:rFonts w:ascii="Times New Roman" w:hAnsi="Times New Roman" w:cs="Times New Roman"/>
+          <w:lang w:val="en-US"/>
+        </w:rPr>
+        <w:t>Spring</w:t>
+      </w:r>
+      <w:r>
+        <w:rPr>
+          <w:rFonts w:ascii="Times New Roman" w:hAnsi="Times New Roman" w:cs="Times New Roman"/>
+        </w:rPr>
+        <w:t xml:space="preserve"> предоставляет в контроллер</w:t>
+      </w:r>
+      <w:r>
+        <w:rPr>
+          <w:rFonts w:ascii="Times New Roman" w:hAnsi="Times New Roman" w:cs="Times New Roman"/>
+        </w:rPr>
+        <w:t>, отвечающий за данную страницу,</w:t>
+      </w:r>
+      <w:r>
+        <w:rPr>
+          <w:rFonts w:ascii="Times New Roman" w:hAnsi="Times New Roman" w:cs="Times New Roman"/>
+        </w:rPr>
+        <w:t xml:space="preserve"> необходимую реализацию интерфейса </w:t>
       </w:r>
       <w:r>
         <w:rPr>
@@ -2393,12 +2824,14 @@
         </w:rPr>
         <w:t>I</w:t>
       </w:r>
+      <w:proofErr w:type="spellStart"/>
       <w:r>
         <w:rPr>
           <w:rFonts w:ascii="Times New Roman" w:hAnsi="Times New Roman" w:cs="Times New Roman"/>
         </w:rPr>
         <w:t>Storage</w:t>
       </w:r>
+      <w:proofErr w:type="spellEnd"/>
       <w:r>
         <w:rPr>
           <w:rFonts w:ascii="Times New Roman" w:hAnsi="Times New Roman" w:cs="Times New Roman"/>
@@ -2410,46 +2843,134 @@
         <w:rPr>
           <w:rFonts w:ascii="Times New Roman" w:hAnsi="Times New Roman" w:cs="Times New Roman"/>
         </w:rPr>
-        <w:t>”</w:t>
-      </w:r>
-    </w:p>
-    <w:p>
-      <w:pPr>
-        <w:spacing w:line="276" w:lineRule="auto"/>
-        <w:jc w:val="both"/>
-        <w:rPr>
-          <w:rFonts w:ascii="Times New Roman" w:hAnsi="Times New Roman" w:cs="Times New Roman"/>
-        </w:rPr>
-      </w:pPr>
-      <w:r>
-        <w:rPr>
-          <w:rFonts w:ascii="Times New Roman" w:hAnsi="Times New Roman" w:cs="Times New Roman"/>
-        </w:rPr>
-        <w:t>Например</w:t>
-      </w:r>
-      <w:r>
-        <w:rPr>
-          <w:rFonts w:ascii="Times New Roman" w:hAnsi="Times New Roman" w:cs="Times New Roman"/>
-        </w:rPr>
-        <w:t>,</w:t>
-      </w:r>
-      <w:r>
-        <w:rPr>
-          <w:rFonts w:ascii="Times New Roman" w:hAnsi="Times New Roman" w:cs="Times New Roman"/>
-        </w:rPr>
-        <w:t xml:space="preserve"> пользователь заходит н</w:t>
-      </w:r>
-      <w:r>
-        <w:rPr>
-          <w:rFonts w:ascii="Times New Roman" w:hAnsi="Times New Roman" w:cs="Times New Roman"/>
-        </w:rPr>
-        <w:t>а страницу со всеми проблемами (Рис.</w:t>
-      </w:r>
-      <w:r>
-        <w:rPr>
-          <w:rFonts w:ascii="Times New Roman" w:hAnsi="Times New Roman" w:cs="Times New Roman"/>
-        </w:rPr>
-        <w:t>8</w:t>
+        <w:t>.</w:t>
+      </w:r>
+    </w:p>
+    <w:p>
+      <w:pPr>
+        <w:pStyle w:val="a4"/>
+        <w:numPr>
+          <w:ilvl w:val="0"/>
+          <w:numId w:val="6"/>
+        </w:numPr>
+        <w:spacing w:line="276" w:lineRule="auto"/>
+        <w:jc w:val="both"/>
+        <w:rPr>
+          <w:rFonts w:ascii="Times New Roman" w:hAnsi="Times New Roman" w:cs="Times New Roman"/>
+        </w:rPr>
+      </w:pPr>
+      <w:r>
+        <w:rPr>
+          <w:rFonts w:ascii="Times New Roman" w:hAnsi="Times New Roman" w:cs="Times New Roman"/>
+        </w:rPr>
+        <w:t>Контроллер вызывает метод</w:t>
+      </w:r>
+      <w:r>
+        <w:rPr>
+          <w:rFonts w:ascii="Times New Roman" w:hAnsi="Times New Roman" w:cs="Times New Roman"/>
+        </w:rPr>
+        <w:t xml:space="preserve"> </w:t>
+      </w:r>
+      <w:r>
+        <w:rPr>
+          <w:rFonts w:ascii="Times New Roman" w:hAnsi="Times New Roman" w:cs="Times New Roman"/>
+          <w:lang w:val="en-US"/>
+        </w:rPr>
+        <w:t>I</w:t>
+      </w:r>
+      <w:proofErr w:type="spellStart"/>
+      <w:r>
+        <w:rPr>
+          <w:rFonts w:ascii="Times New Roman" w:hAnsi="Times New Roman" w:cs="Times New Roman"/>
+        </w:rPr>
+        <w:t>Storage</w:t>
+      </w:r>
+      <w:proofErr w:type="spellEnd"/>
+      <w:r>
+        <w:rPr>
+          <w:rFonts w:ascii="Times New Roman" w:hAnsi="Times New Roman" w:cs="Times New Roman"/>
+          <w:lang w:val="en-US"/>
+        </w:rPr>
+        <w:t>Controller</w:t>
+      </w:r>
+      <w:r>
+        <w:rPr>
+          <w:rFonts w:ascii="Times New Roman" w:hAnsi="Times New Roman" w:cs="Times New Roman"/>
+        </w:rPr>
+        <w:t>.</w:t>
+      </w:r>
+      <w:proofErr w:type="spellStart"/>
+      <w:r>
+        <w:rPr>
+          <w:rFonts w:ascii="Times New Roman" w:hAnsi="Times New Roman" w:cs="Times New Roman"/>
+        </w:rPr>
+        <w:t>getMetricProblems</w:t>
+      </w:r>
+      <w:proofErr w:type="spellEnd"/>
+      <w:r>
+        <w:rPr>
+          <w:rFonts w:ascii="Times New Roman" w:hAnsi="Times New Roman" w:cs="Times New Roman"/>
+        </w:rPr>
+        <w:t>()</w:t>
+      </w:r>
+      <w:r>
+        <w:rPr>
+          <w:rFonts w:ascii="Times New Roman" w:hAnsi="Times New Roman" w:cs="Times New Roman"/>
+        </w:rPr>
+        <w:t>.</w:t>
+      </w:r>
+    </w:p>
+    <w:p>
+      <w:pPr>
+        <w:pStyle w:val="a4"/>
+        <w:numPr>
+          <w:ilvl w:val="0"/>
+          <w:numId w:val="6"/>
+        </w:numPr>
+        <w:spacing w:line="276" w:lineRule="auto"/>
+        <w:jc w:val="both"/>
+        <w:rPr>
+          <w:rFonts w:ascii="Times New Roman" w:hAnsi="Times New Roman" w:cs="Times New Roman"/>
+        </w:rPr>
+      </w:pPr>
+      <w:r>
+        <w:rPr>
+          <w:rFonts w:ascii="Times New Roman" w:hAnsi="Times New Roman" w:cs="Times New Roman"/>
+        </w:rPr>
+        <w:t>Данный метод обращается в базу через</w:t>
+      </w:r>
+      <w:r>
+        <w:rPr>
+          <w:rFonts w:ascii="Times New Roman" w:hAnsi="Times New Roman" w:cs="Times New Roman"/>
+        </w:rPr>
+        <w:t xml:space="preserve"> метод</w:t>
+      </w:r>
+      <w:r>
+        <w:rPr>
+          <w:rFonts w:ascii="Times New Roman" w:hAnsi="Times New Roman" w:cs="Times New Roman"/>
+        </w:rPr>
+        <w:t xml:space="preserve"> </w:t>
+      </w:r>
+      <w:proofErr w:type="spellStart"/>
+      <w:r>
+        <w:rPr>
+          <w:rFonts w:ascii="Times New Roman" w:hAnsi="Times New Roman" w:cs="Times New Roman"/>
+        </w:rPr>
+        <w:t>queryForList</w:t>
+      </w:r>
+      <w:proofErr w:type="spellEnd"/>
+      <w:r>
+        <w:rPr>
+          <w:rFonts w:ascii="Times New Roman" w:hAnsi="Times New Roman" w:cs="Times New Roman"/>
+        </w:rPr>
+        <w:t>(</w:t>
+      </w:r>
+      <w:r>
+        <w:rPr>
+          <w:rFonts w:ascii="Times New Roman" w:hAnsi="Times New Roman" w:cs="Times New Roman"/>
+          <w:lang w:val="en-US"/>
+        </w:rPr>
+        <w:t>String</w:t>
       </w:r>
       <w:r>
         <w:rPr>
@@ -2461,13 +2982,422 @@
         <w:rPr>
           <w:rFonts w:ascii="Times New Roman" w:hAnsi="Times New Roman" w:cs="Times New Roman"/>
         </w:rPr>
+        <w:t xml:space="preserve"> объекта </w:t>
+      </w:r>
+      <w:r>
+        <w:rPr>
+          <w:rFonts w:ascii="Times New Roman" w:hAnsi="Times New Roman" w:cs="Times New Roman"/>
+          <w:lang w:val="en-US"/>
+        </w:rPr>
+        <w:t>J</w:t>
+      </w:r>
+      <w:proofErr w:type="spellStart"/>
+      <w:r>
+        <w:rPr>
+          <w:rFonts w:ascii="Times New Roman" w:hAnsi="Times New Roman" w:cs="Times New Roman"/>
+        </w:rPr>
+        <w:t>dbcTemplate</w:t>
+      </w:r>
+      <w:proofErr w:type="spellEnd"/>
+      <w:r>
+        <w:rPr>
+          <w:rFonts w:ascii="Times New Roman" w:hAnsi="Times New Roman" w:cs="Times New Roman"/>
+        </w:rPr>
         <w:t>.</w:t>
       </w:r>
-    </w:p>
-    <w:p>
-      <w:pPr>
-        <w:spacing w:line="276" w:lineRule="auto"/>
-        <w:jc w:val="both"/>
+      <w:r>
+        <w:rPr>
+          <w:rFonts w:ascii="Times New Roman" w:hAnsi="Times New Roman" w:cs="Times New Roman"/>
+        </w:rPr>
+        <w:t xml:space="preserve"> Результатом запроса будет список </w:t>
+      </w:r>
+      <w:proofErr w:type="spellStart"/>
+      <w:proofErr w:type="gramStart"/>
+      <w:r>
+        <w:rPr>
+          <w:rFonts w:ascii="Times New Roman" w:hAnsi="Times New Roman" w:cs="Times New Roman"/>
+        </w:rPr>
+        <w:t>List</w:t>
+      </w:r>
+      <w:proofErr w:type="spellEnd"/>
+      <w:r>
+        <w:rPr>
+          <w:rFonts w:ascii="Times New Roman" w:hAnsi="Times New Roman" w:cs="Times New Roman"/>
+        </w:rPr>
+        <w:t>&lt;</w:t>
+      </w:r>
+      <w:proofErr w:type="spellStart"/>
+      <w:proofErr w:type="gramEnd"/>
+      <w:r>
+        <w:rPr>
+          <w:rFonts w:ascii="Times New Roman" w:hAnsi="Times New Roman" w:cs="Times New Roman"/>
+        </w:rPr>
+        <w:t>Map</w:t>
+      </w:r>
+      <w:proofErr w:type="spellEnd"/>
+      <w:r>
+        <w:rPr>
+          <w:rFonts w:ascii="Times New Roman" w:hAnsi="Times New Roman" w:cs="Times New Roman"/>
+        </w:rPr>
+        <w:t>&lt;</w:t>
+      </w:r>
+      <w:proofErr w:type="spellStart"/>
+      <w:r>
+        <w:rPr>
+          <w:rFonts w:ascii="Times New Roman" w:hAnsi="Times New Roman" w:cs="Times New Roman"/>
+        </w:rPr>
+        <w:t>String</w:t>
+      </w:r>
+      <w:proofErr w:type="spellEnd"/>
+      <w:r>
+        <w:rPr>
+          <w:rFonts w:ascii="Times New Roman" w:hAnsi="Times New Roman" w:cs="Times New Roman"/>
+        </w:rPr>
+        <w:t xml:space="preserve">, </w:t>
+      </w:r>
+      <w:proofErr w:type="spellStart"/>
+      <w:r>
+        <w:rPr>
+          <w:rFonts w:ascii="Times New Roman" w:hAnsi="Times New Roman" w:cs="Times New Roman"/>
+        </w:rPr>
+        <w:t>Object</w:t>
+      </w:r>
+      <w:proofErr w:type="spellEnd"/>
+      <w:r>
+        <w:rPr>
+          <w:rFonts w:ascii="Times New Roman" w:hAnsi="Times New Roman" w:cs="Times New Roman"/>
+        </w:rPr>
+        <w:t>&gt;&gt;.</w:t>
+      </w:r>
+    </w:p>
+    <w:p>
+      <w:pPr>
+        <w:pStyle w:val="a4"/>
+        <w:numPr>
+          <w:ilvl w:val="0"/>
+          <w:numId w:val="6"/>
+        </w:numPr>
+        <w:spacing w:line="276" w:lineRule="auto"/>
+        <w:jc w:val="both"/>
+        <w:rPr>
+          <w:rFonts w:ascii="Times New Roman" w:hAnsi="Times New Roman" w:cs="Times New Roman"/>
+        </w:rPr>
+      </w:pPr>
+      <w:r>
+        <w:rPr>
+          <w:rFonts w:ascii="Times New Roman" w:hAnsi="Times New Roman" w:cs="Times New Roman"/>
+        </w:rPr>
+        <w:t>П</w:t>
+      </w:r>
+      <w:r>
+        <w:rPr>
+          <w:rFonts w:ascii="Times New Roman" w:hAnsi="Times New Roman" w:cs="Times New Roman"/>
+        </w:rPr>
+        <w:t xml:space="preserve">роходя по </w:t>
+      </w:r>
+      <w:r>
+        <w:rPr>
+          <w:rFonts w:ascii="Times New Roman" w:hAnsi="Times New Roman" w:cs="Times New Roman"/>
+        </w:rPr>
+        <w:t xml:space="preserve">списку создаётся </w:t>
+      </w:r>
+      <w:r>
+        <w:rPr>
+          <w:rFonts w:ascii="Times New Roman" w:hAnsi="Times New Roman" w:cs="Times New Roman"/>
+          <w:lang w:val="en-US"/>
+        </w:rPr>
+        <w:t>List</w:t>
+      </w:r>
+      <w:r>
+        <w:rPr>
+          <w:rFonts w:ascii="Times New Roman" w:hAnsi="Times New Roman" w:cs="Times New Roman"/>
+        </w:rPr>
+        <w:t>&lt;</w:t>
+      </w:r>
+      <w:proofErr w:type="spellStart"/>
+      <w:r>
+        <w:rPr>
+          <w:rFonts w:ascii="Times New Roman" w:hAnsi="Times New Roman" w:cs="Times New Roman"/>
+          <w:lang w:val="en-US"/>
+        </w:rPr>
+        <w:t>MetricState</w:t>
+      </w:r>
+      <w:proofErr w:type="spellEnd"/>
+      <w:r>
+        <w:rPr>
+          <w:rFonts w:ascii="Times New Roman" w:hAnsi="Times New Roman" w:cs="Times New Roman"/>
+        </w:rPr>
+        <w:t>&gt;</w:t>
+      </w:r>
+      <w:r>
+        <w:rPr>
+          <w:rFonts w:ascii="Times New Roman" w:hAnsi="Times New Roman" w:cs="Times New Roman"/>
+        </w:rPr>
+        <w:t xml:space="preserve">. </w:t>
+      </w:r>
+    </w:p>
+    <w:p>
+      <w:pPr>
+        <w:pStyle w:val="a4"/>
+        <w:numPr>
+          <w:ilvl w:val="0"/>
+          <w:numId w:val="6"/>
+        </w:numPr>
+        <w:spacing w:line="276" w:lineRule="auto"/>
+        <w:jc w:val="both"/>
+        <w:rPr>
+          <w:rFonts w:ascii="Times New Roman" w:hAnsi="Times New Roman" w:cs="Times New Roman"/>
+        </w:rPr>
+      </w:pPr>
+      <w:r>
+        <w:rPr>
+          <w:rFonts w:ascii="Times New Roman" w:hAnsi="Times New Roman" w:cs="Times New Roman"/>
+        </w:rPr>
+        <w:t xml:space="preserve">Реализация </w:t>
+      </w:r>
+      <w:r>
+        <w:rPr>
+          <w:rFonts w:ascii="Times New Roman" w:hAnsi="Times New Roman" w:cs="Times New Roman"/>
+          <w:lang w:val="en-US"/>
+        </w:rPr>
+        <w:t>I</w:t>
+      </w:r>
+      <w:proofErr w:type="spellStart"/>
+      <w:r>
+        <w:rPr>
+          <w:rFonts w:ascii="Times New Roman" w:hAnsi="Times New Roman" w:cs="Times New Roman"/>
+        </w:rPr>
+        <w:t>Storage</w:t>
+      </w:r>
+      <w:proofErr w:type="spellEnd"/>
+      <w:r>
+        <w:rPr>
+          <w:rFonts w:ascii="Times New Roman" w:hAnsi="Times New Roman" w:cs="Times New Roman"/>
+          <w:lang w:val="en-US"/>
+        </w:rPr>
+        <w:t>Controller</w:t>
+      </w:r>
+      <w:r>
+        <w:rPr>
+          <w:rFonts w:ascii="Times New Roman" w:hAnsi="Times New Roman" w:cs="Times New Roman"/>
+        </w:rPr>
+        <w:t xml:space="preserve"> возвращает в контроллер список проблем с метриками </w:t>
+      </w:r>
+      <w:proofErr w:type="spellStart"/>
+      <w:r>
+        <w:rPr>
+          <w:rFonts w:ascii="Times New Roman" w:hAnsi="Times New Roman" w:cs="Times New Roman"/>
+        </w:rPr>
+        <w:t>List</w:t>
+      </w:r>
+      <w:proofErr w:type="spellEnd"/>
+      <w:r>
+        <w:rPr>
+          <w:rFonts w:ascii="Times New Roman" w:hAnsi="Times New Roman" w:cs="Times New Roman"/>
+        </w:rPr>
+        <w:t>&lt;</w:t>
+      </w:r>
+      <w:proofErr w:type="spellStart"/>
+      <w:r>
+        <w:rPr>
+          <w:rFonts w:ascii="Times New Roman" w:hAnsi="Times New Roman" w:cs="Times New Roman"/>
+        </w:rPr>
+        <w:t>MetricState</w:t>
+      </w:r>
+      <w:proofErr w:type="spellEnd"/>
+      <w:r>
+        <w:rPr>
+          <w:rFonts w:ascii="Times New Roman" w:hAnsi="Times New Roman" w:cs="Times New Roman"/>
+        </w:rPr>
+        <w:t>&gt;.</w:t>
+      </w:r>
+    </w:p>
+    <w:p>
+      <w:pPr>
+        <w:pStyle w:val="a4"/>
+        <w:numPr>
+          <w:ilvl w:val="0"/>
+          <w:numId w:val="6"/>
+        </w:numPr>
+        <w:spacing w:line="276" w:lineRule="auto"/>
+        <w:jc w:val="both"/>
+        <w:rPr>
+          <w:rFonts w:ascii="Times New Roman" w:hAnsi="Times New Roman" w:cs="Times New Roman"/>
+        </w:rPr>
+      </w:pPr>
+      <w:r>
+        <w:rPr>
+          <w:rFonts w:ascii="Times New Roman" w:hAnsi="Times New Roman" w:cs="Times New Roman"/>
+        </w:rPr>
+        <w:t xml:space="preserve">Данный список помещается в </w:t>
+      </w:r>
+      <w:proofErr w:type="spellStart"/>
+      <w:r>
+        <w:rPr>
+          <w:rFonts w:ascii="Times New Roman" w:hAnsi="Times New Roman" w:cs="Times New Roman"/>
+        </w:rPr>
+        <w:t>ModelAndView</w:t>
+      </w:r>
+      <w:proofErr w:type="spellEnd"/>
+      <w:r>
+        <w:rPr>
+          <w:rFonts w:ascii="Times New Roman" w:hAnsi="Times New Roman" w:cs="Times New Roman"/>
+        </w:rPr>
+        <w:t>.</w:t>
+      </w:r>
+    </w:p>
+    <w:p>
+      <w:pPr>
+        <w:pStyle w:val="a4"/>
+        <w:numPr>
+          <w:ilvl w:val="0"/>
+          <w:numId w:val="6"/>
+        </w:numPr>
+        <w:spacing w:line="276" w:lineRule="auto"/>
+        <w:jc w:val="both"/>
+        <w:rPr>
+          <w:rFonts w:ascii="Times New Roman" w:hAnsi="Times New Roman" w:cs="Times New Roman"/>
+        </w:rPr>
+      </w:pPr>
+      <w:proofErr w:type="spellStart"/>
+      <w:r>
+        <w:rPr>
+          <w:rFonts w:ascii="Times New Roman" w:hAnsi="Times New Roman" w:cs="Times New Roman"/>
+        </w:rPr>
+        <w:t>ModelAndView</w:t>
+      </w:r>
+      <w:proofErr w:type="spellEnd"/>
+      <w:r>
+        <w:rPr>
+          <w:rFonts w:ascii="Times New Roman" w:hAnsi="Times New Roman" w:cs="Times New Roman"/>
+        </w:rPr>
+        <w:t xml:space="preserve"> передаётся в представление и обрабатывается с помощью </w:t>
+      </w:r>
+      <w:proofErr w:type="spellStart"/>
+      <w:r>
+        <w:rPr>
+          <w:rFonts w:ascii="Times New Roman" w:hAnsi="Times New Roman" w:cs="Times New Roman"/>
+        </w:rPr>
+        <w:t>thymeleaf</w:t>
+      </w:r>
+      <w:proofErr w:type="spellEnd"/>
+      <w:r>
+        <w:rPr>
+          <w:rFonts w:ascii="Times New Roman" w:hAnsi="Times New Roman" w:cs="Times New Roman"/>
+        </w:rPr>
+        <w:t>.</w:t>
+      </w:r>
+    </w:p>
+    <w:p>
+      <w:pPr>
+        <w:pStyle w:val="a4"/>
+        <w:numPr>
+          <w:ilvl w:val="0"/>
+          <w:numId w:val="6"/>
+        </w:numPr>
+        <w:spacing w:line="276" w:lineRule="auto"/>
+        <w:jc w:val="both"/>
+        <w:rPr>
+          <w:rFonts w:ascii="Times New Roman" w:hAnsi="Times New Roman" w:cs="Times New Roman"/>
+        </w:rPr>
+      </w:pPr>
+      <w:r>
+        <w:rPr>
+          <w:rFonts w:ascii="Times New Roman" w:hAnsi="Times New Roman" w:cs="Times New Roman"/>
+        </w:rPr>
+        <w:t xml:space="preserve">После обработки пользователю возвращается </w:t>
+      </w:r>
+      <w:r>
+        <w:rPr>
+          <w:rFonts w:ascii="Times New Roman" w:hAnsi="Times New Roman" w:cs="Times New Roman"/>
+          <w:lang w:val="en-US"/>
+        </w:rPr>
+        <w:t>HTML</w:t>
+      </w:r>
+      <w:r>
+        <w:rPr>
+          <w:rFonts w:ascii="Times New Roman" w:hAnsi="Times New Roman" w:cs="Times New Roman"/>
+        </w:rPr>
+        <w:t xml:space="preserve"> страница.</w:t>
+      </w:r>
+    </w:p>
+    <w:p>
+      <w:pPr>
+        <w:pStyle w:val="a4"/>
+        <w:spacing w:line="276" w:lineRule="auto"/>
+        <w:jc w:val="both"/>
+        <w:rPr>
+          <w:rFonts w:ascii="Times New Roman" w:hAnsi="Times New Roman" w:cs="Times New Roman"/>
+        </w:rPr>
+      </w:pPr>
+      <w:r>
+        <w:rPr>
+          <w:rFonts w:ascii="Times New Roman" w:hAnsi="Times New Roman" w:cs="Times New Roman"/>
+        </w:rPr>
+        <w:t>Для проблем связан</w:t>
+      </w:r>
+      <w:r>
+        <w:rPr>
+          <w:rFonts w:ascii="Times New Roman" w:hAnsi="Times New Roman" w:cs="Times New Roman"/>
+        </w:rPr>
+        <w:t>ных с хостами анало</w:t>
+      </w:r>
+      <w:r>
+        <w:rPr>
+          <w:rFonts w:ascii="Times New Roman" w:hAnsi="Times New Roman" w:cs="Times New Roman"/>
+        </w:rPr>
+        <w:t>гичная последовательность.</w:t>
+      </w:r>
+    </w:p>
+    <w:p>
+      <w:pPr>
+        <w:spacing w:line="276" w:lineRule="auto"/>
+        <w:jc w:val="both"/>
+        <w:rPr>
+          <w:rFonts w:ascii="Times New Roman" w:hAnsi="Times New Roman" w:cs="Times New Roman"/>
+        </w:rPr>
+      </w:pPr>
+      <w:r>
+        <w:rPr>
+          <w:rFonts w:ascii="Times New Roman" w:hAnsi="Times New Roman" w:cs="Times New Roman"/>
+        </w:rPr>
+        <w:t>В приложении реализовано графическое представление для снятых значений метрик</w:t>
+      </w:r>
+      <w:r>
+        <w:rPr>
+          <w:rFonts w:ascii="Times New Roman" w:hAnsi="Times New Roman" w:cs="Times New Roman"/>
+        </w:rPr>
+        <w:t xml:space="preserve"> (</w:t>
+      </w:r>
+      <w:r>
+        <w:rPr>
+          <w:rFonts w:ascii="Times New Roman" w:hAnsi="Times New Roman" w:cs="Times New Roman"/>
+        </w:rPr>
+        <w:t>Рис.</w:t>
+      </w:r>
+      <w:r>
+        <w:rPr>
+          <w:rFonts w:ascii="Times New Roman" w:hAnsi="Times New Roman" w:cs="Times New Roman"/>
+        </w:rPr>
+        <w:t>7</w:t>
+      </w:r>
+      <w:r>
+        <w:rPr>
+          <w:rFonts w:ascii="Times New Roman" w:hAnsi="Times New Roman" w:cs="Times New Roman"/>
+        </w:rPr>
+        <w:t>)</w:t>
+      </w:r>
+      <w:r>
+        <w:rPr>
+          <w:rFonts w:ascii="Times New Roman" w:hAnsi="Times New Roman" w:cs="Times New Roman"/>
+        </w:rPr>
+        <w:t xml:space="preserve">. </w:t>
+      </w:r>
+    </w:p>
+    <w:p>
+      <w:pPr>
+        <w:pStyle w:val="a4"/>
+        <w:spacing w:line="276" w:lineRule="auto"/>
         <w:rPr>
           <w:rFonts w:ascii="Times New Roman" w:hAnsi="Times New Roman" w:cs="Times New Roman"/>
         </w:rPr>
@@ -2479,10 +3409,10 @@
           <w:lang w:eastAsia="ru-RU"/>
         </w:rPr>
         <w:drawing>
-          <wp:inline distT="0" distB="0" distL="0" distR="0" wp14:anchorId="13578678" wp14:editId="7AE0100C">
-            <wp:extent cx="5940425" cy="2625090"/>
+          <wp:inline distT="0" distB="0" distL="0" distR="0" wp14:anchorId="48B6C841" wp14:editId="63C2AC4B">
+            <wp:extent cx="5940425" cy="2593975"/>
             <wp:effectExtent l="0" t="0" r="0" b="0"/>
-            <wp:docPr id="13" name="Рисунок 13"/>
+            <wp:docPr id="16" name="Рисунок 16"/>
             <wp:cNvGraphicFramePr>
               <a:graphicFrameLocks xmlns:a="http://schemas.openxmlformats.org/drawingml/2006/main" noChangeAspect="1"/>
             </wp:cNvGraphicFramePr>
@@ -2502,7 +3432,7 @@
                   <pic:spPr>
                     <a:xfrm>
                       <a:off x="0" y="0"/>
-                      <a:ext cx="5940425" cy="2625090"/>
+                      <a:ext cx="5940425" cy="2593975"/>
                     </a:xfrm>
                     <a:prstGeom prst="rect">
                       <a:avLst/>
@@ -2533,82 +3463,123 @@
         <w:rPr>
           <w:rFonts w:ascii="Times New Roman" w:hAnsi="Times New Roman" w:cs="Times New Roman"/>
         </w:rPr>
+        <w:t>7</w:t>
+      </w:r>
+      <w:r>
+        <w:rPr>
+          <w:rFonts w:ascii="Times New Roman" w:hAnsi="Times New Roman" w:cs="Times New Roman"/>
+        </w:rPr>
+        <w:t xml:space="preserve"> “Графическое представление снятых значений”</w:t>
+      </w:r>
+    </w:p>
+    <w:p>
+      <w:pPr>
+        <w:spacing w:line="276" w:lineRule="auto"/>
+        <w:jc w:val="both"/>
+        <w:rPr>
+          <w:rFonts w:ascii="Times New Roman" w:hAnsi="Times New Roman" w:cs="Times New Roman"/>
+        </w:rPr>
+      </w:pPr>
+      <w:r>
+        <w:rPr>
+          <w:rFonts w:ascii="Times New Roman" w:hAnsi="Times New Roman" w:cs="Times New Roman"/>
+        </w:rPr>
+        <w:t xml:space="preserve">Данная функция реализована с помощью </w:t>
+      </w:r>
+      <w:proofErr w:type="spellStart"/>
+      <w:r>
+        <w:rPr>
+          <w:rFonts w:ascii="Times New Roman" w:hAnsi="Times New Roman" w:cs="Times New Roman"/>
+        </w:rPr>
+        <w:t>Highcharts</w:t>
+      </w:r>
+      <w:proofErr w:type="spellEnd"/>
+      <w:r>
+        <w:rPr>
+          <w:rFonts w:ascii="Times New Roman" w:hAnsi="Times New Roman" w:cs="Times New Roman"/>
+        </w:rPr>
+        <w:t xml:space="preserve">. </w:t>
+      </w:r>
+      <w:proofErr w:type="spellStart"/>
+      <w:r>
+        <w:rPr>
+          <w:rFonts w:ascii="Times New Roman" w:hAnsi="Times New Roman" w:cs="Times New Roman"/>
+        </w:rPr>
+        <w:t>Highcharts</w:t>
+      </w:r>
+      <w:proofErr w:type="spellEnd"/>
+      <w:r>
+        <w:rPr>
+          <w:rFonts w:ascii="Times New Roman" w:hAnsi="Times New Roman" w:cs="Times New Roman"/>
+        </w:rPr>
+        <w:t xml:space="preserve"> — библиотека для создания </w:t>
+      </w:r>
+      <w:proofErr w:type="spellStart"/>
+      <w:r>
+        <w:rPr>
+          <w:rFonts w:ascii="Times New Roman" w:hAnsi="Times New Roman" w:cs="Times New Roman"/>
+        </w:rPr>
+        <w:t>чартов</w:t>
+      </w:r>
+      <w:proofErr w:type="spellEnd"/>
+      <w:r>
+        <w:rPr>
+          <w:rFonts w:ascii="Times New Roman" w:hAnsi="Times New Roman" w:cs="Times New Roman"/>
+        </w:rPr>
+        <w:t xml:space="preserve"> написанная на языке </w:t>
+      </w:r>
+      <w:proofErr w:type="spellStart"/>
+      <w:r>
+        <w:rPr>
+          <w:rFonts w:ascii="Times New Roman" w:hAnsi="Times New Roman" w:cs="Times New Roman"/>
+        </w:rPr>
+        <w:t>JavaScript</w:t>
+      </w:r>
+      <w:proofErr w:type="spellEnd"/>
+      <w:r>
+        <w:rPr>
+          <w:rFonts w:ascii="Times New Roman" w:hAnsi="Times New Roman" w:cs="Times New Roman"/>
+        </w:rPr>
+        <w:t xml:space="preserve"> [1]</w:t>
+      </w:r>
+      <w:r>
+        <w:rPr>
+          <w:rFonts w:ascii="Times New Roman" w:hAnsi="Times New Roman" w:cs="Times New Roman"/>
+        </w:rPr>
+        <w:t xml:space="preserve">. </w:t>
+      </w:r>
+    </w:p>
+    <w:p>
+      <w:pPr>
+        <w:spacing w:line="276" w:lineRule="auto"/>
+        <w:jc w:val="both"/>
+        <w:rPr>
+          <w:rFonts w:ascii="Times New Roman" w:hAnsi="Times New Roman" w:cs="Times New Roman"/>
+        </w:rPr>
+      </w:pPr>
+      <w:r>
+        <w:rPr>
+          <w:rFonts w:ascii="Times New Roman" w:hAnsi="Times New Roman" w:cs="Times New Roman"/>
+        </w:rPr>
+        <w:t>Для построения графика выполняется некоторая последовательность действий (</w:t>
+      </w:r>
+      <w:r>
+        <w:rPr>
+          <w:rFonts w:ascii="Times New Roman" w:hAnsi="Times New Roman" w:cs="Times New Roman"/>
+        </w:rPr>
+        <w:t>Рис.</w:t>
+      </w:r>
+      <w:r>
+        <w:rPr>
+          <w:rFonts w:ascii="Times New Roman" w:hAnsi="Times New Roman" w:cs="Times New Roman"/>
+        </w:rPr>
         <w:t>8</w:t>
       </w:r>
       <w:r>
         <w:rPr>
           <w:rFonts w:ascii="Times New Roman" w:hAnsi="Times New Roman" w:cs="Times New Roman"/>
         </w:rPr>
-        <w:t xml:space="preserve"> </w:t>
-      </w:r>
-      <w:r>
-        <w:rPr>
-          <w:rFonts w:ascii="Times New Roman" w:hAnsi="Times New Roman" w:cs="Times New Roman"/>
-        </w:rPr>
-        <w:t>“</w:t>
-      </w:r>
-      <w:r>
-        <w:rPr>
-          <w:rFonts w:ascii="Times New Roman" w:hAnsi="Times New Roman" w:cs="Times New Roman"/>
-        </w:rPr>
-        <w:t>Скриншот страницы</w:t>
-      </w:r>
-      <w:r>
-        <w:rPr>
-          <w:rFonts w:ascii="Times New Roman" w:hAnsi="Times New Roman" w:cs="Times New Roman"/>
-        </w:rPr>
-        <w:t xml:space="preserve"> с проблемами</w:t>
-      </w:r>
-      <w:r>
-        <w:rPr>
-          <w:rFonts w:ascii="Times New Roman" w:hAnsi="Times New Roman" w:cs="Times New Roman"/>
-        </w:rPr>
-        <w:t>”</w:t>
-      </w:r>
-    </w:p>
-    <w:p>
-      <w:pPr>
-        <w:spacing w:line="276" w:lineRule="auto"/>
-        <w:jc w:val="both"/>
-        <w:rPr>
-          <w:rFonts w:ascii="Times New Roman" w:hAnsi="Times New Roman" w:cs="Times New Roman"/>
-        </w:rPr>
-      </w:pPr>
-      <w:r>
-        <w:rPr>
-          <w:rFonts w:ascii="Times New Roman" w:hAnsi="Times New Roman" w:cs="Times New Roman"/>
-        </w:rPr>
-        <w:t xml:space="preserve">Для построения данной страницы </w:t>
-      </w:r>
-      <w:r>
-        <w:rPr>
-          <w:rFonts w:ascii="Times New Roman" w:hAnsi="Times New Roman" w:cs="Times New Roman"/>
-        </w:rPr>
-        <w:t>выполняет</w:t>
-      </w:r>
-      <w:r>
-        <w:rPr>
-          <w:rFonts w:ascii="Times New Roman" w:hAnsi="Times New Roman" w:cs="Times New Roman"/>
-        </w:rPr>
-        <w:t>ся некоторая</w:t>
-      </w:r>
-      <w:r>
-        <w:rPr>
-          <w:rFonts w:ascii="Times New Roman" w:hAnsi="Times New Roman" w:cs="Times New Roman"/>
-        </w:rPr>
-        <w:t xml:space="preserve"> последовательность действий</w:t>
-      </w:r>
-      <w:r>
-        <w:rPr>
-          <w:rFonts w:ascii="Times New Roman" w:hAnsi="Times New Roman" w:cs="Times New Roman"/>
-        </w:rPr>
-        <w:t xml:space="preserve"> (Рис.9)</w:t>
-      </w:r>
-      <w:r>
-        <w:rPr>
-          <w:rFonts w:ascii="Times New Roman" w:hAnsi="Times New Roman" w:cs="Times New Roman"/>
-        </w:rPr>
-        <w:t>:</w:t>
+        <w:t>):</w:t>
       </w:r>
     </w:p>
     <w:p>
@@ -2616,64 +3587,49 @@
         <w:pStyle w:val="a4"/>
         <w:numPr>
           <w:ilvl w:val="0"/>
-          <w:numId w:val="6"/>
+          <w:numId w:val="7"/>
         </w:numPr>
         <w:spacing w:line="276" w:lineRule="auto"/>
-        <w:jc w:val="both"/>
-        <w:rPr>
-          <w:rFonts w:ascii="Times New Roman" w:hAnsi="Times New Roman" w:cs="Times New Roman"/>
-        </w:rPr>
-      </w:pPr>
-      <w:r>
-        <w:rPr>
-          <w:rFonts w:ascii="Times New Roman" w:hAnsi="Times New Roman" w:cs="Times New Roman"/>
-          <w:lang w:val="en-US"/>
-        </w:rPr>
-        <w:t>Spring</w:t>
-      </w:r>
-      <w:r>
-        <w:rPr>
-          <w:rFonts w:ascii="Times New Roman" w:hAnsi="Times New Roman" w:cs="Times New Roman"/>
-        </w:rPr>
-        <w:t xml:space="preserve"> предоставляет в контроллер</w:t>
-      </w:r>
-      <w:r>
-        <w:rPr>
-          <w:rFonts w:ascii="Times New Roman" w:hAnsi="Times New Roman" w:cs="Times New Roman"/>
-        </w:rPr>
-        <w:t>, отвечающий за данную страницу,</w:t>
-      </w:r>
-      <w:r>
-        <w:rPr>
-          <w:rFonts w:ascii="Times New Roman" w:hAnsi="Times New Roman" w:cs="Times New Roman"/>
-        </w:rPr>
-        <w:t xml:space="preserve"> необходимую реализацию интерфейса </w:t>
-      </w:r>
-      <w:r>
-        <w:rPr>
-          <w:rFonts w:ascii="Times New Roman" w:hAnsi="Times New Roman" w:cs="Times New Roman"/>
-          <w:lang w:val="en-US"/>
-        </w:rPr>
-        <w:t>I</w:t>
-      </w:r>
-      <w:r>
-        <w:rPr>
-          <w:rFonts w:ascii="Times New Roman" w:hAnsi="Times New Roman" w:cs="Times New Roman"/>
-        </w:rPr>
-        <w:t>Storage</w:t>
-      </w:r>
-      <w:r>
-        <w:rPr>
-          <w:rFonts w:ascii="Times New Roman" w:hAnsi="Times New Roman" w:cs="Times New Roman"/>
-          <w:lang w:val="en-US"/>
-        </w:rPr>
-        <w:t>Controller</w:t>
-      </w:r>
-      <w:r>
-        <w:rPr>
-          <w:rFonts w:ascii="Times New Roman" w:hAnsi="Times New Roman" w:cs="Times New Roman"/>
-        </w:rPr>
-        <w:t>.</w:t>
+        <w:ind w:left="587"/>
+        <w:jc w:val="both"/>
+        <w:rPr>
+          <w:rFonts w:ascii="Times New Roman" w:hAnsi="Times New Roman" w:cs="Times New Roman"/>
+        </w:rPr>
+      </w:pPr>
+      <w:r>
+        <w:rPr>
+          <w:rFonts w:ascii="Times New Roman" w:hAnsi="Times New Roman" w:cs="Times New Roman"/>
+        </w:rPr>
+        <w:lastRenderedPageBreak/>
+        <w:t xml:space="preserve">Выполняется </w:t>
+      </w:r>
+      <w:proofErr w:type="spellStart"/>
+      <w:r>
+        <w:rPr>
+          <w:rFonts w:ascii="Times New Roman" w:hAnsi="Times New Roman" w:cs="Times New Roman"/>
+          <w:lang w:val="en-US"/>
+        </w:rPr>
+        <w:t>ajax</w:t>
+      </w:r>
+      <w:proofErr w:type="spellEnd"/>
+      <w:r>
+        <w:rPr>
+          <w:rFonts w:ascii="Times New Roman" w:hAnsi="Times New Roman" w:cs="Times New Roman"/>
+        </w:rPr>
+        <w:t xml:space="preserve"> запрос, который передаёт </w:t>
+      </w:r>
+      <w:r>
+        <w:rPr>
+          <w:rFonts w:ascii="Times New Roman" w:hAnsi="Times New Roman" w:cs="Times New Roman"/>
+          <w:lang w:val="en-US"/>
+        </w:rPr>
+        <w:t>id</w:t>
+      </w:r>
+      <w:r>
+        <w:rPr>
+          <w:rFonts w:ascii="Times New Roman" w:hAnsi="Times New Roman" w:cs="Times New Roman"/>
+        </w:rPr>
+        <w:t xml:space="preserve"> метрики и дату (если дата не указана, то построение графика будет производиться от последнего снятого значения) в контроллер.</w:t>
       </w:r>
     </w:p>
     <w:p>
@@ -2681,25 +3637,20 @@
         <w:pStyle w:val="a4"/>
         <w:numPr>
           <w:ilvl w:val="0"/>
-          <w:numId w:val="6"/>
+          <w:numId w:val="7"/>
         </w:numPr>
         <w:spacing w:line="276" w:lineRule="auto"/>
-        <w:jc w:val="both"/>
-        <w:rPr>
-          <w:rFonts w:ascii="Times New Roman" w:hAnsi="Times New Roman" w:cs="Times New Roman"/>
-        </w:rPr>
-      </w:pPr>
-      <w:r>
-        <w:rPr>
-          <w:rFonts w:ascii="Times New Roman" w:hAnsi="Times New Roman" w:cs="Times New Roman"/>
-        </w:rPr>
-        <w:t>Контроллер вызывает метод</w:t>
-      </w:r>
-      <w:r>
-        <w:rPr>
-          <w:rFonts w:ascii="Times New Roman" w:hAnsi="Times New Roman" w:cs="Times New Roman"/>
-        </w:rPr>
-        <w:t xml:space="preserve"> </w:t>
+        <w:ind w:left="587"/>
+        <w:jc w:val="both"/>
+        <w:rPr>
+          <w:rFonts w:ascii="Times New Roman" w:hAnsi="Times New Roman" w:cs="Times New Roman"/>
+        </w:rPr>
+      </w:pPr>
+      <w:r>
+        <w:rPr>
+          <w:rFonts w:ascii="Times New Roman" w:hAnsi="Times New Roman" w:cs="Times New Roman"/>
+        </w:rPr>
+        <w:t xml:space="preserve">Контроллер обращается в </w:t>
       </w:r>
       <w:r>
         <w:rPr>
@@ -2708,30 +3659,19 @@
         </w:rPr>
         <w:t>I</w:t>
       </w:r>
-      <w:r>
-        <w:rPr>
-          <w:rFonts w:ascii="Times New Roman" w:hAnsi="Times New Roman" w:cs="Times New Roman"/>
-        </w:rPr>
-        <w:t>Storage</w:t>
-      </w:r>
-      <w:r>
-        <w:rPr>
-          <w:rFonts w:ascii="Times New Roman" w:hAnsi="Times New Roman" w:cs="Times New Roman"/>
-          <w:lang w:val="en-US"/>
-        </w:rPr>
-        <w:t>Controller</w:t>
-      </w:r>
-      <w:r>
-        <w:rPr>
-          <w:rFonts w:ascii="Times New Roman" w:hAnsi="Times New Roman" w:cs="Times New Roman"/>
-        </w:rPr>
-        <w:t>.getMetricProblems</w:t>
-      </w:r>
-      <w:r>
-        <w:rPr>
-          <w:rFonts w:ascii="Times New Roman" w:hAnsi="Times New Roman" w:cs="Times New Roman"/>
-        </w:rPr>
-        <w:t>()</w:t>
+      <w:proofErr w:type="spellStart"/>
+      <w:r>
+        <w:rPr>
+          <w:rFonts w:ascii="Times New Roman" w:hAnsi="Times New Roman" w:cs="Times New Roman"/>
+        </w:rPr>
+        <w:t>ChartStorage</w:t>
+      </w:r>
+      <w:proofErr w:type="spellEnd"/>
+      <w:r>
+        <w:rPr>
+          <w:rFonts w:ascii="Times New Roman" w:hAnsi="Times New Roman" w:cs="Times New Roman"/>
+        </w:rPr>
+        <w:t xml:space="preserve"> и вызывает необходимый метод</w:t>
       </w:r>
       <w:r>
         <w:rPr>
@@ -2745,81 +3685,41 @@
         <w:pStyle w:val="a4"/>
         <w:numPr>
           <w:ilvl w:val="0"/>
-          <w:numId w:val="6"/>
+          <w:numId w:val="7"/>
         </w:numPr>
         <w:spacing w:line="276" w:lineRule="auto"/>
-        <w:jc w:val="both"/>
-        <w:rPr>
-          <w:rFonts w:ascii="Times New Roman" w:hAnsi="Times New Roman" w:cs="Times New Roman"/>
-        </w:rPr>
-      </w:pPr>
-      <w:r>
-        <w:rPr>
-          <w:rFonts w:ascii="Times New Roman" w:hAnsi="Times New Roman" w:cs="Times New Roman"/>
-        </w:rPr>
-        <w:t>Данный метод обращается в базу через</w:t>
-      </w:r>
-      <w:r>
-        <w:rPr>
-          <w:rFonts w:ascii="Times New Roman" w:hAnsi="Times New Roman" w:cs="Times New Roman"/>
-        </w:rPr>
-        <w:t xml:space="preserve"> метод</w:t>
-      </w:r>
-      <w:r>
-        <w:rPr>
-          <w:rFonts w:ascii="Times New Roman" w:hAnsi="Times New Roman" w:cs="Times New Roman"/>
-        </w:rPr>
-        <w:t xml:space="preserve"> </w:t>
-      </w:r>
-      <w:r>
-        <w:rPr>
-          <w:rFonts w:ascii="Times New Roman" w:hAnsi="Times New Roman" w:cs="Times New Roman"/>
-        </w:rPr>
-        <w:t>queryForList(</w:t>
-      </w:r>
-      <w:r>
-        <w:rPr>
-          <w:rFonts w:ascii="Times New Roman" w:hAnsi="Times New Roman" w:cs="Times New Roman"/>
-          <w:lang w:val="en-US"/>
-        </w:rPr>
-        <w:t>String</w:t>
-      </w:r>
-      <w:r>
-        <w:rPr>
-          <w:rFonts w:ascii="Times New Roman" w:hAnsi="Times New Roman" w:cs="Times New Roman"/>
-        </w:rPr>
-        <w:t>)</w:t>
-      </w:r>
-      <w:r>
-        <w:rPr>
-          <w:rFonts w:ascii="Times New Roman" w:hAnsi="Times New Roman" w:cs="Times New Roman"/>
-        </w:rPr>
-        <w:t xml:space="preserve"> объекта </w:t>
-      </w:r>
-      <w:r>
-        <w:rPr>
-          <w:rFonts w:ascii="Times New Roman" w:hAnsi="Times New Roman" w:cs="Times New Roman"/>
-          <w:lang w:val="en-US"/>
-        </w:rPr>
-        <w:t>J</w:t>
-      </w:r>
-      <w:r>
-        <w:rPr>
-          <w:rFonts w:ascii="Times New Roman" w:hAnsi="Times New Roman" w:cs="Times New Roman"/>
-        </w:rPr>
-        <w:t>dbcTemplate</w:t>
-      </w:r>
-      <w:r>
-        <w:rPr>
-          <w:rFonts w:ascii="Times New Roman" w:hAnsi="Times New Roman" w:cs="Times New Roman"/>
-        </w:rPr>
-        <w:t>.</w:t>
-      </w:r>
-      <w:r>
-        <w:rPr>
-          <w:rFonts w:ascii="Times New Roman" w:hAnsi="Times New Roman" w:cs="Times New Roman"/>
-        </w:rPr>
-        <w:t xml:space="preserve"> Результатом запроса будет список List&lt;Map&lt;String, Object&gt;&gt;.</w:t>
+        <w:ind w:left="587"/>
+        <w:jc w:val="both"/>
+        <w:rPr>
+          <w:rFonts w:ascii="Times New Roman" w:hAnsi="Times New Roman" w:cs="Times New Roman"/>
+        </w:rPr>
+      </w:pPr>
+      <w:r>
+        <w:rPr>
+          <w:rFonts w:ascii="Times New Roman" w:hAnsi="Times New Roman" w:cs="Times New Roman"/>
+        </w:rPr>
+        <w:t xml:space="preserve">Реализация </w:t>
+      </w:r>
+      <w:r>
+        <w:rPr>
+          <w:rFonts w:ascii="Times New Roman" w:hAnsi="Times New Roman" w:cs="Times New Roman"/>
+          <w:lang w:val="en-US"/>
+        </w:rPr>
+        <w:t>I</w:t>
+      </w:r>
+      <w:proofErr w:type="spellStart"/>
+      <w:r>
+        <w:rPr>
+          <w:rFonts w:ascii="Times New Roman" w:hAnsi="Times New Roman" w:cs="Times New Roman"/>
+        </w:rPr>
+        <w:t>ChartStorage</w:t>
+      </w:r>
+      <w:proofErr w:type="spellEnd"/>
+      <w:r>
+        <w:rPr>
+          <w:rFonts w:ascii="Times New Roman" w:hAnsi="Times New Roman" w:cs="Times New Roman"/>
+        </w:rPr>
+        <w:t xml:space="preserve"> в свою очередь посылает запрос в базу данных и принимает последовательность значений метрики за определённый период времени.</w:t>
       </w:r>
     </w:p>
     <w:p>
@@ -2827,104 +3727,122 @@
         <w:pStyle w:val="a4"/>
         <w:numPr>
           <w:ilvl w:val="0"/>
-          <w:numId w:val="6"/>
+          <w:numId w:val="7"/>
         </w:numPr>
         <w:spacing w:line="276" w:lineRule="auto"/>
-        <w:jc w:val="both"/>
-        <w:rPr>
-          <w:rFonts w:ascii="Times New Roman" w:hAnsi="Times New Roman" w:cs="Times New Roman"/>
-        </w:rPr>
-      </w:pPr>
-      <w:r>
-        <w:rPr>
-          <w:rFonts w:ascii="Times New Roman" w:hAnsi="Times New Roman" w:cs="Times New Roman"/>
-        </w:rPr>
-        <w:t xml:space="preserve">Проходя по всему списку создаются объекты </w:t>
-      </w:r>
-      <w:r>
-        <w:rPr>
-          <w:rFonts w:ascii="Times New Roman" w:hAnsi="Times New Roman" w:cs="Times New Roman"/>
-          <w:lang w:val="en-US"/>
-        </w:rPr>
-        <w:t>MetricState</w:t>
-      </w:r>
-      <w:r>
-        <w:rPr>
-          <w:rFonts w:ascii="Times New Roman" w:hAnsi="Times New Roman" w:cs="Times New Roman"/>
-        </w:rPr>
-        <w:t xml:space="preserve">. В результате прохождения получаем </w:t>
-      </w:r>
-      <w:r>
-        <w:rPr>
-          <w:rFonts w:ascii="Times New Roman" w:hAnsi="Times New Roman" w:cs="Times New Roman"/>
-          <w:lang w:val="en-US"/>
-        </w:rPr>
-        <w:t>List</w:t>
-      </w:r>
-      <w:r>
-        <w:rPr>
-          <w:rFonts w:ascii="Times New Roman" w:hAnsi="Times New Roman" w:cs="Times New Roman"/>
-        </w:rPr>
-        <w:t>&lt;</w:t>
-      </w:r>
-      <w:r>
-        <w:rPr>
-          <w:rFonts w:ascii="Times New Roman" w:hAnsi="Times New Roman" w:cs="Times New Roman"/>
-          <w:lang w:val="en-US"/>
-        </w:rPr>
-        <w:t>MetricState</w:t>
-      </w:r>
-      <w:r>
-        <w:rPr>
-          <w:rFonts w:ascii="Times New Roman" w:hAnsi="Times New Roman" w:cs="Times New Roman"/>
-        </w:rPr>
-        <w:t>&gt;.</w:t>
-      </w:r>
+        <w:ind w:left="587"/>
+        <w:jc w:val="both"/>
+        <w:rPr>
+          <w:rFonts w:ascii="Times New Roman" w:hAnsi="Times New Roman" w:cs="Times New Roman"/>
+        </w:rPr>
+      </w:pPr>
+      <w:r>
+        <w:rPr>
+          <w:rFonts w:ascii="Times New Roman" w:hAnsi="Times New Roman" w:cs="Times New Roman"/>
+        </w:rPr>
+        <w:t>Все полученные значения проходят через механизм агрегации</w:t>
+      </w:r>
+      <w:r>
+        <w:rPr>
+          <w:rFonts w:ascii="Times New Roman" w:hAnsi="Times New Roman" w:cs="Times New Roman"/>
+        </w:rPr>
+        <w:t xml:space="preserve">, где формируется объект </w:t>
+      </w:r>
+      <w:r>
+        <w:rPr>
+          <w:rFonts w:ascii="Times New Roman" w:hAnsi="Times New Roman" w:cs="Times New Roman"/>
+        </w:rPr>
+        <w:t xml:space="preserve">класса </w:t>
+      </w:r>
+      <w:proofErr w:type="spellStart"/>
+      <w:r>
+        <w:rPr>
+          <w:rFonts w:ascii="Times New Roman" w:hAnsi="Times New Roman" w:cs="Times New Roman"/>
+          <w:lang w:val="en-US"/>
+        </w:rPr>
+        <w:t>GraphPoints</w:t>
+      </w:r>
+      <w:proofErr w:type="spellEnd"/>
     </w:p>
     <w:p>
       <w:pPr>
         <w:pStyle w:val="a4"/>
         <w:numPr>
           <w:ilvl w:val="0"/>
-          <w:numId w:val="6"/>
+          <w:numId w:val="7"/>
         </w:numPr>
         <w:spacing w:line="276" w:lineRule="auto"/>
-        <w:jc w:val="both"/>
-        <w:rPr>
-          <w:rFonts w:ascii="Times New Roman" w:hAnsi="Times New Roman" w:cs="Times New Roman"/>
-        </w:rPr>
-      </w:pPr>
-      <w:r>
-        <w:rPr>
-          <w:rFonts w:ascii="Times New Roman" w:hAnsi="Times New Roman" w:cs="Times New Roman"/>
-        </w:rPr>
-        <w:t xml:space="preserve">Реализация </w:t>
-      </w:r>
-      <w:r>
-        <w:rPr>
-          <w:rFonts w:ascii="Times New Roman" w:hAnsi="Times New Roman" w:cs="Times New Roman"/>
-          <w:lang w:val="en-US"/>
-        </w:rPr>
-        <w:t>I</w:t>
-      </w:r>
-      <w:r>
-        <w:rPr>
-          <w:rFonts w:ascii="Times New Roman" w:hAnsi="Times New Roman" w:cs="Times New Roman"/>
-        </w:rPr>
-        <w:t>Storage</w:t>
-      </w:r>
-      <w:r>
-        <w:rPr>
-          <w:rFonts w:ascii="Times New Roman" w:hAnsi="Times New Roman" w:cs="Times New Roman"/>
-          <w:lang w:val="en-US"/>
-        </w:rPr>
-        <w:t>Controller</w:t>
-      </w:r>
-      <w:r>
-        <w:rPr>
-          <w:rFonts w:ascii="Times New Roman" w:hAnsi="Times New Roman" w:cs="Times New Roman"/>
-        </w:rPr>
-        <w:t xml:space="preserve"> возвращает в контроллер список проблем с метриками List&lt;MetricState&gt;.</w:t>
+        <w:ind w:left="587"/>
+        <w:jc w:val="both"/>
+        <w:rPr>
+          <w:rFonts w:ascii="Times New Roman" w:hAnsi="Times New Roman" w:cs="Times New Roman"/>
+        </w:rPr>
+      </w:pPr>
+      <w:r>
+        <w:rPr>
+          <w:rFonts w:ascii="Times New Roman" w:hAnsi="Times New Roman" w:cs="Times New Roman"/>
+        </w:rPr>
+        <w:t xml:space="preserve">После агрегации объект </w:t>
+      </w:r>
+      <w:proofErr w:type="spellStart"/>
+      <w:r>
+        <w:rPr>
+          <w:rFonts w:ascii="Times New Roman" w:hAnsi="Times New Roman" w:cs="Times New Roman"/>
+          <w:lang w:val="en-US"/>
+        </w:rPr>
+        <w:t>GraphPoints</w:t>
+      </w:r>
+      <w:proofErr w:type="spellEnd"/>
+      <w:r>
+        <w:rPr>
+          <w:rFonts w:ascii="Times New Roman" w:hAnsi="Times New Roman" w:cs="Times New Roman"/>
+        </w:rPr>
+        <w:t xml:space="preserve"> </w:t>
+      </w:r>
+      <w:r>
+        <w:rPr>
+          <w:rFonts w:ascii="Times New Roman" w:hAnsi="Times New Roman" w:cs="Times New Roman"/>
+        </w:rPr>
+        <w:t>возвращается</w:t>
+      </w:r>
+      <w:r>
+        <w:rPr>
+          <w:rFonts w:ascii="Times New Roman" w:hAnsi="Times New Roman" w:cs="Times New Roman"/>
+        </w:rPr>
+        <w:t xml:space="preserve"> через</w:t>
+      </w:r>
+      <w:r>
+        <w:rPr>
+          <w:rFonts w:ascii="Times New Roman" w:hAnsi="Times New Roman" w:cs="Times New Roman"/>
+        </w:rPr>
+        <w:t xml:space="preserve"> </w:t>
+      </w:r>
+      <w:r>
+        <w:rPr>
+          <w:rFonts w:ascii="Times New Roman" w:hAnsi="Times New Roman" w:cs="Times New Roman"/>
+        </w:rPr>
+        <w:t>контроллер</w:t>
+      </w:r>
+      <w:r>
+        <w:rPr>
+          <w:rFonts w:ascii="Times New Roman" w:hAnsi="Times New Roman" w:cs="Times New Roman"/>
+        </w:rPr>
+        <w:t xml:space="preserve"> в </w:t>
+      </w:r>
+      <w:proofErr w:type="spellStart"/>
+      <w:r>
+        <w:rPr>
+          <w:rFonts w:ascii="Times New Roman" w:hAnsi="Times New Roman" w:cs="Times New Roman"/>
+          <w:lang w:val="en-US"/>
+        </w:rPr>
+        <w:t>javascript</w:t>
+      </w:r>
+      <w:proofErr w:type="spellEnd"/>
+      <w:r>
+        <w:rPr>
+          <w:rFonts w:ascii="Times New Roman" w:hAnsi="Times New Roman" w:cs="Times New Roman"/>
+        </w:rPr>
+        <w:t>.</w:t>
       </w:r>
     </w:p>
     <w:p>
@@ -2932,104 +3850,46 @@
         <w:pStyle w:val="a4"/>
         <w:numPr>
           <w:ilvl w:val="0"/>
-          <w:numId w:val="6"/>
+          <w:numId w:val="7"/>
         </w:numPr>
         <w:spacing w:line="276" w:lineRule="auto"/>
-        <w:jc w:val="both"/>
-        <w:rPr>
-          <w:rFonts w:ascii="Times New Roman" w:hAnsi="Times New Roman" w:cs="Times New Roman"/>
-        </w:rPr>
-      </w:pPr>
-      <w:r>
-        <w:rPr>
-          <w:rFonts w:ascii="Times New Roman" w:hAnsi="Times New Roman" w:cs="Times New Roman"/>
-        </w:rPr>
-        <w:t>Данный список помещается в ModelAndView.</w:t>
+        <w:ind w:left="587"/>
+        <w:jc w:val="both"/>
+        <w:rPr>
+          <w:rFonts w:ascii="Times New Roman" w:hAnsi="Times New Roman" w:cs="Times New Roman"/>
+        </w:rPr>
+      </w:pPr>
+      <w:proofErr w:type="spellStart"/>
+      <w:r>
+        <w:rPr>
+          <w:rFonts w:ascii="Times New Roman" w:hAnsi="Times New Roman" w:cs="Times New Roman"/>
+          <w:lang w:val="en-US"/>
+        </w:rPr>
+        <w:t>Javascript</w:t>
+      </w:r>
+      <w:proofErr w:type="spellEnd"/>
+      <w:r>
+        <w:rPr>
+          <w:rFonts w:ascii="Times New Roman" w:hAnsi="Times New Roman" w:cs="Times New Roman"/>
+        </w:rPr>
+        <w:t xml:space="preserve"> на основе данных значений производит построение графика и </w:t>
+      </w:r>
+      <w:r>
+        <w:rPr>
+          <w:rFonts w:ascii="Times New Roman" w:hAnsi="Times New Roman" w:cs="Times New Roman"/>
+        </w:rPr>
+        <w:t>предоставляет</w:t>
+      </w:r>
+      <w:r>
+        <w:rPr>
+          <w:rFonts w:ascii="Times New Roman" w:hAnsi="Times New Roman" w:cs="Times New Roman"/>
+        </w:rPr>
+        <w:t xml:space="preserve"> его пользователю.</w:t>
       </w:r>
     </w:p>
     <w:p>
       <w:pPr>
         <w:pStyle w:val="a4"/>
-        <w:numPr>
-          <w:ilvl w:val="0"/>
-          <w:numId w:val="6"/>
-        </w:numPr>
-        <w:spacing w:line="276" w:lineRule="auto"/>
-        <w:jc w:val="both"/>
-        <w:rPr>
-          <w:rFonts w:ascii="Times New Roman" w:hAnsi="Times New Roman" w:cs="Times New Roman"/>
-        </w:rPr>
-      </w:pPr>
-      <w:r>
-        <w:rPr>
-          <w:rFonts w:ascii="Times New Roman" w:hAnsi="Times New Roman" w:cs="Times New Roman"/>
-        </w:rPr>
-        <w:t>ModelAndView передаётся в представление и обрабатывается с помощью thymeleaf.</w:t>
-      </w:r>
-    </w:p>
-    <w:p>
-      <w:pPr>
-        <w:pStyle w:val="a4"/>
-        <w:numPr>
-          <w:ilvl w:val="0"/>
-          <w:numId w:val="6"/>
-        </w:numPr>
-        <w:spacing w:line="276" w:lineRule="auto"/>
-        <w:jc w:val="both"/>
-        <w:rPr>
-          <w:rFonts w:ascii="Times New Roman" w:hAnsi="Times New Roman" w:cs="Times New Roman"/>
-        </w:rPr>
-      </w:pPr>
-      <w:r>
-        <w:rPr>
-          <w:rFonts w:ascii="Times New Roman" w:hAnsi="Times New Roman" w:cs="Times New Roman"/>
-        </w:rPr>
-        <w:t xml:space="preserve">После обработки пользователю возвращается </w:t>
-      </w:r>
-      <w:r>
-        <w:rPr>
-          <w:rFonts w:ascii="Times New Roman" w:hAnsi="Times New Roman" w:cs="Times New Roman"/>
-          <w:lang w:val="en-US"/>
-        </w:rPr>
-        <w:t>HTML</w:t>
-      </w:r>
-      <w:r>
-        <w:rPr>
-          <w:rFonts w:ascii="Times New Roman" w:hAnsi="Times New Roman" w:cs="Times New Roman"/>
-        </w:rPr>
-        <w:t xml:space="preserve"> страница.</w:t>
-      </w:r>
-    </w:p>
-    <w:p>
-      <w:pPr>
-        <w:pStyle w:val="a4"/>
-        <w:spacing w:line="276" w:lineRule="auto"/>
-        <w:jc w:val="both"/>
-        <w:rPr>
-          <w:rFonts w:ascii="Times New Roman" w:hAnsi="Times New Roman" w:cs="Times New Roman"/>
-        </w:rPr>
-      </w:pPr>
-      <w:r>
-        <w:rPr>
-          <w:rFonts w:ascii="Times New Roman" w:hAnsi="Times New Roman" w:cs="Times New Roman"/>
-        </w:rPr>
-        <w:t>Для проблем связан</w:t>
-      </w:r>
-      <w:r>
-        <w:rPr>
-          <w:rFonts w:ascii="Times New Roman" w:hAnsi="Times New Roman" w:cs="Times New Roman"/>
-        </w:rPr>
-        <w:t>ных с хостами анало</w:t>
-      </w:r>
-      <w:r>
-        <w:rPr>
-          <w:rFonts w:ascii="Times New Roman" w:hAnsi="Times New Roman" w:cs="Times New Roman"/>
-        </w:rPr>
-        <w:t>гичная последовательность.</w:t>
-      </w:r>
-    </w:p>
-    <w:p>
-      <w:pPr>
         <w:spacing w:line="276" w:lineRule="auto"/>
         <w:jc w:val="center"/>
         <w:rPr>
@@ -3043,12 +3903,11 @@
           <w:noProof/>
           <w:lang w:eastAsia="ru-RU"/>
         </w:rPr>
-        <w:lastRenderedPageBreak/>
         <w:drawing>
-          <wp:inline distT="0" distB="0" distL="0" distR="0">
-            <wp:extent cx="5667555" cy="2760980"/>
-            <wp:effectExtent l="0" t="0" r="9525" b="1270"/>
-            <wp:docPr id="15" name="Рисунок 15" descr="E:\downloads\Считывание метрик (1).png"/>
+          <wp:inline distT="0" distB="0" distL="0" distR="0" wp14:anchorId="3B0C415A" wp14:editId="6033EE23">
+            <wp:extent cx="5549814" cy="2431701"/>
+            <wp:effectExtent l="0" t="0" r="0" b="0"/>
+            <wp:docPr id="3" name="Рисунок 3"/>
             <wp:cNvGraphicFramePr>
               <a:graphicFrameLocks xmlns:a="http://schemas.openxmlformats.org/drawingml/2006/main" noChangeAspect="1"/>
             </wp:cNvGraphicFramePr>
@@ -3056,31 +3915,22 @@
               <a:graphicData uri="http://schemas.openxmlformats.org/drawingml/2006/picture">
                 <pic:pic xmlns:pic="http://schemas.openxmlformats.org/drawingml/2006/picture">
                   <pic:nvPicPr>
-                    <pic:cNvPr id="0" name="Picture 5" descr="E:\downloads\Считывание метрик (1).png"/>
-                    <pic:cNvPicPr>
-                      <a:picLocks noChangeAspect="1" noChangeArrowheads="1"/>
-                    </pic:cNvPicPr>
+                    <pic:cNvPr id="1" name=""/>
+                    <pic:cNvPicPr/>
                   </pic:nvPicPr>
                   <pic:blipFill rotWithShape="1">
-                    <a:blip r:embed="rId13" cstate="print">
-                      <a:extLst>
-                        <a:ext uri="{28A0092B-C50C-407E-A947-70E740481C1C}">
-                          <a14:useLocalDpi xmlns:a14="http://schemas.microsoft.com/office/drawing/2010/main" val="0"/>
-                        </a:ext>
-                      </a:extLst>
-                    </a:blip>
-                    <a:srcRect r="42483"/>
+                    <a:blip r:embed="rId13" cstate="print"/>
+                    <a:srcRect t="3144" b="6531"/>
                     <a:stretch/>
                   </pic:blipFill>
                   <pic:spPr bwMode="auto">
                     <a:xfrm>
                       <a:off x="0" y="0"/>
-                      <a:ext cx="5693496" cy="2773617"/>
+                      <a:ext cx="5605435" cy="2456072"/>
                     </a:xfrm>
                     <a:prstGeom prst="rect">
                       <a:avLst/>
                     </a:prstGeom>
-                    <a:noFill/>
                     <a:ln>
                       <a:noFill/>
                     </a:ln>
@@ -3099,6 +3949,7 @@
     </w:p>
     <w:p>
       <w:pPr>
+        <w:pStyle w:val="a4"/>
         <w:spacing w:line="276" w:lineRule="auto"/>
         <w:jc w:val="center"/>
         <w:rPr>
@@ -3109,23 +3960,39 @@
         <w:rPr>
           <w:rFonts w:ascii="Times New Roman" w:hAnsi="Times New Roman" w:cs="Times New Roman"/>
         </w:rPr>
-        <w:t>Рис.9 “</w:t>
-      </w:r>
-      <w:r>
-        <w:rPr>
-          <w:rFonts w:ascii="Times New Roman" w:hAnsi="Times New Roman" w:cs="Times New Roman"/>
-        </w:rPr>
-        <w:t>Последовательность построения страницы</w:t>
-      </w:r>
-      <w:r>
-        <w:rPr>
-          <w:rFonts w:ascii="Times New Roman" w:hAnsi="Times New Roman" w:cs="Times New Roman"/>
-        </w:rPr>
-        <w:t xml:space="preserve"> с проблемами”</w:t>
-      </w:r>
-    </w:p>
-    <w:p>
-      <w:pPr>
+        <w:t>Рис.</w:t>
+      </w:r>
+      <w:r>
+        <w:rPr>
+          <w:rFonts w:ascii="Times New Roman" w:hAnsi="Times New Roman" w:cs="Times New Roman"/>
+          <w:lang w:val="en-US"/>
+        </w:rPr>
+        <w:t>8</w:t>
+      </w:r>
+      <w:r>
+        <w:rPr>
+          <w:rFonts w:ascii="Times New Roman" w:hAnsi="Times New Roman" w:cs="Times New Roman"/>
+        </w:rPr>
+        <w:t xml:space="preserve"> “</w:t>
+      </w:r>
+      <w:proofErr w:type="spellStart"/>
+      <w:r>
+        <w:rPr>
+          <w:rFonts w:ascii="Times New Roman" w:hAnsi="Times New Roman" w:cs="Times New Roman"/>
+        </w:rPr>
+        <w:t>Отрисовка</w:t>
+      </w:r>
+      <w:proofErr w:type="spellEnd"/>
+      <w:r>
+        <w:rPr>
+          <w:rFonts w:ascii="Times New Roman" w:hAnsi="Times New Roman" w:cs="Times New Roman"/>
+        </w:rPr>
+        <w:t xml:space="preserve"> графика”</w:t>
+      </w:r>
+    </w:p>
+    <w:p>
+      <w:pPr>
+        <w:pStyle w:val="a4"/>
         <w:spacing w:line="276" w:lineRule="auto"/>
         <w:jc w:val="center"/>
         <w:rPr>
@@ -3137,46 +4004,141 @@
       <w:pPr>
         <w:pStyle w:val="a4"/>
         <w:spacing w:line="276" w:lineRule="auto"/>
-        <w:jc w:val="both"/>
-        <w:rPr>
-          <w:rFonts w:ascii="Times New Roman" w:hAnsi="Times New Roman" w:cs="Times New Roman"/>
-        </w:rPr>
-      </w:pPr>
-      <w:r>
-        <w:rPr>
-          <w:rFonts w:ascii="Times New Roman" w:hAnsi="Times New Roman" w:cs="Times New Roman"/>
-        </w:rPr>
-        <w:t>В приложении реализовано графическое представление для снятых значений метрик</w:t>
-      </w:r>
-      <w:r>
-        <w:rPr>
-          <w:rFonts w:ascii="Times New Roman" w:hAnsi="Times New Roman" w:cs="Times New Roman"/>
-        </w:rPr>
-        <w:t xml:space="preserve"> (</w:t>
-      </w:r>
-      <w:r>
-        <w:rPr>
-          <w:rFonts w:ascii="Times New Roman" w:hAnsi="Times New Roman" w:cs="Times New Roman"/>
-        </w:rPr>
-        <w:t>Рис.10</w:t>
-      </w:r>
-      <w:r>
-        <w:rPr>
-          <w:rFonts w:ascii="Times New Roman" w:hAnsi="Times New Roman" w:cs="Times New Roman"/>
-        </w:rPr>
-        <w:t>)</w:t>
-      </w:r>
-      <w:r>
-        <w:rPr>
-          <w:rFonts w:ascii="Times New Roman" w:hAnsi="Times New Roman" w:cs="Times New Roman"/>
-        </w:rPr>
-        <w:t xml:space="preserve">. </w:t>
+        <w:ind w:left="0"/>
+        <w:jc w:val="both"/>
+        <w:rPr>
+          <w:rFonts w:ascii="Times New Roman" w:hAnsi="Times New Roman" w:cs="Times New Roman"/>
+        </w:rPr>
+      </w:pPr>
+      <w:r>
+        <w:rPr>
+          <w:rFonts w:ascii="Times New Roman" w:hAnsi="Times New Roman" w:cs="Times New Roman"/>
+        </w:rPr>
+        <w:t>Так, как количество ‘точек’ за некоторый период может быть очень большим, то необходим</w:t>
+      </w:r>
+      <w:r>
+        <w:rPr>
+          <w:rFonts w:ascii="Times New Roman" w:hAnsi="Times New Roman" w:cs="Times New Roman"/>
+        </w:rPr>
+        <w:t>а</w:t>
+      </w:r>
+      <w:r>
+        <w:rPr>
+          <w:rFonts w:ascii="Times New Roman" w:hAnsi="Times New Roman" w:cs="Times New Roman"/>
+        </w:rPr>
+        <w:t xml:space="preserve"> агрегация данных. </w:t>
+      </w:r>
+      <w:r>
+        <w:rPr>
+          <w:rFonts w:ascii="Times New Roman" w:hAnsi="Times New Roman" w:cs="Times New Roman"/>
+        </w:rPr>
+        <w:t>А</w:t>
+      </w:r>
+      <w:r>
+        <w:rPr>
+          <w:rFonts w:ascii="Times New Roman" w:hAnsi="Times New Roman" w:cs="Times New Roman"/>
+        </w:rPr>
+        <w:t>грегация производится для “масштаба” час</w:t>
+      </w:r>
+      <w:r>
+        <w:rPr>
+          <w:rFonts w:ascii="Times New Roman" w:hAnsi="Times New Roman" w:cs="Times New Roman"/>
+        </w:rPr>
+        <w:t>, день, неделя, месяц и год</w:t>
+      </w:r>
+      <w:r>
+        <w:rPr>
+          <w:rFonts w:ascii="Times New Roman" w:hAnsi="Times New Roman" w:cs="Times New Roman"/>
+        </w:rPr>
+        <w:t>. Для агрегации высчитывается среднее арифметическое за предыдущий “уровень” масштаба и производится запись этого значения и вре</w:t>
+      </w:r>
+      <w:r>
+        <w:rPr>
+          <w:rFonts w:ascii="Times New Roman" w:hAnsi="Times New Roman" w:cs="Times New Roman"/>
+        </w:rPr>
+        <w:t xml:space="preserve">мени в объект </w:t>
+      </w:r>
+      <w:proofErr w:type="spellStart"/>
+      <w:proofErr w:type="gramStart"/>
+      <w:r>
+        <w:rPr>
+          <w:rFonts w:ascii="Times New Roman" w:hAnsi="Times New Roman" w:cs="Times New Roman"/>
+        </w:rPr>
+        <w:t>Map</w:t>
+      </w:r>
+      <w:proofErr w:type="spellEnd"/>
+      <w:r>
+        <w:rPr>
+          <w:rFonts w:ascii="Times New Roman" w:hAnsi="Times New Roman" w:cs="Times New Roman"/>
+        </w:rPr>
+        <w:t>&lt;</w:t>
+      </w:r>
+      <w:proofErr w:type="spellStart"/>
+      <w:proofErr w:type="gramEnd"/>
+      <w:r>
+        <w:rPr>
+          <w:rFonts w:ascii="Times New Roman" w:hAnsi="Times New Roman" w:cs="Times New Roman"/>
+        </w:rPr>
+        <w:t>Long</w:t>
+      </w:r>
+      <w:proofErr w:type="spellEnd"/>
+      <w:r>
+        <w:rPr>
+          <w:rFonts w:ascii="Times New Roman" w:hAnsi="Times New Roman" w:cs="Times New Roman"/>
+        </w:rPr>
+        <w:t xml:space="preserve">, </w:t>
+      </w:r>
+      <w:proofErr w:type="spellStart"/>
+      <w:r>
+        <w:rPr>
+          <w:rFonts w:ascii="Times New Roman" w:hAnsi="Times New Roman" w:cs="Times New Roman"/>
+        </w:rPr>
+        <w:t>Object</w:t>
+      </w:r>
+      <w:proofErr w:type="spellEnd"/>
+      <w:r>
+        <w:rPr>
+          <w:rFonts w:ascii="Times New Roman" w:hAnsi="Times New Roman" w:cs="Times New Roman"/>
+        </w:rPr>
+        <w:t>&gt;. Е</w:t>
+      </w:r>
+      <w:r>
+        <w:rPr>
+          <w:rFonts w:ascii="Times New Roman" w:hAnsi="Times New Roman" w:cs="Times New Roman"/>
+        </w:rPr>
+        <w:t xml:space="preserve">сли </w:t>
+      </w:r>
+      <w:r>
+        <w:rPr>
+          <w:rFonts w:ascii="Times New Roman" w:hAnsi="Times New Roman" w:cs="Times New Roman"/>
+        </w:rPr>
+        <w:t>не производился съём значений метрики на некотором промежутке времени</w:t>
+      </w:r>
+      <w:r>
+        <w:rPr>
+          <w:rFonts w:ascii="Times New Roman" w:hAnsi="Times New Roman" w:cs="Times New Roman"/>
+        </w:rPr>
+        <w:t xml:space="preserve">, то вместо значения записывается </w:t>
+      </w:r>
+      <w:r>
+        <w:rPr>
+          <w:rFonts w:ascii="Times New Roman" w:hAnsi="Times New Roman" w:cs="Times New Roman"/>
+          <w:lang w:val="en-US"/>
+        </w:rPr>
+        <w:t>null</w:t>
+      </w:r>
+      <w:r>
+        <w:rPr>
+          <w:rFonts w:ascii="Times New Roman" w:hAnsi="Times New Roman" w:cs="Times New Roman"/>
+        </w:rPr>
+        <w:t xml:space="preserve">, это необходимо для обрыва графика в данном месте. </w:t>
       </w:r>
     </w:p>
     <w:p>
       <w:pPr>
         <w:pStyle w:val="a4"/>
         <w:spacing w:line="276" w:lineRule="auto"/>
+        <w:ind w:left="0"/>
         <w:jc w:val="both"/>
         <w:rPr>
           <w:rFonts w:ascii="Times New Roman" w:hAnsi="Times New Roman" w:cs="Times New Roman"/>
@@ -3187,613 +4149,12 @@
       <w:pPr>
         <w:pStyle w:val="a4"/>
         <w:spacing w:line="276" w:lineRule="auto"/>
-        <w:rPr>
-          <w:rFonts w:ascii="Times New Roman" w:hAnsi="Times New Roman" w:cs="Times New Roman"/>
-        </w:rPr>
-      </w:pPr>
-      <w:r>
-        <w:rPr>
-          <w:rFonts w:ascii="Times New Roman" w:hAnsi="Times New Roman" w:cs="Times New Roman"/>
-          <w:noProof/>
-          <w:lang w:eastAsia="ru-RU"/>
-        </w:rPr>
-        <w:drawing>
-          <wp:inline distT="0" distB="0" distL="0" distR="0" wp14:anchorId="48B6C841" wp14:editId="63C2AC4B">
-            <wp:extent cx="5940425" cy="2593975"/>
-            <wp:effectExtent l="0" t="0" r="0" b="0"/>
-            <wp:docPr id="16" name="Рисунок 16"/>
-            <wp:cNvGraphicFramePr>
-              <a:graphicFrameLocks xmlns:a="http://schemas.openxmlformats.org/drawingml/2006/main" noChangeAspect="1"/>
-            </wp:cNvGraphicFramePr>
-            <a:graphic xmlns:a="http://schemas.openxmlformats.org/drawingml/2006/main">
-              <a:graphicData uri="http://schemas.openxmlformats.org/drawingml/2006/picture">
-                <pic:pic xmlns:pic="http://schemas.openxmlformats.org/drawingml/2006/picture">
-                  <pic:nvPicPr>
-                    <pic:cNvPr id="1" name=""/>
-                    <pic:cNvPicPr/>
-                  </pic:nvPicPr>
-                  <pic:blipFill>
-                    <a:blip r:embed="rId14"/>
-                    <a:stretch>
-                      <a:fillRect/>
-                    </a:stretch>
-                  </pic:blipFill>
-                  <pic:spPr>
-                    <a:xfrm>
-                      <a:off x="0" y="0"/>
-                      <a:ext cx="5940425" cy="2593975"/>
-                    </a:xfrm>
-                    <a:prstGeom prst="rect">
-                      <a:avLst/>
-                    </a:prstGeom>
-                  </pic:spPr>
-                </pic:pic>
-              </a:graphicData>
-            </a:graphic>
-          </wp:inline>
-        </w:drawing>
-      </w:r>
-    </w:p>
-    <w:p>
-      <w:pPr>
-        <w:spacing w:line="276" w:lineRule="auto"/>
-        <w:jc w:val="center"/>
-        <w:rPr>
-          <w:rFonts w:ascii="Times New Roman" w:hAnsi="Times New Roman" w:cs="Times New Roman"/>
-        </w:rPr>
-      </w:pPr>
-      <w:r>
-        <w:rPr>
-          <w:rFonts w:ascii="Times New Roman" w:hAnsi="Times New Roman" w:cs="Times New Roman"/>
-        </w:rPr>
-        <w:t>Рис.10</w:t>
-      </w:r>
-      <w:r>
-        <w:rPr>
-          <w:rFonts w:ascii="Times New Roman" w:hAnsi="Times New Roman" w:cs="Times New Roman"/>
-        </w:rPr>
-        <w:t xml:space="preserve"> “Графическое представление снятых значений”</w:t>
-      </w:r>
-    </w:p>
-    <w:p>
-      <w:pPr>
-        <w:pStyle w:val="a4"/>
-        <w:spacing w:line="276" w:lineRule="auto"/>
-        <w:jc w:val="both"/>
-        <w:rPr>
-          <w:rFonts w:ascii="Times New Roman" w:hAnsi="Times New Roman" w:cs="Times New Roman"/>
-        </w:rPr>
-      </w:pPr>
-    </w:p>
-    <w:p>
-      <w:pPr>
-        <w:pStyle w:val="a4"/>
-        <w:spacing w:line="276" w:lineRule="auto"/>
-        <w:jc w:val="both"/>
-        <w:rPr>
-          <w:rFonts w:ascii="Times New Roman" w:hAnsi="Times New Roman" w:cs="Times New Roman"/>
-        </w:rPr>
-      </w:pPr>
-      <w:r>
-        <w:rPr>
-          <w:rFonts w:ascii="Times New Roman" w:hAnsi="Times New Roman" w:cs="Times New Roman"/>
-        </w:rPr>
-        <w:t>Данная функция реализована с помощью Highcharts. Highcharts — библиотека для создания чартов написанная на языке JavaScript</w:t>
-      </w:r>
-      <w:r>
-        <w:rPr>
-          <w:rFonts w:ascii="Times New Roman" w:hAnsi="Times New Roman" w:cs="Times New Roman"/>
-        </w:rPr>
-        <w:t xml:space="preserve"> [</w:t>
-      </w:r>
-      <w:r>
-        <w:rPr>
-          <w:rFonts w:ascii="Times New Roman" w:hAnsi="Times New Roman" w:cs="Times New Roman"/>
-          <w:lang w:val="en-US"/>
-        </w:rPr>
-        <w:t>1</w:t>
-      </w:r>
-      <w:bookmarkStart w:id="0" w:name="_GoBack"/>
-      <w:bookmarkEnd w:id="0"/>
-      <w:r>
-        <w:rPr>
-          <w:rFonts w:ascii="Times New Roman" w:hAnsi="Times New Roman" w:cs="Times New Roman"/>
-        </w:rPr>
-        <w:t>]</w:t>
-      </w:r>
-      <w:r>
-        <w:rPr>
-          <w:rFonts w:ascii="Times New Roman" w:hAnsi="Times New Roman" w:cs="Times New Roman"/>
-        </w:rPr>
-        <w:t xml:space="preserve">. </w:t>
-      </w:r>
-    </w:p>
-    <w:p>
-      <w:pPr>
-        <w:pStyle w:val="a4"/>
-        <w:spacing w:line="276" w:lineRule="auto"/>
-        <w:jc w:val="both"/>
-        <w:rPr>
-          <w:rFonts w:ascii="Times New Roman" w:hAnsi="Times New Roman" w:cs="Times New Roman"/>
-        </w:rPr>
-      </w:pPr>
-      <w:r>
-        <w:rPr>
-          <w:rFonts w:ascii="Times New Roman" w:hAnsi="Times New Roman" w:cs="Times New Roman"/>
-        </w:rPr>
-        <w:t>Для построения графика выполняется некоторая последовательность действий (</w:t>
-      </w:r>
-      <w:r>
-        <w:rPr>
-          <w:rFonts w:ascii="Times New Roman" w:hAnsi="Times New Roman" w:cs="Times New Roman"/>
-        </w:rPr>
-        <w:t>Рис.11</w:t>
-      </w:r>
-      <w:r>
-        <w:rPr>
-          <w:rFonts w:ascii="Times New Roman" w:hAnsi="Times New Roman" w:cs="Times New Roman"/>
-        </w:rPr>
-        <w:t>):</w:t>
-      </w:r>
-    </w:p>
-    <w:p>
-      <w:pPr>
-        <w:pStyle w:val="a4"/>
-        <w:numPr>
-          <w:ilvl w:val="0"/>
-          <w:numId w:val="7"/>
-        </w:numPr>
-        <w:spacing w:line="276" w:lineRule="auto"/>
-        <w:jc w:val="both"/>
-        <w:rPr>
-          <w:rFonts w:ascii="Times New Roman" w:hAnsi="Times New Roman" w:cs="Times New Roman"/>
-        </w:rPr>
-      </w:pPr>
-      <w:r>
-        <w:rPr>
-          <w:rFonts w:ascii="Times New Roman" w:hAnsi="Times New Roman" w:cs="Times New Roman"/>
-        </w:rPr>
-        <w:t xml:space="preserve">Выполняется </w:t>
-      </w:r>
-      <w:r>
-        <w:rPr>
-          <w:rFonts w:ascii="Times New Roman" w:hAnsi="Times New Roman" w:cs="Times New Roman"/>
-          <w:lang w:val="en-US"/>
-        </w:rPr>
-        <w:t>ajax</w:t>
-      </w:r>
-      <w:r>
-        <w:rPr>
-          <w:rFonts w:ascii="Times New Roman" w:hAnsi="Times New Roman" w:cs="Times New Roman"/>
-        </w:rPr>
-        <w:t xml:space="preserve"> запрос, который передаёт </w:t>
-      </w:r>
-      <w:r>
-        <w:rPr>
-          <w:rFonts w:ascii="Times New Roman" w:hAnsi="Times New Roman" w:cs="Times New Roman"/>
-          <w:lang w:val="en-US"/>
-        </w:rPr>
-        <w:t>id</w:t>
-      </w:r>
-      <w:r>
-        <w:rPr>
-          <w:rFonts w:ascii="Times New Roman" w:hAnsi="Times New Roman" w:cs="Times New Roman"/>
-        </w:rPr>
-        <w:t xml:space="preserve"> метрики и дату (если дата не указана, то построение графика будет производиться от последнего снятого значения) в контроллер.</w:t>
-      </w:r>
-    </w:p>
-    <w:p>
-      <w:pPr>
-        <w:pStyle w:val="a4"/>
-        <w:numPr>
-          <w:ilvl w:val="0"/>
-          <w:numId w:val="7"/>
-        </w:numPr>
-        <w:spacing w:line="276" w:lineRule="auto"/>
-        <w:jc w:val="both"/>
-        <w:rPr>
-          <w:rFonts w:ascii="Times New Roman" w:hAnsi="Times New Roman" w:cs="Times New Roman"/>
-        </w:rPr>
-      </w:pPr>
-      <w:r>
-        <w:rPr>
-          <w:rFonts w:ascii="Times New Roman" w:hAnsi="Times New Roman" w:cs="Times New Roman"/>
-        </w:rPr>
-        <w:t xml:space="preserve">Контроллер обращается в </w:t>
-      </w:r>
-      <w:r>
-        <w:rPr>
-          <w:rFonts w:ascii="Times New Roman" w:hAnsi="Times New Roman" w:cs="Times New Roman"/>
-          <w:lang w:val="en-US"/>
-        </w:rPr>
-        <w:t>I</w:t>
-      </w:r>
-      <w:r>
-        <w:rPr>
-          <w:rFonts w:ascii="Times New Roman" w:hAnsi="Times New Roman" w:cs="Times New Roman"/>
-        </w:rPr>
-        <w:t>ChartStorage</w:t>
-      </w:r>
-      <w:r>
-        <w:rPr>
-          <w:rFonts w:ascii="Times New Roman" w:hAnsi="Times New Roman" w:cs="Times New Roman"/>
-        </w:rPr>
-        <w:t xml:space="preserve"> и вызывает необходимый метод</w:t>
-      </w:r>
-      <w:r>
-        <w:rPr>
-          <w:rFonts w:ascii="Times New Roman" w:hAnsi="Times New Roman" w:cs="Times New Roman"/>
-        </w:rPr>
-        <w:t>.</w:t>
-      </w:r>
-    </w:p>
-    <w:p>
-      <w:pPr>
-        <w:pStyle w:val="a4"/>
-        <w:numPr>
-          <w:ilvl w:val="0"/>
-          <w:numId w:val="7"/>
-        </w:numPr>
-        <w:spacing w:line="276" w:lineRule="auto"/>
-        <w:jc w:val="both"/>
-        <w:rPr>
-          <w:rFonts w:ascii="Times New Roman" w:hAnsi="Times New Roman" w:cs="Times New Roman"/>
-        </w:rPr>
-      </w:pPr>
-      <w:r>
-        <w:rPr>
-          <w:rFonts w:ascii="Times New Roman" w:hAnsi="Times New Roman" w:cs="Times New Roman"/>
-        </w:rPr>
-        <w:t xml:space="preserve">Реализация </w:t>
-      </w:r>
-      <w:r>
-        <w:rPr>
-          <w:rFonts w:ascii="Times New Roman" w:hAnsi="Times New Roman" w:cs="Times New Roman"/>
-          <w:lang w:val="en-US"/>
-        </w:rPr>
-        <w:t>I</w:t>
-      </w:r>
-      <w:r>
-        <w:rPr>
-          <w:rFonts w:ascii="Times New Roman" w:hAnsi="Times New Roman" w:cs="Times New Roman"/>
-        </w:rPr>
-        <w:t>ChartStorage в свою очередь посылает запрос в базу данных и принимает последовательность значений метрики за определённый период времени.</w:t>
-      </w:r>
-    </w:p>
-    <w:p>
-      <w:pPr>
-        <w:pStyle w:val="a4"/>
-        <w:numPr>
-          <w:ilvl w:val="0"/>
-          <w:numId w:val="7"/>
-        </w:numPr>
-        <w:spacing w:line="276" w:lineRule="auto"/>
-        <w:jc w:val="both"/>
-        <w:rPr>
-          <w:rFonts w:ascii="Times New Roman" w:hAnsi="Times New Roman" w:cs="Times New Roman"/>
-        </w:rPr>
-      </w:pPr>
-      <w:r>
-        <w:rPr>
-          <w:rFonts w:ascii="Times New Roman" w:hAnsi="Times New Roman" w:cs="Times New Roman"/>
-        </w:rPr>
-        <w:lastRenderedPageBreak/>
-        <w:t>Все полученные значения проходят через механизм агрегации</w:t>
-      </w:r>
-      <w:r>
-        <w:rPr>
-          <w:rFonts w:ascii="Times New Roman" w:hAnsi="Times New Roman" w:cs="Times New Roman"/>
-        </w:rPr>
-        <w:t>, где формируется объект Map&lt;Long, Object&gt;</w:t>
-      </w:r>
-      <w:r>
-        <w:rPr>
-          <w:rFonts w:ascii="Times New Roman" w:hAnsi="Times New Roman" w:cs="Times New Roman"/>
-        </w:rPr>
-        <w:t>.</w:t>
-      </w:r>
-    </w:p>
-    <w:p>
-      <w:pPr>
-        <w:pStyle w:val="a4"/>
-        <w:numPr>
-          <w:ilvl w:val="0"/>
-          <w:numId w:val="7"/>
-        </w:numPr>
-        <w:spacing w:line="276" w:lineRule="auto"/>
-        <w:jc w:val="both"/>
-        <w:rPr>
-          <w:rFonts w:ascii="Times New Roman" w:hAnsi="Times New Roman" w:cs="Times New Roman"/>
-        </w:rPr>
-      </w:pPr>
-      <w:r>
-        <w:rPr>
-          <w:rFonts w:ascii="Times New Roman" w:hAnsi="Times New Roman" w:cs="Times New Roman"/>
-        </w:rPr>
-        <w:t xml:space="preserve">После агрегации объект Map&lt;Long, Object&gt; </w:t>
-      </w:r>
-      <w:r>
-        <w:rPr>
-          <w:rFonts w:ascii="Times New Roman" w:hAnsi="Times New Roman" w:cs="Times New Roman"/>
-        </w:rPr>
-        <w:t>возвращается</w:t>
-      </w:r>
-      <w:r>
-        <w:rPr>
-          <w:rFonts w:ascii="Times New Roman" w:hAnsi="Times New Roman" w:cs="Times New Roman"/>
-        </w:rPr>
-        <w:t xml:space="preserve"> через</w:t>
-      </w:r>
-      <w:r>
-        <w:rPr>
-          <w:rFonts w:ascii="Times New Roman" w:hAnsi="Times New Roman" w:cs="Times New Roman"/>
-        </w:rPr>
-        <w:t xml:space="preserve"> </w:t>
-      </w:r>
-      <w:r>
-        <w:rPr>
-          <w:rFonts w:ascii="Times New Roman" w:hAnsi="Times New Roman" w:cs="Times New Roman"/>
-        </w:rPr>
-        <w:t>контроллер</w:t>
-      </w:r>
-      <w:r>
-        <w:rPr>
-          <w:rFonts w:ascii="Times New Roman" w:hAnsi="Times New Roman" w:cs="Times New Roman"/>
-        </w:rPr>
-        <w:t xml:space="preserve"> в </w:t>
-      </w:r>
-      <w:r>
-        <w:rPr>
-          <w:rFonts w:ascii="Times New Roman" w:hAnsi="Times New Roman" w:cs="Times New Roman"/>
-          <w:lang w:val="en-US"/>
-        </w:rPr>
-        <w:t>javascript</w:t>
-      </w:r>
-      <w:r>
-        <w:rPr>
-          <w:rFonts w:ascii="Times New Roman" w:hAnsi="Times New Roman" w:cs="Times New Roman"/>
-        </w:rPr>
-        <w:t>.</w:t>
-      </w:r>
-    </w:p>
-    <w:p>
-      <w:pPr>
-        <w:pStyle w:val="a4"/>
-        <w:numPr>
-          <w:ilvl w:val="0"/>
-          <w:numId w:val="7"/>
-        </w:numPr>
-        <w:spacing w:line="276" w:lineRule="auto"/>
-        <w:jc w:val="both"/>
-        <w:rPr>
-          <w:rFonts w:ascii="Times New Roman" w:hAnsi="Times New Roman" w:cs="Times New Roman"/>
-        </w:rPr>
-      </w:pPr>
-      <w:r>
-        <w:rPr>
-          <w:rFonts w:ascii="Times New Roman" w:hAnsi="Times New Roman" w:cs="Times New Roman"/>
-          <w:lang w:val="en-US"/>
-        </w:rPr>
-        <w:t>Javascript</w:t>
-      </w:r>
-      <w:r>
-        <w:rPr>
-          <w:rFonts w:ascii="Times New Roman" w:hAnsi="Times New Roman" w:cs="Times New Roman"/>
-        </w:rPr>
-        <w:t xml:space="preserve"> на основе данных значений производит построение графика и </w:t>
-      </w:r>
-      <w:r>
-        <w:rPr>
-          <w:rFonts w:ascii="Times New Roman" w:hAnsi="Times New Roman" w:cs="Times New Roman"/>
-        </w:rPr>
-        <w:t>предоставляет</w:t>
-      </w:r>
-      <w:r>
-        <w:rPr>
-          <w:rFonts w:ascii="Times New Roman" w:hAnsi="Times New Roman" w:cs="Times New Roman"/>
-        </w:rPr>
-        <w:t xml:space="preserve"> его пользователю.</w:t>
-      </w:r>
-    </w:p>
-    <w:p>
-      <w:pPr>
-        <w:pStyle w:val="a4"/>
-        <w:spacing w:line="276" w:lineRule="auto"/>
-        <w:jc w:val="center"/>
-        <w:rPr>
-          <w:rFonts w:ascii="Times New Roman" w:hAnsi="Times New Roman" w:cs="Times New Roman"/>
-          <w:lang w:val="en-US"/>
-        </w:rPr>
-      </w:pPr>
-      <w:r>
-        <w:rPr>
-          <w:rFonts w:ascii="Times New Roman" w:hAnsi="Times New Roman" w:cs="Times New Roman"/>
-          <w:noProof/>
-          <w:lang w:eastAsia="ru-RU"/>
-        </w:rPr>
-        <w:drawing>
-          <wp:inline distT="0" distB="0" distL="0" distR="0" wp14:anchorId="3B0C415A" wp14:editId="6033EE23">
-            <wp:extent cx="5553075" cy="3515995"/>
-            <wp:effectExtent l="0" t="0" r="9525" b="8255"/>
-            <wp:docPr id="3" name="Рисунок 3"/>
-            <wp:cNvGraphicFramePr>
-              <a:graphicFrameLocks xmlns:a="http://schemas.openxmlformats.org/drawingml/2006/main" noChangeAspect="1"/>
-            </wp:cNvGraphicFramePr>
-            <a:graphic xmlns:a="http://schemas.openxmlformats.org/drawingml/2006/main">
-              <a:graphicData uri="http://schemas.openxmlformats.org/drawingml/2006/picture">
-                <pic:pic xmlns:pic="http://schemas.openxmlformats.org/drawingml/2006/picture">
-                  <pic:nvPicPr>
-                    <pic:cNvPr id="1" name=""/>
-                    <pic:cNvPicPr/>
-                  </pic:nvPicPr>
-                  <pic:blipFill>
-                    <a:blip r:embed="rId15" cstate="print"/>
-                    <a:stretch>
-                      <a:fillRect/>
-                    </a:stretch>
-                  </pic:blipFill>
-                  <pic:spPr>
-                    <a:xfrm>
-                      <a:off x="0" y="0"/>
-                      <a:ext cx="5553075" cy="3515995"/>
-                    </a:xfrm>
-                    <a:prstGeom prst="rect">
-                      <a:avLst/>
-                    </a:prstGeom>
-                  </pic:spPr>
-                </pic:pic>
-              </a:graphicData>
-            </a:graphic>
-          </wp:inline>
-        </w:drawing>
-      </w:r>
-    </w:p>
-    <w:p>
-      <w:pPr>
-        <w:pStyle w:val="a4"/>
-        <w:spacing w:line="276" w:lineRule="auto"/>
-        <w:jc w:val="center"/>
-        <w:rPr>
-          <w:rFonts w:ascii="Times New Roman" w:hAnsi="Times New Roman" w:cs="Times New Roman"/>
-        </w:rPr>
-      </w:pPr>
-      <w:r>
-        <w:rPr>
-          <w:rFonts w:ascii="Times New Roman" w:hAnsi="Times New Roman" w:cs="Times New Roman"/>
-        </w:rPr>
-        <w:t>Рис.11</w:t>
-      </w:r>
-      <w:r>
-        <w:rPr>
-          <w:rFonts w:ascii="Times New Roman" w:hAnsi="Times New Roman" w:cs="Times New Roman"/>
-        </w:rPr>
-        <w:t xml:space="preserve"> “Отрисовка графика”</w:t>
-      </w:r>
-    </w:p>
-    <w:p>
-      <w:pPr>
-        <w:pStyle w:val="a4"/>
-        <w:spacing w:line="276" w:lineRule="auto"/>
-        <w:jc w:val="center"/>
-        <w:rPr>
-          <w:rFonts w:ascii="Times New Roman" w:hAnsi="Times New Roman" w:cs="Times New Roman"/>
-        </w:rPr>
-      </w:pPr>
-    </w:p>
-    <w:p>
-      <w:pPr>
-        <w:pStyle w:val="a4"/>
-        <w:spacing w:line="276" w:lineRule="auto"/>
-        <w:jc w:val="both"/>
-        <w:rPr>
-          <w:rFonts w:ascii="Times New Roman" w:hAnsi="Times New Roman" w:cs="Times New Roman"/>
-        </w:rPr>
-      </w:pPr>
-      <w:r>
-        <w:rPr>
-          <w:rFonts w:ascii="Times New Roman" w:hAnsi="Times New Roman" w:cs="Times New Roman"/>
-        </w:rPr>
-        <w:t>Так, как количество ‘точек’ за некоторый период может быть очень большим, то необходим</w:t>
-      </w:r>
-      <w:r>
-        <w:rPr>
-          <w:rFonts w:ascii="Times New Roman" w:hAnsi="Times New Roman" w:cs="Times New Roman"/>
-        </w:rPr>
-        <w:t>а</w:t>
-      </w:r>
-      <w:r>
-        <w:rPr>
-          <w:rFonts w:ascii="Times New Roman" w:hAnsi="Times New Roman" w:cs="Times New Roman"/>
-        </w:rPr>
-        <w:t xml:space="preserve"> агрегация данных. </w:t>
-      </w:r>
-      <w:r>
-        <w:rPr>
-          <w:rFonts w:ascii="Times New Roman" w:hAnsi="Times New Roman" w:cs="Times New Roman"/>
-        </w:rPr>
-        <w:t>А</w:t>
-      </w:r>
-      <w:r>
-        <w:rPr>
-          <w:rFonts w:ascii="Times New Roman" w:hAnsi="Times New Roman" w:cs="Times New Roman"/>
-        </w:rPr>
-        <w:t>грегация производится для “масштаба” час</w:t>
-      </w:r>
-      <w:r>
-        <w:rPr>
-          <w:rFonts w:ascii="Times New Roman" w:hAnsi="Times New Roman" w:cs="Times New Roman"/>
-        </w:rPr>
-        <w:t>, день, неделя, месяц и год</w:t>
-      </w:r>
-      <w:r>
-        <w:rPr>
-          <w:rFonts w:ascii="Times New Roman" w:hAnsi="Times New Roman" w:cs="Times New Roman"/>
-        </w:rPr>
-        <w:t>. Для агрегации высчитывается среднее арифметическое за предыдущий “уровень” масштаба и производится запись этого значения и вре</w:t>
-      </w:r>
-      <w:r>
-        <w:rPr>
-          <w:rFonts w:ascii="Times New Roman" w:hAnsi="Times New Roman" w:cs="Times New Roman"/>
-        </w:rPr>
-        <w:t>мени в объект Map&lt;Long, Object&gt;. Е</w:t>
-      </w:r>
-      <w:r>
-        <w:rPr>
-          <w:rFonts w:ascii="Times New Roman" w:hAnsi="Times New Roman" w:cs="Times New Roman"/>
-        </w:rPr>
-        <w:t xml:space="preserve">сли </w:t>
-      </w:r>
-      <w:r>
-        <w:rPr>
-          <w:rFonts w:ascii="Times New Roman" w:hAnsi="Times New Roman" w:cs="Times New Roman"/>
-        </w:rPr>
-        <w:t>не производился съём значений метрики на некотором промежутке времени</w:t>
-      </w:r>
-      <w:r>
-        <w:rPr>
-          <w:rFonts w:ascii="Times New Roman" w:hAnsi="Times New Roman" w:cs="Times New Roman"/>
-        </w:rPr>
-        <w:t xml:space="preserve">, то вместо значения записывается </w:t>
-      </w:r>
-      <w:r>
-        <w:rPr>
-          <w:rFonts w:ascii="Times New Roman" w:hAnsi="Times New Roman" w:cs="Times New Roman"/>
-          <w:lang w:val="en-US"/>
-        </w:rPr>
-        <w:t>null</w:t>
-      </w:r>
-      <w:r>
-        <w:rPr>
-          <w:rFonts w:ascii="Times New Roman" w:hAnsi="Times New Roman" w:cs="Times New Roman"/>
-        </w:rPr>
-        <w:t xml:space="preserve">, это необходимо для обрыва графика в данном месте. </w:t>
-      </w:r>
-    </w:p>
-    <w:p>
-      <w:pPr>
-        <w:pStyle w:val="a4"/>
-        <w:spacing w:line="276" w:lineRule="auto"/>
-        <w:jc w:val="both"/>
-        <w:rPr>
-          <w:rFonts w:ascii="Times New Roman" w:hAnsi="Times New Roman" w:cs="Times New Roman"/>
-        </w:rPr>
-      </w:pPr>
-    </w:p>
-    <w:p>
-      <w:pPr>
-        <w:pStyle w:val="a4"/>
-        <w:spacing w:line="276" w:lineRule="auto"/>
-        <w:jc w:val="both"/>
-        <w:rPr>
-          <w:rFonts w:ascii="Times New Roman" w:hAnsi="Times New Roman" w:cs="Times New Roman"/>
-        </w:rPr>
-      </w:pPr>
-      <w:r>
-        <w:rPr>
-          <w:rFonts w:ascii="Times New Roman" w:hAnsi="Times New Roman" w:cs="Times New Roman"/>
-        </w:rPr>
-        <w:t xml:space="preserve">На выбор пользователя предоставляется несколько “масштабов”, а именно 1 минута, 3 минуты, час, день, неделя, месяц и год. </w:t>
-      </w:r>
+        <w:ind w:left="0"/>
+        <w:jc w:val="both"/>
+        <w:rPr>
+          <w:rFonts w:ascii="Times New Roman" w:hAnsi="Times New Roman" w:cs="Times New Roman"/>
+        </w:rPr>
+      </w:pPr>
       <w:r>
         <w:rPr>
           <w:rFonts w:ascii="Times New Roman" w:hAnsi="Times New Roman" w:cs="Times New Roman"/>
@@ -3821,6 +4182,7 @@
           <w:numId w:val="8"/>
         </w:numPr>
         <w:spacing w:line="276" w:lineRule="auto"/>
+        <w:ind w:left="700"/>
         <w:jc w:val="both"/>
         <w:rPr>
           <w:rFonts w:ascii="Times New Roman" w:hAnsi="Times New Roman" w:cs="Times New Roman"/>
@@ -3865,6 +4227,7 @@
           <w:numId w:val="8"/>
         </w:numPr>
         <w:spacing w:line="276" w:lineRule="auto"/>
+        <w:ind w:left="700"/>
         <w:jc w:val="both"/>
         <w:rPr>
           <w:rFonts w:ascii="Times New Roman" w:hAnsi="Times New Roman" w:cs="Times New Roman"/>
@@ -3892,7 +4255,6 @@
     <w:p>
       <w:pPr>
         <w:spacing w:line="276" w:lineRule="auto"/>
-        <w:ind w:left="720"/>
         <w:jc w:val="both"/>
         <w:rPr>
           <w:rFonts w:ascii="Times New Roman" w:hAnsi="Times New Roman" w:cs="Times New Roman"/>
@@ -3922,6 +4284,7 @@
         </w:rPr>
         <w:t xml:space="preserve"> </w:t>
       </w:r>
+      <w:proofErr w:type="spellStart"/>
       <w:r>
         <w:rPr>
           <w:rFonts w:ascii="Times New Roman" w:hAnsi="Times New Roman" w:cs="Times New Roman"/>
@@ -3929,11 +4292,26 @@
         </w:rPr>
         <w:t>javascript</w:t>
       </w:r>
-      <w:r>
-        <w:rPr>
-          <w:rFonts w:ascii="Times New Roman" w:hAnsi="Times New Roman" w:cs="Times New Roman"/>
-        </w:rPr>
-        <w:t xml:space="preserve"> считывает атрибут “zoomCount”, который записан в </w:t>
+      <w:proofErr w:type="spellEnd"/>
+      <w:r>
+        <w:rPr>
+          <w:rFonts w:ascii="Times New Roman" w:hAnsi="Times New Roman" w:cs="Times New Roman"/>
+        </w:rPr>
+        <w:t xml:space="preserve"> считывает атрибут “</w:t>
+      </w:r>
+      <w:proofErr w:type="spellStart"/>
+      <w:r>
+        <w:rPr>
+          <w:rFonts w:ascii="Times New Roman" w:hAnsi="Times New Roman" w:cs="Times New Roman"/>
+        </w:rPr>
+        <w:t>zoomCount</w:t>
+      </w:r>
+      <w:proofErr w:type="spellEnd"/>
+      <w:r>
+        <w:rPr>
+          <w:rFonts w:ascii="Times New Roman" w:hAnsi="Times New Roman" w:cs="Times New Roman"/>
+        </w:rPr>
+        <w:t xml:space="preserve">”, который записан в </w:t>
       </w:r>
       <w:r>
         <w:rPr>
@@ -3959,37 +4337,58 @@
         <w:rPr>
           <w:rFonts w:ascii="Times New Roman" w:hAnsi="Times New Roman" w:cs="Times New Roman"/>
         </w:rPr>
-        <w:t>, куда был помещён график. В зависимости от значения данного атрибута вызывается метод контроллера, который отвечает за определённый масштаб графика. После успешного выполнения атрибут “zoomCount” перезаписывается и обновляются все точки графика</w:t>
-      </w:r>
-      <w:r>
-        <w:rPr>
-          <w:rFonts w:ascii="Times New Roman" w:hAnsi="Times New Roman" w:cs="Times New Roman"/>
-        </w:rPr>
-        <w:t xml:space="preserve"> (</w:t>
-      </w:r>
-      <w:r>
-        <w:rPr>
-          <w:rFonts w:ascii="Times New Roman" w:hAnsi="Times New Roman" w:cs="Times New Roman"/>
-        </w:rPr>
-        <w:t>Рис.12</w:t>
-      </w:r>
-      <w:r>
-        <w:rPr>
-          <w:rFonts w:ascii="Times New Roman" w:hAnsi="Times New Roman" w:cs="Times New Roman"/>
-        </w:rPr>
-        <w:t>,</w:t>
-      </w:r>
-      <w:r>
-        <w:rPr>
-          <w:rFonts w:ascii="Times New Roman" w:hAnsi="Times New Roman" w:cs="Times New Roman"/>
-        </w:rPr>
-        <w:t xml:space="preserve"> Рис.13</w:t>
-      </w:r>
-      <w:r>
-        <w:rPr>
-          <w:rFonts w:ascii="Times New Roman" w:hAnsi="Times New Roman" w:cs="Times New Roman"/>
-        </w:rPr>
-        <w:t>)</w:t>
+        <w:t>, куда был помещён график. В зависимости от значения данного атрибута вызывается метод контроллера, который отвечает за определённый масштаб графика. После успешного выполнения атрибут “</w:t>
+      </w:r>
+      <w:proofErr w:type="spellStart"/>
+      <w:r>
+        <w:rPr>
+          <w:rFonts w:ascii="Times New Roman" w:hAnsi="Times New Roman" w:cs="Times New Roman"/>
+        </w:rPr>
+        <w:t>zoomCount</w:t>
+      </w:r>
+      <w:proofErr w:type="spellEnd"/>
+      <w:r>
+        <w:rPr>
+          <w:rFonts w:ascii="Times New Roman" w:hAnsi="Times New Roman" w:cs="Times New Roman"/>
+        </w:rPr>
+        <w:t>” перезаписывается и обновляются все точки графика.</w:t>
+      </w:r>
+    </w:p>
+    <w:p>
+      <w:pPr>
+        <w:spacing w:line="276" w:lineRule="auto"/>
+        <w:jc w:val="both"/>
+        <w:rPr>
+          <w:rFonts w:ascii="Times New Roman" w:hAnsi="Times New Roman" w:cs="Times New Roman"/>
+        </w:rPr>
+      </w:pPr>
+      <w:r>
+        <w:rPr>
+          <w:rFonts w:ascii="Times New Roman" w:hAnsi="Times New Roman" w:cs="Times New Roman"/>
+        </w:rPr>
+        <w:t xml:space="preserve">Данные в базе логически разделены на две части, с одной из которых взаимодействует реализация интерфейса </w:t>
+      </w:r>
+      <w:proofErr w:type="spellStart"/>
+      <w:r>
+        <w:rPr>
+          <w:rFonts w:ascii="Times New Roman" w:hAnsi="Times New Roman" w:cs="Times New Roman"/>
+          <w:lang w:val="en-US"/>
+        </w:rPr>
+        <w:t>IStorageController</w:t>
+      </w:r>
+      <w:proofErr w:type="spellEnd"/>
+      <w:r>
+        <w:rPr>
+          <w:rFonts w:ascii="Times New Roman" w:hAnsi="Times New Roman" w:cs="Times New Roman"/>
+        </w:rPr>
+        <w:t xml:space="preserve">, с другой доступ реализован через </w:t>
+      </w:r>
+      <w:r>
+        <w:rPr>
+          <w:rFonts w:ascii="Times New Roman" w:hAnsi="Times New Roman" w:cs="Times New Roman"/>
+          <w:lang w:val="en-US"/>
+        </w:rPr>
+        <w:t>hibernate</w:t>
       </w:r>
       <w:r>
         <w:rPr>
@@ -4000,262 +4399,25 @@
     </w:p>
     <w:p>
       <w:pPr>
-        <w:pStyle w:val="a4"/>
-        <w:spacing w:line="276" w:lineRule="auto"/>
-        <w:rPr>
-          <w:rFonts w:ascii="Times New Roman" w:hAnsi="Times New Roman" w:cs="Times New Roman"/>
-        </w:rPr>
-      </w:pPr>
-      <w:r>
-        <w:rPr>
-          <w:rFonts w:ascii="Times New Roman" w:hAnsi="Times New Roman" w:cs="Times New Roman"/>
-          <w:noProof/>
-          <w:lang w:eastAsia="ru-RU"/>
-        </w:rPr>
-        <w:lastRenderedPageBreak/>
-        <w:drawing>
-          <wp:inline distT="0" distB="0" distL="0" distR="0" wp14:anchorId="18EF98F3" wp14:editId="3ACB6F3B">
-            <wp:extent cx="5705475" cy="3442970"/>
-            <wp:effectExtent l="0" t="0" r="9525" b="5080"/>
-            <wp:docPr id="4" name="Рисунок 4"/>
-            <wp:cNvGraphicFramePr>
-              <a:graphicFrameLocks xmlns:a="http://schemas.openxmlformats.org/drawingml/2006/main" noChangeAspect="1"/>
-            </wp:cNvGraphicFramePr>
-            <a:graphic xmlns:a="http://schemas.openxmlformats.org/drawingml/2006/main">
-              <a:graphicData uri="http://schemas.openxmlformats.org/drawingml/2006/picture">
-                <pic:pic xmlns:pic="http://schemas.openxmlformats.org/drawingml/2006/picture">
-                  <pic:nvPicPr>
-                    <pic:cNvPr id="1" name=""/>
-                    <pic:cNvPicPr/>
-                  </pic:nvPicPr>
-                  <pic:blipFill>
-                    <a:blip r:embed="rId16" cstate="print"/>
-                    <a:stretch>
-                      <a:fillRect/>
-                    </a:stretch>
-                  </pic:blipFill>
-                  <pic:spPr>
-                    <a:xfrm>
-                      <a:off x="0" y="0"/>
-                      <a:ext cx="5705475" cy="3442970"/>
-                    </a:xfrm>
-                    <a:prstGeom prst="rect">
-                      <a:avLst/>
-                    </a:prstGeom>
-                  </pic:spPr>
-                </pic:pic>
-              </a:graphicData>
-            </a:graphic>
-          </wp:inline>
-        </w:drawing>
-      </w:r>
-    </w:p>
-    <w:p>
-      <w:pPr>
-        <w:pStyle w:val="a4"/>
-        <w:spacing w:line="276" w:lineRule="auto"/>
-        <w:jc w:val="center"/>
-        <w:rPr>
-          <w:rFonts w:ascii="Times New Roman" w:hAnsi="Times New Roman" w:cs="Times New Roman"/>
-        </w:rPr>
-      </w:pPr>
-      <w:r>
-        <w:rPr>
-          <w:rFonts w:ascii="Times New Roman" w:hAnsi="Times New Roman" w:cs="Times New Roman"/>
-        </w:rPr>
-        <w:t>Рис.12</w:t>
-      </w:r>
-      <w:r>
-        <w:rPr>
-          <w:rFonts w:ascii="Times New Roman" w:hAnsi="Times New Roman" w:cs="Times New Roman"/>
-        </w:rPr>
-        <w:t xml:space="preserve"> “Масштабирование графика”</w:t>
-      </w:r>
-    </w:p>
-    <w:p>
-      <w:pPr>
-        <w:pStyle w:val="a4"/>
-        <w:spacing w:line="276" w:lineRule="auto"/>
-        <w:rPr>
-          <w:rFonts w:ascii="Times New Roman" w:hAnsi="Times New Roman" w:cs="Times New Roman"/>
-        </w:rPr>
-      </w:pPr>
-    </w:p>
-    <w:p>
-      <w:pPr>
-        <w:pStyle w:val="a4"/>
-        <w:spacing w:line="276" w:lineRule="auto"/>
-        <w:rPr>
-          <w:rFonts w:ascii="Times New Roman" w:hAnsi="Times New Roman" w:cs="Times New Roman"/>
-        </w:rPr>
-      </w:pPr>
-    </w:p>
-    <w:p>
-      <w:pPr>
-        <w:pStyle w:val="a4"/>
-        <w:spacing w:line="276" w:lineRule="auto"/>
-        <w:rPr>
-          <w:rFonts w:ascii="Times New Roman" w:hAnsi="Times New Roman" w:cs="Times New Roman"/>
-        </w:rPr>
-      </w:pPr>
-      <w:r>
-        <w:rPr>
-          <w:rFonts w:ascii="Times New Roman" w:hAnsi="Times New Roman" w:cs="Times New Roman"/>
-          <w:noProof/>
-          <w:lang w:eastAsia="ru-RU"/>
-        </w:rPr>
-        <w:drawing>
-          <wp:inline distT="0" distB="0" distL="0" distR="0">
-            <wp:extent cx="5724525" cy="3528060"/>
-            <wp:effectExtent l="0" t="0" r="9525" b="0"/>
-            <wp:docPr id="5" name="Рисунок 5"/>
-            <wp:cNvGraphicFramePr>
-              <a:graphicFrameLocks xmlns:a="http://schemas.openxmlformats.org/drawingml/2006/main" noChangeAspect="1"/>
-            </wp:cNvGraphicFramePr>
-            <a:graphic xmlns:a="http://schemas.openxmlformats.org/drawingml/2006/main">
-              <a:graphicData uri="http://schemas.openxmlformats.org/drawingml/2006/picture">
-                <pic:pic xmlns:pic="http://schemas.openxmlformats.org/drawingml/2006/picture">
-                  <pic:nvPicPr>
-                    <pic:cNvPr id="1" name=""/>
-                    <pic:cNvPicPr/>
-                  </pic:nvPicPr>
-                  <pic:blipFill>
-                    <a:blip r:embed="rId17" cstate="print"/>
-                    <a:stretch>
-                      <a:fillRect/>
-                    </a:stretch>
-                  </pic:blipFill>
-                  <pic:spPr>
-                    <a:xfrm>
-                      <a:off x="0" y="0"/>
-                      <a:ext cx="5724525" cy="3528060"/>
-                    </a:xfrm>
-                    <a:prstGeom prst="rect">
-                      <a:avLst/>
-                    </a:prstGeom>
-                  </pic:spPr>
-                </pic:pic>
-              </a:graphicData>
-            </a:graphic>
-          </wp:inline>
-        </w:drawing>
-      </w:r>
-    </w:p>
-    <w:p>
-      <w:pPr>
-        <w:pStyle w:val="a4"/>
-        <w:spacing w:line="276" w:lineRule="auto"/>
-        <w:jc w:val="center"/>
-        <w:rPr>
-          <w:rFonts w:ascii="Times New Roman" w:hAnsi="Times New Roman" w:cs="Times New Roman"/>
-        </w:rPr>
-      </w:pPr>
-      <w:r>
-        <w:rPr>
-          <w:rFonts w:ascii="Times New Roman" w:hAnsi="Times New Roman" w:cs="Times New Roman"/>
-        </w:rPr>
-        <w:t>Рис.13</w:t>
-      </w:r>
-      <w:r>
-        <w:rPr>
-          <w:rFonts w:ascii="Times New Roman" w:hAnsi="Times New Roman" w:cs="Times New Roman"/>
-        </w:rPr>
-        <w:t xml:space="preserve"> “Диаграмма классов</w:t>
-      </w:r>
-      <w:r>
-        <w:rPr>
-          <w:rFonts w:ascii="Times New Roman" w:hAnsi="Times New Roman" w:cs="Times New Roman"/>
-        </w:rPr>
-        <w:t xml:space="preserve"> отрисовки графика”</w:t>
-      </w:r>
-    </w:p>
-    <w:p>
-      <w:pPr>
-        <w:pStyle w:val="a4"/>
-        <w:spacing w:line="276" w:lineRule="auto"/>
-        <w:rPr>
-          <w:rFonts w:ascii="Times New Roman" w:hAnsi="Times New Roman" w:cs="Times New Roman"/>
-        </w:rPr>
-      </w:pPr>
-    </w:p>
-    <w:p>
-      <w:pPr>
-        <w:pStyle w:val="a4"/>
-        <w:spacing w:line="276" w:lineRule="auto"/>
-        <w:rPr>
-          <w:rFonts w:ascii="Times New Roman" w:hAnsi="Times New Roman" w:cs="Times New Roman"/>
-        </w:rPr>
-      </w:pPr>
-    </w:p>
-    <w:p>
-      <w:pPr>
-        <w:pStyle w:val="a4"/>
-        <w:spacing w:line="276" w:lineRule="auto"/>
-        <w:rPr>
-          <w:rFonts w:ascii="Times New Roman" w:hAnsi="Times New Roman" w:cs="Times New Roman"/>
-        </w:rPr>
-      </w:pPr>
-    </w:p>
-    <w:p>
-      <w:pPr>
-        <w:pStyle w:val="a4"/>
-        <w:spacing w:line="276" w:lineRule="auto"/>
-        <w:rPr>
-          <w:rFonts w:ascii="Times New Roman" w:hAnsi="Times New Roman" w:cs="Times New Roman"/>
-        </w:rPr>
-      </w:pPr>
-    </w:p>
-    <w:p>
-      <w:pPr>
-        <w:pStyle w:val="a4"/>
-        <w:spacing w:line="276" w:lineRule="auto"/>
-        <w:rPr>
-          <w:rFonts w:ascii="Times New Roman" w:hAnsi="Times New Roman" w:cs="Times New Roman"/>
-        </w:rPr>
-      </w:pPr>
-    </w:p>
-    <w:p>
-      <w:pPr>
-        <w:pStyle w:val="a4"/>
-        <w:spacing w:line="276" w:lineRule="auto"/>
-        <w:rPr>
-          <w:rFonts w:ascii="Times New Roman" w:hAnsi="Times New Roman" w:cs="Times New Roman"/>
-        </w:rPr>
-      </w:pPr>
-    </w:p>
-    <w:p>
-      <w:pPr>
-        <w:pStyle w:val="a4"/>
-        <w:spacing w:line="276" w:lineRule="auto"/>
-        <w:rPr>
-          <w:rFonts w:ascii="Times New Roman" w:hAnsi="Times New Roman" w:cs="Times New Roman"/>
-        </w:rPr>
-      </w:pPr>
-    </w:p>
-    <w:p>
-      <w:pPr>
-        <w:pStyle w:val="a4"/>
-        <w:spacing w:line="276" w:lineRule="auto"/>
-        <w:rPr>
-          <w:rFonts w:ascii="Times New Roman" w:hAnsi="Times New Roman" w:cs="Times New Roman"/>
-        </w:rPr>
-      </w:pPr>
-    </w:p>
-    <w:p>
-      <w:pPr>
-        <w:spacing w:line="276" w:lineRule="auto"/>
-        <w:jc w:val="both"/>
-        <w:rPr>
-          <w:rFonts w:ascii="Times New Roman" w:hAnsi="Times New Roman" w:cs="Times New Roman"/>
-        </w:rPr>
-      </w:pPr>
-      <w:r>
-        <w:rPr>
-          <w:rFonts w:ascii="Times New Roman" w:hAnsi="Times New Roman" w:cs="Times New Roman"/>
-        </w:rPr>
-        <w:lastRenderedPageBreak/>
-        <w:t xml:space="preserve">Данные в базе логически разделены на две части, с одной из которых взаимодействует реализация интерфейса </w:t>
-      </w:r>
+        <w:spacing w:line="276" w:lineRule="auto"/>
+        <w:jc w:val="both"/>
+        <w:rPr>
+          <w:rFonts w:ascii="Times New Roman" w:hAnsi="Times New Roman" w:cs="Times New Roman"/>
+        </w:rPr>
+      </w:pPr>
+      <w:r>
+        <w:rPr>
+          <w:rFonts w:ascii="Times New Roman" w:hAnsi="Times New Roman" w:cs="Times New Roman"/>
+        </w:rPr>
+        <w:t>Таблицы с которыми</w:t>
+      </w:r>
+      <w:r>
+        <w:rPr>
+          <w:rFonts w:ascii="Times New Roman" w:hAnsi="Times New Roman" w:cs="Times New Roman"/>
+        </w:rPr>
+        <w:t xml:space="preserve"> взаимодействует реализация интерфейса </w:t>
+      </w:r>
+      <w:proofErr w:type="spellStart"/>
       <w:r>
         <w:rPr>
           <w:rFonts w:ascii="Times New Roman" w:hAnsi="Times New Roman" w:cs="Times New Roman"/>
@@ -4263,53 +4425,7 @@
         </w:rPr>
         <w:t>IStorageController</w:t>
       </w:r>
-      <w:r>
-        <w:rPr>
-          <w:rFonts w:ascii="Times New Roman" w:hAnsi="Times New Roman" w:cs="Times New Roman"/>
-        </w:rPr>
-        <w:t xml:space="preserve">, с другой доступ реализован через </w:t>
-      </w:r>
-      <w:r>
-        <w:rPr>
-          <w:rFonts w:ascii="Times New Roman" w:hAnsi="Times New Roman" w:cs="Times New Roman"/>
-          <w:lang w:val="en-US"/>
-        </w:rPr>
-        <w:t>hibernate</w:t>
-      </w:r>
-      <w:r>
-        <w:rPr>
-          <w:rFonts w:ascii="Times New Roman" w:hAnsi="Times New Roman" w:cs="Times New Roman"/>
-        </w:rPr>
-        <w:t>.</w:t>
-      </w:r>
-    </w:p>
-    <w:p>
-      <w:pPr>
-        <w:spacing w:line="276" w:lineRule="auto"/>
-        <w:jc w:val="both"/>
-        <w:rPr>
-          <w:rFonts w:ascii="Times New Roman" w:hAnsi="Times New Roman" w:cs="Times New Roman"/>
-        </w:rPr>
-      </w:pPr>
-      <w:r>
-        <w:rPr>
-          <w:rFonts w:ascii="Times New Roman" w:hAnsi="Times New Roman" w:cs="Times New Roman"/>
-        </w:rPr>
-        <w:t>Таблицы с которыми</w:t>
-      </w:r>
-      <w:r>
-        <w:rPr>
-          <w:rFonts w:ascii="Times New Roman" w:hAnsi="Times New Roman" w:cs="Times New Roman"/>
-        </w:rPr>
-        <w:t xml:space="preserve"> взаимодействует реализация интерфейса </w:t>
-      </w:r>
-      <w:r>
-        <w:rPr>
-          <w:rFonts w:ascii="Times New Roman" w:hAnsi="Times New Roman" w:cs="Times New Roman"/>
-          <w:lang w:val="en-US"/>
-        </w:rPr>
-        <w:t>IStorageController</w:t>
-      </w:r>
+      <w:proofErr w:type="spellEnd"/>
       <w:r>
         <w:rPr>
           <w:rFonts w:ascii="Times New Roman" w:hAnsi="Times New Roman" w:cs="Times New Roman"/>
@@ -4463,11 +4579,19 @@
           <w:rFonts w:ascii="Times New Roman" w:hAnsi="Times New Roman" w:cs="Times New Roman"/>
         </w:rPr>
       </w:pPr>
-      <w:r>
-        <w:rPr>
-          <w:rFonts w:ascii="Times New Roman" w:hAnsi="Times New Roman" w:cs="Times New Roman"/>
-        </w:rPr>
-        <w:t>Users – Таблица с пользователями.</w:t>
+      <w:proofErr w:type="spellStart"/>
+      <w:r>
+        <w:rPr>
+          <w:rFonts w:ascii="Times New Roman" w:hAnsi="Times New Roman" w:cs="Times New Roman"/>
+        </w:rPr>
+        <w:t>Users</w:t>
+      </w:r>
+      <w:proofErr w:type="spellEnd"/>
+      <w:r>
+        <w:rPr>
+          <w:rFonts w:ascii="Times New Roman" w:hAnsi="Times New Roman" w:cs="Times New Roman"/>
+        </w:rPr>
+        <w:t xml:space="preserve"> – Таблица с пользователями.</w:t>
       </w:r>
     </w:p>
     <w:p>
@@ -4483,25 +4607,34 @@
           <w:rFonts w:ascii="Times New Roman" w:hAnsi="Times New Roman" w:cs="Times New Roman"/>
         </w:rPr>
       </w:pPr>
-      <w:r>
-        <w:rPr>
-          <w:rFonts w:ascii="Times New Roman" w:hAnsi="Times New Roman" w:cs="Times New Roman"/>
-        </w:rPr>
-        <w:t>Roles – Таблица с ролями пользователей.</w:t>
-      </w:r>
-    </w:p>
-    <w:p>
-      <w:pPr>
-        <w:spacing w:line="276" w:lineRule="auto"/>
-        <w:jc w:val="both"/>
-        <w:rPr>
-          <w:rFonts w:ascii="Times New Roman" w:hAnsi="Times New Roman" w:cs="Times New Roman"/>
-        </w:rPr>
-      </w:pPr>
-      <w:r>
-        <w:rPr>
-          <w:rFonts w:ascii="Times New Roman" w:hAnsi="Times New Roman" w:cs="Times New Roman"/>
-        </w:rPr>
+      <w:proofErr w:type="spellStart"/>
+      <w:r>
+        <w:rPr>
+          <w:rFonts w:ascii="Times New Roman" w:hAnsi="Times New Roman" w:cs="Times New Roman"/>
+        </w:rPr>
+        <w:t>Roles</w:t>
+      </w:r>
+      <w:proofErr w:type="spellEnd"/>
+      <w:r>
+        <w:rPr>
+          <w:rFonts w:ascii="Times New Roman" w:hAnsi="Times New Roman" w:cs="Times New Roman"/>
+        </w:rPr>
+        <w:t xml:space="preserve"> – Таблица с ролями пользователей.</w:t>
+      </w:r>
+    </w:p>
+    <w:p>
+      <w:pPr>
+        <w:spacing w:line="276" w:lineRule="auto"/>
+        <w:jc w:val="both"/>
+        <w:rPr>
+          <w:rFonts w:ascii="Times New Roman" w:hAnsi="Times New Roman" w:cs="Times New Roman"/>
+        </w:rPr>
+      </w:pPr>
+      <w:r>
+        <w:rPr>
+          <w:rFonts w:ascii="Times New Roman" w:hAnsi="Times New Roman" w:cs="Times New Roman"/>
+        </w:rPr>
+        <w:lastRenderedPageBreak/>
         <w:t xml:space="preserve">Взаимодействие с помощью </w:t>
       </w:r>
       <w:r>
@@ -4543,6 +4676,8 @@
           <w:rFonts w:ascii="Times New Roman" w:hAnsi="Times New Roman" w:cs="Times New Roman"/>
         </w:rPr>
       </w:pPr>
+      <w:proofErr w:type="spellStart"/>
+      <w:proofErr w:type="gramStart"/>
       <w:r>
         <w:rPr>
           <w:rFonts w:ascii="Times New Roman" w:hAnsi="Times New Roman" w:cs="Times New Roman"/>
@@ -4553,7 +4688,15 @@
         <w:rPr>
           <w:rFonts w:ascii="Times New Roman" w:hAnsi="Times New Roman" w:cs="Times New Roman"/>
         </w:rPr>
-        <w:t>shconfigurationhibernate – Таблица содержит информацию о хостах.</w:t>
+        <w:t>shconfigurationhibernate</w:t>
+      </w:r>
+      <w:proofErr w:type="spellEnd"/>
+      <w:proofErr w:type="gramEnd"/>
+      <w:r>
+        <w:rPr>
+          <w:rFonts w:ascii="Times New Roman" w:hAnsi="Times New Roman" w:cs="Times New Roman"/>
+        </w:rPr>
+        <w:t xml:space="preserve"> – Таблица содержит информацию о хостах.</w:t>
       </w:r>
     </w:p>
     <w:p>
@@ -4569,6 +4712,7 @@
           <w:rFonts w:ascii="Times New Roman" w:hAnsi="Times New Roman" w:cs="Times New Roman"/>
         </w:rPr>
       </w:pPr>
+      <w:proofErr w:type="gramStart"/>
       <w:r>
         <w:rPr>
           <w:rFonts w:ascii="Times New Roman" w:hAnsi="Times New Roman" w:cs="Times New Roman"/>
@@ -4576,11 +4720,20 @@
         </w:rPr>
         <w:t>g</w:t>
       </w:r>
-      <w:r>
-        <w:rPr>
-          <w:rFonts w:ascii="Times New Roman" w:hAnsi="Times New Roman" w:cs="Times New Roman"/>
-        </w:rPr>
-        <w:t>enericalarm – Таблица содержит информацию о том, какой текст сообщения и куда его оправить.</w:t>
+      <w:proofErr w:type="spellStart"/>
+      <w:r>
+        <w:rPr>
+          <w:rFonts w:ascii="Times New Roman" w:hAnsi="Times New Roman" w:cs="Times New Roman"/>
+        </w:rPr>
+        <w:t>enericalarm</w:t>
+      </w:r>
+      <w:proofErr w:type="spellEnd"/>
+      <w:proofErr w:type="gramEnd"/>
+      <w:r>
+        <w:rPr>
+          <w:rFonts w:ascii="Times New Roman" w:hAnsi="Times New Roman" w:cs="Times New Roman"/>
+        </w:rPr>
+        <w:t xml:space="preserve"> – Таблица содержит информацию о том, какой текст сообщения и куда его оправить.</w:t>
       </w:r>
     </w:p>
     <w:p>
@@ -4596,11 +4749,27 @@
           <w:rFonts w:ascii="Times New Roman" w:hAnsi="Times New Roman" w:cs="Times New Roman"/>
         </w:rPr>
       </w:pPr>
-      <w:r>
-        <w:rPr>
-          <w:rFonts w:ascii="Times New Roman" w:hAnsi="Times New Roman" w:cs="Times New Roman"/>
-        </w:rPr>
-        <w:t>log_alarms – Таблица нужна для вывода и хранении сообщений, которые были отправлены на интерфейс пользователя.</w:t>
+      <w:proofErr w:type="spellStart"/>
+      <w:proofErr w:type="gramStart"/>
+      <w:r>
+        <w:rPr>
+          <w:rFonts w:ascii="Times New Roman" w:hAnsi="Times New Roman" w:cs="Times New Roman"/>
+        </w:rPr>
+        <w:t>log</w:t>
+      </w:r>
+      <w:proofErr w:type="gramEnd"/>
+      <w:r>
+        <w:rPr>
+          <w:rFonts w:ascii="Times New Roman" w:hAnsi="Times New Roman" w:cs="Times New Roman"/>
+        </w:rPr>
+        <w:t>_alarms</w:t>
+      </w:r>
+      <w:proofErr w:type="spellEnd"/>
+      <w:r>
+        <w:rPr>
+          <w:rFonts w:ascii="Times New Roman" w:hAnsi="Times New Roman" w:cs="Times New Roman"/>
+        </w:rPr>
+        <w:t xml:space="preserve"> – Таблица нужна для вывода и хранении сообщений, которые были отправлены на интерфейс пользователя.</w:t>
       </w:r>
     </w:p>
     <w:p>
@@ -4641,33 +4810,14 @@
         <w:rPr>
           <w:rFonts w:ascii="Times New Roman" w:hAnsi="Times New Roman" w:cs="Times New Roman"/>
         </w:rPr>
-        <w:t>14.</w:t>
-      </w:r>
-    </w:p>
-    <w:p>
-      <w:pPr>
-        <w:pStyle w:val="a4"/>
-        <w:spacing w:line="276" w:lineRule="auto"/>
-        <w:ind w:left="1080"/>
-        <w:rPr>
-          <w:rFonts w:ascii="Times New Roman" w:hAnsi="Times New Roman" w:cs="Times New Roman"/>
-        </w:rPr>
-      </w:pPr>
-      <w:r>
-        <w:rPr>
-          <w:rFonts w:ascii="Times New Roman" w:hAnsi="Times New Roman" w:cs="Times New Roman"/>
-        </w:rPr>
-        <w:t xml:space="preserve"> </w:t>
-      </w:r>
-    </w:p>
-    <w:p>
-      <w:pPr>
-        <w:pStyle w:val="a4"/>
-        <w:spacing w:line="276" w:lineRule="auto"/>
-        <w:rPr>
-          <w:rFonts w:ascii="Times New Roman" w:hAnsi="Times New Roman" w:cs="Times New Roman"/>
-        </w:rPr>
-      </w:pPr>
+        <w:t>9</w:t>
+      </w:r>
+      <w:r>
+        <w:rPr>
+          <w:rFonts w:ascii="Times New Roman" w:hAnsi="Times New Roman" w:cs="Times New Roman"/>
+        </w:rPr>
+        <w:t>.</w:t>
+      </w:r>
     </w:p>
     <w:p>
       <w:pPr>
@@ -4684,10 +4834,9 @@
           <w:noProof/>
           <w:lang w:eastAsia="ru-RU"/>
         </w:rPr>
-        <w:lastRenderedPageBreak/>
         <w:drawing>
           <wp:inline distT="0" distB="0" distL="0" distR="0">
-            <wp:extent cx="5940425" cy="5503784"/>
+            <wp:extent cx="5940167" cy="4602145"/>
             <wp:effectExtent l="0" t="0" r="0" b="0"/>
             <wp:docPr id="10" name="Рисунок 10" descr="E:\downloads\1 (3).png"/>
             <wp:cNvGraphicFramePr>
@@ -4703,7 +4852,7 @@
                     </pic:cNvPicPr>
                   </pic:nvPicPr>
                   <pic:blipFill>
-                    <a:blip r:embed="rId18">
+                    <a:blip r:embed="rId14">
                       <a:extLst>
                         <a:ext uri="{28A0092B-C50C-407E-A947-70E740481C1C}">
                           <a14:useLocalDpi xmlns:a14="http://schemas.microsoft.com/office/drawing/2010/main" val="0"/>
@@ -4718,7 +4867,7 @@
                   <pic:spPr bwMode="auto">
                     <a:xfrm>
                       <a:off x="0" y="0"/>
-                      <a:ext cx="5940425" cy="5503784"/>
+                      <a:ext cx="5949596" cy="4609450"/>
                     </a:xfrm>
                     <a:prstGeom prst="rect">
                       <a:avLst/>
@@ -4748,7 +4897,13 @@
         <w:rPr>
           <w:rFonts w:ascii="Times New Roman" w:hAnsi="Times New Roman" w:cs="Times New Roman"/>
         </w:rPr>
-        <w:t>Рис.14</w:t>
+        <w:t>Рис.</w:t>
+      </w:r>
+      <w:r>
+        <w:rPr>
+          <w:rFonts w:ascii="Times New Roman" w:hAnsi="Times New Roman" w:cs="Times New Roman"/>
+        </w:rPr>
+        <w:t>9</w:t>
       </w:r>
       <w:r>
         <w:rPr>
@@ -4760,30 +4915,15 @@
     <w:p>
       <w:pPr>
         <w:spacing w:line="276" w:lineRule="auto"/>
-        <w:rPr>
-          <w:rFonts w:ascii="Times New Roman" w:hAnsi="Times New Roman" w:cs="Times New Roman"/>
-        </w:rPr>
-      </w:pPr>
-      <w:r>
-        <w:rPr>
-          <w:rFonts w:ascii="Times New Roman" w:hAnsi="Times New Roman" w:cs="Times New Roman"/>
-        </w:rPr>
-        <w:br w:type="page"/>
-      </w:r>
-    </w:p>
-    <w:p>
-      <w:pPr>
-        <w:spacing w:line="276" w:lineRule="auto"/>
-        <w:jc w:val="both"/>
-        <w:rPr>
-          <w:rFonts w:ascii="Times New Roman" w:hAnsi="Times New Roman" w:cs="Times New Roman"/>
-        </w:rPr>
-      </w:pPr>
-      <w:r>
-        <w:rPr>
-          <w:rFonts w:ascii="Times New Roman" w:hAnsi="Times New Roman" w:cs="Times New Roman"/>
-        </w:rPr>
-        <w:lastRenderedPageBreak/>
+        <w:jc w:val="both"/>
+        <w:rPr>
+          <w:rFonts w:ascii="Times New Roman" w:hAnsi="Times New Roman" w:cs="Times New Roman"/>
+        </w:rPr>
+      </w:pPr>
+      <w:r>
+        <w:rPr>
+          <w:rFonts w:ascii="Times New Roman" w:hAnsi="Times New Roman" w:cs="Times New Roman"/>
+        </w:rPr>
         <w:t>В системе предусмотрена защита ввода в адресную строку адреса недоступного для данного пользователи</w:t>
       </w:r>
       <w:r>
@@ -4810,6 +4950,7 @@
         </w:rPr>
         <w:t xml:space="preserve">нжекции” в файл </w:t>
       </w:r>
+      <w:proofErr w:type="spellStart"/>
       <w:r>
         <w:rPr>
           <w:rFonts w:ascii="Times New Roman" w:hAnsi="Times New Roman" w:cs="Times New Roman"/>
@@ -4817,6 +4958,7 @@
         </w:rPr>
         <w:t>javascript</w:t>
       </w:r>
+      <w:proofErr w:type="spellEnd"/>
       <w:r>
         <w:rPr>
           <w:rFonts w:ascii="Times New Roman" w:hAnsi="Times New Roman" w:cs="Times New Roman"/>
@@ -4839,7 +4981,7 @@
         <w:rPr>
           <w:rFonts w:ascii="Times New Roman" w:hAnsi="Times New Roman" w:cs="Times New Roman"/>
         </w:rPr>
-        <w:t>Рис.15</w:t>
+        <w:t>Рис.10</w:t>
       </w:r>
       <w:r>
         <w:rPr>
@@ -4857,7 +4999,7 @@
     <w:p>
       <w:pPr>
         <w:spacing w:line="276" w:lineRule="auto"/>
-        <w:jc w:val="both"/>
+        <w:jc w:val="center"/>
         <w:rPr>
           <w:rFonts w:ascii="Times New Roman" w:hAnsi="Times New Roman" w:cs="Times New Roman"/>
         </w:rPr>
@@ -4870,7 +5012,7 @@
         </w:rPr>
         <w:drawing>
           <wp:inline distT="0" distB="0" distL="0" distR="0" wp14:anchorId="6C7BA9C0" wp14:editId="644BA745">
-            <wp:extent cx="5940425" cy="2585085"/>
+            <wp:extent cx="5940425" cy="2311120"/>
             <wp:effectExtent l="0" t="0" r="0" b="0"/>
             <wp:docPr id="17" name="Рисунок 17"/>
             <wp:cNvGraphicFramePr>
@@ -4884,7 +5026,7 @@
                     <pic:cNvPicPr/>
                   </pic:nvPicPr>
                   <pic:blipFill>
-                    <a:blip r:embed="rId19"/>
+                    <a:blip r:embed="rId15"/>
                     <a:stretch>
                       <a:fillRect/>
                     </a:stretch>
@@ -4892,7 +5034,7 @@
                   <pic:spPr>
                     <a:xfrm>
                       <a:off x="0" y="0"/>
-                      <a:ext cx="5940425" cy="2585085"/>
+                      <a:ext cx="5952862" cy="2315959"/>
                     </a:xfrm>
                     <a:prstGeom prst="rect">
                       <a:avLst/>
@@ -4923,7 +5065,7 @@
         <w:rPr>
           <w:rFonts w:ascii="Times New Roman" w:hAnsi="Times New Roman" w:cs="Times New Roman"/>
         </w:rPr>
-        <w:t>15</w:t>
+        <w:t>10</w:t>
       </w:r>
       <w:r>
         <w:rPr>
@@ -4944,6 +5086,7 @@
         <w:rPr>
           <w:rFonts w:ascii="Times New Roman" w:hAnsi="Times New Roman" w:cs="Times New Roman"/>
         </w:rPr>
+        <w:lastRenderedPageBreak/>
         <w:t xml:space="preserve">Данная </w:t>
       </w:r>
       <w:r>
@@ -4971,71 +5114,150 @@
         <w:rPr>
           <w:rFonts w:ascii="Times New Roman" w:hAnsi="Times New Roman" w:cs="Times New Roman"/>
         </w:rPr>
-        <w:t>файла конфигурации, который был унаследован от WebSecurityConfigurerAdapter</w:t>
-      </w:r>
-      <w:r>
-        <w:rPr>
-          <w:rFonts w:ascii="Times New Roman" w:hAnsi="Times New Roman" w:cs="Times New Roman"/>
-        </w:rPr>
-        <w:t xml:space="preserve"> и содержит следующую строку</w:t>
-      </w:r>
-      <w:r>
-        <w:rPr>
-          <w:rFonts w:ascii="Times New Roman" w:hAnsi="Times New Roman" w:cs="Times New Roman"/>
-        </w:rPr>
-        <w:t>: “http.authorizeRequests().</w:t>
-      </w:r>
-      <w:r>
-        <w:rPr>
-          <w:rFonts w:ascii="Times New Roman" w:hAnsi="Times New Roman" w:cs="Times New Roman"/>
-          <w:lang w:val="en-US"/>
-        </w:rPr>
-        <w:t>antMatchers</w:t>
-      </w:r>
-      <w:r>
-        <w:rPr>
-          <w:rFonts w:ascii="Times New Roman" w:hAnsi="Times New Roman" w:cs="Times New Roman"/>
-        </w:rPr>
-        <w:t>("/</w:t>
-      </w:r>
-      <w:r>
-        <w:rPr>
-          <w:rFonts w:ascii="Times New Roman" w:hAnsi="Times New Roman" w:cs="Times New Roman"/>
-          <w:lang w:val="en-US"/>
-        </w:rPr>
-        <w:t>admin</w:t>
-      </w:r>
-      <w:r>
-        <w:rPr>
-          <w:rFonts w:ascii="Times New Roman" w:hAnsi="Times New Roman" w:cs="Times New Roman"/>
-        </w:rPr>
-        <w:t>/**").</w:t>
-      </w:r>
-      <w:r>
-        <w:rPr>
-          <w:rFonts w:ascii="Times New Roman" w:hAnsi="Times New Roman" w:cs="Times New Roman"/>
-          <w:lang w:val="en-US"/>
-        </w:rPr>
-        <w:t>access</w:t>
-      </w:r>
-      <w:r>
-        <w:rPr>
-          <w:rFonts w:ascii="Times New Roman" w:hAnsi="Times New Roman" w:cs="Times New Roman"/>
-        </w:rPr>
-        <w:t>("</w:t>
-      </w:r>
-      <w:r>
-        <w:rPr>
-          <w:rFonts w:ascii="Times New Roman" w:hAnsi="Times New Roman" w:cs="Times New Roman"/>
-          <w:lang w:val="en-US"/>
+        <w:t xml:space="preserve">файла конфигурации, который был унаследован от </w:t>
+      </w:r>
+      <w:proofErr w:type="spellStart"/>
+      <w:r>
+        <w:rPr>
+          <w:rFonts w:ascii="Times New Roman" w:hAnsi="Times New Roman" w:cs="Times New Roman"/>
+        </w:rPr>
+        <w:t>WebSecurityConfigurerAdapter</w:t>
+      </w:r>
+      <w:proofErr w:type="spellEnd"/>
+      <w:r>
+        <w:rPr>
+          <w:rFonts w:ascii="Times New Roman" w:hAnsi="Times New Roman" w:cs="Times New Roman"/>
+        </w:rPr>
+        <w:t xml:space="preserve"> [2]</w:t>
+      </w:r>
+      <w:r>
+        <w:rPr>
+          <w:rFonts w:ascii="Times New Roman" w:hAnsi="Times New Roman" w:cs="Times New Roman"/>
+        </w:rPr>
+        <w:t>.</w:t>
+      </w:r>
+      <w:r>
+        <w:rPr>
+          <w:rFonts w:ascii="Times New Roman" w:hAnsi="Times New Roman" w:cs="Times New Roman"/>
+        </w:rPr>
+        <w:t xml:space="preserve"> </w:t>
+      </w:r>
+    </w:p>
+    <w:p>
+      <w:pPr>
+        <w:spacing w:line="276" w:lineRule="auto"/>
+        <w:jc w:val="both"/>
+        <w:rPr>
+          <w:rFonts w:ascii="Times New Roman" w:hAnsi="Times New Roman" w:cs="Times New Roman"/>
+        </w:rPr>
+      </w:pPr>
+      <w:r>
+        <w:rPr>
+          <w:rFonts w:ascii="Times New Roman" w:hAnsi="Times New Roman" w:cs="Times New Roman"/>
+        </w:rPr>
+        <w:t xml:space="preserve">Также на </w:t>
+      </w:r>
+      <w:r>
+        <w:rPr>
+          <w:rFonts w:ascii="Times New Roman" w:hAnsi="Times New Roman" w:cs="Times New Roman"/>
+          <w:lang w:val="en-US"/>
+        </w:rPr>
+        <w:t>UI</w:t>
+      </w:r>
+      <w:r>
+        <w:rPr>
+          <w:rFonts w:ascii="Times New Roman" w:hAnsi="Times New Roman" w:cs="Times New Roman"/>
+        </w:rPr>
+        <w:t xml:space="preserve"> пользователя скрыто меню администратора, сделано это с помощью зависимости thymeleaf-extras-springsecurity4 </w:t>
+      </w:r>
+      <w:r>
+        <w:rPr>
+          <w:rFonts w:ascii="Times New Roman" w:hAnsi="Times New Roman" w:cs="Times New Roman"/>
+        </w:rPr>
+        <w:t>и тега &lt;</w:t>
+      </w:r>
+      <w:proofErr w:type="spellStart"/>
+      <w:r>
+        <w:rPr>
+          <w:rFonts w:ascii="Times New Roman" w:hAnsi="Times New Roman" w:cs="Times New Roman"/>
+        </w:rPr>
+        <w:t>div</w:t>
+      </w:r>
+      <w:proofErr w:type="spellEnd"/>
+      <w:r>
+        <w:rPr>
+          <w:rFonts w:ascii="Times New Roman" w:hAnsi="Times New Roman" w:cs="Times New Roman"/>
+        </w:rPr>
+        <w:t xml:space="preserve"> </w:t>
+      </w:r>
+      <w:proofErr w:type="spellStart"/>
+      <w:proofErr w:type="gramStart"/>
+      <w:r>
+        <w:rPr>
+          <w:rFonts w:ascii="Times New Roman" w:hAnsi="Times New Roman" w:cs="Times New Roman"/>
+        </w:rPr>
+        <w:t>sec:authorize</w:t>
+      </w:r>
+      <w:proofErr w:type="spellEnd"/>
+      <w:proofErr w:type="gramEnd"/>
+      <w:r>
+        <w:rPr>
+          <w:rFonts w:ascii="Times New Roman" w:hAnsi="Times New Roman" w:cs="Times New Roman"/>
+        </w:rPr>
+        <w:t>="</w:t>
+      </w:r>
+      <w:proofErr w:type="spellStart"/>
+      <w:r>
+        <w:rPr>
+          <w:rFonts w:ascii="Times New Roman" w:hAnsi="Times New Roman" w:cs="Times New Roman"/>
         </w:rPr>
         <w:t>hasRole</w:t>
       </w:r>
-      <w:r>
-        <w:rPr>
-          <w:rFonts w:ascii="Times New Roman" w:hAnsi="Times New Roman" w:cs="Times New Roman"/>
-        </w:rPr>
-        <w:t>('</w:t>
+      <w:proofErr w:type="spellEnd"/>
+      <w:r>
+        <w:rPr>
+          <w:rFonts w:ascii="Times New Roman" w:hAnsi="Times New Roman" w:cs="Times New Roman"/>
+        </w:rPr>
+        <w:t>('ROLE_ADMIN')"&gt; &lt;/</w:t>
+      </w:r>
+      <w:r>
+        <w:rPr>
+          <w:rFonts w:ascii="Times New Roman" w:hAnsi="Times New Roman" w:cs="Times New Roman"/>
+          <w:lang w:val="en-US"/>
+        </w:rPr>
+        <w:t>div</w:t>
+      </w:r>
+      <w:r>
+        <w:rPr>
+          <w:rFonts w:ascii="Times New Roman" w:hAnsi="Times New Roman" w:cs="Times New Roman"/>
+        </w:rPr>
+        <w:t>&gt;</w:t>
+      </w:r>
+      <w:r>
+        <w:rPr>
+          <w:rFonts w:ascii="Times New Roman" w:hAnsi="Times New Roman" w:cs="Times New Roman"/>
+        </w:rPr>
+        <w:t>. С</w:t>
+      </w:r>
+      <w:r>
+        <w:rPr>
+          <w:rFonts w:ascii="Times New Roman" w:hAnsi="Times New Roman" w:cs="Times New Roman"/>
+        </w:rPr>
+        <w:t xml:space="preserve">одержимое данного тега </w:t>
+      </w:r>
+      <w:proofErr w:type="spellStart"/>
+      <w:r>
+        <w:rPr>
+          <w:rFonts w:ascii="Times New Roman" w:hAnsi="Times New Roman" w:cs="Times New Roman"/>
+        </w:rPr>
+        <w:t>отрисовывается</w:t>
+      </w:r>
+      <w:proofErr w:type="spellEnd"/>
+      <w:r>
+        <w:rPr>
+          <w:rFonts w:ascii="Times New Roman" w:hAnsi="Times New Roman" w:cs="Times New Roman"/>
+        </w:rPr>
+        <w:t xml:space="preserve"> только пользователю с ролью “</w:t>
       </w:r>
       <w:r>
         <w:rPr>
@@ -5061,193 +5283,6 @@
         <w:rPr>
           <w:rFonts w:ascii="Times New Roman" w:hAnsi="Times New Roman" w:cs="Times New Roman"/>
         </w:rPr>
-        <w:t>')")</w:t>
-      </w:r>
-      <w:r>
-        <w:rPr>
-          <w:rFonts w:ascii="Times New Roman" w:hAnsi="Times New Roman" w:cs="Times New Roman"/>
-        </w:rPr>
-        <w:t>..</w:t>
-      </w:r>
-      <w:r>
-        <w:rPr>
-          <w:rFonts w:ascii="Times New Roman" w:hAnsi="Times New Roman" w:cs="Times New Roman"/>
-        </w:rPr>
-        <w:t>.accessDeniedPage("/403");”</w:t>
-      </w:r>
-      <w:r>
-        <w:rPr>
-          <w:rFonts w:ascii="Times New Roman" w:hAnsi="Times New Roman" w:cs="Times New Roman"/>
-        </w:rPr>
-        <w:t xml:space="preserve"> [</w:t>
-      </w:r>
-      <w:r>
-        <w:rPr>
-          <w:rFonts w:ascii="Times New Roman" w:hAnsi="Times New Roman" w:cs="Times New Roman"/>
-        </w:rPr>
-        <w:t>2</w:t>
-      </w:r>
-      <w:r>
-        <w:rPr>
-          <w:rFonts w:ascii="Times New Roman" w:hAnsi="Times New Roman" w:cs="Times New Roman"/>
-        </w:rPr>
-        <w:t>]</w:t>
-      </w:r>
-      <w:r>
-        <w:rPr>
-          <w:rFonts w:ascii="Times New Roman" w:hAnsi="Times New Roman" w:cs="Times New Roman"/>
-        </w:rPr>
-        <w:t>. Данная строка конфигурация позволяет все</w:t>
-      </w:r>
-      <w:r>
-        <w:rPr>
-          <w:rFonts w:ascii="Times New Roman" w:hAnsi="Times New Roman" w:cs="Times New Roman"/>
-        </w:rPr>
-        <w:t>х</w:t>
-      </w:r>
-      <w:r>
-        <w:rPr>
-          <w:rFonts w:ascii="Times New Roman" w:hAnsi="Times New Roman" w:cs="Times New Roman"/>
-        </w:rPr>
-        <w:t xml:space="preserve"> пользователей, которые не являются администраторами</w:t>
-      </w:r>
-      <w:r>
-        <w:rPr>
-          <w:rFonts w:ascii="Times New Roman" w:hAnsi="Times New Roman" w:cs="Times New Roman"/>
-        </w:rPr>
-        <w:t>,</w:t>
-      </w:r>
-      <w:r>
-        <w:rPr>
-          <w:rFonts w:ascii="Times New Roman" w:hAnsi="Times New Roman" w:cs="Times New Roman"/>
-        </w:rPr>
-        <w:t xml:space="preserve"> </w:t>
-      </w:r>
-      <w:r>
-        <w:rPr>
-          <w:rFonts w:ascii="Times New Roman" w:hAnsi="Times New Roman" w:cs="Times New Roman"/>
-        </w:rPr>
-        <w:t>при попытке обращения к функциям доступным только администратору</w:t>
-      </w:r>
-      <w:r>
-        <w:rPr>
-          <w:rFonts w:ascii="Times New Roman" w:hAnsi="Times New Roman" w:cs="Times New Roman"/>
-        </w:rPr>
-        <w:t>,</w:t>
-      </w:r>
-      <w:r>
-        <w:rPr>
-          <w:rFonts w:ascii="Times New Roman" w:hAnsi="Times New Roman" w:cs="Times New Roman"/>
-        </w:rPr>
-        <w:t xml:space="preserve"> </w:t>
-      </w:r>
-      <w:r>
-        <w:rPr>
-          <w:rFonts w:ascii="Times New Roman" w:hAnsi="Times New Roman" w:cs="Times New Roman"/>
-        </w:rPr>
-        <w:t>перенаправить</w:t>
-      </w:r>
-      <w:r>
-        <w:rPr>
-          <w:rFonts w:ascii="Times New Roman" w:hAnsi="Times New Roman" w:cs="Times New Roman"/>
-        </w:rPr>
-        <w:t xml:space="preserve"> их</w:t>
-      </w:r>
-      <w:r>
-        <w:rPr>
-          <w:rFonts w:ascii="Times New Roman" w:hAnsi="Times New Roman" w:cs="Times New Roman"/>
-        </w:rPr>
-        <w:t xml:space="preserve"> по адресу “/403”.</w:t>
-      </w:r>
-      <w:r>
-        <w:rPr>
-          <w:rFonts w:ascii="Times New Roman" w:hAnsi="Times New Roman" w:cs="Times New Roman"/>
-        </w:rPr>
-        <w:t xml:space="preserve"> </w:t>
-      </w:r>
-    </w:p>
-    <w:p>
-      <w:pPr>
-        <w:spacing w:line="276" w:lineRule="auto"/>
-        <w:jc w:val="both"/>
-        <w:rPr>
-          <w:rFonts w:ascii="Times New Roman" w:hAnsi="Times New Roman" w:cs="Times New Roman"/>
-        </w:rPr>
-      </w:pPr>
-      <w:r>
-        <w:rPr>
-          <w:rFonts w:ascii="Times New Roman" w:hAnsi="Times New Roman" w:cs="Times New Roman"/>
-        </w:rPr>
-        <w:t xml:space="preserve">Также на </w:t>
-      </w:r>
-      <w:r>
-        <w:rPr>
-          <w:rFonts w:ascii="Times New Roman" w:hAnsi="Times New Roman" w:cs="Times New Roman"/>
-          <w:lang w:val="en-US"/>
-        </w:rPr>
-        <w:t>UI</w:t>
-      </w:r>
-      <w:r>
-        <w:rPr>
-          <w:rFonts w:ascii="Times New Roman" w:hAnsi="Times New Roman" w:cs="Times New Roman"/>
-        </w:rPr>
-        <w:t xml:space="preserve"> пользователя скрыто меню администратора, сделано это с помощью зависимости thymeleaf-extras-springsecurity4 </w:t>
-      </w:r>
-      <w:r>
-        <w:rPr>
-          <w:rFonts w:ascii="Times New Roman" w:hAnsi="Times New Roman" w:cs="Times New Roman"/>
-        </w:rPr>
-        <w:t>и тега &lt;div sec:authorize="hasRole('ROLE_ADMIN')"&gt; &lt;/</w:t>
-      </w:r>
-      <w:r>
-        <w:rPr>
-          <w:rFonts w:ascii="Times New Roman" w:hAnsi="Times New Roman" w:cs="Times New Roman"/>
-          <w:lang w:val="en-US"/>
-        </w:rPr>
-        <w:t>div</w:t>
-      </w:r>
-      <w:r>
-        <w:rPr>
-          <w:rFonts w:ascii="Times New Roman" w:hAnsi="Times New Roman" w:cs="Times New Roman"/>
-        </w:rPr>
-        <w:t>&gt;</w:t>
-      </w:r>
-      <w:r>
-        <w:rPr>
-          <w:rFonts w:ascii="Times New Roman" w:hAnsi="Times New Roman" w:cs="Times New Roman"/>
-        </w:rPr>
-        <w:t>. С</w:t>
-      </w:r>
-      <w:r>
-        <w:rPr>
-          <w:rFonts w:ascii="Times New Roman" w:hAnsi="Times New Roman" w:cs="Times New Roman"/>
-        </w:rPr>
-        <w:t>одержимое данного тега отрисовывается только пользователю с ролью “</w:t>
-      </w:r>
-      <w:r>
-        <w:rPr>
-          <w:rFonts w:ascii="Times New Roman" w:hAnsi="Times New Roman" w:cs="Times New Roman"/>
-          <w:lang w:val="en-US"/>
-        </w:rPr>
-        <w:t>ROLE</w:t>
-      </w:r>
-      <w:r>
-        <w:rPr>
-          <w:rFonts w:ascii="Times New Roman" w:hAnsi="Times New Roman" w:cs="Times New Roman"/>
-        </w:rPr>
-        <w:t>_</w:t>
-      </w:r>
-      <w:r>
-        <w:rPr>
-          <w:rFonts w:ascii="Times New Roman" w:hAnsi="Times New Roman" w:cs="Times New Roman"/>
-          <w:lang w:val="en-US"/>
-        </w:rPr>
-        <w:t>ADMIN</w:t>
-      </w:r>
-      <w:r>
-        <w:rPr>
-          <w:rFonts w:ascii="Times New Roman" w:hAnsi="Times New Roman" w:cs="Times New Roman"/>
-        </w:rPr>
         <w:t>”</w:t>
       </w:r>
       <w:r>
@@ -5260,7 +5295,7 @@
         <w:rPr>
           <w:rFonts w:ascii="Times New Roman" w:hAnsi="Times New Roman" w:cs="Times New Roman"/>
         </w:rPr>
-        <w:t>Рис.16</w:t>
+        <w:t>Рис.11</w:t>
       </w:r>
       <w:r>
         <w:rPr>
@@ -5293,7 +5328,7 @@
         </w:rPr>
         <w:drawing>
           <wp:inline distT="0" distB="0" distL="0" distR="0">
-            <wp:extent cx="3985260" cy="2286000"/>
+            <wp:extent cx="3985260" cy="1507253"/>
             <wp:effectExtent l="0" t="0" r="0" b="0"/>
             <wp:docPr id="20" name="Рисунок 20"/>
             <wp:cNvGraphicFramePr>
@@ -5309,7 +5344,7 @@
                     </pic:cNvPicPr>
                   </pic:nvPicPr>
                   <pic:blipFill>
-                    <a:blip r:embed="rId20">
+                    <a:blip r:embed="rId16">
                       <a:extLst>
                         <a:ext uri="{28A0092B-C50C-407E-A947-70E740481C1C}">
                           <a14:useLocalDpi xmlns:a14="http://schemas.microsoft.com/office/drawing/2010/main" val="0"/>
@@ -5324,7 +5359,7 @@
                   <pic:spPr bwMode="auto">
                     <a:xfrm>
                       <a:off x="0" y="0"/>
-                      <a:ext cx="3985260" cy="2286000"/>
+                      <a:ext cx="4015783" cy="1518797"/>
                     </a:xfrm>
                     <a:prstGeom prst="rect">
                       <a:avLst/>
@@ -5357,7 +5392,7 @@
           <w:noProof/>
           <w:lang w:eastAsia="ru-RU"/>
         </w:rPr>
-        <w:t>Рис.16</w:t>
+        <w:t>Рис.11</w:t>
       </w:r>
       <w:r>
         <w:rPr>
@@ -5366,24 +5401,6 @@
           <w:lang w:eastAsia="ru-RU"/>
         </w:rPr>
         <w:t xml:space="preserve"> “Скрытое меню”</w:t>
-      </w:r>
-    </w:p>
-    <w:p>
-      <w:pPr>
-        <w:spacing w:line="276" w:lineRule="auto"/>
-        <w:rPr>
-          <w:rFonts w:ascii="Times New Roman" w:hAnsi="Times New Roman" w:cs="Times New Roman"/>
-          <w:noProof/>
-          <w:lang w:eastAsia="ru-RU"/>
-        </w:rPr>
-      </w:pPr>
-      <w:r>
-        <w:rPr>
-          <w:rFonts w:ascii="Times New Roman" w:hAnsi="Times New Roman" w:cs="Times New Roman"/>
-          <w:noProof/>
-          <w:lang w:eastAsia="ru-RU"/>
-        </w:rPr>
-        <w:br w:type="page"/>
       </w:r>
     </w:p>
     <w:p>
@@ -5404,7 +5421,6 @@
           <w:sz w:val="22"/>
           <w:szCs w:val="22"/>
         </w:rPr>
-        <w:lastRenderedPageBreak/>
         <w:t>Вывод:</w:t>
       </w:r>
       <w:r>
@@ -5424,7 +5440,6 @@
         <w:rPr>
           <w:rFonts w:ascii="Times New Roman" w:hAnsi="Times New Roman" w:cs="Times New Roman"/>
           <w:color w:val="000000"/>
-          <w:lang w:val="en-US"/>
         </w:rPr>
       </w:pPr>
       <w:r>
@@ -5452,16 +5467,6 @@
         </w:rPr>
         <w:t>. Данный сервис позволит вовремя получать необходимую информацию для того, чтобы принять нужное решение и устранить проблему.</w:t>
       </w:r>
-    </w:p>
-    <w:p>
-      <w:pPr>
-        <w:spacing w:line="276" w:lineRule="auto"/>
-        <w:jc w:val="both"/>
-        <w:rPr>
-          <w:rFonts w:ascii="Times New Roman" w:hAnsi="Times New Roman" w:cs="Times New Roman"/>
-          <w:color w:val="000000"/>
-        </w:rPr>
-      </w:pPr>
     </w:p>
     <w:p>
       <w:pPr>
@@ -5498,18 +5503,27 @@
         </w:numPr>
         <w:spacing w:line="276" w:lineRule="auto"/>
       </w:pPr>
+      <w:proofErr w:type="spellStart"/>
       <w:r>
         <w:rPr>
           <w:color w:val="auto"/>
           <w:lang w:val="en-US"/>
         </w:rPr>
-        <w:t>Highcharts: Interactive JavaScript charts for your webpage</w:t>
-      </w:r>
+        <w:t>Highcharts</w:t>
+      </w:r>
+      <w:proofErr w:type="spellEnd"/>
       <w:r>
         <w:rPr>
           <w:color w:val="auto"/>
           <w:lang w:val="en-US"/>
         </w:rPr>
+        <w:t>: Interactive JavaScript charts for your webpage</w:t>
+      </w:r>
+      <w:r>
+        <w:rPr>
+          <w:color w:val="auto"/>
+          <w:lang w:val="en-US"/>
+        </w:rPr>
         <w:t xml:space="preserve">. </w:t>
       </w:r>
       <w:r>
@@ -5519,7 +5533,20 @@
         <w:t>www.highcharts.com</w:t>
       </w:r>
       <w:r>
-        <w:t xml:space="preserve">, свободный. – Загл. с экрана. </w:t>
+        <w:t xml:space="preserve">, свободный. – </w:t>
+      </w:r>
+      <w:proofErr w:type="spellStart"/>
+      <w:r>
+        <w:t>Загл</w:t>
+      </w:r>
+      <w:proofErr w:type="spellEnd"/>
+      <w:proofErr w:type="gramStart"/>
+      <w:r>
+        <w:t>. с</w:t>
+      </w:r>
+      <w:proofErr w:type="gramEnd"/>
+      <w:r>
+        <w:t xml:space="preserve"> экрана. </w:t>
       </w:r>
     </w:p>
     <w:p>
@@ -5536,13 +5563,29 @@
           <w:color w:val="auto"/>
           <w:lang w:val="en-US"/>
         </w:rPr>
-        <w:t>Spring Security : Customize 403 access denied page</w:t>
-      </w:r>
+        <w:t xml:space="preserve">Spring </w:t>
+      </w:r>
+      <w:proofErr w:type="gramStart"/>
       <w:r>
         <w:rPr>
           <w:color w:val="auto"/>
           <w:lang w:val="en-US"/>
         </w:rPr>
+        <w:t>Security :</w:t>
+      </w:r>
+      <w:proofErr w:type="gramEnd"/>
+      <w:r>
+        <w:rPr>
+          <w:color w:val="auto"/>
+          <w:lang w:val="en-US"/>
+        </w:rPr>
+        <w:t xml:space="preserve"> Customize 403 access denied page</w:t>
+      </w:r>
+      <w:r>
+        <w:rPr>
+          <w:color w:val="auto"/>
+          <w:lang w:val="en-US"/>
+        </w:rPr>
         <w:t xml:space="preserve">. </w:t>
       </w:r>
       <w:r>
@@ -5555,8 +5598,32 @@
         <w:t>-denied-page-in-spring-security</w:t>
       </w:r>
       <w:r>
-        <w:t>, свободный. – Загл. с экрана.</w:t>
-      </w:r>
+        <w:t xml:space="preserve">, свободный. – </w:t>
+      </w:r>
+      <w:proofErr w:type="spellStart"/>
+      <w:r>
+        <w:t>Загл</w:t>
+      </w:r>
+      <w:proofErr w:type="spellEnd"/>
+      <w:proofErr w:type="gramStart"/>
+      <w:r>
+        <w:t>. с</w:t>
+      </w:r>
+      <w:proofErr w:type="gramEnd"/>
+      <w:r>
+        <w:t xml:space="preserve"> экрана.</w:t>
+      </w:r>
+    </w:p>
+    <w:p>
+      <w:pPr>
+        <w:pStyle w:val="a"/>
+        <w:numPr>
+          <w:ilvl w:val="0"/>
+          <w:numId w:val="0"/>
+        </w:numPr>
+        <w:spacing w:line="276" w:lineRule="auto"/>
+        <w:ind w:left="720"/>
+      </w:pPr>
       <w:r>
         <w:t xml:space="preserve"> </w:t>
       </w:r>
@@ -5597,21 +5664,225 @@
         <w:rPr>
           <w:rFonts w:ascii="Times New Roman" w:hAnsi="Times New Roman" w:cs="Times New Roman"/>
         </w:rPr>
-        <w:t>Многие предприятия приобретают большое количество ПК и нанимают к себе на работу системного администратора (СА), в обязанности которого входим контроль работы всех ПК предприятия. На предприятии многие ПК работают по 24 часа в сутки, СА не может следить за данными ПК всё время, сбой в работе может произойти и в ночное время, что очень негативно повлияет на работу системы, а может и всего предприятия. Многие проблемы можно решить ещё до их появления, в данном случаи необходимо ПО которое будет производить мониторинг системы круглосуточно и сообщать о превышении значения какой-либо метрики снятой с определённого ПК.</w:t>
-      </w:r>
-    </w:p>
-    <w:p>
-      <w:pPr>
-        <w:spacing w:line="276" w:lineRule="auto"/>
-        <w:jc w:val="both"/>
-        <w:rPr>
-          <w:rFonts w:ascii="Times New Roman" w:hAnsi="Times New Roman" w:cs="Times New Roman"/>
-        </w:rPr>
-      </w:pPr>
+        <w:t>Данная статья</w:t>
+      </w:r>
+      <w:r>
+        <w:rPr>
+          <w:rFonts w:ascii="Times New Roman" w:hAnsi="Times New Roman" w:cs="Times New Roman"/>
+        </w:rPr>
+        <w:t xml:space="preserve"> </w:t>
+      </w:r>
+      <w:r>
+        <w:rPr>
+          <w:rFonts w:ascii="Times New Roman" w:hAnsi="Times New Roman" w:cs="Times New Roman"/>
+        </w:rPr>
+        <w:t xml:space="preserve">посвящена </w:t>
+      </w:r>
+      <w:r>
+        <w:rPr>
+          <w:rFonts w:ascii="Times New Roman" w:hAnsi="Times New Roman" w:cs="Times New Roman"/>
+        </w:rPr>
+        <w:t>решению проблемы</w:t>
+      </w:r>
+      <w:r>
+        <w:rPr>
+          <w:rFonts w:ascii="Times New Roman" w:hAnsi="Times New Roman" w:cs="Times New Roman"/>
+        </w:rPr>
+        <w:t xml:space="preserve"> возможного выхода из строя сервера.</w:t>
+      </w:r>
+      <w:r>
+        <w:rPr>
+          <w:rFonts w:ascii="Times New Roman" w:hAnsi="Times New Roman" w:cs="Times New Roman"/>
+        </w:rPr>
+        <w:t xml:space="preserve"> В статье </w:t>
+      </w:r>
+      <w:r>
+        <w:rPr>
+          <w:rFonts w:ascii="Times New Roman" w:hAnsi="Times New Roman" w:cs="Times New Roman"/>
+        </w:rPr>
+        <w:t>озвучены</w:t>
+      </w:r>
+      <w:r>
+        <w:rPr>
+          <w:rFonts w:ascii="Times New Roman" w:hAnsi="Times New Roman" w:cs="Times New Roman"/>
+        </w:rPr>
+        <w:t xml:space="preserve"> возможные причины появления проблемы и представлен способ их решения.</w:t>
+      </w:r>
+      <w:r>
+        <w:rPr>
+          <w:rFonts w:ascii="Times New Roman" w:hAnsi="Times New Roman" w:cs="Times New Roman"/>
+        </w:rPr>
+        <w:t xml:space="preserve"> В качестве решения представлен </w:t>
+      </w:r>
+      <w:r>
+        <w:rPr>
+          <w:rFonts w:ascii="Times New Roman" w:hAnsi="Times New Roman" w:cs="Times New Roman"/>
+          <w:lang w:val="en-US"/>
+        </w:rPr>
+        <w:t>web</w:t>
+      </w:r>
+      <w:r>
+        <w:rPr>
+          <w:rFonts w:ascii="Times New Roman" w:hAnsi="Times New Roman" w:cs="Times New Roman"/>
+        </w:rPr>
+        <w:t xml:space="preserve"> </w:t>
+      </w:r>
+      <w:r>
+        <w:rPr>
+          <w:rFonts w:ascii="Times New Roman" w:hAnsi="Times New Roman" w:cs="Times New Roman"/>
+        </w:rPr>
+        <w:t>сервис</w:t>
+      </w:r>
+      <w:r>
+        <w:rPr>
+          <w:rFonts w:ascii="Times New Roman" w:hAnsi="Times New Roman" w:cs="Times New Roman"/>
+        </w:rPr>
+        <w:t>. Автор акцентирует внимание на детали реализации самого сервиса</w:t>
+      </w:r>
+      <w:r>
+        <w:rPr>
+          <w:rFonts w:ascii="Times New Roman" w:hAnsi="Times New Roman" w:cs="Times New Roman"/>
+        </w:rPr>
+        <w:t xml:space="preserve"> и на проблему связанную с хранением и пред</w:t>
+      </w:r>
+      <w:r>
+        <w:rPr>
+          <w:rFonts w:ascii="Times New Roman" w:hAnsi="Times New Roman" w:cs="Times New Roman"/>
+        </w:rPr>
+        <w:t xml:space="preserve">оставлением данных пользователю и объясняет выбранные им подходы. </w:t>
+      </w:r>
+      <w:r>
+        <w:rPr>
+          <w:rFonts w:ascii="Times New Roman" w:hAnsi="Times New Roman" w:cs="Times New Roman"/>
+        </w:rPr>
+        <w:t>Представлена подробная схема базы данных и описание к каждой из таблиц.</w:t>
+      </w:r>
+      <w:r>
+        <w:rPr>
+          <w:rFonts w:ascii="Times New Roman" w:hAnsi="Times New Roman" w:cs="Times New Roman"/>
+        </w:rPr>
+        <w:t xml:space="preserve"> Большая часть статьи выделена под взаимодействие с пользователем</w:t>
+      </w:r>
+      <w:r>
+        <w:rPr>
+          <w:rFonts w:ascii="Times New Roman" w:hAnsi="Times New Roman" w:cs="Times New Roman"/>
+        </w:rPr>
+        <w:t>, с предоставленными ему возможностями</w:t>
+      </w:r>
+      <w:r>
+        <w:rPr>
+          <w:rFonts w:ascii="Times New Roman" w:hAnsi="Times New Roman" w:cs="Times New Roman"/>
+        </w:rPr>
+        <w:t xml:space="preserve"> с разделением на рол</w:t>
+      </w:r>
+      <w:r>
+        <w:rPr>
+          <w:rFonts w:ascii="Times New Roman" w:hAnsi="Times New Roman" w:cs="Times New Roman"/>
+        </w:rPr>
+        <w:t>и</w:t>
+      </w:r>
+      <w:r>
+        <w:rPr>
+          <w:rFonts w:ascii="Times New Roman" w:hAnsi="Times New Roman" w:cs="Times New Roman"/>
+        </w:rPr>
+        <w:t>.</w:t>
+      </w:r>
+      <w:r>
+        <w:rPr>
+          <w:rFonts w:ascii="Times New Roman" w:hAnsi="Times New Roman" w:cs="Times New Roman"/>
+        </w:rPr>
+        <w:t xml:space="preserve"> Также</w:t>
+      </w:r>
+      <w:r>
+        <w:rPr>
+          <w:rFonts w:ascii="Times New Roman" w:hAnsi="Times New Roman" w:cs="Times New Roman"/>
+        </w:rPr>
+        <w:t xml:space="preserve"> в статье присутствует описание решение проблемы умышленной попытки доступа обычного пользователя к данным открытым только для роли администратора</w:t>
+      </w:r>
+      <w:r>
+        <w:rPr>
+          <w:rFonts w:ascii="Times New Roman" w:hAnsi="Times New Roman" w:cs="Times New Roman"/>
+        </w:rPr>
+        <w:t>. В качестве примера в статье используются несколько вирт</w:t>
+      </w:r>
+      <w:r>
+        <w:rPr>
+          <w:rFonts w:ascii="Times New Roman" w:hAnsi="Times New Roman" w:cs="Times New Roman"/>
+        </w:rPr>
+        <w:t xml:space="preserve">уальных машин </w:t>
+      </w:r>
+      <w:r>
+        <w:rPr>
+          <w:rFonts w:ascii="Times New Roman" w:hAnsi="Times New Roman" w:cs="Times New Roman"/>
+        </w:rPr>
+        <w:t xml:space="preserve">с </w:t>
+      </w:r>
+      <w:r>
+        <w:rPr>
+          <w:rFonts w:ascii="Times New Roman" w:hAnsi="Times New Roman" w:cs="Times New Roman"/>
+        </w:rPr>
+        <w:t xml:space="preserve">предустановленными </w:t>
+      </w:r>
+      <w:r>
+        <w:rPr>
+          <w:rFonts w:ascii="Times New Roman" w:hAnsi="Times New Roman" w:cs="Times New Roman"/>
+        </w:rPr>
+        <w:t>на них</w:t>
+      </w:r>
+      <w:r>
+        <w:rPr>
+          <w:rFonts w:ascii="Times New Roman" w:hAnsi="Times New Roman" w:cs="Times New Roman"/>
+        </w:rPr>
+        <w:t xml:space="preserve"> </w:t>
+      </w:r>
+      <w:proofErr w:type="spellStart"/>
+      <w:r>
+        <w:rPr>
+          <w:rFonts w:ascii="Times New Roman" w:hAnsi="Times New Roman" w:cs="Times New Roman"/>
+        </w:rPr>
+        <w:t>ubuntu</w:t>
+      </w:r>
+      <w:proofErr w:type="spellEnd"/>
+      <w:r>
+        <w:rPr>
+          <w:rFonts w:ascii="Times New Roman" w:hAnsi="Times New Roman" w:cs="Times New Roman"/>
+        </w:rPr>
+        <w:t xml:space="preserve"> 14</w:t>
+      </w:r>
+      <w:r>
+        <w:rPr>
+          <w:rFonts w:ascii="Times New Roman" w:hAnsi="Times New Roman" w:cs="Times New Roman"/>
+        </w:rPr>
+        <w:t>.04</w:t>
+      </w:r>
+      <w:r>
+        <w:rPr>
+          <w:rFonts w:ascii="Times New Roman" w:hAnsi="Times New Roman" w:cs="Times New Roman"/>
+        </w:rPr>
+        <w:t xml:space="preserve"> и представлены скриншоты с данными, которые были считаны с </w:t>
+      </w:r>
+      <w:r>
+        <w:rPr>
+          <w:rFonts w:ascii="Times New Roman" w:hAnsi="Times New Roman" w:cs="Times New Roman"/>
+        </w:rPr>
+        <w:t xml:space="preserve">данных </w:t>
+      </w:r>
+      <w:r>
+        <w:rPr>
+          <w:rFonts w:ascii="Times New Roman" w:hAnsi="Times New Roman" w:cs="Times New Roman"/>
+        </w:rPr>
+        <w:t>виртуальных машин.</w:t>
+      </w:r>
+      <w:r>
+        <w:rPr>
+          <w:rFonts w:ascii="Times New Roman" w:hAnsi="Times New Roman" w:cs="Times New Roman"/>
+        </w:rPr>
+        <w:t xml:space="preserve"> </w:t>
+      </w:r>
     </w:p>
     <w:sectPr>
       <w:pgSz w:w="11906" w:h="16838"/>
-      <w:pgMar w:top="1134" w:right="850" w:bottom="1134" w:left="1701" w:header="708" w:footer="708" w:gutter="0"/>
+      <w:pgMar w:top="720" w:right="720" w:bottom="720" w:left="720" w:header="708" w:footer="708" w:gutter="0"/>
       <w:cols w:space="708"/>
       <w:docGrid w:linePitch="360"/>
     </w:sectPr>
@@ -5715,8 +5986,8 @@
   <w:abstractNum w:abstractNumId="1">
     <w:nsid w:val="10927031"/>
     <w:multiLevelType w:val="hybridMultilevel"/>
-    <w:tmpl w:val="0EDED360"/>
-    <w:lvl w:ilvl="0" w:tplc="8274339A">
+    <w:tmpl w:val="11A07142"/>
+    <w:lvl w:ilvl="0" w:tplc="80E2EBB4">
       <w:start w:val="1"/>
       <w:numFmt w:val="decimal"/>
       <w:lvlText w:val="%1)"/>
@@ -5725,7 +5996,7 @@
         <w:ind w:left="1776" w:hanging="360"/>
       </w:pPr>
       <w:rPr>
-        <w:rFonts w:hint="default"/>
+        <w:rFonts w:ascii="Times New Roman" w:eastAsiaTheme="minorHAnsi" w:hAnsi="Times New Roman" w:cs="Times New Roman"/>
       </w:rPr>
     </w:lvl>
     <w:lvl w:ilvl="1" w:tplc="04190019" w:tentative="1">
@@ -7554,4 +7825,16 @@
     </a:ext>
   </a:extLst>
 </a:theme>
+</file>
+
+<file path=customXml/item1.xml><?xml version="1.0" encoding="utf-8"?>
+<b:Sources xmlns:b="http://schemas.openxmlformats.org/officeDocument/2006/bibliography" xmlns="http://schemas.openxmlformats.org/officeDocument/2006/bibliography" SelectedStyle="\APASixthEditionOfficeOnline.xsl" StyleName="APA" Version="6"/>
+</file>
+
+<file path=customXml/itemProps1.xml><?xml version="1.0" encoding="utf-8"?>
+<ds:datastoreItem xmlns:ds="http://schemas.openxmlformats.org/officeDocument/2006/customXml" ds:itemID="{16A731E8-5405-4806-A8AF-62D78C6E1919}">
+  <ds:schemaRefs>
+    <ds:schemaRef ds:uri="http://schemas.openxmlformats.org/officeDocument/2006/bibliography"/>
+  </ds:schemaRefs>
+</ds:datastoreItem>
 </file>